--- a/IteraciosModszerek/src/documentation.docx
+++ b/IteraciosModszerek/src/documentation.docx
@@ -2,6 +2,3253 @@
 <file path=word/document.xml><?xml version="1.0" encoding="utf-8"?>
 <w:document xmlns:ve="http://schemas.openxmlformats.org/markup-compatibility/2006" xmlns:o="urn:schemas-microsoft-com:office:office" xmlns:r="http://schemas.openxmlformats.org/officeDocument/2006/relationships" xmlns:m="http://schemas.openxmlformats.org/officeDocument/2006/math" xmlns:v="urn:schemas-microsoft-com:vml" xmlns:wp="http://schemas.openxmlformats.org/drawingml/2006/wordprocessingDrawing" xmlns:w10="urn:schemas-microsoft-com:office:word" xmlns:w="http://schemas.openxmlformats.org/wordprocessingml/2006/main" xmlns:wne="http://schemas.microsoft.com/office/word/2006/wordml">
   <w:body>
+    <w:p>
+      <w:pPr>
+        <w:spacing w:after="0" w:line="360" w:lineRule="auto"/>
+        <w:jc w:val="both"/>
+        <w:rPr>
+          <w:rFonts w:ascii="Arial" w:eastAsia="Times New Roman" w:hAnsi="Arial" w:cs="Arial"/>
+          <w:sz w:val="24"/>
+          <w:szCs w:val="24"/>
+          <w:lang w:eastAsia="hu-HU"/>
+        </w:rPr>
+      </w:pPr>
+      <w:r>
+        <w:rPr>
+          <w:rFonts w:ascii="Arial" w:eastAsia="Times New Roman" w:hAnsi="Arial" w:cs="Arial"/>
+          <w:color w:val="000000"/>
+          <w:sz w:val="24"/>
+          <w:szCs w:val="24"/>
+          <w:lang w:eastAsia="hu-HU"/>
+        </w:rPr>
+        <w:t>I. Bevezetés</w:t>
+      </w:r>
+    </w:p>
+    <w:p>
+      <w:pPr>
+        <w:spacing w:after="0" w:line="360" w:lineRule="auto"/>
+        <w:rPr>
+          <w:rFonts w:ascii="Arial" w:eastAsia="Times New Roman" w:hAnsi="Arial" w:cs="Arial"/>
+          <w:sz w:val="24"/>
+          <w:szCs w:val="24"/>
+          <w:lang w:eastAsia="hu-HU"/>
+        </w:rPr>
+      </w:pPr>
+    </w:p>
+    <w:p>
+      <w:pPr>
+        <w:spacing w:after="0" w:line="360" w:lineRule="auto"/>
+        <w:jc w:val="both"/>
+        <w:rPr>
+          <w:rFonts w:ascii="Arial" w:eastAsia="Times New Roman" w:hAnsi="Arial" w:cs="Arial"/>
+          <w:sz w:val="24"/>
+          <w:szCs w:val="24"/>
+          <w:lang w:eastAsia="hu-HU"/>
+        </w:rPr>
+      </w:pPr>
+      <w:r>
+        <w:rPr>
+          <w:rFonts w:ascii="Arial" w:eastAsia="Times New Roman" w:hAnsi="Arial" w:cs="Arial"/>
+          <w:color w:val="000000"/>
+          <w:sz w:val="24"/>
+          <w:szCs w:val="24"/>
+          <w:lang w:eastAsia="hu-HU"/>
+        </w:rPr>
+        <w:t>A matematika, tárgyát és módszereit tekintve, sajátos tudomány, mely részben a többi tudomány által vizsgált, részben pedig a matematika „belső” fejlődéséből adódóan létrejött (</w:t>
+      </w:r>
+      <w:proofErr w:type="gramStart"/>
+      <w:r>
+        <w:rPr>
+          <w:rFonts w:ascii="Arial" w:eastAsia="Times New Roman" w:hAnsi="Arial" w:cs="Arial"/>
+          <w:color w:val="000000"/>
+          <w:sz w:val="24"/>
+          <w:szCs w:val="24"/>
+          <w:lang w:eastAsia="hu-HU"/>
+        </w:rPr>
+        <w:t>felfedezett</w:t>
+      </w:r>
+      <w:proofErr w:type="gramEnd"/>
+      <w:r>
+        <w:rPr>
+          <w:rFonts w:ascii="Arial" w:eastAsia="Times New Roman" w:hAnsi="Arial" w:cs="Arial"/>
+          <w:color w:val="000000"/>
+          <w:sz w:val="24"/>
+          <w:szCs w:val="24"/>
+          <w:lang w:eastAsia="hu-HU"/>
+        </w:rPr>
+        <w:t xml:space="preserve"> ill. feltalált) rendszereket, struktúrákat, azok absztrakt, közösen meglévő tulajdonságait vizsgálja. A numerikus analízis a matematikai - elsősorban, analitikus - problémák közelítő megoldásával foglalkozik. Az egyik legrégebbi matematikai írás az YBC 7289-es számú Babilóniai agyagtábla, amely 60-as számrendszerben jegyezte le a </w:t>
+      </w:r>
+      <w:r>
+        <w:rPr>
+          <w:rFonts w:ascii="Arial" w:eastAsia="Times New Roman" w:hAnsi="Arial" w:cs="Arial"/>
+          <w:noProof/>
+          <w:color w:val="000000"/>
+          <w:sz w:val="24"/>
+          <w:szCs w:val="24"/>
+          <w:lang w:eastAsia="hu-HU"/>
+        </w:rPr>
+        <w:drawing>
+          <wp:inline distT="0" distB="0" distL="0" distR="0">
+            <wp:extent cx="247650" cy="200025"/>
+            <wp:effectExtent l="19050" t="0" r="0" b="0"/>
+            <wp:docPr id="1" name="Kép 1" descr="\sqrt{2}"/>
+            <wp:cNvGraphicFramePr>
+              <a:graphicFrameLocks xmlns:a="http://schemas.openxmlformats.org/drawingml/2006/main" noChangeAspect="1"/>
+            </wp:cNvGraphicFramePr>
+            <a:graphic xmlns:a="http://schemas.openxmlformats.org/drawingml/2006/main">
+              <a:graphicData uri="http://schemas.openxmlformats.org/drawingml/2006/picture">
+                <pic:pic xmlns:pic="http://schemas.openxmlformats.org/drawingml/2006/picture">
+                  <pic:nvPicPr>
+                    <pic:cNvPr id="0" name="Picture 1" descr="\sqrt{2}"/>
+                    <pic:cNvPicPr>
+                      <a:picLocks noChangeAspect="1" noChangeArrowheads="1"/>
+                    </pic:cNvPicPr>
+                  </pic:nvPicPr>
+                  <pic:blipFill>
+                    <a:blip r:embed="rId5"/>
+                    <a:srcRect/>
+                    <a:stretch>
+                      <a:fillRect/>
+                    </a:stretch>
+                  </pic:blipFill>
+                  <pic:spPr bwMode="auto">
+                    <a:xfrm>
+                      <a:off x="0" y="0"/>
+                      <a:ext cx="247650" cy="200025"/>
+                    </a:xfrm>
+                    <a:prstGeom prst="rect">
+                      <a:avLst/>
+                    </a:prstGeom>
+                    <a:noFill/>
+                    <a:ln w="9525">
+                      <a:noFill/>
+                      <a:miter lim="800000"/>
+                      <a:headEnd/>
+                      <a:tailEnd/>
+                    </a:ln>
+                  </pic:spPr>
+                </pic:pic>
+              </a:graphicData>
+            </a:graphic>
+          </wp:inline>
+        </w:drawing>
+      </w:r>
+      <w:r>
+        <w:rPr>
+          <w:rFonts w:ascii="Arial" w:eastAsia="Times New Roman" w:hAnsi="Arial" w:cs="Arial"/>
+          <w:color w:val="000000"/>
+          <w:sz w:val="24"/>
+          <w:szCs w:val="24"/>
+          <w:lang w:eastAsia="hu-HU"/>
+        </w:rPr>
+        <w:t xml:space="preserve">numerikus közelítését, ami egy egység négyzet átlójának hossza. A numerikus analízis folytatja ezt a hosszú tradíciót, de nem keres pontos megoldásokat, mert a gyakorlatban lehetetlen ilyeneket adni. A numerikus </w:t>
+      </w:r>
+      <w:proofErr w:type="gramStart"/>
+      <w:r>
+        <w:rPr>
+          <w:rFonts w:ascii="Arial" w:eastAsia="Times New Roman" w:hAnsi="Arial" w:cs="Arial"/>
+          <w:color w:val="000000"/>
+          <w:sz w:val="24"/>
+          <w:szCs w:val="24"/>
+          <w:lang w:eastAsia="hu-HU"/>
+        </w:rPr>
+        <w:t>analízis közelítő</w:t>
+      </w:r>
+      <w:proofErr w:type="gramEnd"/>
+      <w:r>
+        <w:rPr>
+          <w:rFonts w:ascii="Arial" w:eastAsia="Times New Roman" w:hAnsi="Arial" w:cs="Arial"/>
+          <w:color w:val="000000"/>
+          <w:sz w:val="24"/>
+          <w:szCs w:val="24"/>
+          <w:lang w:eastAsia="hu-HU"/>
+        </w:rPr>
+        <w:t xml:space="preserve"> megoldásokra törekszik, de úgy, hogy bizonyos elfogadható hibahatáron belül maradjanak.</w:t>
+      </w:r>
+    </w:p>
+    <w:p>
+      <w:pPr>
+        <w:spacing w:after="0" w:line="360" w:lineRule="auto"/>
+        <w:jc w:val="both"/>
+        <w:rPr>
+          <w:rFonts w:ascii="Arial" w:eastAsia="Times New Roman" w:hAnsi="Arial" w:cs="Arial"/>
+          <w:sz w:val="24"/>
+          <w:szCs w:val="24"/>
+          <w:lang w:eastAsia="hu-HU"/>
+        </w:rPr>
+      </w:pPr>
+      <w:r>
+        <w:rPr>
+          <w:rFonts w:ascii="Arial" w:eastAsia="Times New Roman" w:hAnsi="Arial" w:cs="Arial"/>
+          <w:color w:val="000000"/>
+          <w:sz w:val="24"/>
+          <w:szCs w:val="24"/>
+          <w:lang w:eastAsia="hu-HU"/>
+        </w:rPr>
+        <w:t xml:space="preserve">A lineáris egyenletrendszer olyan többváltozós egyenletrendszer, ahol minden ismeretlen változó </w:t>
+      </w:r>
+      <w:proofErr w:type="spellStart"/>
+      <w:r>
+        <w:rPr>
+          <w:rFonts w:ascii="Arial" w:eastAsia="Times New Roman" w:hAnsi="Arial" w:cs="Arial"/>
+          <w:color w:val="000000"/>
+          <w:sz w:val="24"/>
+          <w:szCs w:val="24"/>
+          <w:lang w:eastAsia="hu-HU"/>
+        </w:rPr>
+        <w:t>elsőfokon</w:t>
+      </w:r>
+      <w:proofErr w:type="spellEnd"/>
+      <w:r>
+        <w:rPr>
+          <w:rFonts w:ascii="Arial" w:eastAsia="Times New Roman" w:hAnsi="Arial" w:cs="Arial"/>
+          <w:color w:val="000000"/>
+          <w:sz w:val="24"/>
+          <w:szCs w:val="24"/>
+          <w:lang w:eastAsia="hu-HU"/>
+        </w:rPr>
+        <w:t xml:space="preserve"> (azaz első hatványon) szerepel. Egy </w:t>
+      </w:r>
+      <w:r>
+        <w:rPr>
+          <w:rFonts w:ascii="Arial" w:eastAsia="Times New Roman" w:hAnsi="Arial" w:cs="Arial"/>
+          <w:i/>
+          <w:iCs/>
+          <w:color w:val="000000"/>
+          <w:sz w:val="24"/>
+          <w:szCs w:val="24"/>
+          <w:lang w:eastAsia="hu-HU"/>
+        </w:rPr>
+        <w:t>m</w:t>
+      </w:r>
+      <w:r>
+        <w:rPr>
+          <w:rFonts w:ascii="Arial" w:eastAsia="Times New Roman" w:hAnsi="Arial" w:cs="Arial"/>
+          <w:color w:val="000000"/>
+          <w:sz w:val="24"/>
+          <w:szCs w:val="24"/>
+          <w:lang w:eastAsia="hu-HU"/>
+        </w:rPr>
+        <w:t xml:space="preserve"> egyenletből álló és </w:t>
+      </w:r>
+      <w:r>
+        <w:rPr>
+          <w:rFonts w:ascii="Arial" w:eastAsia="Times New Roman" w:hAnsi="Arial" w:cs="Arial"/>
+          <w:i/>
+          <w:iCs/>
+          <w:color w:val="000000"/>
+          <w:sz w:val="24"/>
+          <w:szCs w:val="24"/>
+          <w:lang w:eastAsia="hu-HU"/>
+        </w:rPr>
+        <w:t>n</w:t>
+      </w:r>
+      <w:r>
+        <w:rPr>
+          <w:rFonts w:ascii="Arial" w:eastAsia="Times New Roman" w:hAnsi="Arial" w:cs="Arial"/>
+          <w:color w:val="000000"/>
+          <w:sz w:val="24"/>
+          <w:szCs w:val="24"/>
+          <w:lang w:eastAsia="hu-HU"/>
+        </w:rPr>
+        <w:t xml:space="preserve"> ismeretlent tartalmazó lineáris egyenletrendszer:</w:t>
+      </w:r>
+    </w:p>
+    <w:p>
+      <w:pPr>
+        <w:spacing w:after="0" w:line="360" w:lineRule="auto"/>
+        <w:jc w:val="both"/>
+        <w:rPr>
+          <w:rFonts w:ascii="Arial" w:eastAsia="Times New Roman" w:hAnsi="Arial" w:cs="Arial"/>
+          <w:sz w:val="24"/>
+          <w:szCs w:val="24"/>
+          <w:lang w:eastAsia="hu-HU"/>
+        </w:rPr>
+      </w:pPr>
+      <w:r>
+        <w:rPr>
+          <w:rFonts w:ascii="Arial" w:eastAsia="Times New Roman" w:hAnsi="Arial" w:cs="Arial"/>
+          <w:noProof/>
+          <w:color w:val="000000"/>
+          <w:sz w:val="24"/>
+          <w:szCs w:val="24"/>
+          <w:lang w:eastAsia="hu-HU"/>
+        </w:rPr>
+        <w:drawing>
+          <wp:inline distT="0" distB="0" distL="0" distR="0">
+            <wp:extent cx="2581275" cy="171450"/>
+            <wp:effectExtent l="19050" t="0" r="9525" b="0"/>
+            <wp:docPr id="2" name="Kép 2" descr="a_{11}x_{1}+a_{12}x_{2}+\dots+a_{1n}x_{n}=b_{1}"/>
+            <wp:cNvGraphicFramePr>
+              <a:graphicFrameLocks xmlns:a="http://schemas.openxmlformats.org/drawingml/2006/main" noChangeAspect="1"/>
+            </wp:cNvGraphicFramePr>
+            <a:graphic xmlns:a="http://schemas.openxmlformats.org/drawingml/2006/main">
+              <a:graphicData uri="http://schemas.openxmlformats.org/drawingml/2006/picture">
+                <pic:pic xmlns:pic="http://schemas.openxmlformats.org/drawingml/2006/picture">
+                  <pic:nvPicPr>
+                    <pic:cNvPr id="0" name="Picture 2" descr="a_{11}x_{1}+a_{12}x_{2}+\dots+a_{1n}x_{n}=b_{1}"/>
+                    <pic:cNvPicPr>
+                      <a:picLocks noChangeAspect="1" noChangeArrowheads="1"/>
+                    </pic:cNvPicPr>
+                  </pic:nvPicPr>
+                  <pic:blipFill>
+                    <a:blip r:embed="rId6"/>
+                    <a:srcRect/>
+                    <a:stretch>
+                      <a:fillRect/>
+                    </a:stretch>
+                  </pic:blipFill>
+                  <pic:spPr bwMode="auto">
+                    <a:xfrm>
+                      <a:off x="0" y="0"/>
+                      <a:ext cx="2581275" cy="171450"/>
+                    </a:xfrm>
+                    <a:prstGeom prst="rect">
+                      <a:avLst/>
+                    </a:prstGeom>
+                    <a:noFill/>
+                    <a:ln w="9525">
+                      <a:noFill/>
+                      <a:miter lim="800000"/>
+                      <a:headEnd/>
+                      <a:tailEnd/>
+                    </a:ln>
+                  </pic:spPr>
+                </pic:pic>
+              </a:graphicData>
+            </a:graphic>
+          </wp:inline>
+        </w:drawing>
+      </w:r>
+    </w:p>
+    <w:p>
+      <w:pPr>
+        <w:spacing w:after="0" w:line="360" w:lineRule="auto"/>
+        <w:rPr>
+          <w:rFonts w:ascii="Arial" w:eastAsia="Times New Roman" w:hAnsi="Arial" w:cs="Arial"/>
+          <w:sz w:val="24"/>
+          <w:szCs w:val="24"/>
+          <w:lang w:eastAsia="hu-HU"/>
+        </w:rPr>
+      </w:pPr>
+    </w:p>
+    <w:p>
+      <w:pPr>
+        <w:spacing w:after="0" w:line="360" w:lineRule="auto"/>
+        <w:jc w:val="both"/>
+        <w:rPr>
+          <w:rFonts w:ascii="Arial" w:eastAsia="Times New Roman" w:hAnsi="Arial" w:cs="Arial"/>
+          <w:sz w:val="24"/>
+          <w:szCs w:val="24"/>
+          <w:lang w:eastAsia="hu-HU"/>
+        </w:rPr>
+      </w:pPr>
+      <w:r>
+        <w:rPr>
+          <w:rFonts w:ascii="Arial" w:eastAsia="Times New Roman" w:hAnsi="Arial" w:cs="Arial"/>
+          <w:noProof/>
+          <w:color w:val="000000"/>
+          <w:sz w:val="24"/>
+          <w:szCs w:val="24"/>
+          <w:lang w:eastAsia="hu-HU"/>
+        </w:rPr>
+        <w:drawing>
+          <wp:inline distT="0" distB="0" distL="0" distR="0">
+            <wp:extent cx="2590800" cy="171450"/>
+            <wp:effectExtent l="19050" t="0" r="0" b="0"/>
+            <wp:docPr id="3" name="Kép 3" descr="a_{21}x_{1}+a_{22}x_{2}+\dots+a_{2n}x_{n}=b_{2}"/>
+            <wp:cNvGraphicFramePr>
+              <a:graphicFrameLocks xmlns:a="http://schemas.openxmlformats.org/drawingml/2006/main" noChangeAspect="1"/>
+            </wp:cNvGraphicFramePr>
+            <a:graphic xmlns:a="http://schemas.openxmlformats.org/drawingml/2006/main">
+              <a:graphicData uri="http://schemas.openxmlformats.org/drawingml/2006/picture">
+                <pic:pic xmlns:pic="http://schemas.openxmlformats.org/drawingml/2006/picture">
+                  <pic:nvPicPr>
+                    <pic:cNvPr id="0" name="Picture 3" descr="a_{21}x_{1}+a_{22}x_{2}+\dots+a_{2n}x_{n}=b_{2}"/>
+                    <pic:cNvPicPr>
+                      <a:picLocks noChangeAspect="1" noChangeArrowheads="1"/>
+                    </pic:cNvPicPr>
+                  </pic:nvPicPr>
+                  <pic:blipFill>
+                    <a:blip r:embed="rId7"/>
+                    <a:srcRect/>
+                    <a:stretch>
+                      <a:fillRect/>
+                    </a:stretch>
+                  </pic:blipFill>
+                  <pic:spPr bwMode="auto">
+                    <a:xfrm>
+                      <a:off x="0" y="0"/>
+                      <a:ext cx="2590800" cy="171450"/>
+                    </a:xfrm>
+                    <a:prstGeom prst="rect">
+                      <a:avLst/>
+                    </a:prstGeom>
+                    <a:noFill/>
+                    <a:ln w="9525">
+                      <a:noFill/>
+                      <a:miter lim="800000"/>
+                      <a:headEnd/>
+                      <a:tailEnd/>
+                    </a:ln>
+                  </pic:spPr>
+                </pic:pic>
+              </a:graphicData>
+            </a:graphic>
+          </wp:inline>
+        </w:drawing>
+      </w:r>
+    </w:p>
+    <w:p>
+      <w:pPr>
+        <w:spacing w:after="0" w:line="360" w:lineRule="auto"/>
+        <w:rPr>
+          <w:rFonts w:ascii="Arial" w:eastAsia="Times New Roman" w:hAnsi="Arial" w:cs="Arial"/>
+          <w:sz w:val="24"/>
+          <w:szCs w:val="24"/>
+          <w:lang w:eastAsia="hu-HU"/>
+        </w:rPr>
+      </w:pPr>
+    </w:p>
+    <w:p>
+      <w:pPr>
+        <w:spacing w:after="0" w:line="360" w:lineRule="auto"/>
+        <w:jc w:val="both"/>
+        <w:rPr>
+          <w:rFonts w:ascii="Arial" w:eastAsia="Times New Roman" w:hAnsi="Arial" w:cs="Arial"/>
+          <w:sz w:val="24"/>
+          <w:szCs w:val="24"/>
+          <w:lang w:eastAsia="hu-HU"/>
+        </w:rPr>
+      </w:pPr>
+      <w:r>
+        <w:rPr>
+          <w:rFonts w:ascii="Arial" w:eastAsia="Times New Roman" w:hAnsi="Arial" w:cs="Arial"/>
+          <w:noProof/>
+          <w:color w:val="000000"/>
+          <w:sz w:val="24"/>
+          <w:szCs w:val="24"/>
+          <w:lang w:eastAsia="hu-HU"/>
+        </w:rPr>
+        <w:drawing>
+          <wp:inline distT="0" distB="0" distL="0" distR="0">
+            <wp:extent cx="28575" cy="142875"/>
+            <wp:effectExtent l="19050" t="0" r="9525" b="0"/>
+            <wp:docPr id="4" name="Kép 4" descr="\vdots"/>
+            <wp:cNvGraphicFramePr>
+              <a:graphicFrameLocks xmlns:a="http://schemas.openxmlformats.org/drawingml/2006/main" noChangeAspect="1"/>
+            </wp:cNvGraphicFramePr>
+            <a:graphic xmlns:a="http://schemas.openxmlformats.org/drawingml/2006/main">
+              <a:graphicData uri="http://schemas.openxmlformats.org/drawingml/2006/picture">
+                <pic:pic xmlns:pic="http://schemas.openxmlformats.org/drawingml/2006/picture">
+                  <pic:nvPicPr>
+                    <pic:cNvPr id="0" name="Picture 4" descr="\vdots"/>
+                    <pic:cNvPicPr>
+                      <a:picLocks noChangeAspect="1" noChangeArrowheads="1"/>
+                    </pic:cNvPicPr>
+                  </pic:nvPicPr>
+                  <pic:blipFill>
+                    <a:blip r:embed="rId8"/>
+                    <a:srcRect/>
+                    <a:stretch>
+                      <a:fillRect/>
+                    </a:stretch>
+                  </pic:blipFill>
+                  <pic:spPr bwMode="auto">
+                    <a:xfrm>
+                      <a:off x="0" y="0"/>
+                      <a:ext cx="28575" cy="142875"/>
+                    </a:xfrm>
+                    <a:prstGeom prst="rect">
+                      <a:avLst/>
+                    </a:prstGeom>
+                    <a:noFill/>
+                    <a:ln w="9525">
+                      <a:noFill/>
+                      <a:miter lim="800000"/>
+                      <a:headEnd/>
+                      <a:tailEnd/>
+                    </a:ln>
+                  </pic:spPr>
+                </pic:pic>
+              </a:graphicData>
+            </a:graphic>
+          </wp:inline>
+        </w:drawing>
+      </w:r>
+    </w:p>
+    <w:p>
+      <w:pPr>
+        <w:spacing w:after="0" w:line="360" w:lineRule="auto"/>
+        <w:rPr>
+          <w:rFonts w:ascii="Arial" w:eastAsia="Times New Roman" w:hAnsi="Arial" w:cs="Arial"/>
+          <w:sz w:val="24"/>
+          <w:szCs w:val="24"/>
+          <w:lang w:eastAsia="hu-HU"/>
+        </w:rPr>
+      </w:pPr>
+    </w:p>
+    <w:p>
+      <w:pPr>
+        <w:spacing w:after="0" w:line="360" w:lineRule="auto"/>
+        <w:jc w:val="both"/>
+        <w:rPr>
+          <w:rFonts w:ascii="Arial" w:eastAsia="Times New Roman" w:hAnsi="Arial" w:cs="Arial"/>
+          <w:sz w:val="24"/>
+          <w:szCs w:val="24"/>
+          <w:lang w:eastAsia="hu-HU"/>
+        </w:rPr>
+      </w:pPr>
+      <w:r>
+        <w:rPr>
+          <w:rFonts w:ascii="Arial" w:eastAsia="Times New Roman" w:hAnsi="Arial" w:cs="Arial"/>
+          <w:noProof/>
+          <w:color w:val="000000"/>
+          <w:sz w:val="24"/>
+          <w:szCs w:val="24"/>
+          <w:lang w:eastAsia="hu-HU"/>
+        </w:rPr>
+        <w:drawing>
+          <wp:inline distT="0" distB="0" distL="0" distR="0">
+            <wp:extent cx="2790825" cy="171450"/>
+            <wp:effectExtent l="19050" t="0" r="9525" b="0"/>
+            <wp:docPr id="5" name="Kép 5" descr="a_{m1}x_{1}+a_{m2}x_{2}+\dots+a_{mn}x_{n}=b_{m}"/>
+            <wp:cNvGraphicFramePr>
+              <a:graphicFrameLocks xmlns:a="http://schemas.openxmlformats.org/drawingml/2006/main" noChangeAspect="1"/>
+            </wp:cNvGraphicFramePr>
+            <a:graphic xmlns:a="http://schemas.openxmlformats.org/drawingml/2006/main">
+              <a:graphicData uri="http://schemas.openxmlformats.org/drawingml/2006/picture">
+                <pic:pic xmlns:pic="http://schemas.openxmlformats.org/drawingml/2006/picture">
+                  <pic:nvPicPr>
+                    <pic:cNvPr id="0" name="Picture 5" descr="a_{m1}x_{1}+a_{m2}x_{2}+\dots+a_{mn}x_{n}=b_{m}"/>
+                    <pic:cNvPicPr>
+                      <a:picLocks noChangeAspect="1" noChangeArrowheads="1"/>
+                    </pic:cNvPicPr>
+                  </pic:nvPicPr>
+                  <pic:blipFill>
+                    <a:blip r:embed="rId9"/>
+                    <a:srcRect/>
+                    <a:stretch>
+                      <a:fillRect/>
+                    </a:stretch>
+                  </pic:blipFill>
+                  <pic:spPr bwMode="auto">
+                    <a:xfrm>
+                      <a:off x="0" y="0"/>
+                      <a:ext cx="2790825" cy="171450"/>
+                    </a:xfrm>
+                    <a:prstGeom prst="rect">
+                      <a:avLst/>
+                    </a:prstGeom>
+                    <a:noFill/>
+                    <a:ln w="9525">
+                      <a:noFill/>
+                      <a:miter lim="800000"/>
+                      <a:headEnd/>
+                      <a:tailEnd/>
+                    </a:ln>
+                  </pic:spPr>
+                </pic:pic>
+              </a:graphicData>
+            </a:graphic>
+          </wp:inline>
+        </w:drawing>
+      </w:r>
+    </w:p>
+    <w:p>
+      <w:pPr>
+        <w:spacing w:after="0" w:line="360" w:lineRule="auto"/>
+        <w:jc w:val="both"/>
+        <w:rPr>
+          <w:rFonts w:ascii="Arial" w:eastAsia="Times New Roman" w:hAnsi="Arial" w:cs="Arial"/>
+          <w:sz w:val="24"/>
+          <w:szCs w:val="24"/>
+          <w:lang w:eastAsia="hu-HU"/>
+        </w:rPr>
+      </w:pPr>
+      <w:r>
+        <w:rPr>
+          <w:rFonts w:ascii="Arial" w:eastAsia="Times New Roman" w:hAnsi="Arial" w:cs="Arial"/>
+          <w:color w:val="000000"/>
+          <w:sz w:val="24"/>
+          <w:szCs w:val="24"/>
+          <w:lang w:eastAsia="hu-HU"/>
+        </w:rPr>
+        <w:t xml:space="preserve">Itt </w:t>
+      </w:r>
+      <w:proofErr w:type="gramStart"/>
+      <w:r>
+        <w:rPr>
+          <w:rFonts w:ascii="Arial" w:eastAsia="Times New Roman" w:hAnsi="Arial" w:cs="Arial"/>
+          <w:color w:val="000000"/>
+          <w:sz w:val="24"/>
+          <w:szCs w:val="24"/>
+          <w:lang w:eastAsia="hu-HU"/>
+        </w:rPr>
+        <w:t>az</w:t>
+      </w:r>
+      <w:proofErr w:type="gramEnd"/>
+      <w:r>
+        <w:rPr>
+          <w:rFonts w:ascii="Arial" w:eastAsia="Times New Roman" w:hAnsi="Arial" w:cs="Arial"/>
+          <w:color w:val="000000"/>
+          <w:sz w:val="24"/>
+          <w:szCs w:val="24"/>
+          <w:lang w:eastAsia="hu-HU"/>
+        </w:rPr>
+        <w:t xml:space="preserve"> </w:t>
+      </w:r>
+      <w:r>
+        <w:rPr>
+          <w:rFonts w:ascii="Arial" w:eastAsia="Times New Roman" w:hAnsi="Arial" w:cs="Arial"/>
+          <w:i/>
+          <w:iCs/>
+          <w:color w:val="000000"/>
+          <w:sz w:val="24"/>
+          <w:szCs w:val="24"/>
+          <w:lang w:eastAsia="hu-HU"/>
+        </w:rPr>
+        <w:t>x</w:t>
+      </w:r>
+      <w:r>
+        <w:rPr>
+          <w:rFonts w:ascii="Arial" w:eastAsia="Times New Roman" w:hAnsi="Arial" w:cs="Arial"/>
+          <w:color w:val="000000"/>
+          <w:sz w:val="24"/>
+          <w:szCs w:val="24"/>
+          <w:lang w:eastAsia="hu-HU"/>
+        </w:rPr>
+        <w:t xml:space="preserve">-ek az ismeretlenek, az </w:t>
+      </w:r>
+      <w:r>
+        <w:rPr>
+          <w:rFonts w:ascii="Arial" w:eastAsia="Times New Roman" w:hAnsi="Arial" w:cs="Arial"/>
+          <w:i/>
+          <w:iCs/>
+          <w:color w:val="000000"/>
+          <w:sz w:val="24"/>
+          <w:szCs w:val="24"/>
+          <w:lang w:eastAsia="hu-HU"/>
+        </w:rPr>
+        <w:t>a</w:t>
+      </w:r>
+      <w:r>
+        <w:rPr>
+          <w:rFonts w:ascii="Arial" w:eastAsia="Times New Roman" w:hAnsi="Arial" w:cs="Arial"/>
+          <w:color w:val="000000"/>
+          <w:sz w:val="24"/>
+          <w:szCs w:val="24"/>
+          <w:lang w:eastAsia="hu-HU"/>
+        </w:rPr>
+        <w:t xml:space="preserve">-k az ismeretlenek együtthatói, és a </w:t>
+      </w:r>
+      <w:r>
+        <w:rPr>
+          <w:rFonts w:ascii="Arial" w:eastAsia="Times New Roman" w:hAnsi="Arial" w:cs="Arial"/>
+          <w:i/>
+          <w:iCs/>
+          <w:color w:val="000000"/>
+          <w:sz w:val="24"/>
+          <w:szCs w:val="24"/>
+          <w:lang w:eastAsia="hu-HU"/>
+        </w:rPr>
+        <w:t>b</w:t>
+      </w:r>
+      <w:r>
+        <w:rPr>
+          <w:rFonts w:ascii="Arial" w:eastAsia="Times New Roman" w:hAnsi="Arial" w:cs="Arial"/>
+          <w:color w:val="000000"/>
+          <w:sz w:val="24"/>
+          <w:szCs w:val="24"/>
+          <w:lang w:eastAsia="hu-HU"/>
+        </w:rPr>
+        <w:t xml:space="preserve">-k az egyenletek konstansai. A lineáris egyenletrendszert felírhatjuk mátrix és vektorok kombinációjaként, melynek mátrixa egy olyan </w:t>
+      </w:r>
+      <w:r>
+        <w:rPr>
+          <w:rFonts w:ascii="Arial" w:eastAsia="Times New Roman" w:hAnsi="Arial" w:cs="Arial"/>
+          <w:i/>
+          <w:iCs/>
+          <w:color w:val="000000"/>
+          <w:sz w:val="24"/>
+          <w:szCs w:val="24"/>
+          <w:lang w:eastAsia="hu-HU"/>
+        </w:rPr>
+        <w:t>m</w:t>
+      </w:r>
+      <w:r>
+        <w:rPr>
+          <w:rFonts w:ascii="Arial" w:eastAsia="Times New Roman" w:hAnsi="Arial" w:cs="Arial"/>
+          <w:color w:val="000000"/>
+          <w:sz w:val="24"/>
+          <w:szCs w:val="24"/>
+          <w:lang w:eastAsia="hu-HU"/>
+        </w:rPr>
+        <w:t>×</w:t>
+      </w:r>
+      <w:r>
+        <w:rPr>
+          <w:rFonts w:ascii="Arial" w:eastAsia="Times New Roman" w:hAnsi="Arial" w:cs="Arial"/>
+          <w:i/>
+          <w:iCs/>
+          <w:color w:val="000000"/>
+          <w:sz w:val="24"/>
+          <w:szCs w:val="24"/>
+          <w:lang w:eastAsia="hu-HU"/>
+        </w:rPr>
+        <w:t>n</w:t>
+      </w:r>
+      <w:r>
+        <w:rPr>
+          <w:rFonts w:ascii="Arial" w:eastAsia="Times New Roman" w:hAnsi="Arial" w:cs="Arial"/>
+          <w:color w:val="000000"/>
+          <w:sz w:val="24"/>
+          <w:szCs w:val="24"/>
+          <w:lang w:eastAsia="hu-HU"/>
+        </w:rPr>
+        <w:t>-es mátrix, amely a lineáris egyenletrendszer együtthatóit tartalmazza. Az előbbi egyenletrendszer mátrixa:</w:t>
+      </w:r>
+    </w:p>
+    <w:p>
+      <w:pPr>
+        <w:spacing w:after="0" w:line="360" w:lineRule="auto"/>
+        <w:jc w:val="both"/>
+        <w:rPr>
+          <w:rFonts w:ascii="Arial" w:eastAsia="Times New Roman" w:hAnsi="Arial" w:cs="Arial"/>
+          <w:sz w:val="24"/>
+          <w:szCs w:val="24"/>
+          <w:lang w:eastAsia="hu-HU"/>
+        </w:rPr>
+      </w:pPr>
+      <w:r>
+        <w:rPr>
+          <w:rFonts w:ascii="Arial" w:eastAsia="Times New Roman" w:hAnsi="Arial" w:cs="Arial"/>
+          <w:noProof/>
+          <w:color w:val="000000"/>
+          <w:sz w:val="24"/>
+          <w:szCs w:val="24"/>
+          <w:lang w:eastAsia="hu-HU"/>
+        </w:rPr>
+        <w:drawing>
+          <wp:inline distT="0" distB="0" distL="0" distR="0">
+            <wp:extent cx="2200275" cy="1038225"/>
+            <wp:effectExtent l="19050" t="0" r="9525" b="0"/>
+            <wp:docPr id="6" name="Kép 6" descr="A=&#10;\begin{bmatrix}&#10;a_{11}&amp;a_{12}&amp;\dots&amp;a_{1n}\\&#10;a_{21}&amp;a_{22}&amp;\dots&amp;a_{2n}\\&#10;\vdots&amp;\vdots&amp;\ddots&amp;\vdots\\&#10;a_{m1}&amp;a_{m2}&amp;\dots&amp;a_{mn}&#10;\end{bmatrix}&#10;"/>
+            <wp:cNvGraphicFramePr>
+              <a:graphicFrameLocks xmlns:a="http://schemas.openxmlformats.org/drawingml/2006/main" noChangeAspect="1"/>
+            </wp:cNvGraphicFramePr>
+            <a:graphic xmlns:a="http://schemas.openxmlformats.org/drawingml/2006/main">
+              <a:graphicData uri="http://schemas.openxmlformats.org/drawingml/2006/picture">
+                <pic:pic xmlns:pic="http://schemas.openxmlformats.org/drawingml/2006/picture">
+                  <pic:nvPicPr>
+                    <pic:cNvPr id="0" name="Picture 6" descr="A=&#10;\begin{bmatrix}&#10;a_{11}&amp;a_{12}&amp;\dots&amp;a_{1n}\\&#10;a_{21}&amp;a_{22}&amp;\dots&amp;a_{2n}\\&#10;\vdots&amp;\vdots&amp;\ddots&amp;\vdots\\&#10;a_{m1}&amp;a_{m2}&amp;\dots&amp;a_{mn}&#10;\end{bmatrix}&#10;"/>
+                    <pic:cNvPicPr>
+                      <a:picLocks noChangeAspect="1" noChangeArrowheads="1"/>
+                    </pic:cNvPicPr>
+                  </pic:nvPicPr>
+                  <pic:blipFill>
+                    <a:blip r:embed="rId10"/>
+                    <a:srcRect/>
+                    <a:stretch>
+                      <a:fillRect/>
+                    </a:stretch>
+                  </pic:blipFill>
+                  <pic:spPr bwMode="auto">
+                    <a:xfrm>
+                      <a:off x="0" y="0"/>
+                      <a:ext cx="2200275" cy="1038225"/>
+                    </a:xfrm>
+                    <a:prstGeom prst="rect">
+                      <a:avLst/>
+                    </a:prstGeom>
+                    <a:noFill/>
+                    <a:ln w="9525">
+                      <a:noFill/>
+                      <a:miter lim="800000"/>
+                      <a:headEnd/>
+                      <a:tailEnd/>
+                    </a:ln>
+                  </pic:spPr>
+                </pic:pic>
+              </a:graphicData>
+            </a:graphic>
+          </wp:inline>
+        </w:drawing>
+      </w:r>
+    </w:p>
+    <w:p>
+      <w:pPr>
+        <w:spacing w:after="0" w:line="360" w:lineRule="auto"/>
+        <w:jc w:val="both"/>
+        <w:rPr>
+          <w:rFonts w:ascii="Arial" w:eastAsia="Times New Roman" w:hAnsi="Arial" w:cs="Arial"/>
+          <w:sz w:val="24"/>
+          <w:szCs w:val="24"/>
+          <w:lang w:eastAsia="hu-HU"/>
+        </w:rPr>
+      </w:pPr>
+      <w:r>
+        <w:rPr>
+          <w:rFonts w:ascii="Arial" w:eastAsia="Times New Roman" w:hAnsi="Arial" w:cs="Arial"/>
+          <w:color w:val="000000"/>
+          <w:sz w:val="24"/>
+          <w:szCs w:val="24"/>
+          <w:lang w:eastAsia="hu-HU"/>
+        </w:rPr>
+        <w:lastRenderedPageBreak/>
+        <w:t xml:space="preserve">Ha bevezetjük </w:t>
+      </w:r>
+      <w:proofErr w:type="gramStart"/>
+      <w:r>
+        <w:rPr>
+          <w:rFonts w:ascii="Arial" w:eastAsia="Times New Roman" w:hAnsi="Arial" w:cs="Arial"/>
+          <w:color w:val="000000"/>
+          <w:sz w:val="24"/>
+          <w:szCs w:val="24"/>
+          <w:lang w:eastAsia="hu-HU"/>
+        </w:rPr>
+        <w:t>a</w:t>
+      </w:r>
+      <w:proofErr w:type="gramEnd"/>
+      <w:r>
+        <w:rPr>
+          <w:rFonts w:ascii="Arial" w:eastAsia="Times New Roman" w:hAnsi="Arial" w:cs="Arial"/>
+          <w:color w:val="000000"/>
+          <w:sz w:val="24"/>
+          <w:szCs w:val="24"/>
+          <w:lang w:eastAsia="hu-HU"/>
+        </w:rPr>
+        <w:t xml:space="preserve"> </w:t>
+      </w:r>
+      <w:r>
+        <w:rPr>
+          <w:rFonts w:ascii="Arial" w:eastAsia="Times New Roman" w:hAnsi="Arial" w:cs="Arial"/>
+          <w:noProof/>
+          <w:color w:val="000000"/>
+          <w:sz w:val="24"/>
+          <w:szCs w:val="24"/>
+          <w:lang w:eastAsia="hu-HU"/>
+        </w:rPr>
+        <w:drawing>
+          <wp:inline distT="0" distB="0" distL="0" distR="0">
+            <wp:extent cx="819150" cy="1038225"/>
+            <wp:effectExtent l="19050" t="0" r="0" b="0"/>
+            <wp:docPr id="7" name="Kép 7" descr="\vec{b} = \begin{pmatrix}b_{1} \\ b_{2} \\ \vdots \\ b_{m} \\\end{pmatrix}"/>
+            <wp:cNvGraphicFramePr>
+              <a:graphicFrameLocks xmlns:a="http://schemas.openxmlformats.org/drawingml/2006/main" noChangeAspect="1"/>
+            </wp:cNvGraphicFramePr>
+            <a:graphic xmlns:a="http://schemas.openxmlformats.org/drawingml/2006/main">
+              <a:graphicData uri="http://schemas.openxmlformats.org/drawingml/2006/picture">
+                <pic:pic xmlns:pic="http://schemas.openxmlformats.org/drawingml/2006/picture">
+                  <pic:nvPicPr>
+                    <pic:cNvPr id="0" name="Picture 7" descr="\vec{b} = \begin{pmatrix}b_{1} \\ b_{2} \\ \vdots \\ b_{m} \\\end{pmatrix}"/>
+                    <pic:cNvPicPr>
+                      <a:picLocks noChangeAspect="1" noChangeArrowheads="1"/>
+                    </pic:cNvPicPr>
+                  </pic:nvPicPr>
+                  <pic:blipFill>
+                    <a:blip r:embed="rId11"/>
+                    <a:srcRect/>
+                    <a:stretch>
+                      <a:fillRect/>
+                    </a:stretch>
+                  </pic:blipFill>
+                  <pic:spPr bwMode="auto">
+                    <a:xfrm>
+                      <a:off x="0" y="0"/>
+                      <a:ext cx="819150" cy="1038225"/>
+                    </a:xfrm>
+                    <a:prstGeom prst="rect">
+                      <a:avLst/>
+                    </a:prstGeom>
+                    <a:noFill/>
+                    <a:ln w="9525">
+                      <a:noFill/>
+                      <a:miter lim="800000"/>
+                      <a:headEnd/>
+                      <a:tailEnd/>
+                    </a:ln>
+                  </pic:spPr>
+                </pic:pic>
+              </a:graphicData>
+            </a:graphic>
+          </wp:inline>
+        </w:drawing>
+      </w:r>
+      <w:r>
+        <w:rPr>
+          <w:rFonts w:ascii="Arial" w:eastAsia="Times New Roman" w:hAnsi="Arial" w:cs="Arial"/>
+          <w:color w:val="000000"/>
+          <w:sz w:val="24"/>
+          <w:szCs w:val="24"/>
+          <w:lang w:eastAsia="hu-HU"/>
+        </w:rPr>
+        <w:t xml:space="preserve">és az </w:t>
+      </w:r>
+      <w:r>
+        <w:rPr>
+          <w:rFonts w:ascii="Arial" w:eastAsia="Times New Roman" w:hAnsi="Arial" w:cs="Arial"/>
+          <w:noProof/>
+          <w:color w:val="000000"/>
+          <w:sz w:val="24"/>
+          <w:szCs w:val="24"/>
+          <w:lang w:eastAsia="hu-HU"/>
+        </w:rPr>
+        <w:drawing>
+          <wp:inline distT="0" distB="0" distL="0" distR="0">
+            <wp:extent cx="828675" cy="1038225"/>
+            <wp:effectExtent l="19050" t="0" r="9525" b="0"/>
+            <wp:docPr id="8" name="Kép 8" descr="\vec{x} = \begin{pmatrix}x_{1} \\ x_{2} \\ \vdots \\ x_{n} \\\end{pmatrix}"/>
+            <wp:cNvGraphicFramePr>
+              <a:graphicFrameLocks xmlns:a="http://schemas.openxmlformats.org/drawingml/2006/main" noChangeAspect="1"/>
+            </wp:cNvGraphicFramePr>
+            <a:graphic xmlns:a="http://schemas.openxmlformats.org/drawingml/2006/main">
+              <a:graphicData uri="http://schemas.openxmlformats.org/drawingml/2006/picture">
+                <pic:pic xmlns:pic="http://schemas.openxmlformats.org/drawingml/2006/picture">
+                  <pic:nvPicPr>
+                    <pic:cNvPr id="0" name="Picture 8" descr="\vec{x} = \begin{pmatrix}x_{1} \\ x_{2} \\ \vdots \\ x_{n} \\\end{pmatrix}"/>
+                    <pic:cNvPicPr>
+                      <a:picLocks noChangeAspect="1" noChangeArrowheads="1"/>
+                    </pic:cNvPicPr>
+                  </pic:nvPicPr>
+                  <pic:blipFill>
+                    <a:blip r:embed="rId12"/>
+                    <a:srcRect/>
+                    <a:stretch>
+                      <a:fillRect/>
+                    </a:stretch>
+                  </pic:blipFill>
+                  <pic:spPr bwMode="auto">
+                    <a:xfrm>
+                      <a:off x="0" y="0"/>
+                      <a:ext cx="828675" cy="1038225"/>
+                    </a:xfrm>
+                    <a:prstGeom prst="rect">
+                      <a:avLst/>
+                    </a:prstGeom>
+                    <a:noFill/>
+                    <a:ln w="9525">
+                      <a:noFill/>
+                      <a:miter lim="800000"/>
+                      <a:headEnd/>
+                      <a:tailEnd/>
+                    </a:ln>
+                  </pic:spPr>
+                </pic:pic>
+              </a:graphicData>
+            </a:graphic>
+          </wp:inline>
+        </w:drawing>
+      </w:r>
+      <w:r>
+        <w:rPr>
+          <w:rFonts w:ascii="Arial" w:eastAsia="Times New Roman" w:hAnsi="Arial" w:cs="Arial"/>
+          <w:color w:val="000000"/>
+          <w:sz w:val="24"/>
+          <w:szCs w:val="24"/>
+          <w:lang w:eastAsia="hu-HU"/>
+        </w:rPr>
+        <w:t>jelöléseket, akkor a lineáris egyenletrendszer a következő rövid alakban írható fel:</w:t>
+      </w:r>
+    </w:p>
+    <w:p>
+      <w:pPr>
+        <w:spacing w:after="0" w:line="360" w:lineRule="auto"/>
+        <w:jc w:val="both"/>
+        <w:rPr>
+          <w:rFonts w:ascii="Arial" w:eastAsia="Times New Roman" w:hAnsi="Arial" w:cs="Arial"/>
+          <w:sz w:val="24"/>
+          <w:szCs w:val="24"/>
+          <w:lang w:eastAsia="hu-HU"/>
+        </w:rPr>
+      </w:pPr>
+      <w:r>
+        <w:rPr>
+          <w:rFonts w:ascii="Arial" w:eastAsia="Times New Roman" w:hAnsi="Arial" w:cs="Arial"/>
+          <w:noProof/>
+          <w:color w:val="000000"/>
+          <w:sz w:val="24"/>
+          <w:szCs w:val="24"/>
+          <w:lang w:eastAsia="hu-HU"/>
+        </w:rPr>
+        <w:drawing>
+          <wp:inline distT="0" distB="0" distL="0" distR="0">
+            <wp:extent cx="609600" cy="200025"/>
+            <wp:effectExtent l="19050" t="0" r="0" b="0"/>
+            <wp:docPr id="9" name="Kép 9" descr="A\vec{x}=\vec{b}."/>
+            <wp:cNvGraphicFramePr>
+              <a:graphicFrameLocks xmlns:a="http://schemas.openxmlformats.org/drawingml/2006/main" noChangeAspect="1"/>
+            </wp:cNvGraphicFramePr>
+            <a:graphic xmlns:a="http://schemas.openxmlformats.org/drawingml/2006/main">
+              <a:graphicData uri="http://schemas.openxmlformats.org/drawingml/2006/picture">
+                <pic:pic xmlns:pic="http://schemas.openxmlformats.org/drawingml/2006/picture">
+                  <pic:nvPicPr>
+                    <pic:cNvPr id="0" name="Picture 9" descr="A\vec{x}=\vec{b}."/>
+                    <pic:cNvPicPr>
+                      <a:picLocks noChangeAspect="1" noChangeArrowheads="1"/>
+                    </pic:cNvPicPr>
+                  </pic:nvPicPr>
+                  <pic:blipFill>
+                    <a:blip r:embed="rId13"/>
+                    <a:srcRect/>
+                    <a:stretch>
+                      <a:fillRect/>
+                    </a:stretch>
+                  </pic:blipFill>
+                  <pic:spPr bwMode="auto">
+                    <a:xfrm>
+                      <a:off x="0" y="0"/>
+                      <a:ext cx="609600" cy="200025"/>
+                    </a:xfrm>
+                    <a:prstGeom prst="rect">
+                      <a:avLst/>
+                    </a:prstGeom>
+                    <a:noFill/>
+                    <a:ln w="9525">
+                      <a:noFill/>
+                      <a:miter lim="800000"/>
+                      <a:headEnd/>
+                      <a:tailEnd/>
+                    </a:ln>
+                  </pic:spPr>
+                </pic:pic>
+              </a:graphicData>
+            </a:graphic>
+          </wp:inline>
+        </w:drawing>
+      </w:r>
+    </w:p>
+    <w:p>
+      <w:pPr>
+        <w:spacing w:after="0" w:line="360" w:lineRule="auto"/>
+        <w:jc w:val="both"/>
+        <w:rPr>
+          <w:rFonts w:ascii="Arial" w:eastAsia="Times New Roman" w:hAnsi="Arial" w:cs="Arial"/>
+          <w:sz w:val="24"/>
+          <w:szCs w:val="24"/>
+          <w:lang w:eastAsia="hu-HU"/>
+        </w:rPr>
+      </w:pPr>
+      <w:r>
+        <w:rPr>
+          <w:rFonts w:ascii="Arial" w:eastAsia="Times New Roman" w:hAnsi="Arial" w:cs="Arial"/>
+          <w:color w:val="000000"/>
+          <w:sz w:val="24"/>
+          <w:szCs w:val="24"/>
+          <w:lang w:eastAsia="hu-HU"/>
+        </w:rPr>
+        <w:t xml:space="preserve">Az </w:t>
+      </w:r>
+      <w:proofErr w:type="gramStart"/>
+      <w:r>
+        <w:rPr>
+          <w:rFonts w:ascii="Arial" w:eastAsia="Times New Roman" w:hAnsi="Arial" w:cs="Arial"/>
+          <w:i/>
+          <w:iCs/>
+          <w:color w:val="000000"/>
+          <w:sz w:val="24"/>
+          <w:szCs w:val="24"/>
+          <w:lang w:eastAsia="hu-HU"/>
+        </w:rPr>
+        <w:t>A</w:t>
+      </w:r>
+      <w:proofErr w:type="gramEnd"/>
+      <w:r>
+        <w:rPr>
+          <w:rFonts w:ascii="Arial" w:eastAsia="Times New Roman" w:hAnsi="Arial" w:cs="Arial"/>
+          <w:color w:val="000000"/>
+          <w:sz w:val="24"/>
+          <w:szCs w:val="24"/>
+          <w:lang w:eastAsia="hu-HU"/>
+        </w:rPr>
+        <w:t xml:space="preserve"> mátrix és az </w:t>
+      </w:r>
+      <w:r>
+        <w:rPr>
+          <w:rFonts w:ascii="Arial" w:eastAsia="Times New Roman" w:hAnsi="Arial" w:cs="Arial"/>
+          <w:noProof/>
+          <w:color w:val="000000"/>
+          <w:sz w:val="24"/>
+          <w:szCs w:val="24"/>
+          <w:lang w:eastAsia="hu-HU"/>
+        </w:rPr>
+        <w:drawing>
+          <wp:inline distT="0" distB="0" distL="0" distR="0">
+            <wp:extent cx="123825" cy="142875"/>
+            <wp:effectExtent l="19050" t="0" r="9525" b="0"/>
+            <wp:docPr id="10" name="Kép 10" descr="\vec{x}"/>
+            <wp:cNvGraphicFramePr>
+              <a:graphicFrameLocks xmlns:a="http://schemas.openxmlformats.org/drawingml/2006/main" noChangeAspect="1"/>
+            </wp:cNvGraphicFramePr>
+            <a:graphic xmlns:a="http://schemas.openxmlformats.org/drawingml/2006/main">
+              <a:graphicData uri="http://schemas.openxmlformats.org/drawingml/2006/picture">
+                <pic:pic xmlns:pic="http://schemas.openxmlformats.org/drawingml/2006/picture">
+                  <pic:nvPicPr>
+                    <pic:cNvPr id="0" name="Picture 10" descr="\vec{x}"/>
+                    <pic:cNvPicPr>
+                      <a:picLocks noChangeAspect="1" noChangeArrowheads="1"/>
+                    </pic:cNvPicPr>
+                  </pic:nvPicPr>
+                  <pic:blipFill>
+                    <a:blip r:embed="rId14"/>
+                    <a:srcRect/>
+                    <a:stretch>
+                      <a:fillRect/>
+                    </a:stretch>
+                  </pic:blipFill>
+                  <pic:spPr bwMode="auto">
+                    <a:xfrm>
+                      <a:off x="0" y="0"/>
+                      <a:ext cx="123825" cy="142875"/>
+                    </a:xfrm>
+                    <a:prstGeom prst="rect">
+                      <a:avLst/>
+                    </a:prstGeom>
+                    <a:noFill/>
+                    <a:ln w="9525">
+                      <a:noFill/>
+                      <a:miter lim="800000"/>
+                      <a:headEnd/>
+                      <a:tailEnd/>
+                    </a:ln>
+                  </pic:spPr>
+                </pic:pic>
+              </a:graphicData>
+            </a:graphic>
+          </wp:inline>
+        </w:drawing>
+      </w:r>
+      <w:r>
+        <w:rPr>
+          <w:rFonts w:ascii="Arial" w:eastAsia="Times New Roman" w:hAnsi="Arial" w:cs="Arial"/>
+          <w:color w:val="000000"/>
+          <w:sz w:val="24"/>
+          <w:szCs w:val="24"/>
+          <w:lang w:eastAsia="hu-HU"/>
+        </w:rPr>
+        <w:t>vektor szorzata formálisan éppen a kívánt egyenleteket adja.</w:t>
+      </w:r>
+    </w:p>
+    <w:p>
+      <w:pPr>
+        <w:spacing w:after="0" w:line="360" w:lineRule="auto"/>
+        <w:jc w:val="both"/>
+        <w:rPr>
+          <w:rFonts w:ascii="Arial" w:eastAsia="Times New Roman" w:hAnsi="Arial" w:cs="Arial"/>
+          <w:sz w:val="24"/>
+          <w:szCs w:val="24"/>
+          <w:lang w:eastAsia="hu-HU"/>
+        </w:rPr>
+      </w:pPr>
+      <w:r>
+        <w:rPr>
+          <w:rFonts w:ascii="Arial" w:eastAsia="Times New Roman" w:hAnsi="Arial" w:cs="Arial"/>
+          <w:color w:val="000000"/>
+          <w:sz w:val="24"/>
+          <w:szCs w:val="24"/>
+          <w:lang w:eastAsia="hu-HU"/>
+        </w:rPr>
+        <w:t>A lineáris és nem lineáris egyenletrendszerek numerikus megoldására vagy azok közelítésére sok algoritmust és módszert dolgoztak ki, és ezeket sokrétűen felhasználják a tudomány szinte minden területén.</w:t>
+      </w:r>
+    </w:p>
+    <w:p>
+      <w:pPr>
+        <w:spacing w:after="0" w:line="360" w:lineRule="auto"/>
+        <w:jc w:val="both"/>
+        <w:rPr>
+          <w:rFonts w:ascii="Arial" w:eastAsia="Times New Roman" w:hAnsi="Arial" w:cs="Arial"/>
+          <w:sz w:val="24"/>
+          <w:szCs w:val="24"/>
+          <w:lang w:eastAsia="hu-HU"/>
+        </w:rPr>
+      </w:pPr>
+      <w:r>
+        <w:rPr>
+          <w:rFonts w:ascii="Arial" w:eastAsia="Times New Roman" w:hAnsi="Arial" w:cs="Arial"/>
+          <w:color w:val="000000"/>
+          <w:sz w:val="24"/>
+          <w:szCs w:val="24"/>
+          <w:lang w:eastAsia="hu-HU"/>
+        </w:rPr>
+        <w:t xml:space="preserve">A szakdolgozatom témáját keresve találkoztam Dr. </w:t>
+      </w:r>
+      <w:proofErr w:type="spellStart"/>
+      <w:r>
+        <w:rPr>
+          <w:rFonts w:ascii="Arial" w:eastAsia="Times New Roman" w:hAnsi="Arial" w:cs="Arial"/>
+          <w:color w:val="000000"/>
+          <w:sz w:val="24"/>
+          <w:szCs w:val="24"/>
+          <w:lang w:eastAsia="hu-HU"/>
+        </w:rPr>
+        <w:t>Furtenbacher</w:t>
+      </w:r>
+      <w:proofErr w:type="spellEnd"/>
+      <w:r>
+        <w:rPr>
+          <w:rFonts w:ascii="Arial" w:eastAsia="Times New Roman" w:hAnsi="Arial" w:cs="Arial"/>
+          <w:color w:val="000000"/>
+          <w:sz w:val="24"/>
+          <w:szCs w:val="24"/>
+          <w:lang w:eastAsia="hu-HU"/>
+        </w:rPr>
+        <w:t xml:space="preserve"> Tiborral és Prof. Dr. Császár Attilával az Eötvös Loránd Tudományegyetem Kémia Intézetének munkatársaival, akik a kvantumkémia egy érdekes ágával, az aktív kísérleti rezgési-forgási energiaszintek vizsgálatával foglalkoznak. Az általuk kitalált MARVEL eljárás nagyméretű, ritka mátrixokkal leírható egyenletrendszerek megoldásának közelítését is magában foglalja. </w:t>
+      </w:r>
+    </w:p>
+    <w:p>
+      <w:pPr>
+        <w:spacing w:after="0" w:line="360" w:lineRule="auto"/>
+        <w:jc w:val="both"/>
+        <w:rPr>
+          <w:rFonts w:ascii="Arial" w:eastAsia="Times New Roman" w:hAnsi="Arial" w:cs="Arial"/>
+          <w:sz w:val="24"/>
+          <w:szCs w:val="24"/>
+          <w:lang w:eastAsia="hu-HU"/>
+        </w:rPr>
+      </w:pPr>
+      <w:r>
+        <w:rPr>
+          <w:rFonts w:ascii="Arial" w:eastAsia="Times New Roman" w:hAnsi="Arial" w:cs="Arial"/>
+          <w:color w:val="000000"/>
+          <w:sz w:val="24"/>
+          <w:szCs w:val="24"/>
+          <w:lang w:eastAsia="hu-HU"/>
+        </w:rPr>
+        <w:t>Ennek az eljárásnak a felületes megismerése adta az irányt a szakdolgozatom témájához. A kiválasztás során viszont motivált az is, hogy egy olyan problémát válasszak, mely átlátható, jól megfogható, és később akár a tanári pályán is tovább fejleszthető.</w:t>
+      </w:r>
+    </w:p>
+    <w:p>
+      <w:pPr>
+        <w:spacing w:after="0" w:line="360" w:lineRule="auto"/>
+        <w:jc w:val="both"/>
+        <w:rPr>
+          <w:rFonts w:ascii="Arial" w:eastAsia="Times New Roman" w:hAnsi="Arial" w:cs="Arial"/>
+          <w:sz w:val="24"/>
+          <w:szCs w:val="24"/>
+          <w:lang w:eastAsia="hu-HU"/>
+        </w:rPr>
+      </w:pPr>
+      <w:r>
+        <w:rPr>
+          <w:rFonts w:ascii="Arial" w:eastAsia="Times New Roman" w:hAnsi="Arial" w:cs="Arial"/>
+          <w:color w:val="000000"/>
+          <w:sz w:val="24"/>
+          <w:szCs w:val="24"/>
+          <w:lang w:eastAsia="hu-HU"/>
+        </w:rPr>
+        <w:t xml:space="preserve">A probléma két részből állt. </w:t>
+      </w:r>
+    </w:p>
+    <w:p>
+      <w:pPr>
+        <w:spacing w:after="0" w:line="360" w:lineRule="auto"/>
+        <w:jc w:val="both"/>
+        <w:rPr>
+          <w:rFonts w:ascii="Arial" w:eastAsia="Times New Roman" w:hAnsi="Arial" w:cs="Arial"/>
+          <w:sz w:val="24"/>
+          <w:szCs w:val="24"/>
+          <w:lang w:eastAsia="hu-HU"/>
+        </w:rPr>
+      </w:pPr>
+      <w:r>
+        <w:rPr>
+          <w:rFonts w:ascii="Arial" w:eastAsia="Times New Roman" w:hAnsi="Arial" w:cs="Arial"/>
+          <w:color w:val="000000"/>
+          <w:sz w:val="24"/>
+          <w:szCs w:val="24"/>
+          <w:lang w:eastAsia="hu-HU"/>
+        </w:rPr>
+        <w:t>Az első, hogy hogyan ábrázoljuk ezeket a ritka mátrixokat, vektorokat, az alapvető műveleteket hogyan optimalizáljuk ezekre a struktúrákra. Sok megoldást találtam erre, végül egy, a témában íródott szakdolgozat alapján elindulva egy sajátos adatstruktúrát választottam.</w:t>
+      </w:r>
+    </w:p>
+    <w:p>
+      <w:pPr>
+        <w:spacing w:after="0" w:line="360" w:lineRule="auto"/>
+        <w:jc w:val="both"/>
+        <w:rPr>
+          <w:rFonts w:ascii="Arial" w:eastAsia="Times New Roman" w:hAnsi="Arial" w:cs="Arial"/>
+          <w:sz w:val="24"/>
+          <w:szCs w:val="24"/>
+          <w:lang w:eastAsia="hu-HU"/>
+        </w:rPr>
+      </w:pPr>
+      <w:r>
+        <w:rPr>
+          <w:rFonts w:ascii="Arial" w:eastAsia="Times New Roman" w:hAnsi="Arial" w:cs="Arial"/>
+          <w:color w:val="000000"/>
+          <w:sz w:val="24"/>
+          <w:szCs w:val="24"/>
+          <w:lang w:eastAsia="hu-HU"/>
+        </w:rPr>
+        <w:t>A másik a módszerek implementálása ezekre az adattípusokra. Itt a jól megfogalmazott struktúrák miatt már könnyebb volt a dolgom, a nehézséget az adatok összehasonlíthatóságának, az eredmények megjeleníthetőségének megtervezése volt.</w:t>
+      </w:r>
+    </w:p>
+    <w:p>
+      <w:pPr>
+        <w:spacing w:after="0" w:line="360" w:lineRule="auto"/>
+        <w:rPr>
+          <w:rFonts w:ascii="Arial" w:eastAsia="Times New Roman" w:hAnsi="Arial" w:cs="Arial"/>
+          <w:sz w:val="24"/>
+          <w:szCs w:val="24"/>
+          <w:lang w:eastAsia="hu-HU"/>
+        </w:rPr>
+      </w:pPr>
+    </w:p>
+    <w:p>
+      <w:pPr>
+        <w:spacing w:after="0" w:line="360" w:lineRule="auto"/>
+        <w:jc w:val="both"/>
+        <w:rPr>
+          <w:rFonts w:ascii="Arial" w:eastAsia="Times New Roman" w:hAnsi="Arial" w:cs="Arial"/>
+          <w:sz w:val="24"/>
+          <w:szCs w:val="24"/>
+          <w:lang w:eastAsia="hu-HU"/>
+        </w:rPr>
+      </w:pPr>
+      <w:r>
+        <w:rPr>
+          <w:rFonts w:ascii="Arial" w:eastAsia="Times New Roman" w:hAnsi="Arial" w:cs="Arial"/>
+          <w:color w:val="000000"/>
+          <w:sz w:val="24"/>
+          <w:szCs w:val="24"/>
+          <w:lang w:eastAsia="hu-HU"/>
+        </w:rPr>
+        <w:t>II. Felhasználói dokumentáció</w:t>
+      </w:r>
+    </w:p>
+    <w:p>
+      <w:pPr>
+        <w:spacing w:after="0" w:line="360" w:lineRule="auto"/>
+        <w:jc w:val="both"/>
+        <w:rPr>
+          <w:rFonts w:ascii="Arial" w:eastAsia="Times New Roman" w:hAnsi="Arial" w:cs="Arial"/>
+          <w:sz w:val="24"/>
+          <w:szCs w:val="24"/>
+          <w:lang w:eastAsia="hu-HU"/>
+        </w:rPr>
+      </w:pPr>
+      <w:r>
+        <w:rPr>
+          <w:rFonts w:ascii="Arial" w:eastAsia="Times New Roman" w:hAnsi="Arial" w:cs="Arial"/>
+          <w:color w:val="000000"/>
+          <w:sz w:val="24"/>
+          <w:szCs w:val="24"/>
+          <w:lang w:eastAsia="hu-HU"/>
+        </w:rPr>
+        <w:lastRenderedPageBreak/>
+        <w:t xml:space="preserve">A program Windows operációs rendszerre készült JAVA nyelven, így futásához fel kell telepíteni a Java futtató környezetet (JRE). A használatához elengedhetetlen a számítógéphez rendelt </w:t>
+      </w:r>
+      <w:proofErr w:type="spellStart"/>
+      <w:r>
+        <w:rPr>
+          <w:rFonts w:ascii="Arial" w:eastAsia="Times New Roman" w:hAnsi="Arial" w:cs="Arial"/>
+          <w:color w:val="000000"/>
+          <w:sz w:val="24"/>
+          <w:szCs w:val="24"/>
+          <w:lang w:eastAsia="hu-HU"/>
+        </w:rPr>
+        <w:t>billenytyűzet</w:t>
+      </w:r>
+      <w:proofErr w:type="spellEnd"/>
+      <w:r>
+        <w:rPr>
+          <w:rFonts w:ascii="Arial" w:eastAsia="Times New Roman" w:hAnsi="Arial" w:cs="Arial"/>
+          <w:color w:val="000000"/>
+          <w:sz w:val="24"/>
+          <w:szCs w:val="24"/>
+          <w:lang w:eastAsia="hu-HU"/>
+        </w:rPr>
+        <w:t xml:space="preserve"> és egér. MEMÓRIA</w:t>
+      </w:r>
+      <w:proofErr w:type="gramStart"/>
+      <w:r>
+        <w:rPr>
+          <w:rFonts w:ascii="Arial" w:eastAsia="Times New Roman" w:hAnsi="Arial" w:cs="Arial"/>
+          <w:color w:val="000000"/>
+          <w:sz w:val="24"/>
+          <w:szCs w:val="24"/>
+          <w:lang w:eastAsia="hu-HU"/>
+        </w:rPr>
+        <w:t>!!!!!!!!</w:t>
+      </w:r>
+      <w:proofErr w:type="gramEnd"/>
+    </w:p>
+    <w:p>
+      <w:pPr>
+        <w:spacing w:after="0" w:line="360" w:lineRule="auto"/>
+        <w:jc w:val="both"/>
+        <w:rPr>
+          <w:rFonts w:ascii="Arial" w:eastAsia="Times New Roman" w:hAnsi="Arial" w:cs="Arial"/>
+          <w:sz w:val="24"/>
+          <w:szCs w:val="24"/>
+          <w:lang w:eastAsia="hu-HU"/>
+        </w:rPr>
+      </w:pPr>
+      <w:r>
+        <w:rPr>
+          <w:rFonts w:ascii="Arial" w:eastAsia="Times New Roman" w:hAnsi="Arial" w:cs="Arial"/>
+          <w:color w:val="000000"/>
+          <w:sz w:val="24"/>
+          <w:szCs w:val="24"/>
+          <w:lang w:eastAsia="hu-HU"/>
+        </w:rPr>
+        <w:t xml:space="preserve">Ha a számítógépünk eleget tesz a követelményeknek, a </w:t>
+      </w:r>
+      <w:proofErr w:type="gramStart"/>
+      <w:r>
+        <w:rPr>
+          <w:rFonts w:ascii="Arial" w:eastAsia="Times New Roman" w:hAnsi="Arial" w:cs="Arial"/>
+          <w:color w:val="000000"/>
+          <w:sz w:val="24"/>
+          <w:szCs w:val="24"/>
+          <w:lang w:eastAsia="hu-HU"/>
+        </w:rPr>
+        <w:t>program telepítés</w:t>
+      </w:r>
+      <w:proofErr w:type="gramEnd"/>
+      <w:r>
+        <w:rPr>
+          <w:rFonts w:ascii="Arial" w:eastAsia="Times New Roman" w:hAnsi="Arial" w:cs="Arial"/>
+          <w:color w:val="000000"/>
+          <w:sz w:val="24"/>
+          <w:szCs w:val="24"/>
+          <w:lang w:eastAsia="hu-HU"/>
+        </w:rPr>
+        <w:t xml:space="preserve"> nélkül futtatható az </w:t>
+      </w:r>
+      <w:proofErr w:type="spellStart"/>
+      <w:r>
+        <w:rPr>
+          <w:rFonts w:ascii="Arial" w:eastAsia="Times New Roman" w:hAnsi="Arial" w:cs="Arial"/>
+          <w:color w:val="000000"/>
+          <w:sz w:val="24"/>
+          <w:szCs w:val="24"/>
+          <w:lang w:eastAsia="hu-HU"/>
+        </w:rPr>
+        <w:t>Iteracios</w:t>
+      </w:r>
+      <w:proofErr w:type="spellEnd"/>
+      <w:r>
+        <w:rPr>
+          <w:rFonts w:ascii="Arial" w:eastAsia="Times New Roman" w:hAnsi="Arial" w:cs="Arial"/>
+          <w:color w:val="000000"/>
+          <w:sz w:val="24"/>
+          <w:szCs w:val="24"/>
+          <w:lang w:eastAsia="hu-HU"/>
+        </w:rPr>
+        <w:t xml:space="preserve">_Modszerek.exe fájlt </w:t>
+      </w:r>
+      <w:proofErr w:type="spellStart"/>
+      <w:r>
+        <w:rPr>
+          <w:rFonts w:ascii="Arial" w:eastAsia="Times New Roman" w:hAnsi="Arial" w:cs="Arial"/>
+          <w:color w:val="000000"/>
+          <w:sz w:val="24"/>
+          <w:szCs w:val="24"/>
+          <w:lang w:eastAsia="hu-HU"/>
+        </w:rPr>
+        <w:t>elinditva</w:t>
+      </w:r>
+      <w:proofErr w:type="spellEnd"/>
+      <w:r>
+        <w:rPr>
+          <w:rFonts w:ascii="Arial" w:eastAsia="Times New Roman" w:hAnsi="Arial" w:cs="Arial"/>
+          <w:color w:val="000000"/>
+          <w:sz w:val="24"/>
+          <w:szCs w:val="24"/>
+          <w:lang w:eastAsia="hu-HU"/>
+        </w:rPr>
+        <w:t xml:space="preserve"> (duplán kattintva rá, esetleg parancssorból futtatva).</w:t>
+      </w:r>
+    </w:p>
+    <w:p>
+      <w:pPr>
+        <w:spacing w:after="0" w:line="360" w:lineRule="auto"/>
+        <w:rPr>
+          <w:rFonts w:ascii="Arial" w:eastAsia="Times New Roman" w:hAnsi="Arial" w:cs="Arial"/>
+          <w:sz w:val="24"/>
+          <w:szCs w:val="24"/>
+          <w:lang w:eastAsia="hu-HU"/>
+        </w:rPr>
+      </w:pPr>
+    </w:p>
+    <w:p>
+      <w:pPr>
+        <w:spacing w:after="0" w:line="360" w:lineRule="auto"/>
+        <w:jc w:val="both"/>
+        <w:rPr>
+          <w:rFonts w:ascii="Arial" w:eastAsia="Times New Roman" w:hAnsi="Arial" w:cs="Arial"/>
+          <w:sz w:val="24"/>
+          <w:szCs w:val="24"/>
+          <w:lang w:eastAsia="hu-HU"/>
+        </w:rPr>
+      </w:pPr>
+      <w:r>
+        <w:rPr>
+          <w:rFonts w:ascii="Arial" w:eastAsia="Times New Roman" w:hAnsi="Arial" w:cs="Arial"/>
+          <w:color w:val="000000"/>
+          <w:sz w:val="24"/>
+          <w:szCs w:val="24"/>
+          <w:lang w:eastAsia="hu-HU"/>
+        </w:rPr>
+        <w:t>A program a felhasználó által magadott mátrix és vektor alapján reprezentálható lineáris egyenletrendszer megoldását keresi iterációs módszerekkel, melyekhez több x</w:t>
+      </w:r>
+      <w:r>
+        <w:rPr>
+          <w:rFonts w:ascii="Arial" w:eastAsia="Times New Roman" w:hAnsi="Arial" w:cs="Arial"/>
+          <w:color w:val="000000"/>
+          <w:sz w:val="24"/>
+          <w:szCs w:val="24"/>
+          <w:vertAlign w:val="subscript"/>
+          <w:lang w:eastAsia="hu-HU"/>
+        </w:rPr>
+        <w:t xml:space="preserve">0 </w:t>
+      </w:r>
+      <w:r>
+        <w:rPr>
+          <w:rFonts w:ascii="Arial" w:eastAsia="Times New Roman" w:hAnsi="Arial" w:cs="Arial"/>
+          <w:color w:val="000000"/>
+          <w:sz w:val="24"/>
+          <w:szCs w:val="24"/>
+          <w:lang w:eastAsia="hu-HU"/>
+        </w:rPr>
+        <w:t>vektorból is kiindulhatunk. Az eredményeket összehasonlíthatjuk a különböző módszereknél, ezekből különböző grafikonokat kérhetünk le.</w:t>
+      </w:r>
+    </w:p>
+    <w:p>
+      <w:pPr>
+        <w:spacing w:after="0" w:line="360" w:lineRule="auto"/>
+        <w:jc w:val="both"/>
+        <w:rPr>
+          <w:rFonts w:ascii="Arial" w:eastAsia="Times New Roman" w:hAnsi="Arial" w:cs="Arial"/>
+          <w:sz w:val="24"/>
+          <w:szCs w:val="24"/>
+          <w:lang w:eastAsia="hu-HU"/>
+        </w:rPr>
+      </w:pPr>
+      <w:r>
+        <w:rPr>
+          <w:rFonts w:ascii="Arial" w:eastAsia="Times New Roman" w:hAnsi="Arial" w:cs="Arial"/>
+          <w:color w:val="000000"/>
+          <w:sz w:val="24"/>
+          <w:szCs w:val="24"/>
+          <w:lang w:eastAsia="hu-HU"/>
+        </w:rPr>
+        <w:t>A program a futása során egy mátrixot, egy b és több x</w:t>
+      </w:r>
+      <w:r>
+        <w:rPr>
+          <w:rFonts w:ascii="Arial" w:eastAsia="Times New Roman" w:hAnsi="Arial" w:cs="Arial"/>
+          <w:color w:val="000000"/>
+          <w:sz w:val="24"/>
+          <w:szCs w:val="24"/>
+          <w:vertAlign w:val="subscript"/>
+          <w:lang w:eastAsia="hu-HU"/>
+        </w:rPr>
+        <w:t xml:space="preserve">0 </w:t>
+      </w:r>
+      <w:r>
+        <w:rPr>
+          <w:rFonts w:ascii="Arial" w:eastAsia="Times New Roman" w:hAnsi="Arial" w:cs="Arial"/>
+          <w:color w:val="000000"/>
+          <w:sz w:val="24"/>
+          <w:szCs w:val="24"/>
+          <w:lang w:eastAsia="hu-HU"/>
+        </w:rPr>
+        <w:t xml:space="preserve">vektort képes tárolni, ezekre tudja alkalmazni az iterációs módszereket. Az adatokat megadhatjuk a felületen keresztül, fájlból beolvasva, illetve kérhetünk egy előre definiált tesztadatot, viszont fontos, hogy méretük megegyezzen, azaz ha a mátrix </w:t>
+      </w:r>
+      <w:proofErr w:type="gramStart"/>
+      <w:r>
+        <w:rPr>
+          <w:rFonts w:ascii="Arial" w:eastAsia="Times New Roman" w:hAnsi="Arial" w:cs="Arial"/>
+          <w:color w:val="000000"/>
+          <w:sz w:val="24"/>
+          <w:szCs w:val="24"/>
+          <w:lang w:eastAsia="hu-HU"/>
+        </w:rPr>
+        <w:t>R(</w:t>
+      </w:r>
+      <w:proofErr w:type="gramEnd"/>
+      <w:r>
+        <w:rPr>
+          <w:rFonts w:ascii="Arial" w:eastAsia="Times New Roman" w:hAnsi="Arial" w:cs="Arial"/>
+          <w:color w:val="000000"/>
+          <w:sz w:val="24"/>
+          <w:szCs w:val="24"/>
+          <w:lang w:eastAsia="hu-HU"/>
+        </w:rPr>
+        <w:t>n x n)</w:t>
+      </w:r>
+      <w:proofErr w:type="spellStart"/>
+      <w:r>
+        <w:rPr>
+          <w:rFonts w:ascii="Arial" w:eastAsia="Times New Roman" w:hAnsi="Arial" w:cs="Arial"/>
+          <w:color w:val="000000"/>
+          <w:sz w:val="24"/>
+          <w:szCs w:val="24"/>
+          <w:lang w:eastAsia="hu-HU"/>
+        </w:rPr>
+        <w:t>-es</w:t>
+      </w:r>
+      <w:proofErr w:type="spellEnd"/>
+      <w:r>
+        <w:rPr>
+          <w:rFonts w:ascii="Arial" w:eastAsia="Times New Roman" w:hAnsi="Arial" w:cs="Arial"/>
+          <w:color w:val="000000"/>
+          <w:sz w:val="24"/>
+          <w:szCs w:val="24"/>
+          <w:lang w:eastAsia="hu-HU"/>
+        </w:rPr>
+        <w:t xml:space="preserve">, akkor a vektorok is R(n) legyenek. Ezeket az adatokat akár kiírhatjuk fájlba is. </w:t>
+      </w:r>
+    </w:p>
+    <w:p>
+      <w:pPr>
+        <w:spacing w:after="0" w:line="360" w:lineRule="auto"/>
+        <w:jc w:val="both"/>
+        <w:rPr>
+          <w:rFonts w:ascii="Arial" w:eastAsia="Times New Roman" w:hAnsi="Arial" w:cs="Arial"/>
+          <w:sz w:val="24"/>
+          <w:szCs w:val="24"/>
+          <w:lang w:eastAsia="hu-HU"/>
+        </w:rPr>
+      </w:pPr>
+      <w:r>
+        <w:rPr>
+          <w:rFonts w:ascii="Arial" w:eastAsia="Times New Roman" w:hAnsi="Arial" w:cs="Arial"/>
+          <w:color w:val="000000"/>
+          <w:sz w:val="24"/>
+          <w:szCs w:val="24"/>
+          <w:lang w:eastAsia="hu-HU"/>
+        </w:rPr>
+        <w:t>Az alkalmazást leginkább olyan felhasználókra terveztem, akik az iterációs módszereket tanulják, és szeretnének egyszerűen, gyorsan eredményeket elérni, esetleg összehasonlítani őket a nagyméretű környezetben, vagy akár egyéb tudományág problémáihoz felhasználni az eredményeket. Érdekes lehet esetleg a tanároknak is, akik ezzel a programmal reprezentálhatják a módszereket.</w:t>
+      </w:r>
+    </w:p>
+    <w:p>
+      <w:pPr>
+        <w:spacing w:after="0" w:line="360" w:lineRule="auto"/>
+        <w:jc w:val="both"/>
+        <w:rPr>
+          <w:rFonts w:ascii="Arial" w:eastAsia="Times New Roman" w:hAnsi="Arial" w:cs="Arial"/>
+          <w:sz w:val="24"/>
+          <w:szCs w:val="24"/>
+          <w:lang w:eastAsia="hu-HU"/>
+        </w:rPr>
+      </w:pPr>
+      <w:r>
+        <w:rPr>
+          <w:rFonts w:ascii="Arial" w:eastAsia="Times New Roman" w:hAnsi="Arial" w:cs="Arial"/>
+          <w:color w:val="000000"/>
+          <w:sz w:val="24"/>
+          <w:szCs w:val="24"/>
+          <w:lang w:eastAsia="hu-HU"/>
+        </w:rPr>
+        <w:t>MENÜ LEÍRÁSA</w:t>
+      </w:r>
+    </w:p>
+    <w:p>
+      <w:pPr>
+        <w:spacing w:after="0" w:line="360" w:lineRule="auto"/>
+        <w:jc w:val="both"/>
+        <w:rPr>
+          <w:rFonts w:ascii="Arial" w:eastAsia="Times New Roman" w:hAnsi="Arial" w:cs="Arial"/>
+          <w:sz w:val="24"/>
+          <w:szCs w:val="24"/>
+          <w:lang w:eastAsia="hu-HU"/>
+        </w:rPr>
+      </w:pPr>
+      <w:r>
+        <w:rPr>
+          <w:rFonts w:ascii="Arial" w:eastAsia="Times New Roman" w:hAnsi="Arial" w:cs="Arial"/>
+          <w:color w:val="000000"/>
+          <w:sz w:val="24"/>
+          <w:szCs w:val="24"/>
+          <w:lang w:eastAsia="hu-HU"/>
+        </w:rPr>
+        <w:t>    MENÜPONTOK LEÍRÁSA</w:t>
+      </w:r>
+    </w:p>
+    <w:p>
+      <w:pPr>
+        <w:spacing w:after="0" w:line="360" w:lineRule="auto"/>
+        <w:rPr>
+          <w:rFonts w:ascii="Arial" w:eastAsia="Times New Roman" w:hAnsi="Arial" w:cs="Arial"/>
+          <w:sz w:val="24"/>
+          <w:szCs w:val="24"/>
+          <w:lang w:eastAsia="hu-HU"/>
+        </w:rPr>
+      </w:pPr>
+    </w:p>
+    <w:p>
+      <w:pPr>
+        <w:spacing w:after="0" w:line="360" w:lineRule="auto"/>
+        <w:jc w:val="both"/>
+        <w:rPr>
+          <w:rFonts w:ascii="Arial" w:eastAsia="Times New Roman" w:hAnsi="Arial" w:cs="Arial"/>
+          <w:sz w:val="24"/>
+          <w:szCs w:val="24"/>
+          <w:lang w:eastAsia="hu-HU"/>
+        </w:rPr>
+      </w:pPr>
+      <w:r>
+        <w:rPr>
+          <w:rFonts w:ascii="Arial" w:eastAsia="Times New Roman" w:hAnsi="Arial" w:cs="Arial"/>
+          <w:color w:val="000000"/>
+          <w:sz w:val="24"/>
+          <w:szCs w:val="24"/>
+          <w:lang w:eastAsia="hu-HU"/>
+        </w:rPr>
+        <w:t xml:space="preserve">Az alkalmazás egy főablakból áll, az ablak felső sorában egy menü </w:t>
+      </w:r>
+      <w:proofErr w:type="spellStart"/>
+      <w:r>
+        <w:rPr>
+          <w:rFonts w:ascii="Arial" w:eastAsia="Times New Roman" w:hAnsi="Arial" w:cs="Arial"/>
+          <w:color w:val="000000"/>
+          <w:sz w:val="24"/>
+          <w:szCs w:val="24"/>
+          <w:lang w:eastAsia="hu-HU"/>
+        </w:rPr>
+        <w:t>helyzekedik</w:t>
+      </w:r>
+      <w:proofErr w:type="spellEnd"/>
+      <w:r>
+        <w:rPr>
+          <w:rFonts w:ascii="Arial" w:eastAsia="Times New Roman" w:hAnsi="Arial" w:cs="Arial"/>
+          <w:color w:val="000000"/>
+          <w:sz w:val="24"/>
+          <w:szCs w:val="24"/>
+          <w:lang w:eastAsia="hu-HU"/>
+        </w:rPr>
+        <w:t xml:space="preserve"> el. Az elemeire kattintva legördülő menüben jelennek meg a menüpontok. Ez alatt jelenik meg a program megjelenítő felülete, melyen a megnyitáskor egy üdvözlő képernyő köszönt bennünket. Itt jelennek meg később a különböző panelek, melyeket a beolvasáshoz és kiíráshoz használ az alkalmazás.</w:t>
+      </w:r>
+    </w:p>
+    <w:p>
+      <w:pPr>
+        <w:spacing w:after="0" w:line="360" w:lineRule="auto"/>
+        <w:rPr>
+          <w:rFonts w:ascii="Arial" w:eastAsia="Times New Roman" w:hAnsi="Arial" w:cs="Arial"/>
+          <w:sz w:val="24"/>
+          <w:szCs w:val="24"/>
+          <w:lang w:eastAsia="hu-HU"/>
+        </w:rPr>
+      </w:pPr>
+    </w:p>
+    <w:p>
+      <w:pPr>
+        <w:spacing w:after="0" w:line="360" w:lineRule="auto"/>
+        <w:jc w:val="both"/>
+        <w:rPr>
+          <w:rFonts w:ascii="Arial" w:eastAsia="Times New Roman" w:hAnsi="Arial" w:cs="Arial"/>
+          <w:sz w:val="24"/>
+          <w:szCs w:val="24"/>
+          <w:lang w:eastAsia="hu-HU"/>
+        </w:rPr>
+      </w:pPr>
+      <w:r>
+        <w:rPr>
+          <w:rFonts w:ascii="Arial" w:eastAsia="Times New Roman" w:hAnsi="Arial" w:cs="Arial"/>
+          <w:color w:val="000000"/>
+          <w:sz w:val="24"/>
+          <w:szCs w:val="24"/>
+          <w:lang w:eastAsia="hu-HU"/>
+        </w:rPr>
+        <w:lastRenderedPageBreak/>
+        <w:t>A fájl menüben találhatóak az alapvető funkciók, melyek nem kötődnek közvetlenül a módszerekhez. Az első menüpont az “Új folyamat”, ami törli az alkalmazásból az addig betöltött adatokat, és visszatér az üdvözlő képernyőre.</w:t>
+      </w:r>
+    </w:p>
+    <w:p>
+      <w:pPr>
+        <w:spacing w:after="0" w:line="360" w:lineRule="auto"/>
+        <w:jc w:val="both"/>
+        <w:rPr>
+          <w:rFonts w:ascii="Arial" w:eastAsia="Times New Roman" w:hAnsi="Arial" w:cs="Arial"/>
+          <w:sz w:val="24"/>
+          <w:szCs w:val="24"/>
+          <w:lang w:eastAsia="hu-HU"/>
+        </w:rPr>
+      </w:pPr>
+      <w:r>
+        <w:rPr>
+          <w:rFonts w:ascii="Arial" w:eastAsia="Times New Roman" w:hAnsi="Arial" w:cs="Arial"/>
+          <w:color w:val="000000"/>
+          <w:sz w:val="24"/>
+          <w:szCs w:val="24"/>
+          <w:lang w:eastAsia="hu-HU"/>
+        </w:rPr>
+        <w:t>A fájl menü “Beolvasás” pontja alatt három alpontot is találunk, melyek megnyitják a különböző adatbekérő paneleket.</w:t>
+      </w:r>
+    </w:p>
+    <w:p>
+      <w:pPr>
+        <w:spacing w:after="0" w:line="360" w:lineRule="auto"/>
+        <w:jc w:val="both"/>
+        <w:rPr>
+          <w:rFonts w:ascii="Arial" w:eastAsia="Times New Roman" w:hAnsi="Arial" w:cs="Arial"/>
+          <w:sz w:val="24"/>
+          <w:szCs w:val="24"/>
+          <w:lang w:eastAsia="hu-HU"/>
+        </w:rPr>
+      </w:pPr>
+      <w:r>
+        <w:rPr>
+          <w:rFonts w:ascii="Arial" w:eastAsia="Times New Roman" w:hAnsi="Arial" w:cs="Arial"/>
+          <w:b/>
+          <w:bCs/>
+          <w:color w:val="000000"/>
+          <w:sz w:val="24"/>
+          <w:szCs w:val="24"/>
+          <w:lang w:eastAsia="hu-HU"/>
+        </w:rPr>
+        <w:t>Értékek megadásával</w:t>
+      </w:r>
+    </w:p>
+    <w:p>
+      <w:pPr>
+        <w:spacing w:after="0" w:line="360" w:lineRule="auto"/>
+        <w:jc w:val="both"/>
+        <w:rPr>
+          <w:rFonts w:ascii="Arial" w:eastAsia="Times New Roman" w:hAnsi="Arial" w:cs="Arial"/>
+          <w:color w:val="000000"/>
+          <w:sz w:val="24"/>
+          <w:szCs w:val="24"/>
+          <w:lang w:eastAsia="hu-HU"/>
+        </w:rPr>
+      </w:pPr>
+      <w:r>
+        <w:rPr>
+          <w:rFonts w:ascii="Arial" w:eastAsia="Times New Roman" w:hAnsi="Arial" w:cs="Arial"/>
+          <w:color w:val="000000"/>
+          <w:sz w:val="24"/>
+          <w:szCs w:val="24"/>
+          <w:lang w:eastAsia="hu-HU"/>
+        </w:rPr>
+        <w:t>A mátrixot és a vektorokat megadhatjuk a felületen keresztül. Először a legördülő menüből kiválasztjuk, hogy milyen adatot kívánunk megadni. Megadhatjuk a mátrixot vagy a vektorok közül a b jobboldali vektort, vagy az x</w:t>
+      </w:r>
+      <w:r>
+        <w:rPr>
+          <w:rFonts w:ascii="Arial" w:eastAsia="Times New Roman" w:hAnsi="Arial" w:cs="Arial"/>
+          <w:color w:val="000000"/>
+          <w:sz w:val="24"/>
+          <w:szCs w:val="24"/>
+          <w:vertAlign w:val="subscript"/>
+          <w:lang w:eastAsia="hu-HU"/>
+        </w:rPr>
+        <w:t>0</w:t>
+      </w:r>
+      <w:r>
+        <w:rPr>
+          <w:rFonts w:ascii="Arial" w:eastAsia="Times New Roman" w:hAnsi="Arial" w:cs="Arial"/>
+          <w:color w:val="000000"/>
+          <w:sz w:val="24"/>
+          <w:szCs w:val="24"/>
+          <w:vertAlign w:val="subscript"/>
+          <w:lang w:eastAsia="hu-HU"/>
+        </w:rPr>
+        <w:t xml:space="preserve"> </w:t>
+      </w:r>
+      <w:r>
+        <w:rPr>
+          <w:rFonts w:ascii="Arial" w:eastAsia="Times New Roman" w:hAnsi="Arial" w:cs="Arial"/>
+          <w:color w:val="000000"/>
+          <w:sz w:val="24"/>
+          <w:szCs w:val="24"/>
+          <w:lang w:eastAsia="hu-HU"/>
+        </w:rPr>
+        <w:t>kezdővektorok egyikét.</w:t>
+      </w:r>
+      <w:r>
+        <w:rPr>
+          <w:rFonts w:ascii="Arial" w:eastAsia="Times New Roman" w:hAnsi="Arial" w:cs="Arial"/>
+          <w:color w:val="000000"/>
+          <w:sz w:val="24"/>
+          <w:szCs w:val="24"/>
+          <w:lang w:eastAsia="hu-HU"/>
+        </w:rPr>
+        <w:t xml:space="preserve"> </w:t>
+      </w:r>
+      <w:r>
+        <w:rPr>
+          <w:rFonts w:ascii="Arial" w:eastAsia="Times New Roman" w:hAnsi="Arial" w:cs="Arial"/>
+          <w:color w:val="000000"/>
+          <w:sz w:val="24"/>
+          <w:szCs w:val="24"/>
+          <w:lang w:eastAsia="hu-HU"/>
+        </w:rPr>
+        <w:t>A „Folytatás” gombra kattintva elérhetővé válik a méret megadására szolgáló mező.</w:t>
+      </w:r>
+    </w:p>
+    <w:p>
+      <w:pPr>
+        <w:spacing w:after="0" w:line="360" w:lineRule="auto"/>
+        <w:jc w:val="both"/>
+        <w:rPr>
+          <w:rFonts w:ascii="Arial" w:eastAsia="Times New Roman" w:hAnsi="Arial" w:cs="Arial"/>
+          <w:i/>
+          <w:color w:val="000000"/>
+          <w:sz w:val="24"/>
+          <w:szCs w:val="24"/>
+          <w:lang w:eastAsia="hu-HU"/>
+        </w:rPr>
+      </w:pPr>
+      <w:r>
+        <w:rPr>
+          <w:rFonts w:ascii="Arial" w:eastAsia="Times New Roman" w:hAnsi="Arial" w:cs="Arial"/>
+          <w:i/>
+          <w:color w:val="000000"/>
+          <w:sz w:val="24"/>
+          <w:szCs w:val="24"/>
+          <w:lang w:eastAsia="hu-HU"/>
+        </w:rPr>
+        <w:t>Mátrix megadása</w:t>
+      </w:r>
+    </w:p>
+    <w:p>
+      <w:pPr>
+        <w:spacing w:after="0" w:line="360" w:lineRule="auto"/>
+        <w:jc w:val="both"/>
+        <w:rPr>
+          <w:rFonts w:ascii="Arial" w:eastAsia="Times New Roman" w:hAnsi="Arial" w:cs="Arial"/>
+          <w:sz w:val="24"/>
+          <w:szCs w:val="24"/>
+          <w:lang w:eastAsia="hu-HU"/>
+        </w:rPr>
+      </w:pPr>
+      <w:r>
+        <w:rPr>
+          <w:rFonts w:ascii="Arial" w:eastAsia="Times New Roman" w:hAnsi="Arial" w:cs="Arial"/>
+          <w:color w:val="000000"/>
+          <w:sz w:val="24"/>
+          <w:szCs w:val="24"/>
+          <w:lang w:eastAsia="hu-HU"/>
+        </w:rPr>
+        <w:t xml:space="preserve">Egy </w:t>
+      </w:r>
+      <m:oMath>
+        <m:r>
+          <w:rPr>
+            <w:rFonts w:ascii="Cambria Math" w:eastAsia="Times New Roman" w:hAnsi="Cambria Math" w:cs="Arial"/>
+            <w:sz w:val="24"/>
+            <w:szCs w:val="24"/>
+            <w:lang w:eastAsia="hu-HU"/>
+          </w:rPr>
+          <m:t>A∈</m:t>
+        </m:r>
+        <m:sSup>
+          <m:sSupPr>
+            <m:ctrlPr>
+              <w:rPr>
+                <w:rFonts w:ascii="Cambria Math" w:eastAsia="Times New Roman" w:hAnsi="Arial" w:cs="Arial"/>
+                <w:i/>
+                <w:sz w:val="24"/>
+                <w:szCs w:val="24"/>
+                <w:lang w:eastAsia="hu-HU"/>
+              </w:rPr>
+            </m:ctrlPr>
+          </m:sSupPr>
+          <m:e>
+            <m:r>
+              <m:rPr>
+                <m:scr m:val="double-struck"/>
+              </m:rPr>
+              <w:rPr>
+                <w:rFonts w:ascii="Cambria Math" w:eastAsia="Times New Roman" w:hAnsi="Cambria Math" w:cs="Arial"/>
+                <w:sz w:val="24"/>
+                <w:szCs w:val="24"/>
+                <w:lang w:eastAsia="hu-HU"/>
+              </w:rPr>
+              <m:t>R</m:t>
+            </m:r>
+          </m:e>
+          <m:sup>
+            <m:r>
+              <w:rPr>
+                <w:rFonts w:ascii="Cambria Math" w:eastAsia="Times New Roman" w:hAnsi="Cambria Math" w:cs="Arial"/>
+                <w:sz w:val="24"/>
+                <w:szCs w:val="24"/>
+                <w:lang w:eastAsia="hu-HU"/>
+              </w:rPr>
+              <m:t>nxn</m:t>
+            </m:r>
+          </m:sup>
+        </m:sSup>
+      </m:oMath>
+      <w:r>
+        <w:rPr>
+          <w:rFonts w:ascii="Arial" w:eastAsia="Times New Roman" w:hAnsi="Arial" w:cs="Arial"/>
+          <w:sz w:val="24"/>
+          <w:szCs w:val="24"/>
+          <w:lang w:eastAsia="hu-HU"/>
+        </w:rPr>
+        <w:t xml:space="preserve"> négyzetes mátrixot szeretn</w:t>
+      </w:r>
+      <w:r>
+        <w:rPr>
+          <w:rFonts w:ascii="Arial" w:eastAsia="Times New Roman" w:hAnsi="Arial" w:cs="Arial"/>
+          <w:sz w:val="24"/>
+          <w:szCs w:val="24"/>
+          <w:lang w:eastAsia="hu-HU"/>
+        </w:rPr>
+        <w:t xml:space="preserve">énk megadni, a méret mezőbe az </w:t>
+      </w:r>
+      <m:oMath>
+        <m:r>
+          <w:rPr>
+            <w:rFonts w:ascii="Cambria Math" w:eastAsia="Times New Roman" w:hAnsi="Cambria Math" w:cs="Arial"/>
+            <w:sz w:val="24"/>
+            <w:szCs w:val="24"/>
+            <w:lang w:eastAsia="hu-HU"/>
+          </w:rPr>
+          <m:t>n</m:t>
+        </m:r>
+        <m:r>
+          <w:rPr>
+            <w:rFonts w:ascii="Cambria Math" w:eastAsia="Times New Roman" w:hAnsi="Cambria Math" w:cs="Arial"/>
+            <w:sz w:val="24"/>
+            <w:szCs w:val="24"/>
+            <w:lang w:eastAsia="hu-HU"/>
+          </w:rPr>
+          <m:t>∈</m:t>
+        </m:r>
+        <m:r>
+          <m:rPr>
+            <m:scr m:val="double-struck"/>
+          </m:rPr>
+          <w:rPr>
+            <w:rFonts w:ascii="Cambria Math" w:eastAsia="Times New Roman" w:hAnsi="Cambria Math" w:cs="Arial"/>
+            <w:sz w:val="24"/>
+            <w:szCs w:val="24"/>
+            <w:lang w:eastAsia="hu-HU"/>
+          </w:rPr>
+          <m:t>N</m:t>
+        </m:r>
+      </m:oMath>
+      <w:r>
+        <w:rPr>
+          <w:rFonts w:ascii="Arial" w:eastAsia="Times New Roman" w:hAnsi="Arial" w:cs="Arial"/>
+          <w:sz w:val="24"/>
+          <w:szCs w:val="24"/>
+          <w:lang w:eastAsia="hu-HU"/>
+        </w:rPr>
+        <w:t xml:space="preserve"> értéket írjuk. Ez után a „Hozzáad” gombra kattintva folytathatjuk tovább az értékek megadásával.</w:t>
+      </w:r>
+    </w:p>
+    <w:p>
+      <w:pPr>
+        <w:spacing w:after="0" w:line="360" w:lineRule="auto"/>
+        <w:jc w:val="both"/>
+        <w:rPr>
+          <w:rFonts w:ascii="Arial" w:eastAsia="Times New Roman" w:hAnsi="Arial" w:cs="Arial"/>
+          <w:sz w:val="24"/>
+          <w:szCs w:val="24"/>
+          <w:lang w:eastAsia="hu-HU"/>
+        </w:rPr>
+      </w:pPr>
+      <w:r>
+        <w:rPr>
+          <w:rFonts w:ascii="Arial" w:eastAsia="Times New Roman" w:hAnsi="Arial" w:cs="Arial"/>
+          <w:sz w:val="24"/>
+          <w:szCs w:val="24"/>
+          <w:lang w:eastAsia="hu-HU"/>
+        </w:rPr>
+        <w:t>A sor és az oszlop mezőbe szintén természetes számok adhatóak csak meg, melyek 1 és n között vannak. Az érték mezőbe bármilyen valós számot megadhatunk (csak a 0-tól különböző értékűeket menti a program), az egész és a tizedes számokat ponttal elválasztva. A „Hozzáad” gombra nyomva menthetjük az adott sorhoz és oszlophoz tartozó értéket.</w:t>
+      </w:r>
+    </w:p>
+    <w:p>
+      <w:pPr>
+        <w:spacing w:after="0" w:line="360" w:lineRule="auto"/>
+        <w:jc w:val="both"/>
+        <w:rPr>
+          <w:rFonts w:ascii="Arial" w:eastAsia="Times New Roman" w:hAnsi="Arial" w:cs="Arial"/>
+          <w:sz w:val="24"/>
+          <w:szCs w:val="24"/>
+          <w:lang w:eastAsia="hu-HU"/>
+        </w:rPr>
+      </w:pPr>
+      <w:r>
+        <w:rPr>
+          <w:rFonts w:ascii="Arial" w:eastAsia="Times New Roman" w:hAnsi="Arial" w:cs="Arial"/>
+          <w:sz w:val="24"/>
+          <w:szCs w:val="24"/>
+          <w:lang w:eastAsia="hu-HU"/>
+        </w:rPr>
+        <w:t xml:space="preserve">Ha már megadtuk az összes nem 0 elemet, a „Kész” gombra nyomva tárolhatjuk el a mátrixot. Ha nem adunk meg egy értéket sem, akkor olyan </w:t>
+      </w:r>
+      <m:oMath>
+        <m:r>
+          <w:rPr>
+            <w:rFonts w:ascii="Cambria Math" w:eastAsia="Times New Roman" w:hAnsi="Cambria Math" w:cs="Arial"/>
+            <w:sz w:val="24"/>
+            <w:szCs w:val="24"/>
+            <w:lang w:eastAsia="hu-HU"/>
+          </w:rPr>
+          <m:t>A∈</m:t>
+        </m:r>
+        <m:sSup>
+          <m:sSupPr>
+            <m:ctrlPr>
+              <w:rPr>
+                <w:rFonts w:ascii="Cambria Math" w:eastAsia="Times New Roman" w:hAnsi="Arial" w:cs="Arial"/>
+                <w:i/>
+                <w:sz w:val="24"/>
+                <w:szCs w:val="24"/>
+                <w:lang w:eastAsia="hu-HU"/>
+              </w:rPr>
+            </m:ctrlPr>
+          </m:sSupPr>
+          <m:e>
+            <m:r>
+              <m:rPr>
+                <m:scr m:val="double-struck"/>
+              </m:rPr>
+              <w:rPr>
+                <w:rFonts w:ascii="Cambria Math" w:eastAsia="Times New Roman" w:hAnsi="Cambria Math" w:cs="Arial"/>
+                <w:sz w:val="24"/>
+                <w:szCs w:val="24"/>
+                <w:lang w:eastAsia="hu-HU"/>
+              </w:rPr>
+              <m:t>R</m:t>
+            </m:r>
+          </m:e>
+          <m:sup>
+            <m:r>
+              <w:rPr>
+                <w:rFonts w:ascii="Cambria Math" w:eastAsia="Times New Roman" w:hAnsi="Cambria Math" w:cs="Arial"/>
+                <w:sz w:val="24"/>
+                <w:szCs w:val="24"/>
+                <w:lang w:eastAsia="hu-HU"/>
+              </w:rPr>
+              <m:t>nxn</m:t>
+            </m:r>
+          </m:sup>
+        </m:sSup>
+      </m:oMath>
+      <w:r>
+        <w:rPr>
+          <w:rFonts w:ascii="Arial" w:eastAsia="Times New Roman" w:hAnsi="Arial" w:cs="Arial"/>
+          <w:sz w:val="24"/>
+          <w:szCs w:val="24"/>
+          <w:lang w:eastAsia="hu-HU"/>
+        </w:rPr>
+        <w:t xml:space="preserve"> mátrix kerül tárolásra, melynek minden értéke 0.</w:t>
+      </w:r>
+    </w:p>
+    <w:p>
+      <w:pPr>
+        <w:spacing w:after="0" w:line="360" w:lineRule="auto"/>
+        <w:jc w:val="both"/>
+        <w:rPr>
+          <w:rFonts w:ascii="Arial" w:eastAsia="Times New Roman" w:hAnsi="Arial" w:cs="Arial"/>
+          <w:i/>
+          <w:color w:val="000000"/>
+          <w:sz w:val="24"/>
+          <w:szCs w:val="24"/>
+          <w:lang w:eastAsia="hu-HU"/>
+        </w:rPr>
+      </w:pPr>
+      <w:r>
+        <w:rPr>
+          <w:rFonts w:ascii="Arial" w:eastAsia="Times New Roman" w:hAnsi="Arial" w:cs="Arial"/>
+          <w:i/>
+          <w:sz w:val="24"/>
+          <w:szCs w:val="24"/>
+          <w:lang w:eastAsia="hu-HU"/>
+        </w:rPr>
+        <w:t>Vektor megadása</w:t>
+      </w:r>
+    </w:p>
+    <w:p>
+      <w:pPr>
+        <w:spacing w:after="0" w:line="360" w:lineRule="auto"/>
+        <w:jc w:val="both"/>
+        <w:rPr>
+          <w:rFonts w:ascii="Arial" w:eastAsia="Times New Roman" w:hAnsi="Arial" w:cs="Arial"/>
+          <w:sz w:val="24"/>
+          <w:szCs w:val="24"/>
+          <w:lang w:eastAsia="hu-HU"/>
+        </w:rPr>
+      </w:pPr>
+      <w:r>
+        <w:rPr>
+          <w:rFonts w:ascii="Arial" w:eastAsia="Times New Roman" w:hAnsi="Arial" w:cs="Arial"/>
+          <w:color w:val="000000"/>
+          <w:sz w:val="24"/>
+          <w:szCs w:val="24"/>
+          <w:lang w:eastAsia="hu-HU"/>
+        </w:rPr>
+        <w:t xml:space="preserve">Egy </w:t>
+      </w:r>
+      <m:oMath>
+        <m:r>
+          <w:rPr>
+            <w:rFonts w:ascii="Cambria Math" w:eastAsia="Times New Roman" w:hAnsi="Cambria Math" w:cs="Arial"/>
+            <w:sz w:val="24"/>
+            <w:szCs w:val="24"/>
+            <w:lang w:eastAsia="hu-HU"/>
+          </w:rPr>
+          <m:t>v</m:t>
+        </m:r>
+        <m:r>
+          <w:rPr>
+            <w:rFonts w:ascii="Cambria Math" w:eastAsia="Times New Roman" w:hAnsi="Cambria Math" w:cs="Arial"/>
+            <w:sz w:val="24"/>
+            <w:szCs w:val="24"/>
+            <w:lang w:eastAsia="hu-HU"/>
+          </w:rPr>
+          <m:t>∈</m:t>
+        </m:r>
+        <m:sSup>
+          <m:sSupPr>
+            <m:ctrlPr>
+              <w:rPr>
+                <w:rFonts w:ascii="Cambria Math" w:eastAsia="Times New Roman" w:hAnsi="Arial" w:cs="Arial"/>
+                <w:i/>
+                <w:sz w:val="24"/>
+                <w:szCs w:val="24"/>
+                <w:lang w:eastAsia="hu-HU"/>
+              </w:rPr>
+            </m:ctrlPr>
+          </m:sSupPr>
+          <m:e>
+            <m:r>
+              <m:rPr>
+                <m:scr m:val="double-struck"/>
+              </m:rPr>
+              <w:rPr>
+                <w:rFonts w:ascii="Cambria Math" w:eastAsia="Times New Roman" w:hAnsi="Cambria Math" w:cs="Arial"/>
+                <w:sz w:val="24"/>
+                <w:szCs w:val="24"/>
+                <w:lang w:eastAsia="hu-HU"/>
+              </w:rPr>
+              <m:t>R</m:t>
+            </m:r>
+          </m:e>
+          <m:sup>
+            <m:r>
+              <w:rPr>
+                <w:rFonts w:ascii="Cambria Math" w:eastAsia="Times New Roman" w:hAnsi="Cambria Math" w:cs="Arial"/>
+                <w:sz w:val="24"/>
+                <w:szCs w:val="24"/>
+                <w:lang w:eastAsia="hu-HU"/>
+              </w:rPr>
+              <m:t>n</m:t>
+            </m:r>
+          </m:sup>
+        </m:sSup>
+      </m:oMath>
+      <w:r>
+        <w:rPr>
+          <w:rFonts w:ascii="Arial" w:eastAsia="Times New Roman" w:hAnsi="Arial" w:cs="Arial"/>
+          <w:sz w:val="24"/>
+          <w:szCs w:val="24"/>
+          <w:lang w:eastAsia="hu-HU"/>
+        </w:rPr>
+        <w:t xml:space="preserve"> vektort szeretnénk megadni, a méret mezőbe az </w:t>
+      </w:r>
+      <m:oMath>
+        <m:r>
+          <w:rPr>
+            <w:rFonts w:ascii="Cambria Math" w:eastAsia="Times New Roman" w:hAnsi="Cambria Math" w:cs="Arial"/>
+            <w:sz w:val="24"/>
+            <w:szCs w:val="24"/>
+            <w:lang w:eastAsia="hu-HU"/>
+          </w:rPr>
+          <m:t>n</m:t>
+        </m:r>
+        <m:r>
+          <w:rPr>
+            <w:rFonts w:ascii="Cambria Math" w:eastAsia="Times New Roman" w:hAnsi="Cambria Math" w:cs="Arial"/>
+            <w:sz w:val="24"/>
+            <w:szCs w:val="24"/>
+            <w:lang w:eastAsia="hu-HU"/>
+          </w:rPr>
+          <m:t>∈</m:t>
+        </m:r>
+        <m:r>
+          <m:rPr>
+            <m:scr m:val="double-struck"/>
+          </m:rPr>
+          <w:rPr>
+            <w:rFonts w:ascii="Cambria Math" w:eastAsia="Times New Roman" w:hAnsi="Cambria Math" w:cs="Arial"/>
+            <w:sz w:val="24"/>
+            <w:szCs w:val="24"/>
+            <w:lang w:eastAsia="hu-HU"/>
+          </w:rPr>
+          <m:t>N</m:t>
+        </m:r>
+      </m:oMath>
+      <w:r>
+        <w:rPr>
+          <w:rFonts w:ascii="Arial" w:eastAsia="Times New Roman" w:hAnsi="Arial" w:cs="Arial"/>
+          <w:sz w:val="24"/>
+          <w:szCs w:val="24"/>
+          <w:lang w:eastAsia="hu-HU"/>
+        </w:rPr>
+        <w:t xml:space="preserve"> értéket írjuk. Ez után a „Hozzáad” gombra kattintva folytathatjuk tovább az értékek megadásával.</w:t>
+      </w:r>
+    </w:p>
+    <w:p>
+      <w:pPr>
+        <w:spacing w:after="0" w:line="360" w:lineRule="auto"/>
+        <w:jc w:val="both"/>
+        <w:rPr>
+          <w:rFonts w:ascii="Arial" w:eastAsia="Times New Roman" w:hAnsi="Arial" w:cs="Arial"/>
+          <w:sz w:val="24"/>
+          <w:szCs w:val="24"/>
+          <w:lang w:eastAsia="hu-HU"/>
+        </w:rPr>
+      </w:pPr>
+      <w:r>
+        <w:rPr>
+          <w:rFonts w:ascii="Arial" w:eastAsia="Times New Roman" w:hAnsi="Arial" w:cs="Arial"/>
+          <w:sz w:val="24"/>
+          <w:szCs w:val="24"/>
+          <w:lang w:eastAsia="hu-HU"/>
+        </w:rPr>
+        <w:t>A sor mezőbe szintén természetes számok adhatóak csak meg, melyek 1 és n között vannak. Az érték mezőbe bármilyen valós számot megadhatunk (csak a 0-tól különböző értékűeket menti a program), az egész és a tizedes számokat ponttal elválasztva. A „Hozzáad” gombra nyomva menthetjük az adott sorhoz tartozó értéket.</w:t>
+      </w:r>
+    </w:p>
+    <w:p>
+      <w:pPr>
+        <w:spacing w:after="0" w:line="360" w:lineRule="auto"/>
+        <w:jc w:val="both"/>
+        <w:rPr>
+          <w:rFonts w:ascii="Arial" w:eastAsia="Times New Roman" w:hAnsi="Arial" w:cs="Arial"/>
+          <w:sz w:val="24"/>
+          <w:szCs w:val="24"/>
+          <w:lang w:eastAsia="hu-HU"/>
+        </w:rPr>
+      </w:pPr>
+      <w:r>
+        <w:rPr>
+          <w:rFonts w:ascii="Arial" w:eastAsia="Times New Roman" w:hAnsi="Arial" w:cs="Arial"/>
+          <w:sz w:val="24"/>
+          <w:szCs w:val="24"/>
+          <w:lang w:eastAsia="hu-HU"/>
+        </w:rPr>
+        <w:lastRenderedPageBreak/>
+        <w:t xml:space="preserve">Ha már megadtuk az összes nem 0 elemet, a „Kész” gombra nyomva tárolhatjuk el a vektort. Ha nem adunk meg egy értéket sem, akkor olyan </w:t>
+      </w:r>
+      <m:oMath>
+        <m:r>
+          <w:rPr>
+            <w:rFonts w:ascii="Cambria Math" w:eastAsia="Times New Roman" w:hAnsi="Cambria Math" w:cs="Arial"/>
+            <w:sz w:val="24"/>
+            <w:szCs w:val="24"/>
+            <w:lang w:eastAsia="hu-HU"/>
+          </w:rPr>
+          <m:t>v</m:t>
+        </m:r>
+        <m:r>
+          <w:rPr>
+            <w:rFonts w:ascii="Cambria Math" w:eastAsia="Times New Roman" w:hAnsi="Cambria Math" w:cs="Arial"/>
+            <w:sz w:val="24"/>
+            <w:szCs w:val="24"/>
+            <w:lang w:eastAsia="hu-HU"/>
+          </w:rPr>
+          <m:t>∈</m:t>
+        </m:r>
+        <m:sSup>
+          <m:sSupPr>
+            <m:ctrlPr>
+              <w:rPr>
+                <w:rFonts w:ascii="Cambria Math" w:eastAsia="Times New Roman" w:hAnsi="Arial" w:cs="Arial"/>
+                <w:i/>
+                <w:sz w:val="24"/>
+                <w:szCs w:val="24"/>
+                <w:lang w:eastAsia="hu-HU"/>
+              </w:rPr>
+            </m:ctrlPr>
+          </m:sSupPr>
+          <m:e>
+            <m:r>
+              <m:rPr>
+                <m:scr m:val="double-struck"/>
+              </m:rPr>
+              <w:rPr>
+                <w:rFonts w:ascii="Cambria Math" w:eastAsia="Times New Roman" w:hAnsi="Cambria Math" w:cs="Arial"/>
+                <w:sz w:val="24"/>
+                <w:szCs w:val="24"/>
+                <w:lang w:eastAsia="hu-HU"/>
+              </w:rPr>
+              <m:t>R</m:t>
+            </m:r>
+          </m:e>
+          <m:sup>
+            <m:r>
+              <w:rPr>
+                <w:rFonts w:ascii="Cambria Math" w:eastAsia="Times New Roman" w:hAnsi="Cambria Math" w:cs="Arial"/>
+                <w:sz w:val="24"/>
+                <w:szCs w:val="24"/>
+                <w:lang w:eastAsia="hu-HU"/>
+              </w:rPr>
+              <m:t>n</m:t>
+            </m:r>
+          </m:sup>
+        </m:sSup>
+      </m:oMath>
+      <w:r>
+        <w:rPr>
+          <w:rFonts w:ascii="Arial" w:eastAsia="Times New Roman" w:hAnsi="Arial" w:cs="Arial"/>
+          <w:sz w:val="24"/>
+          <w:szCs w:val="24"/>
+          <w:lang w:eastAsia="hu-HU"/>
+        </w:rPr>
+        <w:t xml:space="preserve"> vektor kerül tárolásra, melynek minden értéke 0.</w:t>
+      </w:r>
+    </w:p>
+    <w:p>
+      <w:pPr>
+        <w:spacing w:after="0" w:line="360" w:lineRule="auto"/>
+        <w:jc w:val="both"/>
+        <w:rPr>
+          <w:rFonts w:ascii="Arial" w:eastAsia="Times New Roman" w:hAnsi="Arial" w:cs="Arial"/>
+          <w:sz w:val="24"/>
+          <w:szCs w:val="24"/>
+          <w:lang w:eastAsia="hu-HU"/>
+        </w:rPr>
+      </w:pPr>
+      <w:r>
+        <w:rPr>
+          <w:rFonts w:ascii="Arial" w:eastAsia="Times New Roman" w:hAnsi="Arial" w:cs="Arial"/>
+          <w:b/>
+          <w:bCs/>
+          <w:color w:val="000000"/>
+          <w:sz w:val="24"/>
+          <w:szCs w:val="24"/>
+          <w:lang w:eastAsia="hu-HU"/>
+        </w:rPr>
+        <w:t>Fájlból beolvasással</w:t>
+      </w:r>
+    </w:p>
+    <w:p>
+      <w:pPr>
+        <w:spacing w:after="0" w:line="360" w:lineRule="auto"/>
+        <w:jc w:val="both"/>
+        <w:rPr>
+          <w:rFonts w:ascii="Arial" w:eastAsia="Times New Roman" w:hAnsi="Arial" w:cs="Arial"/>
+          <w:sz w:val="24"/>
+          <w:szCs w:val="24"/>
+          <w:lang w:eastAsia="hu-HU"/>
+        </w:rPr>
+      </w:pPr>
+      <w:r>
+        <w:rPr>
+          <w:rFonts w:ascii="Arial" w:eastAsia="Times New Roman" w:hAnsi="Arial" w:cs="Arial"/>
+          <w:color w:val="000000"/>
+          <w:sz w:val="24"/>
+          <w:szCs w:val="24"/>
+          <w:lang w:eastAsia="hu-HU"/>
+        </w:rPr>
+        <w:t>2KÉPegyben a folyamatról</w:t>
+      </w:r>
+    </w:p>
+    <w:p>
+      <w:pPr>
+        <w:spacing w:after="0" w:line="360" w:lineRule="auto"/>
+        <w:jc w:val="both"/>
+        <w:rPr>
+          <w:rFonts w:ascii="Arial" w:eastAsia="Times New Roman" w:hAnsi="Arial" w:cs="Arial"/>
+          <w:color w:val="000000"/>
+          <w:sz w:val="24"/>
+          <w:szCs w:val="24"/>
+          <w:lang w:eastAsia="hu-HU"/>
+        </w:rPr>
+      </w:pPr>
+      <w:r>
+        <w:rPr>
+          <w:rFonts w:ascii="Arial" w:eastAsia="Times New Roman" w:hAnsi="Arial" w:cs="Arial"/>
+          <w:color w:val="000000"/>
+          <w:sz w:val="24"/>
+          <w:szCs w:val="24"/>
+          <w:lang w:eastAsia="hu-HU"/>
+        </w:rPr>
+        <w:t>A mátrixot és a vektorokat megadhatjuk úgy, hogy az értékeit fájlból olvassuk be. Először a legördülő menüből kiválasztjuk, hogy milyen adatot kívánunk megadni. Megadhatjuk a mátrixot vagy a vektorok közül a b jobboldali vektort vagy az x</w:t>
+      </w:r>
+      <w:r>
+        <w:rPr>
+          <w:rFonts w:ascii="Arial" w:eastAsia="Times New Roman" w:hAnsi="Arial" w:cs="Arial"/>
+          <w:color w:val="000000"/>
+          <w:sz w:val="24"/>
+          <w:szCs w:val="24"/>
+          <w:vertAlign w:val="subscript"/>
+          <w:lang w:eastAsia="hu-HU"/>
+        </w:rPr>
+        <w:t>0</w:t>
+      </w:r>
+      <w:r>
+        <w:rPr>
+          <w:rFonts w:ascii="Arial" w:eastAsia="Times New Roman" w:hAnsi="Arial" w:cs="Arial"/>
+          <w:color w:val="000000"/>
+          <w:sz w:val="24"/>
+          <w:szCs w:val="24"/>
+          <w:vertAlign w:val="subscript"/>
+          <w:lang w:eastAsia="hu-HU"/>
+        </w:rPr>
+        <w:t xml:space="preserve"> </w:t>
+      </w:r>
+      <w:r>
+        <w:rPr>
+          <w:rFonts w:ascii="Arial" w:eastAsia="Times New Roman" w:hAnsi="Arial" w:cs="Arial"/>
+          <w:color w:val="000000"/>
+          <w:sz w:val="24"/>
+          <w:szCs w:val="24"/>
+          <w:lang w:eastAsia="hu-HU"/>
+        </w:rPr>
+        <w:t>kezdővektorok egyikét.</w:t>
+      </w:r>
+      <w:r>
+        <w:rPr>
+          <w:rFonts w:ascii="Arial" w:eastAsia="Times New Roman" w:hAnsi="Arial" w:cs="Arial"/>
+          <w:color w:val="000000"/>
+          <w:sz w:val="24"/>
+          <w:szCs w:val="24"/>
+          <w:lang w:eastAsia="hu-HU"/>
+        </w:rPr>
+        <w:t xml:space="preserve"> </w:t>
+      </w:r>
+      <w:r>
+        <w:rPr>
+          <w:rFonts w:ascii="Arial" w:eastAsia="Times New Roman" w:hAnsi="Arial" w:cs="Arial"/>
+          <w:color w:val="000000"/>
+          <w:sz w:val="24"/>
+          <w:szCs w:val="24"/>
+          <w:lang w:eastAsia="hu-HU"/>
+        </w:rPr>
+        <w:t>A „Beolvasás” gombra kattintva megjelenik</w:t>
+      </w:r>
+      <w:r>
+        <w:rPr>
+          <w:rFonts w:ascii="Arial" w:eastAsia="Times New Roman" w:hAnsi="Arial" w:cs="Arial"/>
+          <w:color w:val="000000"/>
+          <w:sz w:val="24"/>
+          <w:szCs w:val="24"/>
+          <w:lang w:eastAsia="hu-HU"/>
+        </w:rPr>
+        <w:t xml:space="preserve"> a fájlkereső ablak, mellyel </w:t>
+      </w:r>
+      <w:r>
+        <w:rPr>
+          <w:rFonts w:ascii="Arial" w:eastAsia="Times New Roman" w:hAnsi="Arial" w:cs="Arial"/>
+          <w:color w:val="000000"/>
+          <w:sz w:val="24"/>
+          <w:szCs w:val="24"/>
+          <w:lang w:eastAsia="hu-HU"/>
+        </w:rPr>
+        <w:t>k</w:t>
+      </w:r>
+      <w:r>
+        <w:rPr>
+          <w:rFonts w:ascii="Arial" w:eastAsia="Times New Roman" w:hAnsi="Arial" w:cs="Arial"/>
+          <w:color w:val="000000"/>
+          <w:sz w:val="24"/>
+          <w:szCs w:val="24"/>
+          <w:lang w:eastAsia="hu-HU"/>
+        </w:rPr>
+        <w:t>iválaszthatju</w:t>
+      </w:r>
+      <w:r>
+        <w:rPr>
+          <w:rFonts w:ascii="Arial" w:eastAsia="Times New Roman" w:hAnsi="Arial" w:cs="Arial"/>
+          <w:color w:val="000000"/>
+          <w:sz w:val="24"/>
+          <w:szCs w:val="24"/>
+          <w:lang w:eastAsia="hu-HU"/>
+        </w:rPr>
+        <w:t xml:space="preserve">k </w:t>
+      </w:r>
+      <w:r>
+        <w:rPr>
+          <w:rFonts w:ascii="Arial" w:eastAsia="Times New Roman" w:hAnsi="Arial" w:cs="Arial"/>
+          <w:color w:val="000000"/>
+          <w:sz w:val="24"/>
+          <w:szCs w:val="24"/>
+          <w:lang w:eastAsia="hu-HU"/>
+        </w:rPr>
+        <w:t xml:space="preserve">az állományaink között </w:t>
+      </w:r>
+      <w:r>
+        <w:rPr>
+          <w:rFonts w:ascii="Arial" w:eastAsia="Times New Roman" w:hAnsi="Arial" w:cs="Arial"/>
+          <w:color w:val="000000"/>
+          <w:sz w:val="24"/>
+          <w:szCs w:val="24"/>
+          <w:lang w:eastAsia="hu-HU"/>
+        </w:rPr>
+        <w:t xml:space="preserve">a beolvasandó fájlt. </w:t>
+      </w:r>
+    </w:p>
+    <w:p>
+      <w:pPr>
+        <w:spacing w:after="0" w:line="360" w:lineRule="auto"/>
+        <w:jc w:val="both"/>
+        <w:rPr>
+          <w:rFonts w:ascii="Arial" w:eastAsia="Times New Roman" w:hAnsi="Arial" w:cs="Arial"/>
+          <w:color w:val="000000"/>
+          <w:sz w:val="24"/>
+          <w:szCs w:val="24"/>
+          <w:lang w:eastAsia="hu-HU"/>
+        </w:rPr>
+      </w:pPr>
+      <w:r>
+        <w:rPr>
+          <w:rFonts w:ascii="Arial" w:eastAsia="Times New Roman" w:hAnsi="Arial" w:cs="Arial"/>
+          <w:color w:val="000000"/>
+          <w:sz w:val="24"/>
+          <w:szCs w:val="24"/>
+          <w:lang w:eastAsia="hu-HU"/>
+        </w:rPr>
+        <w:t>A program által értelmezhető fájl szöveges formátumú (</w:t>
+      </w:r>
+      <w:proofErr w:type="gramStart"/>
+      <w:r>
+        <w:rPr>
+          <w:rFonts w:ascii="Arial" w:eastAsia="Times New Roman" w:hAnsi="Arial" w:cs="Arial"/>
+          <w:color w:val="000000"/>
+          <w:sz w:val="24"/>
+          <w:szCs w:val="24"/>
+          <w:lang w:eastAsia="hu-HU"/>
+        </w:rPr>
+        <w:t>.</w:t>
+      </w:r>
+      <w:proofErr w:type="spellStart"/>
+      <w:r>
+        <w:rPr>
+          <w:rFonts w:ascii="Arial" w:eastAsia="Times New Roman" w:hAnsi="Arial" w:cs="Arial"/>
+          <w:color w:val="000000"/>
+          <w:sz w:val="24"/>
+          <w:szCs w:val="24"/>
+          <w:lang w:eastAsia="hu-HU"/>
+        </w:rPr>
+        <w:t>txt</w:t>
+      </w:r>
+      <w:proofErr w:type="spellEnd"/>
+      <w:proofErr w:type="gramEnd"/>
+      <w:r>
+        <w:rPr>
+          <w:rFonts w:ascii="Arial" w:eastAsia="Times New Roman" w:hAnsi="Arial" w:cs="Arial"/>
+          <w:color w:val="000000"/>
+          <w:sz w:val="24"/>
+          <w:szCs w:val="24"/>
+          <w:lang w:eastAsia="hu-HU"/>
+        </w:rPr>
+        <w:t xml:space="preserve"> kiterjesztésű), és a felépítése a következő:</w:t>
+      </w:r>
+      <w:r>
+        <w:rPr>
+          <w:rFonts w:ascii="Arial" w:eastAsia="Times New Roman" w:hAnsi="Arial" w:cs="Arial"/>
+          <w:color w:val="000000"/>
+          <w:sz w:val="24"/>
+          <w:szCs w:val="24"/>
+          <w:lang w:eastAsia="hu-HU"/>
+        </w:rPr>
+        <w:t xml:space="preserve"> </w:t>
+      </w:r>
+    </w:p>
+    <w:p>
+      <w:pPr>
+        <w:pStyle w:val="Listaszerbekezds"/>
+        <w:numPr>
+          <w:ilvl w:val="0"/>
+          <w:numId w:val="1"/>
+        </w:numPr>
+        <w:spacing w:after="0" w:line="360" w:lineRule="auto"/>
+        <w:jc w:val="both"/>
+        <w:rPr>
+          <w:rFonts w:ascii="Arial" w:eastAsia="Times New Roman" w:hAnsi="Arial" w:cs="Arial"/>
+          <w:color w:val="000000"/>
+          <w:sz w:val="24"/>
+          <w:szCs w:val="24"/>
+          <w:lang w:eastAsia="hu-HU"/>
+        </w:rPr>
+      </w:pPr>
+      <w:r>
+        <w:rPr>
+          <w:rFonts w:ascii="Arial" w:eastAsia="Times New Roman" w:hAnsi="Arial" w:cs="Arial"/>
+          <w:color w:val="000000"/>
+          <w:sz w:val="24"/>
+          <w:szCs w:val="24"/>
+          <w:lang w:eastAsia="hu-HU"/>
+        </w:rPr>
+        <w:t>Vektor megadása esetén az első sorba a vektor méretét várja a program. A következő sorokban az elemek sorának számát, majd vesszővel elválasztva az elemek értékét kell írni. Fontos, hogy a fájl végén legyen egy üres sor. Például:</w:t>
+      </w:r>
+    </w:p>
+    <w:p>
+      <w:pPr>
+        <w:spacing w:after="0" w:line="360" w:lineRule="auto"/>
+        <w:ind w:left="840"/>
+        <w:jc w:val="both"/>
+        <w:rPr>
+          <w:rFonts w:ascii="Arial" w:eastAsia="Times New Roman" w:hAnsi="Arial" w:cs="Arial"/>
+          <w:color w:val="000000"/>
+          <w:sz w:val="24"/>
+          <w:szCs w:val="24"/>
+          <w:lang w:eastAsia="hu-HU"/>
+        </w:rPr>
+      </w:pPr>
+      <w:r>
+        <w:rPr>
+          <w:rFonts w:ascii="Arial" w:eastAsia="Times New Roman" w:hAnsi="Arial" w:cs="Arial"/>
+          <w:color w:val="000000"/>
+          <w:sz w:val="24"/>
+          <w:szCs w:val="24"/>
+          <w:lang w:eastAsia="hu-HU"/>
+        </w:rPr>
+        <w:t>120</w:t>
+      </w:r>
+    </w:p>
+    <w:p>
+      <w:pPr>
+        <w:spacing w:after="0" w:line="360" w:lineRule="auto"/>
+        <w:ind w:left="840"/>
+        <w:jc w:val="both"/>
+        <w:rPr>
+          <w:rFonts w:ascii="Arial" w:eastAsia="Times New Roman" w:hAnsi="Arial" w:cs="Arial"/>
+          <w:color w:val="000000"/>
+          <w:sz w:val="24"/>
+          <w:szCs w:val="24"/>
+          <w:lang w:eastAsia="hu-HU"/>
+        </w:rPr>
+      </w:pPr>
+      <w:r>
+        <w:rPr>
+          <w:rFonts w:ascii="Arial" w:eastAsia="Times New Roman" w:hAnsi="Arial" w:cs="Arial"/>
+          <w:color w:val="000000"/>
+          <w:sz w:val="24"/>
+          <w:szCs w:val="24"/>
+          <w:lang w:eastAsia="hu-HU"/>
+        </w:rPr>
+        <w:t>10,1.2</w:t>
+      </w:r>
+    </w:p>
+    <w:p>
+      <w:pPr>
+        <w:spacing w:after="0" w:line="360" w:lineRule="auto"/>
+        <w:ind w:left="840"/>
+        <w:jc w:val="both"/>
+        <w:rPr>
+          <w:rFonts w:ascii="Arial" w:eastAsia="Times New Roman" w:hAnsi="Arial" w:cs="Arial"/>
+          <w:color w:val="000000"/>
+          <w:sz w:val="24"/>
+          <w:szCs w:val="24"/>
+          <w:lang w:eastAsia="hu-HU"/>
+        </w:rPr>
+      </w:pPr>
+      <w:r>
+        <w:rPr>
+          <w:rFonts w:ascii="Arial" w:eastAsia="Times New Roman" w:hAnsi="Arial" w:cs="Arial"/>
+          <w:color w:val="000000"/>
+          <w:sz w:val="24"/>
+          <w:szCs w:val="24"/>
+          <w:lang w:eastAsia="hu-HU"/>
+        </w:rPr>
+        <w:t>11,0.42</w:t>
+      </w:r>
+    </w:p>
+    <w:p>
+      <w:pPr>
+        <w:spacing w:after="0" w:line="360" w:lineRule="auto"/>
+        <w:ind w:left="840"/>
+        <w:jc w:val="both"/>
+        <w:rPr>
+          <w:rFonts w:ascii="Arial" w:eastAsia="Times New Roman" w:hAnsi="Arial" w:cs="Arial"/>
+          <w:color w:val="000000"/>
+          <w:sz w:val="24"/>
+          <w:szCs w:val="24"/>
+          <w:lang w:eastAsia="hu-HU"/>
+        </w:rPr>
+      </w:pPr>
+      <w:proofErr w:type="gramStart"/>
+      <w:r>
+        <w:rPr>
+          <w:rFonts w:ascii="Arial" w:eastAsia="Times New Roman" w:hAnsi="Arial" w:cs="Arial"/>
+          <w:color w:val="000000"/>
+          <w:sz w:val="24"/>
+          <w:szCs w:val="24"/>
+          <w:lang w:eastAsia="hu-HU"/>
+        </w:rPr>
+        <w:t>…</w:t>
+      </w:r>
+      <w:proofErr w:type="spellStart"/>
+      <w:proofErr w:type="gramEnd"/>
+      <w:r>
+        <w:rPr>
+          <w:rFonts w:ascii="Arial" w:eastAsia="Times New Roman" w:hAnsi="Arial" w:cs="Arial"/>
+          <w:color w:val="000000"/>
+          <w:sz w:val="24"/>
+          <w:szCs w:val="24"/>
+          <w:lang w:eastAsia="hu-HU"/>
+        </w:rPr>
+        <w:t>stb</w:t>
+      </w:r>
+      <w:proofErr w:type="spellEnd"/>
+    </w:p>
+    <w:p>
+      <w:pPr>
+        <w:pStyle w:val="Listaszerbekezds"/>
+        <w:numPr>
+          <w:ilvl w:val="0"/>
+          <w:numId w:val="1"/>
+        </w:numPr>
+        <w:spacing w:after="0" w:line="360" w:lineRule="auto"/>
+        <w:jc w:val="both"/>
+        <w:rPr>
+          <w:rFonts w:ascii="Arial" w:eastAsia="Times New Roman" w:hAnsi="Arial" w:cs="Arial"/>
+          <w:color w:val="000000"/>
+          <w:sz w:val="24"/>
+          <w:szCs w:val="24"/>
+          <w:lang w:eastAsia="hu-HU"/>
+        </w:rPr>
+      </w:pPr>
+      <w:r>
+        <w:rPr>
+          <w:rFonts w:ascii="Arial" w:eastAsia="Times New Roman" w:hAnsi="Arial" w:cs="Arial"/>
+          <w:color w:val="000000"/>
+          <w:sz w:val="24"/>
+          <w:szCs w:val="24"/>
+          <w:lang w:eastAsia="hu-HU"/>
+        </w:rPr>
+        <w:t>Mátrix megadása esetén az első sorba a mátrix méretét várja a program. A következő sorokban az elemek sorának, oszlopának számát, majd az elemek értékét kell írni vesszővel elválasztva. Fontos, hogy a fájl végén legyen egy üres sor. Például:</w:t>
+      </w:r>
+    </w:p>
+    <w:p>
+      <w:pPr>
+        <w:spacing w:after="0" w:line="360" w:lineRule="auto"/>
+        <w:ind w:left="840"/>
+        <w:jc w:val="both"/>
+        <w:rPr>
+          <w:rFonts w:ascii="Arial" w:eastAsia="Times New Roman" w:hAnsi="Arial" w:cs="Arial"/>
+          <w:color w:val="000000"/>
+          <w:sz w:val="24"/>
+          <w:szCs w:val="24"/>
+          <w:lang w:eastAsia="hu-HU"/>
+        </w:rPr>
+      </w:pPr>
+      <w:r>
+        <w:rPr>
+          <w:rFonts w:ascii="Arial" w:eastAsia="Times New Roman" w:hAnsi="Arial" w:cs="Arial"/>
+          <w:color w:val="000000"/>
+          <w:sz w:val="24"/>
+          <w:szCs w:val="24"/>
+          <w:lang w:eastAsia="hu-HU"/>
+        </w:rPr>
+        <w:t>120</w:t>
+      </w:r>
+    </w:p>
+    <w:p>
+      <w:pPr>
+        <w:spacing w:after="0" w:line="360" w:lineRule="auto"/>
+        <w:ind w:left="840"/>
+        <w:jc w:val="both"/>
+        <w:rPr>
+          <w:rFonts w:ascii="Arial" w:eastAsia="Times New Roman" w:hAnsi="Arial" w:cs="Arial"/>
+          <w:color w:val="000000"/>
+          <w:sz w:val="24"/>
+          <w:szCs w:val="24"/>
+          <w:lang w:eastAsia="hu-HU"/>
+        </w:rPr>
+      </w:pPr>
+      <w:r>
+        <w:rPr>
+          <w:rFonts w:ascii="Arial" w:eastAsia="Times New Roman" w:hAnsi="Arial" w:cs="Arial"/>
+          <w:color w:val="000000"/>
+          <w:sz w:val="24"/>
+          <w:szCs w:val="24"/>
+          <w:lang w:eastAsia="hu-HU"/>
+        </w:rPr>
+        <w:t>10,10,1.2</w:t>
+      </w:r>
+    </w:p>
+    <w:p>
+      <w:pPr>
+        <w:spacing w:after="0" w:line="360" w:lineRule="auto"/>
+        <w:ind w:left="840"/>
+        <w:jc w:val="both"/>
+        <w:rPr>
+          <w:rFonts w:ascii="Arial" w:eastAsia="Times New Roman" w:hAnsi="Arial" w:cs="Arial"/>
+          <w:color w:val="000000"/>
+          <w:sz w:val="24"/>
+          <w:szCs w:val="24"/>
+          <w:lang w:eastAsia="hu-HU"/>
+        </w:rPr>
+      </w:pPr>
+      <w:r>
+        <w:rPr>
+          <w:rFonts w:ascii="Arial" w:eastAsia="Times New Roman" w:hAnsi="Arial" w:cs="Arial"/>
+          <w:color w:val="000000"/>
+          <w:sz w:val="24"/>
+          <w:szCs w:val="24"/>
+          <w:lang w:eastAsia="hu-HU"/>
+        </w:rPr>
+        <w:t>11,11,0.42</w:t>
+      </w:r>
+    </w:p>
+    <w:p>
+      <w:pPr>
+        <w:spacing w:after="0" w:line="360" w:lineRule="auto"/>
+        <w:ind w:left="840"/>
+        <w:jc w:val="both"/>
+        <w:rPr>
+          <w:rFonts w:ascii="Arial" w:eastAsia="Times New Roman" w:hAnsi="Arial" w:cs="Arial"/>
+          <w:color w:val="000000"/>
+          <w:sz w:val="24"/>
+          <w:szCs w:val="24"/>
+          <w:lang w:eastAsia="hu-HU"/>
+        </w:rPr>
+      </w:pPr>
+      <w:proofErr w:type="gramStart"/>
+      <w:r>
+        <w:rPr>
+          <w:rFonts w:ascii="Arial" w:eastAsia="Times New Roman" w:hAnsi="Arial" w:cs="Arial"/>
+          <w:color w:val="000000"/>
+          <w:sz w:val="24"/>
+          <w:szCs w:val="24"/>
+          <w:lang w:eastAsia="hu-HU"/>
+        </w:rPr>
+        <w:t>…</w:t>
+      </w:r>
+      <w:proofErr w:type="spellStart"/>
+      <w:proofErr w:type="gramEnd"/>
+      <w:r>
+        <w:rPr>
+          <w:rFonts w:ascii="Arial" w:eastAsia="Times New Roman" w:hAnsi="Arial" w:cs="Arial"/>
+          <w:color w:val="000000"/>
+          <w:sz w:val="24"/>
+          <w:szCs w:val="24"/>
+          <w:lang w:eastAsia="hu-HU"/>
+        </w:rPr>
+        <w:t>stb</w:t>
+      </w:r>
+      <w:proofErr w:type="spellEnd"/>
+    </w:p>
+    <w:p>
+      <w:pPr>
+        <w:spacing w:after="0" w:line="360" w:lineRule="auto"/>
+        <w:jc w:val="both"/>
+        <w:rPr>
+          <w:rFonts w:ascii="Arial" w:eastAsia="Times New Roman" w:hAnsi="Arial" w:cs="Arial"/>
+          <w:color w:val="000000"/>
+          <w:sz w:val="24"/>
+          <w:szCs w:val="24"/>
+          <w:lang w:eastAsia="hu-HU"/>
+        </w:rPr>
+      </w:pPr>
+      <w:r>
+        <w:rPr>
+          <w:rFonts w:ascii="Arial" w:eastAsia="Times New Roman" w:hAnsi="Arial" w:cs="Arial"/>
+          <w:b/>
+          <w:bCs/>
+          <w:color w:val="000000"/>
+          <w:sz w:val="24"/>
+          <w:szCs w:val="24"/>
+          <w:lang w:eastAsia="hu-HU"/>
+        </w:rPr>
+        <w:t>T</w:t>
+      </w:r>
+      <w:r>
+        <w:rPr>
+          <w:rFonts w:ascii="Arial" w:eastAsia="Times New Roman" w:hAnsi="Arial" w:cs="Arial"/>
+          <w:b/>
+          <w:bCs/>
+          <w:color w:val="000000"/>
+          <w:sz w:val="24"/>
+          <w:szCs w:val="24"/>
+          <w:lang w:eastAsia="hu-HU"/>
+        </w:rPr>
+        <w:t>esztadat betöltése</w:t>
+      </w:r>
+      <w:r>
+        <w:rPr>
+          <w:rFonts w:ascii="Arial" w:eastAsia="Times New Roman" w:hAnsi="Arial" w:cs="Arial"/>
+          <w:color w:val="000000"/>
+          <w:sz w:val="24"/>
+          <w:szCs w:val="24"/>
+          <w:lang w:eastAsia="hu-HU"/>
+        </w:rPr>
+        <w:t xml:space="preserve"> </w:t>
+      </w:r>
+    </w:p>
+    <w:p>
+      <w:pPr>
+        <w:spacing w:after="0" w:line="360" w:lineRule="auto"/>
+        <w:jc w:val="both"/>
+        <w:rPr>
+          <w:rFonts w:ascii="Arial" w:eastAsia="Times New Roman" w:hAnsi="Arial" w:cs="Arial"/>
+          <w:color w:val="000000"/>
+          <w:sz w:val="24"/>
+          <w:szCs w:val="24"/>
+          <w:lang w:eastAsia="hu-HU"/>
+        </w:rPr>
+      </w:pPr>
+      <w:r>
+        <w:rPr>
+          <w:rFonts w:ascii="Arial" w:eastAsia="Times New Roman" w:hAnsi="Arial" w:cs="Arial"/>
+          <w:color w:val="000000"/>
+          <w:sz w:val="24"/>
+          <w:szCs w:val="24"/>
+          <w:lang w:eastAsia="hu-HU"/>
+        </w:rPr>
+        <w:t>Ha nem konkrét problémát szeretnénk megoldani, csak esetleg a program működését megfigyelni, akkor az alkalmazásba betölthető egy előkészített adat együttes. Ekkor nem jelenik meg új képernyő, az program csak egy felugró ablakkal jelzi, hogy a folyamat lezajlott.</w:t>
+      </w:r>
+    </w:p>
+    <w:p>
+      <w:pPr>
+        <w:rPr>
+          <w:rFonts w:ascii="Arial" w:eastAsia="Times New Roman" w:hAnsi="Arial" w:cs="Arial"/>
+          <w:color w:val="000000"/>
+          <w:sz w:val="24"/>
+          <w:szCs w:val="24"/>
+          <w:lang w:eastAsia="hu-HU"/>
+        </w:rPr>
+      </w:pPr>
+      <w:r>
+        <w:rPr>
+          <w:rFonts w:ascii="Arial" w:eastAsia="Times New Roman" w:hAnsi="Arial" w:cs="Arial"/>
+          <w:color w:val="000000"/>
+          <w:sz w:val="24"/>
+          <w:szCs w:val="24"/>
+          <w:lang w:eastAsia="hu-HU"/>
+        </w:rPr>
+        <w:lastRenderedPageBreak/>
+        <w:br w:type="page"/>
+      </w:r>
+    </w:p>
+    <w:p>
+      <w:pPr>
+        <w:spacing w:after="0" w:line="360" w:lineRule="auto"/>
+        <w:jc w:val="both"/>
+        <w:rPr>
+          <w:rFonts w:ascii="Arial" w:eastAsia="Times New Roman" w:hAnsi="Arial" w:cs="Arial"/>
+          <w:color w:val="000000"/>
+          <w:sz w:val="24"/>
+          <w:szCs w:val="24"/>
+          <w:lang w:eastAsia="hu-HU"/>
+        </w:rPr>
+      </w:pPr>
+      <w:r>
+        <w:rPr>
+          <w:rFonts w:ascii="Arial" w:eastAsia="Times New Roman" w:hAnsi="Arial" w:cs="Arial"/>
+          <w:color w:val="000000"/>
+          <w:sz w:val="24"/>
+          <w:szCs w:val="24"/>
+          <w:lang w:eastAsia="hu-HU"/>
+        </w:rPr>
+        <w:lastRenderedPageBreak/>
+        <w:t xml:space="preserve">Az aktuális </w:t>
+      </w:r>
+    </w:p>
+    <w:p>
+      <w:pPr>
+        <w:spacing w:after="0" w:line="360" w:lineRule="auto"/>
+        <w:jc w:val="both"/>
+        <w:rPr>
+          <w:rFonts w:ascii="Arial" w:eastAsia="Times New Roman" w:hAnsi="Arial" w:cs="Arial"/>
+          <w:color w:val="000000"/>
+          <w:sz w:val="24"/>
+          <w:szCs w:val="24"/>
+          <w:lang w:eastAsia="hu-HU"/>
+        </w:rPr>
+      </w:pPr>
+    </w:p>
+    <w:p>
+      <w:pPr>
+        <w:spacing w:after="0" w:line="360" w:lineRule="auto"/>
+        <w:rPr>
+          <w:rFonts w:ascii="Arial" w:eastAsia="Times New Roman" w:hAnsi="Arial" w:cs="Arial"/>
+          <w:sz w:val="24"/>
+          <w:szCs w:val="24"/>
+          <w:lang w:eastAsia="hu-HU"/>
+        </w:rPr>
+      </w:pPr>
+    </w:p>
+    <w:p>
+      <w:pPr>
+        <w:spacing w:after="0" w:line="360" w:lineRule="auto"/>
+        <w:jc w:val="both"/>
+        <w:rPr>
+          <w:rFonts w:ascii="Arial" w:eastAsia="Times New Roman" w:hAnsi="Arial" w:cs="Arial"/>
+          <w:sz w:val="24"/>
+          <w:szCs w:val="24"/>
+          <w:lang w:eastAsia="hu-HU"/>
+        </w:rPr>
+      </w:pPr>
+      <w:r>
+        <w:rPr>
+          <w:rFonts w:ascii="Arial" w:eastAsia="Times New Roman" w:hAnsi="Arial" w:cs="Arial"/>
+          <w:color w:val="000000"/>
+          <w:sz w:val="24"/>
+          <w:szCs w:val="24"/>
+          <w:lang w:eastAsia="hu-HU"/>
+        </w:rPr>
+        <w:t>Módszerek</w:t>
+      </w:r>
+    </w:p>
+    <w:p>
+      <w:pPr>
+        <w:spacing w:after="0" w:line="360" w:lineRule="auto"/>
+        <w:jc w:val="both"/>
+        <w:rPr>
+          <w:rFonts w:ascii="Arial" w:eastAsia="Times New Roman" w:hAnsi="Arial" w:cs="Arial"/>
+          <w:sz w:val="24"/>
+          <w:szCs w:val="24"/>
+          <w:lang w:eastAsia="hu-HU"/>
+        </w:rPr>
+      </w:pPr>
+      <w:r>
+        <w:rPr>
+          <w:rFonts w:ascii="Arial" w:eastAsia="Times New Roman" w:hAnsi="Arial" w:cs="Arial"/>
+          <w:color w:val="000000"/>
+          <w:sz w:val="24"/>
+          <w:szCs w:val="24"/>
+          <w:lang w:eastAsia="hu-HU"/>
+        </w:rPr>
+        <w:t>A “Módszerek kipróbálása” menüpont rejti a program lényegi részét.</w:t>
+      </w:r>
+    </w:p>
+    <w:p>
+      <w:pPr>
+        <w:spacing w:after="0" w:line="360" w:lineRule="auto"/>
+        <w:jc w:val="both"/>
+        <w:rPr>
+          <w:rFonts w:ascii="Arial" w:eastAsia="Times New Roman" w:hAnsi="Arial" w:cs="Arial"/>
+          <w:sz w:val="24"/>
+          <w:szCs w:val="24"/>
+          <w:lang w:eastAsia="hu-HU"/>
+        </w:rPr>
+      </w:pPr>
+      <w:r>
+        <w:rPr>
+          <w:rFonts w:ascii="Arial" w:eastAsia="Times New Roman" w:hAnsi="Arial" w:cs="Arial"/>
+          <w:color w:val="000000"/>
+          <w:sz w:val="24"/>
+          <w:szCs w:val="24"/>
+          <w:lang w:eastAsia="hu-HU"/>
+        </w:rPr>
+        <w:t>KÉPAFILTERPANELRŐL</w:t>
+      </w:r>
+    </w:p>
+    <w:p>
+      <w:pPr>
+        <w:spacing w:after="0" w:line="360" w:lineRule="auto"/>
+        <w:jc w:val="both"/>
+        <w:rPr>
+          <w:rFonts w:ascii="Arial" w:eastAsia="Times New Roman" w:hAnsi="Arial" w:cs="Arial"/>
+          <w:sz w:val="24"/>
+          <w:szCs w:val="24"/>
+          <w:lang w:eastAsia="hu-HU"/>
+        </w:rPr>
+      </w:pPr>
+      <w:r>
+        <w:rPr>
+          <w:rFonts w:ascii="Arial" w:eastAsia="Times New Roman" w:hAnsi="Arial" w:cs="Arial"/>
+          <w:color w:val="000000"/>
+          <w:sz w:val="24"/>
+          <w:szCs w:val="24"/>
+          <w:lang w:eastAsia="hu-HU"/>
+        </w:rPr>
+        <w:t xml:space="preserve">Ha betöltöttünk mátrixot, a kezdő- és jobboldali vektort, és ezek nagysága megegyezik, akkor lehet elkezdeni a folyamatot. A megjelenő képernyőn (szűrőpanel) láthatóak a módszerekre vonatkozó információkat bekérő mezők. </w:t>
+      </w:r>
+    </w:p>
+    <w:p>
+      <w:pPr>
+        <w:spacing w:after="0" w:line="360" w:lineRule="auto"/>
+        <w:jc w:val="both"/>
+        <w:rPr>
+          <w:rFonts w:ascii="Arial" w:eastAsia="Times New Roman" w:hAnsi="Arial" w:cs="Arial"/>
+          <w:sz w:val="24"/>
+          <w:szCs w:val="24"/>
+          <w:lang w:eastAsia="hu-HU"/>
+        </w:rPr>
+      </w:pPr>
+      <w:r>
+        <w:rPr>
+          <w:rFonts w:ascii="Arial" w:eastAsia="Times New Roman" w:hAnsi="Arial" w:cs="Arial"/>
+          <w:color w:val="000000"/>
+          <w:sz w:val="24"/>
+          <w:szCs w:val="24"/>
+          <w:lang w:eastAsia="hu-HU"/>
+        </w:rPr>
+        <w:t>Az első kérdés, hogy hány lépést futtasson a program az adott módszer segítségével. Az alatta lévő lenyíló menüben lehet kiválasztani a betöltött kezdővektorok közül a nekünk kellőt. A képernyő jobb oldalán a módszereket úgy választhatjuk ki, ha nevükre, vagy az előttük lévő jelölőnégyzetre kattintunk. Az összes a megjelölt módszereket fogja futtatni a program, és az azokra vonatkozó eredményeket jeleníti meg.</w:t>
+      </w:r>
+    </w:p>
+    <w:p>
+      <w:pPr>
+        <w:spacing w:after="0" w:line="360" w:lineRule="auto"/>
+        <w:jc w:val="both"/>
+        <w:rPr>
+          <w:rFonts w:ascii="Arial" w:eastAsia="Times New Roman" w:hAnsi="Arial" w:cs="Arial"/>
+          <w:sz w:val="24"/>
+          <w:szCs w:val="24"/>
+          <w:lang w:eastAsia="hu-HU"/>
+        </w:rPr>
+      </w:pPr>
+      <w:r>
+        <w:rPr>
+          <w:rFonts w:ascii="Arial" w:eastAsia="Times New Roman" w:hAnsi="Arial" w:cs="Arial"/>
+          <w:color w:val="000000"/>
+          <w:sz w:val="24"/>
+          <w:szCs w:val="24"/>
+          <w:lang w:eastAsia="hu-HU"/>
+        </w:rPr>
+        <w:t>A “</w:t>
+      </w:r>
+      <w:proofErr w:type="gramStart"/>
+      <w:r>
+        <w:rPr>
+          <w:rFonts w:ascii="Arial" w:eastAsia="Times New Roman" w:hAnsi="Arial" w:cs="Arial"/>
+          <w:color w:val="000000"/>
+          <w:sz w:val="24"/>
+          <w:szCs w:val="24"/>
+          <w:lang w:eastAsia="hu-HU"/>
+        </w:rPr>
+        <w:t>Módszer(</w:t>
+      </w:r>
+      <w:proofErr w:type="spellStart"/>
+      <w:proofErr w:type="gramEnd"/>
+      <w:r>
+        <w:rPr>
+          <w:rFonts w:ascii="Arial" w:eastAsia="Times New Roman" w:hAnsi="Arial" w:cs="Arial"/>
+          <w:color w:val="000000"/>
+          <w:sz w:val="24"/>
+          <w:szCs w:val="24"/>
+          <w:lang w:eastAsia="hu-HU"/>
+        </w:rPr>
+        <w:t>ek</w:t>
+      </w:r>
+      <w:proofErr w:type="spellEnd"/>
+      <w:r>
+        <w:rPr>
+          <w:rFonts w:ascii="Arial" w:eastAsia="Times New Roman" w:hAnsi="Arial" w:cs="Arial"/>
+          <w:color w:val="000000"/>
+          <w:sz w:val="24"/>
+          <w:szCs w:val="24"/>
+          <w:lang w:eastAsia="hu-HU"/>
+        </w:rPr>
+        <w:t>) indítása” gombra kattintva lép működésbe a program, rövid időn belül megjelennek az előző szűrőpanel alatt a módszerek eredményei (eredménypanelek).</w:t>
+      </w:r>
+    </w:p>
+    <w:p>
+      <w:pPr>
+        <w:spacing w:after="0" w:line="360" w:lineRule="auto"/>
+        <w:jc w:val="both"/>
+        <w:rPr>
+          <w:rFonts w:ascii="Arial" w:eastAsia="Times New Roman" w:hAnsi="Arial" w:cs="Arial"/>
+          <w:sz w:val="24"/>
+          <w:szCs w:val="24"/>
+          <w:lang w:eastAsia="hu-HU"/>
+        </w:rPr>
+      </w:pPr>
+      <w:r>
+        <w:rPr>
+          <w:rFonts w:ascii="Arial" w:eastAsia="Times New Roman" w:hAnsi="Arial" w:cs="Arial"/>
+          <w:color w:val="000000"/>
+          <w:sz w:val="24"/>
+          <w:szCs w:val="24"/>
+          <w:lang w:eastAsia="hu-HU"/>
+        </w:rPr>
+        <w:t>KÉP</w:t>
+      </w:r>
+    </w:p>
     <w:p>
       <w:pPr>
         <w:pStyle w:val="NormlWeb"/>
@@ -704,7 +3951,7 @@
               <m:sty m:val="p"/>
             </m:rPr>
             <w:rPr>
-              <w:rFonts w:ascii="Cambria Math" w:eastAsia="Times New Roman" w:hAnsi="Arial" w:cs="Arial"/>
+              <w:rFonts w:ascii="Arial" w:eastAsia="Times New Roman" w:hAnsi="Arial" w:cs="Arial"/>
               <w:color w:val="000000"/>
               <w:sz w:val="24"/>
               <w:szCs w:val="24"/>
@@ -895,7 +4142,7 @@
                   <m:sty m:val="p"/>
                 </m:rPr>
                 <w:rPr>
-                  <w:rFonts w:ascii="Cambria Math" w:eastAsia="Times New Roman" w:hAnsi="Arial" w:cs="Arial"/>
+                  <w:rFonts w:ascii="Arial" w:eastAsia="Times New Roman" w:hAnsi="Arial" w:cs="Arial"/>
                   <w:color w:val="000000"/>
                   <w:sz w:val="24"/>
                   <w:szCs w:val="24"/>
@@ -1003,7 +4250,7 @@
                   <m:sty m:val="p"/>
                 </m:rPr>
                 <w:rPr>
-                  <w:rFonts w:ascii="Cambria Math" w:eastAsia="Times New Roman" w:hAnsi="Arial" w:cs="Arial"/>
+                  <w:rFonts w:ascii="Arial" w:eastAsia="Times New Roman" w:hAnsi="Arial" w:cs="Arial"/>
                   <w:color w:val="000000"/>
                   <w:sz w:val="24"/>
                   <w:szCs w:val="24"/>
@@ -1075,6 +4322,7 @@
           <w:szCs w:val="24"/>
           <w:lang w:eastAsia="hu-HU"/>
         </w:rPr>
+        <w:lastRenderedPageBreak/>
         <w:t xml:space="preserve">Ezen </w:t>
       </w:r>
       <w:r>
@@ -1201,7 +4449,7 @@
                   <m:sty m:val="p"/>
                 </m:rPr>
                 <w:rPr>
-                  <w:rFonts w:ascii="Cambria Math" w:eastAsia="Times New Roman" w:hAnsi="Arial" w:cs="Arial"/>
+                  <w:rFonts w:ascii="Arial" w:eastAsia="Times New Roman" w:hAnsi="Arial" w:cs="Arial"/>
                   <w:color w:val="000000"/>
                   <w:sz w:val="24"/>
                   <w:szCs w:val="24"/>
@@ -1352,7 +4600,7 @@
                   <m:sty m:val="p"/>
                 </m:rPr>
                 <w:rPr>
-                  <w:rFonts w:ascii="Cambria Math" w:eastAsia="Times New Roman" w:hAnsi="Arial" w:cs="Arial"/>
+                  <w:rFonts w:ascii="Arial" w:eastAsia="Times New Roman" w:hAnsi="Arial" w:cs="Arial"/>
                   <w:color w:val="000000"/>
                   <w:sz w:val="24"/>
                   <w:szCs w:val="24"/>
@@ -1566,7 +4814,7 @@
                   <m:sty m:val="p"/>
                 </m:rPr>
                 <w:rPr>
-                  <w:rFonts w:ascii="Cambria Math" w:eastAsia="Times New Roman" w:hAnsi="Arial" w:cs="Arial"/>
+                  <w:rFonts w:ascii="Arial" w:eastAsia="Times New Roman" w:hAnsi="Arial" w:cs="Arial"/>
                   <w:color w:val="000000"/>
                   <w:sz w:val="24"/>
                   <w:szCs w:val="24"/>
@@ -1648,7 +4896,7 @@
                   <m:sty m:val="p"/>
                 </m:rPr>
                 <w:rPr>
-                  <w:rFonts w:ascii="Cambria Math" w:eastAsia="Times New Roman" w:hAnsi="Arial" w:cs="Arial"/>
+                  <w:rFonts w:ascii="Arial" w:eastAsia="Times New Roman" w:hAnsi="Arial" w:cs="Arial"/>
                   <w:color w:val="000000"/>
                   <w:sz w:val="24"/>
                   <w:szCs w:val="24"/>
@@ -1715,7 +4963,7 @@
                   <m:sty m:val="p"/>
                 </m:rPr>
                 <w:rPr>
-                  <w:rFonts w:ascii="Cambria Math" w:eastAsia="Times New Roman" w:hAnsi="Arial" w:cs="Arial"/>
+                  <w:rFonts w:ascii="Arial" w:eastAsia="Times New Roman" w:hAnsi="Arial" w:cs="Arial"/>
                   <w:color w:val="000000"/>
                   <w:sz w:val="24"/>
                   <w:szCs w:val="24"/>
@@ -1756,7 +5004,7 @@
               <m:sty m:val="p"/>
             </m:rPr>
             <w:rPr>
-              <w:rFonts w:ascii="Cambria Math" w:eastAsia="Times New Roman" w:hAnsi="Arial" w:cs="Arial"/>
+              <w:rFonts w:ascii="Arial" w:eastAsia="Times New Roman" w:hAnsi="Arial" w:cs="Arial"/>
               <w:color w:val="000000"/>
               <w:sz w:val="24"/>
               <w:szCs w:val="24"/>
@@ -1797,7 +5045,7 @@
                   <m:sty m:val="p"/>
                 </m:rPr>
                 <w:rPr>
-                  <w:rFonts w:ascii="Cambria Math" w:eastAsia="Times New Roman" w:hAnsi="Arial" w:cs="Arial"/>
+                  <w:rFonts w:ascii="Arial" w:eastAsia="Times New Roman" w:hAnsi="Arial" w:cs="Arial"/>
                   <w:color w:val="000000"/>
                   <w:sz w:val="24"/>
                   <w:szCs w:val="24"/>
@@ -2397,7 +5645,6 @@
           <w:szCs w:val="24"/>
           <w:lang w:eastAsia="hu-HU"/>
         </w:rPr>
-        <w:lastRenderedPageBreak/>
         <w:t xml:space="preserve">Az S = D és T = U + L választással konstruált </w:t>
       </w:r>
     </w:p>
@@ -2493,7 +5740,7 @@
             <m:sup>
               <m:r>
                 <w:rPr>
-                  <w:rFonts w:ascii="Cambria Math" w:eastAsia="Times New Roman" w:hAnsi="Arial" w:cs="Arial"/>
+                  <w:rFonts w:ascii="Arial" w:eastAsia="Times New Roman" w:hAnsi="Arial" w:cs="Arial"/>
                   <w:sz w:val="24"/>
                   <w:szCs w:val="24"/>
                   <w:lang w:eastAsia="hu-HU"/>
@@ -2641,7 +5888,7 @@
             <m:sup>
               <m:r>
                 <w:rPr>
-                  <w:rFonts w:ascii="Cambria Math" w:eastAsia="Times New Roman" w:hAnsi="Arial" w:cs="Arial"/>
+                  <w:rFonts w:ascii="Arial" w:eastAsia="Times New Roman" w:hAnsi="Arial" w:cs="Arial"/>
                   <w:sz w:val="24"/>
                   <w:szCs w:val="24"/>
                   <w:lang w:eastAsia="hu-HU"/>
@@ -2837,7 +6084,7 @@
           </m:r>
           <m:r>
             <w:rPr>
-              <w:rFonts w:ascii="Cambria Math" w:eastAsia="Times New Roman" w:hAnsi="Arial" w:cs="Arial"/>
+              <w:rFonts w:ascii="Arial" w:eastAsia="Times New Roman" w:hAnsi="Arial" w:cs="Arial"/>
               <w:sz w:val="24"/>
               <w:szCs w:val="24"/>
               <w:lang w:eastAsia="hu-HU"/>
@@ -2962,7 +6209,7 @@
                   </m:r>
                   <m:r>
                     <w:rPr>
-                      <w:rFonts w:ascii="Cambria Math" w:eastAsia="Times New Roman" w:hAnsi="Arial" w:cs="Arial"/>
+                      <w:rFonts w:ascii="Arial" w:eastAsia="Times New Roman" w:hAnsi="Arial" w:cs="Arial"/>
                       <w:sz w:val="24"/>
                       <w:szCs w:val="24"/>
                       <w:lang w:eastAsia="hu-HU"/>
@@ -3074,7 +6321,7 @@
                   </m:sSubSup>
                   <m:r>
                     <w:rPr>
-                      <w:rFonts w:ascii="Cambria Math" w:eastAsia="Times New Roman" w:hAnsi="Arial" w:cs="Arial"/>
+                      <w:rFonts w:ascii="Arial" w:eastAsia="Times New Roman" w:hAnsi="Arial" w:cs="Arial"/>
                       <w:sz w:val="24"/>
                       <w:szCs w:val="24"/>
                       <w:lang w:eastAsia="hu-HU"/>
@@ -3149,7 +6396,7 @@
           </m:r>
           <m:r>
             <w:rPr>
-              <w:rFonts w:ascii="Cambria Math" w:eastAsia="Times New Roman" w:hAnsi="Arial" w:cs="Arial"/>
+              <w:rFonts w:ascii="Arial" w:eastAsia="Times New Roman" w:hAnsi="Arial" w:cs="Arial"/>
               <w:sz w:val="24"/>
               <w:szCs w:val="24"/>
               <w:lang w:eastAsia="hu-HU"/>
@@ -3545,7 +6792,7 @@
                       <m:sty m:val="p"/>
                     </m:rPr>
                     <w:rPr>
-                      <w:rFonts w:ascii="Cambria Math" w:eastAsia="Times New Roman" w:hAnsi="Arial" w:cs="Arial"/>
+                      <w:rFonts w:ascii="Arial" w:eastAsia="Times New Roman" w:hAnsi="Arial" w:cs="Arial"/>
                       <w:sz w:val="24"/>
                       <w:szCs w:val="24"/>
                       <w:lang w:eastAsia="hu-HU"/>
@@ -3573,7 +6820,7 @@
                   <m:sty m:val="p"/>
                 </m:rPr>
                 <w:rPr>
-                  <w:rFonts w:ascii="Cambria Math" w:eastAsia="Times New Roman" w:hAnsi="Arial" w:cs="Arial"/>
+                  <w:rFonts w:ascii="Arial" w:eastAsia="Times New Roman" w:hAnsi="Arial" w:cs="Arial"/>
                   <w:sz w:val="24"/>
                   <w:szCs w:val="24"/>
                   <w:lang w:eastAsia="hu-HU"/>
@@ -3723,7 +6970,7 @@
                       <m:sty m:val="p"/>
                     </m:rPr>
                     <w:rPr>
-                      <w:rFonts w:ascii="Cambria Math" w:eastAsia="Times New Roman" w:hAnsi="Arial" w:cs="Arial"/>
+                      <w:rFonts w:ascii="Arial" w:eastAsia="Times New Roman" w:hAnsi="Arial" w:cs="Arial"/>
                       <w:sz w:val="24"/>
                       <w:szCs w:val="24"/>
                       <w:lang w:eastAsia="hu-HU"/>
@@ -3751,7 +6998,7 @@
                   <m:sty m:val="p"/>
                 </m:rPr>
                 <w:rPr>
-                  <w:rFonts w:ascii="Cambria Math" w:eastAsia="Times New Roman" w:hAnsi="Arial" w:cs="Arial"/>
+                  <w:rFonts w:ascii="Arial" w:eastAsia="Times New Roman" w:hAnsi="Arial" w:cs="Arial"/>
                   <w:sz w:val="24"/>
                   <w:szCs w:val="24"/>
                   <w:lang w:eastAsia="hu-HU"/>
@@ -3902,7 +7149,17 @@
           <w:szCs w:val="24"/>
           <w:lang w:eastAsia="hu-HU"/>
         </w:rPr>
-        <w:t>suk át az it</w:t>
+        <w:t xml:space="preserve">suk át az </w:t>
+      </w:r>
+      <w:r>
+        <w:rPr>
+          <w:rFonts w:ascii="Arial" w:eastAsia="Times New Roman" w:hAnsi="Arial" w:cs="Arial"/>
+          <w:sz w:val="24"/>
+          <w:szCs w:val="24"/>
+          <w:lang w:eastAsia="hu-HU"/>
+        </w:rPr>
+        <w:lastRenderedPageBreak/>
+        <w:t>it</w:t>
       </w:r>
       <w:r>
         <w:rPr>
@@ -4240,7 +7497,7 @@
                   <m:sty m:val="p"/>
                 </m:rPr>
                 <w:rPr>
-                  <w:rFonts w:ascii="Cambria Math" w:eastAsia="Times New Roman" w:hAnsi="Arial" w:cs="Arial"/>
+                  <w:rFonts w:ascii="Arial" w:eastAsia="Times New Roman" w:hAnsi="Arial" w:cs="Arial"/>
                   <w:sz w:val="24"/>
                   <w:szCs w:val="24"/>
                   <w:lang w:eastAsia="hu-HU"/>
@@ -4458,7 +7715,7 @@
                   <m:sty m:val="p"/>
                 </m:rPr>
                 <w:rPr>
-                  <w:rFonts w:ascii="Cambria Math" w:eastAsia="Times New Roman" w:hAnsi="Arial" w:cs="Arial"/>
+                  <w:rFonts w:ascii="Arial" w:eastAsia="Times New Roman" w:hAnsi="Arial" w:cs="Arial"/>
                   <w:sz w:val="24"/>
                   <w:szCs w:val="24"/>
                   <w:lang w:eastAsia="hu-HU"/>
@@ -4578,7 +7835,7 @@
                 <m:sty m:val="p"/>
               </m:rPr>
               <w:rPr>
-                <w:rFonts w:ascii="Cambria Math" w:eastAsia="Times New Roman" w:hAnsi="Arial" w:cs="Arial"/>
+                <w:rFonts w:ascii="Arial" w:eastAsia="Times New Roman" w:hAnsi="Arial" w:cs="Arial"/>
                 <w:sz w:val="24"/>
                 <w:szCs w:val="24"/>
                 <w:lang w:eastAsia="hu-HU"/>
@@ -4746,7 +8003,7 @@
                 <m:sty m:val="p"/>
               </m:rPr>
               <w:rPr>
-                <w:rFonts w:ascii="Cambria Math" w:eastAsia="Times New Roman" w:hAnsi="Arial" w:cs="Arial"/>
+                <w:rFonts w:ascii="Arial" w:eastAsia="Times New Roman" w:hAnsi="Arial" w:cs="Arial"/>
                 <w:sz w:val="24"/>
                 <w:szCs w:val="24"/>
                 <w:lang w:eastAsia="hu-HU"/>
@@ -4972,7 +8229,7 @@
                 <m:sty m:val="p"/>
               </m:rPr>
               <w:rPr>
-                <w:rFonts w:ascii="Cambria Math" w:eastAsia="Times New Roman" w:hAnsi="Arial" w:cs="Arial"/>
+                <w:rFonts w:ascii="Arial" w:eastAsia="Times New Roman" w:hAnsi="Arial" w:cs="Arial"/>
                 <w:sz w:val="24"/>
                 <w:szCs w:val="24"/>
                 <w:lang w:eastAsia="hu-HU"/>
@@ -5465,7 +8722,7 @@
               <m:sty m:val="p"/>
             </m:rPr>
             <w:rPr>
-              <w:rFonts w:ascii="Cambria Math" w:eastAsia="Times New Roman" w:hAnsi="Arial" w:cs="Arial"/>
+              <w:rFonts w:ascii="Arial" w:eastAsia="Times New Roman" w:hAnsi="Arial" w:cs="Arial"/>
               <w:sz w:val="24"/>
               <w:szCs w:val="24"/>
               <w:lang w:eastAsia="hu-HU"/>
@@ -5609,7 +8866,7 @@
                       <m:sty m:val="p"/>
                     </m:rPr>
                     <w:rPr>
-                      <w:rFonts w:ascii="Cambria Math" w:eastAsia="Times New Roman" w:hAnsi="Arial" w:cs="Arial"/>
+                      <w:rFonts w:ascii="Arial" w:eastAsia="Times New Roman" w:hAnsi="Arial" w:cs="Arial"/>
                       <w:sz w:val="24"/>
                       <w:szCs w:val="24"/>
                       <w:lang w:eastAsia="hu-HU"/>
@@ -5905,7 +9162,7 @@
                   <m:sty m:val="p"/>
                 </m:rPr>
                 <w:rPr>
-                  <w:rFonts w:ascii="Cambria Math" w:eastAsia="Times New Roman" w:hAnsi="Arial" w:cs="Arial"/>
+                  <w:rFonts w:ascii="Arial" w:eastAsia="Times New Roman" w:hAnsi="Arial" w:cs="Arial"/>
                   <w:sz w:val="24"/>
                   <w:szCs w:val="24"/>
                   <w:lang w:eastAsia="hu-HU"/>
@@ -6296,17 +9553,7 @@
           <w:szCs w:val="24"/>
           <w:lang w:eastAsia="hu-HU"/>
         </w:rPr>
-        <w:t xml:space="preserve"> elemének </w:t>
-      </w:r>
-      <w:r>
-        <w:rPr>
-          <w:rFonts w:ascii="Arial" w:eastAsia="Times New Roman" w:hAnsi="Arial" w:cs="Arial"/>
-          <w:sz w:val="24"/>
-          <w:szCs w:val="24"/>
-          <w:lang w:eastAsia="hu-HU"/>
-        </w:rPr>
-        <w:lastRenderedPageBreak/>
-        <w:t>meghatározásához felhasználja a vektor</w:t>
+        <w:t xml:space="preserve"> elemének meghatározásához felhasználja a vektor</w:t>
       </w:r>
       <w:r>
         <w:rPr>
@@ -7031,7 +10278,17 @@
           <w:szCs w:val="24"/>
           <w:lang w:eastAsia="hu-HU"/>
         </w:rPr>
-        <w:t xml:space="preserve"> mátrixot) rendel minden vektorhoz. Ennek a függvénynek egyetlen abszolút minimumhelye van az</w:t>
+        <w:t xml:space="preserve"> mátrixot) rendel minden </w:t>
+      </w:r>
+      <w:r>
+        <w:rPr>
+          <w:rFonts w:ascii="Arial" w:eastAsia="Times New Roman" w:hAnsi="Arial" w:cs="Arial"/>
+          <w:sz w:val="24"/>
+          <w:szCs w:val="24"/>
+          <w:lang w:eastAsia="hu-HU"/>
+        </w:rPr>
+        <w:lastRenderedPageBreak/>
+        <w:t>vektorhoz. Ennek a függvénynek egyetlen abszolút minimumhelye van az</w:t>
       </w:r>
       <w:r>
         <w:rPr>
@@ -8225,7 +11482,7 @@
           </m:r>
           <m:r>
             <w:rPr>
-              <w:rFonts w:ascii="Cambria Math" w:eastAsia="Times New Roman" w:hAnsi="Arial" w:cs="Arial"/>
+              <w:rFonts w:ascii="Arial" w:eastAsia="Times New Roman" w:hAnsi="Arial" w:cs="Arial"/>
               <w:sz w:val="24"/>
               <w:szCs w:val="24"/>
               <w:lang w:eastAsia="hu-HU"/>
@@ -8517,7 +11774,7 @@
           </m:r>
           <m:r>
             <w:rPr>
-              <w:rFonts w:ascii="Cambria Math" w:eastAsia="Times New Roman" w:hAnsi="Arial" w:cs="Arial"/>
+              <w:rFonts w:ascii="Arial" w:eastAsia="Times New Roman" w:hAnsi="Arial" w:cs="Arial"/>
               <w:sz w:val="24"/>
               <w:szCs w:val="24"/>
               <w:lang w:eastAsia="hu-HU"/>
@@ -9027,12 +12284,21 @@
                   </m:r>
                   <m:r>
                     <w:rPr>
-                      <w:rFonts w:ascii="Cambria Math" w:eastAsia="Times New Roman" w:hAnsi="Cambria Math" w:cs="Arial"/>
+                      <w:rFonts w:ascii="Cambria Math" w:eastAsia="Times New Roman" w:hAnsi="Arial" w:cs="Arial"/>
                       <w:sz w:val="24"/>
                       <w:szCs w:val="24"/>
                       <w:lang w:eastAsia="hu-HU"/>
                     </w:rPr>
-                    <m:t>-1</m:t>
+                    <m:t>-</m:t>
+                  </m:r>
+                  <m:r>
+                    <w:rPr>
+                      <w:rFonts w:ascii="Cambria Math" w:eastAsia="Times New Roman" w:hAnsi="Arial" w:cs="Arial"/>
+                      <w:sz w:val="24"/>
+                      <w:szCs w:val="24"/>
+                      <w:lang w:eastAsia="hu-HU"/>
+                    </w:rPr>
+                    <m:t>1</m:t>
                   </m:r>
                 </m:sub>
                 <m:sup>
@@ -9091,7 +12357,7 @@
                   </m:r>
                   <m:r>
                     <w:rPr>
-                      <w:rFonts w:ascii="Cambria Math" w:eastAsia="Times New Roman" w:hAnsi="Arial" w:cs="Arial"/>
+                      <w:rFonts w:ascii="Arial" w:eastAsia="Times New Roman" w:hAnsi="Arial" w:cs="Arial"/>
                       <w:sz w:val="24"/>
                       <w:szCs w:val="24"/>
                       <w:lang w:eastAsia="hu-HU"/>
@@ -9146,12 +12412,21 @@
                   </m:r>
                   <m:r>
                     <w:rPr>
-                      <w:rFonts w:ascii="Cambria Math" w:eastAsia="Times New Roman" w:hAnsi="Cambria Math" w:cs="Arial"/>
+                      <w:rFonts w:ascii="Cambria Math" w:eastAsia="Times New Roman" w:hAnsi="Arial" w:cs="Arial"/>
                       <w:sz w:val="24"/>
                       <w:szCs w:val="24"/>
                       <w:lang w:eastAsia="hu-HU"/>
                     </w:rPr>
-                    <m:t>-1</m:t>
+                    <m:t>-</m:t>
+                  </m:r>
+                  <m:r>
+                    <w:rPr>
+                      <w:rFonts w:ascii="Cambria Math" w:eastAsia="Times New Roman" w:hAnsi="Arial" w:cs="Arial"/>
+                      <w:sz w:val="24"/>
+                      <w:szCs w:val="24"/>
+                      <w:lang w:eastAsia="hu-HU"/>
+                    </w:rPr>
+                    <m:t>1</m:t>
                   </m:r>
                 </m:sub>
                 <m:sup>
@@ -9219,12 +12494,21 @@
                   </m:r>
                   <m:r>
                     <w:rPr>
-                      <w:rFonts w:ascii="Cambria Math" w:eastAsia="Times New Roman" w:hAnsi="Cambria Math" w:cs="Arial"/>
+                      <w:rFonts w:ascii="Cambria Math" w:eastAsia="Times New Roman" w:hAnsi="Arial" w:cs="Arial"/>
                       <w:sz w:val="24"/>
                       <w:szCs w:val="24"/>
                       <w:lang w:eastAsia="hu-HU"/>
                     </w:rPr>
-                    <m:t>-1</m:t>
+                    <m:t>-</m:t>
+                  </m:r>
+                  <m:r>
+                    <w:rPr>
+                      <w:rFonts w:ascii="Cambria Math" w:eastAsia="Times New Roman" w:hAnsi="Arial" w:cs="Arial"/>
+                      <w:sz w:val="24"/>
+                      <w:szCs w:val="24"/>
+                      <w:lang w:eastAsia="hu-HU"/>
+                    </w:rPr>
+                    <m:t>1</m:t>
                   </m:r>
                 </m:sub>
               </m:sSub>
@@ -9324,7 +12608,7 @@
               </m:r>
               <m:r>
                 <w:rPr>
-                  <w:rFonts w:ascii="Cambria Math" w:eastAsia="Times New Roman" w:hAnsi="Arial" w:cs="Arial"/>
+                  <w:rFonts w:ascii="Arial" w:eastAsia="Times New Roman" w:hAnsi="Arial" w:cs="Arial"/>
                   <w:sz w:val="24"/>
                   <w:szCs w:val="24"/>
                   <w:lang w:eastAsia="hu-HU"/>
@@ -9430,12 +12714,21 @@
               </m:r>
               <m:r>
                 <w:rPr>
-                  <w:rFonts w:ascii="Cambria Math" w:eastAsia="Times New Roman" w:hAnsi="Cambria Math" w:cs="Arial"/>
-                  <w:sz w:val="24"/>
-                  <w:szCs w:val="24"/>
-                  <w:lang w:eastAsia="hu-HU"/>
-                </w:rPr>
-                <m:t>-1</m:t>
+                  <w:rFonts w:ascii="Cambria Math" w:eastAsia="Times New Roman" w:hAnsi="Arial" w:cs="Arial"/>
+                  <w:sz w:val="24"/>
+                  <w:szCs w:val="24"/>
+                  <w:lang w:eastAsia="hu-HU"/>
+                </w:rPr>
+                <m:t>-</m:t>
+              </m:r>
+              <m:r>
+                <w:rPr>
+                  <w:rFonts w:ascii="Cambria Math" w:eastAsia="Times New Roman" w:hAnsi="Arial" w:cs="Arial"/>
+                  <w:sz w:val="24"/>
+                  <w:szCs w:val="24"/>
+                  <w:lang w:eastAsia="hu-HU"/>
+                </w:rPr>
+                <m:t>1</m:t>
               </m:r>
             </m:sub>
           </m:sSub>
@@ -9496,20 +12789,11 @@
               <w:szCs w:val="24"/>
               <w:lang w:eastAsia="hu-HU"/>
             </w:rPr>
-            <m:t>=</m:t>
+            <m:t>=b</m:t>
           </m:r>
           <m:r>
             <w:rPr>
-              <w:rFonts w:ascii="Cambria Math" w:eastAsia="Times New Roman" w:hAnsi="Arial" w:cs="Arial"/>
-              <w:sz w:val="24"/>
-              <w:szCs w:val="24"/>
-              <w:lang w:eastAsia="hu-HU"/>
-            </w:rPr>
-            <m:t>b</m:t>
-          </m:r>
-          <m:r>
-            <w:rPr>
-              <w:rFonts w:ascii="Cambria Math" w:eastAsia="Times New Roman" w:hAnsi="Arial" w:cs="Arial"/>
+              <w:rFonts w:ascii="Arial" w:eastAsia="Times New Roman" w:hAnsi="Arial" w:cs="Arial"/>
               <w:sz w:val="24"/>
               <w:szCs w:val="24"/>
               <w:lang w:eastAsia="hu-HU"/>
@@ -10333,7 +13617,7 @@
               </m:sSup>
               <m:r>
                 <w:rPr>
-                  <w:rFonts w:ascii="Cambria Math" w:eastAsia="Times New Roman" w:hAnsi="Arial" w:cs="Arial"/>
+                  <w:rFonts w:ascii="Arial" w:eastAsia="Times New Roman" w:hAnsi="Arial" w:cs="Arial"/>
                   <w:sz w:val="24"/>
                   <w:szCs w:val="24"/>
                   <w:lang w:eastAsia="hu-HU"/>
@@ -10606,7 +13890,7 @@
             </m:sSup>
             <m:r>
               <w:rPr>
-                <w:rFonts w:ascii="Cambria Math" w:eastAsia="Times New Roman" w:hAnsi="Arial" w:cs="Arial"/>
+                <w:rFonts w:ascii="Arial" w:eastAsia="Times New Roman" w:hAnsi="Arial" w:cs="Arial"/>
                 <w:sz w:val="24"/>
                 <w:szCs w:val="24"/>
                 <w:lang w:eastAsia="hu-HU"/>
@@ -10727,6 +14011,7 @@
           <w:szCs w:val="24"/>
           <w:lang w:eastAsia="hu-HU"/>
         </w:rPr>
+        <w:lastRenderedPageBreak/>
         <w:t xml:space="preserve">Legyen adva egy </w:t>
       </w:r>
       <m:oMath>
@@ -11495,7 +14780,7 @@
           </m:sSub>
           <m:r>
             <w:rPr>
-              <w:rFonts w:ascii="Cambria Math" w:eastAsia="Times New Roman" w:hAnsi="Arial" w:cs="Arial"/>
+              <w:rFonts w:ascii="Arial" w:eastAsia="Times New Roman" w:hAnsi="Arial" w:cs="Arial"/>
               <w:sz w:val="24"/>
               <w:szCs w:val="24"/>
               <w:lang w:eastAsia="hu-HU"/>
@@ -11996,7 +15281,7 @@
           </m:sSub>
           <m:r>
             <w:rPr>
-              <w:rFonts w:ascii="Cambria Math" w:eastAsia="Times New Roman" w:hAnsi="Arial" w:cs="Arial"/>
+              <w:rFonts w:ascii="Arial" w:eastAsia="Times New Roman" w:hAnsi="Arial" w:cs="Arial"/>
               <w:sz w:val="24"/>
               <w:szCs w:val="24"/>
               <w:lang w:eastAsia="hu-HU"/>
@@ -12120,7 +15405,7 @@
           </m:sSub>
           <m:r>
             <w:rPr>
-              <w:rFonts w:ascii="Cambria Math" w:eastAsia="Times New Roman" w:hAnsi="Arial" w:cs="Arial"/>
+              <w:rFonts w:ascii="Arial" w:eastAsia="Times New Roman" w:hAnsi="Arial" w:cs="Arial"/>
               <w:sz w:val="24"/>
               <w:szCs w:val="24"/>
               <w:lang w:eastAsia="hu-HU"/>
@@ -12215,7 +15500,7 @@
           </m:r>
           <m:r>
             <w:rPr>
-              <w:rFonts w:ascii="Cambria Math" w:eastAsia="Times New Roman" w:hAnsi="Arial" w:cs="Arial"/>
+              <w:rFonts w:ascii="Arial" w:eastAsia="Times New Roman" w:hAnsi="Arial" w:cs="Arial"/>
               <w:sz w:val="24"/>
               <w:szCs w:val="24"/>
               <w:lang w:eastAsia="hu-HU"/>
@@ -12290,7 +15575,7 @@
               </m:sSub>
               <m:r>
                 <w:rPr>
-                  <w:rFonts w:ascii="Cambria Math" w:eastAsia="Times New Roman" w:hAnsi="Arial" w:cs="Arial"/>
+                  <w:rFonts w:ascii="Arial" w:eastAsia="Times New Roman" w:hAnsi="Arial" w:cs="Arial"/>
                   <w:sz w:val="24"/>
                   <w:szCs w:val="24"/>
                   <w:lang w:eastAsia="hu-HU"/>
@@ -12345,7 +15630,7 @@
           </m:r>
           <m:r>
             <w:rPr>
-              <w:rFonts w:ascii="Cambria Math" w:eastAsia="Times New Roman" w:hAnsi="Arial" w:cs="Arial"/>
+              <w:rFonts w:ascii="Arial" w:eastAsia="Times New Roman" w:hAnsi="Arial" w:cs="Arial"/>
               <w:sz w:val="24"/>
               <w:szCs w:val="24"/>
               <w:lang w:eastAsia="hu-HU"/>
@@ -13040,7 +16325,7 @@
                   </m:r>
                   <m:r>
                     <w:rPr>
-                      <w:rFonts w:ascii="Cambria Math" w:eastAsia="Times New Roman" w:hAnsi="Arial" w:cs="Arial"/>
+                      <w:rFonts w:ascii="Arial" w:eastAsia="Times New Roman" w:hAnsi="Arial" w:cs="Arial"/>
                       <w:sz w:val="24"/>
                       <w:szCs w:val="24"/>
                       <w:lang w:eastAsia="hu-HU"/>
@@ -13255,7 +16540,7 @@
               </m:r>
               <m:r>
                 <w:rPr>
-                  <w:rFonts w:ascii="Cambria Math" w:eastAsia="Times New Roman" w:hAnsi="Arial" w:cs="Arial"/>
+                  <w:rFonts w:ascii="Arial" w:eastAsia="Times New Roman" w:hAnsi="Arial" w:cs="Arial"/>
                   <w:sz w:val="24"/>
                   <w:szCs w:val="24"/>
                   <w:lang w:eastAsia="hu-HU"/>
@@ -13455,7 +16740,7 @@
               </m:r>
               <m:r>
                 <w:rPr>
-                  <w:rFonts w:ascii="Cambria Math" w:eastAsia="Times New Roman" w:hAnsi="Arial" w:cs="Arial"/>
+                  <w:rFonts w:ascii="Arial" w:eastAsia="Times New Roman" w:hAnsi="Arial" w:cs="Arial"/>
                   <w:sz w:val="24"/>
                   <w:szCs w:val="24"/>
                   <w:lang w:eastAsia="hu-HU"/>
@@ -13475,7 +16760,7 @@
           </m:sSub>
           <m:r>
             <w:rPr>
-              <w:rFonts w:ascii="Cambria Math" w:eastAsia="Times New Roman" w:hAnsi="Arial" w:cs="Arial"/>
+              <w:rFonts w:ascii="Arial" w:eastAsia="Times New Roman" w:hAnsi="Arial" w:cs="Arial"/>
               <w:sz w:val="24"/>
               <w:szCs w:val="24"/>
               <w:lang w:eastAsia="hu-HU"/>
@@ -13967,7 +17252,7 @@
           </m:sSub>
           <m:r>
             <w:rPr>
-              <w:rFonts w:ascii="Cambria Math" w:eastAsia="Times New Roman" w:hAnsi="Arial" w:cs="Arial"/>
+              <w:rFonts w:ascii="Arial" w:eastAsia="Times New Roman" w:hAnsi="Arial" w:cs="Arial"/>
               <w:sz w:val="24"/>
               <w:szCs w:val="24"/>
               <w:lang w:eastAsia="hu-HU"/>
@@ -14056,14 +17341,954 @@
         </m:oMath>
       </m:oMathPara>
     </w:p>
+    <w:p>
+      <w:pPr>
+        <w:spacing w:after="0" w:line="360" w:lineRule="auto"/>
+        <w:rPr>
+          <w:rFonts w:ascii="Arial" w:eastAsiaTheme="minorEastAsia" w:hAnsi="Arial" w:cs="Arial"/>
+          <w:sz w:val="24"/>
+          <w:szCs w:val="24"/>
+          <w:lang w:eastAsia="hu-HU"/>
+        </w:rPr>
+      </w:pPr>
+    </w:p>
+    <w:p>
+      <w:pPr>
+        <w:spacing w:after="240" w:line="360" w:lineRule="auto"/>
+        <w:rPr>
+          <w:rFonts w:ascii="Arial" w:eastAsia="Times New Roman" w:hAnsi="Arial" w:cs="Arial"/>
+          <w:sz w:val="24"/>
+          <w:szCs w:val="24"/>
+          <w:lang w:eastAsia="hu-HU"/>
+        </w:rPr>
+      </w:pPr>
+      <w:r>
+        <w:rPr>
+          <w:rFonts w:ascii="Arial" w:eastAsia="Times New Roman" w:hAnsi="Arial" w:cs="Arial"/>
+          <w:sz w:val="24"/>
+          <w:szCs w:val="24"/>
+          <w:lang w:eastAsia="hu-HU"/>
+        </w:rPr>
+        <w:br/>
+      </w:r>
+    </w:p>
+    <w:p>
+      <w:pPr>
+        <w:spacing w:after="0" w:line="360" w:lineRule="auto"/>
+        <w:jc w:val="both"/>
+        <w:rPr>
+          <w:rFonts w:ascii="Arial" w:eastAsia="Times New Roman" w:hAnsi="Arial" w:cs="Arial"/>
+          <w:sz w:val="24"/>
+          <w:szCs w:val="24"/>
+          <w:lang w:eastAsia="hu-HU"/>
+        </w:rPr>
+      </w:pPr>
+      <w:r>
+        <w:rPr>
+          <w:rFonts w:ascii="Arial" w:eastAsia="Times New Roman" w:hAnsi="Arial" w:cs="Arial"/>
+          <w:color w:val="000000"/>
+          <w:sz w:val="24"/>
+          <w:szCs w:val="24"/>
+          <w:lang w:eastAsia="hu-HU"/>
+        </w:rPr>
+        <w:t>Az eredménypaneleken megjelenő adatok</w:t>
+      </w:r>
+    </w:p>
+    <w:p>
+      <w:pPr>
+        <w:spacing w:after="0" w:line="360" w:lineRule="auto"/>
+        <w:jc w:val="both"/>
+        <w:rPr>
+          <w:rFonts w:ascii="Arial" w:eastAsia="Times New Roman" w:hAnsi="Arial" w:cs="Arial"/>
+          <w:sz w:val="24"/>
+          <w:szCs w:val="24"/>
+          <w:lang w:eastAsia="hu-HU"/>
+        </w:rPr>
+      </w:pPr>
+      <w:r>
+        <w:rPr>
+          <w:rFonts w:ascii="Arial" w:eastAsia="Times New Roman" w:hAnsi="Arial" w:cs="Arial"/>
+          <w:color w:val="000000"/>
+          <w:sz w:val="24"/>
+          <w:szCs w:val="24"/>
+          <w:lang w:eastAsia="hu-HU"/>
+        </w:rPr>
+        <w:lastRenderedPageBreak/>
+        <w:t xml:space="preserve">Az első grafikonon látható a tapasztalati kontrakciós együttható, míg a másodikon a </w:t>
+      </w:r>
+      <w:proofErr w:type="spellStart"/>
+      <w:r>
+        <w:rPr>
+          <w:rFonts w:ascii="Arial" w:eastAsia="Times New Roman" w:hAnsi="Arial" w:cs="Arial"/>
+          <w:color w:val="000000"/>
+          <w:sz w:val="24"/>
+          <w:szCs w:val="24"/>
+          <w:lang w:eastAsia="hu-HU"/>
+        </w:rPr>
+        <w:t>rezidumvektor</w:t>
+      </w:r>
+      <w:proofErr w:type="spellEnd"/>
+      <w:r>
+        <w:rPr>
+          <w:rFonts w:ascii="Arial" w:eastAsia="Times New Roman" w:hAnsi="Arial" w:cs="Arial"/>
+          <w:color w:val="000000"/>
+          <w:sz w:val="24"/>
+          <w:szCs w:val="24"/>
+          <w:lang w:eastAsia="hu-HU"/>
+        </w:rPr>
+        <w:t xml:space="preserve"> normájának változása. Az ezeken ábrázolt eredmények nem láthatóak mindig pontosan. Ha egy oszlop fölé visszük az egeret, a program megjeleníti a konkrét értéket.</w:t>
+      </w:r>
+    </w:p>
+    <w:p>
+      <w:pPr>
+        <w:spacing w:after="0" w:line="360" w:lineRule="auto"/>
+        <w:jc w:val="both"/>
+        <w:rPr>
+          <w:rFonts w:ascii="Arial" w:eastAsia="Times New Roman" w:hAnsi="Arial" w:cs="Arial"/>
+          <w:sz w:val="24"/>
+          <w:szCs w:val="24"/>
+          <w:lang w:eastAsia="hu-HU"/>
+        </w:rPr>
+      </w:pPr>
+      <w:r>
+        <w:rPr>
+          <w:rFonts w:ascii="Arial" w:eastAsia="Times New Roman" w:hAnsi="Arial" w:cs="Arial"/>
+          <w:color w:val="000000"/>
+          <w:sz w:val="24"/>
+          <w:szCs w:val="24"/>
+          <w:lang w:eastAsia="hu-HU"/>
+        </w:rPr>
+        <w:t xml:space="preserve">A diagramon ábrázolt eredményeket kétféle módon is exportálhatjuk. A kirajzolt képet lementhetjük JPEG fájlba (“Kép mentése” gomb), mely 1200X1200 pixel méretű, de az értékek így sem látszanak pontosan. A másik lehetőség, hogy a megjelenített grafikon pontos értékeit egy </w:t>
+      </w:r>
+      <w:proofErr w:type="spellStart"/>
+      <w:r>
+        <w:rPr>
+          <w:rFonts w:ascii="Arial" w:eastAsia="Times New Roman" w:hAnsi="Arial" w:cs="Arial"/>
+          <w:color w:val="000000"/>
+          <w:sz w:val="24"/>
+          <w:szCs w:val="24"/>
+          <w:lang w:eastAsia="hu-HU"/>
+        </w:rPr>
+        <w:t>txt</w:t>
+      </w:r>
+      <w:proofErr w:type="spellEnd"/>
+      <w:r>
+        <w:rPr>
+          <w:rFonts w:ascii="Arial" w:eastAsia="Times New Roman" w:hAnsi="Arial" w:cs="Arial"/>
+          <w:color w:val="000000"/>
+          <w:sz w:val="24"/>
+          <w:szCs w:val="24"/>
+          <w:lang w:eastAsia="hu-HU"/>
+        </w:rPr>
+        <w:t xml:space="preserve"> fájlba írjuk (“Adatok mentése” gomb). Az exportált adat formátuma: </w:t>
+      </w:r>
+    </w:p>
+    <w:p>
+      <w:pPr>
+        <w:spacing w:after="0" w:line="360" w:lineRule="auto"/>
+        <w:jc w:val="both"/>
+        <w:rPr>
+          <w:rFonts w:ascii="Arial" w:eastAsia="Times New Roman" w:hAnsi="Arial" w:cs="Arial"/>
+          <w:sz w:val="24"/>
+          <w:szCs w:val="24"/>
+          <w:lang w:eastAsia="hu-HU"/>
+        </w:rPr>
+      </w:pPr>
+      <w:r>
+        <w:rPr>
+          <w:rFonts w:ascii="Arial" w:eastAsia="Times New Roman" w:hAnsi="Arial" w:cs="Arial"/>
+          <w:color w:val="0000FF"/>
+          <w:sz w:val="24"/>
+          <w:szCs w:val="24"/>
+          <w:lang w:eastAsia="hu-HU"/>
+        </w:rPr>
+        <w:t>“</w:t>
+      </w:r>
+      <w:r>
+        <w:rPr>
+          <w:rFonts w:ascii="Arial" w:eastAsia="Times New Roman" w:hAnsi="Arial" w:cs="Arial"/>
+          <w:color w:val="000000"/>
+          <w:sz w:val="24"/>
+          <w:szCs w:val="24"/>
+          <w:lang w:eastAsia="hu-HU"/>
+        </w:rPr>
+        <w:t>DÁTUM</w:t>
+      </w:r>
+      <w:r>
+        <w:rPr>
+          <w:rFonts w:ascii="Arial" w:eastAsia="Times New Roman" w:hAnsi="Arial" w:cs="Arial"/>
+          <w:color w:val="0000FF"/>
+          <w:sz w:val="24"/>
+          <w:szCs w:val="24"/>
+          <w:lang w:eastAsia="hu-HU"/>
+        </w:rPr>
+        <w:t>”</w:t>
+      </w:r>
+      <w:proofErr w:type="spellStart"/>
+      <w:r>
+        <w:rPr>
+          <w:rFonts w:ascii="Arial" w:eastAsia="Times New Roman" w:hAnsi="Arial" w:cs="Arial"/>
+          <w:color w:val="0000FF"/>
+          <w:sz w:val="24"/>
+          <w:szCs w:val="24"/>
+          <w:lang w:eastAsia="hu-HU"/>
+        </w:rPr>
+        <w:t>-n</w:t>
+      </w:r>
+      <w:proofErr w:type="spellEnd"/>
+      <w:r>
+        <w:rPr>
+          <w:rFonts w:ascii="Arial" w:eastAsia="Times New Roman" w:hAnsi="Arial" w:cs="Arial"/>
+          <w:color w:val="0000FF"/>
+          <w:sz w:val="24"/>
+          <w:szCs w:val="24"/>
+          <w:lang w:eastAsia="hu-HU"/>
+        </w:rPr>
+        <w:t xml:space="preserve"> exportált “</w:t>
+      </w:r>
+      <w:r>
+        <w:rPr>
+          <w:rFonts w:ascii="Arial" w:eastAsia="Times New Roman" w:hAnsi="Arial" w:cs="Arial"/>
+          <w:color w:val="000000"/>
+          <w:sz w:val="24"/>
+          <w:szCs w:val="24"/>
+          <w:lang w:eastAsia="hu-HU"/>
+        </w:rPr>
+        <w:t>MÓDSZER NEVE</w:t>
+      </w:r>
+      <w:r>
+        <w:rPr>
+          <w:rFonts w:ascii="Arial" w:eastAsia="Times New Roman" w:hAnsi="Arial" w:cs="Arial"/>
+          <w:color w:val="0000FF"/>
+          <w:sz w:val="24"/>
+          <w:szCs w:val="24"/>
+          <w:lang w:eastAsia="hu-HU"/>
+        </w:rPr>
+        <w:t>” számolt “</w:t>
+      </w:r>
+      <w:r>
+        <w:rPr>
+          <w:rFonts w:ascii="Arial" w:eastAsia="Times New Roman" w:hAnsi="Arial" w:cs="Arial"/>
+          <w:color w:val="000000"/>
+          <w:sz w:val="24"/>
+          <w:szCs w:val="24"/>
+          <w:lang w:eastAsia="hu-HU"/>
+        </w:rPr>
+        <w:t>EGYÜTTHATÓ/REZIDUMVEKTOR</w:t>
+      </w:r>
+      <w:r>
+        <w:rPr>
+          <w:rFonts w:ascii="Arial" w:eastAsia="Times New Roman" w:hAnsi="Arial" w:cs="Arial"/>
+          <w:color w:val="0000FF"/>
+          <w:sz w:val="24"/>
+          <w:szCs w:val="24"/>
+          <w:lang w:eastAsia="hu-HU"/>
+        </w:rPr>
+        <w:t xml:space="preserve">” változása: </w:t>
+      </w:r>
+    </w:p>
+    <w:p>
+      <w:pPr>
+        <w:spacing w:after="0" w:line="360" w:lineRule="auto"/>
+        <w:jc w:val="both"/>
+        <w:rPr>
+          <w:rFonts w:ascii="Arial" w:eastAsia="Times New Roman" w:hAnsi="Arial" w:cs="Arial"/>
+          <w:sz w:val="24"/>
+          <w:szCs w:val="24"/>
+          <w:lang w:eastAsia="hu-HU"/>
+        </w:rPr>
+      </w:pPr>
+      <w:r>
+        <w:rPr>
+          <w:rFonts w:ascii="Arial" w:eastAsia="Times New Roman" w:hAnsi="Arial" w:cs="Arial"/>
+          <w:color w:val="0000FF"/>
+          <w:sz w:val="24"/>
+          <w:szCs w:val="24"/>
+          <w:lang w:eastAsia="hu-HU"/>
+        </w:rPr>
+        <w:t>Iterációs lépés száma: “</w:t>
+      </w:r>
+      <w:r>
+        <w:rPr>
+          <w:rFonts w:ascii="Arial" w:eastAsia="Times New Roman" w:hAnsi="Arial" w:cs="Arial"/>
+          <w:color w:val="000000"/>
+          <w:sz w:val="24"/>
+          <w:szCs w:val="24"/>
+          <w:lang w:eastAsia="hu-HU"/>
+        </w:rPr>
+        <w:t>MELYBEN AZ ÉRTÉKET SZÁMOLTUK</w:t>
+      </w:r>
+      <w:r>
+        <w:rPr>
+          <w:rFonts w:ascii="Arial" w:eastAsia="Times New Roman" w:hAnsi="Arial" w:cs="Arial"/>
+          <w:color w:val="0000FF"/>
+          <w:sz w:val="24"/>
+          <w:szCs w:val="24"/>
+          <w:lang w:eastAsia="hu-HU"/>
+        </w:rPr>
+        <w:t>”; “</w:t>
+      </w:r>
+      <w:r>
+        <w:rPr>
+          <w:rFonts w:ascii="Arial" w:eastAsia="Times New Roman" w:hAnsi="Arial" w:cs="Arial"/>
+          <w:color w:val="000000"/>
+          <w:sz w:val="24"/>
+          <w:szCs w:val="24"/>
+          <w:lang w:eastAsia="hu-HU"/>
+        </w:rPr>
+        <w:t>EGYÜTTHATÓ/REZIDUMVEKTOR</w:t>
+      </w:r>
+      <w:r>
+        <w:rPr>
+          <w:rFonts w:ascii="Arial" w:eastAsia="Times New Roman" w:hAnsi="Arial" w:cs="Arial"/>
+          <w:color w:val="0000FF"/>
+          <w:sz w:val="24"/>
+          <w:szCs w:val="24"/>
+          <w:lang w:eastAsia="hu-HU"/>
+        </w:rPr>
+        <w:t xml:space="preserve">” </w:t>
+      </w:r>
+      <w:proofErr w:type="gramStart"/>
+      <w:r>
+        <w:rPr>
+          <w:rFonts w:ascii="Arial" w:eastAsia="Times New Roman" w:hAnsi="Arial" w:cs="Arial"/>
+          <w:color w:val="0000FF"/>
+          <w:sz w:val="24"/>
+          <w:szCs w:val="24"/>
+          <w:lang w:eastAsia="hu-HU"/>
+        </w:rPr>
+        <w:t>értéke :</w:t>
+      </w:r>
+      <w:proofErr w:type="gramEnd"/>
+      <w:r>
+        <w:rPr>
+          <w:rFonts w:ascii="Arial" w:eastAsia="Times New Roman" w:hAnsi="Arial" w:cs="Arial"/>
+          <w:color w:val="0000FF"/>
+          <w:sz w:val="24"/>
+          <w:szCs w:val="24"/>
+          <w:lang w:eastAsia="hu-HU"/>
+        </w:rPr>
+        <w:t xml:space="preserve"> “</w:t>
+      </w:r>
+      <w:r>
+        <w:rPr>
+          <w:rFonts w:ascii="Arial" w:eastAsia="Times New Roman" w:hAnsi="Arial" w:cs="Arial"/>
+          <w:color w:val="000000"/>
+          <w:sz w:val="24"/>
+          <w:szCs w:val="24"/>
+          <w:lang w:eastAsia="hu-HU"/>
+        </w:rPr>
+        <w:t>ÉRTÉK</w:t>
+      </w:r>
+      <w:r>
+        <w:rPr>
+          <w:rFonts w:ascii="Arial" w:eastAsia="Times New Roman" w:hAnsi="Arial" w:cs="Arial"/>
+          <w:color w:val="0000FF"/>
+          <w:sz w:val="24"/>
+          <w:szCs w:val="24"/>
+          <w:lang w:eastAsia="hu-HU"/>
+        </w:rPr>
+        <w:t>”</w:t>
+      </w:r>
+    </w:p>
+    <w:p>
+      <w:pPr>
+        <w:spacing w:after="0" w:line="360" w:lineRule="auto"/>
+        <w:jc w:val="both"/>
+        <w:rPr>
+          <w:rFonts w:ascii="Arial" w:eastAsia="Times New Roman" w:hAnsi="Arial" w:cs="Arial"/>
+          <w:sz w:val="24"/>
+          <w:szCs w:val="24"/>
+          <w:lang w:eastAsia="hu-HU"/>
+        </w:rPr>
+      </w:pPr>
+      <w:r>
+        <w:rPr>
+          <w:rFonts w:ascii="Arial" w:eastAsia="Times New Roman" w:hAnsi="Arial" w:cs="Arial"/>
+          <w:color w:val="0000FF"/>
+          <w:sz w:val="24"/>
+          <w:szCs w:val="24"/>
+          <w:lang w:eastAsia="hu-HU"/>
+        </w:rPr>
+        <w:t>Iterációs lépés száma: “</w:t>
+      </w:r>
+      <w:r>
+        <w:rPr>
+          <w:rFonts w:ascii="Arial" w:eastAsia="Times New Roman" w:hAnsi="Arial" w:cs="Arial"/>
+          <w:color w:val="000000"/>
+          <w:sz w:val="24"/>
+          <w:szCs w:val="24"/>
+          <w:lang w:eastAsia="hu-HU"/>
+        </w:rPr>
+        <w:t>MELYBEN AZ ÉRTÉKET SZÁMOLTUK</w:t>
+      </w:r>
+      <w:r>
+        <w:rPr>
+          <w:rFonts w:ascii="Arial" w:eastAsia="Times New Roman" w:hAnsi="Arial" w:cs="Arial"/>
+          <w:color w:val="0000FF"/>
+          <w:sz w:val="24"/>
+          <w:szCs w:val="24"/>
+          <w:lang w:eastAsia="hu-HU"/>
+        </w:rPr>
+        <w:t>”; “</w:t>
+      </w:r>
+      <w:r>
+        <w:rPr>
+          <w:rFonts w:ascii="Arial" w:eastAsia="Times New Roman" w:hAnsi="Arial" w:cs="Arial"/>
+          <w:color w:val="000000"/>
+          <w:sz w:val="24"/>
+          <w:szCs w:val="24"/>
+          <w:lang w:eastAsia="hu-HU"/>
+        </w:rPr>
+        <w:t>EGYÜTTHATÓ/REZIDUMVEKTOR</w:t>
+      </w:r>
+      <w:r>
+        <w:rPr>
+          <w:rFonts w:ascii="Arial" w:eastAsia="Times New Roman" w:hAnsi="Arial" w:cs="Arial"/>
+          <w:color w:val="0000FF"/>
+          <w:sz w:val="24"/>
+          <w:szCs w:val="24"/>
+          <w:lang w:eastAsia="hu-HU"/>
+        </w:rPr>
+        <w:t xml:space="preserve">” </w:t>
+      </w:r>
+      <w:proofErr w:type="gramStart"/>
+      <w:r>
+        <w:rPr>
+          <w:rFonts w:ascii="Arial" w:eastAsia="Times New Roman" w:hAnsi="Arial" w:cs="Arial"/>
+          <w:color w:val="0000FF"/>
+          <w:sz w:val="24"/>
+          <w:szCs w:val="24"/>
+          <w:lang w:eastAsia="hu-HU"/>
+        </w:rPr>
+        <w:t>értéke :</w:t>
+      </w:r>
+      <w:proofErr w:type="gramEnd"/>
+      <w:r>
+        <w:rPr>
+          <w:rFonts w:ascii="Arial" w:eastAsia="Times New Roman" w:hAnsi="Arial" w:cs="Arial"/>
+          <w:color w:val="0000FF"/>
+          <w:sz w:val="24"/>
+          <w:szCs w:val="24"/>
+          <w:lang w:eastAsia="hu-HU"/>
+        </w:rPr>
+        <w:t xml:space="preserve"> “</w:t>
+      </w:r>
+      <w:r>
+        <w:rPr>
+          <w:rFonts w:ascii="Arial" w:eastAsia="Times New Roman" w:hAnsi="Arial" w:cs="Arial"/>
+          <w:color w:val="000000"/>
+          <w:sz w:val="24"/>
+          <w:szCs w:val="24"/>
+          <w:lang w:eastAsia="hu-HU"/>
+        </w:rPr>
+        <w:t>ÉRTÉK</w:t>
+      </w:r>
+      <w:r>
+        <w:rPr>
+          <w:rFonts w:ascii="Arial" w:eastAsia="Times New Roman" w:hAnsi="Arial" w:cs="Arial"/>
+          <w:color w:val="0000FF"/>
+          <w:sz w:val="24"/>
+          <w:szCs w:val="24"/>
+          <w:lang w:eastAsia="hu-HU"/>
+        </w:rPr>
+        <w:t>”</w:t>
+      </w:r>
+    </w:p>
+    <w:p>
+      <w:pPr>
+        <w:spacing w:after="0" w:line="360" w:lineRule="auto"/>
+        <w:rPr>
+          <w:rFonts w:ascii="Arial" w:eastAsia="Times New Roman" w:hAnsi="Arial" w:cs="Arial"/>
+          <w:sz w:val="24"/>
+          <w:szCs w:val="24"/>
+          <w:lang w:eastAsia="hu-HU"/>
+        </w:rPr>
+      </w:pPr>
+    </w:p>
+    <w:p>
+      <w:pPr>
+        <w:spacing w:after="0" w:line="360" w:lineRule="auto"/>
+        <w:jc w:val="both"/>
+        <w:rPr>
+          <w:rFonts w:ascii="Arial" w:eastAsia="Times New Roman" w:hAnsi="Arial" w:cs="Arial"/>
+          <w:sz w:val="24"/>
+          <w:szCs w:val="24"/>
+          <w:lang w:eastAsia="hu-HU"/>
+        </w:rPr>
+      </w:pPr>
+      <w:r>
+        <w:rPr>
+          <w:rFonts w:ascii="Arial" w:eastAsia="Times New Roman" w:hAnsi="Arial" w:cs="Arial"/>
+          <w:color w:val="000000"/>
+          <w:sz w:val="24"/>
+          <w:szCs w:val="24"/>
+          <w:lang w:eastAsia="hu-HU"/>
+        </w:rPr>
+        <w:t>Például:</w:t>
+      </w:r>
+    </w:p>
+    <w:p>
+      <w:pPr>
+        <w:spacing w:after="0" w:line="360" w:lineRule="auto"/>
+        <w:jc w:val="both"/>
+        <w:rPr>
+          <w:rFonts w:ascii="Arial" w:eastAsia="Times New Roman" w:hAnsi="Arial" w:cs="Arial"/>
+          <w:sz w:val="24"/>
+          <w:szCs w:val="24"/>
+          <w:lang w:eastAsia="hu-HU"/>
+        </w:rPr>
+      </w:pPr>
+      <w:r>
+        <w:rPr>
+          <w:rFonts w:ascii="Arial" w:eastAsia="Times New Roman" w:hAnsi="Arial" w:cs="Arial"/>
+          <w:color w:val="000000"/>
+          <w:sz w:val="24"/>
+          <w:szCs w:val="24"/>
+          <w:lang w:eastAsia="hu-HU"/>
+        </w:rPr>
+        <w:t>“2014-05-15-n exportált Jacobi iterációval számolt Tapasztalati kontrakciós együttható változása:</w:t>
+      </w:r>
+    </w:p>
+    <w:p>
+      <w:pPr>
+        <w:spacing w:after="0" w:line="360" w:lineRule="auto"/>
+        <w:jc w:val="both"/>
+        <w:rPr>
+          <w:rFonts w:ascii="Arial" w:eastAsia="Times New Roman" w:hAnsi="Arial" w:cs="Arial"/>
+          <w:sz w:val="24"/>
+          <w:szCs w:val="24"/>
+          <w:lang w:eastAsia="hu-HU"/>
+        </w:rPr>
+      </w:pPr>
+      <w:r>
+        <w:rPr>
+          <w:rFonts w:ascii="Arial" w:eastAsia="Times New Roman" w:hAnsi="Arial" w:cs="Arial"/>
+          <w:color w:val="000000"/>
+          <w:sz w:val="24"/>
+          <w:szCs w:val="24"/>
+          <w:lang w:eastAsia="hu-HU"/>
+        </w:rPr>
+        <w:t>Iterációs lépés száma: 3; Együttható értéke: 0.2581495930773764</w:t>
+      </w:r>
+    </w:p>
+    <w:p>
+      <w:pPr>
+        <w:spacing w:after="0" w:line="360" w:lineRule="auto"/>
+        <w:jc w:val="both"/>
+        <w:rPr>
+          <w:rFonts w:ascii="Arial" w:eastAsia="Times New Roman" w:hAnsi="Arial" w:cs="Arial"/>
+          <w:sz w:val="24"/>
+          <w:szCs w:val="24"/>
+          <w:lang w:eastAsia="hu-HU"/>
+        </w:rPr>
+      </w:pPr>
+      <w:r>
+        <w:rPr>
+          <w:rFonts w:ascii="Arial" w:eastAsia="Times New Roman" w:hAnsi="Arial" w:cs="Arial"/>
+          <w:color w:val="000000"/>
+          <w:sz w:val="24"/>
+          <w:szCs w:val="24"/>
+          <w:lang w:eastAsia="hu-HU"/>
+        </w:rPr>
+        <w:t>Iterációs lépés száma: 4; Együttható értéke: 0.</w:t>
+      </w:r>
+      <w:proofErr w:type="gramStart"/>
+      <w:r>
+        <w:rPr>
+          <w:rFonts w:ascii="Arial" w:eastAsia="Times New Roman" w:hAnsi="Arial" w:cs="Arial"/>
+          <w:color w:val="000000"/>
+          <w:sz w:val="24"/>
+          <w:szCs w:val="24"/>
+          <w:lang w:eastAsia="hu-HU"/>
+        </w:rPr>
+        <w:t>26954823316059784 …</w:t>
+      </w:r>
+      <w:proofErr w:type="gramEnd"/>
+      <w:r>
+        <w:rPr>
+          <w:rFonts w:ascii="Arial" w:eastAsia="Times New Roman" w:hAnsi="Arial" w:cs="Arial"/>
+          <w:color w:val="000000"/>
+          <w:sz w:val="24"/>
+          <w:szCs w:val="24"/>
+          <w:lang w:eastAsia="hu-HU"/>
+        </w:rPr>
+        <w:t xml:space="preserve"> “</w:t>
+      </w:r>
+    </w:p>
+    <w:p>
+      <w:pPr>
+        <w:spacing w:after="0" w:line="360" w:lineRule="auto"/>
+        <w:rPr>
+          <w:rFonts w:ascii="Arial" w:eastAsia="Times New Roman" w:hAnsi="Arial" w:cs="Arial"/>
+          <w:sz w:val="24"/>
+          <w:szCs w:val="24"/>
+          <w:lang w:eastAsia="hu-HU"/>
+        </w:rPr>
+      </w:pPr>
+    </w:p>
+    <w:p>
+      <w:pPr>
+        <w:spacing w:after="0" w:line="360" w:lineRule="auto"/>
+        <w:jc w:val="both"/>
+        <w:rPr>
+          <w:rFonts w:ascii="Arial" w:eastAsia="Times New Roman" w:hAnsi="Arial" w:cs="Arial"/>
+          <w:sz w:val="24"/>
+          <w:szCs w:val="24"/>
+          <w:lang w:eastAsia="hu-HU"/>
+        </w:rPr>
+      </w:pPr>
+      <w:r>
+        <w:rPr>
+          <w:rFonts w:ascii="Arial" w:eastAsia="Times New Roman" w:hAnsi="Arial" w:cs="Arial"/>
+          <w:color w:val="000000"/>
+          <w:sz w:val="24"/>
+          <w:szCs w:val="24"/>
+          <w:lang w:eastAsia="hu-HU"/>
+        </w:rPr>
+        <w:t xml:space="preserve">A diagramok mellet található a már ismert vektorpanel, melyen az iteráció eredményét látjuk. Ezt exportálhatjuk egy fájlba az “Az eredményvektor exportálása” </w:t>
+      </w:r>
+      <w:proofErr w:type="spellStart"/>
+      <w:r>
+        <w:rPr>
+          <w:rFonts w:ascii="Arial" w:eastAsia="Times New Roman" w:hAnsi="Arial" w:cs="Arial"/>
+          <w:color w:val="000000"/>
+          <w:sz w:val="24"/>
+          <w:szCs w:val="24"/>
+          <w:lang w:eastAsia="hu-HU"/>
+        </w:rPr>
+        <w:t>gambbal</w:t>
+      </w:r>
+      <w:proofErr w:type="spellEnd"/>
+      <w:r>
+        <w:rPr>
+          <w:rFonts w:ascii="Arial" w:eastAsia="Times New Roman" w:hAnsi="Arial" w:cs="Arial"/>
+          <w:color w:val="000000"/>
+          <w:sz w:val="24"/>
+          <w:szCs w:val="24"/>
+          <w:lang w:eastAsia="hu-HU"/>
+        </w:rPr>
+        <w:t>, mely a “Fájl”-&gt; “Mentés fájlba” menüpontban megismert formátumhoz hasonlóan fog kiíródni.</w:t>
+      </w:r>
+    </w:p>
+    <w:p>
+      <w:pPr>
+        <w:spacing w:after="0" w:line="360" w:lineRule="auto"/>
+        <w:jc w:val="both"/>
+        <w:rPr>
+          <w:rFonts w:ascii="Arial" w:eastAsia="Times New Roman" w:hAnsi="Arial" w:cs="Arial"/>
+          <w:sz w:val="24"/>
+          <w:szCs w:val="24"/>
+          <w:lang w:eastAsia="hu-HU"/>
+        </w:rPr>
+      </w:pPr>
+      <w:r>
+        <w:rPr>
+          <w:rFonts w:ascii="Arial" w:eastAsia="Times New Roman" w:hAnsi="Arial" w:cs="Arial"/>
+          <w:color w:val="000000"/>
+          <w:sz w:val="24"/>
+          <w:szCs w:val="24"/>
+          <w:lang w:eastAsia="hu-HU"/>
+        </w:rPr>
+        <w:t xml:space="preserve">Az </w:t>
+      </w:r>
+      <w:proofErr w:type="spellStart"/>
+      <w:r>
+        <w:rPr>
+          <w:rFonts w:ascii="Arial" w:eastAsia="Times New Roman" w:hAnsi="Arial" w:cs="Arial"/>
+          <w:color w:val="000000"/>
+          <w:sz w:val="24"/>
+          <w:szCs w:val="24"/>
+          <w:lang w:eastAsia="hu-HU"/>
+        </w:rPr>
+        <w:t>ereményvektor</w:t>
+      </w:r>
+      <w:proofErr w:type="spellEnd"/>
+      <w:r>
+        <w:rPr>
+          <w:rFonts w:ascii="Arial" w:eastAsia="Times New Roman" w:hAnsi="Arial" w:cs="Arial"/>
+          <w:color w:val="000000"/>
+          <w:sz w:val="24"/>
+          <w:szCs w:val="24"/>
+          <w:lang w:eastAsia="hu-HU"/>
+        </w:rPr>
+        <w:t xml:space="preserve"> alatt látható, hogy a módszer hány lépést használt az előre megadott maximumból. Ez akkor lehet kevesebb, ha a program előbb leállítja az iterációt, mert vagy megtalálta, vagy biztosan konvergál a megoldáshoz a módszer (q</w:t>
+      </w:r>
+      <w:proofErr w:type="gramStart"/>
+      <w:r>
+        <w:rPr>
+          <w:rFonts w:ascii="Arial" w:eastAsia="Times New Roman" w:hAnsi="Arial" w:cs="Arial"/>
+          <w:color w:val="000000"/>
+          <w:sz w:val="24"/>
+          <w:szCs w:val="24"/>
+          <w:lang w:eastAsia="hu-HU"/>
+        </w:rPr>
+        <w:t>&gt;5</w:t>
+      </w:r>
+      <w:proofErr w:type="gramEnd"/>
+      <w:r>
+        <w:rPr>
+          <w:rFonts w:ascii="Arial" w:eastAsia="Times New Roman" w:hAnsi="Arial" w:cs="Arial"/>
+          <w:color w:val="000000"/>
+          <w:sz w:val="24"/>
+          <w:szCs w:val="24"/>
+          <w:lang w:eastAsia="hu-HU"/>
+        </w:rPr>
+        <w:t>).</w:t>
+      </w:r>
+    </w:p>
+    <w:p>
+      <w:pPr>
+        <w:spacing w:after="0" w:line="360" w:lineRule="auto"/>
+        <w:jc w:val="both"/>
+        <w:rPr>
+          <w:rFonts w:ascii="Arial" w:eastAsia="Times New Roman" w:hAnsi="Arial" w:cs="Arial"/>
+          <w:sz w:val="24"/>
+          <w:szCs w:val="24"/>
+          <w:lang w:eastAsia="hu-HU"/>
+        </w:rPr>
+      </w:pPr>
+      <w:r>
+        <w:rPr>
+          <w:rFonts w:ascii="Arial" w:eastAsia="Times New Roman" w:hAnsi="Arial" w:cs="Arial"/>
+          <w:color w:val="000000"/>
+          <w:sz w:val="24"/>
+          <w:szCs w:val="24"/>
+          <w:lang w:eastAsia="hu-HU"/>
+        </w:rPr>
+        <w:t xml:space="preserve">A panelen lehetőség van még az iteráció folytatására, azaz a szűrőpanelen megadott lépésszámban újra futtatni az adott iterációt az  eredményvektorral, mint kezdővektorral. Ekkor a grafikonokon az új adatok láthatóak, az új </w:t>
+      </w:r>
+      <w:proofErr w:type="spellStart"/>
+      <w:r>
+        <w:rPr>
+          <w:rFonts w:ascii="Arial" w:eastAsia="Times New Roman" w:hAnsi="Arial" w:cs="Arial"/>
+          <w:color w:val="000000"/>
+          <w:sz w:val="24"/>
+          <w:szCs w:val="24"/>
+          <w:lang w:eastAsia="hu-HU"/>
+        </w:rPr>
+        <w:t>x</w:t>
+      </w:r>
+      <w:r>
+        <w:rPr>
+          <w:rFonts w:ascii="Arial" w:eastAsia="Times New Roman" w:hAnsi="Arial" w:cs="Arial"/>
+          <w:color w:val="000000"/>
+          <w:sz w:val="24"/>
+          <w:szCs w:val="24"/>
+          <w:vertAlign w:val="subscript"/>
+          <w:lang w:eastAsia="hu-HU"/>
+        </w:rPr>
+        <w:t>n</w:t>
+      </w:r>
+      <w:proofErr w:type="spellEnd"/>
+      <w:r>
+        <w:rPr>
+          <w:rFonts w:ascii="Arial" w:eastAsia="Times New Roman" w:hAnsi="Arial" w:cs="Arial"/>
+          <w:color w:val="000000"/>
+          <w:sz w:val="24"/>
+          <w:szCs w:val="24"/>
+          <w:vertAlign w:val="subscript"/>
+          <w:lang w:eastAsia="hu-HU"/>
+        </w:rPr>
+        <w:t xml:space="preserve"> </w:t>
+      </w:r>
+      <w:r>
+        <w:rPr>
+          <w:rFonts w:ascii="Arial" w:eastAsia="Times New Roman" w:hAnsi="Arial" w:cs="Arial"/>
+          <w:color w:val="000000"/>
+          <w:sz w:val="24"/>
+          <w:szCs w:val="24"/>
+          <w:lang w:eastAsia="hu-HU"/>
+        </w:rPr>
+        <w:t>is látszik, a használt lépések pedig hozzáadódnak az eddigiekhez.</w:t>
+      </w:r>
+    </w:p>
+    <w:p>
+      <w:pPr>
+        <w:pStyle w:val="NormlWeb"/>
+        <w:spacing w:before="0" w:beforeAutospacing="0" w:after="0" w:afterAutospacing="0" w:line="360" w:lineRule="auto"/>
+        <w:jc w:val="both"/>
+        <w:rPr>
+          <w:rFonts w:ascii="Arial" w:hAnsi="Arial" w:cs="Arial"/>
+          <w:b/>
+          <w:color w:val="000000"/>
+          <w:u w:val="single"/>
+        </w:rPr>
+      </w:pPr>
+      <w:r>
+        <w:rPr>
+          <w:rFonts w:ascii="Arial" w:hAnsi="Arial" w:cs="Arial"/>
+          <w:color w:val="000000"/>
+        </w:rPr>
+        <w:lastRenderedPageBreak/>
+        <w:t>Lehetőség van még az eredményvektor eltárolására az aktuális kezdővektorok között. Ez akkor lehet hasznos, ha egy módszer eredményvektorából szeretnénk indítani egy másik iterációt. Ahogy a program is figyelmeztet rá, ha használni szeretnénk ezt a vektort, újra kell töltenünk a panelt (“Módszerek” menü -&gt; “Módszerek kipróbálása” gombbal).</w:t>
+      </w:r>
+    </w:p>
+    <w:p>
+      <w:pPr>
+        <w:pStyle w:val="NormlWeb"/>
+        <w:spacing w:before="0" w:beforeAutospacing="0" w:after="0" w:afterAutospacing="0" w:line="360" w:lineRule="auto"/>
+        <w:jc w:val="both"/>
+        <w:rPr>
+          <w:rFonts w:ascii="Arial" w:hAnsi="Arial" w:cs="Arial"/>
+          <w:b/>
+          <w:color w:val="000000"/>
+          <w:u w:val="single"/>
+        </w:rPr>
+      </w:pPr>
+    </w:p>
+    <w:p>
+      <w:pPr>
+        <w:pStyle w:val="NormlWeb"/>
+        <w:spacing w:before="0" w:beforeAutospacing="0" w:after="0" w:afterAutospacing="0" w:line="360" w:lineRule="auto"/>
+        <w:jc w:val="both"/>
+        <w:rPr>
+          <w:rFonts w:ascii="Arial" w:hAnsi="Arial" w:cs="Arial"/>
+          <w:b/>
+          <w:color w:val="000000"/>
+          <w:u w:val="single"/>
+        </w:rPr>
+      </w:pPr>
+    </w:p>
+    <w:p>
+      <w:pPr>
+        <w:spacing w:after="0" w:line="360" w:lineRule="auto"/>
+        <w:rPr>
+          <w:rFonts w:ascii="Arial" w:eastAsiaTheme="minorEastAsia" w:hAnsi="Arial" w:cs="Arial"/>
+          <w:sz w:val="24"/>
+          <w:szCs w:val="24"/>
+          <w:lang w:eastAsia="hu-HU"/>
+        </w:rPr>
+      </w:pPr>
+    </w:p>
     <w:sectPr>
       <w:pgSz w:w="11906" w:h="16838"/>
-      <w:pgMar w:top="1417" w:right="1417" w:bottom="1417" w:left="1417" w:header="708" w:footer="708" w:gutter="0"/>
+      <w:pgMar w:top="1418" w:right="1418" w:bottom="1418" w:left="1985" w:header="709" w:footer="709" w:gutter="0"/>
       <w:cols w:space="708"/>
       <w:docGrid w:linePitch="360"/>
     </w:sectPr>
   </w:body>
 </w:document>
+</file>
+
+<file path=word/numbering.xml><?xml version="1.0" encoding="utf-8"?>
+<w:numbering xmlns:ve="http://schemas.openxmlformats.org/markup-compatibility/2006" xmlns:o="urn:schemas-microsoft-com:office:office" xmlns:r="http://schemas.openxmlformats.org/officeDocument/2006/relationships" xmlns:m="http://schemas.openxmlformats.org/officeDocument/2006/math" xmlns:v="urn:schemas-microsoft-com:vml" xmlns:wp="http://schemas.openxmlformats.org/drawingml/2006/wordprocessingDrawing" xmlns:w10="urn:schemas-microsoft-com:office:word" xmlns:w="http://schemas.openxmlformats.org/wordprocessingml/2006/main" xmlns:wne="http://schemas.microsoft.com/office/word/2006/wordml">
+  <w:abstractNum w:abstractNumId="0">
+    <w:nsid w:val="204833BD"/>
+    <w:multiLevelType w:val="hybridMultilevel"/>
+    <w:tmpl w:val="2BA01BE4"/>
+    <w:lvl w:ilvl="0" w:tplc="407082D8">
+      <w:numFmt w:val="bullet"/>
+      <w:lvlText w:val="-"/>
+      <w:lvlJc w:val="left"/>
+      <w:pPr>
+        <w:ind w:left="480" w:hanging="360"/>
+      </w:pPr>
+      <w:rPr>
+        <w:rFonts w:ascii="Arial" w:eastAsia="Times New Roman" w:hAnsi="Arial" w:cs="Arial" w:hint="default"/>
+      </w:rPr>
+    </w:lvl>
+    <w:lvl w:ilvl="1" w:tplc="040E0003">
+      <w:start w:val="1"/>
+      <w:numFmt w:val="bullet"/>
+      <w:lvlText w:val="o"/>
+      <w:lvlJc w:val="left"/>
+      <w:pPr>
+        <w:ind w:left="1200" w:hanging="360"/>
+      </w:pPr>
+      <w:rPr>
+        <w:rFonts w:ascii="Courier New" w:hAnsi="Courier New" w:cs="Courier New" w:hint="default"/>
+      </w:rPr>
+    </w:lvl>
+    <w:lvl w:ilvl="2" w:tplc="040E0005">
+      <w:start w:val="1"/>
+      <w:numFmt w:val="bullet"/>
+      <w:lvlText w:val=""/>
+      <w:lvlJc w:val="left"/>
+      <w:pPr>
+        <w:ind w:left="1920" w:hanging="360"/>
+      </w:pPr>
+      <w:rPr>
+        <w:rFonts w:ascii="Wingdings" w:hAnsi="Wingdings" w:hint="default"/>
+      </w:rPr>
+    </w:lvl>
+    <w:lvl w:ilvl="3" w:tplc="040E0001">
+      <w:start w:val="1"/>
+      <w:numFmt w:val="bullet"/>
+      <w:lvlText w:val=""/>
+      <w:lvlJc w:val="left"/>
+      <w:pPr>
+        <w:ind w:left="2640" w:hanging="360"/>
+      </w:pPr>
+      <w:rPr>
+        <w:rFonts w:ascii="Symbol" w:hAnsi="Symbol" w:hint="default"/>
+      </w:rPr>
+    </w:lvl>
+    <w:lvl w:ilvl="4" w:tplc="040E0003">
+      <w:start w:val="1"/>
+      <w:numFmt w:val="bullet"/>
+      <w:lvlText w:val="o"/>
+      <w:lvlJc w:val="left"/>
+      <w:pPr>
+        <w:ind w:left="3360" w:hanging="360"/>
+      </w:pPr>
+      <w:rPr>
+        <w:rFonts w:ascii="Courier New" w:hAnsi="Courier New" w:cs="Courier New" w:hint="default"/>
+      </w:rPr>
+    </w:lvl>
+    <w:lvl w:ilvl="5" w:tplc="040E0005">
+      <w:start w:val="1"/>
+      <w:numFmt w:val="bullet"/>
+      <w:lvlText w:val=""/>
+      <w:lvlJc w:val="left"/>
+      <w:pPr>
+        <w:ind w:left="4080" w:hanging="360"/>
+      </w:pPr>
+      <w:rPr>
+        <w:rFonts w:ascii="Wingdings" w:hAnsi="Wingdings" w:hint="default"/>
+      </w:rPr>
+    </w:lvl>
+    <w:lvl w:ilvl="6" w:tplc="040E0001">
+      <w:start w:val="1"/>
+      <w:numFmt w:val="bullet"/>
+      <w:lvlText w:val=""/>
+      <w:lvlJc w:val="left"/>
+      <w:pPr>
+        <w:ind w:left="4800" w:hanging="360"/>
+      </w:pPr>
+      <w:rPr>
+        <w:rFonts w:ascii="Symbol" w:hAnsi="Symbol" w:hint="default"/>
+      </w:rPr>
+    </w:lvl>
+    <w:lvl w:ilvl="7" w:tplc="040E0003" w:tentative="1">
+      <w:start w:val="1"/>
+      <w:numFmt w:val="bullet"/>
+      <w:lvlText w:val="o"/>
+      <w:lvlJc w:val="left"/>
+      <w:pPr>
+        <w:ind w:left="5520" w:hanging="360"/>
+      </w:pPr>
+      <w:rPr>
+        <w:rFonts w:ascii="Courier New" w:hAnsi="Courier New" w:cs="Courier New" w:hint="default"/>
+      </w:rPr>
+    </w:lvl>
+    <w:lvl w:ilvl="8" w:tplc="040E0005" w:tentative="1">
+      <w:start w:val="1"/>
+      <w:numFmt w:val="bullet"/>
+      <w:lvlText w:val=""/>
+      <w:lvlJc w:val="left"/>
+      <w:pPr>
+        <w:ind w:left="6240" w:hanging="360"/>
+      </w:pPr>
+      <w:rPr>
+        <w:rFonts w:ascii="Wingdings" w:hAnsi="Wingdings" w:hint="default"/>
+      </w:rPr>
+    </w:lvl>
+  </w:abstractNum>
+  <w:num w:numId="1">
+    <w:abstractNumId w:val="0"/>
+  </w:num>
+</w:numbering>
 </file>
 
 <file path=word/styles.xml><?xml version="1.0" encoding="utf-8"?>
@@ -14310,6 +18535,17 @@
       <w:sz w:val="16"/>
       <w:szCs w:val="16"/>
     </w:rPr>
+  </w:style>
+  <w:style w:type="paragraph" w:styleId="Listaszerbekezds">
+    <w:name w:val="List Paragraph"/>
+    <w:basedOn w:val="Norml"/>
+    <w:uiPriority w:val="34"/>
+    <w:qFormat/>
+    <w:rsid w:val="00DA0B75"/>
+    <w:pPr>
+      <w:ind w:left="720"/>
+      <w:contextualSpacing/>
+    </w:pPr>
   </w:style>
 </w:styles>
 </file>

--- a/IteraciosModszerek/src/documentation.docx
+++ b/IteraciosModszerek/src/documentation.docx
@@ -137,7 +137,27 @@
           <w:szCs w:val="24"/>
           <w:lang w:val="hu-HU" w:eastAsia="hu-HU"/>
         </w:rPr>
-        <w:t xml:space="preserve">numerikus közelítését, ami egy egység négyzet átlójának hossza. A numerikus analízis folytatja ezt a hosszú tradíciót, de nem keres pontos megoldásokat, mert a gyakorlatban lehetetlen ilyeneket adni. A numerikus </w:t>
+        <w:t xml:space="preserve">numerikus közelítését, ami egy egység négyzet átlójának hossza. A numerikus analízis folytatja ezt a hosszú tradíciót, de nem keres pontos megoldásokat, mert a </w:t>
+      </w:r>
+      <w:r>
+        <w:rPr>
+          <w:rFonts w:ascii="Arial" w:eastAsia="Times New Roman" w:hAnsi="Arial" w:cs="Arial"/>
+          <w:color w:val="000000"/>
+          <w:sz w:val="24"/>
+          <w:szCs w:val="24"/>
+          <w:lang w:val="hu-HU" w:eastAsia="hu-HU"/>
+        </w:rPr>
+        <w:t>sokszor</w:t>
+      </w:r>
+      <w:r>
+        <w:rPr>
+          <w:rFonts w:ascii="Arial" w:eastAsia="Times New Roman" w:hAnsi="Arial" w:cs="Arial"/>
+          <w:color w:val="000000"/>
+          <w:sz w:val="24"/>
+          <w:szCs w:val="24"/>
+          <w:lang w:val="hu-HU" w:eastAsia="hu-HU"/>
+        </w:rPr>
+        <w:t xml:space="preserve"> lehetetlen ilyeneket adni. A numerikus </w:t>
       </w:r>
       <w:proofErr w:type="gramStart"/>
       <w:r>
@@ -148,7 +168,27 @@
           <w:szCs w:val="24"/>
           <w:lang w:val="hu-HU" w:eastAsia="hu-HU"/>
         </w:rPr>
-        <w:t>analízis közelítő</w:t>
+        <w:t>analízis</w:t>
+      </w:r>
+      <w:r>
+        <w:rPr>
+          <w:rFonts w:ascii="Arial" w:eastAsia="Times New Roman" w:hAnsi="Arial" w:cs="Arial"/>
+          <w:color w:val="000000"/>
+          <w:sz w:val="24"/>
+          <w:szCs w:val="24"/>
+          <w:lang w:val="hu-HU" w:eastAsia="hu-HU"/>
+        </w:rPr>
+        <w:t xml:space="preserve"> </w:t>
+      </w:r>
+      <w:r>
+        <w:rPr>
+          <w:rFonts w:ascii="Arial" w:eastAsia="Times New Roman" w:hAnsi="Arial" w:cs="Arial"/>
+          <w:color w:val="000000"/>
+          <w:sz w:val="24"/>
+          <w:szCs w:val="24"/>
+          <w:lang w:val="hu-HU" w:eastAsia="hu-HU"/>
+        </w:rPr>
+        <w:t>közelítő</w:t>
       </w:r>
       <w:proofErr w:type="gramEnd"/>
       <w:r>
@@ -160,6 +200,341 @@
           <w:lang w:val="hu-HU" w:eastAsia="hu-HU"/>
         </w:rPr>
         <w:t xml:space="preserve"> megoldásokra törekszik, de úgy, hogy bizonyos elfogadható hibahatáron belül maradjanak.</w:t>
+      </w:r>
+    </w:p>
+    <w:p>
+      <w:pPr>
+        <w:spacing w:after="0" w:line="360" w:lineRule="auto"/>
+        <w:jc w:val="both"/>
+        <w:rPr>
+          <w:rFonts w:ascii="Arial" w:eastAsia="Times New Roman" w:hAnsi="Arial" w:cs="Arial"/>
+          <w:sz w:val="24"/>
+          <w:szCs w:val="24"/>
+          <w:lang w:val="hu-HU" w:eastAsia="hu-HU"/>
+        </w:rPr>
+      </w:pPr>
+      <w:r>
+        <w:rPr>
+          <w:rFonts w:ascii="Arial" w:eastAsia="Times New Roman" w:hAnsi="Arial" w:cs="Arial"/>
+          <w:color w:val="000000"/>
+          <w:sz w:val="24"/>
+          <w:szCs w:val="24"/>
+          <w:lang w:val="hu-HU" w:eastAsia="hu-HU"/>
+        </w:rPr>
+        <w:t xml:space="preserve">A szakdolgozatom témáját keresve találkoztam Dr. </w:t>
+      </w:r>
+      <w:proofErr w:type="spellStart"/>
+      <w:r>
+        <w:rPr>
+          <w:rFonts w:ascii="Arial" w:eastAsia="Times New Roman" w:hAnsi="Arial" w:cs="Arial"/>
+          <w:color w:val="000000"/>
+          <w:sz w:val="24"/>
+          <w:szCs w:val="24"/>
+          <w:lang w:val="hu-HU" w:eastAsia="hu-HU"/>
+        </w:rPr>
+        <w:t>Furtenbacher</w:t>
+      </w:r>
+      <w:proofErr w:type="spellEnd"/>
+      <w:r>
+        <w:rPr>
+          <w:rFonts w:ascii="Arial" w:eastAsia="Times New Roman" w:hAnsi="Arial" w:cs="Arial"/>
+          <w:color w:val="000000"/>
+          <w:sz w:val="24"/>
+          <w:szCs w:val="24"/>
+          <w:lang w:val="hu-HU" w:eastAsia="hu-HU"/>
+        </w:rPr>
+        <w:t xml:space="preserve"> Tiborral és Prof. Dr. Császár Attilával az Eötvös Loránd Tudományegyetem Kémia Intézetének munkatársaival, akik a kvantumkémia egy érdekes ágával, az aktív kísérleti rezgési-forgási energiaszintek vizsgálatával foglalkoznak. Az általuk kitalált MARVEL eljárás nagyméretű, ritka mátrixokkal leírható egyenletrendszerek megoldásának közelítését is magában foglalja. </w:t>
+      </w:r>
+    </w:p>
+    <w:p>
+      <w:pPr>
+        <w:spacing w:after="0" w:line="360" w:lineRule="auto"/>
+        <w:jc w:val="both"/>
+        <w:rPr>
+          <w:rFonts w:ascii="Arial" w:eastAsia="Times New Roman" w:hAnsi="Arial" w:cs="Arial"/>
+          <w:sz w:val="24"/>
+          <w:szCs w:val="24"/>
+          <w:lang w:val="hu-HU" w:eastAsia="hu-HU"/>
+        </w:rPr>
+      </w:pPr>
+      <w:r>
+        <w:rPr>
+          <w:rFonts w:ascii="Arial" w:eastAsia="Times New Roman" w:hAnsi="Arial" w:cs="Arial"/>
+          <w:color w:val="000000"/>
+          <w:sz w:val="24"/>
+          <w:szCs w:val="24"/>
+          <w:lang w:val="hu-HU" w:eastAsia="hu-HU"/>
+        </w:rPr>
+        <w:t>Ennek az eljárásnak a felületes megismerése adta az irányt a szakdolgozatom témájához. A kiválasztás során viszont motivált az is, hogy egy olyan problémát válasszak, mely átlátható, jól megfogható, és később akár a tanári pályán is tovább fejleszthető.</w:t>
+      </w:r>
+    </w:p>
+    <w:p>
+      <w:pPr>
+        <w:spacing w:after="0" w:line="360" w:lineRule="auto"/>
+        <w:jc w:val="both"/>
+        <w:rPr>
+          <w:rFonts w:ascii="Arial" w:eastAsia="Times New Roman" w:hAnsi="Arial" w:cs="Arial"/>
+          <w:sz w:val="24"/>
+          <w:szCs w:val="24"/>
+          <w:lang w:val="hu-HU" w:eastAsia="hu-HU"/>
+        </w:rPr>
+      </w:pPr>
+      <w:r>
+        <w:rPr>
+          <w:rFonts w:ascii="Arial" w:eastAsia="Times New Roman" w:hAnsi="Arial" w:cs="Arial"/>
+          <w:color w:val="000000"/>
+          <w:sz w:val="24"/>
+          <w:szCs w:val="24"/>
+          <w:lang w:val="hu-HU" w:eastAsia="hu-HU"/>
+        </w:rPr>
+        <w:t xml:space="preserve">A probléma két részből állt. </w:t>
+      </w:r>
+    </w:p>
+    <w:p>
+      <w:pPr>
+        <w:spacing w:after="0" w:line="360" w:lineRule="auto"/>
+        <w:jc w:val="both"/>
+        <w:rPr>
+          <w:rFonts w:ascii="Arial" w:eastAsia="Times New Roman" w:hAnsi="Arial" w:cs="Arial"/>
+          <w:sz w:val="24"/>
+          <w:szCs w:val="24"/>
+          <w:lang w:val="hu-HU" w:eastAsia="hu-HU"/>
+        </w:rPr>
+      </w:pPr>
+      <w:r>
+        <w:rPr>
+          <w:rFonts w:ascii="Arial" w:eastAsia="Times New Roman" w:hAnsi="Arial" w:cs="Arial"/>
+          <w:color w:val="000000"/>
+          <w:sz w:val="24"/>
+          <w:szCs w:val="24"/>
+          <w:lang w:val="hu-HU" w:eastAsia="hu-HU"/>
+        </w:rPr>
+        <w:t>Az első, hogy hogyan ábrázoljuk ezeket a ritka mátrixokat, vektorokat, az alapvető műveleteket hogyan optimalizáljuk ezekre a struktúrákra. Sok megoldást találtam erre, végül egy, a témában íródott szakdolgozat alapján elindulva egy sajátos adatstruktúrát választottam.</w:t>
+      </w:r>
+    </w:p>
+    <w:p>
+      <w:pPr>
+        <w:spacing w:line="360" w:lineRule="auto"/>
+        <w:jc w:val="both"/>
+        <w:rPr>
+          <w:rFonts w:ascii="Arial" w:eastAsia="Times New Roman" w:hAnsi="Arial" w:cs="Arial"/>
+          <w:color w:val="000000"/>
+          <w:sz w:val="24"/>
+          <w:szCs w:val="24"/>
+          <w:lang w:val="hu-HU" w:eastAsia="hu-HU"/>
+        </w:rPr>
+      </w:pPr>
+      <w:r>
+        <w:rPr>
+          <w:rFonts w:ascii="Arial" w:eastAsia="Times New Roman" w:hAnsi="Arial" w:cs="Arial"/>
+          <w:color w:val="000000"/>
+          <w:sz w:val="24"/>
+          <w:szCs w:val="24"/>
+          <w:lang w:val="hu-HU" w:eastAsia="hu-HU"/>
+        </w:rPr>
+        <w:t xml:space="preserve">A másik a módszerek implementálása ezekre az adattípusokra. Itt a jól megfogalmazott struktúrák miatt már könnyebb volt a dolgom, a nehézséget az </w:t>
+      </w:r>
+      <w:r>
+        <w:rPr>
+          <w:rFonts w:ascii="Arial" w:eastAsia="Times New Roman" w:hAnsi="Arial" w:cs="Arial"/>
+          <w:color w:val="000000"/>
+          <w:sz w:val="24"/>
+          <w:szCs w:val="24"/>
+          <w:lang w:val="hu-HU" w:eastAsia="hu-HU"/>
+        </w:rPr>
+        <w:lastRenderedPageBreak/>
+        <w:t>adatok összehasonlíthatóságának, az eredmények megjeleníthetőségének megtervezése volt.</w:t>
+      </w:r>
+    </w:p>
+    <w:p>
+      <w:pPr>
+        <w:jc w:val="both"/>
+        <w:rPr>
+          <w:rFonts w:ascii="Arial" w:eastAsia="Times New Roman" w:hAnsi="Arial" w:cs="Arial"/>
+          <w:color w:val="000000"/>
+          <w:sz w:val="24"/>
+          <w:szCs w:val="24"/>
+          <w:lang w:val="hu-HU" w:eastAsia="hu-HU"/>
+        </w:rPr>
+      </w:pPr>
+      <w:r>
+        <w:rPr>
+          <w:rFonts w:ascii="Arial" w:eastAsia="Times New Roman" w:hAnsi="Arial" w:cs="Arial"/>
+          <w:color w:val="000000"/>
+          <w:sz w:val="24"/>
+          <w:szCs w:val="24"/>
+          <w:lang w:val="hu-HU" w:eastAsia="hu-HU"/>
+        </w:rPr>
+        <w:br w:type="page"/>
+      </w:r>
+    </w:p>
+    <w:p>
+      <w:pPr>
+        <w:pStyle w:val="Cmsor1"/>
+        <w:jc w:val="both"/>
+        <w:rPr>
+          <w:rFonts w:eastAsia="Times New Roman"/>
+          <w:lang w:val="hu-HU" w:eastAsia="hu-HU"/>
+        </w:rPr>
+      </w:pPr>
+      <w:r>
+        <w:rPr>
+          <w:rFonts w:eastAsia="Times New Roman"/>
+          <w:lang w:val="hu-HU" w:eastAsia="hu-HU"/>
+        </w:rPr>
+        <w:lastRenderedPageBreak/>
+        <w:t>II. Felhasználói dokumentáció</w:t>
+      </w:r>
+    </w:p>
+    <w:p>
+      <w:pPr>
+        <w:spacing w:after="0" w:line="360" w:lineRule="auto"/>
+        <w:jc w:val="both"/>
+        <w:rPr>
+          <w:rFonts w:ascii="Arial" w:eastAsia="Times New Roman" w:hAnsi="Arial" w:cs="Arial"/>
+          <w:sz w:val="24"/>
+          <w:szCs w:val="24"/>
+          <w:lang w:val="hu-HU" w:eastAsia="hu-HU"/>
+        </w:rPr>
+      </w:pPr>
+      <w:r>
+        <w:rPr>
+          <w:rFonts w:ascii="Arial" w:eastAsia="Times New Roman" w:hAnsi="Arial" w:cs="Arial"/>
+          <w:color w:val="000000"/>
+          <w:sz w:val="24"/>
+          <w:szCs w:val="24"/>
+          <w:lang w:val="hu-HU" w:eastAsia="hu-HU"/>
+        </w:rPr>
+        <w:t>A program Windows operációs rendszerre készült JAVA nyelven, így futásához fel kell telepíteni a Java futtató környezetet (JRE). A használatához elengedhetetlen</w:t>
+      </w:r>
+      <w:r>
+        <w:rPr>
+          <w:rFonts w:ascii="Arial" w:eastAsia="Times New Roman" w:hAnsi="Arial" w:cs="Arial"/>
+          <w:color w:val="000000"/>
+          <w:sz w:val="24"/>
+          <w:szCs w:val="24"/>
+          <w:lang w:val="hu-HU" w:eastAsia="hu-HU"/>
+        </w:rPr>
+        <w:t xml:space="preserve"> a számítógéphez rendelt billen</w:t>
+      </w:r>
+      <w:r>
+        <w:rPr>
+          <w:rFonts w:ascii="Arial" w:eastAsia="Times New Roman" w:hAnsi="Arial" w:cs="Arial"/>
+          <w:color w:val="000000"/>
+          <w:sz w:val="24"/>
+          <w:szCs w:val="24"/>
+          <w:lang w:val="hu-HU" w:eastAsia="hu-HU"/>
+        </w:rPr>
+        <w:t xml:space="preserve">tyűzet és egér. </w:t>
+      </w:r>
+      <w:r>
+        <w:rPr>
+          <w:rFonts w:ascii="Arial" w:eastAsia="Times New Roman" w:hAnsi="Arial" w:cs="Arial"/>
+          <w:color w:val="FF0000"/>
+          <w:sz w:val="24"/>
+          <w:szCs w:val="24"/>
+          <w:lang w:val="hu-HU" w:eastAsia="hu-HU"/>
+        </w:rPr>
+        <w:t>MEMÓRIA</w:t>
+      </w:r>
+      <w:proofErr w:type="gramStart"/>
+      <w:r>
+        <w:rPr>
+          <w:rFonts w:ascii="Arial" w:eastAsia="Times New Roman" w:hAnsi="Arial" w:cs="Arial"/>
+          <w:color w:val="FF0000"/>
+          <w:sz w:val="24"/>
+          <w:szCs w:val="24"/>
+          <w:lang w:val="hu-HU" w:eastAsia="hu-HU"/>
+        </w:rPr>
+        <w:t>!!!!!!!!</w:t>
+      </w:r>
+      <w:proofErr w:type="gramEnd"/>
+    </w:p>
+    <w:p>
+      <w:pPr>
+        <w:spacing w:after="0" w:line="360" w:lineRule="auto"/>
+        <w:jc w:val="both"/>
+        <w:rPr>
+          <w:rFonts w:ascii="Arial" w:eastAsia="Times New Roman" w:hAnsi="Arial" w:cs="Arial"/>
+          <w:color w:val="000000"/>
+          <w:sz w:val="24"/>
+          <w:szCs w:val="24"/>
+          <w:lang w:val="hu-HU" w:eastAsia="hu-HU"/>
+        </w:rPr>
+      </w:pPr>
+      <w:r>
+        <w:rPr>
+          <w:rFonts w:ascii="Arial" w:eastAsia="Times New Roman" w:hAnsi="Arial" w:cs="Arial"/>
+          <w:color w:val="000000"/>
+          <w:sz w:val="24"/>
+          <w:szCs w:val="24"/>
+          <w:lang w:val="hu-HU" w:eastAsia="hu-HU"/>
+        </w:rPr>
+        <w:t xml:space="preserve">Ha a számítógépünk eleget tesz a követelményeknek, a </w:t>
+      </w:r>
+      <w:proofErr w:type="gramStart"/>
+      <w:r>
+        <w:rPr>
+          <w:rFonts w:ascii="Arial" w:eastAsia="Times New Roman" w:hAnsi="Arial" w:cs="Arial"/>
+          <w:color w:val="000000"/>
+          <w:sz w:val="24"/>
+          <w:szCs w:val="24"/>
+          <w:lang w:val="hu-HU" w:eastAsia="hu-HU"/>
+        </w:rPr>
+        <w:t>program telepítés</w:t>
+      </w:r>
+      <w:proofErr w:type="gramEnd"/>
+      <w:r>
+        <w:rPr>
+          <w:rFonts w:ascii="Arial" w:eastAsia="Times New Roman" w:hAnsi="Arial" w:cs="Arial"/>
+          <w:color w:val="000000"/>
+          <w:sz w:val="24"/>
+          <w:szCs w:val="24"/>
+          <w:lang w:val="hu-HU" w:eastAsia="hu-HU"/>
+        </w:rPr>
+        <w:t xml:space="preserve"> nélkül futtatható az </w:t>
+      </w:r>
+      <w:proofErr w:type="spellStart"/>
+      <w:r>
+        <w:rPr>
+          <w:rFonts w:ascii="Arial" w:eastAsia="Times New Roman" w:hAnsi="Arial" w:cs="Arial"/>
+          <w:color w:val="000000"/>
+          <w:sz w:val="24"/>
+          <w:szCs w:val="24"/>
+          <w:lang w:val="hu-HU" w:eastAsia="hu-HU"/>
+        </w:rPr>
+        <w:t>Iter</w:t>
+      </w:r>
+      <w:r>
+        <w:rPr>
+          <w:rFonts w:ascii="Arial" w:eastAsia="Times New Roman" w:hAnsi="Arial" w:cs="Arial"/>
+          <w:color w:val="000000"/>
+          <w:sz w:val="24"/>
+          <w:szCs w:val="24"/>
+          <w:lang w:val="hu-HU" w:eastAsia="hu-HU"/>
+        </w:rPr>
+        <w:t>acios</w:t>
+      </w:r>
+      <w:proofErr w:type="spellEnd"/>
+      <w:r>
+        <w:rPr>
+          <w:rFonts w:ascii="Arial" w:eastAsia="Times New Roman" w:hAnsi="Arial" w:cs="Arial"/>
+          <w:color w:val="000000"/>
+          <w:sz w:val="24"/>
+          <w:szCs w:val="24"/>
+          <w:lang w:val="hu-HU" w:eastAsia="hu-HU"/>
+        </w:rPr>
+        <w:t>_Modszerek.exe fájlt elindí</w:t>
+      </w:r>
+      <w:r>
+        <w:rPr>
+          <w:rFonts w:ascii="Arial" w:eastAsia="Times New Roman" w:hAnsi="Arial" w:cs="Arial"/>
+          <w:color w:val="000000"/>
+          <w:sz w:val="24"/>
+          <w:szCs w:val="24"/>
+          <w:lang w:val="hu-HU" w:eastAsia="hu-HU"/>
+        </w:rPr>
+        <w:t>tva (duplán kattintva rá, esetleg parancssorból futtatva).</w:t>
       </w:r>
     </w:p>
     <w:p>
@@ -274,7 +649,7 @@
           <wp:inline distT="0" distB="0" distL="0" distR="0">
             <wp:extent cx="2581275" cy="171450"/>
             <wp:effectExtent l="19050" t="0" r="9525" b="0"/>
-            <wp:docPr id="2" name="Kép 2" descr="a_{11}x_{1}+a_{12}x_{2}+\dots+a_{1n}x_{n}=b_{1}"/>
+            <wp:docPr id="12" name="Kép 2" descr="a_{11}x_{1}+a_{12}x_{2}+\dots+a_{1n}x_{n}=b_{1}"/>
             <wp:cNvGraphicFramePr>
               <a:graphicFrameLocks xmlns:a="http://schemas.openxmlformats.org/drawingml/2006/main" noChangeAspect="1"/>
             </wp:cNvGraphicFramePr>
@@ -353,7 +728,7 @@
           <wp:inline distT="0" distB="0" distL="0" distR="0">
             <wp:extent cx="2590800" cy="171450"/>
             <wp:effectExtent l="19050" t="0" r="0" b="0"/>
-            <wp:docPr id="3" name="Kép 3" descr="a_{21}x_{1}+a_{22}x_{2}+\dots+a_{2n}x_{n}=b_{2}"/>
+            <wp:docPr id="13" name="Kép 3" descr="a_{21}x_{1}+a_{22}x_{2}+\dots+a_{2n}x_{n}=b_{2}"/>
             <wp:cNvGraphicFramePr>
               <a:graphicFrameLocks xmlns:a="http://schemas.openxmlformats.org/drawingml/2006/main" noChangeAspect="1"/>
             </wp:cNvGraphicFramePr>
@@ -432,7 +807,7 @@
           <wp:inline distT="0" distB="0" distL="0" distR="0">
             <wp:extent cx="28575" cy="142875"/>
             <wp:effectExtent l="19050" t="0" r="9525" b="0"/>
-            <wp:docPr id="4" name="Kép 4" descr="\vdots"/>
+            <wp:docPr id="14" name="Kép 4" descr="\vdots"/>
             <wp:cNvGraphicFramePr>
               <a:graphicFrameLocks xmlns:a="http://schemas.openxmlformats.org/drawingml/2006/main" noChangeAspect="1"/>
             </wp:cNvGraphicFramePr>
@@ -511,7 +886,7 @@
           <wp:inline distT="0" distB="0" distL="0" distR="0">
             <wp:extent cx="2790825" cy="171450"/>
             <wp:effectExtent l="19050" t="0" r="9525" b="0"/>
-            <wp:docPr id="5" name="Kép 5" descr="a_{m1}x_{1}+a_{m2}x_{2}+\dots+a_{mn}x_{n}=b_{m}"/>
+            <wp:docPr id="15" name="Kép 5" descr="a_{m1}x_{1}+a_{m2}x_{2}+\dots+a_{mn}x_{n}=b_{m}"/>
             <wp:cNvGraphicFramePr>
               <a:graphicFrameLocks xmlns:a="http://schemas.openxmlformats.org/drawingml/2006/main" noChangeAspect="1"/>
             </wp:cNvGraphicFramePr>
@@ -728,12 +1103,11 @@
           <w:szCs w:val="24"/>
           <w:lang w:val="hu-HU" w:eastAsia="hu-HU"/>
         </w:rPr>
-        <w:lastRenderedPageBreak/>
         <w:drawing>
           <wp:inline distT="0" distB="0" distL="0" distR="0">
             <wp:extent cx="2200275" cy="1038225"/>
             <wp:effectExtent l="19050" t="0" r="9525" b="0"/>
-            <wp:docPr id="6" name="Kép 6" descr="A=&#10;\begin{bmatrix}&#10;a_{11}&amp;a_{12}&amp;\dots&amp;a_{1n}\\&#10;a_{21}&amp;a_{22}&amp;\dots&amp;a_{2n}\\&#10;\vdots&amp;\vdots&amp;\ddots&amp;\vdots\\&#10;a_{m1}&amp;a_{m2}&amp;\dots&amp;a_{mn}&#10;\end{bmatrix}&#10;"/>
+            <wp:docPr id="16" name="Kép 6" descr="A=&#10;\begin{bmatrix}&#10;a_{11}&amp;a_{12}&amp;\dots&amp;a_{1n}\\&#10;a_{21}&amp;a_{22}&amp;\dots&amp;a_{2n}\\&#10;\vdots&amp;\vdots&amp;\ddots&amp;\vdots\\&#10;a_{m1}&amp;a_{m2}&amp;\dots&amp;a_{mn}&#10;\end{bmatrix}&#10;"/>
             <wp:cNvGraphicFramePr>
               <a:graphicFrameLocks xmlns:a="http://schemas.openxmlformats.org/drawingml/2006/main" noChangeAspect="1"/>
             </wp:cNvGraphicFramePr>
@@ -832,7 +1206,7 @@
           <wp:inline distT="0" distB="0" distL="0" distR="0">
             <wp:extent cx="819150" cy="1038225"/>
             <wp:effectExtent l="19050" t="0" r="0" b="0"/>
-            <wp:docPr id="7" name="Kép 7" descr="\vec{b} = \begin{pmatrix}b_{1} \\ b_{2} \\ \vdots \\ b_{m} \\\end{pmatrix}"/>
+            <wp:docPr id="17" name="Kép 7" descr="\vec{b} = \begin{pmatrix}b_{1} \\ b_{2} \\ \vdots \\ b_{m} \\\end{pmatrix}"/>
             <wp:cNvGraphicFramePr>
               <a:graphicFrameLocks xmlns:a="http://schemas.openxmlformats.org/drawingml/2006/main" noChangeAspect="1"/>
             </wp:cNvGraphicFramePr>
@@ -897,7 +1271,7 @@
           <wp:inline distT="0" distB="0" distL="0" distR="0">
             <wp:extent cx="828675" cy="1038225"/>
             <wp:effectExtent l="19050" t="0" r="9525" b="0"/>
-            <wp:docPr id="8" name="Kép 8" descr="\vec{x} = \begin{pmatrix}x_{1} \\ x_{2} \\ \vdots \\ x_{n} \\\end{pmatrix}"/>
+            <wp:docPr id="18" name="Kép 8" descr="\vec{x} = \begin{pmatrix}x_{1} \\ x_{2} \\ \vdots \\ x_{n} \\\end{pmatrix}"/>
             <wp:cNvGraphicFramePr>
               <a:graphicFrameLocks xmlns:a="http://schemas.openxmlformats.org/drawingml/2006/main" noChangeAspect="1"/>
             </wp:cNvGraphicFramePr>
@@ -974,7 +1348,7 @@
           <wp:inline distT="0" distB="0" distL="0" distR="0">
             <wp:extent cx="609600" cy="200025"/>
             <wp:effectExtent l="19050" t="0" r="0" b="0"/>
-            <wp:docPr id="9" name="Kép 9" descr="A\vec{x}=\vec{b}."/>
+            <wp:docPr id="19" name="Kép 9" descr="A\vec{x}=\vec{b}."/>
             <wp:cNvGraphicFramePr>
               <a:graphicFrameLocks xmlns:a="http://schemas.openxmlformats.org/drawingml/2006/main" noChangeAspect="1"/>
             </wp:cNvGraphicFramePr>
@@ -1036,6 +1410,7 @@
           <w:szCs w:val="24"/>
           <w:lang w:val="hu-HU" w:eastAsia="hu-HU"/>
         </w:rPr>
+        <w:lastRenderedPageBreak/>
         <w:t xml:space="preserve">Az </w:t>
       </w:r>
       <w:proofErr w:type="gramStart"/>
@@ -1075,7 +1450,7 @@
           <wp:inline distT="0" distB="0" distL="0" distR="0">
             <wp:extent cx="123825" cy="142875"/>
             <wp:effectExtent l="19050" t="0" r="9525" b="0"/>
-            <wp:docPr id="10" name="Kép 10" descr="\vec{x}"/>
+            <wp:docPr id="20" name="Kép 10" descr="\vec{x}"/>
             <wp:cNvGraphicFramePr>
               <a:graphicFrameLocks xmlns:a="http://schemas.openxmlformats.org/drawingml/2006/main" noChangeAspect="1"/>
             </wp:cNvGraphicFramePr>
@@ -1149,6 +1524,15 @@
         </w:rPr>
         <w:t>A lineáris és nem lineáris egyenletrendszerek numerikus megoldására vagy azok közelítésére sok algoritmust és módszert dolgoztak ki, és ezeket sokrétűen felhasználják a tudomány szinte minden területén.</w:t>
       </w:r>
+      <w:r>
+        <w:rPr>
+          <w:rFonts w:ascii="Arial" w:eastAsia="Times New Roman" w:hAnsi="Arial" w:cs="Arial"/>
+          <w:sz w:val="24"/>
+          <w:szCs w:val="24"/>
+          <w:lang w:val="hu-HU" w:eastAsia="hu-HU"/>
+        </w:rPr>
+        <w:t xml:space="preserve"> </w:t>
+      </w:r>
     </w:p>
     <w:p>
       <w:pPr>
@@ -1169,29 +1553,39 @@
           <w:szCs w:val="24"/>
           <w:lang w:val="hu-HU" w:eastAsia="hu-HU"/>
         </w:rPr>
-        <w:t xml:space="preserve">A szakdolgozatom témáját keresve találkoztam Dr. </w:t>
-      </w:r>
-      <w:proofErr w:type="spellStart"/>
-      <w:r>
-        <w:rPr>
-          <w:rFonts w:ascii="Arial" w:eastAsia="Times New Roman" w:hAnsi="Arial" w:cs="Arial"/>
-          <w:color w:val="000000"/>
-          <w:sz w:val="24"/>
-          <w:szCs w:val="24"/>
-          <w:lang w:val="hu-HU" w:eastAsia="hu-HU"/>
-        </w:rPr>
-        <w:t>Furtenbacher</w:t>
-      </w:r>
-      <w:proofErr w:type="spellEnd"/>
-      <w:r>
-        <w:rPr>
-          <w:rFonts w:ascii="Arial" w:eastAsia="Times New Roman" w:hAnsi="Arial" w:cs="Arial"/>
-          <w:color w:val="000000"/>
-          <w:sz w:val="24"/>
-          <w:szCs w:val="24"/>
-          <w:lang w:val="hu-HU" w:eastAsia="hu-HU"/>
-        </w:rPr>
-        <w:t xml:space="preserve"> Tiborral és Prof. Dr. Császár Attilával az Eötvös Loránd Tudományegyetem Kémia Intézetének munkatársaival, akik a kvantumkémia egy érdekes ágával, az aktív kísérleti rezgési-forgási energiaszintek vizsgálatával foglalkoznak. Az általuk kitalált MARVEL eljárás nagyméretű, ritka mátrixokkal leírható egyenletrendszerek megoldásának közelítését is magában foglalja. </w:t>
+        <w:t xml:space="preserve">A program a felhasználó által magadott mátrix és vektor alapján reprezentálható lineáris egyenletrendszer megoldását keresi iterációs módszerekkel, melyekhez több </w:t>
+      </w:r>
+      <w:r>
+        <w:rPr>
+          <w:rFonts w:ascii="Arial" w:eastAsia="Times New Roman" w:hAnsi="Arial" w:cs="Arial"/>
+          <w:b/>
+          <w:color w:val="000000"/>
+          <w:sz w:val="24"/>
+          <w:szCs w:val="24"/>
+          <w:lang w:val="hu-HU" w:eastAsia="hu-HU"/>
+        </w:rPr>
+        <w:t>x</w:t>
+      </w:r>
+      <w:r>
+        <w:rPr>
+          <w:rFonts w:ascii="Arial" w:eastAsia="Times New Roman" w:hAnsi="Arial" w:cs="Arial"/>
+          <w:color w:val="000000"/>
+          <w:sz w:val="24"/>
+          <w:szCs w:val="24"/>
+          <w:vertAlign w:val="subscript"/>
+          <w:lang w:val="hu-HU" w:eastAsia="hu-HU"/>
+        </w:rPr>
+        <w:t xml:space="preserve">0 </w:t>
+      </w:r>
+      <w:r>
+        <w:rPr>
+          <w:rFonts w:ascii="Arial" w:eastAsia="Times New Roman" w:hAnsi="Arial" w:cs="Arial"/>
+          <w:color w:val="000000"/>
+          <w:sz w:val="24"/>
+          <w:szCs w:val="24"/>
+          <w:lang w:val="hu-HU" w:eastAsia="hu-HU"/>
+        </w:rPr>
+        <w:t>vektorból is kiindulhatunk. Az eredményeket összehasonlíthatjuk a különböző módszereknél, ezekből különböző grafikonokat kérhetünk le.</w:t>
       </w:r>
     </w:p>
     <w:p>
@@ -1200,20 +1594,148 @@
         <w:jc w:val="both"/>
         <w:rPr>
           <w:rFonts w:ascii="Arial" w:eastAsia="Times New Roman" w:hAnsi="Arial" w:cs="Arial"/>
-          <w:sz w:val="24"/>
-          <w:szCs w:val="24"/>
-          <w:lang w:val="hu-HU" w:eastAsia="hu-HU"/>
-        </w:rPr>
-      </w:pPr>
-      <w:r>
-        <w:rPr>
-          <w:rFonts w:ascii="Arial" w:eastAsia="Times New Roman" w:hAnsi="Arial" w:cs="Arial"/>
-          <w:color w:val="000000"/>
-          <w:sz w:val="24"/>
-          <w:szCs w:val="24"/>
-          <w:lang w:val="hu-HU" w:eastAsia="hu-HU"/>
-        </w:rPr>
-        <w:t>Ennek az eljárásnak a felületes megismerése adta az irányt a szakdolgozatom témájához. A kiválasztás során viszont motivált az is, hogy egy olyan problémát válasszak, mely átlátható, jól megfogható, és később akár a tanári pályán is tovább fejleszthető.</w:t>
+          <w:color w:val="000000"/>
+          <w:sz w:val="24"/>
+          <w:szCs w:val="24"/>
+          <w:lang w:val="hu-HU" w:eastAsia="hu-HU"/>
+        </w:rPr>
+      </w:pPr>
+      <w:r>
+        <w:rPr>
+          <w:rFonts w:ascii="Arial" w:eastAsia="Times New Roman" w:hAnsi="Arial" w:cs="Arial"/>
+          <w:color w:val="000000"/>
+          <w:sz w:val="24"/>
+          <w:szCs w:val="24"/>
+          <w:lang w:val="hu-HU" w:eastAsia="hu-HU"/>
+        </w:rPr>
+        <w:t>A program a futása során egy mátrixot, egy b és több x</w:t>
+      </w:r>
+      <w:r>
+        <w:rPr>
+          <w:rFonts w:ascii="Arial" w:eastAsia="Times New Roman" w:hAnsi="Arial" w:cs="Arial"/>
+          <w:color w:val="000000"/>
+          <w:sz w:val="24"/>
+          <w:szCs w:val="24"/>
+          <w:vertAlign w:val="subscript"/>
+          <w:lang w:val="hu-HU" w:eastAsia="hu-HU"/>
+        </w:rPr>
+        <w:t xml:space="preserve">0 </w:t>
+      </w:r>
+      <w:r>
+        <w:rPr>
+          <w:rFonts w:ascii="Arial" w:eastAsia="Times New Roman" w:hAnsi="Arial" w:cs="Arial"/>
+          <w:color w:val="000000"/>
+          <w:sz w:val="24"/>
+          <w:szCs w:val="24"/>
+          <w:lang w:val="hu-HU" w:eastAsia="hu-HU"/>
+        </w:rPr>
+        <w:t xml:space="preserve">kezdővektort képes tárolni, ezekre tudja alkalmazni az iterációs módszereket. Az adatokat megadhatjuk a felületen keresztül, fájlból beolvasva, illetve kérhetünk egy előre definiált tesztadatot, viszont fontos, hogy méretük megegyezzen, azaz ha a mátrix </w:t>
+      </w:r>
+      <m:oMath>
+        <m:sSup>
+          <m:sSupPr>
+            <m:ctrlPr>
+              <w:rPr>
+                <w:rFonts w:ascii="Cambria Math" w:eastAsia="Times New Roman" w:hAnsi="Cambria Math" w:cs="Arial"/>
+                <w:i/>
+                <w:color w:val="000000"/>
+                <w:sz w:val="24"/>
+                <w:szCs w:val="24"/>
+                <w:lang w:val="hu-HU" w:eastAsia="hu-HU"/>
+              </w:rPr>
+            </m:ctrlPr>
+          </m:sSupPr>
+          <m:e>
+            <m:r>
+              <m:rPr>
+                <m:scr m:val="double-struck"/>
+              </m:rPr>
+              <w:rPr>
+                <w:rFonts w:ascii="Cambria Math" w:eastAsia="Times New Roman" w:hAnsi="Cambria Math" w:cs="Arial"/>
+                <w:color w:val="000000"/>
+                <w:sz w:val="24"/>
+                <w:szCs w:val="24"/>
+                <w:lang w:val="hu-HU" w:eastAsia="hu-HU"/>
+              </w:rPr>
+              <m:t>R</m:t>
+            </m:r>
+          </m:e>
+          <m:sup>
+            <m:r>
+              <w:rPr>
+                <w:rFonts w:ascii="Cambria Math" w:eastAsia="Times New Roman" w:hAnsi="Cambria Math" w:cs="Arial"/>
+                <w:color w:val="000000"/>
+                <w:sz w:val="24"/>
+                <w:szCs w:val="24"/>
+                <w:lang w:val="hu-HU" w:eastAsia="hu-HU"/>
+              </w:rPr>
+              <m:t>nxn</m:t>
+            </m:r>
+          </m:sup>
+        </m:sSup>
+      </m:oMath>
+      <w:r>
+        <w:rPr>
+          <w:rFonts w:ascii="Arial" w:eastAsia="Times New Roman" w:hAnsi="Arial" w:cs="Arial"/>
+          <w:color w:val="000000"/>
+          <w:sz w:val="24"/>
+          <w:szCs w:val="24"/>
+          <w:lang w:val="hu-HU" w:eastAsia="hu-HU"/>
+        </w:rPr>
+        <w:t xml:space="preserve">-es, akkor a vektorok is </w:t>
+      </w:r>
+      <m:oMath>
+        <m:sSup>
+          <m:sSupPr>
+            <m:ctrlPr>
+              <w:rPr>
+                <w:rFonts w:ascii="Cambria Math" w:eastAsia="Times New Roman" w:hAnsi="Cambria Math" w:cs="Arial"/>
+                <w:i/>
+                <w:color w:val="000000"/>
+                <w:sz w:val="24"/>
+                <w:szCs w:val="24"/>
+                <w:lang w:val="hu-HU" w:eastAsia="hu-HU"/>
+              </w:rPr>
+            </m:ctrlPr>
+          </m:sSupPr>
+          <m:e>
+            <m:r>
+              <m:rPr>
+                <m:scr m:val="double-struck"/>
+              </m:rPr>
+              <w:rPr>
+                <w:rFonts w:ascii="Cambria Math" w:eastAsia="Times New Roman" w:hAnsi="Cambria Math" w:cs="Arial"/>
+                <w:color w:val="000000"/>
+                <w:sz w:val="24"/>
+                <w:szCs w:val="24"/>
+                <w:lang w:val="hu-HU" w:eastAsia="hu-HU"/>
+              </w:rPr>
+              <m:t>R</m:t>
+            </m:r>
+          </m:e>
+          <m:sup>
+            <m:r>
+              <w:rPr>
+                <w:rFonts w:ascii="Cambria Math" w:eastAsia="Times New Roman" w:hAnsi="Cambria Math" w:cs="Arial"/>
+                <w:color w:val="000000"/>
+                <w:sz w:val="24"/>
+                <w:szCs w:val="24"/>
+                <w:lang w:val="hu-HU" w:eastAsia="hu-HU"/>
+              </w:rPr>
+              <m:t>n</m:t>
+            </m:r>
+          </m:sup>
+        </m:sSup>
+      </m:oMath>
+      <w:r>
+        <w:rPr>
+          <w:rFonts w:ascii="Arial" w:eastAsia="Times New Roman" w:hAnsi="Arial" w:cs="Arial"/>
+          <w:color w:val="000000"/>
+          <w:sz w:val="24"/>
+          <w:szCs w:val="24"/>
+          <w:lang w:val="hu-HU" w:eastAsia="hu-HU"/>
+        </w:rPr>
+        <w:t xml:space="preserve">legyenek. Ezeket az adatokat akár kiírhatjuk fájlba is. </w:t>
       </w:r>
     </w:p>
     <w:p>
@@ -1222,20 +1744,21 @@
         <w:jc w:val="both"/>
         <w:rPr>
           <w:rFonts w:ascii="Arial" w:eastAsia="Times New Roman" w:hAnsi="Arial" w:cs="Arial"/>
-          <w:sz w:val="24"/>
-          <w:szCs w:val="24"/>
-          <w:lang w:val="hu-HU" w:eastAsia="hu-HU"/>
-        </w:rPr>
-      </w:pPr>
-      <w:r>
-        <w:rPr>
-          <w:rFonts w:ascii="Arial" w:eastAsia="Times New Roman" w:hAnsi="Arial" w:cs="Arial"/>
-          <w:color w:val="000000"/>
-          <w:sz w:val="24"/>
-          <w:szCs w:val="24"/>
-          <w:lang w:val="hu-HU" w:eastAsia="hu-HU"/>
-        </w:rPr>
-        <w:t xml:space="preserve">A probléma két részből állt. </w:t>
+          <w:color w:val="000000"/>
+          <w:sz w:val="24"/>
+          <w:szCs w:val="24"/>
+          <w:lang w:val="hu-HU" w:eastAsia="hu-HU"/>
+        </w:rPr>
+      </w:pPr>
+      <w:r>
+        <w:rPr>
+          <w:rFonts w:ascii="Arial" w:eastAsia="Times New Roman" w:hAnsi="Arial" w:cs="Arial"/>
+          <w:color w:val="000000"/>
+          <w:sz w:val="24"/>
+          <w:szCs w:val="24"/>
+          <w:lang w:val="hu-HU" w:eastAsia="hu-HU"/>
+        </w:rPr>
+        <w:t>Az alkalmazást leginkább olyan felhasználókra terveztem, akik az iterációs módszereket tanulják, és szeretnének egyszerűen, gyorsan eredményeket elérni, esetleg összehasonlítani őket a nagyméretű környezetben, vagy akár egyéb tudományág problémáihoz felhasználni az eredményeket. Érdekes lehet esetleg a tanároknak is, akik ezzel a programmal reprezentálhatják a módszereket.</w:t>
       </w:r>
     </w:p>
     <w:p>
@@ -1249,93 +1772,9 @@
           <w:lang w:val="hu-HU" w:eastAsia="hu-HU"/>
         </w:rPr>
       </w:pPr>
-      <w:r>
-        <w:rPr>
-          <w:rFonts w:ascii="Arial" w:eastAsia="Times New Roman" w:hAnsi="Arial" w:cs="Arial"/>
-          <w:color w:val="000000"/>
-          <w:sz w:val="24"/>
-          <w:szCs w:val="24"/>
-          <w:lang w:val="hu-HU" w:eastAsia="hu-HU"/>
-        </w:rPr>
-        <w:t>Az első, hogy hogyan ábrázoljuk ezeket a ritka mátrixokat, vektorokat, az alapvető műveleteket hogyan optimalizáljuk ezekre a struktúrákra. Sok megoldást találtam erre, végül egy, a témában íródott szakdolgozat alapján elindulva egy sajátos adatstruktúrát választottam.</w:t>
-      </w:r>
     </w:p>
     <w:p>
       <w:pPr>
-        <w:spacing w:line="360" w:lineRule="auto"/>
-        <w:jc w:val="both"/>
-        <w:rPr>
-          <w:rFonts w:ascii="Arial" w:eastAsia="Times New Roman" w:hAnsi="Arial" w:cs="Arial"/>
-          <w:color w:val="000000"/>
-          <w:sz w:val="24"/>
-          <w:szCs w:val="24"/>
-          <w:lang w:val="hu-HU" w:eastAsia="hu-HU"/>
-        </w:rPr>
-      </w:pPr>
-      <w:r>
-        <w:rPr>
-          <w:rFonts w:ascii="Arial" w:eastAsia="Times New Roman" w:hAnsi="Arial" w:cs="Arial"/>
-          <w:color w:val="000000"/>
-          <w:sz w:val="24"/>
-          <w:szCs w:val="24"/>
-          <w:lang w:val="hu-HU" w:eastAsia="hu-HU"/>
-        </w:rPr>
-        <w:t xml:space="preserve">A másik a módszerek implementálása ezekre az adattípusokra. Itt a jól megfogalmazott struktúrák miatt már könnyebb volt a dolgom, a nehézséget az </w:t>
-      </w:r>
-      <w:r>
-        <w:rPr>
-          <w:rFonts w:ascii="Arial" w:eastAsia="Times New Roman" w:hAnsi="Arial" w:cs="Arial"/>
-          <w:color w:val="000000"/>
-          <w:sz w:val="24"/>
-          <w:szCs w:val="24"/>
-          <w:lang w:val="hu-HU" w:eastAsia="hu-HU"/>
-        </w:rPr>
-        <w:lastRenderedPageBreak/>
-        <w:t>adatok összehasonlíthatóságának, az eredmények megjeleníthetőségének megtervezése volt.</w:t>
-      </w:r>
-    </w:p>
-    <w:p>
-      <w:pPr>
-        <w:jc w:val="both"/>
-        <w:rPr>
-          <w:rFonts w:ascii="Arial" w:eastAsia="Times New Roman" w:hAnsi="Arial" w:cs="Arial"/>
-          <w:color w:val="000000"/>
-          <w:sz w:val="24"/>
-          <w:szCs w:val="24"/>
-          <w:lang w:val="hu-HU" w:eastAsia="hu-HU"/>
-        </w:rPr>
-      </w:pPr>
-      <w:r>
-        <w:rPr>
-          <w:rFonts w:ascii="Arial" w:eastAsia="Times New Roman" w:hAnsi="Arial" w:cs="Arial"/>
-          <w:color w:val="000000"/>
-          <w:sz w:val="24"/>
-          <w:szCs w:val="24"/>
-          <w:lang w:val="hu-HU" w:eastAsia="hu-HU"/>
-        </w:rPr>
-        <w:br w:type="page"/>
-      </w:r>
-    </w:p>
-    <w:p>
-      <w:pPr>
-        <w:pStyle w:val="Cmsor1"/>
-        <w:jc w:val="both"/>
-        <w:rPr>
-          <w:rFonts w:eastAsia="Times New Roman"/>
-          <w:lang w:val="hu-HU" w:eastAsia="hu-HU"/>
-        </w:rPr>
-      </w:pPr>
-      <w:r>
-        <w:rPr>
-          <w:rFonts w:eastAsia="Times New Roman"/>
-          <w:lang w:val="hu-HU" w:eastAsia="hu-HU"/>
-        </w:rPr>
-        <w:lastRenderedPageBreak/>
-        <w:t>II. Felhasználói dokumentáció</w:t>
-      </w:r>
-    </w:p>
-    <w:p>
-      <w:pPr>
         <w:spacing w:after="0" w:line="360" w:lineRule="auto"/>
         <w:jc w:val="both"/>
         <w:rPr>
@@ -1345,310 +1784,6 @@
           <w:lang w:val="hu-HU" w:eastAsia="hu-HU"/>
         </w:rPr>
       </w:pPr>
-      <w:r>
-        <w:rPr>
-          <w:rFonts w:ascii="Arial" w:eastAsia="Times New Roman" w:hAnsi="Arial" w:cs="Arial"/>
-          <w:color w:val="000000"/>
-          <w:sz w:val="24"/>
-          <w:szCs w:val="24"/>
-          <w:lang w:val="hu-HU" w:eastAsia="hu-HU"/>
-        </w:rPr>
-        <w:t>A program Windows operációs rendszerre készült JAVA nyelven, így futásához fel kell telepíteni a Java futtató környezetet (JRE). A használatához elengedhetetlen</w:t>
-      </w:r>
-      <w:r>
-        <w:rPr>
-          <w:rFonts w:ascii="Arial" w:eastAsia="Times New Roman" w:hAnsi="Arial" w:cs="Arial"/>
-          <w:color w:val="000000"/>
-          <w:sz w:val="24"/>
-          <w:szCs w:val="24"/>
-          <w:lang w:val="hu-HU" w:eastAsia="hu-HU"/>
-        </w:rPr>
-        <w:t xml:space="preserve"> a számítógéphez rendelt billen</w:t>
-      </w:r>
-      <w:r>
-        <w:rPr>
-          <w:rFonts w:ascii="Arial" w:eastAsia="Times New Roman" w:hAnsi="Arial" w:cs="Arial"/>
-          <w:color w:val="000000"/>
-          <w:sz w:val="24"/>
-          <w:szCs w:val="24"/>
-          <w:lang w:val="hu-HU" w:eastAsia="hu-HU"/>
-        </w:rPr>
-        <w:t xml:space="preserve">tyűzet és egér. </w:t>
-      </w:r>
-      <w:r>
-        <w:rPr>
-          <w:rFonts w:ascii="Arial" w:eastAsia="Times New Roman" w:hAnsi="Arial" w:cs="Arial"/>
-          <w:color w:val="FF0000"/>
-          <w:sz w:val="24"/>
-          <w:szCs w:val="24"/>
-          <w:lang w:val="hu-HU" w:eastAsia="hu-HU"/>
-        </w:rPr>
-        <w:t>MEMÓRIA</w:t>
-      </w:r>
-      <w:proofErr w:type="gramStart"/>
-      <w:r>
-        <w:rPr>
-          <w:rFonts w:ascii="Arial" w:eastAsia="Times New Roman" w:hAnsi="Arial" w:cs="Arial"/>
-          <w:color w:val="FF0000"/>
-          <w:sz w:val="24"/>
-          <w:szCs w:val="24"/>
-          <w:lang w:val="hu-HU" w:eastAsia="hu-HU"/>
-        </w:rPr>
-        <w:t>!!!!!!!!</w:t>
-      </w:r>
-      <w:proofErr w:type="gramEnd"/>
-    </w:p>
-    <w:p>
-      <w:pPr>
-        <w:spacing w:after="0" w:line="360" w:lineRule="auto"/>
-        <w:jc w:val="both"/>
-        <w:rPr>
-          <w:rFonts w:ascii="Arial" w:eastAsia="Times New Roman" w:hAnsi="Arial" w:cs="Arial"/>
-          <w:sz w:val="24"/>
-          <w:szCs w:val="24"/>
-          <w:lang w:val="hu-HU" w:eastAsia="hu-HU"/>
-        </w:rPr>
-      </w:pPr>
-      <w:r>
-        <w:rPr>
-          <w:rFonts w:ascii="Arial" w:eastAsia="Times New Roman" w:hAnsi="Arial" w:cs="Arial"/>
-          <w:color w:val="000000"/>
-          <w:sz w:val="24"/>
-          <w:szCs w:val="24"/>
-          <w:lang w:val="hu-HU" w:eastAsia="hu-HU"/>
-        </w:rPr>
-        <w:t xml:space="preserve">Ha a számítógépünk eleget tesz a követelményeknek, a </w:t>
-      </w:r>
-      <w:proofErr w:type="gramStart"/>
-      <w:r>
-        <w:rPr>
-          <w:rFonts w:ascii="Arial" w:eastAsia="Times New Roman" w:hAnsi="Arial" w:cs="Arial"/>
-          <w:color w:val="000000"/>
-          <w:sz w:val="24"/>
-          <w:szCs w:val="24"/>
-          <w:lang w:val="hu-HU" w:eastAsia="hu-HU"/>
-        </w:rPr>
-        <w:t>program telepítés</w:t>
-      </w:r>
-      <w:proofErr w:type="gramEnd"/>
-      <w:r>
-        <w:rPr>
-          <w:rFonts w:ascii="Arial" w:eastAsia="Times New Roman" w:hAnsi="Arial" w:cs="Arial"/>
-          <w:color w:val="000000"/>
-          <w:sz w:val="24"/>
-          <w:szCs w:val="24"/>
-          <w:lang w:val="hu-HU" w:eastAsia="hu-HU"/>
-        </w:rPr>
-        <w:t xml:space="preserve"> nélkül futtatható az </w:t>
-      </w:r>
-      <w:proofErr w:type="spellStart"/>
-      <w:r>
-        <w:rPr>
-          <w:rFonts w:ascii="Arial" w:eastAsia="Times New Roman" w:hAnsi="Arial" w:cs="Arial"/>
-          <w:color w:val="000000"/>
-          <w:sz w:val="24"/>
-          <w:szCs w:val="24"/>
-          <w:lang w:val="hu-HU" w:eastAsia="hu-HU"/>
-        </w:rPr>
-        <w:t>Iteracios</w:t>
-      </w:r>
-      <w:proofErr w:type="spellEnd"/>
-      <w:r>
-        <w:rPr>
-          <w:rFonts w:ascii="Arial" w:eastAsia="Times New Roman" w:hAnsi="Arial" w:cs="Arial"/>
-          <w:color w:val="000000"/>
-          <w:sz w:val="24"/>
-          <w:szCs w:val="24"/>
-          <w:lang w:val="hu-HU" w:eastAsia="hu-HU"/>
-        </w:rPr>
-        <w:t xml:space="preserve">_Modszerek.exe fájlt </w:t>
-      </w:r>
-      <w:proofErr w:type="spellStart"/>
-      <w:r>
-        <w:rPr>
-          <w:rFonts w:ascii="Arial" w:eastAsia="Times New Roman" w:hAnsi="Arial" w:cs="Arial"/>
-          <w:color w:val="000000"/>
-          <w:sz w:val="24"/>
-          <w:szCs w:val="24"/>
-          <w:lang w:val="hu-HU" w:eastAsia="hu-HU"/>
-        </w:rPr>
-        <w:t>elinditva</w:t>
-      </w:r>
-      <w:proofErr w:type="spellEnd"/>
-      <w:r>
-        <w:rPr>
-          <w:rFonts w:ascii="Arial" w:eastAsia="Times New Roman" w:hAnsi="Arial" w:cs="Arial"/>
-          <w:color w:val="000000"/>
-          <w:sz w:val="24"/>
-          <w:szCs w:val="24"/>
-          <w:lang w:val="hu-HU" w:eastAsia="hu-HU"/>
-        </w:rPr>
-        <w:t xml:space="preserve"> (duplán kattintva rá, esetleg parancssorból futtatva).</w:t>
-      </w:r>
-    </w:p>
-    <w:p>
-      <w:pPr>
-        <w:spacing w:after="0" w:line="360" w:lineRule="auto"/>
-        <w:jc w:val="both"/>
-        <w:rPr>
-          <w:rFonts w:ascii="Arial" w:eastAsia="Times New Roman" w:hAnsi="Arial" w:cs="Arial"/>
-          <w:sz w:val="24"/>
-          <w:szCs w:val="24"/>
-          <w:lang w:val="hu-HU" w:eastAsia="hu-HU"/>
-        </w:rPr>
-      </w:pPr>
-    </w:p>
-    <w:p>
-      <w:pPr>
-        <w:spacing w:after="0" w:line="360" w:lineRule="auto"/>
-        <w:jc w:val="both"/>
-        <w:rPr>
-          <w:rFonts w:ascii="Arial" w:eastAsia="Times New Roman" w:hAnsi="Arial" w:cs="Arial"/>
-          <w:sz w:val="24"/>
-          <w:szCs w:val="24"/>
-          <w:lang w:val="hu-HU" w:eastAsia="hu-HU"/>
-        </w:rPr>
-      </w:pPr>
-      <w:r>
-        <w:rPr>
-          <w:rFonts w:ascii="Arial" w:eastAsia="Times New Roman" w:hAnsi="Arial" w:cs="Arial"/>
-          <w:color w:val="000000"/>
-          <w:sz w:val="24"/>
-          <w:szCs w:val="24"/>
-          <w:lang w:val="hu-HU" w:eastAsia="hu-HU"/>
-        </w:rPr>
-        <w:t>A program a felhasználó által magadott mátrix és vektor alapján reprezentálható lineáris egyenletrendszer megoldását keresi iterációs módszerekkel, melyekhez több x</w:t>
-      </w:r>
-      <w:r>
-        <w:rPr>
-          <w:rFonts w:ascii="Arial" w:eastAsia="Times New Roman" w:hAnsi="Arial" w:cs="Arial"/>
-          <w:color w:val="000000"/>
-          <w:sz w:val="24"/>
-          <w:szCs w:val="24"/>
-          <w:vertAlign w:val="subscript"/>
-          <w:lang w:val="hu-HU" w:eastAsia="hu-HU"/>
-        </w:rPr>
-        <w:t xml:space="preserve">0 </w:t>
-      </w:r>
-      <w:r>
-        <w:rPr>
-          <w:rFonts w:ascii="Arial" w:eastAsia="Times New Roman" w:hAnsi="Arial" w:cs="Arial"/>
-          <w:color w:val="000000"/>
-          <w:sz w:val="24"/>
-          <w:szCs w:val="24"/>
-          <w:lang w:val="hu-HU" w:eastAsia="hu-HU"/>
-        </w:rPr>
-        <w:t>vektorból is kiindulhatunk. Az eredményeket összehasonlíthatjuk a különböző módszereknél, ezekből különböző grafikonokat kérhetünk le.</w:t>
-      </w:r>
-    </w:p>
-    <w:p>
-      <w:pPr>
-        <w:spacing w:after="0" w:line="360" w:lineRule="auto"/>
-        <w:jc w:val="both"/>
-        <w:rPr>
-          <w:rFonts w:ascii="Arial" w:eastAsia="Times New Roman" w:hAnsi="Arial" w:cs="Arial"/>
-          <w:sz w:val="24"/>
-          <w:szCs w:val="24"/>
-          <w:lang w:val="hu-HU" w:eastAsia="hu-HU"/>
-        </w:rPr>
-      </w:pPr>
-      <w:r>
-        <w:rPr>
-          <w:rFonts w:ascii="Arial" w:eastAsia="Times New Roman" w:hAnsi="Arial" w:cs="Arial"/>
-          <w:color w:val="000000"/>
-          <w:sz w:val="24"/>
-          <w:szCs w:val="24"/>
-          <w:lang w:val="hu-HU" w:eastAsia="hu-HU"/>
-        </w:rPr>
-        <w:t>A program a futása során egy mátrixot, egy b és több x</w:t>
-      </w:r>
-      <w:r>
-        <w:rPr>
-          <w:rFonts w:ascii="Arial" w:eastAsia="Times New Roman" w:hAnsi="Arial" w:cs="Arial"/>
-          <w:color w:val="000000"/>
-          <w:sz w:val="24"/>
-          <w:szCs w:val="24"/>
-          <w:vertAlign w:val="subscript"/>
-          <w:lang w:val="hu-HU" w:eastAsia="hu-HU"/>
-        </w:rPr>
-        <w:t xml:space="preserve">0 </w:t>
-      </w:r>
-      <w:r>
-        <w:rPr>
-          <w:rFonts w:ascii="Arial" w:eastAsia="Times New Roman" w:hAnsi="Arial" w:cs="Arial"/>
-          <w:color w:val="000000"/>
-          <w:sz w:val="24"/>
-          <w:szCs w:val="24"/>
-          <w:lang w:val="hu-HU" w:eastAsia="hu-HU"/>
-        </w:rPr>
-        <w:t xml:space="preserve">vektort képes tárolni, ezekre tudja alkalmazni az iterációs módszereket. Az adatokat megadhatjuk a felületen keresztül, fájlból beolvasva, illetve kérhetünk egy előre definiált tesztadatot, viszont fontos, hogy méretük megegyezzen, azaz ha a mátrix </w:t>
-      </w:r>
-      <w:proofErr w:type="gramStart"/>
-      <w:r>
-        <w:rPr>
-          <w:rFonts w:ascii="Arial" w:eastAsia="Times New Roman" w:hAnsi="Arial" w:cs="Arial"/>
-          <w:color w:val="000000"/>
-          <w:sz w:val="24"/>
-          <w:szCs w:val="24"/>
-          <w:lang w:val="hu-HU" w:eastAsia="hu-HU"/>
-        </w:rPr>
-        <w:t>R(</w:t>
-      </w:r>
-      <w:proofErr w:type="gramEnd"/>
-      <w:r>
-        <w:rPr>
-          <w:rFonts w:ascii="Arial" w:eastAsia="Times New Roman" w:hAnsi="Arial" w:cs="Arial"/>
-          <w:color w:val="000000"/>
-          <w:sz w:val="24"/>
-          <w:szCs w:val="24"/>
-          <w:lang w:val="hu-HU" w:eastAsia="hu-HU"/>
-        </w:rPr>
-        <w:t>n x n)</w:t>
-      </w:r>
-      <w:proofErr w:type="spellStart"/>
-      <w:r>
-        <w:rPr>
-          <w:rFonts w:ascii="Arial" w:eastAsia="Times New Roman" w:hAnsi="Arial" w:cs="Arial"/>
-          <w:color w:val="000000"/>
-          <w:sz w:val="24"/>
-          <w:szCs w:val="24"/>
-          <w:lang w:val="hu-HU" w:eastAsia="hu-HU"/>
-        </w:rPr>
-        <w:t>-es</w:t>
-      </w:r>
-      <w:proofErr w:type="spellEnd"/>
-      <w:r>
-        <w:rPr>
-          <w:rFonts w:ascii="Arial" w:eastAsia="Times New Roman" w:hAnsi="Arial" w:cs="Arial"/>
-          <w:color w:val="000000"/>
-          <w:sz w:val="24"/>
-          <w:szCs w:val="24"/>
-          <w:lang w:val="hu-HU" w:eastAsia="hu-HU"/>
-        </w:rPr>
-        <w:t xml:space="preserve">, akkor a vektorok is R(n) legyenek. Ezeket az adatokat akár kiírhatjuk fájlba is. </w:t>
-      </w:r>
-    </w:p>
-    <w:p>
-      <w:pPr>
-        <w:spacing w:after="0" w:line="360" w:lineRule="auto"/>
-        <w:jc w:val="both"/>
-        <w:rPr>
-          <w:rFonts w:ascii="Arial" w:eastAsia="Times New Roman" w:hAnsi="Arial" w:cs="Arial"/>
-          <w:sz w:val="24"/>
-          <w:szCs w:val="24"/>
-          <w:lang w:val="hu-HU" w:eastAsia="hu-HU"/>
-        </w:rPr>
-      </w:pPr>
-      <w:r>
-        <w:rPr>
-          <w:rFonts w:ascii="Arial" w:eastAsia="Times New Roman" w:hAnsi="Arial" w:cs="Arial"/>
-          <w:color w:val="000000"/>
-          <w:sz w:val="24"/>
-          <w:szCs w:val="24"/>
-          <w:lang w:val="hu-HU" w:eastAsia="hu-HU"/>
-        </w:rPr>
-        <w:t>Az alkalmazást leginkább olyan felhasználókra terveztem, akik az iterációs módszereket tanulják, és szeretnének egyszerűen, gyorsan eredményeket elérni, esetleg összehasonlítani őket a nagyméretű környezetben, vagy akár egyéb tudományág problémáihoz felhasználni az eredményeket. Érdekes lehet esetleg a tanároknak is, akik ezzel a programmal reprezentálhatják a módszereket.</w:t>
-      </w:r>
     </w:p>
     <w:p>
       <w:pPr>
@@ -1814,7 +1949,17 @@
           <w:szCs w:val="24"/>
           <w:lang w:val="hu-HU" w:eastAsia="hu-HU"/>
         </w:rPr>
-        <w:t>kedik el. Az elemeire kattintva legördülő menüben jelennek meg a menüpontok. Ez alatt jelenik meg a program megjelenítő felülete, melyen a megnyitáskor egy üdvözlő képernyő köszönt bennünket. Itt jelennek meg később a különböző panelek, melyeket a beolvasáshoz és kiíráshoz használ az alkalmazás.</w:t>
+        <w:t>ke</w:t>
+      </w:r>
+      <w:r>
+        <w:rPr>
+          <w:rFonts w:ascii="Arial" w:eastAsia="Times New Roman" w:hAnsi="Arial" w:cs="Arial"/>
+          <w:color w:val="000000"/>
+          <w:sz w:val="24"/>
+          <w:szCs w:val="24"/>
+          <w:lang w:val="hu-HU" w:eastAsia="hu-HU"/>
+        </w:rPr>
+        <w:t>dik el. Az elemeire kattintva legördülő menüben jelennek meg a menüpontok. Ez alatt jelenik meg a program megjelenítő felülete, melyen a megnyitáskor egy üdvözlő képernyő köszönt bennünket. Itt jelennek meg később a különböző panelek, melyeket a beolvasáshoz és kiíráshoz használ az alkalmazás.</w:t>
       </w:r>
     </w:p>
     <w:p>
@@ -2046,47 +2191,104 @@
       </w:r>
       <w:r>
         <w:rPr>
-          <w:rFonts w:ascii="Arial" w:eastAsia="Times New Roman" w:hAnsi="Arial" w:cs="Arial"/>
-          <w:color w:val="000000"/>
-          <w:sz w:val="24"/>
-          <w:szCs w:val="24"/>
-          <w:lang w:val="hu-HU" w:eastAsia="hu-HU"/>
-        </w:rPr>
-        <w:t>kezdővektorok egyikét.</w:t>
-      </w:r>
-      <w:r>
-        <w:rPr>
-          <w:rFonts w:ascii="Arial" w:eastAsia="Times New Roman" w:hAnsi="Arial" w:cs="Arial"/>
-          <w:color w:val="000000"/>
-          <w:sz w:val="24"/>
-          <w:szCs w:val="24"/>
-          <w:lang w:val="hu-HU" w:eastAsia="hu-HU"/>
-        </w:rPr>
-        <w:t xml:space="preserve"> A „Folytatás” gombra kattintva elérhetővé válik a méret megadására szolgáló mező.</w:t>
-      </w:r>
-    </w:p>
-    <w:p>
-      <w:pPr>
-        <w:keepNext/>
-        <w:spacing w:after="0" w:line="360" w:lineRule="auto"/>
-        <w:jc w:val="both"/>
-        <w:rPr>
+          <w:noProof/>
           <w:lang w:val="hu-HU"/>
         </w:rPr>
-      </w:pPr>
-      <w:r>
-        <w:rPr>
+        <w:pict>
+          <v:shapetype id="_x0000_t202" coordsize="21600,21600" o:spt="202" path="m,l,21600r21600,l21600,xe">
+            <v:stroke joinstyle="miter"/>
+            <v:path gradientshapeok="t" o:connecttype="rect"/>
+          </v:shapetype>
+          <v:shape id="_x0000_s1031" type="#_x0000_t202" style="position:absolute;left:0;text-align:left;margin-left:2pt;margin-top:256.85pt;width:425.25pt;height:.05pt;z-index:251680768;mso-position-horizontal-relative:text;mso-position-vertical-relative:text" stroked="f">
+            <v:textbox style="mso-fit-shape-to-text:t" inset="0,0,0,0">
+              <w:txbxContent>
+                <w:p>
+                  <w:pPr>
+                    <w:pStyle w:val="Kpalrs"/>
+                    <w:jc w:val="center"/>
+                    <w:rPr>
+                      <w:rFonts w:ascii="Arial" w:eastAsia="Times New Roman" w:hAnsi="Arial" w:cs="Arial"/>
+                      <w:color w:val="000000"/>
+                      <w:sz w:val="24"/>
+                      <w:szCs w:val="24"/>
+                    </w:rPr>
+                  </w:pPr>
+                  <w:r>
+                    <w:rPr>
+                      <w:rFonts w:ascii="Arial" w:eastAsia="Times New Roman" w:hAnsi="Arial" w:cs="Arial"/>
+                      <w:color w:val="000000"/>
+                      <w:sz w:val="24"/>
+                      <w:szCs w:val="24"/>
+                    </w:rPr>
+                    <w:fldChar w:fldCharType="begin"/>
+                  </w:r>
+                  <w:r>
+                    <w:rPr>
+                      <w:rFonts w:ascii="Arial" w:eastAsia="Times New Roman" w:hAnsi="Arial" w:cs="Arial"/>
+                      <w:color w:val="000000"/>
+                      <w:sz w:val="24"/>
+                      <w:szCs w:val="24"/>
+                    </w:rPr>
+                    <w:instrText xml:space="preserve"> SEQ ábra \* ARABIC </w:instrText>
+                  </w:r>
+                  <w:r>
+                    <w:rPr>
+                      <w:rFonts w:ascii="Arial" w:eastAsia="Times New Roman" w:hAnsi="Arial" w:cs="Arial"/>
+                      <w:color w:val="000000"/>
+                      <w:sz w:val="24"/>
+                      <w:szCs w:val="24"/>
+                    </w:rPr>
+                    <w:fldChar w:fldCharType="separate"/>
+                  </w:r>
+                  <w:r>
+                    <w:rPr>
+                      <w:rFonts w:ascii="Arial" w:eastAsia="Times New Roman" w:hAnsi="Arial" w:cs="Arial"/>
+                      <w:noProof/>
+                      <w:color w:val="000000"/>
+                      <w:sz w:val="24"/>
+                      <w:szCs w:val="24"/>
+                    </w:rPr>
+                    <w:t>2</w:t>
+                  </w:r>
+                  <w:r>
+                    <w:rPr>
+                      <w:rFonts w:ascii="Arial" w:eastAsia="Times New Roman" w:hAnsi="Arial" w:cs="Arial"/>
+                      <w:color w:val="000000"/>
+                      <w:sz w:val="24"/>
+                      <w:szCs w:val="24"/>
+                    </w:rPr>
+                    <w:fldChar w:fldCharType="end"/>
+                  </w:r>
+                  <w:r>
+                    <w:t>. ábra</w:t>
+                  </w:r>
+                  <w:r>
+                    <w:t>: Adat megadása a felületen - kezdőállapot</w:t>
+                  </w:r>
+                </w:p>
+              </w:txbxContent>
+            </v:textbox>
+            <w10:wrap type="square"/>
+          </v:shape>
+        </w:pict>
+      </w:r>
+      <w:r>
+        <w:rPr>
+          <w:rFonts w:ascii="Arial" w:eastAsia="Times New Roman" w:hAnsi="Arial" w:cs="Arial"/>
           <w:noProof/>
+          <w:color w:val="000000"/>
+          <w:sz w:val="24"/>
+          <w:szCs w:val="24"/>
           <w:lang w:val="hu-HU" w:eastAsia="hu-HU" w:bidi="ar-SA"/>
         </w:rPr>
         <w:drawing>
           <wp:anchor distT="180340" distB="180340" distL="114300" distR="114300" simplePos="0" relativeHeight="251661312" behindDoc="0" locked="0" layoutInCell="1" allowOverlap="1">
             <wp:simplePos x="0" y="0"/>
             <wp:positionH relativeFrom="column">
-              <wp:posOffset>15875</wp:posOffset>
+              <wp:posOffset>25400</wp:posOffset>
             </wp:positionH>
             <wp:positionV relativeFrom="paragraph">
-              <wp:posOffset>535940</wp:posOffset>
+              <wp:posOffset>1023620</wp:posOffset>
             </wp:positionV>
             <wp:extent cx="5400675" cy="2181225"/>
             <wp:effectExtent l="19050" t="0" r="9525" b="0"/>
@@ -2133,89 +2335,42 @@
           </wp:anchor>
         </w:drawing>
       </w:r>
+      <w:r>
+        <w:rPr>
+          <w:rFonts w:ascii="Arial" w:eastAsia="Times New Roman" w:hAnsi="Arial" w:cs="Arial"/>
+          <w:color w:val="000000"/>
+          <w:sz w:val="24"/>
+          <w:szCs w:val="24"/>
+          <w:lang w:val="hu-HU" w:eastAsia="hu-HU"/>
+        </w:rPr>
+        <w:t>kezdővektorok egyikét.</w:t>
+      </w:r>
+      <w:r>
+        <w:rPr>
+          <w:rFonts w:ascii="Arial" w:eastAsia="Times New Roman" w:hAnsi="Arial" w:cs="Arial"/>
+          <w:color w:val="000000"/>
+          <w:sz w:val="24"/>
+          <w:szCs w:val="24"/>
+          <w:lang w:val="hu-HU" w:eastAsia="hu-HU"/>
+        </w:rPr>
+        <w:t xml:space="preserve"> A „Folytatás” gombra kattintva elérhetővé válik a méret megadására szolgáló mező.</w:t>
+      </w:r>
     </w:p>
     <w:p>
       <w:pPr>
-        <w:pStyle w:val="Kpalrs"/>
+        <w:spacing w:after="0" w:line="360" w:lineRule="auto"/>
         <w:jc w:val="both"/>
         <w:rPr>
-          <w:rFonts w:ascii="Arial" w:eastAsia="Times New Roman" w:hAnsi="Arial" w:cs="Arial"/>
-          <w:color w:val="000000"/>
-          <w:sz w:val="24"/>
-          <w:szCs w:val="24"/>
-          <w:lang w:val="hu-HU" w:eastAsia="hu-HU"/>
-        </w:rPr>
-      </w:pPr>
-      <w:r>
-        <w:rPr>
-          <w:rFonts w:ascii="Arial" w:eastAsia="Times New Roman" w:hAnsi="Arial" w:cs="Arial"/>
-          <w:color w:val="000000"/>
-          <w:sz w:val="24"/>
-          <w:szCs w:val="24"/>
-          <w:lang w:val="hu-HU" w:eastAsia="hu-HU"/>
-        </w:rPr>
-        <w:fldChar w:fldCharType="begin"/>
-      </w:r>
-      <w:r>
-        <w:rPr>
-          <w:rFonts w:ascii="Arial" w:eastAsia="Times New Roman" w:hAnsi="Arial" w:cs="Arial"/>
-          <w:color w:val="000000"/>
-          <w:sz w:val="24"/>
-          <w:szCs w:val="24"/>
-          <w:lang w:val="hu-HU" w:eastAsia="hu-HU"/>
-        </w:rPr>
-        <w:instrText xml:space="preserve"> SEQ ábra \* ARABIC </w:instrText>
-      </w:r>
-      <w:r>
-        <w:rPr>
-          <w:rFonts w:ascii="Arial" w:eastAsia="Times New Roman" w:hAnsi="Arial" w:cs="Arial"/>
-          <w:color w:val="000000"/>
-          <w:sz w:val="24"/>
-          <w:szCs w:val="24"/>
-          <w:lang w:val="hu-HU" w:eastAsia="hu-HU"/>
-        </w:rPr>
-        <w:fldChar w:fldCharType="separate"/>
-      </w:r>
-      <w:r>
-        <w:rPr>
-          <w:rFonts w:ascii="Arial" w:eastAsia="Times New Roman" w:hAnsi="Arial" w:cs="Arial"/>
-          <w:noProof/>
-          <w:color w:val="000000"/>
-          <w:sz w:val="24"/>
-          <w:szCs w:val="24"/>
-          <w:lang w:val="hu-HU" w:eastAsia="hu-HU"/>
-        </w:rPr>
-        <w:t>2</w:t>
-      </w:r>
-      <w:r>
-        <w:rPr>
-          <w:rFonts w:ascii="Arial" w:eastAsia="Times New Roman" w:hAnsi="Arial" w:cs="Arial"/>
-          <w:color w:val="000000"/>
-          <w:sz w:val="24"/>
-          <w:szCs w:val="24"/>
-          <w:lang w:val="hu-HU" w:eastAsia="hu-HU"/>
-        </w:rPr>
-        <w:fldChar w:fldCharType="end"/>
-      </w:r>
-      <w:r>
-        <w:rPr>
+          <w:rStyle w:val="Finomhivatkozs"/>
           <w:lang w:val="hu-HU"/>
         </w:rPr>
-        <w:t xml:space="preserve">. ábra: Adat megadása </w:t>
-      </w:r>
-      <w:proofErr w:type="gramStart"/>
-      <w:r>
-        <w:rPr>
+      </w:pPr>
+      <w:r>
+        <w:rPr>
+          <w:rStyle w:val="Finomhivatkozs"/>
           <w:lang w:val="hu-HU"/>
         </w:rPr>
-        <w:t>a</w:t>
-      </w:r>
-      <w:proofErr w:type="gramEnd"/>
-      <w:r>
-        <w:rPr>
-          <w:lang w:val="hu-HU"/>
-        </w:rPr>
-        <w:t xml:space="preserve"> felületen - kezdőállapot</w:t>
+        <w:t>Mátrix megadása</w:t>
       </w:r>
     </w:p>
     <w:p>
@@ -2223,23 +2378,6 @@
         <w:spacing w:after="0" w:line="360" w:lineRule="auto"/>
         <w:jc w:val="both"/>
         <w:rPr>
-          <w:rStyle w:val="Finomhivatkozs"/>
-          <w:lang w:val="hu-HU"/>
-        </w:rPr>
-      </w:pPr>
-      <w:r>
-        <w:rPr>
-          <w:rStyle w:val="Finomhivatkozs"/>
-          <w:lang w:val="hu-HU"/>
-        </w:rPr>
-        <w:t>Mátrix megadása</w:t>
-      </w:r>
-    </w:p>
-    <w:p>
-      <w:pPr>
-        <w:spacing w:after="0" w:line="360" w:lineRule="auto"/>
-        <w:jc w:val="both"/>
-        <w:rPr>
           <w:rFonts w:ascii="Arial" w:eastAsia="Times New Roman" w:hAnsi="Arial" w:cs="Arial"/>
           <w:sz w:val="24"/>
           <w:szCs w:val="24"/>
@@ -2256,13 +2394,13 @@
           <w:lang w:val="hu-HU" w:eastAsia="hu-HU" w:bidi="ar-SA"/>
         </w:rPr>
         <w:drawing>
-          <wp:anchor distT="180340" distB="180340" distL="114300" distR="114300" simplePos="0" relativeHeight="251660288" behindDoc="0" locked="0" layoutInCell="1" allowOverlap="1">
+          <wp:anchor distT="0" distB="0" distL="114300" distR="114300" simplePos="0" relativeHeight="251660288" behindDoc="0" locked="0" layoutInCell="1" allowOverlap="1">
             <wp:simplePos x="0" y="0"/>
             <wp:positionH relativeFrom="column">
               <wp:posOffset>25400</wp:posOffset>
             </wp:positionH>
             <wp:positionV relativeFrom="paragraph">
-              <wp:posOffset>1230630</wp:posOffset>
+              <wp:posOffset>861695</wp:posOffset>
             </wp:positionV>
             <wp:extent cx="5391150" cy="3781425"/>
             <wp:effectExtent l="19050" t="0" r="0" b="0"/>
@@ -2377,14 +2515,25 @@
         </w:rPr>
         <w:t xml:space="preserve"> négyzetes mátrixot szeretn</w:t>
       </w:r>
-      <w:r>
-        <w:rPr>
-          <w:rFonts w:ascii="Arial" w:eastAsia="Times New Roman" w:hAnsi="Arial" w:cs="Arial"/>
-          <w:sz w:val="24"/>
-          <w:szCs w:val="24"/>
-          <w:lang w:val="hu-HU" w:eastAsia="hu-HU"/>
-        </w:rPr>
-        <w:t xml:space="preserve">énk megadni, a méret mezőbe az </w:t>
+      <w:proofErr w:type="spellStart"/>
+      <w:r>
+        <w:rPr>
+          <w:rFonts w:ascii="Arial" w:eastAsia="Times New Roman" w:hAnsi="Arial" w:cs="Arial"/>
+          <w:sz w:val="24"/>
+          <w:szCs w:val="24"/>
+          <w:lang w:val="hu-HU" w:eastAsia="hu-HU"/>
+        </w:rPr>
+        <w:t>énk</w:t>
+      </w:r>
+      <w:proofErr w:type="spellEnd"/>
+      <w:r>
+        <w:rPr>
+          <w:rFonts w:ascii="Arial" w:eastAsia="Times New Roman" w:hAnsi="Arial" w:cs="Arial"/>
+          <w:sz w:val="24"/>
+          <w:szCs w:val="24"/>
+          <w:lang w:val="hu-HU" w:eastAsia="hu-HU"/>
+        </w:rPr>
+        <w:t xml:space="preserve"> megadni, a méret mezőbe az </w:t>
       </w:r>
       <m:oMath>
         <m:r>
@@ -2416,7 +2565,27 @@
           <w:szCs w:val="24"/>
           <w:lang w:val="hu-HU" w:eastAsia="hu-HU"/>
         </w:rPr>
-        <w:t xml:space="preserve"> értéket írjuk. Ez után a „Hozzáad” gombra kattintva folytathatjuk tovább az értékek megadásával.</w:t>
+        <w:t xml:space="preserve"> értéket írjuk. Ez után a „Hozzáad” gombra kattintva folytathatj</w:t>
+      </w:r>
+      <w:proofErr w:type="spellStart"/>
+      <w:r>
+        <w:rPr>
+          <w:rFonts w:ascii="Arial" w:eastAsia="Times New Roman" w:hAnsi="Arial" w:cs="Arial"/>
+          <w:sz w:val="24"/>
+          <w:szCs w:val="24"/>
+          <w:lang w:val="hu-HU" w:eastAsia="hu-HU"/>
+        </w:rPr>
+        <w:t>uk</w:t>
+      </w:r>
+      <w:proofErr w:type="spellEnd"/>
+      <w:r>
+        <w:rPr>
+          <w:rFonts w:ascii="Arial" w:eastAsia="Times New Roman" w:hAnsi="Arial" w:cs="Arial"/>
+          <w:sz w:val="24"/>
+          <w:szCs w:val="24"/>
+          <w:lang w:val="hu-HU" w:eastAsia="hu-HU"/>
+        </w:rPr>
+        <w:t xml:space="preserve"> tovább az értékek megadásával.</w:t>
       </w:r>
       <w:r>
         <w:rPr>
@@ -2430,96 +2599,50 @@
     </w:p>
     <w:p>
       <w:pPr>
-        <w:keepNext/>
+        <w:pStyle w:val="Kpalrs"/>
+        <w:jc w:val="center"/>
+        <w:rPr>
+          <w:rFonts w:ascii="Arial" w:eastAsia="Times New Roman" w:hAnsi="Arial" w:cs="Arial"/>
+          <w:sz w:val="24"/>
+          <w:szCs w:val="24"/>
+          <w:lang w:val="hu-HU" w:eastAsia="hu-HU"/>
+        </w:rPr>
+      </w:pPr>
+      <w:r>
+        <w:rPr>
+          <w:rFonts w:ascii="Arial" w:eastAsia="Times New Roman" w:hAnsi="Arial" w:cs="Arial"/>
+          <w:sz w:val="24"/>
+          <w:szCs w:val="24"/>
+          <w:lang w:val="hu-HU" w:eastAsia="hu-HU"/>
+        </w:rPr>
+        <w:t>3</w:t>
+      </w:r>
+      <w:r>
+        <w:rPr>
+          <w:lang w:val="hu-HU"/>
+        </w:rPr>
+        <w:t>. ábra: Mátrix megadása felületen keresztül</w:t>
+      </w:r>
+    </w:p>
+    <w:p>
+      <w:pPr>
         <w:spacing w:after="0" w:line="360" w:lineRule="auto"/>
         <w:jc w:val="both"/>
         <w:rPr>
-          <w:lang w:val="hu-HU"/>
-        </w:rPr>
-      </w:pPr>
-    </w:p>
-    <w:p>
-      <w:pPr>
-        <w:pStyle w:val="Kpalrs"/>
-        <w:jc w:val="both"/>
-        <w:rPr>
-          <w:rFonts w:ascii="Arial" w:eastAsia="Times New Roman" w:hAnsi="Arial" w:cs="Arial"/>
-          <w:sz w:val="24"/>
-          <w:szCs w:val="24"/>
-          <w:lang w:val="hu-HU" w:eastAsia="hu-HU"/>
-        </w:rPr>
-      </w:pPr>
-      <w:r>
-        <w:rPr>
-          <w:rFonts w:ascii="Arial" w:eastAsia="Times New Roman" w:hAnsi="Arial" w:cs="Arial"/>
-          <w:sz w:val="24"/>
-          <w:szCs w:val="24"/>
-          <w:lang w:val="hu-HU" w:eastAsia="hu-HU"/>
-        </w:rPr>
-        <w:fldChar w:fldCharType="begin"/>
-      </w:r>
-      <w:r>
-        <w:rPr>
-          <w:rFonts w:ascii="Arial" w:eastAsia="Times New Roman" w:hAnsi="Arial" w:cs="Arial"/>
-          <w:sz w:val="24"/>
-          <w:szCs w:val="24"/>
-          <w:lang w:val="hu-HU" w:eastAsia="hu-HU"/>
-        </w:rPr>
-        <w:instrText xml:space="preserve"> SEQ ábra \* ARABIC </w:instrText>
-      </w:r>
-      <w:r>
-        <w:rPr>
-          <w:rFonts w:ascii="Arial" w:eastAsia="Times New Roman" w:hAnsi="Arial" w:cs="Arial"/>
-          <w:sz w:val="24"/>
-          <w:szCs w:val="24"/>
-          <w:lang w:val="hu-HU" w:eastAsia="hu-HU"/>
-        </w:rPr>
-        <w:fldChar w:fldCharType="separate"/>
-      </w:r>
-      <w:r>
-        <w:rPr>
-          <w:rFonts w:ascii="Arial" w:eastAsia="Times New Roman" w:hAnsi="Arial" w:cs="Arial"/>
-          <w:noProof/>
-          <w:sz w:val="24"/>
-          <w:szCs w:val="24"/>
-          <w:lang w:val="hu-HU" w:eastAsia="hu-HU"/>
-        </w:rPr>
-        <w:t>3</w:t>
-      </w:r>
-      <w:r>
-        <w:rPr>
-          <w:rFonts w:ascii="Arial" w:eastAsia="Times New Roman" w:hAnsi="Arial" w:cs="Arial"/>
-          <w:sz w:val="24"/>
-          <w:szCs w:val="24"/>
-          <w:lang w:val="hu-HU" w:eastAsia="hu-HU"/>
-        </w:rPr>
-        <w:fldChar w:fldCharType="end"/>
-      </w:r>
-      <w:r>
-        <w:rPr>
-          <w:lang w:val="hu-HU"/>
-        </w:rPr>
-        <w:t>. ábra: Mátrix megadása felületen keresztül</w:t>
-      </w:r>
-    </w:p>
-    <w:p>
-      <w:pPr>
-        <w:spacing w:after="0" w:line="360" w:lineRule="auto"/>
-        <w:jc w:val="both"/>
-        <w:rPr>
-          <w:rFonts w:ascii="Arial" w:eastAsia="Times New Roman" w:hAnsi="Arial" w:cs="Arial"/>
-          <w:sz w:val="24"/>
-          <w:szCs w:val="24"/>
-          <w:lang w:val="hu-HU" w:eastAsia="hu-HU"/>
-        </w:rPr>
-      </w:pPr>
-      <w:r>
-        <w:rPr>
-          <w:rFonts w:ascii="Arial" w:eastAsia="Times New Roman" w:hAnsi="Arial" w:cs="Arial"/>
-          <w:sz w:val="24"/>
-          <w:szCs w:val="24"/>
-          <w:lang w:val="hu-HU" w:eastAsia="hu-HU"/>
-        </w:rPr>
+          <w:rFonts w:ascii="Arial" w:eastAsia="Times New Roman" w:hAnsi="Arial" w:cs="Arial"/>
+          <w:sz w:val="24"/>
+          <w:szCs w:val="24"/>
+          <w:lang w:val="hu-HU" w:eastAsia="hu-HU"/>
+        </w:rPr>
+      </w:pPr>
+      <w:r>
+        <w:rPr>
+          <w:rFonts w:ascii="Arial" w:eastAsia="Times New Roman" w:hAnsi="Arial" w:cs="Arial"/>
+          <w:sz w:val="24"/>
+          <w:szCs w:val="24"/>
+          <w:lang w:val="hu-HU" w:eastAsia="hu-HU"/>
+        </w:rPr>
+        <w:lastRenderedPageBreak/>
         <w:t>A sor és az oszlop mezőbe szintén természetes számok adhatóak csak meg, melyek 1 és n között vannak. Az érték mezőbe bármilyen valós számot megadhatunk (csak a 0-tól különböző értékűeket menti a program), az egész és a tizedes számokat ponttal elválasztva. A „Hozzáad” gombra nyomva menthetjük az adott sorhoz és oszlophoz tartozó értéket.</w:t>
       </w:r>
       <w:r>
@@ -2626,27 +2749,7 @@
           <w:szCs w:val="24"/>
           <w:lang w:val="hu-HU" w:eastAsia="hu-HU"/>
         </w:rPr>
-        <w:t xml:space="preserve"> mátr</w:t>
-      </w:r>
-      <w:proofErr w:type="spellStart"/>
-      <w:r>
-        <w:rPr>
-          <w:rFonts w:ascii="Arial" w:eastAsia="Times New Roman" w:hAnsi="Arial" w:cs="Arial"/>
-          <w:sz w:val="24"/>
-          <w:szCs w:val="24"/>
-          <w:lang w:val="hu-HU" w:eastAsia="hu-HU"/>
-        </w:rPr>
-        <w:t>ix</w:t>
-      </w:r>
-      <w:proofErr w:type="spellEnd"/>
-      <w:r>
-        <w:rPr>
-          <w:rFonts w:ascii="Arial" w:eastAsia="Times New Roman" w:hAnsi="Arial" w:cs="Arial"/>
-          <w:sz w:val="24"/>
-          <w:szCs w:val="24"/>
-          <w:lang w:val="hu-HU" w:eastAsia="hu-HU"/>
-        </w:rPr>
-        <w:t xml:space="preserve"> kerül tárolásra, melynek minden értéke 0.</w:t>
+        <w:t xml:space="preserve"> mátrix kerül tárolásra, melynek minden értéke 0.</w:t>
       </w:r>
     </w:p>
     <w:p>
@@ -2838,7 +2941,27 @@
           <w:szCs w:val="24"/>
           <w:lang w:val="hu-HU" w:eastAsia="hu-HU"/>
         </w:rPr>
-        <w:t xml:space="preserve"> értéket írjuk. Ez után a „Hozzáad” gombra kattintva folytathatjuk tovább az értékek megadásával.</w:t>
+        <w:t xml:space="preserve"> é</w:t>
+      </w:r>
+      <w:proofErr w:type="spellStart"/>
+      <w:r>
+        <w:rPr>
+          <w:rFonts w:ascii="Arial" w:eastAsia="Times New Roman" w:hAnsi="Arial" w:cs="Arial"/>
+          <w:sz w:val="24"/>
+          <w:szCs w:val="24"/>
+          <w:lang w:val="hu-HU" w:eastAsia="hu-HU"/>
+        </w:rPr>
+        <w:t>rtéket</w:t>
+      </w:r>
+      <w:proofErr w:type="spellEnd"/>
+      <w:r>
+        <w:rPr>
+          <w:rFonts w:ascii="Arial" w:eastAsia="Times New Roman" w:hAnsi="Arial" w:cs="Arial"/>
+          <w:sz w:val="24"/>
+          <w:szCs w:val="24"/>
+          <w:lang w:val="hu-HU" w:eastAsia="hu-HU"/>
+        </w:rPr>
+        <w:t xml:space="preserve"> írjuk. Ez után a „Hozzáad” gombra kattintva folytathatjuk tovább az értékek megadásával.</w:t>
       </w:r>
       <w:r>
         <w:rPr>
@@ -2852,89 +2975,51 @@
     </w:p>
     <w:p>
       <w:pPr>
-        <w:keepNext/>
+        <w:pStyle w:val="Kpalrs"/>
+        <w:jc w:val="center"/>
+        <w:rPr>
+          <w:rFonts w:ascii="Arial" w:eastAsia="Times New Roman" w:hAnsi="Arial" w:cs="Arial"/>
+          <w:sz w:val="24"/>
+          <w:szCs w:val="24"/>
+          <w:lang w:val="hu-HU" w:eastAsia="hu-HU"/>
+        </w:rPr>
+      </w:pPr>
+      <w:r>
+        <w:rPr>
+          <w:rFonts w:ascii="Arial" w:eastAsia="Times New Roman" w:hAnsi="Arial" w:cs="Arial"/>
+          <w:sz w:val="24"/>
+          <w:szCs w:val="24"/>
+          <w:lang w:val="hu-HU" w:eastAsia="hu-HU"/>
+        </w:rPr>
+        <w:t>4</w:t>
+      </w:r>
+      <w:r>
+        <w:rPr>
+          <w:lang w:val="hu-HU"/>
+        </w:rPr>
+        <w:t>. ábra: Vektor megadása felületen keresztül</w:t>
+      </w:r>
+    </w:p>
+    <w:p>
+      <w:pPr>
         <w:spacing w:after="0" w:line="360" w:lineRule="auto"/>
         <w:jc w:val="both"/>
         <w:rPr>
-          <w:lang w:val="hu-HU"/>
-        </w:rPr>
-      </w:pPr>
-    </w:p>
-    <w:p>
-      <w:pPr>
-        <w:pStyle w:val="Kpalrs"/>
-        <w:jc w:val="both"/>
-        <w:rPr>
-          <w:rFonts w:ascii="Arial" w:eastAsia="Times New Roman" w:hAnsi="Arial" w:cs="Arial"/>
-          <w:sz w:val="24"/>
-          <w:szCs w:val="24"/>
-          <w:lang w:val="hu-HU" w:eastAsia="hu-HU"/>
-        </w:rPr>
-      </w:pPr>
-      <w:r>
-        <w:rPr>
-          <w:rFonts w:ascii="Arial" w:eastAsia="Times New Roman" w:hAnsi="Arial" w:cs="Arial"/>
-          <w:sz w:val="24"/>
-          <w:szCs w:val="24"/>
-          <w:lang w:val="hu-HU" w:eastAsia="hu-HU"/>
-        </w:rPr>
-        <w:fldChar w:fldCharType="begin"/>
-      </w:r>
-      <w:r>
-        <w:rPr>
-          <w:rFonts w:ascii="Arial" w:eastAsia="Times New Roman" w:hAnsi="Arial" w:cs="Arial"/>
-          <w:sz w:val="24"/>
-          <w:szCs w:val="24"/>
-          <w:lang w:val="hu-HU" w:eastAsia="hu-HU"/>
-        </w:rPr>
-        <w:instrText xml:space="preserve"> SEQ ábra \* ARABIC </w:instrText>
-      </w:r>
-      <w:r>
-        <w:rPr>
-          <w:rFonts w:ascii="Arial" w:eastAsia="Times New Roman" w:hAnsi="Arial" w:cs="Arial"/>
-          <w:sz w:val="24"/>
-          <w:szCs w:val="24"/>
-          <w:lang w:val="hu-HU" w:eastAsia="hu-HU"/>
-        </w:rPr>
-        <w:fldChar w:fldCharType="separate"/>
-      </w:r>
-      <w:r>
-        <w:rPr>
-          <w:rFonts w:ascii="Arial" w:eastAsia="Times New Roman" w:hAnsi="Arial" w:cs="Arial"/>
-          <w:noProof/>
-          <w:sz w:val="24"/>
-          <w:szCs w:val="24"/>
-          <w:lang w:val="hu-HU" w:eastAsia="hu-HU"/>
-        </w:rPr>
-        <w:t>4</w:t>
-      </w:r>
-      <w:r>
-        <w:rPr>
-          <w:rFonts w:ascii="Arial" w:eastAsia="Times New Roman" w:hAnsi="Arial" w:cs="Arial"/>
-          <w:sz w:val="24"/>
-          <w:szCs w:val="24"/>
-          <w:lang w:val="hu-HU" w:eastAsia="hu-HU"/>
-        </w:rPr>
-        <w:fldChar w:fldCharType="end"/>
-      </w:r>
-      <w:r>
-        <w:rPr>
-          <w:lang w:val="hu-HU"/>
-        </w:rPr>
-        <w:t>. ábra: Vektor megadása felületen keresztül</w:t>
-      </w:r>
-    </w:p>
-    <w:p>
-      <w:pPr>
-        <w:spacing w:after="0" w:line="360" w:lineRule="auto"/>
-        <w:jc w:val="both"/>
-        <w:rPr>
-          <w:rFonts w:ascii="Arial" w:eastAsia="Times New Roman" w:hAnsi="Arial" w:cs="Arial"/>
-          <w:sz w:val="24"/>
-          <w:szCs w:val="24"/>
-          <w:lang w:val="hu-HU" w:eastAsia="hu-HU"/>
-        </w:rPr>
-      </w:pPr>
+          <w:rFonts w:ascii="Arial" w:eastAsia="Times New Roman" w:hAnsi="Arial" w:cs="Arial"/>
+          <w:sz w:val="24"/>
+          <w:szCs w:val="24"/>
+          <w:lang w:val="hu-HU" w:eastAsia="hu-HU"/>
+        </w:rPr>
+      </w:pPr>
+      <w:r>
+        <w:rPr>
+          <w:rFonts w:ascii="Arial" w:eastAsia="Times New Roman" w:hAnsi="Arial" w:cs="Arial"/>
+          <w:sz w:val="24"/>
+          <w:szCs w:val="24"/>
+          <w:lang w:val="hu-HU" w:eastAsia="hu-HU"/>
+        </w:rPr>
+        <w:t xml:space="preserve">A sor mezőbe szintén természetes számok adhatóak csak meg, melyek 1 és n között vannak. Az érték mezőbe bármilyen valós számot megadhatunk (csak a 0-tól különböző értékűeket menti a program), az egész és a tizedes számokat </w:t>
+      </w:r>
       <w:r>
         <w:rPr>
           <w:rFonts w:ascii="Arial" w:eastAsia="Times New Roman" w:hAnsi="Arial" w:cs="Arial"/>
@@ -2943,7 +3028,7 @@
           <w:lang w:val="hu-HU" w:eastAsia="hu-HU"/>
         </w:rPr>
         <w:lastRenderedPageBreak/>
-        <w:t>A sor mezőbe szintén természetes számok adhatóak csak meg, melyek 1 és n között vannak. Az érték mezőbe bármilyen valós számot megadhatunk (csak a 0-tól különböző értékűeket menti a program), az egész és a tizedes számokat ponttal elválasztva. A „Hozzáad” gombra nyomva menthetjük az adott sorhoz tartozó értéket.</w:t>
+        <w:t>ponttal elválasztva. A „Hozzáad” gombra nyomva menthetjük az adott sorhoz tartozó értéket.</w:t>
       </w:r>
       <w:r>
         <w:rPr>
@@ -3051,7 +3136,12 @@
         <w:spacing w:after="0" w:line="360" w:lineRule="auto"/>
         <w:jc w:val="both"/>
         <w:rPr>
-          <w:rStyle w:val="Ershangslyozs"/>
+          <w:i/>
+          <w:iCs/>
+          <w:caps/>
+          <w:spacing w:val="10"/>
+          <w:sz w:val="20"/>
+          <w:szCs w:val="20"/>
           <w:lang w:val="hu-HU"/>
         </w:rPr>
       </w:pPr>
@@ -3130,52 +3220,17 @@
     </w:p>
     <w:p>
       <w:pPr>
-        <w:keepNext/>
-        <w:spacing w:after="0" w:line="360" w:lineRule="auto"/>
-        <w:jc w:val="both"/>
+        <w:pStyle w:val="Kpalrs"/>
+        <w:jc w:val="center"/>
         <w:rPr>
           <w:lang w:val="hu-HU"/>
         </w:rPr>
       </w:pPr>
-    </w:p>
-    <w:p>
-      <w:pPr>
-        <w:pStyle w:val="Kpalrs"/>
-        <w:jc w:val="both"/>
+      <w:r>
         <w:rPr>
           <w:lang w:val="hu-HU"/>
         </w:rPr>
-      </w:pPr>
-      <w:r>
-        <w:rPr>
-          <w:lang w:val="hu-HU"/>
-        </w:rPr>
-        <w:fldChar w:fldCharType="begin"/>
-      </w:r>
-      <w:r>
-        <w:rPr>
-          <w:lang w:val="hu-HU"/>
-        </w:rPr>
-        <w:instrText xml:space="preserve"> SEQ ábra \* ARABIC </w:instrText>
-      </w:r>
-      <w:r>
-        <w:rPr>
-          <w:lang w:val="hu-HU"/>
-        </w:rPr>
-        <w:fldChar w:fldCharType="separate"/>
-      </w:r>
-      <w:r>
-        <w:rPr>
-          <w:noProof/>
-          <w:lang w:val="hu-HU"/>
-        </w:rPr>
         <w:t>5</w:t>
-      </w:r>
-      <w:r>
-        <w:rPr>
-          <w:lang w:val="hu-HU"/>
-        </w:rPr>
-        <w:fldChar w:fldCharType="end"/>
       </w:r>
       <w:r>
         <w:rPr>
@@ -3474,7 +3529,6 @@
           <w:szCs w:val="24"/>
           <w:lang w:val="hu-HU" w:eastAsia="hu-HU"/>
         </w:rPr>
-        <w:lastRenderedPageBreak/>
         <w:t>…</w:t>
       </w:r>
       <w:proofErr w:type="spellStart"/>
@@ -3517,7 +3571,18 @@
           <w:szCs w:val="24"/>
           <w:lang w:val="hu-HU" w:eastAsia="hu-HU"/>
         </w:rPr>
-        <w:t>Mátrix megadása esetén az első sorba a mátrix méretét várja a program. A következő sorokban az elemek sorának, oszlopának számát, majd az elemek értékét kell írni vesszővel elválasztva. Fontos, hogy a fájl végén legyen egy üres sor. Például:</w:t>
+        <w:t xml:space="preserve">Mátrix megadása esetén az első sorba a mátrix méretét várja a program. A következő sorokban az elemek sorának, oszlopának számát, majd az elemek </w:t>
+      </w:r>
+      <w:r>
+        <w:rPr>
+          <w:rFonts w:ascii="Arial" w:eastAsia="Times New Roman" w:hAnsi="Arial" w:cs="Arial"/>
+          <w:color w:val="000000"/>
+          <w:sz w:val="24"/>
+          <w:szCs w:val="24"/>
+          <w:lang w:val="hu-HU" w:eastAsia="hu-HU"/>
+        </w:rPr>
+        <w:lastRenderedPageBreak/>
+        <w:t>értékét kell írni vesszővel elválasztva. Fontos, hogy a fájl végén legyen egy üres sor. Például:</w:t>
       </w:r>
     </w:p>
     <w:p>
@@ -3746,10 +3811,6 @@
           <w:lang w:val="hu-HU"/>
         </w:rPr>
         <w:pict>
-          <v:shapetype id="_x0000_t202" coordsize="21600,21600" o:spt="202" path="m,l,21600r21600,l21600,xe">
-            <v:stroke joinstyle="miter"/>
-            <v:path gradientshapeok="t" o:connecttype="rect"/>
-          </v:shapetype>
           <v:shape id="_x0000_s1026" type="#_x0000_t202" style="position:absolute;left:0;text-align:left;margin-left:1.25pt;margin-top:246.3pt;width:424.5pt;height:.05pt;z-index:251665408" stroked="f">
             <v:textbox style="mso-fit-shape-to-text:t" inset="0,0,0,0">
               <w:txbxContent>
@@ -3773,47 +3834,7 @@
                       <w:sz w:val="24"/>
                       <w:szCs w:val="24"/>
                     </w:rPr>
-                    <w:fldChar w:fldCharType="begin"/>
-                  </w:r>
-                  <w:r>
-                    <w:rPr>
-                      <w:rFonts w:ascii="Arial" w:eastAsia="Times New Roman" w:hAnsi="Arial" w:cs="Arial"/>
-                      <w:noProof/>
-                      <w:color w:val="000000"/>
-                      <w:sz w:val="24"/>
-                      <w:szCs w:val="24"/>
-                    </w:rPr>
-                    <w:instrText xml:space="preserve"> SEQ ábra \* ARABIC </w:instrText>
-                  </w:r>
-                  <w:r>
-                    <w:rPr>
-                      <w:rFonts w:ascii="Arial" w:eastAsia="Times New Roman" w:hAnsi="Arial" w:cs="Arial"/>
-                      <w:noProof/>
-                      <w:color w:val="000000"/>
-                      <w:sz w:val="24"/>
-                      <w:szCs w:val="24"/>
-                    </w:rPr>
-                    <w:fldChar w:fldCharType="separate"/>
-                  </w:r>
-                  <w:r>
-                    <w:rPr>
-                      <w:rFonts w:ascii="Arial" w:eastAsia="Times New Roman" w:hAnsi="Arial" w:cs="Arial"/>
-                      <w:noProof/>
-                      <w:color w:val="000000"/>
-                      <w:sz w:val="24"/>
-                      <w:szCs w:val="24"/>
-                    </w:rPr>
                     <w:t>6</w:t>
-                  </w:r>
-                  <w:r>
-                    <w:rPr>
-                      <w:rFonts w:ascii="Arial" w:eastAsia="Times New Roman" w:hAnsi="Arial" w:cs="Arial"/>
-                      <w:noProof/>
-                      <w:color w:val="000000"/>
-                      <w:sz w:val="24"/>
-                      <w:szCs w:val="24"/>
-                    </w:rPr>
-                    <w:fldChar w:fldCharType="end"/>
                   </w:r>
                   <w:r>
                     <w:t>. ábra: adatok nélküli megjelenítőpanel</w:t>
@@ -3999,47 +4020,7 @@
                       <w:sz w:val="24"/>
                       <w:szCs w:val="24"/>
                     </w:rPr>
-                    <w:fldChar w:fldCharType="begin"/>
-                  </w:r>
-                  <w:r>
-                    <w:rPr>
-                      <w:rFonts w:ascii="Arial" w:eastAsia="Times New Roman" w:hAnsi="Arial" w:cs="Arial"/>
-                      <w:noProof/>
-                      <w:color w:val="000000"/>
-                      <w:sz w:val="24"/>
-                      <w:szCs w:val="24"/>
-                    </w:rPr>
-                    <w:instrText xml:space="preserve"> SEQ ábra \* ARABIC </w:instrText>
-                  </w:r>
-                  <w:r>
-                    <w:rPr>
-                      <w:rFonts w:ascii="Arial" w:eastAsia="Times New Roman" w:hAnsi="Arial" w:cs="Arial"/>
-                      <w:noProof/>
-                      <w:color w:val="000000"/>
-                      <w:sz w:val="24"/>
-                      <w:szCs w:val="24"/>
-                    </w:rPr>
-                    <w:fldChar w:fldCharType="separate"/>
-                  </w:r>
-                  <w:r>
-                    <w:rPr>
-                      <w:rFonts w:ascii="Arial" w:eastAsia="Times New Roman" w:hAnsi="Arial" w:cs="Arial"/>
-                      <w:noProof/>
-                      <w:color w:val="000000"/>
-                      <w:sz w:val="24"/>
-                      <w:szCs w:val="24"/>
-                    </w:rPr>
                     <w:t>7</w:t>
-                  </w:r>
-                  <w:r>
-                    <w:rPr>
-                      <w:rFonts w:ascii="Arial" w:eastAsia="Times New Roman" w:hAnsi="Arial" w:cs="Arial"/>
-                      <w:noProof/>
-                      <w:color w:val="000000"/>
-                      <w:sz w:val="24"/>
-                      <w:szCs w:val="24"/>
-                    </w:rPr>
-                    <w:fldChar w:fldCharType="end"/>
                   </w:r>
                   <w:r>
                     <w:t xml:space="preserve">. ábra: </w:t>
@@ -4279,47 +4260,7 @@
                       <w:sz w:val="24"/>
                       <w:szCs w:val="24"/>
                     </w:rPr>
-                    <w:fldChar w:fldCharType="begin"/>
-                  </w:r>
-                  <w:r>
-                    <w:rPr>
-                      <w:rFonts w:ascii="Arial" w:eastAsia="Times New Roman" w:hAnsi="Arial" w:cs="Arial"/>
-                      <w:noProof/>
-                      <w:color w:val="000000"/>
-                      <w:sz w:val="24"/>
-                      <w:szCs w:val="24"/>
-                    </w:rPr>
-                    <w:instrText xml:space="preserve"> SEQ ábra \* ARABIC </w:instrText>
-                  </w:r>
-                  <w:r>
-                    <w:rPr>
-                      <w:rFonts w:ascii="Arial" w:eastAsia="Times New Roman" w:hAnsi="Arial" w:cs="Arial"/>
-                      <w:noProof/>
-                      <w:color w:val="000000"/>
-                      <w:sz w:val="24"/>
-                      <w:szCs w:val="24"/>
-                    </w:rPr>
-                    <w:fldChar w:fldCharType="separate"/>
-                  </w:r>
-                  <w:r>
-                    <w:rPr>
-                      <w:rFonts w:ascii="Arial" w:eastAsia="Times New Roman" w:hAnsi="Arial" w:cs="Arial"/>
-                      <w:noProof/>
-                      <w:color w:val="000000"/>
-                      <w:sz w:val="24"/>
-                      <w:szCs w:val="24"/>
-                    </w:rPr>
                     <w:t>8</w:t>
-                  </w:r>
-                  <w:r>
-                    <w:rPr>
-                      <w:rFonts w:ascii="Arial" w:eastAsia="Times New Roman" w:hAnsi="Arial" w:cs="Arial"/>
-                      <w:noProof/>
-                      <w:color w:val="000000"/>
-                      <w:sz w:val="24"/>
-                      <w:szCs w:val="24"/>
-                    </w:rPr>
-                    <w:fldChar w:fldCharType="end"/>
                   </w:r>
                   <w:r>
                     <w:t>. ábra: megjelenítőpanel csak a nem nulla elemekkel</w:t>
@@ -4535,6 +4476,7 @@
       <w:r>
         <w:rPr>
           <w:noProof/>
+          <w:lang w:val="hu-HU"/>
         </w:rPr>
         <w:pict>
           <v:shape id="_x0000_s1029" type="#_x0000_t202" style="position:absolute;left:0;text-align:left;margin-left:-.25pt;margin-top:106.1pt;width:428.25pt;height:.05pt;z-index:251675648" stroked="f">
@@ -4757,6 +4699,7 @@
         <w:jc w:val="both"/>
         <w:rPr>
           <w:rFonts w:ascii="Arial" w:eastAsia="Times New Roman" w:hAnsi="Arial" w:cs="Arial"/>
+          <w:color w:val="000000"/>
           <w:sz w:val="24"/>
           <w:szCs w:val="24"/>
           <w:lang w:val="hu-HU" w:eastAsia="hu-HU"/>
@@ -4819,874 +4762,17 @@
     </w:p>
     <w:p>
       <w:pPr>
-        <w:spacing w:after="0" w:line="360" w:lineRule="auto"/>
-        <w:jc w:val="both"/>
-        <w:rPr>
-          <w:rStyle w:val="Ershivatkozs"/>
+        <w:pStyle w:val="Cmsor4"/>
+        <w:jc w:val="left"/>
+        <w:rPr>
           <w:lang w:val="hu-HU"/>
         </w:rPr>
       </w:pPr>
       <w:r>
         <w:rPr>
-          <w:rStyle w:val="Ershivatkozs"/>
           <w:lang w:val="hu-HU"/>
         </w:rPr>
-        <w:t>Az eredménypaneleken megjelenő adatok</w:t>
-      </w:r>
-    </w:p>
-    <w:p>
-      <w:pPr>
-        <w:spacing w:after="0" w:line="360" w:lineRule="auto"/>
-        <w:jc w:val="both"/>
-        <w:rPr>
-          <w:rFonts w:ascii="Arial" w:eastAsia="Times New Roman" w:hAnsi="Arial" w:cs="Arial"/>
-          <w:sz w:val="24"/>
-          <w:szCs w:val="24"/>
-          <w:lang w:val="hu-HU" w:eastAsia="hu-HU"/>
-        </w:rPr>
-      </w:pPr>
-      <w:r>
-        <w:rPr>
-          <w:rFonts w:ascii="Arial" w:eastAsia="Times New Roman" w:hAnsi="Arial" w:cs="Arial"/>
-          <w:color w:val="000000"/>
-          <w:sz w:val="24"/>
-          <w:szCs w:val="24"/>
-          <w:lang w:val="hu-HU" w:eastAsia="hu-HU"/>
-        </w:rPr>
-        <w:t xml:space="preserve">Az első grafikonon látható a tapasztalati kontrakciós együttható, míg a másodikon a </w:t>
-      </w:r>
-      <w:proofErr w:type="spellStart"/>
-      <w:r>
-        <w:rPr>
-          <w:rFonts w:ascii="Arial" w:eastAsia="Times New Roman" w:hAnsi="Arial" w:cs="Arial"/>
-          <w:color w:val="000000"/>
-          <w:sz w:val="24"/>
-          <w:szCs w:val="24"/>
-          <w:lang w:val="hu-HU" w:eastAsia="hu-HU"/>
-        </w:rPr>
-        <w:t>rezidumvektor</w:t>
-      </w:r>
-      <w:proofErr w:type="spellEnd"/>
-      <w:r>
-        <w:rPr>
-          <w:rFonts w:ascii="Arial" w:eastAsia="Times New Roman" w:hAnsi="Arial" w:cs="Arial"/>
-          <w:color w:val="000000"/>
-          <w:sz w:val="24"/>
-          <w:szCs w:val="24"/>
-          <w:lang w:val="hu-HU" w:eastAsia="hu-HU"/>
-        </w:rPr>
-        <w:t xml:space="preserve"> normájának változása. Az ezeken ábrázolt eredmények nem láthatóak mindig pontosan. Ha egy oszlop fölé visszük az egeret, a program megjeleníti a konkrét értéket.</w:t>
-      </w:r>
-    </w:p>
-    <w:p>
-      <w:pPr>
-        <w:spacing w:after="0" w:line="360" w:lineRule="auto"/>
-        <w:jc w:val="both"/>
-        <w:rPr>
-          <w:rFonts w:ascii="Arial" w:eastAsia="Times New Roman" w:hAnsi="Arial" w:cs="Arial"/>
-          <w:sz w:val="24"/>
-          <w:szCs w:val="24"/>
-          <w:lang w:val="hu-HU" w:eastAsia="hu-HU"/>
-        </w:rPr>
-      </w:pPr>
-      <w:r>
-        <w:rPr>
-          <w:rFonts w:ascii="Arial" w:eastAsia="Times New Roman" w:hAnsi="Arial" w:cs="Arial"/>
-          <w:color w:val="000000"/>
-          <w:sz w:val="24"/>
-          <w:szCs w:val="24"/>
-          <w:lang w:val="hu-HU" w:eastAsia="hu-HU"/>
-        </w:rPr>
-        <w:t xml:space="preserve">A diagramon ábrázolt eredményeket kétféle módon is exportálhatjuk. A kirajzolt képet lementhetjük JPEG fájlba (“Kép mentése” gomb), mely 1200X1200 pixel méretű, de az értékek így sem látszanak pontosan. A másik lehetőség, hogy a megjelenített grafikon pontos értékeit egy </w:t>
-      </w:r>
-      <w:proofErr w:type="spellStart"/>
-      <w:r>
-        <w:rPr>
-          <w:rFonts w:ascii="Arial" w:eastAsia="Times New Roman" w:hAnsi="Arial" w:cs="Arial"/>
-          <w:color w:val="000000"/>
-          <w:sz w:val="24"/>
-          <w:szCs w:val="24"/>
-          <w:lang w:val="hu-HU" w:eastAsia="hu-HU"/>
-        </w:rPr>
-        <w:t>txt</w:t>
-      </w:r>
-      <w:proofErr w:type="spellEnd"/>
-      <w:r>
-        <w:rPr>
-          <w:rFonts w:ascii="Arial" w:eastAsia="Times New Roman" w:hAnsi="Arial" w:cs="Arial"/>
-          <w:color w:val="000000"/>
-          <w:sz w:val="24"/>
-          <w:szCs w:val="24"/>
-          <w:lang w:val="hu-HU" w:eastAsia="hu-HU"/>
-        </w:rPr>
-        <w:t xml:space="preserve"> fájlba írjuk (“Adatok mentése” gomb). Az exportált adat formátuma: </w:t>
-      </w:r>
-    </w:p>
-    <w:p>
-      <w:pPr>
-        <w:spacing w:after="0" w:line="360" w:lineRule="auto"/>
-        <w:jc w:val="both"/>
-        <w:rPr>
-          <w:rFonts w:ascii="Arial" w:eastAsia="Times New Roman" w:hAnsi="Arial" w:cs="Arial"/>
-          <w:sz w:val="24"/>
-          <w:szCs w:val="24"/>
-          <w:lang w:val="hu-HU" w:eastAsia="hu-HU"/>
-        </w:rPr>
-      </w:pPr>
-      <w:r>
-        <w:rPr>
-          <w:rFonts w:ascii="Arial" w:eastAsia="Times New Roman" w:hAnsi="Arial" w:cs="Arial"/>
-          <w:color w:val="0000FF"/>
-          <w:sz w:val="24"/>
-          <w:szCs w:val="24"/>
-          <w:lang w:val="hu-HU" w:eastAsia="hu-HU"/>
-        </w:rPr>
-        <w:t>“</w:t>
-      </w:r>
-      <w:r>
-        <w:rPr>
-          <w:rFonts w:ascii="Arial" w:eastAsia="Times New Roman" w:hAnsi="Arial" w:cs="Arial"/>
-          <w:color w:val="000000"/>
-          <w:sz w:val="24"/>
-          <w:szCs w:val="24"/>
-          <w:lang w:val="hu-HU" w:eastAsia="hu-HU"/>
-        </w:rPr>
-        <w:t>DÁTUM</w:t>
-      </w:r>
-      <w:r>
-        <w:rPr>
-          <w:rFonts w:ascii="Arial" w:eastAsia="Times New Roman" w:hAnsi="Arial" w:cs="Arial"/>
-          <w:color w:val="0000FF"/>
-          <w:sz w:val="24"/>
-          <w:szCs w:val="24"/>
-          <w:lang w:val="hu-HU" w:eastAsia="hu-HU"/>
-        </w:rPr>
-        <w:t>”</w:t>
-      </w:r>
-      <w:proofErr w:type="spellStart"/>
-      <w:r>
-        <w:rPr>
-          <w:rFonts w:ascii="Arial" w:eastAsia="Times New Roman" w:hAnsi="Arial" w:cs="Arial"/>
-          <w:color w:val="0000FF"/>
-          <w:sz w:val="24"/>
-          <w:szCs w:val="24"/>
-          <w:lang w:val="hu-HU" w:eastAsia="hu-HU"/>
-        </w:rPr>
-        <w:t>-n</w:t>
-      </w:r>
-      <w:proofErr w:type="spellEnd"/>
-      <w:r>
-        <w:rPr>
-          <w:rFonts w:ascii="Arial" w:eastAsia="Times New Roman" w:hAnsi="Arial" w:cs="Arial"/>
-          <w:color w:val="0000FF"/>
-          <w:sz w:val="24"/>
-          <w:szCs w:val="24"/>
-          <w:lang w:val="hu-HU" w:eastAsia="hu-HU"/>
-        </w:rPr>
-        <w:t xml:space="preserve"> exportált “</w:t>
-      </w:r>
-      <w:r>
-        <w:rPr>
-          <w:rFonts w:ascii="Arial" w:eastAsia="Times New Roman" w:hAnsi="Arial" w:cs="Arial"/>
-          <w:color w:val="000000"/>
-          <w:sz w:val="24"/>
-          <w:szCs w:val="24"/>
-          <w:lang w:val="hu-HU" w:eastAsia="hu-HU"/>
-        </w:rPr>
-        <w:t>MÓDSZER NEVE</w:t>
-      </w:r>
-      <w:r>
-        <w:rPr>
-          <w:rFonts w:ascii="Arial" w:eastAsia="Times New Roman" w:hAnsi="Arial" w:cs="Arial"/>
-          <w:color w:val="0000FF"/>
-          <w:sz w:val="24"/>
-          <w:szCs w:val="24"/>
-          <w:lang w:val="hu-HU" w:eastAsia="hu-HU"/>
-        </w:rPr>
-        <w:t>” számolt “</w:t>
-      </w:r>
-      <w:r>
-        <w:rPr>
-          <w:rFonts w:ascii="Arial" w:eastAsia="Times New Roman" w:hAnsi="Arial" w:cs="Arial"/>
-          <w:color w:val="000000"/>
-          <w:sz w:val="24"/>
-          <w:szCs w:val="24"/>
-          <w:lang w:val="hu-HU" w:eastAsia="hu-HU"/>
-        </w:rPr>
-        <w:t>EGYÜTTHATÓ/REZIDUMVEKTOR</w:t>
-      </w:r>
-      <w:r>
-        <w:rPr>
-          <w:rFonts w:ascii="Arial" w:eastAsia="Times New Roman" w:hAnsi="Arial" w:cs="Arial"/>
-          <w:color w:val="0000FF"/>
-          <w:sz w:val="24"/>
-          <w:szCs w:val="24"/>
-          <w:lang w:val="hu-HU" w:eastAsia="hu-HU"/>
-        </w:rPr>
-        <w:t xml:space="preserve">” változása: </w:t>
-      </w:r>
-    </w:p>
-    <w:p>
-      <w:pPr>
-        <w:spacing w:after="0" w:line="360" w:lineRule="auto"/>
-        <w:jc w:val="both"/>
-        <w:rPr>
-          <w:rFonts w:ascii="Arial" w:eastAsia="Times New Roman" w:hAnsi="Arial" w:cs="Arial"/>
-          <w:sz w:val="24"/>
-          <w:szCs w:val="24"/>
-          <w:lang w:val="hu-HU" w:eastAsia="hu-HU"/>
-        </w:rPr>
-      </w:pPr>
-      <w:r>
-        <w:rPr>
-          <w:rFonts w:ascii="Arial" w:eastAsia="Times New Roman" w:hAnsi="Arial" w:cs="Arial"/>
-          <w:color w:val="0000FF"/>
-          <w:sz w:val="24"/>
-          <w:szCs w:val="24"/>
-          <w:lang w:val="hu-HU" w:eastAsia="hu-HU"/>
-        </w:rPr>
-        <w:lastRenderedPageBreak/>
-        <w:t>Iterációs lépés száma: “</w:t>
-      </w:r>
-      <w:r>
-        <w:rPr>
-          <w:rFonts w:ascii="Arial" w:eastAsia="Times New Roman" w:hAnsi="Arial" w:cs="Arial"/>
-          <w:color w:val="000000"/>
-          <w:sz w:val="24"/>
-          <w:szCs w:val="24"/>
-          <w:lang w:val="hu-HU" w:eastAsia="hu-HU"/>
-        </w:rPr>
-        <w:t>MELYBEN AZ ÉRTÉKET SZÁMOLTUK</w:t>
-      </w:r>
-      <w:r>
-        <w:rPr>
-          <w:rFonts w:ascii="Arial" w:eastAsia="Times New Roman" w:hAnsi="Arial" w:cs="Arial"/>
-          <w:color w:val="0000FF"/>
-          <w:sz w:val="24"/>
-          <w:szCs w:val="24"/>
-          <w:lang w:val="hu-HU" w:eastAsia="hu-HU"/>
-        </w:rPr>
-        <w:t>”; “</w:t>
-      </w:r>
-      <w:r>
-        <w:rPr>
-          <w:rFonts w:ascii="Arial" w:eastAsia="Times New Roman" w:hAnsi="Arial" w:cs="Arial"/>
-          <w:color w:val="000000"/>
-          <w:sz w:val="24"/>
-          <w:szCs w:val="24"/>
-          <w:lang w:val="hu-HU" w:eastAsia="hu-HU"/>
-        </w:rPr>
-        <w:t>EGYÜTTHATÓ/REZIDUMVEKTOR</w:t>
-      </w:r>
-      <w:r>
-        <w:rPr>
-          <w:rFonts w:ascii="Arial" w:eastAsia="Times New Roman" w:hAnsi="Arial" w:cs="Arial"/>
-          <w:color w:val="0000FF"/>
-          <w:sz w:val="24"/>
-          <w:szCs w:val="24"/>
-          <w:lang w:val="hu-HU" w:eastAsia="hu-HU"/>
-        </w:rPr>
-        <w:t xml:space="preserve">” </w:t>
-      </w:r>
-      <w:proofErr w:type="gramStart"/>
-      <w:r>
-        <w:rPr>
-          <w:rFonts w:ascii="Arial" w:eastAsia="Times New Roman" w:hAnsi="Arial" w:cs="Arial"/>
-          <w:color w:val="0000FF"/>
-          <w:sz w:val="24"/>
-          <w:szCs w:val="24"/>
-          <w:lang w:val="hu-HU" w:eastAsia="hu-HU"/>
-        </w:rPr>
-        <w:t>értéke :</w:t>
-      </w:r>
-      <w:proofErr w:type="gramEnd"/>
-      <w:r>
-        <w:rPr>
-          <w:rFonts w:ascii="Arial" w:eastAsia="Times New Roman" w:hAnsi="Arial" w:cs="Arial"/>
-          <w:color w:val="0000FF"/>
-          <w:sz w:val="24"/>
-          <w:szCs w:val="24"/>
-          <w:lang w:val="hu-HU" w:eastAsia="hu-HU"/>
-        </w:rPr>
-        <w:t xml:space="preserve"> “</w:t>
-      </w:r>
-      <w:r>
-        <w:rPr>
-          <w:rFonts w:ascii="Arial" w:eastAsia="Times New Roman" w:hAnsi="Arial" w:cs="Arial"/>
-          <w:color w:val="000000"/>
-          <w:sz w:val="24"/>
-          <w:szCs w:val="24"/>
-          <w:lang w:val="hu-HU" w:eastAsia="hu-HU"/>
-        </w:rPr>
-        <w:t>ÉRTÉK</w:t>
-      </w:r>
-      <w:r>
-        <w:rPr>
-          <w:rFonts w:ascii="Arial" w:eastAsia="Times New Roman" w:hAnsi="Arial" w:cs="Arial"/>
-          <w:color w:val="0000FF"/>
-          <w:sz w:val="24"/>
-          <w:szCs w:val="24"/>
-          <w:lang w:val="hu-HU" w:eastAsia="hu-HU"/>
-        </w:rPr>
-        <w:t>”</w:t>
-      </w:r>
-    </w:p>
-    <w:p>
-      <w:pPr>
-        <w:spacing w:after="0" w:line="360" w:lineRule="auto"/>
-        <w:jc w:val="both"/>
-        <w:rPr>
-          <w:rFonts w:ascii="Arial" w:eastAsia="Times New Roman" w:hAnsi="Arial" w:cs="Arial"/>
-          <w:sz w:val="24"/>
-          <w:szCs w:val="24"/>
-          <w:lang w:val="hu-HU" w:eastAsia="hu-HU"/>
-        </w:rPr>
-      </w:pPr>
-      <w:r>
-        <w:rPr>
-          <w:rFonts w:ascii="Arial" w:eastAsia="Times New Roman" w:hAnsi="Arial" w:cs="Arial"/>
-          <w:color w:val="0000FF"/>
-          <w:sz w:val="24"/>
-          <w:szCs w:val="24"/>
-          <w:lang w:val="hu-HU" w:eastAsia="hu-HU"/>
-        </w:rPr>
-        <w:t>Iterációs lépés száma: “</w:t>
-      </w:r>
-      <w:r>
-        <w:rPr>
-          <w:rFonts w:ascii="Arial" w:eastAsia="Times New Roman" w:hAnsi="Arial" w:cs="Arial"/>
-          <w:color w:val="000000"/>
-          <w:sz w:val="24"/>
-          <w:szCs w:val="24"/>
-          <w:lang w:val="hu-HU" w:eastAsia="hu-HU"/>
-        </w:rPr>
-        <w:t>MELYBEN AZ ÉRTÉKET SZÁMOLTUK</w:t>
-      </w:r>
-      <w:r>
-        <w:rPr>
-          <w:rFonts w:ascii="Arial" w:eastAsia="Times New Roman" w:hAnsi="Arial" w:cs="Arial"/>
-          <w:color w:val="0000FF"/>
-          <w:sz w:val="24"/>
-          <w:szCs w:val="24"/>
-          <w:lang w:val="hu-HU" w:eastAsia="hu-HU"/>
-        </w:rPr>
-        <w:t>”; “</w:t>
-      </w:r>
-      <w:r>
-        <w:rPr>
-          <w:rFonts w:ascii="Arial" w:eastAsia="Times New Roman" w:hAnsi="Arial" w:cs="Arial"/>
-          <w:color w:val="000000"/>
-          <w:sz w:val="24"/>
-          <w:szCs w:val="24"/>
-          <w:lang w:val="hu-HU" w:eastAsia="hu-HU"/>
-        </w:rPr>
-        <w:t>EGYÜTTHATÓ/REZIDUMVEKTOR</w:t>
-      </w:r>
-      <w:r>
-        <w:rPr>
-          <w:rFonts w:ascii="Arial" w:eastAsia="Times New Roman" w:hAnsi="Arial" w:cs="Arial"/>
-          <w:color w:val="0000FF"/>
-          <w:sz w:val="24"/>
-          <w:szCs w:val="24"/>
-          <w:lang w:val="hu-HU" w:eastAsia="hu-HU"/>
-        </w:rPr>
-        <w:t xml:space="preserve">” </w:t>
-      </w:r>
-      <w:proofErr w:type="gramStart"/>
-      <w:r>
-        <w:rPr>
-          <w:rFonts w:ascii="Arial" w:eastAsia="Times New Roman" w:hAnsi="Arial" w:cs="Arial"/>
-          <w:color w:val="0000FF"/>
-          <w:sz w:val="24"/>
-          <w:szCs w:val="24"/>
-          <w:lang w:val="hu-HU" w:eastAsia="hu-HU"/>
-        </w:rPr>
-        <w:t>értéke :</w:t>
-      </w:r>
-      <w:proofErr w:type="gramEnd"/>
-      <w:r>
-        <w:rPr>
-          <w:rFonts w:ascii="Arial" w:eastAsia="Times New Roman" w:hAnsi="Arial" w:cs="Arial"/>
-          <w:color w:val="0000FF"/>
-          <w:sz w:val="24"/>
-          <w:szCs w:val="24"/>
-          <w:lang w:val="hu-HU" w:eastAsia="hu-HU"/>
-        </w:rPr>
-        <w:t xml:space="preserve"> “</w:t>
-      </w:r>
-      <w:r>
-        <w:rPr>
-          <w:rFonts w:ascii="Arial" w:eastAsia="Times New Roman" w:hAnsi="Arial" w:cs="Arial"/>
-          <w:color w:val="000000"/>
-          <w:sz w:val="24"/>
-          <w:szCs w:val="24"/>
-          <w:lang w:val="hu-HU" w:eastAsia="hu-HU"/>
-        </w:rPr>
-        <w:t>ÉRTÉK</w:t>
-      </w:r>
-      <w:r>
-        <w:rPr>
-          <w:rFonts w:ascii="Arial" w:eastAsia="Times New Roman" w:hAnsi="Arial" w:cs="Arial"/>
-          <w:color w:val="0000FF"/>
-          <w:sz w:val="24"/>
-          <w:szCs w:val="24"/>
-          <w:lang w:val="hu-HU" w:eastAsia="hu-HU"/>
-        </w:rPr>
-        <w:t>”</w:t>
-      </w:r>
-    </w:p>
-    <w:p>
-      <w:pPr>
-        <w:spacing w:after="0" w:line="360" w:lineRule="auto"/>
-        <w:jc w:val="both"/>
-        <w:rPr>
-          <w:rFonts w:ascii="Arial" w:eastAsia="Times New Roman" w:hAnsi="Arial" w:cs="Arial"/>
-          <w:sz w:val="24"/>
-          <w:szCs w:val="24"/>
-          <w:lang w:val="hu-HU" w:eastAsia="hu-HU"/>
-        </w:rPr>
-      </w:pPr>
-    </w:p>
-    <w:p>
-      <w:pPr>
-        <w:spacing w:after="0" w:line="360" w:lineRule="auto"/>
-        <w:jc w:val="both"/>
-        <w:rPr>
-          <w:rFonts w:ascii="Arial" w:eastAsia="Times New Roman" w:hAnsi="Arial" w:cs="Arial"/>
-          <w:sz w:val="24"/>
-          <w:szCs w:val="24"/>
-          <w:lang w:val="hu-HU" w:eastAsia="hu-HU"/>
-        </w:rPr>
-      </w:pPr>
-      <w:r>
-        <w:rPr>
-          <w:rFonts w:ascii="Arial" w:eastAsia="Times New Roman" w:hAnsi="Arial" w:cs="Arial"/>
-          <w:color w:val="000000"/>
-          <w:sz w:val="24"/>
-          <w:szCs w:val="24"/>
-          <w:lang w:val="hu-HU" w:eastAsia="hu-HU"/>
-        </w:rPr>
-        <w:t>Például:</w:t>
-      </w:r>
-    </w:p>
-    <w:p>
-      <w:pPr>
-        <w:spacing w:after="0" w:line="360" w:lineRule="auto"/>
-        <w:jc w:val="both"/>
-        <w:rPr>
-          <w:rFonts w:ascii="Arial" w:eastAsia="Times New Roman" w:hAnsi="Arial" w:cs="Arial"/>
-          <w:sz w:val="24"/>
-          <w:szCs w:val="24"/>
-          <w:lang w:val="hu-HU" w:eastAsia="hu-HU"/>
-        </w:rPr>
-      </w:pPr>
-      <w:r>
-        <w:rPr>
-          <w:rFonts w:ascii="Arial" w:eastAsia="Times New Roman" w:hAnsi="Arial" w:cs="Arial"/>
-          <w:color w:val="000000"/>
-          <w:sz w:val="24"/>
-          <w:szCs w:val="24"/>
-          <w:lang w:val="hu-HU" w:eastAsia="hu-HU"/>
-        </w:rPr>
-        <w:t>“2014-05-15-n exportált Jacobi iterációval számolt Tapasztalati kontrakciós együttható változása:</w:t>
-      </w:r>
-    </w:p>
-    <w:p>
-      <w:pPr>
-        <w:spacing w:after="0" w:line="360" w:lineRule="auto"/>
-        <w:jc w:val="both"/>
-        <w:rPr>
-          <w:rFonts w:ascii="Arial" w:eastAsia="Times New Roman" w:hAnsi="Arial" w:cs="Arial"/>
-          <w:sz w:val="24"/>
-          <w:szCs w:val="24"/>
-          <w:lang w:val="hu-HU" w:eastAsia="hu-HU"/>
-        </w:rPr>
-      </w:pPr>
-      <w:r>
-        <w:rPr>
-          <w:rFonts w:ascii="Arial" w:eastAsia="Times New Roman" w:hAnsi="Arial" w:cs="Arial"/>
-          <w:color w:val="000000"/>
-          <w:sz w:val="24"/>
-          <w:szCs w:val="24"/>
-          <w:lang w:val="hu-HU" w:eastAsia="hu-HU"/>
-        </w:rPr>
-        <w:t>Iterációs lépés száma: 3; Együttható értéke: 0.2581495930773764</w:t>
-      </w:r>
-    </w:p>
-    <w:p>
-      <w:pPr>
-        <w:spacing w:after="0" w:line="360" w:lineRule="auto"/>
-        <w:jc w:val="both"/>
-        <w:rPr>
-          <w:rFonts w:ascii="Arial" w:eastAsia="Times New Roman" w:hAnsi="Arial" w:cs="Arial"/>
-          <w:sz w:val="24"/>
-          <w:szCs w:val="24"/>
-          <w:lang w:val="hu-HU" w:eastAsia="hu-HU"/>
-        </w:rPr>
-      </w:pPr>
-      <w:r>
-        <w:rPr>
-          <w:rFonts w:ascii="Arial" w:eastAsia="Times New Roman" w:hAnsi="Arial" w:cs="Arial"/>
-          <w:color w:val="000000"/>
-          <w:sz w:val="24"/>
-          <w:szCs w:val="24"/>
-          <w:lang w:val="hu-HU" w:eastAsia="hu-HU"/>
-        </w:rPr>
-        <w:t>Iterációs lépés száma: 4; Együttható értéke: 0.</w:t>
-      </w:r>
-      <w:proofErr w:type="gramStart"/>
-      <w:r>
-        <w:rPr>
-          <w:rFonts w:ascii="Arial" w:eastAsia="Times New Roman" w:hAnsi="Arial" w:cs="Arial"/>
-          <w:color w:val="000000"/>
-          <w:sz w:val="24"/>
-          <w:szCs w:val="24"/>
-          <w:lang w:val="hu-HU" w:eastAsia="hu-HU"/>
-        </w:rPr>
-        <w:t>26954823316059784 …</w:t>
-      </w:r>
-      <w:proofErr w:type="gramEnd"/>
-      <w:r>
-        <w:rPr>
-          <w:rFonts w:ascii="Arial" w:eastAsia="Times New Roman" w:hAnsi="Arial" w:cs="Arial"/>
-          <w:color w:val="000000"/>
-          <w:sz w:val="24"/>
-          <w:szCs w:val="24"/>
-          <w:lang w:val="hu-HU" w:eastAsia="hu-HU"/>
-        </w:rPr>
-        <w:t xml:space="preserve"> “</w:t>
-      </w:r>
-    </w:p>
-    <w:p>
-      <w:pPr>
-        <w:spacing w:after="0" w:line="360" w:lineRule="auto"/>
-        <w:jc w:val="both"/>
-        <w:rPr>
-          <w:rFonts w:ascii="Arial" w:eastAsia="Times New Roman" w:hAnsi="Arial" w:cs="Arial"/>
-          <w:sz w:val="24"/>
-          <w:szCs w:val="24"/>
-          <w:lang w:val="hu-HU" w:eastAsia="hu-HU"/>
-        </w:rPr>
-      </w:pPr>
-    </w:p>
-    <w:p>
-      <w:pPr>
-        <w:spacing w:after="0" w:line="360" w:lineRule="auto"/>
-        <w:jc w:val="both"/>
-        <w:rPr>
-          <w:rFonts w:ascii="Arial" w:eastAsia="Times New Roman" w:hAnsi="Arial" w:cs="Arial"/>
-          <w:sz w:val="24"/>
-          <w:szCs w:val="24"/>
-          <w:lang w:val="hu-HU" w:eastAsia="hu-HU"/>
-        </w:rPr>
-      </w:pPr>
-      <w:r>
-        <w:rPr>
-          <w:noProof/>
-        </w:rPr>
-        <w:pict>
-          <v:shape id="_x0000_s1030" type="#_x0000_t202" style="position:absolute;left:0;text-align:left;margin-left:-1pt;margin-top:246.6pt;width:432.8pt;height:.05pt;z-index:251678720" stroked="f">
-            <v:textbox style="mso-fit-shape-to-text:t" inset="0,0,0,0">
-              <w:txbxContent>
-                <w:p>
-                  <w:pPr>
-                    <w:pStyle w:val="Kpalrs"/>
-                    <w:jc w:val="center"/>
-                    <w:rPr>
-                      <w:rFonts w:ascii="Arial" w:eastAsia="Times New Roman" w:hAnsi="Arial" w:cs="Arial"/>
-                      <w:noProof/>
-                      <w:color w:val="000000"/>
-                      <w:sz w:val="24"/>
-                      <w:szCs w:val="24"/>
-                    </w:rPr>
-                  </w:pPr>
-                  <w:r>
-                    <w:rPr>
-                      <w:rFonts w:ascii="Arial" w:eastAsia="Times New Roman" w:hAnsi="Arial" w:cs="Arial"/>
-                      <w:noProof/>
-                      <w:color w:val="000000"/>
-                      <w:sz w:val="24"/>
-                      <w:szCs w:val="24"/>
-                    </w:rPr>
-                    <w:fldChar w:fldCharType="begin"/>
-                  </w:r>
-                  <w:r>
-                    <w:rPr>
-                      <w:rFonts w:ascii="Arial" w:eastAsia="Times New Roman" w:hAnsi="Arial" w:cs="Arial"/>
-                      <w:noProof/>
-                      <w:color w:val="000000"/>
-                      <w:sz w:val="24"/>
-                      <w:szCs w:val="24"/>
-                    </w:rPr>
-                    <w:instrText xml:space="preserve"> SEQ ábra \* ARABIC </w:instrText>
-                  </w:r>
-                  <w:r>
-                    <w:rPr>
-                      <w:rFonts w:ascii="Arial" w:eastAsia="Times New Roman" w:hAnsi="Arial" w:cs="Arial"/>
-                      <w:noProof/>
-                      <w:color w:val="000000"/>
-                      <w:sz w:val="24"/>
-                      <w:szCs w:val="24"/>
-                    </w:rPr>
-                    <w:fldChar w:fldCharType="separate"/>
-                  </w:r>
-                  <w:r>
-                    <w:rPr>
-                      <w:rFonts w:ascii="Arial" w:eastAsia="Times New Roman" w:hAnsi="Arial" w:cs="Arial"/>
-                      <w:noProof/>
-                      <w:color w:val="000000"/>
-                      <w:sz w:val="24"/>
-                      <w:szCs w:val="24"/>
-                    </w:rPr>
-                    <w:t>10</w:t>
-                  </w:r>
-                  <w:r>
-                    <w:rPr>
-                      <w:rFonts w:ascii="Arial" w:eastAsia="Times New Roman" w:hAnsi="Arial" w:cs="Arial"/>
-                      <w:noProof/>
-                      <w:color w:val="000000"/>
-                      <w:sz w:val="24"/>
-                      <w:szCs w:val="24"/>
-                    </w:rPr>
-                    <w:fldChar w:fldCharType="end"/>
-                  </w:r>
-                  <w:r>
-                    <w:t>. ábra: szűrő- és eredménypanel</w:t>
-                  </w:r>
-                </w:p>
-              </w:txbxContent>
-            </v:textbox>
-            <w10:wrap type="square"/>
-          </v:shape>
-        </w:pict>
-      </w:r>
-      <w:r>
-        <w:rPr>
-          <w:rFonts w:ascii="Arial" w:eastAsia="Times New Roman" w:hAnsi="Arial" w:cs="Arial"/>
-          <w:noProof/>
-          <w:color w:val="000000"/>
-          <w:sz w:val="24"/>
-          <w:szCs w:val="24"/>
-          <w:lang w:val="hu-HU" w:eastAsia="hu-HU" w:bidi="ar-SA"/>
-        </w:rPr>
-        <w:drawing>
-          <wp:anchor distT="180340" distB="180340" distL="114300" distR="114300" simplePos="0" relativeHeight="251676672" behindDoc="0" locked="0" layoutInCell="1" allowOverlap="1">
-            <wp:simplePos x="0" y="0"/>
-            <wp:positionH relativeFrom="column">
-              <wp:posOffset>-12700</wp:posOffset>
-            </wp:positionH>
-            <wp:positionV relativeFrom="paragraph">
-              <wp:posOffset>112395</wp:posOffset>
-            </wp:positionV>
-            <wp:extent cx="5496560" cy="2962275"/>
-            <wp:effectExtent l="19050" t="0" r="8890" b="0"/>
-            <wp:wrapSquare wrapText="bothSides"/>
-            <wp:docPr id="37" name="Kép 37"/>
-            <wp:cNvGraphicFramePr>
-              <a:graphicFrameLocks xmlns:a="http://schemas.openxmlformats.org/drawingml/2006/main" noChangeAspect="1"/>
-            </wp:cNvGraphicFramePr>
-            <a:graphic xmlns:a="http://schemas.openxmlformats.org/drawingml/2006/main">
-              <a:graphicData uri="http://schemas.openxmlformats.org/drawingml/2006/picture">
-                <pic:pic xmlns:pic="http://schemas.openxmlformats.org/drawingml/2006/picture">
-                  <pic:nvPicPr>
-                    <pic:cNvPr id="0" name="Picture 37"/>
-                    <pic:cNvPicPr>
-                      <a:picLocks noChangeAspect="1" noChangeArrowheads="1"/>
-                    </pic:cNvPicPr>
-                  </pic:nvPicPr>
-                  <pic:blipFill>
-                    <a:blip r:embed="rId24"/>
-                    <a:srcRect/>
-                    <a:stretch>
-                      <a:fillRect/>
-                    </a:stretch>
-                  </pic:blipFill>
-                  <pic:spPr bwMode="auto">
-                    <a:xfrm>
-                      <a:off x="0" y="0"/>
-                      <a:ext cx="5496560" cy="2962275"/>
-                    </a:xfrm>
-                    <a:prstGeom prst="rect">
-                      <a:avLst/>
-                    </a:prstGeom>
-                    <a:noFill/>
-                    <a:ln w="9525">
-                      <a:noFill/>
-                      <a:miter lim="800000"/>
-                      <a:headEnd/>
-                      <a:tailEnd/>
-                    </a:ln>
-                  </pic:spPr>
-                </pic:pic>
-              </a:graphicData>
-            </a:graphic>
-          </wp:anchor>
-        </w:drawing>
-      </w:r>
-      <w:r>
-        <w:rPr>
-          <w:rFonts w:ascii="Arial" w:eastAsia="Times New Roman" w:hAnsi="Arial" w:cs="Arial"/>
-          <w:color w:val="000000"/>
-          <w:sz w:val="24"/>
-          <w:szCs w:val="24"/>
-          <w:lang w:val="hu-HU" w:eastAsia="hu-HU"/>
-        </w:rPr>
-        <w:t xml:space="preserve">A diagramok mellet található a már ismert vektorpanel, melyen az iteráció eredményét látjuk. Ezt exportálhatjuk egy fájlba az “Az eredményvektor exportálása” </w:t>
-      </w:r>
-      <w:proofErr w:type="spellStart"/>
-      <w:r>
-        <w:rPr>
-          <w:rFonts w:ascii="Arial" w:eastAsia="Times New Roman" w:hAnsi="Arial" w:cs="Arial"/>
-          <w:color w:val="000000"/>
-          <w:sz w:val="24"/>
-          <w:szCs w:val="24"/>
-          <w:lang w:val="hu-HU" w:eastAsia="hu-HU"/>
-        </w:rPr>
-        <w:t>gambbal</w:t>
-      </w:r>
-      <w:proofErr w:type="spellEnd"/>
-      <w:r>
-        <w:rPr>
-          <w:rFonts w:ascii="Arial" w:eastAsia="Times New Roman" w:hAnsi="Arial" w:cs="Arial"/>
-          <w:color w:val="000000"/>
-          <w:sz w:val="24"/>
-          <w:szCs w:val="24"/>
-          <w:lang w:val="hu-HU" w:eastAsia="hu-HU"/>
-        </w:rPr>
-        <w:t>, mely a “Fájl”-&gt; “Mentés fájlba” menüpontban megismert formátumhoz hasonlóan fog kiíródni.</w:t>
-      </w:r>
-    </w:p>
-    <w:p>
-      <w:pPr>
-        <w:spacing w:after="0" w:line="360" w:lineRule="auto"/>
-        <w:jc w:val="both"/>
-        <w:rPr>
-          <w:rFonts w:ascii="Arial" w:eastAsia="Times New Roman" w:hAnsi="Arial" w:cs="Arial"/>
-          <w:sz w:val="24"/>
-          <w:szCs w:val="24"/>
-          <w:lang w:val="hu-HU" w:eastAsia="hu-HU"/>
-        </w:rPr>
-      </w:pPr>
-      <w:r>
-        <w:rPr>
-          <w:rFonts w:ascii="Arial" w:eastAsia="Times New Roman" w:hAnsi="Arial" w:cs="Arial"/>
-          <w:color w:val="000000"/>
-          <w:sz w:val="24"/>
-          <w:szCs w:val="24"/>
-          <w:lang w:val="hu-HU" w:eastAsia="hu-HU"/>
-        </w:rPr>
-        <w:t xml:space="preserve">Az </w:t>
-      </w:r>
-      <w:proofErr w:type="spellStart"/>
-      <w:r>
-        <w:rPr>
-          <w:rFonts w:ascii="Arial" w:eastAsia="Times New Roman" w:hAnsi="Arial" w:cs="Arial"/>
-          <w:color w:val="000000"/>
-          <w:sz w:val="24"/>
-          <w:szCs w:val="24"/>
-          <w:lang w:val="hu-HU" w:eastAsia="hu-HU"/>
-        </w:rPr>
-        <w:t>ereményvektor</w:t>
-      </w:r>
-      <w:proofErr w:type="spellEnd"/>
-      <w:r>
-        <w:rPr>
-          <w:rFonts w:ascii="Arial" w:eastAsia="Times New Roman" w:hAnsi="Arial" w:cs="Arial"/>
-          <w:color w:val="000000"/>
-          <w:sz w:val="24"/>
-          <w:szCs w:val="24"/>
-          <w:lang w:val="hu-HU" w:eastAsia="hu-HU"/>
-        </w:rPr>
-        <w:t xml:space="preserve"> alatt látható, hogy a módszer hány lépést használt az előre megadott maximumból. Ez akkor lehet kevesebb, ha a program előbb leállítja az iterációt, mert vagy megtalálta, vagy biztosan konvergál a megoldáshoz a módszer (q</w:t>
-      </w:r>
-      <w:proofErr w:type="gramStart"/>
-      <w:r>
-        <w:rPr>
-          <w:rFonts w:ascii="Arial" w:eastAsia="Times New Roman" w:hAnsi="Arial" w:cs="Arial"/>
-          <w:color w:val="000000"/>
-          <w:sz w:val="24"/>
-          <w:szCs w:val="24"/>
-          <w:lang w:val="hu-HU" w:eastAsia="hu-HU"/>
-        </w:rPr>
-        <w:t>&gt;5</w:t>
-      </w:r>
-      <w:proofErr w:type="gramEnd"/>
-      <w:r>
-        <w:rPr>
-          <w:rFonts w:ascii="Arial" w:eastAsia="Times New Roman" w:hAnsi="Arial" w:cs="Arial"/>
-          <w:color w:val="000000"/>
-          <w:sz w:val="24"/>
-          <w:szCs w:val="24"/>
-          <w:lang w:val="hu-HU" w:eastAsia="hu-HU"/>
-        </w:rPr>
-        <w:t>).</w:t>
-      </w:r>
-    </w:p>
-    <w:p>
-      <w:pPr>
-        <w:spacing w:after="0" w:line="360" w:lineRule="auto"/>
-        <w:jc w:val="both"/>
-        <w:rPr>
-          <w:rFonts w:ascii="Arial" w:eastAsia="Times New Roman" w:hAnsi="Arial" w:cs="Arial"/>
-          <w:sz w:val="24"/>
-          <w:szCs w:val="24"/>
-          <w:lang w:val="hu-HU" w:eastAsia="hu-HU"/>
-        </w:rPr>
-      </w:pPr>
-      <w:r>
-        <w:rPr>
-          <w:rFonts w:ascii="Arial" w:eastAsia="Times New Roman" w:hAnsi="Arial" w:cs="Arial"/>
-          <w:color w:val="000000"/>
-          <w:sz w:val="24"/>
-          <w:szCs w:val="24"/>
-          <w:lang w:val="hu-HU" w:eastAsia="hu-HU"/>
-        </w:rPr>
-        <w:lastRenderedPageBreak/>
-        <w:t xml:space="preserve">A panelen lehetőség van még az iteráció folytatására, azaz a szűrőpanelen megadott lépésszámban újra futtatni az adott iterációt az  eredményvektorral, mint kezdővektorral. Ekkor a grafikonokon az új adatok láthatóak, az új </w:t>
-      </w:r>
-      <w:proofErr w:type="spellStart"/>
-      <w:r>
-        <w:rPr>
-          <w:rFonts w:ascii="Arial" w:eastAsia="Times New Roman" w:hAnsi="Arial" w:cs="Arial"/>
-          <w:color w:val="000000"/>
-          <w:sz w:val="24"/>
-          <w:szCs w:val="24"/>
-          <w:lang w:val="hu-HU" w:eastAsia="hu-HU"/>
-        </w:rPr>
-        <w:t>x</w:t>
-      </w:r>
-      <w:r>
-        <w:rPr>
-          <w:rFonts w:ascii="Arial" w:eastAsia="Times New Roman" w:hAnsi="Arial" w:cs="Arial"/>
-          <w:color w:val="000000"/>
-          <w:sz w:val="24"/>
-          <w:szCs w:val="24"/>
-          <w:vertAlign w:val="subscript"/>
-          <w:lang w:val="hu-HU" w:eastAsia="hu-HU"/>
-        </w:rPr>
-        <w:t>n</w:t>
-      </w:r>
-      <w:proofErr w:type="spellEnd"/>
-      <w:r>
-        <w:rPr>
-          <w:rFonts w:ascii="Arial" w:eastAsia="Times New Roman" w:hAnsi="Arial" w:cs="Arial"/>
-          <w:color w:val="000000"/>
-          <w:sz w:val="24"/>
-          <w:szCs w:val="24"/>
-          <w:vertAlign w:val="subscript"/>
-          <w:lang w:val="hu-HU" w:eastAsia="hu-HU"/>
-        </w:rPr>
-        <w:t xml:space="preserve"> </w:t>
-      </w:r>
-      <w:r>
-        <w:rPr>
-          <w:rFonts w:ascii="Arial" w:eastAsia="Times New Roman" w:hAnsi="Arial" w:cs="Arial"/>
-          <w:color w:val="000000"/>
-          <w:sz w:val="24"/>
-          <w:szCs w:val="24"/>
-          <w:lang w:val="hu-HU" w:eastAsia="hu-HU"/>
-        </w:rPr>
-        <w:t>is látszik, a használt lépések pedig hozzáadódnak az eddigiekhez.</w:t>
+        <w:t>A használt módszerek leírása</w:t>
       </w:r>
     </w:p>
     <w:p>
@@ -5695,241 +4781,13 @@
         <w:spacing w:before="0" w:beforeAutospacing="0" w:after="0" w:afterAutospacing="0" w:line="360" w:lineRule="auto"/>
         <w:jc w:val="both"/>
         <w:rPr>
-          <w:rFonts w:ascii="Arial" w:hAnsi="Arial" w:cs="Arial"/>
-          <w:b/>
-          <w:color w:val="000000"/>
-          <w:u w:val="single"/>
+          <w:rStyle w:val="Ershivatkozs"/>
           <w:lang w:val="hu-HU"/>
         </w:rPr>
       </w:pPr>
       <w:r>
         <w:rPr>
-          <w:rFonts w:ascii="Arial" w:hAnsi="Arial" w:cs="Arial"/>
-          <w:color w:val="000000"/>
-          <w:lang w:val="hu-HU"/>
-        </w:rPr>
-        <w:t>Lehetőség van még az eredményvektor eltárolására az aktuális kezdővektorok között. Ez akkor lehet hasznos, ha egy módszer eredményvektorából szeretnénk indítani egy másik iterációt. Ahogy a program is figyelmeztet rá, ha használni szeretnénk ezt a vektort, újra kell töltenünk a panelt (“Módszerek” menü -&gt; “Módszerek kipróbálása” gombbal).</w:t>
-      </w:r>
-    </w:p>
-    <w:p>
-      <w:pPr>
-        <w:pStyle w:val="Cmsor3"/>
-        <w:jc w:val="both"/>
-        <w:rPr>
-          <w:rFonts w:eastAsia="Times New Roman"/>
-          <w:lang w:val="hu-HU" w:eastAsia="hu-HU"/>
-        </w:rPr>
-      </w:pPr>
-      <w:r>
-        <w:rPr>
-          <w:rFonts w:eastAsia="Times New Roman"/>
-          <w:lang w:val="hu-HU" w:eastAsia="hu-HU"/>
-        </w:rPr>
-        <w:t>Súgó</w:t>
-      </w:r>
-    </w:p>
-    <w:p>
-      <w:pPr>
-        <w:pStyle w:val="NormlWeb"/>
-        <w:spacing w:before="0" w:beforeAutospacing="0" w:after="0" w:afterAutospacing="0" w:line="360" w:lineRule="auto"/>
-        <w:jc w:val="both"/>
-        <w:rPr>
-          <w:rFonts w:ascii="Arial" w:hAnsi="Arial" w:cs="Arial"/>
-          <w:color w:val="000000"/>
-          <w:lang w:val="hu-HU"/>
-        </w:rPr>
-      </w:pPr>
-      <w:r>
-        <w:rPr>
-          <w:rFonts w:ascii="Arial" w:hAnsi="Arial" w:cs="Arial"/>
-          <w:color w:val="000000"/>
-          <w:lang w:val="hu-HU"/>
-        </w:rPr>
-        <w:t>A „S</w:t>
-      </w:r>
-      <w:r>
-        <w:rPr>
-          <w:rFonts w:ascii="Arial" w:hAnsi="Arial" w:cs="Arial"/>
-          <w:color w:val="000000"/>
-          <w:lang w:val="hu-HU"/>
-        </w:rPr>
-        <w:t>úgó</w:t>
-      </w:r>
-      <w:r>
-        <w:rPr>
-          <w:rFonts w:ascii="Arial" w:hAnsi="Arial" w:cs="Arial"/>
-          <w:color w:val="000000"/>
-          <w:lang w:val="hu-HU"/>
-        </w:rPr>
-        <w:t>”</w:t>
-      </w:r>
-      <w:r>
-        <w:rPr>
-          <w:rFonts w:ascii="Arial" w:hAnsi="Arial" w:cs="Arial"/>
-          <w:color w:val="000000"/>
-          <w:lang w:val="hu-HU"/>
-        </w:rPr>
-        <w:t xml:space="preserve"> menüben egy általános leírást </w:t>
-      </w:r>
-      <w:r>
-        <w:rPr>
-          <w:rFonts w:ascii="Arial" w:hAnsi="Arial" w:cs="Arial"/>
-          <w:color w:val="000000"/>
-          <w:lang w:val="hu-HU"/>
-        </w:rPr>
-        <w:t>találunk a programról és a benne lévő funkciókról.</w:t>
-      </w:r>
-    </w:p>
-    <w:p>
-      <w:pPr>
-        <w:jc w:val="both"/>
-        <w:rPr>
-          <w:rFonts w:ascii="Arial" w:eastAsia="Times New Roman" w:hAnsi="Arial" w:cs="Arial"/>
-          <w:color w:val="000000"/>
-          <w:sz w:val="24"/>
-          <w:szCs w:val="24"/>
-          <w:lang w:val="hu-HU" w:eastAsia="hu-HU"/>
-        </w:rPr>
-      </w:pPr>
-      <w:r>
-        <w:rPr>
-          <w:rFonts w:ascii="Arial" w:hAnsi="Arial" w:cs="Arial"/>
-          <w:color w:val="000000"/>
-          <w:lang w:val="hu-HU"/>
-        </w:rPr>
-        <w:br w:type="page"/>
-      </w:r>
-    </w:p>
-    <w:p>
-      <w:pPr>
-        <w:pStyle w:val="NormlWeb"/>
-        <w:spacing w:before="0" w:beforeAutospacing="0" w:after="0" w:afterAutospacing="0" w:line="360" w:lineRule="auto"/>
-        <w:jc w:val="both"/>
-        <w:rPr>
-          <w:rFonts w:ascii="Arial" w:hAnsi="Arial" w:cs="Arial"/>
-          <w:color w:val="000000"/>
-          <w:lang w:val="hu-HU"/>
-        </w:rPr>
-      </w:pPr>
-      <w:r>
-        <w:rPr>
-          <w:rFonts w:ascii="Arial" w:hAnsi="Arial" w:cs="Arial"/>
-          <w:color w:val="000000"/>
-          <w:lang w:val="hu-HU"/>
-        </w:rPr>
-        <w:lastRenderedPageBreak/>
-        <w:t>Fejlesztői dokumentáció</w:t>
-      </w:r>
-    </w:p>
-    <w:p>
-      <w:pPr>
-        <w:pStyle w:val="NormlWeb"/>
-        <w:spacing w:before="0" w:beforeAutospacing="0" w:after="0" w:afterAutospacing="0" w:line="360" w:lineRule="auto"/>
-        <w:jc w:val="both"/>
-        <w:rPr>
-          <w:rFonts w:ascii="Arial" w:hAnsi="Arial" w:cs="Arial"/>
-          <w:color w:val="000000"/>
-          <w:lang w:val="hu-HU"/>
-        </w:rPr>
-      </w:pPr>
-      <w:r>
-        <w:rPr>
-          <w:rFonts w:ascii="Arial" w:hAnsi="Arial" w:cs="Arial"/>
-          <w:color w:val="000000"/>
-          <w:lang w:val="hu-HU"/>
-        </w:rPr>
-        <w:t>A probléma részletes leírása</w:t>
-      </w:r>
-    </w:p>
-    <w:p>
-      <w:pPr>
-        <w:pStyle w:val="NormlWeb"/>
-        <w:spacing w:before="0" w:beforeAutospacing="0" w:after="0" w:afterAutospacing="0" w:line="360" w:lineRule="auto"/>
-        <w:jc w:val="both"/>
-        <w:rPr>
-          <w:rFonts w:ascii="Arial" w:hAnsi="Arial" w:cs="Arial"/>
-          <w:b/>
-          <w:color w:val="000000"/>
-          <w:u w:val="single"/>
-          <w:lang w:val="hu-HU"/>
-        </w:rPr>
-      </w:pPr>
-      <w:r>
-        <w:rPr>
-          <w:rFonts w:ascii="Arial" w:hAnsi="Arial" w:cs="Arial"/>
-          <w:b/>
-          <w:color w:val="000000"/>
-          <w:u w:val="single"/>
-          <w:lang w:val="hu-HU"/>
-        </w:rPr>
-        <w:t>A megvalósított adattípus leírása</w:t>
-      </w:r>
-    </w:p>
-    <w:p>
-      <w:pPr>
-        <w:pStyle w:val="NormlWeb"/>
-        <w:spacing w:before="0" w:beforeAutospacing="0" w:after="0" w:afterAutospacing="0" w:line="360" w:lineRule="auto"/>
-        <w:jc w:val="both"/>
-        <w:rPr>
-          <w:rFonts w:ascii="Arial" w:hAnsi="Arial" w:cs="Arial"/>
-          <w:color w:val="000000"/>
-          <w:lang w:val="hu-HU"/>
-        </w:rPr>
-      </w:pPr>
-    </w:p>
-    <w:p>
-      <w:pPr>
-        <w:pStyle w:val="NormlWeb"/>
-        <w:spacing w:before="0" w:beforeAutospacing="0" w:after="0" w:afterAutospacing="0" w:line="360" w:lineRule="auto"/>
-        <w:jc w:val="both"/>
-        <w:rPr>
-          <w:rFonts w:ascii="Arial" w:hAnsi="Arial" w:cs="Arial"/>
-          <w:color w:val="000000"/>
-          <w:lang w:val="hu-HU"/>
-        </w:rPr>
-      </w:pPr>
-    </w:p>
-    <w:p>
-      <w:pPr>
-        <w:pStyle w:val="NormlWeb"/>
-        <w:spacing w:before="0" w:beforeAutospacing="0" w:after="0" w:afterAutospacing="0" w:line="360" w:lineRule="auto"/>
-        <w:jc w:val="both"/>
-        <w:rPr>
-          <w:rFonts w:ascii="Arial" w:hAnsi="Arial" w:cs="Arial"/>
-          <w:b/>
-          <w:color w:val="000000"/>
-          <w:u w:val="single"/>
-          <w:lang w:val="hu-HU"/>
-        </w:rPr>
-      </w:pPr>
-      <w:r>
-        <w:rPr>
-          <w:rFonts w:ascii="Arial" w:hAnsi="Arial" w:cs="Arial"/>
-          <w:b/>
-          <w:color w:val="000000"/>
-          <w:u w:val="single"/>
-          <w:lang w:val="hu-HU"/>
-        </w:rPr>
-        <w:t>A használt módszerek leírása</w:t>
-      </w:r>
-    </w:p>
-    <w:p>
-      <w:pPr>
-        <w:pStyle w:val="NormlWeb"/>
-        <w:spacing w:before="0" w:beforeAutospacing="0" w:after="0" w:afterAutospacing="0" w:line="360" w:lineRule="auto"/>
-        <w:jc w:val="both"/>
-        <w:rPr>
-          <w:rFonts w:ascii="Arial" w:hAnsi="Arial" w:cs="Arial"/>
-          <w:color w:val="000000"/>
-          <w:u w:val="single"/>
-          <w:lang w:val="hu-HU"/>
-        </w:rPr>
-      </w:pPr>
-      <w:r>
-        <w:rPr>
-          <w:rFonts w:ascii="Arial" w:hAnsi="Arial" w:cs="Arial"/>
-          <w:color w:val="000000"/>
-          <w:u w:val="single"/>
+          <w:rStyle w:val="Ershivatkozs"/>
           <w:lang w:val="hu-HU"/>
         </w:rPr>
         <w:t>Általános leírás a klasszikus iterációkról</w:t>
@@ -6492,6 +5350,7 @@
               <w:szCs w:val="24"/>
               <w:lang w:val="hu-HU" w:eastAsia="hu-HU"/>
             </w:rPr>
+            <w:lastRenderedPageBreak/>
             <m:t>b</m:t>
           </m:r>
           <m:r>
@@ -6661,27 +5520,7 @@
           <w:szCs w:val="24"/>
           <w:lang w:val="hu-HU" w:eastAsia="hu-HU"/>
         </w:rPr>
-        <w:t xml:space="preserve"> S inverzével</w:t>
-      </w:r>
-      <w:r>
-        <w:rPr>
-          <w:rFonts w:ascii="Arial" w:eastAsia="Times New Roman" w:hAnsi="Arial" w:cs="Arial"/>
-          <w:color w:val="000000"/>
-          <w:sz w:val="24"/>
-          <w:szCs w:val="24"/>
-          <w:lang w:val="hu-HU" w:eastAsia="hu-HU"/>
-        </w:rPr>
-        <w:t xml:space="preserve"> balról szorozva, ma</w:t>
-      </w:r>
-      <w:r>
-        <w:rPr>
-          <w:rFonts w:ascii="Arial" w:eastAsia="Times New Roman" w:hAnsi="Arial" w:cs="Arial"/>
-          <w:color w:val="000000"/>
-          <w:sz w:val="24"/>
-          <w:szCs w:val="24"/>
-          <w:lang w:val="hu-HU" w:eastAsia="hu-HU"/>
-        </w:rPr>
-        <w:t xml:space="preserve">jd </w:t>
+        <w:t xml:space="preserve"> S inverzével balról szorozva, majd </w:t>
       </w:r>
       <w:r>
         <w:rPr>
@@ -7802,7 +6641,6 @@
           <w:szCs w:val="24"/>
           <w:lang w:val="hu-HU" w:eastAsia="hu-HU"/>
         </w:rPr>
-        <w:lastRenderedPageBreak/>
         <w:t xml:space="preserve">Az implementált módszerek közül a két klasszikus iteráció (Jacobi és </w:t>
       </w:r>
       <w:proofErr w:type="spellStart"/>
@@ -7915,34 +6753,14 @@
         <w:spacing w:after="0" w:line="360" w:lineRule="auto"/>
         <w:jc w:val="both"/>
         <w:rPr>
-          <w:rFonts w:ascii="Arial" w:eastAsia="Times New Roman" w:hAnsi="Arial" w:cs="Arial"/>
-          <w:sz w:val="24"/>
-          <w:szCs w:val="24"/>
-          <w:lang w:val="hu-HU" w:eastAsia="hu-HU"/>
-        </w:rPr>
-      </w:pPr>
-    </w:p>
-    <w:p>
-      <w:pPr>
-        <w:spacing w:after="0" w:line="360" w:lineRule="auto"/>
-        <w:jc w:val="both"/>
-        <w:rPr>
-          <w:rFonts w:ascii="Arial" w:eastAsia="Times New Roman" w:hAnsi="Arial" w:cs="Arial"/>
-          <w:i/>
-          <w:color w:val="000000"/>
-          <w:sz w:val="24"/>
-          <w:szCs w:val="24"/>
-          <w:lang w:val="hu-HU" w:eastAsia="hu-HU"/>
-        </w:rPr>
-      </w:pPr>
-      <w:r>
-        <w:rPr>
-          <w:rFonts w:ascii="Arial" w:eastAsia="Times New Roman" w:hAnsi="Arial" w:cs="Arial"/>
-          <w:i/>
-          <w:color w:val="000000"/>
-          <w:sz w:val="24"/>
-          <w:szCs w:val="24"/>
-          <w:lang w:val="hu-HU" w:eastAsia="hu-HU"/>
+          <w:rStyle w:val="Finomkiemels"/>
+          <w:lang w:val="hu-HU"/>
+        </w:rPr>
+      </w:pPr>
+      <w:r>
+        <w:rPr>
+          <w:rStyle w:val="Finomkiemels"/>
+          <w:lang w:val="hu-HU"/>
         </w:rPr>
         <w:t>Jacobi-iteráció</w:t>
       </w:r>
@@ -8784,33 +7602,17 @@
         <w:spacing w:after="0" w:line="360" w:lineRule="auto"/>
         <w:jc w:val="both"/>
         <w:rPr>
-          <w:rFonts w:ascii="Arial" w:eastAsia="Times New Roman" w:hAnsi="Arial" w:cs="Arial"/>
-          <w:sz w:val="24"/>
-          <w:szCs w:val="24"/>
-          <w:lang w:val="hu-HU" w:eastAsia="hu-HU"/>
-        </w:rPr>
-      </w:pPr>
-    </w:p>
-    <w:p>
-      <w:pPr>
-        <w:spacing w:after="0" w:line="360" w:lineRule="auto"/>
-        <w:jc w:val="both"/>
-        <w:rPr>
-          <w:rFonts w:ascii="Arial" w:eastAsia="Times New Roman" w:hAnsi="Arial" w:cs="Arial"/>
-          <w:i/>
-          <w:sz w:val="24"/>
-          <w:szCs w:val="24"/>
-          <w:lang w:val="hu-HU" w:eastAsia="hu-HU"/>
+          <w:rStyle w:val="Finomkiemels"/>
+          <w:i w:val="0"/>
+          <w:lang w:val="hu-HU"/>
         </w:rPr>
       </w:pPr>
       <w:proofErr w:type="spellStart"/>
       <w:r>
         <w:rPr>
-          <w:rFonts w:ascii="Arial" w:eastAsia="Times New Roman" w:hAnsi="Arial" w:cs="Arial"/>
-          <w:i/>
-          <w:sz w:val="24"/>
-          <w:szCs w:val="24"/>
-          <w:lang w:val="hu-HU" w:eastAsia="hu-HU"/>
+          <w:rStyle w:val="Finomkiemels"/>
+          <w:i w:val="0"/>
+          <w:lang w:val="hu-HU"/>
         </w:rPr>
         <w:t>Gauss-Seidel-iteráció</w:t>
       </w:r>
@@ -9216,6 +8018,7 @@
           <w:szCs w:val="24"/>
           <w:lang w:val="hu-HU" w:eastAsia="hu-HU"/>
         </w:rPr>
+        <w:lastRenderedPageBreak/>
         <w:t>iterációt</w:t>
       </w:r>
       <w:proofErr w:type="gramEnd"/>
@@ -9883,7 +8686,7 @@
           <w:szCs w:val="24"/>
           <w:lang w:val="hu-HU" w:eastAsia="hu-HU"/>
         </w:rPr>
-        <w:t xml:space="preserve"> tag helyett a Gauss-</w:t>
+        <w:t xml:space="preserve"> tag helyett a Gauss-Seidel-iter</w:t>
       </w:r>
       <w:proofErr w:type="spellStart"/>
       <w:r>
@@ -9893,7 +8696,7 @@
           <w:szCs w:val="24"/>
           <w:lang w:val="hu-HU" w:eastAsia="hu-HU"/>
         </w:rPr>
-        <w:t>Seidel-iterációban</w:t>
+        <w:t>ációban</w:t>
       </w:r>
       <w:proofErr w:type="spellEnd"/>
       <w:r>
@@ -10333,17 +9136,7 @@
           <w:szCs w:val="24"/>
           <w:lang w:val="hu-HU" w:eastAsia="hu-HU"/>
         </w:rPr>
-        <w:t xml:space="preserve"> vektorra. A második elem meghatározásához pedig csak a </w:t>
-      </w:r>
-      <w:r>
-        <w:rPr>
-          <w:rFonts w:ascii="Arial" w:eastAsia="Times New Roman" w:hAnsi="Arial" w:cs="Arial"/>
-          <w:sz w:val="24"/>
-          <w:szCs w:val="24"/>
-          <w:lang w:val="hu-HU" w:eastAsia="hu-HU"/>
-        </w:rPr>
-        <w:lastRenderedPageBreak/>
-        <w:t xml:space="preserve">korábban meghatározott első elemre van szükség, stb. Még jobban látszik a kapcsolat a két iteráció között, ha a </w:t>
+        <w:t xml:space="preserve"> vektorra. A második elem meghatározásához pedig csak a korábban meghatározott első elemre van szükség, stb. Még jobban látszik a kapcsolat a két iteráció között, ha a Gauss-Seidel</w:t>
       </w:r>
       <w:proofErr w:type="spellStart"/>
       <w:r>
@@ -10353,7 +9146,7 @@
           <w:szCs w:val="24"/>
           <w:lang w:val="hu-HU" w:eastAsia="hu-HU"/>
         </w:rPr>
-        <w:t>Gauss-Seidel-iteráció</w:t>
+        <w:t>-iteráció</w:t>
       </w:r>
       <w:proofErr w:type="spellEnd"/>
       <w:r>
@@ -11082,27 +9875,7 @@
           <w:szCs w:val="24"/>
           <w:lang w:val="hu-HU" w:eastAsia="hu-HU"/>
         </w:rPr>
-        <w:t xml:space="preserve"> vektort használja, míg a </w:t>
-      </w:r>
-      <w:proofErr w:type="spellStart"/>
-      <w:r>
-        <w:rPr>
-          <w:rFonts w:ascii="Arial" w:eastAsia="Times New Roman" w:hAnsi="Arial" w:cs="Arial"/>
-          <w:sz w:val="24"/>
-          <w:szCs w:val="24"/>
-          <w:lang w:val="hu-HU" w:eastAsia="hu-HU"/>
-        </w:rPr>
-        <w:t>Gauss-Seidel-módszer</w:t>
-      </w:r>
-      <w:proofErr w:type="spellEnd"/>
-      <w:r>
-        <w:rPr>
-          <w:rFonts w:ascii="Arial" w:eastAsia="Times New Roman" w:hAnsi="Arial" w:cs="Arial"/>
-          <w:sz w:val="24"/>
-          <w:szCs w:val="24"/>
-          <w:lang w:val="hu-HU" w:eastAsia="hu-HU"/>
-        </w:rPr>
-        <w:t xml:space="preserve"> az </w:t>
+        <w:t xml:space="preserve"> vektort használja, míg a Gauss-Seidel-módszer az </w:t>
       </w:r>
       <m:oMath>
         <m:sSup>
@@ -11153,27 +9926,7 @@
           <w:szCs w:val="24"/>
           <w:lang w:val="hu-HU" w:eastAsia="hu-HU"/>
         </w:rPr>
-        <w:t xml:space="preserve"> vektor </w:t>
-      </w:r>
-      <w:proofErr w:type="spellStart"/>
-      <w:r>
-        <w:rPr>
-          <w:rFonts w:ascii="Arial" w:eastAsia="Times New Roman" w:hAnsi="Arial" w:cs="Arial"/>
-          <w:sz w:val="24"/>
-          <w:szCs w:val="24"/>
-          <w:lang w:val="hu-HU" w:eastAsia="hu-HU"/>
-        </w:rPr>
-        <w:t>i-edik</w:t>
-      </w:r>
-      <w:proofErr w:type="spellEnd"/>
-      <w:r>
-        <w:rPr>
-          <w:rFonts w:ascii="Arial" w:eastAsia="Times New Roman" w:hAnsi="Arial" w:cs="Arial"/>
-          <w:sz w:val="24"/>
-          <w:szCs w:val="24"/>
-          <w:lang w:val="hu-HU" w:eastAsia="hu-HU"/>
-        </w:rPr>
-        <w:t xml:space="preserve"> elemének meghatározásához felhasználja a vektor korábban kiszámolt j = 1</w:t>
+        <w:t xml:space="preserve"> vektor i-edik elemének meghatározásához felhasználja a vektor korábban kiszámolt j = 1</w:t>
       </w:r>
       <w:proofErr w:type="gramStart"/>
       <w:r>
@@ -11252,34 +10005,13 @@
         <w:spacing w:after="0" w:line="360" w:lineRule="auto"/>
         <w:jc w:val="both"/>
         <w:rPr>
-          <w:rFonts w:ascii="Arial" w:eastAsia="Times New Roman" w:hAnsi="Arial" w:cs="Arial"/>
-          <w:color w:val="000000"/>
-          <w:sz w:val="24"/>
-          <w:szCs w:val="24"/>
-          <w:lang w:val="hu-HU" w:eastAsia="hu-HU"/>
-        </w:rPr>
-      </w:pPr>
-    </w:p>
-    <w:p>
-      <w:pPr>
-        <w:spacing w:after="0" w:line="360" w:lineRule="auto"/>
-        <w:jc w:val="both"/>
-        <w:rPr>
-          <w:rFonts w:ascii="Arial" w:hAnsi="Arial" w:cs="Arial"/>
-          <w:color w:val="000000"/>
-          <w:sz w:val="24"/>
-          <w:szCs w:val="24"/>
-          <w:u w:val="single"/>
+          <w:rStyle w:val="Ershivatkozs"/>
           <w:lang w:val="hu-HU"/>
         </w:rPr>
       </w:pPr>
       <w:r>
         <w:rPr>
-          <w:rFonts w:ascii="Arial" w:hAnsi="Arial" w:cs="Arial"/>
-          <w:color w:val="000000"/>
-          <w:sz w:val="24"/>
-          <w:szCs w:val="24"/>
-          <w:u w:val="single"/>
+          <w:rStyle w:val="Ershivatkozs"/>
           <w:lang w:val="hu-HU"/>
         </w:rPr>
         <w:t>Általános leírás a variációs módszerekről</w:t>
@@ -11667,6 +10399,7 @@
           <w:szCs w:val="24"/>
           <w:lang w:val="hu-HU" w:eastAsia="hu-HU"/>
         </w:rPr>
+        <w:lastRenderedPageBreak/>
         <w:t>n-változós</w:t>
       </w:r>
       <w:proofErr w:type="spellEnd"/>
@@ -11746,27 +10479,7 @@
           <w:szCs w:val="24"/>
           <w:lang w:val="hu-HU" w:eastAsia="hu-HU"/>
         </w:rPr>
-        <w:t xml:space="preserve"> halmazon és ez p</w:t>
-      </w:r>
-      <w:proofErr w:type="spellStart"/>
-      <w:r>
-        <w:rPr>
-          <w:rFonts w:ascii="Arial" w:eastAsia="Times New Roman" w:hAnsi="Arial" w:cs="Arial"/>
-          <w:sz w:val="24"/>
-          <w:szCs w:val="24"/>
-          <w:lang w:val="hu-HU" w:eastAsia="hu-HU"/>
-        </w:rPr>
-        <w:t>ontosan</w:t>
-      </w:r>
-      <w:proofErr w:type="spellEnd"/>
-      <w:r>
-        <w:rPr>
-          <w:rFonts w:ascii="Arial" w:eastAsia="Times New Roman" w:hAnsi="Arial" w:cs="Arial"/>
-          <w:sz w:val="24"/>
-          <w:szCs w:val="24"/>
-          <w:lang w:val="hu-HU" w:eastAsia="hu-HU"/>
-        </w:rPr>
-        <w:t xml:space="preserve"> az </w:t>
+        <w:t xml:space="preserve"> halmazon és ez pontosan az </w:t>
       </w:r>
       <w:proofErr w:type="gramStart"/>
       <w:r>
@@ -11832,39 +10545,31 @@
         <w:spacing w:after="0" w:line="360" w:lineRule="auto"/>
         <w:jc w:val="both"/>
         <w:rPr>
-          <w:rFonts w:ascii="Arial" w:eastAsia="Times New Roman" w:hAnsi="Arial" w:cs="Arial"/>
-          <w:sz w:val="24"/>
-          <w:szCs w:val="24"/>
-          <w:lang w:val="hu-HU" w:eastAsia="hu-HU"/>
-        </w:rPr>
-      </w:pPr>
-    </w:p>
-    <w:p>
-      <w:pPr>
-        <w:spacing w:after="0" w:line="360" w:lineRule="auto"/>
-        <w:jc w:val="both"/>
-        <w:rPr>
-          <w:rFonts w:ascii="Arial" w:eastAsia="Times New Roman" w:hAnsi="Arial" w:cs="Arial"/>
-          <w:i/>
-          <w:color w:val="000000"/>
-          <w:sz w:val="24"/>
-          <w:szCs w:val="24"/>
-          <w:lang w:val="hu-HU" w:eastAsia="hu-HU"/>
-        </w:rPr>
-      </w:pPr>
-      <w:proofErr w:type="spellStart"/>
-      <w:r>
-        <w:rPr>
-          <w:rFonts w:ascii="Arial" w:eastAsia="Times New Roman" w:hAnsi="Arial" w:cs="Arial"/>
-          <w:i/>
-          <w:color w:val="000000"/>
-          <w:sz w:val="24"/>
-          <w:szCs w:val="24"/>
-          <w:lang w:val="hu-HU" w:eastAsia="hu-HU"/>
-        </w:rPr>
-        <w:t>Gradient-módszer</w:t>
-      </w:r>
-      <w:proofErr w:type="spellEnd"/>
+          <w:rStyle w:val="Finomhivatkozs"/>
+          <w:lang w:val="hu-HU"/>
+        </w:rPr>
+      </w:pPr>
+      <w:r>
+        <w:rPr>
+          <w:rStyle w:val="Finomhivatkozs"/>
+          <w:lang w:val="hu-HU"/>
+        </w:rPr>
+        <w:t>Gradie</w:t>
+      </w:r>
+      <w:r>
+        <w:rPr>
+          <w:rStyle w:val="Finomhivatkozs"/>
+          <w:lang w:val="hu-HU"/>
+        </w:rPr>
+        <w:t>ns</w:t>
+      </w:r>
+      <w:r>
+        <w:rPr>
+          <w:rStyle w:val="Finomhivatkozs"/>
+          <w:lang w:val="hu-HU"/>
+        </w:rPr>
+        <w:t>-módszer</w:t>
+      </w:r>
     </w:p>
     <w:p>
       <w:pPr>
@@ -13617,16 +12322,7 @@
                   <w:szCs w:val="24"/>
                   <w:lang w:val="hu-HU" w:eastAsia="hu-HU"/>
                 </w:rPr>
-                <m:t xml:space="preserve"> </m:t>
-              </m:r>
-              <m:r>
-                <w:rPr>
-                  <w:rFonts w:ascii="Cambria Math" w:eastAsia="Times New Roman" w:hAnsi="Cambria Math" w:cs="Arial"/>
-                  <w:sz w:val="24"/>
-                  <w:szCs w:val="24"/>
-                  <w:lang w:val="hu-HU" w:eastAsia="hu-HU"/>
-                </w:rPr>
-                <m:t>*</m:t>
+                <m:t xml:space="preserve"> *</m:t>
               </m:r>
               <m:sSup>
                 <m:sSupPr>
@@ -13790,16 +12486,7 @@
                   <w:szCs w:val="24"/>
                   <w:lang w:val="hu-HU" w:eastAsia="hu-HU"/>
                 </w:rPr>
-                <m:t xml:space="preserve"> </m:t>
-              </m:r>
-              <m:r>
-                <w:rPr>
-                  <w:rFonts w:ascii="Cambria Math" w:eastAsia="Times New Roman" w:hAnsi="Cambria Math" w:cs="Arial"/>
-                  <w:sz w:val="24"/>
-                  <w:szCs w:val="24"/>
-                  <w:lang w:val="hu-HU" w:eastAsia="hu-HU"/>
-                </w:rPr>
-                <m:t>*A*</m:t>
+                <m:t xml:space="preserve"> *A*</m:t>
               </m:r>
               <m:sSup>
                 <m:sSupPr>
@@ -14229,22 +12916,14 @@
         <w:spacing w:after="0" w:line="360" w:lineRule="auto"/>
         <w:jc w:val="both"/>
         <w:rPr>
-          <w:rFonts w:ascii="Arial" w:eastAsia="Times New Roman" w:hAnsi="Arial" w:cs="Arial"/>
-          <w:i/>
-          <w:color w:val="000000"/>
-          <w:sz w:val="24"/>
-          <w:szCs w:val="24"/>
-          <w:lang w:val="hu-HU" w:eastAsia="hu-HU"/>
-        </w:rPr>
-      </w:pPr>
-      <w:r>
-        <w:rPr>
-          <w:rFonts w:ascii="Arial" w:eastAsia="Times New Roman" w:hAnsi="Arial" w:cs="Arial"/>
-          <w:i/>
-          <w:color w:val="000000"/>
-          <w:sz w:val="24"/>
-          <w:szCs w:val="24"/>
-          <w:lang w:val="hu-HU" w:eastAsia="hu-HU"/>
+          <w:rStyle w:val="Finomhivatkozs"/>
+          <w:lang w:val="hu-HU"/>
+        </w:rPr>
+      </w:pPr>
+      <w:r>
+        <w:rPr>
+          <w:rStyle w:val="Finomhivatkozs"/>
+          <w:lang w:val="hu-HU"/>
         </w:rPr>
         <w:t>Konjugált Gradiens-módszer</w:t>
       </w:r>
@@ -14315,47 +12994,7 @@
           <w:szCs w:val="24"/>
           <w:lang w:val="hu-HU" w:eastAsia="hu-HU"/>
         </w:rPr>
-        <w:t xml:space="preserve"> pontbeli keresési irány (a </w:t>
-      </w:r>
-      <w:proofErr w:type="spellStart"/>
-      <w:r>
-        <w:rPr>
-          <w:rFonts w:ascii="Arial" w:eastAsia="Times New Roman" w:hAnsi="Arial" w:cs="Arial"/>
-          <w:sz w:val="24"/>
-          <w:szCs w:val="24"/>
-          <w:lang w:val="hu-HU" w:eastAsia="hu-HU"/>
-        </w:rPr>
-        <w:t>Gradiensvektor</w:t>
-      </w:r>
-      <w:proofErr w:type="spellEnd"/>
-      <w:r>
-        <w:rPr>
-          <w:rFonts w:ascii="Arial" w:eastAsia="Times New Roman" w:hAnsi="Arial" w:cs="Arial"/>
-          <w:sz w:val="24"/>
-          <w:szCs w:val="24"/>
-          <w:lang w:val="hu-HU" w:eastAsia="hu-HU"/>
-        </w:rPr>
-        <w:t xml:space="preserve"> (-1)</w:t>
-      </w:r>
-      <w:proofErr w:type="spellStart"/>
-      <w:r>
-        <w:rPr>
-          <w:rFonts w:ascii="Arial" w:eastAsia="Times New Roman" w:hAnsi="Arial" w:cs="Arial"/>
-          <w:sz w:val="24"/>
-          <w:szCs w:val="24"/>
-          <w:lang w:val="hu-HU" w:eastAsia="hu-HU"/>
-        </w:rPr>
-        <w:t>-szerese</w:t>
-      </w:r>
-      <w:proofErr w:type="spellEnd"/>
-      <w:r>
-        <w:rPr>
-          <w:rFonts w:ascii="Arial" w:eastAsia="Times New Roman" w:hAnsi="Arial" w:cs="Arial"/>
-          <w:sz w:val="24"/>
-          <w:szCs w:val="24"/>
-          <w:lang w:val="hu-HU" w:eastAsia="hu-HU"/>
-        </w:rPr>
-        <w:t xml:space="preserve">) merőleges az </w:t>
+        <w:t xml:space="preserve"> pontbeli keresési irány (a Gradiensvektor (-1)-szerese) merőleges az </w:t>
       </w:r>
       <m:oMath>
         <m:sSup>
@@ -14412,7 +13051,27 @@
           <w:szCs w:val="24"/>
           <w:lang w:val="hu-HU" w:eastAsia="hu-HU"/>
         </w:rPr>
-        <w:t>pontbeli maradékvektorra.</w:t>
+        <w:t>pontbeli ma</w:t>
+      </w:r>
+      <w:proofErr w:type="spellStart"/>
+      <w:r>
+        <w:rPr>
+          <w:rFonts w:ascii="Arial" w:eastAsia="Times New Roman" w:hAnsi="Arial" w:cs="Arial"/>
+          <w:sz w:val="24"/>
+          <w:szCs w:val="24"/>
+          <w:lang w:val="hu-HU" w:eastAsia="hu-HU"/>
+        </w:rPr>
+        <w:t>radékvektorra</w:t>
+      </w:r>
+      <w:proofErr w:type="spellEnd"/>
+      <w:r>
+        <w:rPr>
+          <w:rFonts w:ascii="Arial" w:eastAsia="Times New Roman" w:hAnsi="Arial" w:cs="Arial"/>
+          <w:sz w:val="24"/>
+          <w:szCs w:val="24"/>
+          <w:lang w:val="hu-HU" w:eastAsia="hu-HU"/>
+        </w:rPr>
+        <w:t>.</w:t>
       </w:r>
     </w:p>
     <w:p>
@@ -15158,6 +13817,7 @@
           <w:szCs w:val="24"/>
           <w:lang w:val="hu-HU" w:eastAsia="hu-HU"/>
         </w:rPr>
+        <w:lastRenderedPageBreak/>
         <w:t xml:space="preserve">Ebből a képletből látható, hogy az </w:t>
       </w:r>
       <m:oMath>
@@ -15473,18 +14133,18 @@
         <w:jc w:val="both"/>
         <w:rPr>
           <w:rFonts w:ascii="Arial" w:eastAsia="Times New Roman" w:hAnsi="Arial" w:cs="Arial"/>
-          <w:sz w:val="24"/>
-          <w:szCs w:val="24"/>
-          <w:u w:val="single"/>
-          <w:lang w:val="hu-HU" w:eastAsia="hu-HU"/>
-        </w:rPr>
-      </w:pPr>
-      <w:r>
-        <w:rPr>
-          <w:rFonts w:ascii="Arial" w:eastAsia="Times New Roman" w:hAnsi="Arial" w:cs="Arial"/>
-          <w:sz w:val="24"/>
-          <w:szCs w:val="24"/>
-          <w:u w:val="single"/>
+          <w:i/>
+          <w:sz w:val="24"/>
+          <w:szCs w:val="24"/>
+          <w:lang w:val="hu-HU" w:eastAsia="hu-HU"/>
+        </w:rPr>
+      </w:pPr>
+      <w:r>
+        <w:rPr>
+          <w:rFonts w:ascii="Arial" w:eastAsia="Times New Roman" w:hAnsi="Arial" w:cs="Arial"/>
+          <w:i/>
+          <w:sz w:val="24"/>
+          <w:szCs w:val="24"/>
           <w:lang w:val="hu-HU" w:eastAsia="hu-HU"/>
         </w:rPr>
         <w:t>Definíció:</w:t>
@@ -15904,27 +14564,7 @@
           <w:szCs w:val="24"/>
           <w:lang w:val="hu-HU" w:eastAsia="hu-HU"/>
         </w:rPr>
-        <w:t xml:space="preserve">keresési irányt úgy kell </w:t>
-      </w:r>
-      <w:proofErr w:type="spellStart"/>
-      <w:r>
-        <w:rPr>
-          <w:rFonts w:ascii="Arial" w:eastAsia="Times New Roman" w:hAnsi="Arial" w:cs="Arial"/>
-          <w:sz w:val="24"/>
-          <w:szCs w:val="24"/>
-          <w:lang w:val="hu-HU" w:eastAsia="hu-HU"/>
-        </w:rPr>
-        <w:t>egválasztanunk</w:t>
-      </w:r>
-      <w:proofErr w:type="spellEnd"/>
-      <w:r>
-        <w:rPr>
-          <w:rFonts w:ascii="Arial" w:eastAsia="Times New Roman" w:hAnsi="Arial" w:cs="Arial"/>
-          <w:sz w:val="24"/>
-          <w:szCs w:val="24"/>
-          <w:lang w:val="hu-HU" w:eastAsia="hu-HU"/>
-        </w:rPr>
-        <w:t xml:space="preserve">, hogy az legyen </w:t>
+        <w:t xml:space="preserve">keresési irányt úgy kell egválasztanunk, hogy az legyen </w:t>
       </w:r>
       <w:proofErr w:type="gramStart"/>
       <w:r>
@@ -16256,7 +14896,6 @@
           <w:szCs w:val="24"/>
           <w:lang w:val="hu-HU" w:eastAsia="hu-HU"/>
         </w:rPr>
-        <w:lastRenderedPageBreak/>
         <w:t>alakban</w:t>
       </w:r>
       <w:proofErr w:type="gramEnd"/>
@@ -18825,6 +17464,1195 @@
           </m:sSup>
         </m:oMath>
       </m:oMathPara>
+    </w:p>
+    <w:p>
+      <w:pPr>
+        <w:spacing w:after="0" w:line="360" w:lineRule="auto"/>
+        <w:jc w:val="both"/>
+        <w:rPr>
+          <w:rFonts w:ascii="Arial" w:eastAsia="Times New Roman" w:hAnsi="Arial" w:cs="Arial"/>
+          <w:sz w:val="24"/>
+          <w:szCs w:val="24"/>
+          <w:lang w:val="hu-HU" w:eastAsia="hu-HU"/>
+        </w:rPr>
+      </w:pPr>
+    </w:p>
+    <w:p>
+      <w:pPr>
+        <w:spacing w:after="0" w:line="360" w:lineRule="auto"/>
+        <w:jc w:val="both"/>
+        <w:rPr>
+          <w:rFonts w:ascii="Arial" w:eastAsia="Times New Roman" w:hAnsi="Arial" w:cs="Arial"/>
+          <w:sz w:val="24"/>
+          <w:szCs w:val="24"/>
+          <w:lang w:val="hu-HU" w:eastAsia="hu-HU"/>
+        </w:rPr>
+      </w:pPr>
+    </w:p>
+    <w:p>
+      <w:pPr>
+        <w:spacing w:after="0" w:line="360" w:lineRule="auto"/>
+        <w:jc w:val="both"/>
+        <w:rPr>
+          <w:rFonts w:ascii="Arial" w:eastAsia="Times New Roman" w:hAnsi="Arial" w:cs="Arial"/>
+          <w:sz w:val="24"/>
+          <w:szCs w:val="24"/>
+          <w:lang w:val="hu-HU" w:eastAsia="hu-HU"/>
+        </w:rPr>
+      </w:pPr>
+    </w:p>
+    <w:p>
+      <w:pPr>
+        <w:pStyle w:val="Cmsor5"/>
+        <w:jc w:val="left"/>
+        <w:rPr>
+          <w:rStyle w:val="Ershivatkozs"/>
+          <w:lang w:val="hu-HU"/>
+        </w:rPr>
+      </w:pPr>
+      <w:r>
+        <w:rPr>
+          <w:rFonts w:asciiTheme="minorHAnsi" w:eastAsiaTheme="minorEastAsia" w:hAnsiTheme="minorHAnsi" w:cstheme="minorBidi"/>
+          <w:b/>
+          <w:bCs/>
+          <w:i/>
+          <w:iCs/>
+          <w:noProof/>
+          <w:lang w:val="hu-HU" w:eastAsia="hu-HU" w:bidi="ar-SA"/>
+        </w:rPr>
+        <w:lastRenderedPageBreak/>
+        <w:drawing>
+          <wp:anchor distT="180340" distB="180340" distL="114300" distR="114300" simplePos="0" relativeHeight="251676672" behindDoc="0" locked="0" layoutInCell="1" allowOverlap="1">
+            <wp:simplePos x="0" y="0"/>
+            <wp:positionH relativeFrom="column">
+              <wp:posOffset>-12700</wp:posOffset>
+            </wp:positionH>
+            <wp:positionV relativeFrom="paragraph">
+              <wp:posOffset>452120</wp:posOffset>
+            </wp:positionV>
+            <wp:extent cx="5496560" cy="2962275"/>
+            <wp:effectExtent l="19050" t="0" r="8890" b="0"/>
+            <wp:wrapSquare wrapText="bothSides"/>
+            <wp:docPr id="37" name="Kép 37"/>
+            <wp:cNvGraphicFramePr>
+              <a:graphicFrameLocks xmlns:a="http://schemas.openxmlformats.org/drawingml/2006/main" noChangeAspect="1"/>
+            </wp:cNvGraphicFramePr>
+            <a:graphic xmlns:a="http://schemas.openxmlformats.org/drawingml/2006/main">
+              <a:graphicData uri="http://schemas.openxmlformats.org/drawingml/2006/picture">
+                <pic:pic xmlns:pic="http://schemas.openxmlformats.org/drawingml/2006/picture">
+                  <pic:nvPicPr>
+                    <pic:cNvPr id="0" name="Picture 37"/>
+                    <pic:cNvPicPr>
+                      <a:picLocks noChangeAspect="1" noChangeArrowheads="1"/>
+                    </pic:cNvPicPr>
+                  </pic:nvPicPr>
+                  <pic:blipFill>
+                    <a:blip r:embed="rId24"/>
+                    <a:srcRect/>
+                    <a:stretch>
+                      <a:fillRect/>
+                    </a:stretch>
+                  </pic:blipFill>
+                  <pic:spPr bwMode="auto">
+                    <a:xfrm>
+                      <a:off x="0" y="0"/>
+                      <a:ext cx="5496560" cy="2962275"/>
+                    </a:xfrm>
+                    <a:prstGeom prst="rect">
+                      <a:avLst/>
+                    </a:prstGeom>
+                    <a:noFill/>
+                    <a:ln w="9525">
+                      <a:noFill/>
+                      <a:miter lim="800000"/>
+                      <a:headEnd/>
+                      <a:tailEnd/>
+                    </a:ln>
+                  </pic:spPr>
+                </pic:pic>
+              </a:graphicData>
+            </a:graphic>
+          </wp:anchor>
+        </w:drawing>
+      </w:r>
+      <w:r>
+        <w:rPr>
+          <w:rStyle w:val="Ershivatkozs"/>
+          <w:lang w:val="hu-HU"/>
+        </w:rPr>
+        <w:t>Az eredménypaneleken megjelenő adatok</w:t>
+      </w:r>
+    </w:p>
+    <w:p>
+      <w:pPr>
+        <w:spacing w:after="0" w:line="360" w:lineRule="auto"/>
+        <w:jc w:val="both"/>
+        <w:rPr>
+          <w:rFonts w:ascii="Arial" w:eastAsia="Times New Roman" w:hAnsi="Arial" w:cs="Arial"/>
+          <w:sz w:val="24"/>
+          <w:szCs w:val="24"/>
+          <w:lang w:val="hu-HU" w:eastAsia="hu-HU"/>
+        </w:rPr>
+      </w:pPr>
+      <w:r>
+        <w:rPr>
+          <w:noProof/>
+          <w:lang w:val="hu-HU"/>
+        </w:rPr>
+        <w:pict>
+          <v:shape id="_x0000_s1030" type="#_x0000_t202" style="position:absolute;left:0;text-align:left;margin-left:-3.25pt;margin-top:262.25pt;width:432.8pt;height:24.5pt;z-index:251678720" stroked="f">
+            <v:textbox style="mso-fit-shape-to-text:t" inset="0,0,0,0">
+              <w:txbxContent>
+                <w:p>
+                  <w:pPr>
+                    <w:pStyle w:val="Kpalrs"/>
+                    <w:jc w:val="center"/>
+                    <w:rPr>
+                      <w:rFonts w:ascii="Arial" w:eastAsia="Times New Roman" w:hAnsi="Arial" w:cs="Arial"/>
+                      <w:noProof/>
+                      <w:color w:val="000000"/>
+                      <w:sz w:val="24"/>
+                      <w:szCs w:val="24"/>
+                    </w:rPr>
+                  </w:pPr>
+                  <w:r>
+                    <w:rPr>
+                      <w:rFonts w:ascii="Arial" w:eastAsia="Times New Roman" w:hAnsi="Arial" w:cs="Arial"/>
+                      <w:noProof/>
+                      <w:color w:val="000000"/>
+                      <w:sz w:val="24"/>
+                      <w:szCs w:val="24"/>
+                    </w:rPr>
+                    <w:fldChar w:fldCharType="begin"/>
+                  </w:r>
+                  <w:r>
+                    <w:rPr>
+                      <w:rFonts w:ascii="Arial" w:eastAsia="Times New Roman" w:hAnsi="Arial" w:cs="Arial"/>
+                      <w:noProof/>
+                      <w:color w:val="000000"/>
+                      <w:sz w:val="24"/>
+                      <w:szCs w:val="24"/>
+                    </w:rPr>
+                    <w:instrText xml:space="preserve"> SEQ ábra \* ARABIC </w:instrText>
+                  </w:r>
+                  <w:r>
+                    <w:rPr>
+                      <w:rFonts w:ascii="Arial" w:eastAsia="Times New Roman" w:hAnsi="Arial" w:cs="Arial"/>
+                      <w:noProof/>
+                      <w:color w:val="000000"/>
+                      <w:sz w:val="24"/>
+                      <w:szCs w:val="24"/>
+                    </w:rPr>
+                    <w:fldChar w:fldCharType="separate"/>
+                  </w:r>
+                  <w:r>
+                    <w:rPr>
+                      <w:rFonts w:ascii="Arial" w:eastAsia="Times New Roman" w:hAnsi="Arial" w:cs="Arial"/>
+                      <w:noProof/>
+                      <w:color w:val="000000"/>
+                      <w:sz w:val="24"/>
+                      <w:szCs w:val="24"/>
+                    </w:rPr>
+                    <w:t>10</w:t>
+                  </w:r>
+                  <w:r>
+                    <w:rPr>
+                      <w:rFonts w:ascii="Arial" w:eastAsia="Times New Roman" w:hAnsi="Arial" w:cs="Arial"/>
+                      <w:noProof/>
+                      <w:color w:val="000000"/>
+                      <w:sz w:val="24"/>
+                      <w:szCs w:val="24"/>
+                    </w:rPr>
+                    <w:fldChar w:fldCharType="end"/>
+                  </w:r>
+                  <w:r>
+                    <w:t>. ábra: szűrő- és eredménypanel</w:t>
+                  </w:r>
+                </w:p>
+              </w:txbxContent>
+            </v:textbox>
+            <w10:wrap type="square"/>
+          </v:shape>
+        </w:pict>
+      </w:r>
+      <w:r>
+        <w:rPr>
+          <w:rFonts w:ascii="Arial" w:eastAsia="Times New Roman" w:hAnsi="Arial" w:cs="Arial"/>
+          <w:color w:val="000000"/>
+          <w:sz w:val="24"/>
+          <w:szCs w:val="24"/>
+          <w:lang w:val="hu-HU" w:eastAsia="hu-HU"/>
+        </w:rPr>
+        <w:t xml:space="preserve">Az első grafikonon látható a tapasztalati kontrakciós együttható, míg a másodikon a </w:t>
+      </w:r>
+      <w:proofErr w:type="spellStart"/>
+      <w:r>
+        <w:rPr>
+          <w:rFonts w:ascii="Arial" w:eastAsia="Times New Roman" w:hAnsi="Arial" w:cs="Arial"/>
+          <w:color w:val="000000"/>
+          <w:sz w:val="24"/>
+          <w:szCs w:val="24"/>
+          <w:lang w:val="hu-HU" w:eastAsia="hu-HU"/>
+        </w:rPr>
+        <w:t>reziduum</w:t>
+      </w:r>
+      <w:r>
+        <w:rPr>
+          <w:rFonts w:ascii="Arial" w:eastAsia="Times New Roman" w:hAnsi="Arial" w:cs="Arial"/>
+          <w:color w:val="000000"/>
+          <w:sz w:val="24"/>
+          <w:szCs w:val="24"/>
+          <w:lang w:val="hu-HU" w:eastAsia="hu-HU"/>
+        </w:rPr>
+        <w:t>vektor</w:t>
+      </w:r>
+      <w:proofErr w:type="spellEnd"/>
+      <w:r>
+        <w:rPr>
+          <w:rFonts w:ascii="Arial" w:eastAsia="Times New Roman" w:hAnsi="Arial" w:cs="Arial"/>
+          <w:color w:val="000000"/>
+          <w:sz w:val="24"/>
+          <w:szCs w:val="24"/>
+          <w:lang w:val="hu-HU" w:eastAsia="hu-HU"/>
+        </w:rPr>
+        <w:t xml:space="preserve"> normájának változása. Az ezeken ábrázolt eredmények nem láthatóak mindig pontosan. Ha egy oszlop fölé visszük az egeret, a program megjeleníti a konkrét értéket.</w:t>
+      </w:r>
+    </w:p>
+    <w:p>
+      <w:pPr>
+        <w:spacing w:after="0" w:line="360" w:lineRule="auto"/>
+        <w:jc w:val="both"/>
+        <w:rPr>
+          <w:rFonts w:ascii="Arial" w:eastAsia="Times New Roman" w:hAnsi="Arial" w:cs="Arial"/>
+          <w:sz w:val="24"/>
+          <w:szCs w:val="24"/>
+          <w:lang w:val="hu-HU" w:eastAsia="hu-HU"/>
+        </w:rPr>
+      </w:pPr>
+      <w:r>
+        <w:rPr>
+          <w:rFonts w:ascii="Arial" w:eastAsia="Times New Roman" w:hAnsi="Arial" w:cs="Arial"/>
+          <w:color w:val="000000"/>
+          <w:sz w:val="24"/>
+          <w:szCs w:val="24"/>
+          <w:lang w:val="hu-HU" w:eastAsia="hu-HU"/>
+        </w:rPr>
+        <w:t xml:space="preserve">A diagramon ábrázolt eredményeket kétféle módon is exportálhatjuk. A kirajzolt képet lementhetjük JPEG fájlba (“Kép mentése” gomb), mely 1200X1200 pixel méretű, de az értékek így sem látszanak pontosan. A másik lehetőség, hogy a megjelenített grafikon pontos értékeit egy </w:t>
+      </w:r>
+      <w:proofErr w:type="spellStart"/>
+      <w:r>
+        <w:rPr>
+          <w:rFonts w:ascii="Arial" w:eastAsia="Times New Roman" w:hAnsi="Arial" w:cs="Arial"/>
+          <w:color w:val="000000"/>
+          <w:sz w:val="24"/>
+          <w:szCs w:val="24"/>
+          <w:lang w:val="hu-HU" w:eastAsia="hu-HU"/>
+        </w:rPr>
+        <w:t>txt</w:t>
+      </w:r>
+      <w:proofErr w:type="spellEnd"/>
+      <w:r>
+        <w:rPr>
+          <w:rFonts w:ascii="Arial" w:eastAsia="Times New Roman" w:hAnsi="Arial" w:cs="Arial"/>
+          <w:color w:val="000000"/>
+          <w:sz w:val="24"/>
+          <w:szCs w:val="24"/>
+          <w:lang w:val="hu-HU" w:eastAsia="hu-HU"/>
+        </w:rPr>
+        <w:t xml:space="preserve"> fájlba írjuk (“Adatok mentése” gomb). Az exportált adat formátuma: </w:t>
+      </w:r>
+    </w:p>
+    <w:p>
+      <w:pPr>
+        <w:spacing w:after="0" w:line="360" w:lineRule="auto"/>
+        <w:jc w:val="both"/>
+        <w:rPr>
+          <w:rFonts w:ascii="Arial" w:eastAsia="Times New Roman" w:hAnsi="Arial" w:cs="Arial"/>
+          <w:sz w:val="24"/>
+          <w:szCs w:val="24"/>
+          <w:lang w:val="hu-HU" w:eastAsia="hu-HU"/>
+        </w:rPr>
+      </w:pPr>
+      <w:r>
+        <w:rPr>
+          <w:rFonts w:ascii="Arial" w:eastAsia="Times New Roman" w:hAnsi="Arial" w:cs="Arial"/>
+          <w:color w:val="0000FF"/>
+          <w:sz w:val="24"/>
+          <w:szCs w:val="24"/>
+          <w:lang w:val="hu-HU" w:eastAsia="hu-HU"/>
+        </w:rPr>
+        <w:t>“</w:t>
+      </w:r>
+      <w:r>
+        <w:rPr>
+          <w:rFonts w:ascii="Arial" w:eastAsia="Times New Roman" w:hAnsi="Arial" w:cs="Arial"/>
+          <w:color w:val="000000"/>
+          <w:sz w:val="24"/>
+          <w:szCs w:val="24"/>
+          <w:lang w:val="hu-HU" w:eastAsia="hu-HU"/>
+        </w:rPr>
+        <w:t>DÁTUM</w:t>
+      </w:r>
+      <w:r>
+        <w:rPr>
+          <w:rFonts w:ascii="Arial" w:eastAsia="Times New Roman" w:hAnsi="Arial" w:cs="Arial"/>
+          <w:color w:val="0000FF"/>
+          <w:sz w:val="24"/>
+          <w:szCs w:val="24"/>
+          <w:lang w:val="hu-HU" w:eastAsia="hu-HU"/>
+        </w:rPr>
+        <w:t>”</w:t>
+      </w:r>
+      <w:proofErr w:type="spellStart"/>
+      <w:r>
+        <w:rPr>
+          <w:rFonts w:ascii="Arial" w:eastAsia="Times New Roman" w:hAnsi="Arial" w:cs="Arial"/>
+          <w:color w:val="0000FF"/>
+          <w:sz w:val="24"/>
+          <w:szCs w:val="24"/>
+          <w:lang w:val="hu-HU" w:eastAsia="hu-HU"/>
+        </w:rPr>
+        <w:t>-n</w:t>
+      </w:r>
+      <w:proofErr w:type="spellEnd"/>
+      <w:r>
+        <w:rPr>
+          <w:rFonts w:ascii="Arial" w:eastAsia="Times New Roman" w:hAnsi="Arial" w:cs="Arial"/>
+          <w:color w:val="0000FF"/>
+          <w:sz w:val="24"/>
+          <w:szCs w:val="24"/>
+          <w:lang w:val="hu-HU" w:eastAsia="hu-HU"/>
+        </w:rPr>
+        <w:t xml:space="preserve"> exportált “</w:t>
+      </w:r>
+      <w:r>
+        <w:rPr>
+          <w:rFonts w:ascii="Arial" w:eastAsia="Times New Roman" w:hAnsi="Arial" w:cs="Arial"/>
+          <w:color w:val="000000"/>
+          <w:sz w:val="24"/>
+          <w:szCs w:val="24"/>
+          <w:lang w:val="hu-HU" w:eastAsia="hu-HU"/>
+        </w:rPr>
+        <w:t>MÓDSZER NEVE</w:t>
+      </w:r>
+      <w:r>
+        <w:rPr>
+          <w:rFonts w:ascii="Arial" w:eastAsia="Times New Roman" w:hAnsi="Arial" w:cs="Arial"/>
+          <w:color w:val="0000FF"/>
+          <w:sz w:val="24"/>
+          <w:szCs w:val="24"/>
+          <w:lang w:val="hu-HU" w:eastAsia="hu-HU"/>
+        </w:rPr>
+        <w:t>” számolt “</w:t>
+      </w:r>
+      <w:r>
+        <w:rPr>
+          <w:rFonts w:ascii="Arial" w:eastAsia="Times New Roman" w:hAnsi="Arial" w:cs="Arial"/>
+          <w:color w:val="000000"/>
+          <w:sz w:val="24"/>
+          <w:szCs w:val="24"/>
+          <w:lang w:val="hu-HU" w:eastAsia="hu-HU"/>
+        </w:rPr>
+        <w:t>EGYÜTTHATÓ/</w:t>
+      </w:r>
+      <w:r>
+        <w:rPr>
+          <w:rFonts w:ascii="Arial" w:eastAsia="Times New Roman" w:hAnsi="Arial" w:cs="Arial"/>
+          <w:color w:val="000000"/>
+          <w:sz w:val="24"/>
+          <w:szCs w:val="24"/>
+          <w:lang w:val="hu-HU" w:eastAsia="hu-HU"/>
+        </w:rPr>
+        <w:t>REZIDUUM</w:t>
+      </w:r>
+      <w:r>
+        <w:rPr>
+          <w:rFonts w:ascii="Arial" w:eastAsia="Times New Roman" w:hAnsi="Arial" w:cs="Arial"/>
+          <w:color w:val="000000"/>
+          <w:sz w:val="24"/>
+          <w:szCs w:val="24"/>
+          <w:lang w:val="hu-HU" w:eastAsia="hu-HU"/>
+        </w:rPr>
+        <w:t>VEKTOR</w:t>
+      </w:r>
+      <w:r>
+        <w:rPr>
+          <w:rFonts w:ascii="Arial" w:eastAsia="Times New Roman" w:hAnsi="Arial" w:cs="Arial"/>
+          <w:color w:val="0000FF"/>
+          <w:sz w:val="24"/>
+          <w:szCs w:val="24"/>
+          <w:lang w:val="hu-HU" w:eastAsia="hu-HU"/>
+        </w:rPr>
+        <w:t xml:space="preserve">” változása: </w:t>
+      </w:r>
+    </w:p>
+    <w:p>
+      <w:pPr>
+        <w:spacing w:after="0" w:line="360" w:lineRule="auto"/>
+        <w:jc w:val="both"/>
+        <w:rPr>
+          <w:rFonts w:ascii="Arial" w:eastAsia="Times New Roman" w:hAnsi="Arial" w:cs="Arial"/>
+          <w:sz w:val="24"/>
+          <w:szCs w:val="24"/>
+          <w:lang w:val="hu-HU" w:eastAsia="hu-HU"/>
+        </w:rPr>
+      </w:pPr>
+      <w:r>
+        <w:rPr>
+          <w:rFonts w:ascii="Arial" w:eastAsia="Times New Roman" w:hAnsi="Arial" w:cs="Arial"/>
+          <w:color w:val="0000FF"/>
+          <w:sz w:val="24"/>
+          <w:szCs w:val="24"/>
+          <w:lang w:val="hu-HU" w:eastAsia="hu-HU"/>
+        </w:rPr>
+        <w:t>Iterációs lépés száma: “</w:t>
+      </w:r>
+      <w:r>
+        <w:rPr>
+          <w:rFonts w:ascii="Arial" w:eastAsia="Times New Roman" w:hAnsi="Arial" w:cs="Arial"/>
+          <w:color w:val="000000"/>
+          <w:sz w:val="24"/>
+          <w:szCs w:val="24"/>
+          <w:lang w:val="hu-HU" w:eastAsia="hu-HU"/>
+        </w:rPr>
+        <w:t>MELYBEN AZ ÉRTÉKET SZÁMOLTUK</w:t>
+      </w:r>
+      <w:r>
+        <w:rPr>
+          <w:rFonts w:ascii="Arial" w:eastAsia="Times New Roman" w:hAnsi="Arial" w:cs="Arial"/>
+          <w:color w:val="0000FF"/>
+          <w:sz w:val="24"/>
+          <w:szCs w:val="24"/>
+          <w:lang w:val="hu-HU" w:eastAsia="hu-HU"/>
+        </w:rPr>
+        <w:t>”; “</w:t>
+      </w:r>
+      <w:r>
+        <w:rPr>
+          <w:rFonts w:ascii="Arial" w:eastAsia="Times New Roman" w:hAnsi="Arial" w:cs="Arial"/>
+          <w:color w:val="000000"/>
+          <w:sz w:val="24"/>
+          <w:szCs w:val="24"/>
+          <w:lang w:val="hu-HU" w:eastAsia="hu-HU"/>
+        </w:rPr>
+        <w:t>EGYÜTTHATÓ/</w:t>
+      </w:r>
+      <w:r>
+        <w:rPr>
+          <w:rFonts w:ascii="Arial" w:eastAsia="Times New Roman" w:hAnsi="Arial" w:cs="Arial"/>
+          <w:color w:val="000000"/>
+          <w:sz w:val="24"/>
+          <w:szCs w:val="24"/>
+          <w:lang w:val="hu-HU" w:eastAsia="hu-HU"/>
+        </w:rPr>
+        <w:t>REZIDUUM</w:t>
+      </w:r>
+      <w:r>
+        <w:rPr>
+          <w:rFonts w:ascii="Arial" w:eastAsia="Times New Roman" w:hAnsi="Arial" w:cs="Arial"/>
+          <w:color w:val="000000"/>
+          <w:sz w:val="24"/>
+          <w:szCs w:val="24"/>
+          <w:lang w:val="hu-HU" w:eastAsia="hu-HU"/>
+        </w:rPr>
+        <w:t>VEKTOR</w:t>
+      </w:r>
+      <w:r>
+        <w:rPr>
+          <w:rFonts w:ascii="Arial" w:eastAsia="Times New Roman" w:hAnsi="Arial" w:cs="Arial"/>
+          <w:color w:val="0000FF"/>
+          <w:sz w:val="24"/>
+          <w:szCs w:val="24"/>
+          <w:lang w:val="hu-HU" w:eastAsia="hu-HU"/>
+        </w:rPr>
+        <w:t xml:space="preserve">” </w:t>
+      </w:r>
+      <w:proofErr w:type="gramStart"/>
+      <w:r>
+        <w:rPr>
+          <w:rFonts w:ascii="Arial" w:eastAsia="Times New Roman" w:hAnsi="Arial" w:cs="Arial"/>
+          <w:color w:val="0000FF"/>
+          <w:sz w:val="24"/>
+          <w:szCs w:val="24"/>
+          <w:lang w:val="hu-HU" w:eastAsia="hu-HU"/>
+        </w:rPr>
+        <w:t>értéke :</w:t>
+      </w:r>
+      <w:proofErr w:type="gramEnd"/>
+      <w:r>
+        <w:rPr>
+          <w:rFonts w:ascii="Arial" w:eastAsia="Times New Roman" w:hAnsi="Arial" w:cs="Arial"/>
+          <w:color w:val="0000FF"/>
+          <w:sz w:val="24"/>
+          <w:szCs w:val="24"/>
+          <w:lang w:val="hu-HU" w:eastAsia="hu-HU"/>
+        </w:rPr>
+        <w:t xml:space="preserve"> “</w:t>
+      </w:r>
+      <w:r>
+        <w:rPr>
+          <w:rFonts w:ascii="Arial" w:eastAsia="Times New Roman" w:hAnsi="Arial" w:cs="Arial"/>
+          <w:color w:val="000000"/>
+          <w:sz w:val="24"/>
+          <w:szCs w:val="24"/>
+          <w:lang w:val="hu-HU" w:eastAsia="hu-HU"/>
+        </w:rPr>
+        <w:t>ÉRTÉK</w:t>
+      </w:r>
+      <w:r>
+        <w:rPr>
+          <w:rFonts w:ascii="Arial" w:eastAsia="Times New Roman" w:hAnsi="Arial" w:cs="Arial"/>
+          <w:color w:val="0000FF"/>
+          <w:sz w:val="24"/>
+          <w:szCs w:val="24"/>
+          <w:lang w:val="hu-HU" w:eastAsia="hu-HU"/>
+        </w:rPr>
+        <w:t>”</w:t>
+      </w:r>
+    </w:p>
+    <w:p>
+      <w:pPr>
+        <w:spacing w:after="0" w:line="360" w:lineRule="auto"/>
+        <w:jc w:val="both"/>
+        <w:rPr>
+          <w:rFonts w:ascii="Arial" w:eastAsia="Times New Roman" w:hAnsi="Arial" w:cs="Arial"/>
+          <w:color w:val="0000FF"/>
+          <w:sz w:val="24"/>
+          <w:szCs w:val="24"/>
+          <w:lang w:val="hu-HU" w:eastAsia="hu-HU"/>
+        </w:rPr>
+      </w:pPr>
+      <w:r>
+        <w:rPr>
+          <w:rFonts w:ascii="Arial" w:eastAsia="Times New Roman" w:hAnsi="Arial" w:cs="Arial"/>
+          <w:color w:val="0000FF"/>
+          <w:sz w:val="24"/>
+          <w:szCs w:val="24"/>
+          <w:lang w:val="hu-HU" w:eastAsia="hu-HU"/>
+        </w:rPr>
+        <w:t>Iterációs lépés száma: “</w:t>
+      </w:r>
+      <w:r>
+        <w:rPr>
+          <w:rFonts w:ascii="Arial" w:eastAsia="Times New Roman" w:hAnsi="Arial" w:cs="Arial"/>
+          <w:color w:val="000000"/>
+          <w:sz w:val="24"/>
+          <w:szCs w:val="24"/>
+          <w:lang w:val="hu-HU" w:eastAsia="hu-HU"/>
+        </w:rPr>
+        <w:t>MELYBEN AZ ÉRTÉKET SZÁMOLTUK</w:t>
+      </w:r>
+      <w:r>
+        <w:rPr>
+          <w:rFonts w:ascii="Arial" w:eastAsia="Times New Roman" w:hAnsi="Arial" w:cs="Arial"/>
+          <w:color w:val="0000FF"/>
+          <w:sz w:val="24"/>
+          <w:szCs w:val="24"/>
+          <w:lang w:val="hu-HU" w:eastAsia="hu-HU"/>
+        </w:rPr>
+        <w:t>”; “</w:t>
+      </w:r>
+      <w:r>
+        <w:rPr>
+          <w:rFonts w:ascii="Arial" w:eastAsia="Times New Roman" w:hAnsi="Arial" w:cs="Arial"/>
+          <w:color w:val="000000"/>
+          <w:sz w:val="24"/>
+          <w:szCs w:val="24"/>
+          <w:lang w:val="hu-HU" w:eastAsia="hu-HU"/>
+        </w:rPr>
+        <w:t>EGYÜTTHATÓ/</w:t>
+      </w:r>
+      <w:r>
+        <w:rPr>
+          <w:rFonts w:ascii="Arial" w:eastAsia="Times New Roman" w:hAnsi="Arial" w:cs="Arial"/>
+          <w:color w:val="000000"/>
+          <w:sz w:val="24"/>
+          <w:szCs w:val="24"/>
+          <w:lang w:val="hu-HU" w:eastAsia="hu-HU"/>
+        </w:rPr>
+        <w:t>REZIDUUM</w:t>
+      </w:r>
+      <w:r>
+        <w:rPr>
+          <w:rFonts w:ascii="Arial" w:eastAsia="Times New Roman" w:hAnsi="Arial" w:cs="Arial"/>
+          <w:color w:val="000000"/>
+          <w:sz w:val="24"/>
+          <w:szCs w:val="24"/>
+          <w:lang w:val="hu-HU" w:eastAsia="hu-HU"/>
+        </w:rPr>
+        <w:t>VEKTOR</w:t>
+      </w:r>
+      <w:r>
+        <w:rPr>
+          <w:rFonts w:ascii="Arial" w:eastAsia="Times New Roman" w:hAnsi="Arial" w:cs="Arial"/>
+          <w:color w:val="0000FF"/>
+          <w:sz w:val="24"/>
+          <w:szCs w:val="24"/>
+          <w:lang w:val="hu-HU" w:eastAsia="hu-HU"/>
+        </w:rPr>
+        <w:t xml:space="preserve">” </w:t>
+      </w:r>
+      <w:proofErr w:type="gramStart"/>
+      <w:r>
+        <w:rPr>
+          <w:rFonts w:ascii="Arial" w:eastAsia="Times New Roman" w:hAnsi="Arial" w:cs="Arial"/>
+          <w:color w:val="0000FF"/>
+          <w:sz w:val="24"/>
+          <w:szCs w:val="24"/>
+          <w:lang w:val="hu-HU" w:eastAsia="hu-HU"/>
+        </w:rPr>
+        <w:t>értéke :</w:t>
+      </w:r>
+      <w:proofErr w:type="gramEnd"/>
+      <w:r>
+        <w:rPr>
+          <w:rFonts w:ascii="Arial" w:eastAsia="Times New Roman" w:hAnsi="Arial" w:cs="Arial"/>
+          <w:color w:val="0000FF"/>
+          <w:sz w:val="24"/>
+          <w:szCs w:val="24"/>
+          <w:lang w:val="hu-HU" w:eastAsia="hu-HU"/>
+        </w:rPr>
+        <w:t xml:space="preserve"> “</w:t>
+      </w:r>
+      <w:r>
+        <w:rPr>
+          <w:rFonts w:ascii="Arial" w:eastAsia="Times New Roman" w:hAnsi="Arial" w:cs="Arial"/>
+          <w:color w:val="000000"/>
+          <w:sz w:val="24"/>
+          <w:szCs w:val="24"/>
+          <w:lang w:val="hu-HU" w:eastAsia="hu-HU"/>
+        </w:rPr>
+        <w:t>ÉRTÉK</w:t>
+      </w:r>
+      <w:r>
+        <w:rPr>
+          <w:rFonts w:ascii="Arial" w:eastAsia="Times New Roman" w:hAnsi="Arial" w:cs="Arial"/>
+          <w:color w:val="0000FF"/>
+          <w:sz w:val="24"/>
+          <w:szCs w:val="24"/>
+          <w:lang w:val="hu-HU" w:eastAsia="hu-HU"/>
+        </w:rPr>
+        <w:t>”</w:t>
+      </w:r>
+    </w:p>
+    <w:p>
+      <w:pPr>
+        <w:spacing w:after="0" w:line="360" w:lineRule="auto"/>
+        <w:jc w:val="both"/>
+        <w:rPr>
+          <w:rFonts w:ascii="Arial" w:eastAsia="Times New Roman" w:hAnsi="Arial" w:cs="Arial"/>
+          <w:sz w:val="24"/>
+          <w:szCs w:val="24"/>
+          <w:lang w:val="hu-HU" w:eastAsia="hu-HU"/>
+        </w:rPr>
+      </w:pPr>
+    </w:p>
+    <w:p>
+      <w:pPr>
+        <w:spacing w:after="0" w:line="360" w:lineRule="auto"/>
+        <w:jc w:val="both"/>
+        <w:rPr>
+          <w:rFonts w:ascii="Arial" w:eastAsia="Times New Roman" w:hAnsi="Arial" w:cs="Arial"/>
+          <w:sz w:val="24"/>
+          <w:szCs w:val="24"/>
+          <w:lang w:val="hu-HU" w:eastAsia="hu-HU"/>
+        </w:rPr>
+      </w:pPr>
+      <w:r>
+        <w:rPr>
+          <w:rFonts w:ascii="Arial" w:eastAsia="Times New Roman" w:hAnsi="Arial" w:cs="Arial"/>
+          <w:color w:val="000000"/>
+          <w:sz w:val="24"/>
+          <w:szCs w:val="24"/>
+          <w:lang w:val="hu-HU" w:eastAsia="hu-HU"/>
+        </w:rPr>
+        <w:t>Például:</w:t>
+      </w:r>
+    </w:p>
+    <w:p>
+      <w:pPr>
+        <w:spacing w:after="0" w:line="360" w:lineRule="auto"/>
+        <w:jc w:val="both"/>
+        <w:rPr>
+          <w:rFonts w:ascii="Arial" w:eastAsia="Times New Roman" w:hAnsi="Arial" w:cs="Arial"/>
+          <w:sz w:val="24"/>
+          <w:szCs w:val="24"/>
+          <w:lang w:val="hu-HU" w:eastAsia="hu-HU"/>
+        </w:rPr>
+      </w:pPr>
+      <w:r>
+        <w:rPr>
+          <w:rFonts w:ascii="Arial" w:eastAsia="Times New Roman" w:hAnsi="Arial" w:cs="Arial"/>
+          <w:color w:val="000000"/>
+          <w:sz w:val="24"/>
+          <w:szCs w:val="24"/>
+          <w:lang w:val="hu-HU" w:eastAsia="hu-HU"/>
+        </w:rPr>
+        <w:t>“2014-05-15-n exportált Jacobi iterációval számolt Tapasztalati kontrakciós együttható változása:</w:t>
+      </w:r>
+    </w:p>
+    <w:p>
+      <w:pPr>
+        <w:spacing w:after="0" w:line="360" w:lineRule="auto"/>
+        <w:jc w:val="both"/>
+        <w:rPr>
+          <w:rFonts w:ascii="Arial" w:eastAsia="Times New Roman" w:hAnsi="Arial" w:cs="Arial"/>
+          <w:sz w:val="24"/>
+          <w:szCs w:val="24"/>
+          <w:lang w:val="hu-HU" w:eastAsia="hu-HU"/>
+        </w:rPr>
+      </w:pPr>
+      <w:r>
+        <w:rPr>
+          <w:rFonts w:ascii="Arial" w:eastAsia="Times New Roman" w:hAnsi="Arial" w:cs="Arial"/>
+          <w:color w:val="000000"/>
+          <w:sz w:val="24"/>
+          <w:szCs w:val="24"/>
+          <w:lang w:val="hu-HU" w:eastAsia="hu-HU"/>
+        </w:rPr>
+        <w:lastRenderedPageBreak/>
+        <w:t>Iterációs lépés száma: 3; Együttható értéke: 0.2581495930773764</w:t>
+      </w:r>
+    </w:p>
+    <w:p>
+      <w:pPr>
+        <w:spacing w:after="0" w:line="360" w:lineRule="auto"/>
+        <w:jc w:val="both"/>
+        <w:rPr>
+          <w:rFonts w:ascii="Arial" w:eastAsia="Times New Roman" w:hAnsi="Arial" w:cs="Arial"/>
+          <w:sz w:val="24"/>
+          <w:szCs w:val="24"/>
+          <w:lang w:val="hu-HU" w:eastAsia="hu-HU"/>
+        </w:rPr>
+      </w:pPr>
+      <w:r>
+        <w:rPr>
+          <w:rFonts w:ascii="Arial" w:eastAsia="Times New Roman" w:hAnsi="Arial" w:cs="Arial"/>
+          <w:color w:val="000000"/>
+          <w:sz w:val="24"/>
+          <w:szCs w:val="24"/>
+          <w:lang w:val="hu-HU" w:eastAsia="hu-HU"/>
+        </w:rPr>
+        <w:t>Iterációs lépés száma: 4; Együttható értéke: 0.</w:t>
+      </w:r>
+      <w:proofErr w:type="gramStart"/>
+      <w:r>
+        <w:rPr>
+          <w:rFonts w:ascii="Arial" w:eastAsia="Times New Roman" w:hAnsi="Arial" w:cs="Arial"/>
+          <w:color w:val="000000"/>
+          <w:sz w:val="24"/>
+          <w:szCs w:val="24"/>
+          <w:lang w:val="hu-HU" w:eastAsia="hu-HU"/>
+        </w:rPr>
+        <w:t>26954823316059784 …</w:t>
+      </w:r>
+      <w:proofErr w:type="gramEnd"/>
+      <w:r>
+        <w:rPr>
+          <w:rFonts w:ascii="Arial" w:eastAsia="Times New Roman" w:hAnsi="Arial" w:cs="Arial"/>
+          <w:color w:val="000000"/>
+          <w:sz w:val="24"/>
+          <w:szCs w:val="24"/>
+          <w:lang w:val="hu-HU" w:eastAsia="hu-HU"/>
+        </w:rPr>
+        <w:t xml:space="preserve"> “</w:t>
+      </w:r>
+    </w:p>
+    <w:p>
+      <w:pPr>
+        <w:spacing w:after="0" w:line="360" w:lineRule="auto"/>
+        <w:jc w:val="both"/>
+        <w:rPr>
+          <w:rFonts w:ascii="Arial" w:eastAsia="Times New Roman" w:hAnsi="Arial" w:cs="Arial"/>
+          <w:sz w:val="24"/>
+          <w:szCs w:val="24"/>
+          <w:lang w:val="hu-HU" w:eastAsia="hu-HU"/>
+        </w:rPr>
+      </w:pPr>
+    </w:p>
+    <w:p>
+      <w:pPr>
+        <w:spacing w:after="0" w:line="360" w:lineRule="auto"/>
+        <w:jc w:val="both"/>
+        <w:rPr>
+          <w:rFonts w:ascii="Arial" w:eastAsia="Times New Roman" w:hAnsi="Arial" w:cs="Arial"/>
+          <w:sz w:val="24"/>
+          <w:szCs w:val="24"/>
+          <w:lang w:val="hu-HU" w:eastAsia="hu-HU"/>
+        </w:rPr>
+      </w:pPr>
+      <w:r>
+        <w:rPr>
+          <w:rFonts w:ascii="Arial" w:eastAsia="Times New Roman" w:hAnsi="Arial" w:cs="Arial"/>
+          <w:color w:val="000000"/>
+          <w:sz w:val="24"/>
+          <w:szCs w:val="24"/>
+          <w:lang w:val="hu-HU" w:eastAsia="hu-HU"/>
+        </w:rPr>
+        <w:t xml:space="preserve">A diagramok mellet található a már ismert vektorpanel, melyen az iteráció eredményét látjuk. Ezt exportálhatjuk egy fájlba az “Az eredményvektor exportálása” </w:t>
+      </w:r>
+      <w:proofErr w:type="spellStart"/>
+      <w:r>
+        <w:rPr>
+          <w:rFonts w:ascii="Arial" w:eastAsia="Times New Roman" w:hAnsi="Arial" w:cs="Arial"/>
+          <w:color w:val="000000"/>
+          <w:sz w:val="24"/>
+          <w:szCs w:val="24"/>
+          <w:lang w:val="hu-HU" w:eastAsia="hu-HU"/>
+        </w:rPr>
+        <w:t>gambbal</w:t>
+      </w:r>
+      <w:proofErr w:type="spellEnd"/>
+      <w:r>
+        <w:rPr>
+          <w:rFonts w:ascii="Arial" w:eastAsia="Times New Roman" w:hAnsi="Arial" w:cs="Arial"/>
+          <w:color w:val="000000"/>
+          <w:sz w:val="24"/>
+          <w:szCs w:val="24"/>
+          <w:lang w:val="hu-HU" w:eastAsia="hu-HU"/>
+        </w:rPr>
+        <w:t>, mely a “Fájl”-&gt; “Mentés fájlba” menüpontban megismert formátumhoz hasonlóan fog kiíródni.</w:t>
+      </w:r>
+    </w:p>
+    <w:p>
+      <w:pPr>
+        <w:spacing w:after="0" w:line="360" w:lineRule="auto"/>
+        <w:jc w:val="both"/>
+        <w:rPr>
+          <w:rFonts w:ascii="Arial" w:eastAsia="Times New Roman" w:hAnsi="Arial" w:cs="Arial"/>
+          <w:sz w:val="24"/>
+          <w:szCs w:val="24"/>
+          <w:lang w:val="hu-HU" w:eastAsia="hu-HU"/>
+        </w:rPr>
+      </w:pPr>
+      <w:r>
+        <w:rPr>
+          <w:rFonts w:ascii="Arial" w:eastAsia="Times New Roman" w:hAnsi="Arial" w:cs="Arial"/>
+          <w:color w:val="000000"/>
+          <w:sz w:val="24"/>
+          <w:szCs w:val="24"/>
+          <w:lang w:val="hu-HU" w:eastAsia="hu-HU"/>
+        </w:rPr>
+        <w:t xml:space="preserve">Az </w:t>
+      </w:r>
+      <w:proofErr w:type="spellStart"/>
+      <w:r>
+        <w:rPr>
+          <w:rFonts w:ascii="Arial" w:eastAsia="Times New Roman" w:hAnsi="Arial" w:cs="Arial"/>
+          <w:color w:val="000000"/>
+          <w:sz w:val="24"/>
+          <w:szCs w:val="24"/>
+          <w:lang w:val="hu-HU" w:eastAsia="hu-HU"/>
+        </w:rPr>
+        <w:t>ereményvektor</w:t>
+      </w:r>
+      <w:proofErr w:type="spellEnd"/>
+      <w:r>
+        <w:rPr>
+          <w:rFonts w:ascii="Arial" w:eastAsia="Times New Roman" w:hAnsi="Arial" w:cs="Arial"/>
+          <w:color w:val="000000"/>
+          <w:sz w:val="24"/>
+          <w:szCs w:val="24"/>
+          <w:lang w:val="hu-HU" w:eastAsia="hu-HU"/>
+        </w:rPr>
+        <w:t xml:space="preserve"> alatt látható, hogy a módszer hány lépést használt az előre megadott maximumból. Ez akkor lehet kevesebb, ha a program előbb leállítja az iterációt, mert vagy megtalálta</w:t>
+      </w:r>
+      <w:r>
+        <w:rPr>
+          <w:rFonts w:ascii="Arial" w:eastAsia="Times New Roman" w:hAnsi="Arial" w:cs="Arial"/>
+          <w:color w:val="000000"/>
+          <w:sz w:val="24"/>
+          <w:szCs w:val="24"/>
+          <w:lang w:val="hu-HU" w:eastAsia="hu-HU"/>
+        </w:rPr>
+        <w:t xml:space="preserve"> az eredményvektort</w:t>
+      </w:r>
+      <w:r>
+        <w:rPr>
+          <w:rFonts w:ascii="Arial" w:eastAsia="Times New Roman" w:hAnsi="Arial" w:cs="Arial"/>
+          <w:color w:val="000000"/>
+          <w:sz w:val="24"/>
+          <w:szCs w:val="24"/>
+          <w:lang w:val="hu-HU" w:eastAsia="hu-HU"/>
+        </w:rPr>
+        <w:t>, vagy biztosan konvergál a megoldáshoz a módszer (q</w:t>
+      </w:r>
+      <w:proofErr w:type="gramStart"/>
+      <w:r>
+        <w:rPr>
+          <w:rFonts w:ascii="Arial" w:eastAsia="Times New Roman" w:hAnsi="Arial" w:cs="Arial"/>
+          <w:color w:val="000000"/>
+          <w:sz w:val="24"/>
+          <w:szCs w:val="24"/>
+          <w:lang w:val="hu-HU" w:eastAsia="hu-HU"/>
+        </w:rPr>
+        <w:t>&gt;5</w:t>
+      </w:r>
+      <w:proofErr w:type="gramEnd"/>
+      <w:r>
+        <w:rPr>
+          <w:rFonts w:ascii="Arial" w:eastAsia="Times New Roman" w:hAnsi="Arial" w:cs="Arial"/>
+          <w:color w:val="000000"/>
+          <w:sz w:val="24"/>
+          <w:szCs w:val="24"/>
+          <w:lang w:val="hu-HU" w:eastAsia="hu-HU"/>
+        </w:rPr>
+        <w:t>).</w:t>
+      </w:r>
+    </w:p>
+    <w:p>
+      <w:pPr>
+        <w:spacing w:after="0" w:line="360" w:lineRule="auto"/>
+        <w:jc w:val="both"/>
+        <w:rPr>
+          <w:rFonts w:ascii="Arial" w:eastAsia="Times New Roman" w:hAnsi="Arial" w:cs="Arial"/>
+          <w:sz w:val="24"/>
+          <w:szCs w:val="24"/>
+          <w:lang w:val="hu-HU" w:eastAsia="hu-HU"/>
+        </w:rPr>
+      </w:pPr>
+      <w:r>
+        <w:rPr>
+          <w:rFonts w:ascii="Arial" w:eastAsia="Times New Roman" w:hAnsi="Arial" w:cs="Arial"/>
+          <w:color w:val="000000"/>
+          <w:sz w:val="24"/>
+          <w:szCs w:val="24"/>
+          <w:lang w:val="hu-HU" w:eastAsia="hu-HU"/>
+        </w:rPr>
+        <w:t xml:space="preserve">A panelen lehetőség van még az iteráció folytatására, azaz a szűrőpanelen megadott lépésszámban újra futtatni az adott iterációt az  eredményvektorral, mint kezdővektorral. Ekkor a grafikonokon az új adatok láthatóak, az új </w:t>
+      </w:r>
+      <w:proofErr w:type="spellStart"/>
+      <w:r>
+        <w:rPr>
+          <w:rFonts w:ascii="Arial" w:eastAsia="Times New Roman" w:hAnsi="Arial" w:cs="Arial"/>
+          <w:color w:val="000000"/>
+          <w:sz w:val="24"/>
+          <w:szCs w:val="24"/>
+          <w:lang w:val="hu-HU" w:eastAsia="hu-HU"/>
+        </w:rPr>
+        <w:t>x</w:t>
+      </w:r>
+      <w:r>
+        <w:rPr>
+          <w:rFonts w:ascii="Arial" w:eastAsia="Times New Roman" w:hAnsi="Arial" w:cs="Arial"/>
+          <w:color w:val="000000"/>
+          <w:sz w:val="24"/>
+          <w:szCs w:val="24"/>
+          <w:vertAlign w:val="subscript"/>
+          <w:lang w:val="hu-HU" w:eastAsia="hu-HU"/>
+        </w:rPr>
+        <w:t>n</w:t>
+      </w:r>
+      <w:proofErr w:type="spellEnd"/>
+      <w:r>
+        <w:rPr>
+          <w:rFonts w:ascii="Arial" w:eastAsia="Times New Roman" w:hAnsi="Arial" w:cs="Arial"/>
+          <w:color w:val="000000"/>
+          <w:sz w:val="24"/>
+          <w:szCs w:val="24"/>
+          <w:vertAlign w:val="subscript"/>
+          <w:lang w:val="hu-HU" w:eastAsia="hu-HU"/>
+        </w:rPr>
+        <w:t xml:space="preserve"> </w:t>
+      </w:r>
+      <w:r>
+        <w:rPr>
+          <w:rFonts w:ascii="Arial" w:eastAsia="Times New Roman" w:hAnsi="Arial" w:cs="Arial"/>
+          <w:color w:val="000000"/>
+          <w:sz w:val="24"/>
+          <w:szCs w:val="24"/>
+          <w:lang w:val="hu-HU" w:eastAsia="hu-HU"/>
+        </w:rPr>
+        <w:t>is látszik, a használt lépések pedig hozzáadódnak az eddigiekhez.</w:t>
+      </w:r>
+    </w:p>
+    <w:p>
+      <w:pPr>
+        <w:pStyle w:val="NormlWeb"/>
+        <w:spacing w:before="0" w:beforeAutospacing="0" w:after="0" w:afterAutospacing="0" w:line="360" w:lineRule="auto"/>
+        <w:jc w:val="both"/>
+        <w:rPr>
+          <w:rFonts w:ascii="Arial" w:hAnsi="Arial" w:cs="Arial"/>
+          <w:b/>
+          <w:color w:val="000000"/>
+          <w:u w:val="single"/>
+          <w:lang w:val="hu-HU"/>
+        </w:rPr>
+      </w:pPr>
+      <w:r>
+        <w:rPr>
+          <w:rFonts w:ascii="Arial" w:hAnsi="Arial" w:cs="Arial"/>
+          <w:color w:val="000000"/>
+          <w:lang w:val="hu-HU"/>
+        </w:rPr>
+        <w:t>Lehetőség van még az eredményvektor eltárolására az aktuális kezdővektorok között. Ez akkor lehet hasznos, ha egy módszer eredményvektorából szeretnénk indítani egy másik iterációt. Ahogy a program is figyelmeztet rá, ha használni szeretnénk ezt a vektort, újra kell töltenünk a panelt (“Módszerek” menü -&gt; “Módszerek kipróbálása” gombbal).</w:t>
+      </w:r>
+    </w:p>
+    <w:p>
+      <w:pPr>
+        <w:pStyle w:val="Cmsor3"/>
+        <w:jc w:val="both"/>
+        <w:rPr>
+          <w:rFonts w:eastAsia="Times New Roman"/>
+          <w:lang w:val="hu-HU" w:eastAsia="hu-HU"/>
+        </w:rPr>
+      </w:pPr>
+      <w:r>
+        <w:rPr>
+          <w:rFonts w:eastAsia="Times New Roman"/>
+          <w:lang w:val="hu-HU" w:eastAsia="hu-HU"/>
+        </w:rPr>
+        <w:t>Súgó</w:t>
+      </w:r>
+    </w:p>
+    <w:p>
+      <w:pPr>
+        <w:pStyle w:val="NormlWeb"/>
+        <w:spacing w:before="0" w:beforeAutospacing="0" w:after="0" w:afterAutospacing="0" w:line="360" w:lineRule="auto"/>
+        <w:jc w:val="both"/>
+        <w:rPr>
+          <w:rFonts w:ascii="Arial" w:hAnsi="Arial" w:cs="Arial"/>
+          <w:color w:val="000000"/>
+          <w:lang w:val="hu-HU"/>
+        </w:rPr>
+      </w:pPr>
+      <w:r>
+        <w:rPr>
+          <w:rFonts w:ascii="Arial" w:hAnsi="Arial" w:cs="Arial"/>
+          <w:color w:val="000000"/>
+          <w:lang w:val="hu-HU"/>
+        </w:rPr>
+        <w:t>A „S</w:t>
+      </w:r>
+      <w:r>
+        <w:rPr>
+          <w:rFonts w:ascii="Arial" w:hAnsi="Arial" w:cs="Arial"/>
+          <w:color w:val="000000"/>
+          <w:lang w:val="hu-HU"/>
+        </w:rPr>
+        <w:t>úgó</w:t>
+      </w:r>
+      <w:r>
+        <w:rPr>
+          <w:rFonts w:ascii="Arial" w:hAnsi="Arial" w:cs="Arial"/>
+          <w:color w:val="000000"/>
+          <w:lang w:val="hu-HU"/>
+        </w:rPr>
+        <w:t>”</w:t>
+      </w:r>
+      <w:r>
+        <w:rPr>
+          <w:rFonts w:ascii="Arial" w:hAnsi="Arial" w:cs="Arial"/>
+          <w:color w:val="000000"/>
+          <w:lang w:val="hu-HU"/>
+        </w:rPr>
+        <w:t xml:space="preserve"> menüben egy általános leírást </w:t>
+      </w:r>
+      <w:r>
+        <w:rPr>
+          <w:rFonts w:ascii="Arial" w:hAnsi="Arial" w:cs="Arial"/>
+          <w:color w:val="000000"/>
+          <w:lang w:val="hu-HU"/>
+        </w:rPr>
+        <w:t>találunk a programról és a benne lévő funkciókról.</w:t>
+      </w:r>
+    </w:p>
+    <w:p>
+      <w:pPr>
+        <w:jc w:val="both"/>
+        <w:rPr>
+          <w:rFonts w:ascii="Arial" w:eastAsia="Times New Roman" w:hAnsi="Arial" w:cs="Arial"/>
+          <w:color w:val="000000"/>
+          <w:sz w:val="24"/>
+          <w:szCs w:val="24"/>
+          <w:lang w:val="hu-HU" w:eastAsia="hu-HU"/>
+        </w:rPr>
+      </w:pPr>
+      <w:r>
+        <w:rPr>
+          <w:rFonts w:ascii="Arial" w:hAnsi="Arial" w:cs="Arial"/>
+          <w:color w:val="000000"/>
+          <w:lang w:val="hu-HU"/>
+        </w:rPr>
+        <w:br w:type="page"/>
+      </w:r>
+    </w:p>
+    <w:p>
+      <w:pPr>
+        <w:pStyle w:val="Cmsor1"/>
+        <w:rPr>
+          <w:lang w:val="hu-HU"/>
+        </w:rPr>
+      </w:pPr>
+      <w:r>
+        <w:rPr>
+          <w:lang w:val="hu-HU"/>
+        </w:rPr>
+        <w:lastRenderedPageBreak/>
+        <w:t>Fejlesztői dokumentáció</w:t>
+      </w:r>
+    </w:p>
+    <w:p>
+      <w:pPr>
+        <w:pStyle w:val="Cmsor3"/>
+        <w:rPr>
+          <w:lang w:val="hu-HU"/>
+        </w:rPr>
+      </w:pPr>
+      <w:r>
+        <w:rPr>
+          <w:lang w:val="hu-HU"/>
+        </w:rPr>
+        <w:t>A probléma részletes leírása</w:t>
+      </w:r>
+    </w:p>
+    <w:p>
+      <w:pPr>
+        <w:pStyle w:val="NormlWeb"/>
+        <w:spacing w:before="0" w:beforeAutospacing="0" w:after="0" w:afterAutospacing="0" w:line="360" w:lineRule="auto"/>
+        <w:jc w:val="both"/>
+        <w:rPr>
+          <w:rFonts w:ascii="Arial" w:hAnsi="Arial" w:cs="Arial"/>
+          <w:b/>
+          <w:color w:val="000000"/>
+          <w:u w:val="single"/>
+          <w:lang w:val="hu-HU"/>
+        </w:rPr>
+      </w:pPr>
+      <w:r>
+        <w:rPr>
+          <w:rFonts w:ascii="Arial" w:hAnsi="Arial" w:cs="Arial"/>
+          <w:b/>
+          <w:color w:val="000000"/>
+          <w:u w:val="single"/>
+          <w:lang w:val="hu-HU"/>
+        </w:rPr>
+        <w:t>A megvalósított adattípus leírása</w:t>
+      </w:r>
+    </w:p>
+    <w:p>
+      <w:pPr>
+        <w:pStyle w:val="NormlWeb"/>
+        <w:spacing w:before="0" w:beforeAutospacing="0" w:after="0" w:afterAutospacing="0" w:line="360" w:lineRule="auto"/>
+        <w:jc w:val="both"/>
+        <w:rPr>
+          <w:rFonts w:ascii="Arial" w:hAnsi="Arial" w:cs="Arial"/>
+          <w:color w:val="000000"/>
+          <w:lang w:val="hu-HU"/>
+        </w:rPr>
+      </w:pPr>
+    </w:p>
+    <w:p>
+      <w:pPr>
+        <w:pStyle w:val="NormlWeb"/>
+        <w:spacing w:before="0" w:beforeAutospacing="0" w:after="0" w:afterAutospacing="0" w:line="360" w:lineRule="auto"/>
+        <w:jc w:val="both"/>
+        <w:rPr>
+          <w:rFonts w:ascii="Arial" w:hAnsi="Arial" w:cs="Arial"/>
+          <w:color w:val="000000"/>
+          <w:lang w:val="hu-HU"/>
+        </w:rPr>
+      </w:pPr>
     </w:p>
     <w:p>
       <w:pPr>
@@ -19258,7 +19086,6 @@
     <w:next w:val="Norml"/>
     <w:link w:val="Cmsor5Char"/>
     <w:uiPriority w:val="9"/>
-    <w:semiHidden/>
     <w:unhideWhenUsed/>
     <w:qFormat/>
     <w:rsid w:val="00C401FA"/>
@@ -19534,7 +19361,6 @@
     <w:basedOn w:val="Bekezdsalapbettpusa"/>
     <w:link w:val="Cmsor5"/>
     <w:uiPriority w:val="9"/>
-    <w:semiHidden/>
     <w:rsid w:val="00C401FA"/>
     <w:rPr>
       <w:rFonts w:eastAsiaTheme="majorEastAsia" w:cstheme="majorBidi"/>

--- a/IteraciosModszerek/src/documentation.docx
+++ b/IteraciosModszerek/src/documentation.docx
@@ -25132,7 +25132,33 @@
           <w:color w:val="000000"/>
           <w:lang w:val="hu-HU"/>
         </w:rPr>
-        <w:t xml:space="preserve">Az </w:t>
+        <w:lastRenderedPageBreak/>
+        <w:t xml:space="preserve">Ez az osztály indítja el az alkalmazást, ez az egy, melynek van main függvénye. </w:t>
+      </w:r>
+      <w:r>
+        <w:rPr>
+          <w:rFonts w:ascii="Arial" w:hAnsi="Arial" w:cs="Arial"/>
+          <w:color w:val="000000"/>
+          <w:lang w:val="hu-HU"/>
+        </w:rPr>
+        <w:t xml:space="preserve">Annyit tesz csak, hogy létrehoz egy MyFrame típusú objektumot, hozzáadja a </w:t>
+      </w:r>
+      <w:r>
+        <w:rPr>
+          <w:rFonts w:ascii="Arial" w:hAnsi="Arial" w:cs="Arial"/>
+          <w:i/>
+          <w:color w:val="000000"/>
+          <w:lang w:val="hu-HU"/>
+        </w:rPr>
+        <w:t>Manager</w:t>
+      </w:r>
+      <w:r>
+        <w:rPr>
+          <w:rFonts w:ascii="Arial" w:hAnsi="Arial" w:cs="Arial"/>
+          <w:color w:val="000000"/>
+          <w:lang w:val="hu-HU"/>
+        </w:rPr>
+        <w:t>-hez és ezt megjeleníti.</w:t>
       </w:r>
     </w:p>
     <w:p>
@@ -25150,7 +25176,6 @@
           <w:rFonts w:ascii="Arial" w:eastAsiaTheme="majorEastAsia" w:hAnsi="Arial" w:cs="Arial"/>
           <w:lang w:val="hu-HU" w:eastAsia="en-US"/>
         </w:rPr>
-        <w:lastRenderedPageBreak/>
         <w:t>MyFrame osztály</w:t>
       </w:r>
     </w:p>
@@ -25532,7 +25557,14 @@
           <w:rFonts w:ascii="Arial" w:eastAsiaTheme="majorEastAsia" w:hAnsi="Arial" w:cs="Arial"/>
           <w:lang w:val="hu-HU" w:eastAsia="en-US"/>
         </w:rPr>
-        <w:t>MyFrame osztály</w:t>
+        <w:t>WelcomePanel</w:t>
+      </w:r>
+      <w:r>
+        <w:rPr>
+          <w:rFonts w:ascii="Arial" w:eastAsiaTheme="majorEastAsia" w:hAnsi="Arial" w:cs="Arial"/>
+          <w:lang w:val="hu-HU" w:eastAsia="en-US"/>
+        </w:rPr>
+        <w:t xml:space="preserve"> osztály</w:t>
       </w:r>
     </w:p>
     <w:p>
@@ -25575,7 +25607,7 @@
           <w:rFonts w:ascii="Arial" w:eastAsiaTheme="majorEastAsia" w:hAnsi="Arial" w:cs="Arial"/>
           <w:lang w:val="hu-HU" w:eastAsia="en-US"/>
         </w:rPr>
-        <w:t>MyFrame</w:t>
+        <w:t>WelcomePanel</w:t>
       </w:r>
       <w:r>
         <w:rPr>
@@ -25592,8 +25624,158 @@
         <w:spacing w:before="0" w:beforeAutospacing="0" w:after="0" w:afterAutospacing="0" w:line="360" w:lineRule="auto"/>
         <w:jc w:val="both"/>
         <w:rPr>
+          <w:rFonts w:ascii="Arial" w:hAnsi="Arial" w:cs="Arial"/>
+          <w:color w:val="000000"/>
+          <w:lang w:val="hu-HU"/>
+        </w:rPr>
+      </w:pPr>
+      <w:r>
+        <w:rPr>
+          <w:rFonts w:ascii="Arial" w:hAnsi="Arial" w:cs="Arial"/>
+          <w:color w:val="000000"/>
+          <w:lang w:val="hu-HU"/>
+        </w:rPr>
+        <w:t>Ez a panel töltődik be az alkalmazás és az új folyamat indításakor. A panelen két JLabel objektum látható egymás alatt. A felső tartalmazza az üdvözlő szöveget („</w:t>
+      </w:r>
+      <w:r>
+        <w:rPr>
+          <w:rFonts w:ascii="Arial" w:hAnsi="Arial" w:cs="Arial"/>
+          <w:color w:val="000000"/>
+          <w:lang w:val="hu-HU"/>
+        </w:rPr>
+        <w:t>Iterációs módszerek implementálása nagyméretű ritka mátrixokra</w:t>
+      </w:r>
+      <w:r>
+        <w:rPr>
+          <w:rFonts w:ascii="Arial" w:hAnsi="Arial" w:cs="Arial"/>
+          <w:color w:val="000000"/>
+          <w:lang w:val="hu-HU"/>
+        </w:rPr>
+        <w:t>”), míg alatta egy kép található</w:t>
+      </w:r>
+      <w:r>
+        <w:rPr>
+          <w:rFonts w:ascii="Arial" w:hAnsi="Arial" w:cs="Arial"/>
+          <w:color w:val="000000"/>
+          <w:lang w:val="hu-HU"/>
+        </w:rPr>
+        <w:t>.</w:t>
+      </w:r>
+    </w:p>
+    <w:p>
+      <w:pPr>
+        <w:pStyle w:val="NormlWeb"/>
+        <w:spacing w:before="0" w:beforeAutospacing="0" w:after="0" w:afterAutospacing="0" w:line="360" w:lineRule="auto"/>
+        <w:jc w:val="both"/>
+        <w:rPr>
           <w:rFonts w:ascii="Arial" w:eastAsiaTheme="majorEastAsia" w:hAnsi="Arial" w:cs="Arial"/>
           <w:lang w:val="hu-HU" w:eastAsia="en-US"/>
+        </w:rPr>
+      </w:pPr>
+      <w:r>
+        <w:rPr>
+          <w:rFonts w:ascii="Arial" w:eastAsiaTheme="majorEastAsia" w:hAnsi="Arial" w:cs="Arial"/>
+          <w:lang w:val="hu-HU" w:eastAsia="en-US"/>
+        </w:rPr>
+        <w:t>ImportByEnteringValuesPanel osztály</w:t>
+      </w:r>
+    </w:p>
+    <w:p>
+      <w:pPr>
+        <w:pStyle w:val="NormlWeb"/>
+        <w:spacing w:before="0" w:beforeAutospacing="0" w:after="0" w:afterAutospacing="0" w:line="360" w:lineRule="auto"/>
+        <w:jc w:val="both"/>
+        <w:rPr>
+          <w:rFonts w:ascii="Arial" w:hAnsi="Arial" w:cs="Arial"/>
+          <w:color w:val="000000"/>
+          <w:lang w:val="hu-HU"/>
+        </w:rPr>
+      </w:pPr>
+      <w:r>
+        <w:rPr>
+          <w:rFonts w:ascii="Arial" w:hAnsi="Arial" w:cs="Arial"/>
+          <w:color w:val="000000"/>
+          <w:lang w:val="hu-HU"/>
+        </w:rPr>
+        <w:t xml:space="preserve">Deklaráció és </w:t>
+      </w:r>
+      <w:r>
+        <w:rPr>
+          <w:rFonts w:ascii="Arial" w:hAnsi="Arial" w:cs="Arial"/>
+          <w:color w:val="000000"/>
+          <w:lang w:val="hu-HU"/>
+        </w:rPr>
+        <w:t>definíció</w:t>
+      </w:r>
+      <w:r>
+        <w:rPr>
+          <w:rFonts w:ascii="Arial" w:hAnsi="Arial" w:cs="Arial"/>
+          <w:color w:val="000000"/>
+          <w:lang w:val="hu-HU"/>
+        </w:rPr>
+        <w:t xml:space="preserve">: </w:t>
+      </w:r>
+      <w:r>
+        <w:rPr>
+          <w:rFonts w:ascii="Arial" w:eastAsiaTheme="majorEastAsia" w:hAnsi="Arial" w:cs="Arial"/>
+          <w:lang w:val="hu-HU" w:eastAsia="en-US"/>
+        </w:rPr>
+        <w:t>ImportByEnteringValuesPanel</w:t>
+      </w:r>
+      <w:r>
+        <w:rPr>
+          <w:rFonts w:ascii="Arial" w:hAnsi="Arial" w:cs="Arial"/>
+          <w:color w:val="000000"/>
+          <w:lang w:val="hu-HU"/>
+        </w:rPr>
+        <w:t>.java</w:t>
+      </w:r>
+    </w:p>
+    <w:p>
+      <w:pPr>
+        <w:pStyle w:val="NormlWeb"/>
+        <w:spacing w:before="0" w:beforeAutospacing="0" w:after="0" w:afterAutospacing="0" w:line="360" w:lineRule="auto"/>
+        <w:jc w:val="both"/>
+        <w:rPr>
+          <w:rFonts w:ascii="Arial" w:hAnsi="Arial" w:cs="Arial"/>
+          <w:color w:val="000000"/>
+          <w:lang w:val="hu-HU"/>
+        </w:rPr>
+      </w:pPr>
+      <w:r>
+        <w:rPr>
+          <w:rFonts w:ascii="Arial" w:hAnsi="Arial" w:cs="Arial"/>
+          <w:color w:val="000000"/>
+          <w:lang w:val="hu-HU"/>
+        </w:rPr>
+        <w:t>Ez a panel töltődik be az alkalmazás és az új folyamat indításakor. A panelen két JLabel objektum látható egymás alatt. A felső tartalmazza az üdvözlő szöveget („</w:t>
+      </w:r>
+      <w:r>
+        <w:rPr>
+          <w:rFonts w:ascii="Arial" w:hAnsi="Arial" w:cs="Arial"/>
+          <w:color w:val="000000"/>
+          <w:lang w:val="hu-HU"/>
+        </w:rPr>
+        <w:t>Iterációs módszerek implementálása nagyméretű ritka mátrixokra</w:t>
+      </w:r>
+      <w:r>
+        <w:rPr>
+          <w:rFonts w:ascii="Arial" w:hAnsi="Arial" w:cs="Arial"/>
+          <w:color w:val="000000"/>
+          <w:lang w:val="hu-HU"/>
+        </w:rPr>
+        <w:t>”), míg alatta egy kép található.</w:t>
+      </w:r>
+    </w:p>
+    <w:p>
+      <w:pPr>
+        <w:pStyle w:val="NormlWeb"/>
+        <w:spacing w:before="0" w:beforeAutospacing="0" w:after="0" w:afterAutospacing="0" w:line="360" w:lineRule="auto"/>
+        <w:jc w:val="both"/>
+        <w:rPr>
+          <w:rFonts w:ascii="Arial" w:hAnsi="Arial" w:cs="Arial"/>
+          <w:color w:val="000000"/>
+          <w:lang w:val="hu-HU"/>
         </w:rPr>
       </w:pPr>
     </w:p>
@@ -27153,7 +27335,7 @@
 </file>
 
 <file path=customXml/itemProps1.xml><?xml version="1.0" encoding="utf-8"?>
-<ds:datastoreItem xmlns:ds="http://schemas.openxmlformats.org/officeDocument/2006/customXml" ds:itemID="{153C47F5-FF7E-4335-A5BC-C701571BEE6F}">
+<ds:datastoreItem xmlns:ds="http://schemas.openxmlformats.org/officeDocument/2006/customXml" ds:itemID="{EFC9E380-B6D1-4068-8FC0-FBFC570ECAE8}">
   <ds:schemaRefs>
     <ds:schemaRef ds:uri="http://schemas.openxmlformats.org/officeDocument/2006/bibliography"/>
   </ds:schemaRefs>

--- a/IteraciosModszerek/src/documentation.docx
+++ b/IteraciosModszerek/src/documentation.docx
@@ -4376,2222 +4376,6 @@
     </w:p>
     <w:p>
       <w:pPr>
-        <w:pStyle w:val="NormlWeb"/>
-        <w:spacing w:before="0" w:beforeAutospacing="0" w:after="0" w:afterAutospacing="0" w:line="360" w:lineRule="auto"/>
-        <w:jc w:val="both"/>
-        <w:rPr>
-          <w:rStyle w:val="Ershivatkozs"/>
-          <w:lang w:val="hu-HU"/>
-        </w:rPr>
-      </w:pPr>
-      <w:r>
-        <w:rPr>
-          <w:rStyle w:val="Ershivatkozs"/>
-          <w:lang w:val="hu-HU"/>
-        </w:rPr>
-        <w:t>Általános leírás a klasszikus iterációkról</w:t>
-      </w:r>
-    </w:p>
-    <w:p>
-      <w:pPr>
-        <w:spacing w:after="0" w:line="360" w:lineRule="auto"/>
-        <w:jc w:val="both"/>
-        <w:rPr>
-          <w:rFonts w:ascii="Arial" w:eastAsia="Times New Roman" w:hAnsi="Arial" w:cs="Arial"/>
-          <w:color w:val="000000"/>
-          <w:sz w:val="24"/>
-          <w:szCs w:val="24"/>
-          <w:lang w:val="hu-HU" w:eastAsia="hu-HU"/>
-        </w:rPr>
-      </w:pPr>
-      <w:r>
-        <w:rPr>
-          <w:rFonts w:ascii="Arial" w:eastAsia="Times New Roman" w:hAnsi="Arial" w:cs="Arial"/>
-          <w:color w:val="000000"/>
-          <w:sz w:val="24"/>
-          <w:szCs w:val="24"/>
-          <w:lang w:val="hu-HU" w:eastAsia="hu-HU"/>
-        </w:rPr>
-        <w:t xml:space="preserve">A program a használt módszerekből adódóan felteszi, hogy az együtthatómátrix négyzetes, a determinánsa nullától különböző. Ekkor az egyértelmű megoldást jelölje </w:t>
-      </w:r>
-      <w:r>
-        <w:rPr>
-          <w:rFonts w:ascii="Arial" w:eastAsia="Times New Roman" w:hAnsi="Arial" w:cs="Arial"/>
-          <w:b/>
-          <w:color w:val="000000"/>
-          <w:sz w:val="24"/>
-          <w:szCs w:val="24"/>
-          <w:lang w:val="hu-HU" w:eastAsia="hu-HU"/>
-        </w:rPr>
-        <w:t>x</w:t>
-      </w:r>
-      <w:r>
-        <w:rPr>
-          <w:rFonts w:ascii="Arial" w:eastAsia="Times New Roman" w:hAnsi="Arial" w:cs="Arial"/>
-          <w:color w:val="000000"/>
-          <w:sz w:val="24"/>
-          <w:szCs w:val="24"/>
-          <w:lang w:val="hu-HU" w:eastAsia="hu-HU"/>
-        </w:rPr>
-        <w:t>*. Az iterációs módszerek általában olyan konvergens sorozatokat konstruálnak, melyek határértéke az egyenlet megoldása. Az</w:t>
-      </w:r>
-    </w:p>
-    <w:p>
-      <w:pPr>
-        <w:spacing w:after="0" w:line="360" w:lineRule="auto"/>
-        <w:jc w:val="both"/>
-        <w:rPr>
-          <w:rFonts w:ascii="Arial" w:eastAsia="Times New Roman" w:hAnsi="Arial" w:cs="Arial"/>
-          <w:color w:val="000000"/>
-          <w:sz w:val="24"/>
-          <w:szCs w:val="24"/>
-          <w:lang w:val="hu-HU" w:eastAsia="hu-HU"/>
-        </w:rPr>
-      </w:pPr>
-      <m:oMathPara>
-        <m:oMath>
-          <m:sSup>
-            <m:sSupPr>
-              <m:ctrlPr>
-                <w:rPr>
-                  <w:rFonts w:ascii="Cambria Math" w:eastAsia="Times New Roman" w:hAnsi="Arial" w:cs="Arial"/>
-                  <w:color w:val="000000"/>
-                  <w:sz w:val="24"/>
-                  <w:szCs w:val="24"/>
-                  <w:lang w:val="hu-HU" w:eastAsia="hu-HU"/>
-                </w:rPr>
-              </m:ctrlPr>
-            </m:sSupPr>
-            <m:e>
-              <m:r>
-                <m:rPr>
-                  <m:sty m:val="b"/>
-                </m:rPr>
-                <w:rPr>
-                  <w:rFonts w:ascii="Cambria Math" w:eastAsia="Times New Roman" w:hAnsi="Arial" w:cs="Arial"/>
-                  <w:color w:val="000000"/>
-                  <w:sz w:val="24"/>
-                  <w:szCs w:val="24"/>
-                  <w:lang w:val="hu-HU" w:eastAsia="hu-HU"/>
-                </w:rPr>
-                <m:t>x</m:t>
-              </m:r>
-            </m:e>
-            <m:sup>
-              <m:r>
-                <m:rPr>
-                  <m:sty m:val="p"/>
-                </m:rPr>
-                <w:rPr>
-                  <w:rFonts w:ascii="Cambria Math" w:eastAsia="Times New Roman" w:hAnsi="Arial" w:cs="Arial"/>
-                  <w:color w:val="000000"/>
-                  <w:sz w:val="24"/>
-                  <w:szCs w:val="24"/>
-                  <w:lang w:val="hu-HU" w:eastAsia="hu-HU"/>
-                </w:rPr>
-                <m:t>k+1</m:t>
-              </m:r>
-            </m:sup>
-          </m:sSup>
-          <m:r>
-            <m:rPr>
-              <m:sty m:val="p"/>
-            </m:rPr>
-            <w:rPr>
-              <w:rFonts w:ascii="Cambria Math" w:eastAsia="Times New Roman" w:hAnsi="Arial" w:cs="Arial"/>
-              <w:color w:val="000000"/>
-              <w:sz w:val="24"/>
-              <w:szCs w:val="24"/>
-              <w:lang w:val="hu-HU" w:eastAsia="hu-HU"/>
-            </w:rPr>
-            <m:t>=B</m:t>
-          </m:r>
-          <m:r>
-            <m:rPr>
-              <m:sty m:val="p"/>
-            </m:rPr>
-            <w:rPr>
-              <w:rFonts w:ascii="Cambria Math" w:eastAsia="Times New Roman" w:hAnsi="Cambria Math" w:cs="Arial"/>
-              <w:color w:val="000000"/>
-              <w:sz w:val="24"/>
-              <w:szCs w:val="24"/>
-              <w:lang w:val="hu-HU" w:eastAsia="hu-HU"/>
-            </w:rPr>
-            <m:t>*</m:t>
-          </m:r>
-          <m:sSup>
-            <m:sSupPr>
-              <m:ctrlPr>
-                <w:rPr>
-                  <w:rFonts w:ascii="Cambria Math" w:eastAsia="Times New Roman" w:hAnsi="Arial" w:cs="Arial"/>
-                  <w:color w:val="000000"/>
-                  <w:sz w:val="24"/>
-                  <w:szCs w:val="24"/>
-                  <w:lang w:val="hu-HU" w:eastAsia="hu-HU"/>
-                </w:rPr>
-              </m:ctrlPr>
-            </m:sSupPr>
-            <m:e>
-              <m:r>
-                <m:rPr>
-                  <m:sty m:val="b"/>
-                </m:rPr>
-                <w:rPr>
-                  <w:rFonts w:ascii="Cambria Math" w:eastAsia="Times New Roman" w:hAnsi="Arial" w:cs="Arial"/>
-                  <w:color w:val="000000"/>
-                  <w:sz w:val="24"/>
-                  <w:szCs w:val="24"/>
-                  <w:lang w:val="hu-HU" w:eastAsia="hu-HU"/>
-                </w:rPr>
-                <m:t>x</m:t>
-              </m:r>
-            </m:e>
-            <m:sup>
-              <m:r>
-                <m:rPr>
-                  <m:sty m:val="p"/>
-                </m:rPr>
-                <w:rPr>
-                  <w:rFonts w:ascii="Cambria Math" w:eastAsia="Times New Roman" w:hAnsi="Arial" w:cs="Arial"/>
-                  <w:color w:val="000000"/>
-                  <w:sz w:val="24"/>
-                  <w:szCs w:val="24"/>
-                  <w:lang w:val="hu-HU" w:eastAsia="hu-HU"/>
-                </w:rPr>
-                <m:t>k</m:t>
-              </m:r>
-            </m:sup>
-          </m:sSup>
-          <m:r>
-            <m:rPr>
-              <m:sty m:val="p"/>
-            </m:rPr>
-            <w:rPr>
-              <w:rFonts w:ascii="Cambria Math" w:eastAsia="Times New Roman" w:hAnsi="Arial" w:cs="Arial"/>
-              <w:color w:val="000000"/>
-              <w:sz w:val="24"/>
-              <w:szCs w:val="24"/>
-              <w:lang w:val="hu-HU" w:eastAsia="hu-HU"/>
-            </w:rPr>
-            <m:t>+</m:t>
-          </m:r>
-          <m:r>
-            <m:rPr>
-              <m:sty m:val="b"/>
-            </m:rPr>
-            <w:rPr>
-              <w:rFonts w:ascii="Cambria Math" w:eastAsia="Times New Roman" w:hAnsi="Arial" w:cs="Arial"/>
-              <w:color w:val="000000"/>
-              <w:sz w:val="24"/>
-              <w:szCs w:val="24"/>
-              <w:lang w:val="hu-HU" w:eastAsia="hu-HU"/>
-            </w:rPr>
-            <m:t>f</m:t>
-          </m:r>
-        </m:oMath>
-      </m:oMathPara>
-    </w:p>
-    <w:p>
-      <w:pPr>
-        <w:spacing w:after="0" w:line="360" w:lineRule="auto"/>
-        <w:jc w:val="both"/>
-        <w:rPr>
-          <w:rFonts w:ascii="Arial" w:eastAsia="Times New Roman" w:hAnsi="Arial" w:cs="Arial"/>
-          <w:color w:val="000000"/>
-          <w:sz w:val="24"/>
-          <w:szCs w:val="24"/>
-          <w:lang w:val="hu-HU" w:eastAsia="hu-HU"/>
-        </w:rPr>
-      </w:pPr>
-      <w:r>
-        <w:rPr>
-          <w:rFonts w:ascii="Arial" w:eastAsia="Times New Roman" w:hAnsi="Arial" w:cs="Arial"/>
-          <w:color w:val="000000"/>
-          <w:sz w:val="24"/>
-          <w:szCs w:val="24"/>
-          <w:lang w:val="hu-HU" w:eastAsia="hu-HU"/>
-        </w:rPr>
-        <w:t xml:space="preserve">iterációt az A * </w:t>
-      </w:r>
-      <w:r>
-        <w:rPr>
-          <w:rFonts w:ascii="Arial" w:eastAsia="Times New Roman" w:hAnsi="Arial" w:cs="Arial"/>
-          <w:b/>
-          <w:color w:val="000000"/>
-          <w:sz w:val="24"/>
-          <w:szCs w:val="24"/>
-          <w:lang w:val="hu-HU" w:eastAsia="hu-HU"/>
-        </w:rPr>
-        <w:t>x</w:t>
-      </w:r>
-      <w:r>
-        <w:rPr>
-          <w:rFonts w:ascii="Arial" w:eastAsia="Times New Roman" w:hAnsi="Arial" w:cs="Arial"/>
-          <w:color w:val="000000"/>
-          <w:sz w:val="24"/>
-          <w:szCs w:val="24"/>
-          <w:lang w:val="hu-HU" w:eastAsia="hu-HU"/>
-        </w:rPr>
-        <w:t xml:space="preserve"> = </w:t>
-      </w:r>
-      <w:r>
-        <w:rPr>
-          <w:rFonts w:ascii="Arial" w:eastAsia="Times New Roman" w:hAnsi="Arial" w:cs="Arial"/>
-          <w:b/>
-          <w:color w:val="000000"/>
-          <w:sz w:val="24"/>
-          <w:szCs w:val="24"/>
-          <w:lang w:val="hu-HU" w:eastAsia="hu-HU"/>
-        </w:rPr>
-        <w:t>b</w:t>
-      </w:r>
-      <w:r>
-        <w:rPr>
-          <w:rFonts w:ascii="Arial" w:eastAsia="Times New Roman" w:hAnsi="Arial" w:cs="Arial"/>
-          <w:color w:val="000000"/>
-          <w:sz w:val="24"/>
-          <w:szCs w:val="24"/>
-          <w:lang w:val="hu-HU" w:eastAsia="hu-HU"/>
-        </w:rPr>
-        <w:t xml:space="preserve"> egyenletrendszerrel konzisztensnek hívjuk, ha</w:t>
-      </w:r>
-    </w:p>
-    <w:p>
-      <w:pPr>
-        <w:spacing w:after="0" w:line="360" w:lineRule="auto"/>
-        <w:jc w:val="both"/>
-        <w:rPr>
-          <w:rFonts w:ascii="Arial" w:eastAsia="Times New Roman" w:hAnsi="Arial" w:cs="Arial"/>
-          <w:color w:val="000000"/>
-          <w:sz w:val="24"/>
-          <w:szCs w:val="24"/>
-          <w:lang w:val="hu-HU" w:eastAsia="hu-HU"/>
-        </w:rPr>
-      </w:pPr>
-      <m:oMathPara>
-        <m:oMath>
-          <m:sSup>
-            <m:sSupPr>
-              <m:ctrlPr>
-                <w:rPr>
-                  <w:rFonts w:ascii="Cambria Math" w:eastAsia="Times New Roman" w:hAnsi="Arial" w:cs="Arial"/>
-                  <w:color w:val="000000"/>
-                  <w:sz w:val="24"/>
-                  <w:szCs w:val="24"/>
-                  <w:lang w:val="hu-HU" w:eastAsia="hu-HU"/>
-                </w:rPr>
-              </m:ctrlPr>
-            </m:sSupPr>
-            <m:e>
-              <m:r>
-                <m:rPr>
-                  <m:sty m:val="b"/>
-                </m:rPr>
-                <w:rPr>
-                  <w:rFonts w:ascii="Cambria Math" w:eastAsia="Times New Roman" w:hAnsi="Arial" w:cs="Arial"/>
-                  <w:color w:val="000000"/>
-                  <w:sz w:val="24"/>
-                  <w:szCs w:val="24"/>
-                  <w:lang w:val="hu-HU" w:eastAsia="hu-HU"/>
-                </w:rPr>
-                <m:t>x</m:t>
-              </m:r>
-            </m:e>
-            <m:sup>
-              <m:r>
-                <m:rPr>
-                  <m:sty m:val="p"/>
-                </m:rPr>
-                <w:rPr>
-                  <w:rFonts w:ascii="Cambria Math" w:eastAsia="Times New Roman" w:hAnsi="Cambria Math" w:cs="Arial"/>
-                  <w:color w:val="000000"/>
-                  <w:sz w:val="24"/>
-                  <w:szCs w:val="24"/>
-                  <w:lang w:val="hu-HU" w:eastAsia="hu-HU"/>
-                </w:rPr>
-                <m:t>*</m:t>
-              </m:r>
-            </m:sup>
-          </m:sSup>
-          <m:r>
-            <m:rPr>
-              <m:sty m:val="p"/>
-            </m:rPr>
-            <w:rPr>
-              <w:rFonts w:ascii="Cambria Math" w:eastAsia="Times New Roman" w:hAnsi="Arial" w:cs="Arial"/>
-              <w:color w:val="000000"/>
-              <w:sz w:val="24"/>
-              <w:szCs w:val="24"/>
-              <w:lang w:val="hu-HU" w:eastAsia="hu-HU"/>
-            </w:rPr>
-            <m:t>=B</m:t>
-          </m:r>
-          <m:r>
-            <m:rPr>
-              <m:sty m:val="p"/>
-            </m:rPr>
-            <w:rPr>
-              <w:rFonts w:ascii="Cambria Math" w:eastAsia="Times New Roman" w:hAnsi="Cambria Math" w:cs="Arial"/>
-              <w:color w:val="000000"/>
-              <w:sz w:val="24"/>
-              <w:szCs w:val="24"/>
-              <w:lang w:val="hu-HU" w:eastAsia="hu-HU"/>
-            </w:rPr>
-            <m:t>*</m:t>
-          </m:r>
-          <m:sSup>
-            <m:sSupPr>
-              <m:ctrlPr>
-                <w:rPr>
-                  <w:rFonts w:ascii="Cambria Math" w:eastAsia="Times New Roman" w:hAnsi="Arial" w:cs="Arial"/>
-                  <w:color w:val="000000"/>
-                  <w:sz w:val="24"/>
-                  <w:szCs w:val="24"/>
-                  <w:lang w:val="hu-HU" w:eastAsia="hu-HU"/>
-                </w:rPr>
-              </m:ctrlPr>
-            </m:sSupPr>
-            <m:e>
-              <m:r>
-                <m:rPr>
-                  <m:sty m:val="b"/>
-                </m:rPr>
-                <w:rPr>
-                  <w:rFonts w:ascii="Cambria Math" w:eastAsia="Times New Roman" w:hAnsi="Arial" w:cs="Arial"/>
-                  <w:color w:val="000000"/>
-                  <w:sz w:val="24"/>
-                  <w:szCs w:val="24"/>
-                  <w:lang w:val="hu-HU" w:eastAsia="hu-HU"/>
-                </w:rPr>
-                <m:t>x</m:t>
-              </m:r>
-            </m:e>
-            <m:sup>
-              <m:r>
-                <m:rPr>
-                  <m:sty m:val="p"/>
-                </m:rPr>
-                <w:rPr>
-                  <w:rFonts w:ascii="Cambria Math" w:eastAsia="Times New Roman" w:hAnsi="Cambria Math" w:cs="Arial"/>
-                  <w:color w:val="000000"/>
-                  <w:sz w:val="24"/>
-                  <w:szCs w:val="24"/>
-                  <w:lang w:val="hu-HU" w:eastAsia="hu-HU"/>
-                </w:rPr>
-                <m:t>*</m:t>
-              </m:r>
-            </m:sup>
-          </m:sSup>
-          <m:r>
-            <m:rPr>
-              <m:sty m:val="p"/>
-            </m:rPr>
-            <w:rPr>
-              <w:rFonts w:ascii="Cambria Math" w:eastAsia="Times New Roman" w:hAnsi="Arial" w:cs="Arial"/>
-              <w:color w:val="000000"/>
-              <w:sz w:val="24"/>
-              <w:szCs w:val="24"/>
-              <w:lang w:val="hu-HU" w:eastAsia="hu-HU"/>
-            </w:rPr>
-            <m:t>+</m:t>
-          </m:r>
-          <m:r>
-            <m:rPr>
-              <m:sty m:val="b"/>
-            </m:rPr>
-            <w:rPr>
-              <w:rFonts w:ascii="Cambria Math" w:eastAsia="Times New Roman" w:hAnsi="Arial" w:cs="Arial"/>
-              <w:color w:val="000000"/>
-              <w:sz w:val="24"/>
-              <w:szCs w:val="24"/>
-              <w:lang w:val="hu-HU" w:eastAsia="hu-HU"/>
-            </w:rPr>
-            <m:t xml:space="preserve"> f</m:t>
-          </m:r>
-        </m:oMath>
-      </m:oMathPara>
-    </w:p>
-    <w:p>
-      <w:pPr>
-        <w:spacing w:after="0" w:line="360" w:lineRule="auto"/>
-        <w:jc w:val="both"/>
-        <w:rPr>
-          <w:rFonts w:ascii="Arial" w:eastAsia="Times New Roman" w:hAnsi="Arial" w:cs="Arial"/>
-          <w:color w:val="000000"/>
-          <w:sz w:val="24"/>
-          <w:szCs w:val="24"/>
-          <w:lang w:val="hu-HU" w:eastAsia="hu-HU"/>
-        </w:rPr>
-      </w:pPr>
-      <w:r>
-        <w:rPr>
-          <w:rFonts w:ascii="Arial" w:eastAsia="Times New Roman" w:hAnsi="Arial" w:cs="Arial"/>
-          <w:color w:val="000000"/>
-          <w:sz w:val="24"/>
-          <w:szCs w:val="24"/>
-          <w:lang w:val="hu-HU" w:eastAsia="hu-HU"/>
-        </w:rPr>
-        <w:t xml:space="preserve">(Az </w:t>
-      </w:r>
-      <w:r>
-        <w:rPr>
-          <w:rFonts w:ascii="Arial" w:eastAsia="Times New Roman" w:hAnsi="Arial" w:cs="Arial"/>
-          <w:b/>
-          <w:color w:val="000000"/>
-          <w:sz w:val="24"/>
-          <w:szCs w:val="24"/>
-          <w:lang w:val="hu-HU" w:eastAsia="hu-HU"/>
-        </w:rPr>
-        <w:t>x</w:t>
-      </w:r>
-      <w:r>
-        <w:rPr>
-          <w:rFonts w:ascii="Arial" w:eastAsia="Times New Roman" w:hAnsi="Arial" w:cs="Arial"/>
-          <w:color w:val="000000"/>
-          <w:sz w:val="24"/>
-          <w:szCs w:val="24"/>
-          <w:lang w:val="hu-HU" w:eastAsia="hu-HU"/>
-        </w:rPr>
-        <w:t>* vektor az egyenletrendszer megoldása.)</w:t>
-      </w:r>
-    </w:p>
-    <w:p>
-      <w:pPr>
-        <w:spacing w:after="0" w:line="360" w:lineRule="auto"/>
-        <w:jc w:val="both"/>
-        <w:rPr>
-          <w:rFonts w:ascii="Arial" w:eastAsia="Times New Roman" w:hAnsi="Arial" w:cs="Arial"/>
-          <w:color w:val="000000"/>
-          <w:sz w:val="24"/>
-          <w:szCs w:val="24"/>
-          <w:lang w:val="hu-HU" w:eastAsia="hu-HU"/>
-        </w:rPr>
-      </w:pPr>
-      <w:r>
-        <w:rPr>
-          <w:rFonts w:ascii="Arial" w:eastAsia="Times New Roman" w:hAnsi="Arial" w:cs="Arial"/>
-          <w:color w:val="000000"/>
-          <w:sz w:val="24"/>
-          <w:szCs w:val="24"/>
-          <w:lang w:val="hu-HU" w:eastAsia="hu-HU"/>
-        </w:rPr>
-        <w:t>Tegyük fel, hogy az A együtthatómátrixot előállítottuk A = S – T alakban, ahol S reguláris mátrix. Ekkor a</w:t>
-      </w:r>
-    </w:p>
-    <w:p>
-      <w:pPr>
-        <w:spacing w:after="0" w:line="360" w:lineRule="auto"/>
-        <w:jc w:val="both"/>
-        <w:rPr>
-          <w:rFonts w:ascii="Arial" w:eastAsia="Times New Roman" w:hAnsi="Arial" w:cs="Arial"/>
-          <w:color w:val="000000"/>
-          <w:sz w:val="24"/>
-          <w:szCs w:val="24"/>
-          <w:lang w:val="hu-HU" w:eastAsia="hu-HU"/>
-        </w:rPr>
-      </w:pPr>
-      <m:oMathPara>
-        <m:oMath>
-          <m:r>
-            <m:rPr>
-              <m:sty m:val="b"/>
-            </m:rPr>
-            <w:rPr>
-              <w:rFonts w:ascii="Cambria Math" w:eastAsia="Times New Roman" w:hAnsi="Arial" w:cs="Arial"/>
-              <w:color w:val="000000"/>
-              <w:sz w:val="24"/>
-              <w:szCs w:val="24"/>
-              <w:lang w:val="hu-HU" w:eastAsia="hu-HU"/>
-            </w:rPr>
-            <w:lastRenderedPageBreak/>
-            <m:t>b</m:t>
-          </m:r>
-          <m:r>
-            <m:rPr>
-              <m:sty m:val="p"/>
-            </m:rPr>
-            <w:rPr>
-              <w:rFonts w:ascii="Cambria Math" w:eastAsia="Times New Roman" w:hAnsi="Arial" w:cs="Arial"/>
-              <w:color w:val="000000"/>
-              <w:sz w:val="24"/>
-              <w:szCs w:val="24"/>
-              <w:lang w:val="hu-HU" w:eastAsia="hu-HU"/>
-            </w:rPr>
-            <m:t>=A</m:t>
-          </m:r>
-          <m:r>
-            <m:rPr>
-              <m:sty m:val="p"/>
-            </m:rPr>
-            <w:rPr>
-              <w:rFonts w:ascii="Cambria Math" w:eastAsia="Times New Roman" w:hAnsi="Cambria Math" w:cs="Arial"/>
-              <w:color w:val="000000"/>
-              <w:sz w:val="24"/>
-              <w:szCs w:val="24"/>
-              <w:lang w:val="hu-HU" w:eastAsia="hu-HU"/>
-            </w:rPr>
-            <m:t>*</m:t>
-          </m:r>
-          <m:r>
-            <m:rPr>
-              <m:sty m:val="b"/>
-            </m:rPr>
-            <w:rPr>
-              <w:rFonts w:ascii="Cambria Math" w:eastAsia="Times New Roman" w:hAnsi="Arial" w:cs="Arial"/>
-              <w:color w:val="000000"/>
-              <w:sz w:val="24"/>
-              <w:szCs w:val="24"/>
-              <w:lang w:val="hu-HU" w:eastAsia="hu-HU"/>
-            </w:rPr>
-            <m:t>x</m:t>
-          </m:r>
-          <m:r>
-            <m:rPr>
-              <m:sty m:val="p"/>
-            </m:rPr>
-            <w:rPr>
-              <w:rFonts w:ascii="Cambria Math" w:eastAsia="Times New Roman" w:hAnsi="Arial" w:cs="Arial"/>
-              <w:color w:val="000000"/>
-              <w:sz w:val="24"/>
-              <w:szCs w:val="24"/>
-              <w:lang w:val="hu-HU" w:eastAsia="hu-HU"/>
-            </w:rPr>
-            <m:t>=</m:t>
-          </m:r>
-          <m:d>
-            <m:dPr>
-              <m:ctrlPr>
-                <w:rPr>
-                  <w:rFonts w:ascii="Cambria Math" w:eastAsia="Times New Roman" w:hAnsi="Arial" w:cs="Arial"/>
-                  <w:color w:val="000000"/>
-                  <w:sz w:val="24"/>
-                  <w:szCs w:val="24"/>
-                  <w:lang w:val="hu-HU" w:eastAsia="hu-HU"/>
-                </w:rPr>
-              </m:ctrlPr>
-            </m:dPr>
-            <m:e>
-              <m:r>
-                <m:rPr>
-                  <m:sty m:val="p"/>
-                </m:rPr>
-                <w:rPr>
-                  <w:rFonts w:ascii="Cambria Math" w:eastAsia="Times New Roman" w:hAnsi="Arial" w:cs="Arial"/>
-                  <w:color w:val="000000"/>
-                  <w:sz w:val="24"/>
-                  <w:szCs w:val="24"/>
-                  <w:lang w:val="hu-HU" w:eastAsia="hu-HU"/>
-                </w:rPr>
-                <m:t>S</m:t>
-              </m:r>
-              <m:r>
-                <m:rPr>
-                  <m:sty m:val="p"/>
-                </m:rPr>
-                <w:rPr>
-                  <w:rFonts w:ascii="Cambria Math" w:eastAsia="Times New Roman" w:hAnsi="Cambria Math" w:cs="Arial"/>
-                  <w:color w:val="000000"/>
-                  <w:sz w:val="24"/>
-                  <w:szCs w:val="24"/>
-                  <w:lang w:val="hu-HU" w:eastAsia="hu-HU"/>
-                </w:rPr>
-                <m:t>-</m:t>
-              </m:r>
-              <m:r>
-                <m:rPr>
-                  <m:sty m:val="p"/>
-                </m:rPr>
-                <w:rPr>
-                  <w:rFonts w:ascii="Cambria Math" w:eastAsia="Times New Roman" w:hAnsi="Arial" w:cs="Arial"/>
-                  <w:color w:val="000000"/>
-                  <w:sz w:val="24"/>
-                  <w:szCs w:val="24"/>
-                  <w:lang w:val="hu-HU" w:eastAsia="hu-HU"/>
-                </w:rPr>
-                <m:t>T</m:t>
-              </m:r>
-            </m:e>
-          </m:d>
-          <m:r>
-            <m:rPr>
-              <m:sty m:val="p"/>
-            </m:rPr>
-            <w:rPr>
-              <w:rFonts w:ascii="Cambria Math" w:eastAsia="Times New Roman" w:hAnsi="Arial" w:cs="Arial"/>
-              <w:color w:val="000000"/>
-              <w:sz w:val="24"/>
-              <w:szCs w:val="24"/>
-              <w:lang w:val="hu-HU" w:eastAsia="hu-HU"/>
-            </w:rPr>
-            <m:t>*</m:t>
-          </m:r>
-          <m:r>
-            <m:rPr>
-              <m:sty m:val="b"/>
-            </m:rPr>
-            <w:rPr>
-              <w:rFonts w:ascii="Cambria Math" w:eastAsia="Times New Roman" w:hAnsi="Arial" w:cs="Arial"/>
-              <w:color w:val="000000"/>
-              <w:sz w:val="24"/>
-              <w:szCs w:val="24"/>
-              <w:lang w:val="hu-HU" w:eastAsia="hu-HU"/>
-            </w:rPr>
-            <m:t>x</m:t>
-          </m:r>
-        </m:oMath>
-      </m:oMathPara>
-    </w:p>
-    <w:p>
-      <w:pPr>
-        <w:spacing w:after="0" w:line="360" w:lineRule="auto"/>
-        <w:jc w:val="both"/>
-        <w:rPr>
-          <w:rFonts w:ascii="Arial" w:eastAsia="Times New Roman" w:hAnsi="Arial" w:cs="Arial"/>
-          <w:color w:val="000000"/>
-          <w:sz w:val="24"/>
-          <w:szCs w:val="24"/>
-          <w:lang w:val="hu-HU" w:eastAsia="hu-HU"/>
-        </w:rPr>
-      </w:pPr>
-      <w:r>
-        <w:rPr>
-          <w:rFonts w:ascii="Arial" w:eastAsia="Times New Roman" w:hAnsi="Arial" w:cs="Arial"/>
-          <w:color w:val="000000"/>
-          <w:sz w:val="24"/>
-          <w:szCs w:val="24"/>
-          <w:lang w:val="hu-HU" w:eastAsia="hu-HU"/>
-        </w:rPr>
-        <w:t xml:space="preserve">egyenlőséget S inverzével balról szorozva, majd </w:t>
-      </w:r>
-      <w:r>
-        <w:rPr>
-          <w:rFonts w:ascii="Arial" w:eastAsia="Times New Roman" w:hAnsi="Arial" w:cs="Arial"/>
-          <w:b/>
-          <w:color w:val="000000"/>
-          <w:sz w:val="24"/>
-          <w:szCs w:val="24"/>
-          <w:lang w:val="hu-HU" w:eastAsia="hu-HU"/>
-        </w:rPr>
-        <w:t>x</w:t>
-      </w:r>
-      <w:r>
-        <w:rPr>
-          <w:rFonts w:ascii="Arial" w:eastAsia="Times New Roman" w:hAnsi="Arial" w:cs="Arial"/>
-          <w:color w:val="000000"/>
-          <w:sz w:val="24"/>
-          <w:szCs w:val="24"/>
-          <w:lang w:val="hu-HU" w:eastAsia="hu-HU"/>
-        </w:rPr>
-        <w:t>-et kifejezve</w:t>
-      </w:r>
-    </w:p>
-    <w:p>
-      <w:pPr>
-        <w:spacing w:after="0" w:line="360" w:lineRule="auto"/>
-        <w:jc w:val="both"/>
-        <w:rPr>
-          <w:rFonts w:ascii="Arial" w:eastAsia="Times New Roman" w:hAnsi="Arial" w:cs="Arial"/>
-          <w:color w:val="000000"/>
-          <w:sz w:val="24"/>
-          <w:szCs w:val="24"/>
-          <w:lang w:val="hu-HU" w:eastAsia="hu-HU"/>
-        </w:rPr>
-      </w:pPr>
-      <m:oMathPara>
-        <m:oMath>
-          <m:r>
-            <m:rPr>
-              <m:sty m:val="b"/>
-            </m:rPr>
-            <w:rPr>
-              <w:rFonts w:ascii="Cambria Math" w:eastAsia="Times New Roman" w:hAnsi="Arial" w:cs="Arial"/>
-              <w:color w:val="000000"/>
-              <w:sz w:val="24"/>
-              <w:szCs w:val="24"/>
-              <w:lang w:val="hu-HU" w:eastAsia="hu-HU"/>
-            </w:rPr>
-            <m:t>x</m:t>
-          </m:r>
-          <m:r>
-            <m:rPr>
-              <m:sty m:val="p"/>
-            </m:rPr>
-            <w:rPr>
-              <w:rFonts w:ascii="Cambria Math" w:eastAsia="Times New Roman" w:hAnsi="Arial" w:cs="Arial"/>
-              <w:color w:val="000000"/>
-              <w:sz w:val="24"/>
-              <w:szCs w:val="24"/>
-              <w:lang w:val="hu-HU" w:eastAsia="hu-HU"/>
-            </w:rPr>
-            <m:t>=</m:t>
-          </m:r>
-          <m:sSup>
-            <m:sSupPr>
-              <m:ctrlPr>
-                <w:rPr>
-                  <w:rFonts w:ascii="Cambria Math" w:eastAsia="Times New Roman" w:hAnsi="Arial" w:cs="Arial"/>
-                  <w:color w:val="000000"/>
-                  <w:sz w:val="24"/>
-                  <w:szCs w:val="24"/>
-                  <w:lang w:val="hu-HU" w:eastAsia="hu-HU"/>
-                </w:rPr>
-              </m:ctrlPr>
-            </m:sSupPr>
-            <m:e>
-              <m:r>
-                <m:rPr>
-                  <m:sty m:val="p"/>
-                </m:rPr>
-                <w:rPr>
-                  <w:rFonts w:ascii="Cambria Math" w:eastAsia="Times New Roman" w:hAnsi="Arial" w:cs="Arial"/>
-                  <w:color w:val="000000"/>
-                  <w:sz w:val="24"/>
-                  <w:szCs w:val="24"/>
-                  <w:lang w:val="hu-HU" w:eastAsia="hu-HU"/>
-                </w:rPr>
-                <m:t>S</m:t>
-              </m:r>
-            </m:e>
-            <m:sup>
-              <m:r>
-                <m:rPr>
-                  <m:sty m:val="p"/>
-                </m:rPr>
-                <w:rPr>
-                  <w:rFonts w:ascii="Cambria Math" w:eastAsia="Times New Roman" w:hAnsi="Cambria Math" w:cs="Arial"/>
-                  <w:color w:val="000000"/>
-                  <w:sz w:val="24"/>
-                  <w:szCs w:val="24"/>
-                  <w:lang w:val="hu-HU" w:eastAsia="hu-HU"/>
-                </w:rPr>
-                <m:t>-</m:t>
-              </m:r>
-              <m:r>
-                <m:rPr>
-                  <m:sty m:val="p"/>
-                </m:rPr>
-                <w:rPr>
-                  <w:rFonts w:ascii="Cambria Math" w:eastAsia="Times New Roman" w:hAnsi="Arial" w:cs="Arial"/>
-                  <w:color w:val="000000"/>
-                  <w:sz w:val="24"/>
-                  <w:szCs w:val="24"/>
-                  <w:lang w:val="hu-HU" w:eastAsia="hu-HU"/>
-                </w:rPr>
-                <m:t>1</m:t>
-              </m:r>
-            </m:sup>
-          </m:sSup>
-          <m:r>
-            <m:rPr>
-              <m:sty m:val="p"/>
-            </m:rPr>
-            <w:rPr>
-              <w:rFonts w:ascii="Cambria Math" w:eastAsia="Times New Roman" w:hAnsi="Cambria Math" w:cs="Arial"/>
-              <w:color w:val="000000"/>
-              <w:sz w:val="24"/>
-              <w:szCs w:val="24"/>
-              <w:lang w:val="hu-HU" w:eastAsia="hu-HU"/>
-            </w:rPr>
-            <m:t>*</m:t>
-          </m:r>
-          <m:r>
-            <m:rPr>
-              <m:sty m:val="p"/>
-            </m:rPr>
-            <w:rPr>
-              <w:rFonts w:ascii="Cambria Math" w:eastAsia="Times New Roman" w:hAnsi="Arial" w:cs="Arial"/>
-              <w:color w:val="000000"/>
-              <w:sz w:val="24"/>
-              <w:szCs w:val="24"/>
-              <w:lang w:val="hu-HU" w:eastAsia="hu-HU"/>
-            </w:rPr>
-            <m:t>T</m:t>
-          </m:r>
-          <m:r>
-            <m:rPr>
-              <m:sty m:val="p"/>
-            </m:rPr>
-            <w:rPr>
-              <w:rFonts w:ascii="Cambria Math" w:eastAsia="Times New Roman" w:hAnsi="Cambria Math" w:cs="Arial"/>
-              <w:color w:val="000000"/>
-              <w:sz w:val="24"/>
-              <w:szCs w:val="24"/>
-              <w:lang w:val="hu-HU" w:eastAsia="hu-HU"/>
-            </w:rPr>
-            <m:t>*</m:t>
-          </m:r>
-          <m:r>
-            <m:rPr>
-              <m:sty m:val="b"/>
-            </m:rPr>
-            <w:rPr>
-              <w:rFonts w:ascii="Cambria Math" w:eastAsia="Times New Roman" w:hAnsi="Arial" w:cs="Arial"/>
-              <w:color w:val="000000"/>
-              <w:sz w:val="24"/>
-              <w:szCs w:val="24"/>
-              <w:lang w:val="hu-HU" w:eastAsia="hu-HU"/>
-            </w:rPr>
-            <m:t>x</m:t>
-          </m:r>
-          <m:r>
-            <m:rPr>
-              <m:sty m:val="p"/>
-            </m:rPr>
-            <w:rPr>
-              <w:rFonts w:ascii="Cambria Math" w:eastAsia="Times New Roman" w:hAnsi="Arial" w:cs="Arial"/>
-              <w:color w:val="000000"/>
-              <w:sz w:val="24"/>
-              <w:szCs w:val="24"/>
-              <w:lang w:val="hu-HU" w:eastAsia="hu-HU"/>
-            </w:rPr>
-            <m:t xml:space="preserve">+ </m:t>
-          </m:r>
-          <m:sSup>
-            <m:sSupPr>
-              <m:ctrlPr>
-                <w:rPr>
-                  <w:rFonts w:ascii="Cambria Math" w:eastAsia="Times New Roman" w:hAnsi="Arial" w:cs="Arial"/>
-                  <w:color w:val="000000"/>
-                  <w:sz w:val="24"/>
-                  <w:szCs w:val="24"/>
-                  <w:lang w:val="hu-HU" w:eastAsia="hu-HU"/>
-                </w:rPr>
-              </m:ctrlPr>
-            </m:sSupPr>
-            <m:e>
-              <m:r>
-                <m:rPr>
-                  <m:sty m:val="p"/>
-                </m:rPr>
-                <w:rPr>
-                  <w:rFonts w:ascii="Cambria Math" w:eastAsia="Times New Roman" w:hAnsi="Arial" w:cs="Arial"/>
-                  <w:color w:val="000000"/>
-                  <w:sz w:val="24"/>
-                  <w:szCs w:val="24"/>
-                  <w:lang w:val="hu-HU" w:eastAsia="hu-HU"/>
-                </w:rPr>
-                <m:t>S</m:t>
-              </m:r>
-            </m:e>
-            <m:sup>
-              <m:r>
-                <m:rPr>
-                  <m:sty m:val="p"/>
-                </m:rPr>
-                <w:rPr>
-                  <w:rFonts w:ascii="Cambria Math" w:eastAsia="Times New Roman" w:hAnsi="Cambria Math" w:cs="Arial"/>
-                  <w:color w:val="000000"/>
-                  <w:sz w:val="24"/>
-                  <w:szCs w:val="24"/>
-                  <w:lang w:val="hu-HU" w:eastAsia="hu-HU"/>
-                </w:rPr>
-                <m:t>-</m:t>
-              </m:r>
-              <m:r>
-                <m:rPr>
-                  <m:sty m:val="p"/>
-                </m:rPr>
-                <w:rPr>
-                  <w:rFonts w:ascii="Cambria Math" w:eastAsia="Times New Roman" w:hAnsi="Arial" w:cs="Arial"/>
-                  <w:color w:val="000000"/>
-                  <w:sz w:val="24"/>
-                  <w:szCs w:val="24"/>
-                  <w:lang w:val="hu-HU" w:eastAsia="hu-HU"/>
-                </w:rPr>
-                <m:t>1</m:t>
-              </m:r>
-            </m:sup>
-          </m:sSup>
-          <m:r>
-            <m:rPr>
-              <m:sty m:val="p"/>
-            </m:rPr>
-            <w:rPr>
-              <w:rFonts w:ascii="Cambria Math" w:eastAsia="Times New Roman" w:hAnsi="Cambria Math" w:cs="Arial"/>
-              <w:color w:val="000000"/>
-              <w:sz w:val="24"/>
-              <w:szCs w:val="24"/>
-              <w:lang w:val="hu-HU" w:eastAsia="hu-HU"/>
-            </w:rPr>
-            <m:t>*</m:t>
-          </m:r>
-          <m:r>
-            <m:rPr>
-              <m:sty m:val="b"/>
-            </m:rPr>
-            <w:rPr>
-              <w:rFonts w:ascii="Cambria Math" w:eastAsia="Times New Roman" w:hAnsi="Arial" w:cs="Arial"/>
-              <w:color w:val="000000"/>
-              <w:sz w:val="24"/>
-              <w:szCs w:val="24"/>
-              <w:lang w:val="hu-HU" w:eastAsia="hu-HU"/>
-            </w:rPr>
-            <m:t>b</m:t>
-          </m:r>
-        </m:oMath>
-      </m:oMathPara>
-    </w:p>
-    <w:p>
-      <w:pPr>
-        <w:spacing w:after="0" w:line="360" w:lineRule="auto"/>
-        <w:jc w:val="both"/>
-        <w:rPr>
-          <w:rFonts w:ascii="Arial" w:eastAsia="Times New Roman" w:hAnsi="Arial" w:cs="Arial"/>
-          <w:color w:val="000000"/>
-          <w:sz w:val="24"/>
-          <w:szCs w:val="24"/>
-          <w:lang w:val="hu-HU" w:eastAsia="hu-HU"/>
-        </w:rPr>
-      </w:pPr>
-      <w:r>
-        <w:rPr>
-          <w:rFonts w:ascii="Arial" w:eastAsia="Times New Roman" w:hAnsi="Arial" w:cs="Arial"/>
-          <w:color w:val="000000"/>
-          <w:sz w:val="24"/>
-          <w:szCs w:val="24"/>
-          <w:lang w:val="hu-HU" w:eastAsia="hu-HU"/>
-        </w:rPr>
-        <w:t>Ezen egyenlőség miatt az</w:t>
-      </w:r>
-    </w:p>
-    <w:p>
-      <w:pPr>
-        <w:spacing w:after="0" w:line="360" w:lineRule="auto"/>
-        <w:jc w:val="both"/>
-        <w:rPr>
-          <w:rFonts w:ascii="Arial" w:eastAsia="Times New Roman" w:hAnsi="Arial" w:cs="Arial"/>
-          <w:color w:val="000000"/>
-          <w:sz w:val="24"/>
-          <w:szCs w:val="24"/>
-          <w:lang w:val="hu-HU" w:eastAsia="hu-HU"/>
-        </w:rPr>
-      </w:pPr>
-      <m:oMathPara>
-        <m:oMath>
-          <m:sSup>
-            <m:sSupPr>
-              <m:ctrlPr>
-                <w:rPr>
-                  <w:rFonts w:ascii="Cambria Math" w:eastAsia="Times New Roman" w:hAnsi="Arial" w:cs="Arial"/>
-                  <w:color w:val="000000"/>
-                  <w:sz w:val="24"/>
-                  <w:szCs w:val="24"/>
-                  <w:lang w:val="hu-HU" w:eastAsia="hu-HU"/>
-                </w:rPr>
-              </m:ctrlPr>
-            </m:sSupPr>
-            <m:e>
-              <m:r>
-                <m:rPr>
-                  <m:sty m:val="b"/>
-                </m:rPr>
-                <w:rPr>
-                  <w:rFonts w:ascii="Cambria Math" w:eastAsia="Times New Roman" w:hAnsi="Arial" w:cs="Arial"/>
-                  <w:color w:val="000000"/>
-                  <w:sz w:val="24"/>
-                  <w:szCs w:val="24"/>
-                  <w:lang w:val="hu-HU" w:eastAsia="hu-HU"/>
-                </w:rPr>
-                <m:t>x</m:t>
-              </m:r>
-            </m:e>
-            <m:sup>
-              <m:r>
-                <m:rPr>
-                  <m:sty m:val="p"/>
-                </m:rPr>
-                <w:rPr>
-                  <w:rFonts w:ascii="Cambria Math" w:eastAsia="Times New Roman" w:hAnsi="Arial" w:cs="Arial"/>
-                  <w:color w:val="000000"/>
-                  <w:sz w:val="24"/>
-                  <w:szCs w:val="24"/>
-                  <w:lang w:val="hu-HU" w:eastAsia="hu-HU"/>
-                </w:rPr>
-                <m:t>k+1</m:t>
-              </m:r>
-            </m:sup>
-          </m:sSup>
-          <m:r>
-            <m:rPr>
-              <m:sty m:val="p"/>
-            </m:rPr>
-            <w:rPr>
-              <w:rFonts w:ascii="Cambria Math" w:eastAsia="Times New Roman" w:hAnsi="Arial" w:cs="Arial"/>
-              <w:color w:val="000000"/>
-              <w:sz w:val="24"/>
-              <w:szCs w:val="24"/>
-              <w:lang w:val="hu-HU" w:eastAsia="hu-HU"/>
-            </w:rPr>
-            <m:t>=</m:t>
-          </m:r>
-          <m:sSup>
-            <m:sSupPr>
-              <m:ctrlPr>
-                <w:rPr>
-                  <w:rFonts w:ascii="Cambria Math" w:eastAsia="Times New Roman" w:hAnsi="Arial" w:cs="Arial"/>
-                  <w:color w:val="000000"/>
-                  <w:sz w:val="24"/>
-                  <w:szCs w:val="24"/>
-                  <w:lang w:val="hu-HU" w:eastAsia="hu-HU"/>
-                </w:rPr>
-              </m:ctrlPr>
-            </m:sSupPr>
-            <m:e>
-              <m:r>
-                <m:rPr>
-                  <m:sty m:val="p"/>
-                </m:rPr>
-                <w:rPr>
-                  <w:rFonts w:ascii="Cambria Math" w:eastAsia="Times New Roman" w:hAnsi="Arial" w:cs="Arial"/>
-                  <w:color w:val="000000"/>
-                  <w:sz w:val="24"/>
-                  <w:szCs w:val="24"/>
-                  <w:lang w:val="hu-HU" w:eastAsia="hu-HU"/>
-                </w:rPr>
-                <m:t>S</m:t>
-              </m:r>
-            </m:e>
-            <m:sup>
-              <m:r>
-                <m:rPr>
-                  <m:sty m:val="p"/>
-                </m:rPr>
-                <w:rPr>
-                  <w:rFonts w:ascii="Cambria Math" w:eastAsia="Times New Roman" w:hAnsi="Cambria Math" w:cs="Arial"/>
-                  <w:color w:val="000000"/>
-                  <w:sz w:val="24"/>
-                  <w:szCs w:val="24"/>
-                  <w:lang w:val="hu-HU" w:eastAsia="hu-HU"/>
-                </w:rPr>
-                <m:t>-</m:t>
-              </m:r>
-              <m:r>
-                <m:rPr>
-                  <m:sty m:val="p"/>
-                </m:rPr>
-                <w:rPr>
-                  <w:rFonts w:ascii="Cambria Math" w:eastAsia="Times New Roman" w:hAnsi="Arial" w:cs="Arial"/>
-                  <w:color w:val="000000"/>
-                  <w:sz w:val="24"/>
-                  <w:szCs w:val="24"/>
-                  <w:lang w:val="hu-HU" w:eastAsia="hu-HU"/>
-                </w:rPr>
-                <m:t>1</m:t>
-              </m:r>
-            </m:sup>
-          </m:sSup>
-          <m:r>
-            <m:rPr>
-              <m:sty m:val="p"/>
-            </m:rPr>
-            <w:rPr>
-              <w:rFonts w:ascii="Cambria Math" w:eastAsia="Times New Roman" w:hAnsi="Cambria Math" w:cs="Arial"/>
-              <w:color w:val="000000"/>
-              <w:sz w:val="24"/>
-              <w:szCs w:val="24"/>
-              <w:lang w:val="hu-HU" w:eastAsia="hu-HU"/>
-            </w:rPr>
-            <m:t>*</m:t>
-          </m:r>
-          <m:r>
-            <m:rPr>
-              <m:sty m:val="p"/>
-            </m:rPr>
-            <w:rPr>
-              <w:rFonts w:ascii="Cambria Math" w:eastAsia="Times New Roman" w:hAnsi="Arial" w:cs="Arial"/>
-              <w:color w:val="000000"/>
-              <w:sz w:val="24"/>
-              <w:szCs w:val="24"/>
-              <w:lang w:val="hu-HU" w:eastAsia="hu-HU"/>
-            </w:rPr>
-            <m:t>T</m:t>
-          </m:r>
-          <m:r>
-            <m:rPr>
-              <m:sty m:val="p"/>
-            </m:rPr>
-            <w:rPr>
-              <w:rFonts w:ascii="Cambria Math" w:eastAsia="Times New Roman" w:hAnsi="Cambria Math" w:cs="Arial"/>
-              <w:color w:val="000000"/>
-              <w:sz w:val="24"/>
-              <w:szCs w:val="24"/>
-              <w:lang w:val="hu-HU" w:eastAsia="hu-HU"/>
-            </w:rPr>
-            <m:t>*</m:t>
-          </m:r>
-          <m:sSup>
-            <m:sSupPr>
-              <m:ctrlPr>
-                <w:rPr>
-                  <w:rFonts w:ascii="Cambria Math" w:eastAsia="Times New Roman" w:hAnsi="Arial" w:cs="Arial"/>
-                  <w:color w:val="000000"/>
-                  <w:sz w:val="24"/>
-                  <w:szCs w:val="24"/>
-                  <w:lang w:val="hu-HU" w:eastAsia="hu-HU"/>
-                </w:rPr>
-              </m:ctrlPr>
-            </m:sSupPr>
-            <m:e>
-              <m:r>
-                <m:rPr>
-                  <m:sty m:val="b"/>
-                </m:rPr>
-                <w:rPr>
-                  <w:rFonts w:ascii="Cambria Math" w:eastAsia="Times New Roman" w:hAnsi="Arial" w:cs="Arial"/>
-                  <w:color w:val="000000"/>
-                  <w:sz w:val="24"/>
-                  <w:szCs w:val="24"/>
-                  <w:lang w:val="hu-HU" w:eastAsia="hu-HU"/>
-                </w:rPr>
-                <m:t>x</m:t>
-              </m:r>
-            </m:e>
-            <m:sup>
-              <m:r>
-                <m:rPr>
-                  <m:sty m:val="p"/>
-                </m:rPr>
-                <w:rPr>
-                  <w:rFonts w:ascii="Cambria Math" w:eastAsia="Times New Roman" w:hAnsi="Arial" w:cs="Arial"/>
-                  <w:color w:val="000000"/>
-                  <w:sz w:val="24"/>
-                  <w:szCs w:val="24"/>
-                  <w:lang w:val="hu-HU" w:eastAsia="hu-HU"/>
-                </w:rPr>
-                <m:t>k</m:t>
-              </m:r>
-            </m:sup>
-          </m:sSup>
-          <m:r>
-            <m:rPr>
-              <m:sty m:val="p"/>
-            </m:rPr>
-            <w:rPr>
-              <w:rFonts w:ascii="Cambria Math" w:eastAsia="Times New Roman" w:hAnsi="Arial" w:cs="Arial"/>
-              <w:color w:val="000000"/>
-              <w:sz w:val="24"/>
-              <w:szCs w:val="24"/>
-              <w:lang w:val="hu-HU" w:eastAsia="hu-HU"/>
-            </w:rPr>
-            <m:t xml:space="preserve">+  </m:t>
-          </m:r>
-          <m:sSup>
-            <m:sSupPr>
-              <m:ctrlPr>
-                <w:rPr>
-                  <w:rFonts w:ascii="Cambria Math" w:eastAsia="Times New Roman" w:hAnsi="Arial" w:cs="Arial"/>
-                  <w:color w:val="000000"/>
-                  <w:sz w:val="24"/>
-                  <w:szCs w:val="24"/>
-                  <w:lang w:val="hu-HU" w:eastAsia="hu-HU"/>
-                </w:rPr>
-              </m:ctrlPr>
-            </m:sSupPr>
-            <m:e>
-              <m:r>
-                <m:rPr>
-                  <m:sty m:val="p"/>
-                </m:rPr>
-                <w:rPr>
-                  <w:rFonts w:ascii="Cambria Math" w:eastAsia="Times New Roman" w:hAnsi="Arial" w:cs="Arial"/>
-                  <w:color w:val="000000"/>
-                  <w:sz w:val="24"/>
-                  <w:szCs w:val="24"/>
-                  <w:lang w:val="hu-HU" w:eastAsia="hu-HU"/>
-                </w:rPr>
-                <m:t>S</m:t>
-              </m:r>
-            </m:e>
-            <m:sup>
-              <m:r>
-                <m:rPr>
-                  <m:sty m:val="p"/>
-                </m:rPr>
-                <w:rPr>
-                  <w:rFonts w:ascii="Cambria Math" w:eastAsia="Times New Roman" w:hAnsi="Cambria Math" w:cs="Arial"/>
-                  <w:color w:val="000000"/>
-                  <w:sz w:val="24"/>
-                  <w:szCs w:val="24"/>
-                  <w:lang w:val="hu-HU" w:eastAsia="hu-HU"/>
-                </w:rPr>
-                <m:t>-</m:t>
-              </m:r>
-              <m:r>
-                <m:rPr>
-                  <m:sty m:val="p"/>
-                </m:rPr>
-                <w:rPr>
-                  <w:rFonts w:ascii="Cambria Math" w:eastAsia="Times New Roman" w:hAnsi="Arial" w:cs="Arial"/>
-                  <w:color w:val="000000"/>
-                  <w:sz w:val="24"/>
-                  <w:szCs w:val="24"/>
-                  <w:lang w:val="hu-HU" w:eastAsia="hu-HU"/>
-                </w:rPr>
-                <m:t>1</m:t>
-              </m:r>
-            </m:sup>
-          </m:sSup>
-          <m:r>
-            <m:rPr>
-              <m:sty m:val="p"/>
-            </m:rPr>
-            <w:rPr>
-              <w:rFonts w:ascii="Cambria Math" w:eastAsia="Times New Roman" w:hAnsi="Cambria Math" w:cs="Arial"/>
-              <w:color w:val="000000"/>
-              <w:sz w:val="24"/>
-              <w:szCs w:val="24"/>
-              <w:lang w:val="hu-HU" w:eastAsia="hu-HU"/>
-            </w:rPr>
-            <m:t>*</m:t>
-          </m:r>
-          <m:r>
-            <m:rPr>
-              <m:sty m:val="b"/>
-            </m:rPr>
-            <w:rPr>
-              <w:rFonts w:ascii="Cambria Math" w:eastAsia="Times New Roman" w:hAnsi="Arial" w:cs="Arial"/>
-              <w:color w:val="000000"/>
-              <w:sz w:val="24"/>
-              <w:szCs w:val="24"/>
-              <w:lang w:val="hu-HU" w:eastAsia="hu-HU"/>
-            </w:rPr>
-            <m:t>b</m:t>
-          </m:r>
-        </m:oMath>
-      </m:oMathPara>
-    </w:p>
-    <w:p>
-      <w:pPr>
-        <w:spacing w:after="0" w:line="360" w:lineRule="auto"/>
-        <w:jc w:val="both"/>
-        <w:rPr>
-          <w:rFonts w:ascii="Arial" w:eastAsia="Times New Roman" w:hAnsi="Arial" w:cs="Arial"/>
-          <w:color w:val="000000"/>
-          <w:sz w:val="24"/>
-          <w:szCs w:val="24"/>
-          <w:lang w:val="hu-HU" w:eastAsia="hu-HU"/>
-        </w:rPr>
-      </w:pPr>
-      <w:r>
-        <w:rPr>
-          <w:rFonts w:ascii="Arial" w:eastAsia="Times New Roman" w:hAnsi="Arial" w:cs="Arial"/>
-          <w:color w:val="000000"/>
-          <w:sz w:val="24"/>
-          <w:szCs w:val="24"/>
-          <w:lang w:val="hu-HU" w:eastAsia="hu-HU"/>
-        </w:rPr>
-        <w:t>iteráció konzisztens az egyenletrendszerrel.</w:t>
-      </w:r>
-    </w:p>
-    <w:p>
-      <w:pPr>
-        <w:spacing w:after="0" w:line="360" w:lineRule="auto"/>
-        <w:jc w:val="both"/>
-        <w:rPr>
-          <w:rFonts w:ascii="Arial" w:eastAsia="Times New Roman" w:hAnsi="Arial" w:cs="Arial"/>
-          <w:color w:val="000000"/>
-          <w:sz w:val="24"/>
-          <w:szCs w:val="24"/>
-          <w:lang w:val="hu-HU" w:eastAsia="hu-HU"/>
-        </w:rPr>
-      </w:pPr>
-      <w:r>
-        <w:rPr>
-          <w:rFonts w:ascii="Arial" w:eastAsia="Times New Roman" w:hAnsi="Arial" w:cs="Arial"/>
-          <w:color w:val="000000"/>
-          <w:sz w:val="24"/>
-          <w:szCs w:val="24"/>
-          <w:lang w:val="hu-HU" w:eastAsia="hu-HU"/>
-        </w:rPr>
-        <w:t xml:space="preserve">Az S mátrixot prekondicionálási mátrixnak hívjuk. Ez a mátrix határozza meg, hogy mennyire nehéz vagy könnyű az iteráció végrehajtása. Megválasztását két, egymással ellentétes követelmény határozza meg. Egyrészt könnyen invertálhatónak kell lennie, hiszen az iterációhoz szükség van a mátrix inverzére, másrészt a </w:t>
-      </w:r>
-    </w:p>
-    <w:p>
-      <w:pPr>
-        <w:spacing w:after="0" w:line="360" w:lineRule="auto"/>
-        <w:jc w:val="both"/>
-        <w:rPr>
-          <w:rFonts w:ascii="Arial" w:eastAsia="Times New Roman" w:hAnsi="Arial" w:cs="Arial"/>
-          <w:color w:val="000000"/>
-          <w:sz w:val="24"/>
-          <w:szCs w:val="24"/>
-          <w:lang w:val="hu-HU" w:eastAsia="hu-HU"/>
-        </w:rPr>
-      </w:pPr>
-      <m:oMathPara>
-        <m:oMath>
-          <m:r>
-            <m:rPr>
-              <m:sty m:val="p"/>
-            </m:rPr>
-            <w:rPr>
-              <w:rFonts w:ascii="Cambria Math" w:eastAsia="Times New Roman" w:hAnsi="Arial" w:cs="Arial"/>
-              <w:color w:val="000000"/>
-              <w:sz w:val="24"/>
-              <w:szCs w:val="24"/>
-              <w:lang w:val="hu-HU" w:eastAsia="hu-HU"/>
-            </w:rPr>
-            <m:t xml:space="preserve">B= </m:t>
-          </m:r>
-          <m:sSup>
-            <m:sSupPr>
-              <m:ctrlPr>
-                <w:rPr>
-                  <w:rFonts w:ascii="Cambria Math" w:eastAsia="Times New Roman" w:hAnsi="Arial" w:cs="Arial"/>
-                  <w:color w:val="000000"/>
-                  <w:sz w:val="24"/>
-                  <w:szCs w:val="24"/>
-                  <w:lang w:val="hu-HU" w:eastAsia="hu-HU"/>
-                </w:rPr>
-              </m:ctrlPr>
-            </m:sSupPr>
-            <m:e>
-              <m:r>
-                <m:rPr>
-                  <m:sty m:val="p"/>
-                </m:rPr>
-                <w:rPr>
-                  <w:rFonts w:ascii="Cambria Math" w:eastAsia="Times New Roman" w:hAnsi="Arial" w:cs="Arial"/>
-                  <w:color w:val="000000"/>
-                  <w:sz w:val="24"/>
-                  <w:szCs w:val="24"/>
-                  <w:lang w:val="hu-HU" w:eastAsia="hu-HU"/>
-                </w:rPr>
-                <m:t>S</m:t>
-              </m:r>
-            </m:e>
-            <m:sup>
-              <m:r>
-                <m:rPr>
-                  <m:sty m:val="p"/>
-                </m:rPr>
-                <w:rPr>
-                  <w:rFonts w:ascii="Cambria Math" w:eastAsia="Times New Roman" w:hAnsi="Cambria Math" w:cs="Arial"/>
-                  <w:color w:val="000000"/>
-                  <w:sz w:val="24"/>
-                  <w:szCs w:val="24"/>
-                  <w:lang w:val="hu-HU" w:eastAsia="hu-HU"/>
-                </w:rPr>
-                <m:t>-</m:t>
-              </m:r>
-              <m:r>
-                <m:rPr>
-                  <m:sty m:val="p"/>
-                </m:rPr>
-                <w:rPr>
-                  <w:rFonts w:ascii="Cambria Math" w:eastAsia="Times New Roman" w:hAnsi="Arial" w:cs="Arial"/>
-                  <w:color w:val="000000"/>
-                  <w:sz w:val="24"/>
-                  <w:szCs w:val="24"/>
-                  <w:lang w:val="hu-HU" w:eastAsia="hu-HU"/>
-                </w:rPr>
-                <m:t>1</m:t>
-              </m:r>
-            </m:sup>
-          </m:sSup>
-          <m:r>
-            <m:rPr>
-              <m:sty m:val="p"/>
-            </m:rPr>
-            <w:rPr>
-              <w:rFonts w:ascii="Cambria Math" w:eastAsia="Times New Roman" w:hAnsi="Cambria Math" w:cs="Arial"/>
-              <w:color w:val="000000"/>
-              <w:sz w:val="24"/>
-              <w:szCs w:val="24"/>
-              <w:lang w:val="hu-HU" w:eastAsia="hu-HU"/>
-            </w:rPr>
-            <m:t>*</m:t>
-          </m:r>
-          <m:r>
-            <m:rPr>
-              <m:sty m:val="p"/>
-            </m:rPr>
-            <w:rPr>
-              <w:rFonts w:ascii="Cambria Math" w:eastAsia="Times New Roman" w:hAnsi="Arial" w:cs="Arial"/>
-              <w:color w:val="000000"/>
-              <w:sz w:val="24"/>
-              <w:szCs w:val="24"/>
-              <w:lang w:val="hu-HU" w:eastAsia="hu-HU"/>
-            </w:rPr>
-            <m:t>T=</m:t>
-          </m:r>
-          <m:sSup>
-            <m:sSupPr>
-              <m:ctrlPr>
-                <w:rPr>
-                  <w:rFonts w:ascii="Cambria Math" w:eastAsia="Times New Roman" w:hAnsi="Arial" w:cs="Arial"/>
-                  <w:color w:val="000000"/>
-                  <w:sz w:val="24"/>
-                  <w:szCs w:val="24"/>
-                  <w:lang w:val="hu-HU" w:eastAsia="hu-HU"/>
-                </w:rPr>
-              </m:ctrlPr>
-            </m:sSupPr>
-            <m:e>
-              <m:r>
-                <m:rPr>
-                  <m:sty m:val="p"/>
-                </m:rPr>
-                <w:rPr>
-                  <w:rFonts w:ascii="Cambria Math" w:eastAsia="Times New Roman" w:hAnsi="Arial" w:cs="Arial"/>
-                  <w:color w:val="000000"/>
-                  <w:sz w:val="24"/>
-                  <w:szCs w:val="24"/>
-                  <w:lang w:val="hu-HU" w:eastAsia="hu-HU"/>
-                </w:rPr>
-                <m:t>S</m:t>
-              </m:r>
-            </m:e>
-            <m:sup>
-              <m:r>
-                <m:rPr>
-                  <m:sty m:val="p"/>
-                </m:rPr>
-                <w:rPr>
-                  <w:rFonts w:ascii="Cambria Math" w:eastAsia="Times New Roman" w:hAnsi="Cambria Math" w:cs="Arial"/>
-                  <w:color w:val="000000"/>
-                  <w:sz w:val="24"/>
-                  <w:szCs w:val="24"/>
-                  <w:lang w:val="hu-HU" w:eastAsia="hu-HU"/>
-                </w:rPr>
-                <m:t>-</m:t>
-              </m:r>
-              <m:r>
-                <m:rPr>
-                  <m:sty m:val="p"/>
-                </m:rPr>
-                <w:rPr>
-                  <w:rFonts w:ascii="Cambria Math" w:eastAsia="Times New Roman" w:hAnsi="Arial" w:cs="Arial"/>
-                  <w:color w:val="000000"/>
-                  <w:sz w:val="24"/>
-                  <w:szCs w:val="24"/>
-                  <w:lang w:val="hu-HU" w:eastAsia="hu-HU"/>
-                </w:rPr>
-                <m:t>1</m:t>
-              </m:r>
-            </m:sup>
-          </m:sSup>
-          <m:r>
-            <m:rPr>
-              <m:sty m:val="p"/>
-            </m:rPr>
-            <w:rPr>
-              <w:rFonts w:ascii="Cambria Math" w:eastAsia="Times New Roman" w:hAnsi="Cambria Math" w:cs="Arial"/>
-              <w:color w:val="000000"/>
-              <w:sz w:val="24"/>
-              <w:szCs w:val="24"/>
-              <w:lang w:val="hu-HU" w:eastAsia="hu-HU"/>
-            </w:rPr>
-            <m:t>*</m:t>
-          </m:r>
-          <m:d>
-            <m:dPr>
-              <m:ctrlPr>
-                <w:rPr>
-                  <w:rFonts w:ascii="Cambria Math" w:eastAsia="Times New Roman" w:hAnsi="Arial" w:cs="Arial"/>
-                  <w:color w:val="000000"/>
-                  <w:sz w:val="24"/>
-                  <w:szCs w:val="24"/>
-                  <w:lang w:val="hu-HU" w:eastAsia="hu-HU"/>
-                </w:rPr>
-              </m:ctrlPr>
-            </m:dPr>
-            <m:e>
-              <m:r>
-                <m:rPr>
-                  <m:sty m:val="p"/>
-                </m:rPr>
-                <w:rPr>
-                  <w:rFonts w:ascii="Cambria Math" w:eastAsia="Times New Roman" w:hAnsi="Arial" w:cs="Arial"/>
-                  <w:color w:val="000000"/>
-                  <w:sz w:val="24"/>
-                  <w:szCs w:val="24"/>
-                  <w:lang w:val="hu-HU" w:eastAsia="hu-HU"/>
-                </w:rPr>
-                <m:t>S</m:t>
-              </m:r>
-              <m:r>
-                <m:rPr>
-                  <m:sty m:val="p"/>
-                </m:rPr>
-                <w:rPr>
-                  <w:rFonts w:ascii="Cambria Math" w:eastAsia="Times New Roman" w:hAnsi="Cambria Math" w:cs="Arial"/>
-                  <w:color w:val="000000"/>
-                  <w:sz w:val="24"/>
-                  <w:szCs w:val="24"/>
-                  <w:lang w:val="hu-HU" w:eastAsia="hu-HU"/>
-                </w:rPr>
-                <m:t>-</m:t>
-              </m:r>
-              <m:r>
-                <m:rPr>
-                  <m:sty m:val="p"/>
-                </m:rPr>
-                <w:rPr>
-                  <w:rFonts w:ascii="Cambria Math" w:eastAsia="Times New Roman" w:hAnsi="Arial" w:cs="Arial"/>
-                  <w:color w:val="000000"/>
-                  <w:sz w:val="24"/>
-                  <w:szCs w:val="24"/>
-                  <w:lang w:val="hu-HU" w:eastAsia="hu-HU"/>
-                </w:rPr>
-                <m:t>A</m:t>
-              </m:r>
-            </m:e>
-          </m:d>
-          <m:r>
-            <m:rPr>
-              <m:sty m:val="p"/>
-            </m:rPr>
-            <w:rPr>
-              <w:rFonts w:ascii="Cambria Math" w:eastAsia="Times New Roman" w:hAnsi="Arial" w:cs="Arial"/>
-              <w:color w:val="000000"/>
-              <w:sz w:val="24"/>
-              <w:szCs w:val="24"/>
-              <w:lang w:val="hu-HU" w:eastAsia="hu-HU"/>
-            </w:rPr>
-            <m:t>=E</m:t>
-          </m:r>
-          <m:r>
-            <m:rPr>
-              <m:sty m:val="p"/>
-            </m:rPr>
-            <w:rPr>
-              <w:rFonts w:ascii="Cambria Math" w:eastAsia="Times New Roman" w:hAnsi="Cambria Math" w:cs="Arial"/>
-              <w:color w:val="000000"/>
-              <w:sz w:val="24"/>
-              <w:szCs w:val="24"/>
-              <w:lang w:val="hu-HU" w:eastAsia="hu-HU"/>
-            </w:rPr>
-            <m:t>-</m:t>
-          </m:r>
-          <m:sSup>
-            <m:sSupPr>
-              <m:ctrlPr>
-                <w:rPr>
-                  <w:rFonts w:ascii="Cambria Math" w:eastAsia="Times New Roman" w:hAnsi="Arial" w:cs="Arial"/>
-                  <w:color w:val="000000"/>
-                  <w:sz w:val="24"/>
-                  <w:szCs w:val="24"/>
-                  <w:lang w:val="hu-HU" w:eastAsia="hu-HU"/>
-                </w:rPr>
-              </m:ctrlPr>
-            </m:sSupPr>
-            <m:e>
-              <m:r>
-                <m:rPr>
-                  <m:sty m:val="p"/>
-                </m:rPr>
-                <w:rPr>
-                  <w:rFonts w:ascii="Cambria Math" w:eastAsia="Times New Roman" w:hAnsi="Arial" w:cs="Arial"/>
-                  <w:color w:val="000000"/>
-                  <w:sz w:val="24"/>
-                  <w:szCs w:val="24"/>
-                  <w:lang w:val="hu-HU" w:eastAsia="hu-HU"/>
-                </w:rPr>
-                <m:t>S</m:t>
-              </m:r>
-            </m:e>
-            <m:sup>
-              <m:r>
-                <m:rPr>
-                  <m:sty m:val="p"/>
-                </m:rPr>
-                <w:rPr>
-                  <w:rFonts w:ascii="Cambria Math" w:eastAsia="Times New Roman" w:hAnsi="Cambria Math" w:cs="Arial"/>
-                  <w:color w:val="000000"/>
-                  <w:sz w:val="24"/>
-                  <w:szCs w:val="24"/>
-                  <w:lang w:val="hu-HU" w:eastAsia="hu-HU"/>
-                </w:rPr>
-                <m:t>-</m:t>
-              </m:r>
-              <m:r>
-                <m:rPr>
-                  <m:sty m:val="p"/>
-                </m:rPr>
-                <w:rPr>
-                  <w:rFonts w:ascii="Cambria Math" w:eastAsia="Times New Roman" w:hAnsi="Arial" w:cs="Arial"/>
-                  <w:color w:val="000000"/>
-                  <w:sz w:val="24"/>
-                  <w:szCs w:val="24"/>
-                  <w:lang w:val="hu-HU" w:eastAsia="hu-HU"/>
-                </w:rPr>
-                <m:t>1</m:t>
-              </m:r>
-            </m:sup>
-          </m:sSup>
-          <m:r>
-            <m:rPr>
-              <m:sty m:val="p"/>
-            </m:rPr>
-            <w:rPr>
-              <w:rFonts w:ascii="Cambria Math" w:eastAsia="Times New Roman" w:hAnsi="Cambria Math" w:cs="Arial"/>
-              <w:color w:val="000000"/>
-              <w:sz w:val="24"/>
-              <w:szCs w:val="24"/>
-              <w:lang w:val="hu-HU" w:eastAsia="hu-HU"/>
-            </w:rPr>
-            <m:t>*</m:t>
-          </m:r>
-          <m:r>
-            <m:rPr>
-              <m:sty m:val="p"/>
-            </m:rPr>
-            <w:rPr>
-              <w:rFonts w:ascii="Cambria Math" w:eastAsia="Times New Roman" w:hAnsi="Arial" w:cs="Arial"/>
-              <w:color w:val="000000"/>
-              <w:sz w:val="24"/>
-              <w:szCs w:val="24"/>
-              <w:lang w:val="hu-HU" w:eastAsia="hu-HU"/>
-            </w:rPr>
-            <m:t>A</m:t>
-          </m:r>
-        </m:oMath>
-      </m:oMathPara>
-    </w:p>
-    <w:p>
-      <w:pPr>
-        <w:spacing w:after="0" w:line="360" w:lineRule="auto"/>
-        <w:jc w:val="both"/>
-        <w:rPr>
-          <w:rFonts w:ascii="Arial" w:eastAsia="Times New Roman" w:hAnsi="Arial" w:cs="Arial"/>
-          <w:color w:val="000000"/>
-          <w:sz w:val="24"/>
-          <w:szCs w:val="24"/>
-          <w:lang w:val="hu-HU" w:eastAsia="hu-HU"/>
-        </w:rPr>
-      </w:pPr>
-      <w:r>
-        <w:rPr>
-          <w:rFonts w:ascii="Arial" w:eastAsia="Times New Roman" w:hAnsi="Arial" w:cs="Arial"/>
-          <w:color w:val="000000"/>
-          <w:sz w:val="24"/>
-          <w:szCs w:val="24"/>
-          <w:lang w:val="hu-HU" w:eastAsia="hu-HU"/>
-        </w:rPr>
-        <w:t>egyenlőség miatt jó lenne, ha S "közel lenne A-hoz", hiszen akkor a B mátrix spektrálsugara jóval kisebb lehetne, mint 1, ami gyors konvergenciát eredményezne.</w:t>
-      </w:r>
-    </w:p>
-    <w:p>
-      <w:pPr>
-        <w:spacing w:after="0" w:line="360" w:lineRule="auto"/>
-        <w:jc w:val="both"/>
-        <w:rPr>
-          <w:rFonts w:ascii="Arial" w:eastAsia="Times New Roman" w:hAnsi="Arial" w:cs="Arial"/>
-          <w:color w:val="000000"/>
-          <w:sz w:val="24"/>
-          <w:szCs w:val="24"/>
-          <w:lang w:val="hu-HU" w:eastAsia="hu-HU"/>
-        </w:rPr>
-      </w:pPr>
-      <w:r>
-        <w:rPr>
-          <w:rFonts w:ascii="Arial" w:eastAsia="Times New Roman" w:hAnsi="Arial" w:cs="Arial"/>
-          <w:color w:val="000000"/>
-          <w:sz w:val="24"/>
-          <w:szCs w:val="24"/>
-          <w:lang w:val="hu-HU" w:eastAsia="hu-HU"/>
-        </w:rPr>
-        <w:t>Az implementált módszerek közül a két klasszikus iteráció (Jacobi és Gauss-Seidel) alapjai az előzőekben taglaltak.</w:t>
-      </w:r>
-      <w:r>
-        <w:rPr>
-          <w:rFonts w:ascii="Arial" w:eastAsia="Times New Roman" w:hAnsi="Arial" w:cs="Arial"/>
-          <w:sz w:val="24"/>
-          <w:szCs w:val="24"/>
-          <w:lang w:val="hu-HU" w:eastAsia="hu-HU"/>
-        </w:rPr>
-        <w:t xml:space="preserve"> M</w:t>
-      </w:r>
-      <w:r>
-        <w:rPr>
-          <w:rFonts w:ascii="Arial" w:eastAsia="Times New Roman" w:hAnsi="Arial" w:cs="Arial"/>
-          <w:color w:val="000000"/>
-          <w:sz w:val="24"/>
-          <w:szCs w:val="24"/>
-          <w:lang w:val="hu-HU" w:eastAsia="hu-HU"/>
-        </w:rPr>
-        <w:t>indkét esetben a mátrixot A = D - L - U is írjuk fel, ahol D a diagonális elemek, L</w:t>
-      </w:r>
-      <w:r>
-        <w:rPr>
-          <w:rFonts w:ascii="Arial" w:eastAsia="Times New Roman" w:hAnsi="Arial" w:cs="Arial"/>
-          <w:sz w:val="24"/>
-          <w:szCs w:val="24"/>
-          <w:lang w:val="hu-HU" w:eastAsia="hu-HU"/>
-        </w:rPr>
-        <w:t xml:space="preserve"> </w:t>
-      </w:r>
-      <w:r>
-        <w:rPr>
-          <w:rFonts w:ascii="Arial" w:eastAsia="Times New Roman" w:hAnsi="Arial" w:cs="Arial"/>
-          <w:color w:val="000000"/>
-          <w:sz w:val="24"/>
-          <w:szCs w:val="24"/>
-          <w:lang w:val="hu-HU" w:eastAsia="hu-HU"/>
-        </w:rPr>
-        <w:t xml:space="preserve">a diagonális alatti elemek -1-szereseinek, míg U a diagonális feletti elemek -1-szereseinek mátrixa. Feltesszük, hogy D főátlójának (azaz A főátlójának) egyik eleme sem nulla. Ez mindig elérhető az egyenletek megfelelő átrendezésével. </w:t>
-      </w:r>
-    </w:p>
-    <w:p>
-      <w:pPr>
-        <w:spacing w:after="0" w:line="360" w:lineRule="auto"/>
-        <w:jc w:val="both"/>
-        <w:rPr>
-          <w:rStyle w:val="Ershivatkozs"/>
-          <w:lang w:val="hu-HU"/>
-        </w:rPr>
-      </w:pPr>
-      <w:r>
-        <w:rPr>
-          <w:rStyle w:val="Ershivatkozs"/>
-          <w:lang w:val="hu-HU"/>
-        </w:rPr>
-        <w:t>Általános leírás a variációs módszerekről</w:t>
-      </w:r>
-    </w:p>
-    <w:p>
-      <w:pPr>
-        <w:spacing w:after="0" w:line="360" w:lineRule="auto"/>
-        <w:jc w:val="both"/>
-        <w:rPr>
-          <w:rFonts w:ascii="Arial" w:eastAsia="Times New Roman" w:hAnsi="Arial" w:cs="Arial"/>
-          <w:sz w:val="24"/>
-          <w:szCs w:val="24"/>
-          <w:lang w:val="hu-HU" w:eastAsia="hu-HU"/>
-        </w:rPr>
-      </w:pPr>
-      <w:r>
-        <w:rPr>
-          <w:rFonts w:ascii="Arial" w:eastAsia="Times New Roman" w:hAnsi="Arial" w:cs="Arial"/>
-          <w:sz w:val="24"/>
-          <w:szCs w:val="24"/>
-          <w:lang w:val="hu-HU" w:eastAsia="hu-HU"/>
-        </w:rPr>
-        <w:t>A lineáris egyenletrendszerek megoldásának egy másik iterációs megoldási lehetősége szimmetrikus, pozitív definit mátrixokra. Az alap ötlet az, hogy megadunk egy többváltozós függvényt, melynek abszolút minimumhelye az egyenletrendszer megoldása. Ezt a minimumhelyet keressük meg egy megfelelő iterációs eljárással.</w:t>
-      </w:r>
-    </w:p>
-    <w:p>
-      <w:pPr>
-        <w:spacing w:after="0" w:line="360" w:lineRule="auto"/>
-        <w:jc w:val="both"/>
-        <w:rPr>
-          <w:rFonts w:ascii="Arial" w:eastAsia="Times New Roman" w:hAnsi="Arial" w:cs="Arial"/>
-          <w:sz w:val="24"/>
-          <w:szCs w:val="24"/>
-          <w:lang w:val="hu-HU" w:eastAsia="hu-HU"/>
-        </w:rPr>
-      </w:pPr>
-      <w:r>
-        <w:rPr>
-          <w:rFonts w:ascii="Arial" w:eastAsia="Times New Roman" w:hAnsi="Arial" w:cs="Arial"/>
-          <w:sz w:val="24"/>
-          <w:szCs w:val="24"/>
-          <w:lang w:val="hu-HU" w:eastAsia="hu-HU"/>
-        </w:rPr>
-        <w:t xml:space="preserve">Legyen tehát </w:t>
-      </w:r>
-      <m:oMath>
-        <m:r>
-          <w:rPr>
-            <w:rFonts w:ascii="Cambria Math" w:eastAsia="Times New Roman" w:hAnsi="Cambria Math" w:cs="Arial"/>
-            <w:sz w:val="24"/>
-            <w:szCs w:val="24"/>
-            <w:lang w:val="hu-HU" w:eastAsia="hu-HU"/>
-          </w:rPr>
-          <m:t>A∈</m:t>
-        </m:r>
-        <m:sSup>
-          <m:sSupPr>
-            <m:ctrlPr>
-              <w:rPr>
-                <w:rFonts w:ascii="Cambria Math" w:eastAsia="Times New Roman" w:hAnsi="Arial" w:cs="Arial"/>
-                <w:i/>
-                <w:sz w:val="24"/>
-                <w:szCs w:val="24"/>
-                <w:lang w:val="hu-HU" w:eastAsia="hu-HU"/>
-              </w:rPr>
-            </m:ctrlPr>
-          </m:sSupPr>
-          <m:e>
-            <m:r>
-              <m:rPr>
-                <m:scr m:val="double-struck"/>
-              </m:rPr>
-              <w:rPr>
-                <w:rFonts w:ascii="Cambria Math" w:eastAsia="Times New Roman" w:hAnsi="Cambria Math" w:cs="Arial"/>
-                <w:sz w:val="24"/>
-                <w:szCs w:val="24"/>
-                <w:lang w:val="hu-HU" w:eastAsia="hu-HU"/>
-              </w:rPr>
-              <m:t>R</m:t>
-            </m:r>
-          </m:e>
-          <m:sup>
-            <m:r>
-              <w:rPr>
-                <w:rFonts w:ascii="Cambria Math" w:eastAsia="Times New Roman" w:hAnsi="Cambria Math" w:cs="Arial"/>
-                <w:sz w:val="24"/>
-                <w:szCs w:val="24"/>
-                <w:lang w:val="hu-HU" w:eastAsia="hu-HU"/>
-              </w:rPr>
-              <m:t>nxn</m:t>
-            </m:r>
-          </m:sup>
-        </m:sSup>
-      </m:oMath>
-      <w:r>
-        <w:rPr>
-          <w:rFonts w:ascii="Arial" w:eastAsia="Times New Roman" w:hAnsi="Arial" w:cs="Arial"/>
-          <w:sz w:val="24"/>
-          <w:szCs w:val="24"/>
-          <w:lang w:val="hu-HU" w:eastAsia="hu-HU"/>
-        </w:rPr>
-        <w:t xml:space="preserve"> szimmetrikus, pozitív definit mátrix, és tekintsük a</w:t>
-      </w:r>
-    </w:p>
-    <w:p>
-      <w:pPr>
-        <w:spacing w:after="0" w:line="360" w:lineRule="auto"/>
-        <w:jc w:val="both"/>
-        <w:rPr>
-          <w:rFonts w:ascii="Arial" w:eastAsia="Times New Roman" w:hAnsi="Arial" w:cs="Arial"/>
-          <w:sz w:val="24"/>
-          <w:szCs w:val="24"/>
-          <w:lang w:val="hu-HU" w:eastAsia="hu-HU"/>
-        </w:rPr>
-      </w:pPr>
-      <m:oMathPara>
-        <m:oMath>
-          <m:r>
-            <w:rPr>
-              <w:rFonts w:ascii="Cambria Math" w:eastAsia="Times New Roman" w:hAnsi="Cambria Math" w:cs="Arial"/>
-              <w:sz w:val="24"/>
-              <w:szCs w:val="24"/>
-              <w:lang w:val="hu-HU" w:eastAsia="hu-HU"/>
-            </w:rPr>
-            <m:t>ϕ</m:t>
-          </m:r>
-          <m:d>
-            <m:dPr>
-              <m:ctrlPr>
-                <w:rPr>
-                  <w:rFonts w:ascii="Cambria Math" w:eastAsia="Times New Roman" w:hAnsi="Arial" w:cs="Arial"/>
-                  <w:i/>
-                  <w:sz w:val="24"/>
-                  <w:szCs w:val="24"/>
-                  <w:lang w:val="hu-HU" w:eastAsia="hu-HU"/>
-                </w:rPr>
-              </m:ctrlPr>
-            </m:dPr>
-            <m:e>
-              <m:r>
-                <m:rPr>
-                  <m:sty m:val="bi"/>
-                </m:rPr>
-                <w:rPr>
-                  <w:rFonts w:ascii="Cambria Math" w:eastAsia="Times New Roman" w:hAnsi="Cambria Math" w:cs="Arial"/>
-                  <w:sz w:val="24"/>
-                  <w:szCs w:val="24"/>
-                  <w:lang w:val="hu-HU" w:eastAsia="hu-HU"/>
-                </w:rPr>
-                <m:t>x</m:t>
-              </m:r>
-            </m:e>
-          </m:d>
-          <m:r>
-            <w:rPr>
-              <w:rFonts w:ascii="Cambria Math" w:eastAsia="Times New Roman" w:hAnsi="Arial" w:cs="Arial"/>
-              <w:sz w:val="24"/>
-              <w:szCs w:val="24"/>
-              <w:lang w:val="hu-HU" w:eastAsia="hu-HU"/>
-            </w:rPr>
-            <m:t>=</m:t>
-          </m:r>
-          <m:f>
-            <m:fPr>
-              <m:ctrlPr>
-                <w:rPr>
-                  <w:rFonts w:ascii="Cambria Math" w:eastAsia="Times New Roman" w:hAnsi="Arial" w:cs="Arial"/>
-                  <w:i/>
-                  <w:sz w:val="24"/>
-                  <w:szCs w:val="24"/>
-                  <w:lang w:val="hu-HU" w:eastAsia="hu-HU"/>
-                </w:rPr>
-              </m:ctrlPr>
-            </m:fPr>
-            <m:num>
-              <m:r>
-                <w:rPr>
-                  <w:rFonts w:ascii="Cambria Math" w:eastAsia="Times New Roman" w:hAnsi="Arial" w:cs="Arial"/>
-                  <w:sz w:val="24"/>
-                  <w:szCs w:val="24"/>
-                  <w:lang w:val="hu-HU" w:eastAsia="hu-HU"/>
-                </w:rPr>
-                <m:t>1</m:t>
-              </m:r>
-            </m:num>
-            <m:den>
-              <m:r>
-                <w:rPr>
-                  <w:rFonts w:ascii="Cambria Math" w:eastAsia="Times New Roman" w:hAnsi="Arial" w:cs="Arial"/>
-                  <w:sz w:val="24"/>
-                  <w:szCs w:val="24"/>
-                  <w:lang w:val="hu-HU" w:eastAsia="hu-HU"/>
-                </w:rPr>
-                <m:t>2</m:t>
-              </m:r>
-            </m:den>
-          </m:f>
-          <m:r>
-            <w:rPr>
-              <w:rFonts w:ascii="Cambria Math" w:eastAsia="Times New Roman" w:hAnsi="Cambria Math" w:cs="Arial"/>
-              <w:sz w:val="24"/>
-              <w:szCs w:val="24"/>
-              <w:lang w:val="hu-HU" w:eastAsia="hu-HU"/>
-            </w:rPr>
-            <m:t>*</m:t>
-          </m:r>
-          <m:sSup>
-            <m:sSupPr>
-              <m:ctrlPr>
-                <w:rPr>
-                  <w:rFonts w:ascii="Cambria Math" w:eastAsia="Times New Roman" w:hAnsi="Arial" w:cs="Arial"/>
-                  <w:i/>
-                  <w:sz w:val="24"/>
-                  <w:szCs w:val="24"/>
-                  <w:lang w:val="hu-HU" w:eastAsia="hu-HU"/>
-                </w:rPr>
-              </m:ctrlPr>
-            </m:sSupPr>
-            <m:e>
-              <m:r>
-                <m:rPr>
-                  <m:sty m:val="bi"/>
-                </m:rPr>
-                <w:rPr>
-                  <w:rFonts w:ascii="Cambria Math" w:eastAsia="Times New Roman" w:hAnsi="Cambria Math" w:cs="Arial"/>
-                  <w:sz w:val="24"/>
-                  <w:szCs w:val="24"/>
-                  <w:lang w:val="hu-HU" w:eastAsia="hu-HU"/>
-                </w:rPr>
-                <m:t>x</m:t>
-              </m:r>
-            </m:e>
-            <m:sup>
-              <m:r>
-                <w:rPr>
-                  <w:rFonts w:ascii="Cambria Math" w:eastAsia="Times New Roman" w:hAnsi="Cambria Math" w:cs="Arial"/>
-                  <w:sz w:val="24"/>
-                  <w:szCs w:val="24"/>
-                  <w:lang w:val="hu-HU" w:eastAsia="hu-HU"/>
-                </w:rPr>
-                <m:t>T</m:t>
-              </m:r>
-            </m:sup>
-          </m:sSup>
-          <m:r>
-            <w:rPr>
-              <w:rFonts w:ascii="Cambria Math" w:eastAsia="Times New Roman" w:hAnsi="Cambria Math" w:cs="Arial"/>
-              <w:sz w:val="24"/>
-              <w:szCs w:val="24"/>
-              <w:lang w:val="hu-HU" w:eastAsia="hu-HU"/>
-            </w:rPr>
-            <m:t>*A*</m:t>
-          </m:r>
-          <m:r>
-            <m:rPr>
-              <m:sty m:val="bi"/>
-            </m:rPr>
-            <w:rPr>
-              <w:rFonts w:ascii="Cambria Math" w:eastAsia="Times New Roman" w:hAnsi="Cambria Math" w:cs="Arial"/>
-              <w:sz w:val="24"/>
-              <w:szCs w:val="24"/>
-              <w:lang w:val="hu-HU" w:eastAsia="hu-HU"/>
-            </w:rPr>
-            <m:t>x</m:t>
-          </m:r>
-          <m:r>
-            <w:rPr>
-              <w:rFonts w:ascii="Cambria Math" w:eastAsia="Times New Roman" w:hAnsi="Cambria Math" w:cs="Arial"/>
-              <w:sz w:val="24"/>
-              <w:szCs w:val="24"/>
-              <w:lang w:val="hu-HU" w:eastAsia="hu-HU"/>
-            </w:rPr>
-            <m:t>-</m:t>
-          </m:r>
-          <m:sSup>
-            <m:sSupPr>
-              <m:ctrlPr>
-                <w:rPr>
-                  <w:rFonts w:ascii="Cambria Math" w:eastAsia="Times New Roman" w:hAnsi="Arial" w:cs="Arial"/>
-                  <w:i/>
-                  <w:sz w:val="24"/>
-                  <w:szCs w:val="24"/>
-                  <w:lang w:val="hu-HU" w:eastAsia="hu-HU"/>
-                </w:rPr>
-              </m:ctrlPr>
-            </m:sSupPr>
-            <m:e>
-              <m:r>
-                <m:rPr>
-                  <m:sty m:val="bi"/>
-                </m:rPr>
-                <w:rPr>
-                  <w:rFonts w:ascii="Cambria Math" w:eastAsia="Times New Roman" w:hAnsi="Cambria Math" w:cs="Arial"/>
-                  <w:sz w:val="24"/>
-                  <w:szCs w:val="24"/>
-                  <w:lang w:val="hu-HU" w:eastAsia="hu-HU"/>
-                </w:rPr>
-                <m:t>x</m:t>
-              </m:r>
-            </m:e>
-            <m:sup>
-              <m:r>
-                <w:rPr>
-                  <w:rFonts w:ascii="Cambria Math" w:eastAsia="Times New Roman" w:hAnsi="Cambria Math" w:cs="Arial"/>
-                  <w:sz w:val="24"/>
-                  <w:szCs w:val="24"/>
-                  <w:lang w:val="hu-HU" w:eastAsia="hu-HU"/>
-                </w:rPr>
-                <m:t>T</m:t>
-              </m:r>
-            </m:sup>
-          </m:sSup>
-          <m:r>
-            <w:rPr>
-              <w:rFonts w:ascii="Cambria Math" w:eastAsia="Times New Roman" w:hAnsi="Cambria Math" w:cs="Arial"/>
-              <w:sz w:val="24"/>
-              <w:szCs w:val="24"/>
-              <w:lang w:val="hu-HU" w:eastAsia="hu-HU"/>
-            </w:rPr>
-            <m:t>*</m:t>
-          </m:r>
-          <m:r>
-            <m:rPr>
-              <m:sty m:val="bi"/>
-            </m:rPr>
-            <w:rPr>
-              <w:rFonts w:ascii="Cambria Math" w:eastAsia="Times New Roman" w:hAnsi="Cambria Math" w:cs="Arial"/>
-              <w:sz w:val="24"/>
-              <w:szCs w:val="24"/>
-              <w:lang w:val="hu-HU" w:eastAsia="hu-HU"/>
-            </w:rPr>
-            <m:t>b</m:t>
-          </m:r>
-        </m:oMath>
-      </m:oMathPara>
-    </w:p>
-    <w:p>
-      <w:pPr>
-        <w:spacing w:after="0" w:line="360" w:lineRule="auto"/>
-        <w:jc w:val="both"/>
-        <w:rPr>
-          <w:rFonts w:ascii="Arial" w:eastAsia="Times New Roman" w:hAnsi="Arial" w:cs="Arial"/>
-          <w:sz w:val="24"/>
-          <w:szCs w:val="24"/>
-          <w:lang w:val="hu-HU" w:eastAsia="hu-HU"/>
-        </w:rPr>
-      </w:pPr>
-      <w:r>
-        <w:rPr>
-          <w:rFonts w:ascii="Arial" w:eastAsia="Times New Roman" w:hAnsi="Arial" w:cs="Arial"/>
-          <w:sz w:val="24"/>
-          <w:szCs w:val="24"/>
-          <w:lang w:val="hu-HU" w:eastAsia="hu-HU"/>
-        </w:rPr>
-        <w:t xml:space="preserve">n-változós függvényt. Az összeszorzott mátrixok mérete szerint a jobb oldali kifejezés valóban egy valós számot (egy (1x1) -es mátrixot) rendel minden vektorhoz. Ennek a függvénynek egyetlen abszolút minimumhelye van az </w:t>
-      </w:r>
-      <m:oMath>
-        <m:sSup>
-          <m:sSupPr>
-            <m:ctrlPr>
-              <w:rPr>
-                <w:rFonts w:ascii="Cambria Math" w:eastAsia="Times New Roman" w:hAnsi="Arial" w:cs="Arial"/>
-                <w:i/>
-                <w:sz w:val="24"/>
-                <w:szCs w:val="24"/>
-                <w:lang w:val="hu-HU" w:eastAsia="hu-HU"/>
-              </w:rPr>
-            </m:ctrlPr>
-          </m:sSupPr>
-          <m:e>
-            <m:r>
-              <m:rPr>
-                <m:scr m:val="double-struck"/>
-              </m:rPr>
-              <w:rPr>
-                <w:rFonts w:ascii="Cambria Math" w:eastAsia="Times New Roman" w:hAnsi="Cambria Math" w:cs="Arial"/>
-                <w:sz w:val="24"/>
-                <w:szCs w:val="24"/>
-                <w:lang w:val="hu-HU" w:eastAsia="hu-HU"/>
-              </w:rPr>
-              <m:t>R</m:t>
-            </m:r>
-          </m:e>
-          <m:sup>
-            <m:r>
-              <w:rPr>
-                <w:rFonts w:ascii="Cambria Math" w:eastAsia="Times New Roman" w:hAnsi="Cambria Math" w:cs="Arial"/>
-                <w:sz w:val="24"/>
-                <w:szCs w:val="24"/>
-                <w:lang w:val="hu-HU" w:eastAsia="hu-HU"/>
-              </w:rPr>
-              <m:t>n</m:t>
-            </m:r>
-          </m:sup>
-        </m:sSup>
-      </m:oMath>
-      <w:r>
-        <w:rPr>
-          <w:rFonts w:ascii="Arial" w:eastAsia="Times New Roman" w:hAnsi="Arial" w:cs="Arial"/>
-          <w:sz w:val="24"/>
-          <w:szCs w:val="24"/>
-          <w:lang w:val="hu-HU" w:eastAsia="hu-HU"/>
-        </w:rPr>
-        <w:t xml:space="preserve"> halmazon és ez pontosan az A * </w:t>
-      </w:r>
-      <w:r>
-        <w:rPr>
-          <w:rFonts w:ascii="Arial" w:eastAsia="Times New Roman" w:hAnsi="Arial" w:cs="Arial"/>
-          <w:b/>
-          <w:sz w:val="24"/>
-          <w:szCs w:val="24"/>
-          <w:lang w:val="hu-HU" w:eastAsia="hu-HU"/>
-        </w:rPr>
-        <w:t>x</w:t>
-      </w:r>
-      <w:r>
-        <w:rPr>
-          <w:rFonts w:ascii="Arial" w:eastAsia="Times New Roman" w:hAnsi="Arial" w:cs="Arial"/>
-          <w:sz w:val="24"/>
-          <w:szCs w:val="24"/>
-          <w:lang w:val="hu-HU" w:eastAsia="hu-HU"/>
-        </w:rPr>
-        <w:t xml:space="preserve"> = </w:t>
-      </w:r>
-      <w:r>
-        <w:rPr>
-          <w:rFonts w:ascii="Arial" w:eastAsia="Times New Roman" w:hAnsi="Arial" w:cs="Arial"/>
-          <w:b/>
-          <w:sz w:val="24"/>
-          <w:szCs w:val="24"/>
-          <w:lang w:val="hu-HU" w:eastAsia="hu-HU"/>
-        </w:rPr>
-        <w:t>b</w:t>
-      </w:r>
-      <w:r>
-        <w:rPr>
-          <w:rFonts w:ascii="Arial" w:eastAsia="Times New Roman" w:hAnsi="Arial" w:cs="Arial"/>
-          <w:sz w:val="24"/>
-          <w:szCs w:val="24"/>
-          <w:lang w:val="hu-HU" w:eastAsia="hu-HU"/>
-        </w:rPr>
-        <w:t xml:space="preserve"> egyenletrendszer megoldása.</w:t>
-      </w:r>
-    </w:p>
-    <w:p>
-      <w:pPr>
         <w:spacing w:after="0" w:line="360" w:lineRule="auto"/>
         <w:jc w:val="both"/>
         <w:rPr>
@@ -6633,6 +4417,7 @@
           <w:noProof/>
           <w:lang w:val="hu-HU" w:eastAsia="hu-HU" w:bidi="ar-SA"/>
         </w:rPr>
+        <w:lastRenderedPageBreak/>
         <w:drawing>
           <wp:anchor distT="180340" distB="180340" distL="114300" distR="114300" simplePos="0" relativeHeight="251676672" behindDoc="0" locked="0" layoutInCell="1" allowOverlap="1">
             <wp:simplePos x="0" y="0"/>
@@ -7178,7 +4963,6 @@
           <w:szCs w:val="24"/>
           <w:lang w:val="hu-HU" w:eastAsia="hu-HU"/>
         </w:rPr>
-        <w:lastRenderedPageBreak/>
         <w:t>Például:</w:t>
       </w:r>
     </w:p>
@@ -7223,6 +5007,7 @@
           <w:szCs w:val="24"/>
           <w:lang w:val="hu-HU" w:eastAsia="hu-HU"/>
         </w:rPr>
+        <w:lastRenderedPageBreak/>
         <w:t>Iterációs lépés száma: 3; Együttható értéke: 0.2581495930773764</w:t>
       </w:r>
     </w:p>
@@ -7279,7 +5064,47 @@
           <w:szCs w:val="24"/>
           <w:lang w:val="hu-HU" w:eastAsia="hu-HU"/>
         </w:rPr>
-        <w:t>A diagramok mellet található a már ismert vektorpanel, melyen az iteráció eredményét látjuk. Ezt exportálhatjuk egy fájlba az “Az eredményvektor exportálása” gambbal, mely a “Fájl”-&gt; “Mentés fájlba” menüpontban megismert formátumhoz hasonlóan fog kiíródni.</w:t>
+        <w:t>A diagramok mellet</w:t>
+      </w:r>
+      <w:r>
+        <w:rPr>
+          <w:rFonts w:ascii="Arial" w:eastAsia="Times New Roman" w:hAnsi="Arial" w:cs="Arial"/>
+          <w:color w:val="000000"/>
+          <w:sz w:val="24"/>
+          <w:szCs w:val="24"/>
+          <w:lang w:val="hu-HU" w:eastAsia="hu-HU"/>
+        </w:rPr>
+        <w:t>t</w:t>
+      </w:r>
+      <w:r>
+        <w:rPr>
+          <w:rFonts w:ascii="Arial" w:eastAsia="Times New Roman" w:hAnsi="Arial" w:cs="Arial"/>
+          <w:color w:val="000000"/>
+          <w:sz w:val="24"/>
+          <w:szCs w:val="24"/>
+          <w:lang w:val="hu-HU" w:eastAsia="hu-HU"/>
+        </w:rPr>
+        <w:t xml:space="preserve"> található a már ismert vektorpanel, melyen az iteráció eredményét látjuk. Ezt exportálhatjuk egy fájlba az “Az eredményvektor exportálása” g</w:t>
+      </w:r>
+      <w:r>
+        <w:rPr>
+          <w:rFonts w:ascii="Arial" w:eastAsia="Times New Roman" w:hAnsi="Arial" w:cs="Arial"/>
+          <w:color w:val="000000"/>
+          <w:sz w:val="24"/>
+          <w:szCs w:val="24"/>
+          <w:lang w:val="hu-HU" w:eastAsia="hu-HU"/>
+        </w:rPr>
+        <w:t>o</w:t>
+      </w:r>
+      <w:r>
+        <w:rPr>
+          <w:rFonts w:ascii="Arial" w:eastAsia="Times New Roman" w:hAnsi="Arial" w:cs="Arial"/>
+          <w:color w:val="000000"/>
+          <w:sz w:val="24"/>
+          <w:szCs w:val="24"/>
+          <w:lang w:val="hu-HU" w:eastAsia="hu-HU"/>
+        </w:rPr>
+        <w:t>mbbal, mely a “Fájl”-&gt; “Mentés fájlba” menüpontban megismert formátumhoz hasonlóan fog kiíródni.</w:t>
       </w:r>
     </w:p>
     <w:p>
@@ -7301,7 +5126,27 @@
           <w:szCs w:val="24"/>
           <w:lang w:val="hu-HU" w:eastAsia="hu-HU"/>
         </w:rPr>
-        <w:t>Az ereményvektor alatt látható, hogy a módszer hány lépést használt az előre megadott maximumból. Ez akkor lehet kevesebb, ha a program előbb leállítja az iterációt, mert vagy megtalálta</w:t>
+        <w:t>Az ere</w:t>
+      </w:r>
+      <w:r>
+        <w:rPr>
+          <w:rFonts w:ascii="Arial" w:eastAsia="Times New Roman" w:hAnsi="Arial" w:cs="Arial"/>
+          <w:color w:val="000000"/>
+          <w:sz w:val="24"/>
+          <w:szCs w:val="24"/>
+          <w:lang w:val="hu-HU" w:eastAsia="hu-HU"/>
+        </w:rPr>
+        <w:t>d</w:t>
+      </w:r>
+      <w:r>
+        <w:rPr>
+          <w:rFonts w:ascii="Arial" w:eastAsia="Times New Roman" w:hAnsi="Arial" w:cs="Arial"/>
+          <w:color w:val="000000"/>
+          <w:sz w:val="24"/>
+          <w:szCs w:val="24"/>
+          <w:lang w:val="hu-HU" w:eastAsia="hu-HU"/>
+        </w:rPr>
+        <w:t>ményvektor alatt látható, hogy a módszer hány lépést használt az előre megadott maximumból. Ez akkor lehet kevesebb, ha a program előbb leállítja az iterációt, mert megtalálta</w:t>
       </w:r>
       <w:r>
         <w:rPr>
@@ -7321,7 +5166,7 @@
           <w:szCs w:val="24"/>
           <w:lang w:val="hu-HU" w:eastAsia="hu-HU"/>
         </w:rPr>
-        <w:t>, vagy biztosan konvergál a megoldáshoz a módszer (q&gt;5).</w:t>
+        <w:t>, vagy nagyon közel jár hozzá.</w:t>
       </w:r>
     </w:p>
     <w:p>
@@ -7652,6 +5497,33 @@
         </w:rPr>
         <w:t>Az elemek beszúrását és törlését könnyebb elvégezni, mikor ezt a tárolási formát alkalmazzuk, míg az elemek közvetlen elérése költségesebb művelet, mert a tároláshoz használt három tömböt szekvenciálisan végig kell vizsgálni ahhoz, hogy egy-egy elemet megkeressünk.</w:t>
       </w:r>
+      <w:r>
+        <w:rPr>
+          <w:rFonts w:ascii="Arial" w:hAnsi="Arial" w:cs="Arial"/>
+          <w:color w:val="000000"/>
+          <w:lang w:val="hu-HU"/>
+        </w:rPr>
+        <w:t xml:space="preserve"> </w:t>
+      </w:r>
+    </w:p>
+    <w:p>
+      <w:pPr>
+        <w:rPr>
+          <w:rFonts w:ascii="Arial" w:eastAsia="Times New Roman" w:hAnsi="Arial" w:cs="Arial"/>
+          <w:color w:val="000000"/>
+          <w:sz w:val="24"/>
+          <w:szCs w:val="24"/>
+          <w:lang w:val="hu-HU" w:eastAsia="hu-HU"/>
+        </w:rPr>
+      </w:pPr>
+      <w:r>
+        <w:rPr>
+          <w:rFonts w:ascii="Arial" w:hAnsi="Arial" w:cs="Arial"/>
+          <w:color w:val="000000"/>
+          <w:lang w:val="hu-HU"/>
+        </w:rPr>
+        <w:br w:type="page"/>
+      </w:r>
     </w:p>
     <w:p>
       <w:pPr>
@@ -7670,26 +5542,8 @@
           <w:color w:val="000000"/>
           <w:lang w:val="hu-HU"/>
         </w:rPr>
-        <w:t xml:space="preserve">A programban a nem teljesen így tárolom az értékeket. Létrehoztam egy adatstruktúrát egy mátrixelemnek, melyekben a sor-, az oszlop indexét és az elem értékét tárolom, és ezeket sorfolytonosan tárolom egy listában. Ennek a mátrixműveletek implementálásánál volt jelentősége, hiszen így egy listán kell végigiterálni, </w:t>
-      </w:r>
-    </w:p>
-    <w:p>
-      <w:pPr>
-        <w:rPr>
-          <w:rFonts w:ascii="Arial" w:eastAsia="Times New Roman" w:hAnsi="Arial" w:cs="Arial"/>
-          <w:color w:val="000000"/>
-          <w:sz w:val="24"/>
-          <w:szCs w:val="24"/>
-          <w:lang w:val="hu-HU" w:eastAsia="hu-HU"/>
-        </w:rPr>
-      </w:pPr>
-      <w:r>
-        <w:rPr>
-          <w:rFonts w:ascii="Arial" w:hAnsi="Arial" w:cs="Arial"/>
-          <w:color w:val="000000"/>
-          <w:lang w:val="hu-HU"/>
-        </w:rPr>
-        <w:br w:type="page"/>
+        <w:lastRenderedPageBreak/>
+        <w:t>Módszerek részletes leírása</w:t>
       </w:r>
     </w:p>
     <w:p>
@@ -7698,19 +5552,16 @@
         <w:spacing w:before="0" w:beforeAutospacing="0" w:after="0" w:afterAutospacing="0" w:line="360" w:lineRule="auto"/>
         <w:jc w:val="both"/>
         <w:rPr>
-          <w:rFonts w:ascii="Arial" w:hAnsi="Arial" w:cs="Arial"/>
-          <w:color w:val="000000"/>
+          <w:rStyle w:val="Ershivatkozs"/>
           <w:lang w:val="hu-HU"/>
         </w:rPr>
       </w:pPr>
       <w:r>
         <w:rPr>
-          <w:rFonts w:ascii="Arial" w:hAnsi="Arial" w:cs="Arial"/>
-          <w:color w:val="000000"/>
+          <w:rStyle w:val="Ershivatkozs"/>
           <w:lang w:val="hu-HU"/>
         </w:rPr>
-        <w:lastRenderedPageBreak/>
-        <w:t>Módszerek részletes leírása</w:t>
+        <w:t>Általános leírás a klasszikus iterációkról</w:t>
       </w:r>
     </w:p>
     <w:p>
@@ -7718,6 +5569,1746 @@
         <w:spacing w:after="0" w:line="360" w:lineRule="auto"/>
         <w:jc w:val="both"/>
         <w:rPr>
+          <w:rFonts w:ascii="Arial" w:eastAsia="Times New Roman" w:hAnsi="Arial" w:cs="Arial"/>
+          <w:color w:val="000000"/>
+          <w:sz w:val="24"/>
+          <w:szCs w:val="24"/>
+          <w:lang w:val="hu-HU" w:eastAsia="hu-HU"/>
+        </w:rPr>
+      </w:pPr>
+      <w:r>
+        <w:rPr>
+          <w:rFonts w:ascii="Arial" w:eastAsia="Times New Roman" w:hAnsi="Arial" w:cs="Arial"/>
+          <w:color w:val="000000"/>
+          <w:sz w:val="24"/>
+          <w:szCs w:val="24"/>
+          <w:lang w:val="hu-HU" w:eastAsia="hu-HU"/>
+        </w:rPr>
+        <w:t xml:space="preserve">A program a használt módszerekből adódóan felteszi, hogy az együtthatómátrix négyzetes, a determinánsa nullától különböző. Ekkor az egyértelmű megoldást jelölje </w:t>
+      </w:r>
+      <w:r>
+        <w:rPr>
+          <w:rFonts w:ascii="Arial" w:eastAsia="Times New Roman" w:hAnsi="Arial" w:cs="Arial"/>
+          <w:b/>
+          <w:color w:val="000000"/>
+          <w:sz w:val="24"/>
+          <w:szCs w:val="24"/>
+          <w:lang w:val="hu-HU" w:eastAsia="hu-HU"/>
+        </w:rPr>
+        <w:t>x</w:t>
+      </w:r>
+      <w:r>
+        <w:rPr>
+          <w:rFonts w:ascii="Arial" w:eastAsia="Times New Roman" w:hAnsi="Arial" w:cs="Arial"/>
+          <w:color w:val="000000"/>
+          <w:sz w:val="24"/>
+          <w:szCs w:val="24"/>
+          <w:lang w:val="hu-HU" w:eastAsia="hu-HU"/>
+        </w:rPr>
+        <w:t>*. Az iterációs módszerek általában olyan konvergens sorozatokat konstruálnak, melyek határértéke az egyenlet megoldása. Az</w:t>
+      </w:r>
+    </w:p>
+    <w:p>
+      <w:pPr>
+        <w:spacing w:after="0" w:line="360" w:lineRule="auto"/>
+        <w:jc w:val="both"/>
+        <w:rPr>
+          <w:rFonts w:ascii="Arial" w:eastAsia="Times New Roman" w:hAnsi="Arial" w:cs="Arial"/>
+          <w:color w:val="000000"/>
+          <w:sz w:val="24"/>
+          <w:szCs w:val="24"/>
+          <w:lang w:val="hu-HU" w:eastAsia="hu-HU"/>
+        </w:rPr>
+      </w:pPr>
+      <m:oMathPara>
+        <m:oMath>
+          <m:sSup>
+            <m:sSupPr>
+              <m:ctrlPr>
+                <w:rPr>
+                  <w:rFonts w:ascii="Cambria Math" w:eastAsia="Times New Roman" w:hAnsi="Arial" w:cs="Arial"/>
+                  <w:color w:val="000000"/>
+                  <w:sz w:val="24"/>
+                  <w:szCs w:val="24"/>
+                  <w:lang w:val="hu-HU" w:eastAsia="hu-HU"/>
+                </w:rPr>
+              </m:ctrlPr>
+            </m:sSupPr>
+            <m:e>
+              <m:r>
+                <m:rPr>
+                  <m:sty m:val="b"/>
+                </m:rPr>
+                <w:rPr>
+                  <w:rFonts w:ascii="Cambria Math" w:eastAsia="Times New Roman" w:hAnsi="Arial" w:cs="Arial"/>
+                  <w:color w:val="000000"/>
+                  <w:sz w:val="24"/>
+                  <w:szCs w:val="24"/>
+                  <w:lang w:val="hu-HU" w:eastAsia="hu-HU"/>
+                </w:rPr>
+                <m:t>x</m:t>
+              </m:r>
+            </m:e>
+            <m:sup>
+              <m:r>
+                <m:rPr>
+                  <m:sty m:val="p"/>
+                </m:rPr>
+                <w:rPr>
+                  <w:rFonts w:ascii="Cambria Math" w:eastAsia="Times New Roman" w:hAnsi="Arial" w:cs="Arial"/>
+                  <w:color w:val="000000"/>
+                  <w:sz w:val="24"/>
+                  <w:szCs w:val="24"/>
+                  <w:lang w:val="hu-HU" w:eastAsia="hu-HU"/>
+                </w:rPr>
+                <m:t>k+1</m:t>
+              </m:r>
+            </m:sup>
+          </m:sSup>
+          <m:r>
+            <m:rPr>
+              <m:sty m:val="p"/>
+            </m:rPr>
+            <w:rPr>
+              <w:rFonts w:ascii="Cambria Math" w:eastAsia="Times New Roman" w:hAnsi="Arial" w:cs="Arial"/>
+              <w:color w:val="000000"/>
+              <w:sz w:val="24"/>
+              <w:szCs w:val="24"/>
+              <w:lang w:val="hu-HU" w:eastAsia="hu-HU"/>
+            </w:rPr>
+            <m:t>=B</m:t>
+          </m:r>
+          <m:r>
+            <m:rPr>
+              <m:sty m:val="p"/>
+            </m:rPr>
+            <w:rPr>
+              <w:rFonts w:ascii="Cambria Math" w:eastAsia="Times New Roman" w:hAnsi="Cambria Math" w:cs="Arial"/>
+              <w:color w:val="000000"/>
+              <w:sz w:val="24"/>
+              <w:szCs w:val="24"/>
+              <w:lang w:val="hu-HU" w:eastAsia="hu-HU"/>
+            </w:rPr>
+            <m:t>*</m:t>
+          </m:r>
+          <m:sSup>
+            <m:sSupPr>
+              <m:ctrlPr>
+                <w:rPr>
+                  <w:rFonts w:ascii="Cambria Math" w:eastAsia="Times New Roman" w:hAnsi="Arial" w:cs="Arial"/>
+                  <w:color w:val="000000"/>
+                  <w:sz w:val="24"/>
+                  <w:szCs w:val="24"/>
+                  <w:lang w:val="hu-HU" w:eastAsia="hu-HU"/>
+                </w:rPr>
+              </m:ctrlPr>
+            </m:sSupPr>
+            <m:e>
+              <m:r>
+                <m:rPr>
+                  <m:sty m:val="b"/>
+                </m:rPr>
+                <w:rPr>
+                  <w:rFonts w:ascii="Cambria Math" w:eastAsia="Times New Roman" w:hAnsi="Arial" w:cs="Arial"/>
+                  <w:color w:val="000000"/>
+                  <w:sz w:val="24"/>
+                  <w:szCs w:val="24"/>
+                  <w:lang w:val="hu-HU" w:eastAsia="hu-HU"/>
+                </w:rPr>
+                <m:t>x</m:t>
+              </m:r>
+            </m:e>
+            <m:sup>
+              <m:r>
+                <m:rPr>
+                  <m:sty m:val="p"/>
+                </m:rPr>
+                <w:rPr>
+                  <w:rFonts w:ascii="Cambria Math" w:eastAsia="Times New Roman" w:hAnsi="Arial" w:cs="Arial"/>
+                  <w:color w:val="000000"/>
+                  <w:sz w:val="24"/>
+                  <w:szCs w:val="24"/>
+                  <w:lang w:val="hu-HU" w:eastAsia="hu-HU"/>
+                </w:rPr>
+                <m:t>k</m:t>
+              </m:r>
+            </m:sup>
+          </m:sSup>
+          <m:r>
+            <m:rPr>
+              <m:sty m:val="p"/>
+            </m:rPr>
+            <w:rPr>
+              <w:rFonts w:ascii="Cambria Math" w:eastAsia="Times New Roman" w:hAnsi="Arial" w:cs="Arial"/>
+              <w:color w:val="000000"/>
+              <w:sz w:val="24"/>
+              <w:szCs w:val="24"/>
+              <w:lang w:val="hu-HU" w:eastAsia="hu-HU"/>
+            </w:rPr>
+            <m:t>+</m:t>
+          </m:r>
+          <m:r>
+            <m:rPr>
+              <m:sty m:val="b"/>
+            </m:rPr>
+            <w:rPr>
+              <w:rFonts w:ascii="Cambria Math" w:eastAsia="Times New Roman" w:hAnsi="Arial" w:cs="Arial"/>
+              <w:color w:val="000000"/>
+              <w:sz w:val="24"/>
+              <w:szCs w:val="24"/>
+              <w:lang w:val="hu-HU" w:eastAsia="hu-HU"/>
+            </w:rPr>
+            <m:t>f</m:t>
+          </m:r>
+        </m:oMath>
+      </m:oMathPara>
+    </w:p>
+    <w:p>
+      <w:pPr>
+        <w:spacing w:after="0" w:line="360" w:lineRule="auto"/>
+        <w:jc w:val="both"/>
+        <w:rPr>
+          <w:rFonts w:ascii="Arial" w:eastAsia="Times New Roman" w:hAnsi="Arial" w:cs="Arial"/>
+          <w:color w:val="000000"/>
+          <w:sz w:val="24"/>
+          <w:szCs w:val="24"/>
+          <w:lang w:val="hu-HU" w:eastAsia="hu-HU"/>
+        </w:rPr>
+      </w:pPr>
+      <w:r>
+        <w:rPr>
+          <w:rFonts w:ascii="Arial" w:eastAsia="Times New Roman" w:hAnsi="Arial" w:cs="Arial"/>
+          <w:color w:val="000000"/>
+          <w:sz w:val="24"/>
+          <w:szCs w:val="24"/>
+          <w:lang w:val="hu-HU" w:eastAsia="hu-HU"/>
+        </w:rPr>
+        <w:t xml:space="preserve">iterációt az A * </w:t>
+      </w:r>
+      <w:r>
+        <w:rPr>
+          <w:rFonts w:ascii="Arial" w:eastAsia="Times New Roman" w:hAnsi="Arial" w:cs="Arial"/>
+          <w:b/>
+          <w:color w:val="000000"/>
+          <w:sz w:val="24"/>
+          <w:szCs w:val="24"/>
+          <w:lang w:val="hu-HU" w:eastAsia="hu-HU"/>
+        </w:rPr>
+        <w:t>x</w:t>
+      </w:r>
+      <w:r>
+        <w:rPr>
+          <w:rFonts w:ascii="Arial" w:eastAsia="Times New Roman" w:hAnsi="Arial" w:cs="Arial"/>
+          <w:color w:val="000000"/>
+          <w:sz w:val="24"/>
+          <w:szCs w:val="24"/>
+          <w:lang w:val="hu-HU" w:eastAsia="hu-HU"/>
+        </w:rPr>
+        <w:t xml:space="preserve"> = </w:t>
+      </w:r>
+      <w:r>
+        <w:rPr>
+          <w:rFonts w:ascii="Arial" w:eastAsia="Times New Roman" w:hAnsi="Arial" w:cs="Arial"/>
+          <w:b/>
+          <w:color w:val="000000"/>
+          <w:sz w:val="24"/>
+          <w:szCs w:val="24"/>
+          <w:lang w:val="hu-HU" w:eastAsia="hu-HU"/>
+        </w:rPr>
+        <w:t>b</w:t>
+      </w:r>
+      <w:r>
+        <w:rPr>
+          <w:rFonts w:ascii="Arial" w:eastAsia="Times New Roman" w:hAnsi="Arial" w:cs="Arial"/>
+          <w:color w:val="000000"/>
+          <w:sz w:val="24"/>
+          <w:szCs w:val="24"/>
+          <w:lang w:val="hu-HU" w:eastAsia="hu-HU"/>
+        </w:rPr>
+        <w:t xml:space="preserve"> egyenletrendszerrel konzisztensnek hívjuk, ha</w:t>
+      </w:r>
+    </w:p>
+    <w:p>
+      <w:pPr>
+        <w:spacing w:after="0" w:line="360" w:lineRule="auto"/>
+        <w:jc w:val="both"/>
+        <w:rPr>
+          <w:rFonts w:ascii="Arial" w:eastAsia="Times New Roman" w:hAnsi="Arial" w:cs="Arial"/>
+          <w:color w:val="000000"/>
+          <w:sz w:val="24"/>
+          <w:szCs w:val="24"/>
+          <w:lang w:val="hu-HU" w:eastAsia="hu-HU"/>
+        </w:rPr>
+      </w:pPr>
+      <m:oMathPara>
+        <m:oMath>
+          <m:sSup>
+            <m:sSupPr>
+              <m:ctrlPr>
+                <w:rPr>
+                  <w:rFonts w:ascii="Cambria Math" w:eastAsia="Times New Roman" w:hAnsi="Arial" w:cs="Arial"/>
+                  <w:color w:val="000000"/>
+                  <w:sz w:val="24"/>
+                  <w:szCs w:val="24"/>
+                  <w:lang w:val="hu-HU" w:eastAsia="hu-HU"/>
+                </w:rPr>
+              </m:ctrlPr>
+            </m:sSupPr>
+            <m:e>
+              <m:r>
+                <m:rPr>
+                  <m:sty m:val="b"/>
+                </m:rPr>
+                <w:rPr>
+                  <w:rFonts w:ascii="Cambria Math" w:eastAsia="Times New Roman" w:hAnsi="Arial" w:cs="Arial"/>
+                  <w:color w:val="000000"/>
+                  <w:sz w:val="24"/>
+                  <w:szCs w:val="24"/>
+                  <w:lang w:val="hu-HU" w:eastAsia="hu-HU"/>
+                </w:rPr>
+                <m:t>x</m:t>
+              </m:r>
+            </m:e>
+            <m:sup>
+              <m:r>
+                <m:rPr>
+                  <m:sty m:val="p"/>
+                </m:rPr>
+                <w:rPr>
+                  <w:rFonts w:ascii="Cambria Math" w:eastAsia="Times New Roman" w:hAnsi="Cambria Math" w:cs="Arial"/>
+                  <w:color w:val="000000"/>
+                  <w:sz w:val="24"/>
+                  <w:szCs w:val="24"/>
+                  <w:lang w:val="hu-HU" w:eastAsia="hu-HU"/>
+                </w:rPr>
+                <m:t>*</m:t>
+              </m:r>
+            </m:sup>
+          </m:sSup>
+          <m:r>
+            <m:rPr>
+              <m:sty m:val="p"/>
+            </m:rPr>
+            <w:rPr>
+              <w:rFonts w:ascii="Cambria Math" w:eastAsia="Times New Roman" w:hAnsi="Arial" w:cs="Arial"/>
+              <w:color w:val="000000"/>
+              <w:sz w:val="24"/>
+              <w:szCs w:val="24"/>
+              <w:lang w:val="hu-HU" w:eastAsia="hu-HU"/>
+            </w:rPr>
+            <m:t>=B</m:t>
+          </m:r>
+          <m:r>
+            <m:rPr>
+              <m:sty m:val="p"/>
+            </m:rPr>
+            <w:rPr>
+              <w:rFonts w:ascii="Cambria Math" w:eastAsia="Times New Roman" w:hAnsi="Cambria Math" w:cs="Arial"/>
+              <w:color w:val="000000"/>
+              <w:sz w:val="24"/>
+              <w:szCs w:val="24"/>
+              <w:lang w:val="hu-HU" w:eastAsia="hu-HU"/>
+            </w:rPr>
+            <m:t>*</m:t>
+          </m:r>
+          <m:sSup>
+            <m:sSupPr>
+              <m:ctrlPr>
+                <w:rPr>
+                  <w:rFonts w:ascii="Cambria Math" w:eastAsia="Times New Roman" w:hAnsi="Arial" w:cs="Arial"/>
+                  <w:color w:val="000000"/>
+                  <w:sz w:val="24"/>
+                  <w:szCs w:val="24"/>
+                  <w:lang w:val="hu-HU" w:eastAsia="hu-HU"/>
+                </w:rPr>
+              </m:ctrlPr>
+            </m:sSupPr>
+            <m:e>
+              <m:r>
+                <m:rPr>
+                  <m:sty m:val="b"/>
+                </m:rPr>
+                <w:rPr>
+                  <w:rFonts w:ascii="Cambria Math" w:eastAsia="Times New Roman" w:hAnsi="Arial" w:cs="Arial"/>
+                  <w:color w:val="000000"/>
+                  <w:sz w:val="24"/>
+                  <w:szCs w:val="24"/>
+                  <w:lang w:val="hu-HU" w:eastAsia="hu-HU"/>
+                </w:rPr>
+                <m:t>x</m:t>
+              </m:r>
+            </m:e>
+            <m:sup>
+              <m:r>
+                <m:rPr>
+                  <m:sty m:val="p"/>
+                </m:rPr>
+                <w:rPr>
+                  <w:rFonts w:ascii="Cambria Math" w:eastAsia="Times New Roman" w:hAnsi="Cambria Math" w:cs="Arial"/>
+                  <w:color w:val="000000"/>
+                  <w:sz w:val="24"/>
+                  <w:szCs w:val="24"/>
+                  <w:lang w:val="hu-HU" w:eastAsia="hu-HU"/>
+                </w:rPr>
+                <m:t>*</m:t>
+              </m:r>
+            </m:sup>
+          </m:sSup>
+          <m:r>
+            <m:rPr>
+              <m:sty m:val="p"/>
+            </m:rPr>
+            <w:rPr>
+              <w:rFonts w:ascii="Cambria Math" w:eastAsia="Times New Roman" w:hAnsi="Arial" w:cs="Arial"/>
+              <w:color w:val="000000"/>
+              <w:sz w:val="24"/>
+              <w:szCs w:val="24"/>
+              <w:lang w:val="hu-HU" w:eastAsia="hu-HU"/>
+            </w:rPr>
+            <m:t>+</m:t>
+          </m:r>
+          <m:r>
+            <m:rPr>
+              <m:sty m:val="b"/>
+            </m:rPr>
+            <w:rPr>
+              <w:rFonts w:ascii="Cambria Math" w:eastAsia="Times New Roman" w:hAnsi="Arial" w:cs="Arial"/>
+              <w:color w:val="000000"/>
+              <w:sz w:val="24"/>
+              <w:szCs w:val="24"/>
+              <w:lang w:val="hu-HU" w:eastAsia="hu-HU"/>
+            </w:rPr>
+            <m:t xml:space="preserve"> f</m:t>
+          </m:r>
+        </m:oMath>
+      </m:oMathPara>
+    </w:p>
+    <w:p>
+      <w:pPr>
+        <w:spacing w:after="0" w:line="360" w:lineRule="auto"/>
+        <w:jc w:val="both"/>
+        <w:rPr>
+          <w:rFonts w:ascii="Arial" w:eastAsia="Times New Roman" w:hAnsi="Arial" w:cs="Arial"/>
+          <w:color w:val="000000"/>
+          <w:sz w:val="24"/>
+          <w:szCs w:val="24"/>
+          <w:lang w:val="hu-HU" w:eastAsia="hu-HU"/>
+        </w:rPr>
+      </w:pPr>
+      <w:r>
+        <w:rPr>
+          <w:rFonts w:ascii="Arial" w:eastAsia="Times New Roman" w:hAnsi="Arial" w:cs="Arial"/>
+          <w:color w:val="000000"/>
+          <w:sz w:val="24"/>
+          <w:szCs w:val="24"/>
+          <w:lang w:val="hu-HU" w:eastAsia="hu-HU"/>
+        </w:rPr>
+        <w:t xml:space="preserve">(Az </w:t>
+      </w:r>
+      <w:r>
+        <w:rPr>
+          <w:rFonts w:ascii="Arial" w:eastAsia="Times New Roman" w:hAnsi="Arial" w:cs="Arial"/>
+          <w:b/>
+          <w:color w:val="000000"/>
+          <w:sz w:val="24"/>
+          <w:szCs w:val="24"/>
+          <w:lang w:val="hu-HU" w:eastAsia="hu-HU"/>
+        </w:rPr>
+        <w:t>x</w:t>
+      </w:r>
+      <w:r>
+        <w:rPr>
+          <w:rFonts w:ascii="Arial" w:eastAsia="Times New Roman" w:hAnsi="Arial" w:cs="Arial"/>
+          <w:color w:val="000000"/>
+          <w:sz w:val="24"/>
+          <w:szCs w:val="24"/>
+          <w:lang w:val="hu-HU" w:eastAsia="hu-HU"/>
+        </w:rPr>
+        <w:t>* vektor az egyenletrendszer megoldása.)</w:t>
+      </w:r>
+    </w:p>
+    <w:p>
+      <w:pPr>
+        <w:spacing w:after="0" w:line="360" w:lineRule="auto"/>
+        <w:jc w:val="both"/>
+        <w:rPr>
+          <w:rFonts w:ascii="Arial" w:eastAsia="Times New Roman" w:hAnsi="Arial" w:cs="Arial"/>
+          <w:color w:val="000000"/>
+          <w:sz w:val="24"/>
+          <w:szCs w:val="24"/>
+          <w:lang w:val="hu-HU" w:eastAsia="hu-HU"/>
+        </w:rPr>
+      </w:pPr>
+      <w:r>
+        <w:rPr>
+          <w:rFonts w:ascii="Arial" w:eastAsia="Times New Roman" w:hAnsi="Arial" w:cs="Arial"/>
+          <w:color w:val="000000"/>
+          <w:sz w:val="24"/>
+          <w:szCs w:val="24"/>
+          <w:lang w:val="hu-HU" w:eastAsia="hu-HU"/>
+        </w:rPr>
+        <w:t>Tegyük fel, hogy az A együtthatómátrixot előállítottuk A = S – T alakban, ahol S reguláris mátrix. Ekkor a</w:t>
+      </w:r>
+    </w:p>
+    <w:p>
+      <w:pPr>
+        <w:spacing w:after="0" w:line="360" w:lineRule="auto"/>
+        <w:jc w:val="both"/>
+        <w:rPr>
+          <w:rFonts w:ascii="Arial" w:eastAsia="Times New Roman" w:hAnsi="Arial" w:cs="Arial"/>
+          <w:color w:val="000000"/>
+          <w:sz w:val="24"/>
+          <w:szCs w:val="24"/>
+          <w:lang w:val="hu-HU" w:eastAsia="hu-HU"/>
+        </w:rPr>
+      </w:pPr>
+      <m:oMathPara>
+        <m:oMath>
+          <m:r>
+            <m:rPr>
+              <m:sty m:val="b"/>
+            </m:rPr>
+            <w:rPr>
+              <w:rFonts w:ascii="Cambria Math" w:eastAsia="Times New Roman" w:hAnsi="Arial" w:cs="Arial"/>
+              <w:color w:val="000000"/>
+              <w:sz w:val="24"/>
+              <w:szCs w:val="24"/>
+              <w:lang w:val="hu-HU" w:eastAsia="hu-HU"/>
+            </w:rPr>
+            <m:t>b</m:t>
+          </m:r>
+          <m:r>
+            <m:rPr>
+              <m:sty m:val="p"/>
+            </m:rPr>
+            <w:rPr>
+              <w:rFonts w:ascii="Cambria Math" w:eastAsia="Times New Roman" w:hAnsi="Arial" w:cs="Arial"/>
+              <w:color w:val="000000"/>
+              <w:sz w:val="24"/>
+              <w:szCs w:val="24"/>
+              <w:lang w:val="hu-HU" w:eastAsia="hu-HU"/>
+            </w:rPr>
+            <m:t>=A</m:t>
+          </m:r>
+          <m:r>
+            <m:rPr>
+              <m:sty m:val="p"/>
+            </m:rPr>
+            <w:rPr>
+              <w:rFonts w:ascii="Cambria Math" w:eastAsia="Times New Roman" w:hAnsi="Cambria Math" w:cs="Arial"/>
+              <w:color w:val="000000"/>
+              <w:sz w:val="24"/>
+              <w:szCs w:val="24"/>
+              <w:lang w:val="hu-HU" w:eastAsia="hu-HU"/>
+            </w:rPr>
+            <m:t>*</m:t>
+          </m:r>
+          <m:r>
+            <m:rPr>
+              <m:sty m:val="b"/>
+            </m:rPr>
+            <w:rPr>
+              <w:rFonts w:ascii="Cambria Math" w:eastAsia="Times New Roman" w:hAnsi="Arial" w:cs="Arial"/>
+              <w:color w:val="000000"/>
+              <w:sz w:val="24"/>
+              <w:szCs w:val="24"/>
+              <w:lang w:val="hu-HU" w:eastAsia="hu-HU"/>
+            </w:rPr>
+            <m:t>x</m:t>
+          </m:r>
+          <m:r>
+            <m:rPr>
+              <m:sty m:val="p"/>
+            </m:rPr>
+            <w:rPr>
+              <w:rFonts w:ascii="Cambria Math" w:eastAsia="Times New Roman" w:hAnsi="Arial" w:cs="Arial"/>
+              <w:color w:val="000000"/>
+              <w:sz w:val="24"/>
+              <w:szCs w:val="24"/>
+              <w:lang w:val="hu-HU" w:eastAsia="hu-HU"/>
+            </w:rPr>
+            <m:t>=</m:t>
+          </m:r>
+          <m:d>
+            <m:dPr>
+              <m:ctrlPr>
+                <w:rPr>
+                  <w:rFonts w:ascii="Cambria Math" w:eastAsia="Times New Roman" w:hAnsi="Arial" w:cs="Arial"/>
+                  <w:color w:val="000000"/>
+                  <w:sz w:val="24"/>
+                  <w:szCs w:val="24"/>
+                  <w:lang w:val="hu-HU" w:eastAsia="hu-HU"/>
+                </w:rPr>
+              </m:ctrlPr>
+            </m:dPr>
+            <m:e>
+              <m:r>
+                <m:rPr>
+                  <m:sty m:val="p"/>
+                </m:rPr>
+                <w:rPr>
+                  <w:rFonts w:ascii="Cambria Math" w:eastAsia="Times New Roman" w:hAnsi="Arial" w:cs="Arial"/>
+                  <w:color w:val="000000"/>
+                  <w:sz w:val="24"/>
+                  <w:szCs w:val="24"/>
+                  <w:lang w:val="hu-HU" w:eastAsia="hu-HU"/>
+                </w:rPr>
+                <m:t>S</m:t>
+              </m:r>
+              <m:r>
+                <m:rPr>
+                  <m:sty m:val="p"/>
+                </m:rPr>
+                <w:rPr>
+                  <w:rFonts w:ascii="Cambria Math" w:eastAsia="Times New Roman" w:hAnsi="Cambria Math" w:cs="Arial"/>
+                  <w:color w:val="000000"/>
+                  <w:sz w:val="24"/>
+                  <w:szCs w:val="24"/>
+                  <w:lang w:val="hu-HU" w:eastAsia="hu-HU"/>
+                </w:rPr>
+                <m:t>-</m:t>
+              </m:r>
+              <m:r>
+                <m:rPr>
+                  <m:sty m:val="p"/>
+                </m:rPr>
+                <w:rPr>
+                  <w:rFonts w:ascii="Cambria Math" w:eastAsia="Times New Roman" w:hAnsi="Arial" w:cs="Arial"/>
+                  <w:color w:val="000000"/>
+                  <w:sz w:val="24"/>
+                  <w:szCs w:val="24"/>
+                  <w:lang w:val="hu-HU" w:eastAsia="hu-HU"/>
+                </w:rPr>
+                <m:t>T</m:t>
+              </m:r>
+            </m:e>
+          </m:d>
+          <m:r>
+            <m:rPr>
+              <m:sty m:val="p"/>
+            </m:rPr>
+            <w:rPr>
+              <w:rFonts w:ascii="Cambria Math" w:eastAsia="Times New Roman" w:hAnsi="Arial" w:cs="Arial"/>
+              <w:color w:val="000000"/>
+              <w:sz w:val="24"/>
+              <w:szCs w:val="24"/>
+              <w:lang w:val="hu-HU" w:eastAsia="hu-HU"/>
+            </w:rPr>
+            <m:t>*</m:t>
+          </m:r>
+          <m:r>
+            <m:rPr>
+              <m:sty m:val="b"/>
+            </m:rPr>
+            <w:rPr>
+              <w:rFonts w:ascii="Cambria Math" w:eastAsia="Times New Roman" w:hAnsi="Arial" w:cs="Arial"/>
+              <w:color w:val="000000"/>
+              <w:sz w:val="24"/>
+              <w:szCs w:val="24"/>
+              <w:lang w:val="hu-HU" w:eastAsia="hu-HU"/>
+            </w:rPr>
+            <m:t>x</m:t>
+          </m:r>
+        </m:oMath>
+      </m:oMathPara>
+    </w:p>
+    <w:p>
+      <w:pPr>
+        <w:spacing w:after="0" w:line="360" w:lineRule="auto"/>
+        <w:jc w:val="both"/>
+        <w:rPr>
+          <w:rFonts w:ascii="Arial" w:eastAsia="Times New Roman" w:hAnsi="Arial" w:cs="Arial"/>
+          <w:color w:val="000000"/>
+          <w:sz w:val="24"/>
+          <w:szCs w:val="24"/>
+          <w:lang w:val="hu-HU" w:eastAsia="hu-HU"/>
+        </w:rPr>
+      </w:pPr>
+      <w:r>
+        <w:rPr>
+          <w:rFonts w:ascii="Arial" w:eastAsia="Times New Roman" w:hAnsi="Arial" w:cs="Arial"/>
+          <w:color w:val="000000"/>
+          <w:sz w:val="24"/>
+          <w:szCs w:val="24"/>
+          <w:lang w:val="hu-HU" w:eastAsia="hu-HU"/>
+        </w:rPr>
+        <w:t xml:space="preserve">egyenlőséget S inverzével balról szorozva, majd </w:t>
+      </w:r>
+      <w:r>
+        <w:rPr>
+          <w:rFonts w:ascii="Arial" w:eastAsia="Times New Roman" w:hAnsi="Arial" w:cs="Arial"/>
+          <w:b/>
+          <w:color w:val="000000"/>
+          <w:sz w:val="24"/>
+          <w:szCs w:val="24"/>
+          <w:lang w:val="hu-HU" w:eastAsia="hu-HU"/>
+        </w:rPr>
+        <w:t>x</w:t>
+      </w:r>
+      <w:r>
+        <w:rPr>
+          <w:rFonts w:ascii="Arial" w:eastAsia="Times New Roman" w:hAnsi="Arial" w:cs="Arial"/>
+          <w:color w:val="000000"/>
+          <w:sz w:val="24"/>
+          <w:szCs w:val="24"/>
+          <w:lang w:val="hu-HU" w:eastAsia="hu-HU"/>
+        </w:rPr>
+        <w:t>-et kifejezve</w:t>
+      </w:r>
+    </w:p>
+    <w:p>
+      <w:pPr>
+        <w:spacing w:after="0" w:line="360" w:lineRule="auto"/>
+        <w:jc w:val="both"/>
+        <w:rPr>
+          <w:rFonts w:ascii="Arial" w:eastAsia="Times New Roman" w:hAnsi="Arial" w:cs="Arial"/>
+          <w:color w:val="000000"/>
+          <w:sz w:val="24"/>
+          <w:szCs w:val="24"/>
+          <w:lang w:val="hu-HU" w:eastAsia="hu-HU"/>
+        </w:rPr>
+      </w:pPr>
+      <m:oMathPara>
+        <m:oMath>
+          <m:r>
+            <m:rPr>
+              <m:sty m:val="b"/>
+            </m:rPr>
+            <w:rPr>
+              <w:rFonts w:ascii="Cambria Math" w:eastAsia="Times New Roman" w:hAnsi="Arial" w:cs="Arial"/>
+              <w:color w:val="000000"/>
+              <w:sz w:val="24"/>
+              <w:szCs w:val="24"/>
+              <w:lang w:val="hu-HU" w:eastAsia="hu-HU"/>
+            </w:rPr>
+            <m:t>x</m:t>
+          </m:r>
+          <m:r>
+            <m:rPr>
+              <m:sty m:val="p"/>
+            </m:rPr>
+            <w:rPr>
+              <w:rFonts w:ascii="Cambria Math" w:eastAsia="Times New Roman" w:hAnsi="Arial" w:cs="Arial"/>
+              <w:color w:val="000000"/>
+              <w:sz w:val="24"/>
+              <w:szCs w:val="24"/>
+              <w:lang w:val="hu-HU" w:eastAsia="hu-HU"/>
+            </w:rPr>
+            <m:t>=</m:t>
+          </m:r>
+          <m:sSup>
+            <m:sSupPr>
+              <m:ctrlPr>
+                <w:rPr>
+                  <w:rFonts w:ascii="Cambria Math" w:eastAsia="Times New Roman" w:hAnsi="Arial" w:cs="Arial"/>
+                  <w:color w:val="000000"/>
+                  <w:sz w:val="24"/>
+                  <w:szCs w:val="24"/>
+                  <w:lang w:val="hu-HU" w:eastAsia="hu-HU"/>
+                </w:rPr>
+              </m:ctrlPr>
+            </m:sSupPr>
+            <m:e>
+              <m:r>
+                <m:rPr>
+                  <m:sty m:val="p"/>
+                </m:rPr>
+                <w:rPr>
+                  <w:rFonts w:ascii="Cambria Math" w:eastAsia="Times New Roman" w:hAnsi="Arial" w:cs="Arial"/>
+                  <w:color w:val="000000"/>
+                  <w:sz w:val="24"/>
+                  <w:szCs w:val="24"/>
+                  <w:lang w:val="hu-HU" w:eastAsia="hu-HU"/>
+                </w:rPr>
+                <m:t>S</m:t>
+              </m:r>
+            </m:e>
+            <m:sup>
+              <m:r>
+                <m:rPr>
+                  <m:sty m:val="p"/>
+                </m:rPr>
+                <w:rPr>
+                  <w:rFonts w:ascii="Cambria Math" w:eastAsia="Times New Roman" w:hAnsi="Cambria Math" w:cs="Arial"/>
+                  <w:color w:val="000000"/>
+                  <w:sz w:val="24"/>
+                  <w:szCs w:val="24"/>
+                  <w:lang w:val="hu-HU" w:eastAsia="hu-HU"/>
+                </w:rPr>
+                <m:t>-</m:t>
+              </m:r>
+              <m:r>
+                <m:rPr>
+                  <m:sty m:val="p"/>
+                </m:rPr>
+                <w:rPr>
+                  <w:rFonts w:ascii="Cambria Math" w:eastAsia="Times New Roman" w:hAnsi="Arial" w:cs="Arial"/>
+                  <w:color w:val="000000"/>
+                  <w:sz w:val="24"/>
+                  <w:szCs w:val="24"/>
+                  <w:lang w:val="hu-HU" w:eastAsia="hu-HU"/>
+                </w:rPr>
+                <m:t>1</m:t>
+              </m:r>
+            </m:sup>
+          </m:sSup>
+          <m:r>
+            <m:rPr>
+              <m:sty m:val="p"/>
+            </m:rPr>
+            <w:rPr>
+              <w:rFonts w:ascii="Cambria Math" w:eastAsia="Times New Roman" w:hAnsi="Cambria Math" w:cs="Arial"/>
+              <w:color w:val="000000"/>
+              <w:sz w:val="24"/>
+              <w:szCs w:val="24"/>
+              <w:lang w:val="hu-HU" w:eastAsia="hu-HU"/>
+            </w:rPr>
+            <m:t>*</m:t>
+          </m:r>
+          <m:r>
+            <m:rPr>
+              <m:sty m:val="p"/>
+            </m:rPr>
+            <w:rPr>
+              <w:rFonts w:ascii="Cambria Math" w:eastAsia="Times New Roman" w:hAnsi="Arial" w:cs="Arial"/>
+              <w:color w:val="000000"/>
+              <w:sz w:val="24"/>
+              <w:szCs w:val="24"/>
+              <w:lang w:val="hu-HU" w:eastAsia="hu-HU"/>
+            </w:rPr>
+            <m:t>T</m:t>
+          </m:r>
+          <m:r>
+            <m:rPr>
+              <m:sty m:val="p"/>
+            </m:rPr>
+            <w:rPr>
+              <w:rFonts w:ascii="Cambria Math" w:eastAsia="Times New Roman" w:hAnsi="Cambria Math" w:cs="Arial"/>
+              <w:color w:val="000000"/>
+              <w:sz w:val="24"/>
+              <w:szCs w:val="24"/>
+              <w:lang w:val="hu-HU" w:eastAsia="hu-HU"/>
+            </w:rPr>
+            <m:t>*</m:t>
+          </m:r>
+          <m:r>
+            <m:rPr>
+              <m:sty m:val="b"/>
+            </m:rPr>
+            <w:rPr>
+              <w:rFonts w:ascii="Cambria Math" w:eastAsia="Times New Roman" w:hAnsi="Arial" w:cs="Arial"/>
+              <w:color w:val="000000"/>
+              <w:sz w:val="24"/>
+              <w:szCs w:val="24"/>
+              <w:lang w:val="hu-HU" w:eastAsia="hu-HU"/>
+            </w:rPr>
+            <m:t>x</m:t>
+          </m:r>
+          <m:r>
+            <m:rPr>
+              <m:sty m:val="p"/>
+            </m:rPr>
+            <w:rPr>
+              <w:rFonts w:ascii="Cambria Math" w:eastAsia="Times New Roman" w:hAnsi="Arial" w:cs="Arial"/>
+              <w:color w:val="000000"/>
+              <w:sz w:val="24"/>
+              <w:szCs w:val="24"/>
+              <w:lang w:val="hu-HU" w:eastAsia="hu-HU"/>
+            </w:rPr>
+            <m:t xml:space="preserve">+ </m:t>
+          </m:r>
+          <m:sSup>
+            <m:sSupPr>
+              <m:ctrlPr>
+                <w:rPr>
+                  <w:rFonts w:ascii="Cambria Math" w:eastAsia="Times New Roman" w:hAnsi="Arial" w:cs="Arial"/>
+                  <w:color w:val="000000"/>
+                  <w:sz w:val="24"/>
+                  <w:szCs w:val="24"/>
+                  <w:lang w:val="hu-HU" w:eastAsia="hu-HU"/>
+                </w:rPr>
+              </m:ctrlPr>
+            </m:sSupPr>
+            <m:e>
+              <m:r>
+                <m:rPr>
+                  <m:sty m:val="p"/>
+                </m:rPr>
+                <w:rPr>
+                  <w:rFonts w:ascii="Cambria Math" w:eastAsia="Times New Roman" w:hAnsi="Arial" w:cs="Arial"/>
+                  <w:color w:val="000000"/>
+                  <w:sz w:val="24"/>
+                  <w:szCs w:val="24"/>
+                  <w:lang w:val="hu-HU" w:eastAsia="hu-HU"/>
+                </w:rPr>
+                <m:t>S</m:t>
+              </m:r>
+            </m:e>
+            <m:sup>
+              <m:r>
+                <m:rPr>
+                  <m:sty m:val="p"/>
+                </m:rPr>
+                <w:rPr>
+                  <w:rFonts w:ascii="Cambria Math" w:eastAsia="Times New Roman" w:hAnsi="Cambria Math" w:cs="Arial"/>
+                  <w:color w:val="000000"/>
+                  <w:sz w:val="24"/>
+                  <w:szCs w:val="24"/>
+                  <w:lang w:val="hu-HU" w:eastAsia="hu-HU"/>
+                </w:rPr>
+                <m:t>-</m:t>
+              </m:r>
+              <m:r>
+                <m:rPr>
+                  <m:sty m:val="p"/>
+                </m:rPr>
+                <w:rPr>
+                  <w:rFonts w:ascii="Cambria Math" w:eastAsia="Times New Roman" w:hAnsi="Arial" w:cs="Arial"/>
+                  <w:color w:val="000000"/>
+                  <w:sz w:val="24"/>
+                  <w:szCs w:val="24"/>
+                  <w:lang w:val="hu-HU" w:eastAsia="hu-HU"/>
+                </w:rPr>
+                <m:t>1</m:t>
+              </m:r>
+            </m:sup>
+          </m:sSup>
+          <m:r>
+            <m:rPr>
+              <m:sty m:val="p"/>
+            </m:rPr>
+            <w:rPr>
+              <w:rFonts w:ascii="Cambria Math" w:eastAsia="Times New Roman" w:hAnsi="Cambria Math" w:cs="Arial"/>
+              <w:color w:val="000000"/>
+              <w:sz w:val="24"/>
+              <w:szCs w:val="24"/>
+              <w:lang w:val="hu-HU" w:eastAsia="hu-HU"/>
+            </w:rPr>
+            <m:t>*</m:t>
+          </m:r>
+          <m:r>
+            <m:rPr>
+              <m:sty m:val="b"/>
+            </m:rPr>
+            <w:rPr>
+              <w:rFonts w:ascii="Cambria Math" w:eastAsia="Times New Roman" w:hAnsi="Arial" w:cs="Arial"/>
+              <w:color w:val="000000"/>
+              <w:sz w:val="24"/>
+              <w:szCs w:val="24"/>
+              <w:lang w:val="hu-HU" w:eastAsia="hu-HU"/>
+            </w:rPr>
+            <m:t>b</m:t>
+          </m:r>
+        </m:oMath>
+      </m:oMathPara>
+    </w:p>
+    <w:p>
+      <w:pPr>
+        <w:spacing w:after="0" w:line="360" w:lineRule="auto"/>
+        <w:jc w:val="both"/>
+        <w:rPr>
+          <w:rFonts w:ascii="Arial" w:eastAsia="Times New Roman" w:hAnsi="Arial" w:cs="Arial"/>
+          <w:color w:val="000000"/>
+          <w:sz w:val="24"/>
+          <w:szCs w:val="24"/>
+          <w:lang w:val="hu-HU" w:eastAsia="hu-HU"/>
+        </w:rPr>
+      </w:pPr>
+      <w:r>
+        <w:rPr>
+          <w:rFonts w:ascii="Arial" w:eastAsia="Times New Roman" w:hAnsi="Arial" w:cs="Arial"/>
+          <w:color w:val="000000"/>
+          <w:sz w:val="24"/>
+          <w:szCs w:val="24"/>
+          <w:lang w:val="hu-HU" w:eastAsia="hu-HU"/>
+        </w:rPr>
+        <w:t>Ezen egyenlőség miatt az</w:t>
+      </w:r>
+    </w:p>
+    <w:p>
+      <w:pPr>
+        <w:spacing w:after="0" w:line="360" w:lineRule="auto"/>
+        <w:jc w:val="both"/>
+        <w:rPr>
+          <w:rFonts w:ascii="Arial" w:eastAsia="Times New Roman" w:hAnsi="Arial" w:cs="Arial"/>
+          <w:color w:val="000000"/>
+          <w:sz w:val="24"/>
+          <w:szCs w:val="24"/>
+          <w:lang w:val="hu-HU" w:eastAsia="hu-HU"/>
+        </w:rPr>
+      </w:pPr>
+      <m:oMathPara>
+        <m:oMath>
+          <m:sSup>
+            <m:sSupPr>
+              <m:ctrlPr>
+                <w:rPr>
+                  <w:rFonts w:ascii="Cambria Math" w:eastAsia="Times New Roman" w:hAnsi="Arial" w:cs="Arial"/>
+                  <w:color w:val="000000"/>
+                  <w:sz w:val="24"/>
+                  <w:szCs w:val="24"/>
+                  <w:lang w:val="hu-HU" w:eastAsia="hu-HU"/>
+                </w:rPr>
+              </m:ctrlPr>
+            </m:sSupPr>
+            <m:e>
+              <m:r>
+                <m:rPr>
+                  <m:sty m:val="b"/>
+                </m:rPr>
+                <w:rPr>
+                  <w:rFonts w:ascii="Cambria Math" w:eastAsia="Times New Roman" w:hAnsi="Arial" w:cs="Arial"/>
+                  <w:color w:val="000000"/>
+                  <w:sz w:val="24"/>
+                  <w:szCs w:val="24"/>
+                  <w:lang w:val="hu-HU" w:eastAsia="hu-HU"/>
+                </w:rPr>
+                <m:t>x</m:t>
+              </m:r>
+            </m:e>
+            <m:sup>
+              <m:r>
+                <m:rPr>
+                  <m:sty m:val="p"/>
+                </m:rPr>
+                <w:rPr>
+                  <w:rFonts w:ascii="Cambria Math" w:eastAsia="Times New Roman" w:hAnsi="Arial" w:cs="Arial"/>
+                  <w:color w:val="000000"/>
+                  <w:sz w:val="24"/>
+                  <w:szCs w:val="24"/>
+                  <w:lang w:val="hu-HU" w:eastAsia="hu-HU"/>
+                </w:rPr>
+                <m:t>k+1</m:t>
+              </m:r>
+            </m:sup>
+          </m:sSup>
+          <m:r>
+            <m:rPr>
+              <m:sty m:val="p"/>
+            </m:rPr>
+            <w:rPr>
+              <w:rFonts w:ascii="Cambria Math" w:eastAsia="Times New Roman" w:hAnsi="Arial" w:cs="Arial"/>
+              <w:color w:val="000000"/>
+              <w:sz w:val="24"/>
+              <w:szCs w:val="24"/>
+              <w:lang w:val="hu-HU" w:eastAsia="hu-HU"/>
+            </w:rPr>
+            <m:t>=</m:t>
+          </m:r>
+          <m:sSup>
+            <m:sSupPr>
+              <m:ctrlPr>
+                <w:rPr>
+                  <w:rFonts w:ascii="Cambria Math" w:eastAsia="Times New Roman" w:hAnsi="Arial" w:cs="Arial"/>
+                  <w:color w:val="000000"/>
+                  <w:sz w:val="24"/>
+                  <w:szCs w:val="24"/>
+                  <w:lang w:val="hu-HU" w:eastAsia="hu-HU"/>
+                </w:rPr>
+              </m:ctrlPr>
+            </m:sSupPr>
+            <m:e>
+              <m:r>
+                <m:rPr>
+                  <m:sty m:val="p"/>
+                </m:rPr>
+                <w:rPr>
+                  <w:rFonts w:ascii="Cambria Math" w:eastAsia="Times New Roman" w:hAnsi="Arial" w:cs="Arial"/>
+                  <w:color w:val="000000"/>
+                  <w:sz w:val="24"/>
+                  <w:szCs w:val="24"/>
+                  <w:lang w:val="hu-HU" w:eastAsia="hu-HU"/>
+                </w:rPr>
+                <m:t>S</m:t>
+              </m:r>
+            </m:e>
+            <m:sup>
+              <m:r>
+                <m:rPr>
+                  <m:sty m:val="p"/>
+                </m:rPr>
+                <w:rPr>
+                  <w:rFonts w:ascii="Cambria Math" w:eastAsia="Times New Roman" w:hAnsi="Cambria Math" w:cs="Arial"/>
+                  <w:color w:val="000000"/>
+                  <w:sz w:val="24"/>
+                  <w:szCs w:val="24"/>
+                  <w:lang w:val="hu-HU" w:eastAsia="hu-HU"/>
+                </w:rPr>
+                <m:t>-</m:t>
+              </m:r>
+              <m:r>
+                <m:rPr>
+                  <m:sty m:val="p"/>
+                </m:rPr>
+                <w:rPr>
+                  <w:rFonts w:ascii="Cambria Math" w:eastAsia="Times New Roman" w:hAnsi="Arial" w:cs="Arial"/>
+                  <w:color w:val="000000"/>
+                  <w:sz w:val="24"/>
+                  <w:szCs w:val="24"/>
+                  <w:lang w:val="hu-HU" w:eastAsia="hu-HU"/>
+                </w:rPr>
+                <m:t>1</m:t>
+              </m:r>
+            </m:sup>
+          </m:sSup>
+          <m:r>
+            <m:rPr>
+              <m:sty m:val="p"/>
+            </m:rPr>
+            <w:rPr>
+              <w:rFonts w:ascii="Cambria Math" w:eastAsia="Times New Roman" w:hAnsi="Cambria Math" w:cs="Arial"/>
+              <w:color w:val="000000"/>
+              <w:sz w:val="24"/>
+              <w:szCs w:val="24"/>
+              <w:lang w:val="hu-HU" w:eastAsia="hu-HU"/>
+            </w:rPr>
+            <m:t>*</m:t>
+          </m:r>
+          <m:r>
+            <m:rPr>
+              <m:sty m:val="p"/>
+            </m:rPr>
+            <w:rPr>
+              <w:rFonts w:ascii="Cambria Math" w:eastAsia="Times New Roman" w:hAnsi="Arial" w:cs="Arial"/>
+              <w:color w:val="000000"/>
+              <w:sz w:val="24"/>
+              <w:szCs w:val="24"/>
+              <w:lang w:val="hu-HU" w:eastAsia="hu-HU"/>
+            </w:rPr>
+            <m:t>T</m:t>
+          </m:r>
+          <m:r>
+            <m:rPr>
+              <m:sty m:val="p"/>
+            </m:rPr>
+            <w:rPr>
+              <w:rFonts w:ascii="Cambria Math" w:eastAsia="Times New Roman" w:hAnsi="Cambria Math" w:cs="Arial"/>
+              <w:color w:val="000000"/>
+              <w:sz w:val="24"/>
+              <w:szCs w:val="24"/>
+              <w:lang w:val="hu-HU" w:eastAsia="hu-HU"/>
+            </w:rPr>
+            <m:t>*</m:t>
+          </m:r>
+          <m:sSup>
+            <m:sSupPr>
+              <m:ctrlPr>
+                <w:rPr>
+                  <w:rFonts w:ascii="Cambria Math" w:eastAsia="Times New Roman" w:hAnsi="Arial" w:cs="Arial"/>
+                  <w:color w:val="000000"/>
+                  <w:sz w:val="24"/>
+                  <w:szCs w:val="24"/>
+                  <w:lang w:val="hu-HU" w:eastAsia="hu-HU"/>
+                </w:rPr>
+              </m:ctrlPr>
+            </m:sSupPr>
+            <m:e>
+              <m:r>
+                <m:rPr>
+                  <m:sty m:val="b"/>
+                </m:rPr>
+                <w:rPr>
+                  <w:rFonts w:ascii="Cambria Math" w:eastAsia="Times New Roman" w:hAnsi="Arial" w:cs="Arial"/>
+                  <w:color w:val="000000"/>
+                  <w:sz w:val="24"/>
+                  <w:szCs w:val="24"/>
+                  <w:lang w:val="hu-HU" w:eastAsia="hu-HU"/>
+                </w:rPr>
+                <m:t>x</m:t>
+              </m:r>
+            </m:e>
+            <m:sup>
+              <m:r>
+                <m:rPr>
+                  <m:sty m:val="p"/>
+                </m:rPr>
+                <w:rPr>
+                  <w:rFonts w:ascii="Cambria Math" w:eastAsia="Times New Roman" w:hAnsi="Arial" w:cs="Arial"/>
+                  <w:color w:val="000000"/>
+                  <w:sz w:val="24"/>
+                  <w:szCs w:val="24"/>
+                  <w:lang w:val="hu-HU" w:eastAsia="hu-HU"/>
+                </w:rPr>
+                <m:t>k</m:t>
+              </m:r>
+            </m:sup>
+          </m:sSup>
+          <m:r>
+            <m:rPr>
+              <m:sty m:val="p"/>
+            </m:rPr>
+            <w:rPr>
+              <w:rFonts w:ascii="Cambria Math" w:eastAsia="Times New Roman" w:hAnsi="Arial" w:cs="Arial"/>
+              <w:color w:val="000000"/>
+              <w:sz w:val="24"/>
+              <w:szCs w:val="24"/>
+              <w:lang w:val="hu-HU" w:eastAsia="hu-HU"/>
+            </w:rPr>
+            <m:t xml:space="preserve">+  </m:t>
+          </m:r>
+          <m:sSup>
+            <m:sSupPr>
+              <m:ctrlPr>
+                <w:rPr>
+                  <w:rFonts w:ascii="Cambria Math" w:eastAsia="Times New Roman" w:hAnsi="Arial" w:cs="Arial"/>
+                  <w:color w:val="000000"/>
+                  <w:sz w:val="24"/>
+                  <w:szCs w:val="24"/>
+                  <w:lang w:val="hu-HU" w:eastAsia="hu-HU"/>
+                </w:rPr>
+              </m:ctrlPr>
+            </m:sSupPr>
+            <m:e>
+              <m:r>
+                <m:rPr>
+                  <m:sty m:val="p"/>
+                </m:rPr>
+                <w:rPr>
+                  <w:rFonts w:ascii="Cambria Math" w:eastAsia="Times New Roman" w:hAnsi="Arial" w:cs="Arial"/>
+                  <w:color w:val="000000"/>
+                  <w:sz w:val="24"/>
+                  <w:szCs w:val="24"/>
+                  <w:lang w:val="hu-HU" w:eastAsia="hu-HU"/>
+                </w:rPr>
+                <m:t>S</m:t>
+              </m:r>
+            </m:e>
+            <m:sup>
+              <m:r>
+                <m:rPr>
+                  <m:sty m:val="p"/>
+                </m:rPr>
+                <w:rPr>
+                  <w:rFonts w:ascii="Cambria Math" w:eastAsia="Times New Roman" w:hAnsi="Cambria Math" w:cs="Arial"/>
+                  <w:color w:val="000000"/>
+                  <w:sz w:val="24"/>
+                  <w:szCs w:val="24"/>
+                  <w:lang w:val="hu-HU" w:eastAsia="hu-HU"/>
+                </w:rPr>
+                <m:t>-</m:t>
+              </m:r>
+              <m:r>
+                <m:rPr>
+                  <m:sty m:val="p"/>
+                </m:rPr>
+                <w:rPr>
+                  <w:rFonts w:ascii="Cambria Math" w:eastAsia="Times New Roman" w:hAnsi="Arial" w:cs="Arial"/>
+                  <w:color w:val="000000"/>
+                  <w:sz w:val="24"/>
+                  <w:szCs w:val="24"/>
+                  <w:lang w:val="hu-HU" w:eastAsia="hu-HU"/>
+                </w:rPr>
+                <m:t>1</m:t>
+              </m:r>
+            </m:sup>
+          </m:sSup>
+          <m:r>
+            <m:rPr>
+              <m:sty m:val="p"/>
+            </m:rPr>
+            <w:rPr>
+              <w:rFonts w:ascii="Cambria Math" w:eastAsia="Times New Roman" w:hAnsi="Cambria Math" w:cs="Arial"/>
+              <w:color w:val="000000"/>
+              <w:sz w:val="24"/>
+              <w:szCs w:val="24"/>
+              <w:lang w:val="hu-HU" w:eastAsia="hu-HU"/>
+            </w:rPr>
+            <m:t>*</m:t>
+          </m:r>
+          <m:r>
+            <m:rPr>
+              <m:sty m:val="b"/>
+            </m:rPr>
+            <w:rPr>
+              <w:rFonts w:ascii="Cambria Math" w:eastAsia="Times New Roman" w:hAnsi="Arial" w:cs="Arial"/>
+              <w:color w:val="000000"/>
+              <w:sz w:val="24"/>
+              <w:szCs w:val="24"/>
+              <w:lang w:val="hu-HU" w:eastAsia="hu-HU"/>
+            </w:rPr>
+            <m:t>b</m:t>
+          </m:r>
+        </m:oMath>
+      </m:oMathPara>
+    </w:p>
+    <w:p>
+      <w:pPr>
+        <w:spacing w:after="0" w:line="360" w:lineRule="auto"/>
+        <w:jc w:val="both"/>
+        <w:rPr>
+          <w:rFonts w:ascii="Arial" w:eastAsia="Times New Roman" w:hAnsi="Arial" w:cs="Arial"/>
+          <w:color w:val="000000"/>
+          <w:sz w:val="24"/>
+          <w:szCs w:val="24"/>
+          <w:lang w:val="hu-HU" w:eastAsia="hu-HU"/>
+        </w:rPr>
+      </w:pPr>
+      <w:r>
+        <w:rPr>
+          <w:rFonts w:ascii="Arial" w:eastAsia="Times New Roman" w:hAnsi="Arial" w:cs="Arial"/>
+          <w:color w:val="000000"/>
+          <w:sz w:val="24"/>
+          <w:szCs w:val="24"/>
+          <w:lang w:val="hu-HU" w:eastAsia="hu-HU"/>
+        </w:rPr>
+        <w:t>iteráció konzisztens az egyenletrendszerrel.</w:t>
+      </w:r>
+    </w:p>
+    <w:p>
+      <w:pPr>
+        <w:spacing w:after="0" w:line="360" w:lineRule="auto"/>
+        <w:jc w:val="both"/>
+        <w:rPr>
+          <w:rFonts w:ascii="Arial" w:eastAsia="Times New Roman" w:hAnsi="Arial" w:cs="Arial"/>
+          <w:color w:val="000000"/>
+          <w:sz w:val="24"/>
+          <w:szCs w:val="24"/>
+          <w:lang w:val="hu-HU" w:eastAsia="hu-HU"/>
+        </w:rPr>
+      </w:pPr>
+      <w:r>
+        <w:rPr>
+          <w:rFonts w:ascii="Arial" w:eastAsia="Times New Roman" w:hAnsi="Arial" w:cs="Arial"/>
+          <w:color w:val="000000"/>
+          <w:sz w:val="24"/>
+          <w:szCs w:val="24"/>
+          <w:lang w:val="hu-HU" w:eastAsia="hu-HU"/>
+        </w:rPr>
+        <w:t xml:space="preserve">Az S mátrixot prekondicionálási mátrixnak hívjuk. Ez a mátrix határozza meg, hogy mennyire nehéz vagy könnyű az iteráció végrehajtása. Megválasztását két, egymással ellentétes követelmény határozza meg. Egyrészt könnyen invertálhatónak kell lennie, hiszen az iterációhoz szükség van a mátrix inverzére, másrészt a </w:t>
+      </w:r>
+    </w:p>
+    <w:p>
+      <w:pPr>
+        <w:spacing w:after="0" w:line="360" w:lineRule="auto"/>
+        <w:jc w:val="both"/>
+        <w:rPr>
+          <w:rFonts w:ascii="Arial" w:eastAsia="Times New Roman" w:hAnsi="Arial" w:cs="Arial"/>
+          <w:color w:val="000000"/>
+          <w:sz w:val="24"/>
+          <w:szCs w:val="24"/>
+          <w:lang w:val="hu-HU" w:eastAsia="hu-HU"/>
+        </w:rPr>
+      </w:pPr>
+      <m:oMathPara>
+        <m:oMath>
+          <m:r>
+            <m:rPr>
+              <m:sty m:val="p"/>
+            </m:rPr>
+            <w:rPr>
+              <w:rFonts w:ascii="Cambria Math" w:eastAsia="Times New Roman" w:hAnsi="Arial" w:cs="Arial"/>
+              <w:color w:val="000000"/>
+              <w:sz w:val="24"/>
+              <w:szCs w:val="24"/>
+              <w:lang w:val="hu-HU" w:eastAsia="hu-HU"/>
+            </w:rPr>
+            <m:t xml:space="preserve">B= </m:t>
+          </m:r>
+          <m:sSup>
+            <m:sSupPr>
+              <m:ctrlPr>
+                <w:rPr>
+                  <w:rFonts w:ascii="Cambria Math" w:eastAsia="Times New Roman" w:hAnsi="Arial" w:cs="Arial"/>
+                  <w:color w:val="000000"/>
+                  <w:sz w:val="24"/>
+                  <w:szCs w:val="24"/>
+                  <w:lang w:val="hu-HU" w:eastAsia="hu-HU"/>
+                </w:rPr>
+              </m:ctrlPr>
+            </m:sSupPr>
+            <m:e>
+              <m:r>
+                <m:rPr>
+                  <m:sty m:val="p"/>
+                </m:rPr>
+                <w:rPr>
+                  <w:rFonts w:ascii="Cambria Math" w:eastAsia="Times New Roman" w:hAnsi="Arial" w:cs="Arial"/>
+                  <w:color w:val="000000"/>
+                  <w:sz w:val="24"/>
+                  <w:szCs w:val="24"/>
+                  <w:lang w:val="hu-HU" w:eastAsia="hu-HU"/>
+                </w:rPr>
+                <m:t>S</m:t>
+              </m:r>
+            </m:e>
+            <m:sup>
+              <m:r>
+                <m:rPr>
+                  <m:sty m:val="p"/>
+                </m:rPr>
+                <w:rPr>
+                  <w:rFonts w:ascii="Cambria Math" w:eastAsia="Times New Roman" w:hAnsi="Cambria Math" w:cs="Arial"/>
+                  <w:color w:val="000000"/>
+                  <w:sz w:val="24"/>
+                  <w:szCs w:val="24"/>
+                  <w:lang w:val="hu-HU" w:eastAsia="hu-HU"/>
+                </w:rPr>
+                <m:t>-</m:t>
+              </m:r>
+              <m:r>
+                <m:rPr>
+                  <m:sty m:val="p"/>
+                </m:rPr>
+                <w:rPr>
+                  <w:rFonts w:ascii="Cambria Math" w:eastAsia="Times New Roman" w:hAnsi="Arial" w:cs="Arial"/>
+                  <w:color w:val="000000"/>
+                  <w:sz w:val="24"/>
+                  <w:szCs w:val="24"/>
+                  <w:lang w:val="hu-HU" w:eastAsia="hu-HU"/>
+                </w:rPr>
+                <m:t>1</m:t>
+              </m:r>
+            </m:sup>
+          </m:sSup>
+          <m:r>
+            <m:rPr>
+              <m:sty m:val="p"/>
+            </m:rPr>
+            <w:rPr>
+              <w:rFonts w:ascii="Cambria Math" w:eastAsia="Times New Roman" w:hAnsi="Cambria Math" w:cs="Arial"/>
+              <w:color w:val="000000"/>
+              <w:sz w:val="24"/>
+              <w:szCs w:val="24"/>
+              <w:lang w:val="hu-HU" w:eastAsia="hu-HU"/>
+            </w:rPr>
+            <m:t>*</m:t>
+          </m:r>
+          <m:r>
+            <m:rPr>
+              <m:sty m:val="p"/>
+            </m:rPr>
+            <w:rPr>
+              <w:rFonts w:ascii="Cambria Math" w:eastAsia="Times New Roman" w:hAnsi="Arial" w:cs="Arial"/>
+              <w:color w:val="000000"/>
+              <w:sz w:val="24"/>
+              <w:szCs w:val="24"/>
+              <w:lang w:val="hu-HU" w:eastAsia="hu-HU"/>
+            </w:rPr>
+            <m:t>T=</m:t>
+          </m:r>
+          <m:sSup>
+            <m:sSupPr>
+              <m:ctrlPr>
+                <w:rPr>
+                  <w:rFonts w:ascii="Cambria Math" w:eastAsia="Times New Roman" w:hAnsi="Arial" w:cs="Arial"/>
+                  <w:color w:val="000000"/>
+                  <w:sz w:val="24"/>
+                  <w:szCs w:val="24"/>
+                  <w:lang w:val="hu-HU" w:eastAsia="hu-HU"/>
+                </w:rPr>
+              </m:ctrlPr>
+            </m:sSupPr>
+            <m:e>
+              <m:r>
+                <m:rPr>
+                  <m:sty m:val="p"/>
+                </m:rPr>
+                <w:rPr>
+                  <w:rFonts w:ascii="Cambria Math" w:eastAsia="Times New Roman" w:hAnsi="Arial" w:cs="Arial"/>
+                  <w:color w:val="000000"/>
+                  <w:sz w:val="24"/>
+                  <w:szCs w:val="24"/>
+                  <w:lang w:val="hu-HU" w:eastAsia="hu-HU"/>
+                </w:rPr>
+                <m:t>S</m:t>
+              </m:r>
+            </m:e>
+            <m:sup>
+              <m:r>
+                <m:rPr>
+                  <m:sty m:val="p"/>
+                </m:rPr>
+                <w:rPr>
+                  <w:rFonts w:ascii="Cambria Math" w:eastAsia="Times New Roman" w:hAnsi="Cambria Math" w:cs="Arial"/>
+                  <w:color w:val="000000"/>
+                  <w:sz w:val="24"/>
+                  <w:szCs w:val="24"/>
+                  <w:lang w:val="hu-HU" w:eastAsia="hu-HU"/>
+                </w:rPr>
+                <m:t>-</m:t>
+              </m:r>
+              <m:r>
+                <m:rPr>
+                  <m:sty m:val="p"/>
+                </m:rPr>
+                <w:rPr>
+                  <w:rFonts w:ascii="Cambria Math" w:eastAsia="Times New Roman" w:hAnsi="Arial" w:cs="Arial"/>
+                  <w:color w:val="000000"/>
+                  <w:sz w:val="24"/>
+                  <w:szCs w:val="24"/>
+                  <w:lang w:val="hu-HU" w:eastAsia="hu-HU"/>
+                </w:rPr>
+                <m:t>1</m:t>
+              </m:r>
+            </m:sup>
+          </m:sSup>
+          <m:r>
+            <m:rPr>
+              <m:sty m:val="p"/>
+            </m:rPr>
+            <w:rPr>
+              <w:rFonts w:ascii="Cambria Math" w:eastAsia="Times New Roman" w:hAnsi="Cambria Math" w:cs="Arial"/>
+              <w:color w:val="000000"/>
+              <w:sz w:val="24"/>
+              <w:szCs w:val="24"/>
+              <w:lang w:val="hu-HU" w:eastAsia="hu-HU"/>
+            </w:rPr>
+            <m:t>*</m:t>
+          </m:r>
+          <m:d>
+            <m:dPr>
+              <m:ctrlPr>
+                <w:rPr>
+                  <w:rFonts w:ascii="Cambria Math" w:eastAsia="Times New Roman" w:hAnsi="Arial" w:cs="Arial"/>
+                  <w:color w:val="000000"/>
+                  <w:sz w:val="24"/>
+                  <w:szCs w:val="24"/>
+                  <w:lang w:val="hu-HU" w:eastAsia="hu-HU"/>
+                </w:rPr>
+              </m:ctrlPr>
+            </m:dPr>
+            <m:e>
+              <m:r>
+                <m:rPr>
+                  <m:sty m:val="p"/>
+                </m:rPr>
+                <w:rPr>
+                  <w:rFonts w:ascii="Cambria Math" w:eastAsia="Times New Roman" w:hAnsi="Arial" w:cs="Arial"/>
+                  <w:color w:val="000000"/>
+                  <w:sz w:val="24"/>
+                  <w:szCs w:val="24"/>
+                  <w:lang w:val="hu-HU" w:eastAsia="hu-HU"/>
+                </w:rPr>
+                <m:t>S</m:t>
+              </m:r>
+              <m:r>
+                <m:rPr>
+                  <m:sty m:val="p"/>
+                </m:rPr>
+                <w:rPr>
+                  <w:rFonts w:ascii="Cambria Math" w:eastAsia="Times New Roman" w:hAnsi="Cambria Math" w:cs="Arial"/>
+                  <w:color w:val="000000"/>
+                  <w:sz w:val="24"/>
+                  <w:szCs w:val="24"/>
+                  <w:lang w:val="hu-HU" w:eastAsia="hu-HU"/>
+                </w:rPr>
+                <m:t>-</m:t>
+              </m:r>
+              <m:r>
+                <m:rPr>
+                  <m:sty m:val="p"/>
+                </m:rPr>
+                <w:rPr>
+                  <w:rFonts w:ascii="Cambria Math" w:eastAsia="Times New Roman" w:hAnsi="Arial" w:cs="Arial"/>
+                  <w:color w:val="000000"/>
+                  <w:sz w:val="24"/>
+                  <w:szCs w:val="24"/>
+                  <w:lang w:val="hu-HU" w:eastAsia="hu-HU"/>
+                </w:rPr>
+                <m:t>A</m:t>
+              </m:r>
+            </m:e>
+          </m:d>
+          <m:r>
+            <m:rPr>
+              <m:sty m:val="p"/>
+            </m:rPr>
+            <w:rPr>
+              <w:rFonts w:ascii="Cambria Math" w:eastAsia="Times New Roman" w:hAnsi="Arial" w:cs="Arial"/>
+              <w:color w:val="000000"/>
+              <w:sz w:val="24"/>
+              <w:szCs w:val="24"/>
+              <w:lang w:val="hu-HU" w:eastAsia="hu-HU"/>
+            </w:rPr>
+            <m:t>=E</m:t>
+          </m:r>
+          <m:r>
+            <m:rPr>
+              <m:sty m:val="p"/>
+            </m:rPr>
+            <w:rPr>
+              <w:rFonts w:ascii="Cambria Math" w:eastAsia="Times New Roman" w:hAnsi="Cambria Math" w:cs="Arial"/>
+              <w:color w:val="000000"/>
+              <w:sz w:val="24"/>
+              <w:szCs w:val="24"/>
+              <w:lang w:val="hu-HU" w:eastAsia="hu-HU"/>
+            </w:rPr>
+            <m:t>-</m:t>
+          </m:r>
+          <m:sSup>
+            <m:sSupPr>
+              <m:ctrlPr>
+                <w:rPr>
+                  <w:rFonts w:ascii="Cambria Math" w:eastAsia="Times New Roman" w:hAnsi="Arial" w:cs="Arial"/>
+                  <w:color w:val="000000"/>
+                  <w:sz w:val="24"/>
+                  <w:szCs w:val="24"/>
+                  <w:lang w:val="hu-HU" w:eastAsia="hu-HU"/>
+                </w:rPr>
+              </m:ctrlPr>
+            </m:sSupPr>
+            <m:e>
+              <m:r>
+                <m:rPr>
+                  <m:sty m:val="p"/>
+                </m:rPr>
+                <w:rPr>
+                  <w:rFonts w:ascii="Cambria Math" w:eastAsia="Times New Roman" w:hAnsi="Arial" w:cs="Arial"/>
+                  <w:color w:val="000000"/>
+                  <w:sz w:val="24"/>
+                  <w:szCs w:val="24"/>
+                  <w:lang w:val="hu-HU" w:eastAsia="hu-HU"/>
+                </w:rPr>
+                <m:t>S</m:t>
+              </m:r>
+            </m:e>
+            <m:sup>
+              <m:r>
+                <m:rPr>
+                  <m:sty m:val="p"/>
+                </m:rPr>
+                <w:rPr>
+                  <w:rFonts w:ascii="Cambria Math" w:eastAsia="Times New Roman" w:hAnsi="Cambria Math" w:cs="Arial"/>
+                  <w:color w:val="000000"/>
+                  <w:sz w:val="24"/>
+                  <w:szCs w:val="24"/>
+                  <w:lang w:val="hu-HU" w:eastAsia="hu-HU"/>
+                </w:rPr>
+                <m:t>-</m:t>
+              </m:r>
+              <m:r>
+                <m:rPr>
+                  <m:sty m:val="p"/>
+                </m:rPr>
+                <w:rPr>
+                  <w:rFonts w:ascii="Cambria Math" w:eastAsia="Times New Roman" w:hAnsi="Arial" w:cs="Arial"/>
+                  <w:color w:val="000000"/>
+                  <w:sz w:val="24"/>
+                  <w:szCs w:val="24"/>
+                  <w:lang w:val="hu-HU" w:eastAsia="hu-HU"/>
+                </w:rPr>
+                <m:t>1</m:t>
+              </m:r>
+            </m:sup>
+          </m:sSup>
+          <m:r>
+            <m:rPr>
+              <m:sty m:val="p"/>
+            </m:rPr>
+            <w:rPr>
+              <w:rFonts w:ascii="Cambria Math" w:eastAsia="Times New Roman" w:hAnsi="Cambria Math" w:cs="Arial"/>
+              <w:color w:val="000000"/>
+              <w:sz w:val="24"/>
+              <w:szCs w:val="24"/>
+              <w:lang w:val="hu-HU" w:eastAsia="hu-HU"/>
+            </w:rPr>
+            <m:t>*</m:t>
+          </m:r>
+          <m:r>
+            <m:rPr>
+              <m:sty m:val="p"/>
+            </m:rPr>
+            <w:rPr>
+              <w:rFonts w:ascii="Cambria Math" w:eastAsia="Times New Roman" w:hAnsi="Arial" w:cs="Arial"/>
+              <w:color w:val="000000"/>
+              <w:sz w:val="24"/>
+              <w:szCs w:val="24"/>
+              <w:lang w:val="hu-HU" w:eastAsia="hu-HU"/>
+            </w:rPr>
+            <m:t>A</m:t>
+          </m:r>
+        </m:oMath>
+      </m:oMathPara>
+    </w:p>
+    <w:p>
+      <w:pPr>
+        <w:spacing w:after="0" w:line="360" w:lineRule="auto"/>
+        <w:jc w:val="both"/>
+        <w:rPr>
+          <w:rFonts w:ascii="Arial" w:eastAsia="Times New Roman" w:hAnsi="Arial" w:cs="Arial"/>
+          <w:color w:val="000000"/>
+          <w:sz w:val="24"/>
+          <w:szCs w:val="24"/>
+          <w:lang w:val="hu-HU" w:eastAsia="hu-HU"/>
+        </w:rPr>
+      </w:pPr>
+      <w:r>
+        <w:rPr>
+          <w:rFonts w:ascii="Arial" w:eastAsia="Times New Roman" w:hAnsi="Arial" w:cs="Arial"/>
+          <w:color w:val="000000"/>
+          <w:sz w:val="24"/>
+          <w:szCs w:val="24"/>
+          <w:lang w:val="hu-HU" w:eastAsia="hu-HU"/>
+        </w:rPr>
+        <w:t>egyenlőség miatt jó lenne, ha S "közel lenne A-hoz", hiszen akkor a B mátrix spektrálsugara jóval kisebb lehetne, mint 1, ami gyors konvergenciát eredményezne.</w:t>
+      </w:r>
+    </w:p>
+    <w:p>
+      <w:pPr>
+        <w:spacing w:after="0" w:line="360" w:lineRule="auto"/>
+        <w:jc w:val="both"/>
+        <w:rPr>
+          <w:rFonts w:ascii="Arial" w:eastAsia="Times New Roman" w:hAnsi="Arial" w:cs="Arial"/>
+          <w:color w:val="000000"/>
+          <w:sz w:val="24"/>
+          <w:szCs w:val="24"/>
+          <w:lang w:val="hu-HU" w:eastAsia="hu-HU"/>
+        </w:rPr>
+      </w:pPr>
+      <w:r>
+        <w:rPr>
+          <w:rFonts w:ascii="Arial" w:eastAsia="Times New Roman" w:hAnsi="Arial" w:cs="Arial"/>
+          <w:color w:val="000000"/>
+          <w:sz w:val="24"/>
+          <w:szCs w:val="24"/>
+          <w:lang w:val="hu-HU" w:eastAsia="hu-HU"/>
+        </w:rPr>
+        <w:t>Az implementált módszerek közül a két klasszikus iteráció (Jacobi és Gauss-Seidel) alapjai az előzőekben taglaltak.</w:t>
+      </w:r>
+      <w:r>
+        <w:rPr>
+          <w:rFonts w:ascii="Arial" w:eastAsia="Times New Roman" w:hAnsi="Arial" w:cs="Arial"/>
+          <w:sz w:val="24"/>
+          <w:szCs w:val="24"/>
+          <w:lang w:val="hu-HU" w:eastAsia="hu-HU"/>
+        </w:rPr>
+        <w:t xml:space="preserve"> M</w:t>
+      </w:r>
+      <w:r>
+        <w:rPr>
+          <w:rFonts w:ascii="Arial" w:eastAsia="Times New Roman" w:hAnsi="Arial" w:cs="Arial"/>
+          <w:color w:val="000000"/>
+          <w:sz w:val="24"/>
+          <w:szCs w:val="24"/>
+          <w:lang w:val="hu-HU" w:eastAsia="hu-HU"/>
+        </w:rPr>
+        <w:t>indkét esetben a mátrixot A = D - L - U is írjuk fel, ahol D a diagonális elemek, L</w:t>
+      </w:r>
+      <w:r>
+        <w:rPr>
+          <w:rFonts w:ascii="Arial" w:eastAsia="Times New Roman" w:hAnsi="Arial" w:cs="Arial"/>
+          <w:sz w:val="24"/>
+          <w:szCs w:val="24"/>
+          <w:lang w:val="hu-HU" w:eastAsia="hu-HU"/>
+        </w:rPr>
+        <w:t xml:space="preserve"> </w:t>
+      </w:r>
+      <w:r>
+        <w:rPr>
+          <w:rFonts w:ascii="Arial" w:eastAsia="Times New Roman" w:hAnsi="Arial" w:cs="Arial"/>
+          <w:color w:val="000000"/>
+          <w:sz w:val="24"/>
+          <w:szCs w:val="24"/>
+          <w:lang w:val="hu-HU" w:eastAsia="hu-HU"/>
+        </w:rPr>
+        <w:t xml:space="preserve">a diagonális alatti elemek -1-szereseinek, míg U a diagonális feletti elemek -1-szereseinek mátrixa. Feltesszük, hogy D főátlójának (azaz A főátlójának) egyik eleme sem nulla. Ez mindig elérhető az egyenletek megfelelő átrendezésével. </w:t>
+      </w:r>
+    </w:p>
+    <w:p>
+      <w:pPr>
+        <w:spacing w:after="0" w:line="360" w:lineRule="auto"/>
+        <w:jc w:val="both"/>
+        <w:rPr>
           <w:rStyle w:val="Finomkiemels"/>
           <w:lang w:val="hu-HU"/>
         </w:rPr>
@@ -7727,6 +7318,7 @@
           <w:rStyle w:val="Finomkiemels"/>
           <w:lang w:val="hu-HU"/>
         </w:rPr>
+        <w:lastRenderedPageBreak/>
         <w:t>Jacobi-iteráció</w:t>
       </w:r>
     </w:p>
@@ -8985,7 +8577,16 @@
           <w:szCs w:val="24"/>
           <w:lang w:val="hu-HU" w:eastAsia="hu-HU"/>
         </w:rPr>
-        <w:t xml:space="preserve"> tetszőleges kezd®vektor) Gauss-Seidel-iterációnak nevezzük. Hogy lássuk az iteráció Jacobi-iterációval való kapcsolatát, alakítsuk át az iterációs képletet. Szorozzunk először balról a (D-L) mátrixszal, majd adjunk hozzá mindkét oldalhoz </w:t>
+        <w:t xml:space="preserve"> tetszőleges kezdő</w:t>
+      </w:r>
+      <w:r>
+        <w:rPr>
+          <w:rFonts w:ascii="Arial" w:eastAsia="Times New Roman" w:hAnsi="Arial" w:cs="Arial"/>
+          <w:sz w:val="24"/>
+          <w:szCs w:val="24"/>
+          <w:lang w:val="hu-HU" w:eastAsia="hu-HU"/>
+        </w:rPr>
+        <w:t xml:space="preserve">vektor) Gauss-Seidel-iterációnak nevezzük. Hogy lássuk az iteráció Jacobi-iterációval való kapcsolatát, alakítsuk át az iterációs képletet. Szorozzunk először balról a (D-L) mátrixszal, majd adjunk hozzá mindkét oldalhoz </w:t>
       </w:r>
       <m:oMath>
         <m:r>
@@ -9443,7 +9044,25 @@
           <w:szCs w:val="24"/>
           <w:lang w:val="hu-HU" w:eastAsia="hu-HU"/>
         </w:rPr>
-        <w:t xml:space="preserve">iterációt nyerjük. Látható, hogy a Jacobi-iterációhoz kép est csak annyi a különbség, hogy a </w:t>
+        <w:t>iterációt nyerjük. Látható</w:t>
+      </w:r>
+      <w:r>
+        <w:rPr>
+          <w:rFonts w:ascii="Arial" w:eastAsia="Times New Roman" w:hAnsi="Arial" w:cs="Arial"/>
+          <w:sz w:val="24"/>
+          <w:szCs w:val="24"/>
+          <w:lang w:val="hu-HU" w:eastAsia="hu-HU"/>
+        </w:rPr>
+        <w:t>, hogy a Jacobi-iterációhoz kép</w:t>
+      </w:r>
+      <w:r>
+        <w:rPr>
+          <w:rFonts w:ascii="Arial" w:eastAsia="Times New Roman" w:hAnsi="Arial" w:cs="Arial"/>
+          <w:sz w:val="24"/>
+          <w:szCs w:val="24"/>
+          <w:lang w:val="hu-HU" w:eastAsia="hu-HU"/>
+        </w:rPr>
+        <w:t xml:space="preserve">est csak annyi a különbség, hogy a </w:t>
       </w:r>
       <m:oMath>
         <m:sSup>
@@ -10762,7 +10381,17 @@
           <w:szCs w:val="24"/>
           <w:lang w:val="hu-HU" w:eastAsia="hu-HU"/>
         </w:rPr>
-        <w:t xml:space="preserve"> vektor i-edik elemének meghatározásához felhasználja a vektor korábban kiszámolt j = 1,…,i-1 indexű elemeit (</w:t>
+        <w:t xml:space="preserve"> vektor i-edik </w:t>
+      </w:r>
+      <w:r>
+        <w:rPr>
+          <w:rFonts w:ascii="Arial" w:eastAsia="Times New Roman" w:hAnsi="Arial" w:cs="Arial"/>
+          <w:sz w:val="24"/>
+          <w:szCs w:val="24"/>
+          <w:lang w:val="hu-HU" w:eastAsia="hu-HU"/>
+        </w:rPr>
+        <w:lastRenderedPageBreak/>
+        <w:t>elemének meghatározásához felhasználja a vektor korábban kiszámolt j = 1,…,i-1 indexű elemeit (</w:t>
       </w:r>
       <m:oMath>
         <m:sSup>
@@ -10814,6 +10443,481 @@
           <w:lang w:val="hu-HU" w:eastAsia="hu-HU"/>
         </w:rPr>
         <w:t xml:space="preserve"> megfelelő elemei helyett)</w:t>
+      </w:r>
+    </w:p>
+    <w:p>
+      <w:pPr>
+        <w:spacing w:after="0" w:line="360" w:lineRule="auto"/>
+        <w:jc w:val="both"/>
+        <w:rPr>
+          <w:rStyle w:val="Ershivatkozs"/>
+          <w:lang w:val="hu-HU"/>
+        </w:rPr>
+      </w:pPr>
+      <w:r>
+        <w:rPr>
+          <w:rStyle w:val="Ershivatkozs"/>
+          <w:lang w:val="hu-HU"/>
+        </w:rPr>
+        <w:t>Általános leírás a variációs módszerekről</w:t>
+      </w:r>
+    </w:p>
+    <w:p>
+      <w:pPr>
+        <w:spacing w:after="0" w:line="360" w:lineRule="auto"/>
+        <w:jc w:val="both"/>
+        <w:rPr>
+          <w:rFonts w:ascii="Arial" w:eastAsia="Times New Roman" w:hAnsi="Arial" w:cs="Arial"/>
+          <w:sz w:val="24"/>
+          <w:szCs w:val="24"/>
+          <w:lang w:val="hu-HU" w:eastAsia="hu-HU"/>
+        </w:rPr>
+      </w:pPr>
+      <w:r>
+        <w:rPr>
+          <w:rFonts w:ascii="Arial" w:eastAsia="Times New Roman" w:hAnsi="Arial" w:cs="Arial"/>
+          <w:sz w:val="24"/>
+          <w:szCs w:val="24"/>
+          <w:lang w:val="hu-HU" w:eastAsia="hu-HU"/>
+        </w:rPr>
+        <w:t>A lineáris egyenletrendszerek megoldásának egy másik iterációs megoldási lehetősége szimmetrikus, pozi</w:t>
+      </w:r>
+      <w:r>
+        <w:rPr>
+          <w:rFonts w:ascii="Arial" w:eastAsia="Times New Roman" w:hAnsi="Arial" w:cs="Arial"/>
+          <w:sz w:val="24"/>
+          <w:szCs w:val="24"/>
+          <w:lang w:val="hu-HU" w:eastAsia="hu-HU"/>
+        </w:rPr>
+        <w:t>tív definit mátrixokra. Az alap</w:t>
+      </w:r>
+      <w:r>
+        <w:rPr>
+          <w:rFonts w:ascii="Arial" w:eastAsia="Times New Roman" w:hAnsi="Arial" w:cs="Arial"/>
+          <w:sz w:val="24"/>
+          <w:szCs w:val="24"/>
+          <w:lang w:val="hu-HU" w:eastAsia="hu-HU"/>
+        </w:rPr>
+        <w:t>ötlet az, hogy megadunk egy többváltozós függvényt, melynek abszolút minimumhelye az egyenletrendszer megoldása. Ezt a minimumhelyet keressük egy megfelelő iterációs eljárással.</w:t>
+      </w:r>
+    </w:p>
+    <w:p>
+      <w:pPr>
+        <w:spacing w:after="0" w:line="360" w:lineRule="auto"/>
+        <w:jc w:val="both"/>
+        <w:rPr>
+          <w:rFonts w:ascii="Arial" w:eastAsia="Times New Roman" w:hAnsi="Arial" w:cs="Arial"/>
+          <w:sz w:val="24"/>
+          <w:szCs w:val="24"/>
+          <w:lang w:val="hu-HU" w:eastAsia="hu-HU"/>
+        </w:rPr>
+      </w:pPr>
+      <w:r>
+        <w:rPr>
+          <w:rFonts w:ascii="Arial" w:eastAsia="Times New Roman" w:hAnsi="Arial" w:cs="Arial"/>
+          <w:sz w:val="24"/>
+          <w:szCs w:val="24"/>
+          <w:lang w:val="hu-HU" w:eastAsia="hu-HU"/>
+        </w:rPr>
+        <w:t xml:space="preserve">Legyen tehát </w:t>
+      </w:r>
+      <m:oMath>
+        <m:r>
+          <w:rPr>
+            <w:rFonts w:ascii="Cambria Math" w:eastAsia="Times New Roman" w:hAnsi="Cambria Math" w:cs="Arial"/>
+            <w:sz w:val="24"/>
+            <w:szCs w:val="24"/>
+            <w:lang w:val="hu-HU" w:eastAsia="hu-HU"/>
+          </w:rPr>
+          <m:t>A∈</m:t>
+        </m:r>
+        <m:sSup>
+          <m:sSupPr>
+            <m:ctrlPr>
+              <w:rPr>
+                <w:rFonts w:ascii="Cambria Math" w:eastAsia="Times New Roman" w:hAnsi="Arial" w:cs="Arial"/>
+                <w:i/>
+                <w:sz w:val="24"/>
+                <w:szCs w:val="24"/>
+                <w:lang w:val="hu-HU" w:eastAsia="hu-HU"/>
+              </w:rPr>
+            </m:ctrlPr>
+          </m:sSupPr>
+          <m:e>
+            <m:r>
+              <m:rPr>
+                <m:scr m:val="double-struck"/>
+              </m:rPr>
+              <w:rPr>
+                <w:rFonts w:ascii="Cambria Math" w:eastAsia="Times New Roman" w:hAnsi="Cambria Math" w:cs="Arial"/>
+                <w:sz w:val="24"/>
+                <w:szCs w:val="24"/>
+                <w:lang w:val="hu-HU" w:eastAsia="hu-HU"/>
+              </w:rPr>
+              <m:t>R</m:t>
+            </m:r>
+          </m:e>
+          <m:sup>
+            <m:r>
+              <w:rPr>
+                <w:rFonts w:ascii="Cambria Math" w:eastAsia="Times New Roman" w:hAnsi="Cambria Math" w:cs="Arial"/>
+                <w:sz w:val="24"/>
+                <w:szCs w:val="24"/>
+                <w:lang w:val="hu-HU" w:eastAsia="hu-HU"/>
+              </w:rPr>
+              <m:t>nxn</m:t>
+            </m:r>
+          </m:sup>
+        </m:sSup>
+      </m:oMath>
+      <w:r>
+        <w:rPr>
+          <w:rFonts w:ascii="Arial" w:eastAsia="Times New Roman" w:hAnsi="Arial" w:cs="Arial"/>
+          <w:sz w:val="24"/>
+          <w:szCs w:val="24"/>
+          <w:lang w:val="hu-HU" w:eastAsia="hu-HU"/>
+        </w:rPr>
+        <w:t xml:space="preserve"> szimmetrikus, pozitív definit mátrix, és tekintsük a</w:t>
+      </w:r>
+    </w:p>
+    <w:p>
+      <w:pPr>
+        <w:spacing w:after="0" w:line="360" w:lineRule="auto"/>
+        <w:jc w:val="both"/>
+        <w:rPr>
+          <w:rFonts w:ascii="Arial" w:eastAsia="Times New Roman" w:hAnsi="Arial" w:cs="Arial"/>
+          <w:sz w:val="24"/>
+          <w:szCs w:val="24"/>
+          <w:lang w:val="hu-HU" w:eastAsia="hu-HU"/>
+        </w:rPr>
+      </w:pPr>
+      <m:oMathPara>
+        <m:oMath>
+          <m:r>
+            <w:rPr>
+              <w:rFonts w:ascii="Cambria Math" w:eastAsia="Times New Roman" w:hAnsi="Cambria Math" w:cs="Arial"/>
+              <w:sz w:val="24"/>
+              <w:szCs w:val="24"/>
+              <w:lang w:val="hu-HU" w:eastAsia="hu-HU"/>
+            </w:rPr>
+            <m:t>ϕ</m:t>
+          </m:r>
+          <m:d>
+            <m:dPr>
+              <m:ctrlPr>
+                <w:rPr>
+                  <w:rFonts w:ascii="Cambria Math" w:eastAsia="Times New Roman" w:hAnsi="Arial" w:cs="Arial"/>
+                  <w:i/>
+                  <w:sz w:val="24"/>
+                  <w:szCs w:val="24"/>
+                  <w:lang w:val="hu-HU" w:eastAsia="hu-HU"/>
+                </w:rPr>
+              </m:ctrlPr>
+            </m:dPr>
+            <m:e>
+              <m:r>
+                <m:rPr>
+                  <m:sty m:val="bi"/>
+                </m:rPr>
+                <w:rPr>
+                  <w:rFonts w:ascii="Cambria Math" w:eastAsia="Times New Roman" w:hAnsi="Cambria Math" w:cs="Arial"/>
+                  <w:sz w:val="24"/>
+                  <w:szCs w:val="24"/>
+                  <w:lang w:val="hu-HU" w:eastAsia="hu-HU"/>
+                </w:rPr>
+                <m:t>x</m:t>
+              </m:r>
+            </m:e>
+          </m:d>
+          <m:r>
+            <w:rPr>
+              <w:rFonts w:ascii="Cambria Math" w:eastAsia="Times New Roman" w:hAnsi="Arial" w:cs="Arial"/>
+              <w:sz w:val="24"/>
+              <w:szCs w:val="24"/>
+              <w:lang w:val="hu-HU" w:eastAsia="hu-HU"/>
+            </w:rPr>
+            <m:t>=</m:t>
+          </m:r>
+          <m:f>
+            <m:fPr>
+              <m:ctrlPr>
+                <w:rPr>
+                  <w:rFonts w:ascii="Cambria Math" w:eastAsia="Times New Roman" w:hAnsi="Arial" w:cs="Arial"/>
+                  <w:i/>
+                  <w:sz w:val="24"/>
+                  <w:szCs w:val="24"/>
+                  <w:lang w:val="hu-HU" w:eastAsia="hu-HU"/>
+                </w:rPr>
+              </m:ctrlPr>
+            </m:fPr>
+            <m:num>
+              <m:r>
+                <w:rPr>
+                  <w:rFonts w:ascii="Cambria Math" w:eastAsia="Times New Roman" w:hAnsi="Arial" w:cs="Arial"/>
+                  <w:sz w:val="24"/>
+                  <w:szCs w:val="24"/>
+                  <w:lang w:val="hu-HU" w:eastAsia="hu-HU"/>
+                </w:rPr>
+                <m:t>1</m:t>
+              </m:r>
+            </m:num>
+            <m:den>
+              <m:r>
+                <w:rPr>
+                  <w:rFonts w:ascii="Cambria Math" w:eastAsia="Times New Roman" w:hAnsi="Arial" w:cs="Arial"/>
+                  <w:sz w:val="24"/>
+                  <w:szCs w:val="24"/>
+                  <w:lang w:val="hu-HU" w:eastAsia="hu-HU"/>
+                </w:rPr>
+                <m:t>2</m:t>
+              </m:r>
+            </m:den>
+          </m:f>
+          <m:r>
+            <w:rPr>
+              <w:rFonts w:ascii="Cambria Math" w:eastAsia="Times New Roman" w:hAnsi="Cambria Math" w:cs="Arial"/>
+              <w:sz w:val="24"/>
+              <w:szCs w:val="24"/>
+              <w:lang w:val="hu-HU" w:eastAsia="hu-HU"/>
+            </w:rPr>
+            <m:t>*</m:t>
+          </m:r>
+          <m:sSup>
+            <m:sSupPr>
+              <m:ctrlPr>
+                <w:rPr>
+                  <w:rFonts w:ascii="Cambria Math" w:eastAsia="Times New Roman" w:hAnsi="Arial" w:cs="Arial"/>
+                  <w:i/>
+                  <w:sz w:val="24"/>
+                  <w:szCs w:val="24"/>
+                  <w:lang w:val="hu-HU" w:eastAsia="hu-HU"/>
+                </w:rPr>
+              </m:ctrlPr>
+            </m:sSupPr>
+            <m:e>
+              <m:r>
+                <m:rPr>
+                  <m:sty m:val="bi"/>
+                </m:rPr>
+                <w:rPr>
+                  <w:rFonts w:ascii="Cambria Math" w:eastAsia="Times New Roman" w:hAnsi="Cambria Math" w:cs="Arial"/>
+                  <w:sz w:val="24"/>
+                  <w:szCs w:val="24"/>
+                  <w:lang w:val="hu-HU" w:eastAsia="hu-HU"/>
+                </w:rPr>
+                <m:t>x</m:t>
+              </m:r>
+            </m:e>
+            <m:sup>
+              <m:r>
+                <w:rPr>
+                  <w:rFonts w:ascii="Cambria Math" w:eastAsia="Times New Roman" w:hAnsi="Cambria Math" w:cs="Arial"/>
+                  <w:sz w:val="24"/>
+                  <w:szCs w:val="24"/>
+                  <w:lang w:val="hu-HU" w:eastAsia="hu-HU"/>
+                </w:rPr>
+                <m:t>T</m:t>
+              </m:r>
+            </m:sup>
+          </m:sSup>
+          <m:r>
+            <w:rPr>
+              <w:rFonts w:ascii="Cambria Math" w:eastAsia="Times New Roman" w:hAnsi="Cambria Math" w:cs="Arial"/>
+              <w:sz w:val="24"/>
+              <w:szCs w:val="24"/>
+              <w:lang w:val="hu-HU" w:eastAsia="hu-HU"/>
+            </w:rPr>
+            <m:t>*A*</m:t>
+          </m:r>
+          <m:r>
+            <m:rPr>
+              <m:sty m:val="bi"/>
+            </m:rPr>
+            <w:rPr>
+              <w:rFonts w:ascii="Cambria Math" w:eastAsia="Times New Roman" w:hAnsi="Cambria Math" w:cs="Arial"/>
+              <w:sz w:val="24"/>
+              <w:szCs w:val="24"/>
+              <w:lang w:val="hu-HU" w:eastAsia="hu-HU"/>
+            </w:rPr>
+            <m:t>x</m:t>
+          </m:r>
+          <m:r>
+            <w:rPr>
+              <w:rFonts w:ascii="Cambria Math" w:eastAsia="Times New Roman" w:hAnsi="Cambria Math" w:cs="Arial"/>
+              <w:sz w:val="24"/>
+              <w:szCs w:val="24"/>
+              <w:lang w:val="hu-HU" w:eastAsia="hu-HU"/>
+            </w:rPr>
+            <m:t>-</m:t>
+          </m:r>
+          <m:sSup>
+            <m:sSupPr>
+              <m:ctrlPr>
+                <w:rPr>
+                  <w:rFonts w:ascii="Cambria Math" w:eastAsia="Times New Roman" w:hAnsi="Arial" w:cs="Arial"/>
+                  <w:i/>
+                  <w:sz w:val="24"/>
+                  <w:szCs w:val="24"/>
+                  <w:lang w:val="hu-HU" w:eastAsia="hu-HU"/>
+                </w:rPr>
+              </m:ctrlPr>
+            </m:sSupPr>
+            <m:e>
+              <m:r>
+                <m:rPr>
+                  <m:sty m:val="bi"/>
+                </m:rPr>
+                <w:rPr>
+                  <w:rFonts w:ascii="Cambria Math" w:eastAsia="Times New Roman" w:hAnsi="Cambria Math" w:cs="Arial"/>
+                  <w:sz w:val="24"/>
+                  <w:szCs w:val="24"/>
+                  <w:lang w:val="hu-HU" w:eastAsia="hu-HU"/>
+                </w:rPr>
+                <m:t>x</m:t>
+              </m:r>
+            </m:e>
+            <m:sup>
+              <m:r>
+                <w:rPr>
+                  <w:rFonts w:ascii="Cambria Math" w:eastAsia="Times New Roman" w:hAnsi="Cambria Math" w:cs="Arial"/>
+                  <w:sz w:val="24"/>
+                  <w:szCs w:val="24"/>
+                  <w:lang w:val="hu-HU" w:eastAsia="hu-HU"/>
+                </w:rPr>
+                <m:t>T</m:t>
+              </m:r>
+            </m:sup>
+          </m:sSup>
+          <m:r>
+            <w:rPr>
+              <w:rFonts w:ascii="Cambria Math" w:eastAsia="Times New Roman" w:hAnsi="Cambria Math" w:cs="Arial"/>
+              <w:sz w:val="24"/>
+              <w:szCs w:val="24"/>
+              <w:lang w:val="hu-HU" w:eastAsia="hu-HU"/>
+            </w:rPr>
+            <m:t>*</m:t>
+          </m:r>
+          <m:r>
+            <m:rPr>
+              <m:sty m:val="bi"/>
+            </m:rPr>
+            <w:rPr>
+              <w:rFonts w:ascii="Cambria Math" w:eastAsia="Times New Roman" w:hAnsi="Cambria Math" w:cs="Arial"/>
+              <w:sz w:val="24"/>
+              <w:szCs w:val="24"/>
+              <w:lang w:val="hu-HU" w:eastAsia="hu-HU"/>
+            </w:rPr>
+            <m:t>b</m:t>
+          </m:r>
+        </m:oMath>
+      </m:oMathPara>
+    </w:p>
+    <w:p>
+      <w:pPr>
+        <w:spacing w:after="0" w:line="360" w:lineRule="auto"/>
+        <w:jc w:val="both"/>
+        <w:rPr>
+          <w:rFonts w:ascii="Arial" w:eastAsia="Times New Roman" w:hAnsi="Arial" w:cs="Arial"/>
+          <w:sz w:val="24"/>
+          <w:szCs w:val="24"/>
+          <w:lang w:val="hu-HU" w:eastAsia="hu-HU"/>
+        </w:rPr>
+      </w:pPr>
+      <w:r>
+        <w:rPr>
+          <w:rFonts w:ascii="Arial" w:eastAsia="Times New Roman" w:hAnsi="Arial" w:cs="Arial"/>
+          <w:sz w:val="24"/>
+          <w:szCs w:val="24"/>
+          <w:lang w:val="hu-HU" w:eastAsia="hu-HU"/>
+        </w:rPr>
+        <w:t xml:space="preserve">n-változós függvényt. Az összeszorzott mátrixok mérete szerint a jobb oldali kifejezés valóban egy valós számot (egy (1x1) -es mátrixot) rendel minden vektorhoz. Ennek a függvénynek egyetlen abszolút minimumhelye van az </w:t>
+      </w:r>
+      <m:oMath>
+        <m:sSup>
+          <m:sSupPr>
+            <m:ctrlPr>
+              <w:rPr>
+                <w:rFonts w:ascii="Cambria Math" w:eastAsia="Times New Roman" w:hAnsi="Arial" w:cs="Arial"/>
+                <w:i/>
+                <w:sz w:val="24"/>
+                <w:szCs w:val="24"/>
+                <w:lang w:val="hu-HU" w:eastAsia="hu-HU"/>
+              </w:rPr>
+            </m:ctrlPr>
+          </m:sSupPr>
+          <m:e>
+            <m:r>
+              <m:rPr>
+                <m:scr m:val="double-struck"/>
+              </m:rPr>
+              <w:rPr>
+                <w:rFonts w:ascii="Cambria Math" w:eastAsia="Times New Roman" w:hAnsi="Cambria Math" w:cs="Arial"/>
+                <w:sz w:val="24"/>
+                <w:szCs w:val="24"/>
+                <w:lang w:val="hu-HU" w:eastAsia="hu-HU"/>
+              </w:rPr>
+              <m:t>R</m:t>
+            </m:r>
+          </m:e>
+          <m:sup>
+            <m:r>
+              <w:rPr>
+                <w:rFonts w:ascii="Cambria Math" w:eastAsia="Times New Roman" w:hAnsi="Cambria Math" w:cs="Arial"/>
+                <w:sz w:val="24"/>
+                <w:szCs w:val="24"/>
+                <w:lang w:val="hu-HU" w:eastAsia="hu-HU"/>
+              </w:rPr>
+              <m:t>n</m:t>
+            </m:r>
+          </m:sup>
+        </m:sSup>
+      </m:oMath>
+      <w:r>
+        <w:rPr>
+          <w:rFonts w:ascii="Arial" w:eastAsia="Times New Roman" w:hAnsi="Arial" w:cs="Arial"/>
+          <w:sz w:val="24"/>
+          <w:szCs w:val="24"/>
+          <w:lang w:val="hu-HU" w:eastAsia="hu-HU"/>
+        </w:rPr>
+        <w:t xml:space="preserve"> halmazon és ez pontosan az A * </w:t>
+      </w:r>
+      <w:r>
+        <w:rPr>
+          <w:rFonts w:ascii="Arial" w:eastAsia="Times New Roman" w:hAnsi="Arial" w:cs="Arial"/>
+          <w:b/>
+          <w:sz w:val="24"/>
+          <w:szCs w:val="24"/>
+          <w:lang w:val="hu-HU" w:eastAsia="hu-HU"/>
+        </w:rPr>
+        <w:t>x</w:t>
+      </w:r>
+      <w:r>
+        <w:rPr>
+          <w:rFonts w:ascii="Arial" w:eastAsia="Times New Roman" w:hAnsi="Arial" w:cs="Arial"/>
+          <w:sz w:val="24"/>
+          <w:szCs w:val="24"/>
+          <w:lang w:val="hu-HU" w:eastAsia="hu-HU"/>
+        </w:rPr>
+        <w:t xml:space="preserve"> = </w:t>
+      </w:r>
+      <w:r>
+        <w:rPr>
+          <w:rFonts w:ascii="Arial" w:eastAsia="Times New Roman" w:hAnsi="Arial" w:cs="Arial"/>
+          <w:b/>
+          <w:sz w:val="24"/>
+          <w:szCs w:val="24"/>
+          <w:lang w:val="hu-HU" w:eastAsia="hu-HU"/>
+        </w:rPr>
+        <w:t>b</w:t>
+      </w:r>
+      <w:r>
+        <w:rPr>
+          <w:rFonts w:ascii="Arial" w:eastAsia="Times New Roman" w:hAnsi="Arial" w:cs="Arial"/>
+          <w:sz w:val="24"/>
+          <w:szCs w:val="24"/>
+          <w:lang w:val="hu-HU" w:eastAsia="hu-HU"/>
+        </w:rPr>
+        <w:t xml:space="preserve"> egyenletrendszer megoldása.</w:t>
       </w:r>
     </w:p>
     <w:p>
@@ -10916,7 +11020,35 @@
           <w:szCs w:val="24"/>
           <w:lang w:val="hu-HU" w:eastAsia="hu-HU"/>
         </w:rPr>
-        <w:t xml:space="preserve"> a maradékvektorm az er vektor irányába az </w:t>
+        <w:t xml:space="preserve"> a maradékvektor</w:t>
+      </w:r>
+      <w:r>
+        <w:rPr>
+          <w:rFonts w:ascii="Arial" w:eastAsia="Times New Roman" w:hAnsi="Arial" w:cs="Arial"/>
+          <w:sz w:val="24"/>
+          <w:szCs w:val="24"/>
+          <w:lang w:val="hu-HU" w:eastAsia="hu-HU"/>
+        </w:rPr>
+        <w:t xml:space="preserve"> az </w:t>
+      </w:r>
+      <w:r>
+        <w:rPr>
+          <w:rFonts w:ascii="Arial" w:eastAsia="Times New Roman" w:hAnsi="Arial" w:cs="Arial"/>
+          <w:b/>
+          <w:sz w:val="24"/>
+          <w:szCs w:val="24"/>
+          <w:lang w:val="hu-HU" w:eastAsia="hu-HU"/>
+        </w:rPr>
+        <w:t>r</w:t>
+      </w:r>
+      <w:r>
+        <w:rPr>
+          <w:rFonts w:ascii="Arial" w:eastAsia="Times New Roman" w:hAnsi="Arial" w:cs="Arial"/>
+          <w:sz w:val="24"/>
+          <w:szCs w:val="24"/>
+          <w:lang w:val="hu-HU" w:eastAsia="hu-HU"/>
+        </w:rPr>
+        <w:t xml:space="preserve"> vektor irányába az </w:t>
       </w:r>
       <m:oMath>
         <m:r>
@@ -13214,7 +13346,16 @@
           <w:szCs w:val="24"/>
           <w:lang w:val="hu-HU" w:eastAsia="hu-HU"/>
         </w:rPr>
-        <w:t xml:space="preserve"> pontbeli keresési irány (a Gradiensvektor (-1)-szerese) merőleges az </w:t>
+        <w:t xml:space="preserve"> pontbeli keresési irány (a g</w:t>
+      </w:r>
+      <w:r>
+        <w:rPr>
+          <w:rFonts w:ascii="Arial" w:eastAsia="Times New Roman" w:hAnsi="Arial" w:cs="Arial"/>
+          <w:sz w:val="24"/>
+          <w:szCs w:val="24"/>
+          <w:lang w:val="hu-HU" w:eastAsia="hu-HU"/>
+        </w:rPr>
+        <w:t xml:space="preserve">radiensvektor (-1)-szerese) merőleges az </w:t>
       </w:r>
       <m:oMath>
         <m:sSup>
@@ -14346,7 +14487,6 @@
           <w:szCs w:val="24"/>
           <w:lang w:val="hu-HU" w:eastAsia="hu-HU"/>
         </w:rPr>
-        <w:lastRenderedPageBreak/>
         <w:t>Definíció:</w:t>
       </w:r>
     </w:p>
@@ -24047,7 +24187,21 @@
                 <w:rFonts w:ascii="Arial" w:eastAsiaTheme="majorEastAsia" w:hAnsi="Arial" w:cs="Arial"/>
                 <w:lang w:val="hu-HU" w:eastAsia="en-US"/>
               </w:rPr>
-              <w:t>private static instance</w:t>
+              <w:t xml:space="preserve">private static </w:t>
+            </w:r>
+            <w:r>
+              <w:rPr>
+                <w:rFonts w:ascii="Arial" w:eastAsiaTheme="majorEastAsia" w:hAnsi="Arial" w:cs="Arial"/>
+                <w:lang w:val="hu-HU" w:eastAsia="en-US"/>
+              </w:rPr>
+              <w:t xml:space="preserve">Manager </w:t>
+            </w:r>
+            <w:r>
+              <w:rPr>
+                <w:rFonts w:ascii="Arial" w:eastAsiaTheme="majorEastAsia" w:hAnsi="Arial" w:cs="Arial"/>
+                <w:lang w:val="hu-HU" w:eastAsia="en-US"/>
+              </w:rPr>
+              <w:t>instance</w:t>
             </w:r>
           </w:p>
         </w:tc>
@@ -24065,6 +24219,13 @@
                 <w:lang w:val="hu-HU" w:eastAsia="en-US"/>
               </w:rPr>
             </w:pPr>
+            <w:r>
+              <w:rPr>
+                <w:rFonts w:ascii="Arial" w:eastAsiaTheme="majorEastAsia" w:hAnsi="Arial" w:cs="Arial"/>
+                <w:lang w:val="hu-HU" w:eastAsia="en-US"/>
+              </w:rPr>
+              <w:t>Az osztály tartalmaz magából egy objektumot, mely egy privát, statikus adattag.</w:t>
+            </w:r>
           </w:p>
         </w:tc>
       </w:tr>
@@ -24088,7 +24249,21 @@
                 <w:rFonts w:ascii="Arial" w:eastAsiaTheme="majorEastAsia" w:hAnsi="Arial" w:cs="Arial"/>
                 <w:lang w:val="hu-HU" w:eastAsia="en-US"/>
               </w:rPr>
-              <w:t>public static getInstance()</w:t>
+              <w:t xml:space="preserve">public static </w:t>
+            </w:r>
+            <w:r>
+              <w:rPr>
+                <w:rFonts w:ascii="Arial" w:eastAsiaTheme="majorEastAsia" w:hAnsi="Arial" w:cs="Arial"/>
+                <w:lang w:val="hu-HU" w:eastAsia="en-US"/>
+              </w:rPr>
+              <w:t xml:space="preserve">Manager </w:t>
+            </w:r>
+            <w:r>
+              <w:rPr>
+                <w:rFonts w:ascii="Arial" w:eastAsiaTheme="majorEastAsia" w:hAnsi="Arial" w:cs="Arial"/>
+                <w:lang w:val="hu-HU" w:eastAsia="en-US"/>
+              </w:rPr>
+              <w:t>getInstance()</w:t>
             </w:r>
           </w:p>
         </w:tc>
@@ -24106,6 +24281,21 @@
                 <w:lang w:val="hu-HU" w:eastAsia="en-US"/>
               </w:rPr>
             </w:pPr>
+            <w:r>
+              <w:rPr>
+                <w:rFonts w:ascii="Arial" w:eastAsiaTheme="majorEastAsia" w:hAnsi="Arial" w:cs="Arial"/>
+                <w:lang w:val="hu-HU" w:eastAsia="en-US"/>
+              </w:rPr>
+              <w:t xml:space="preserve">Az instance-t csak ezzel a függvénnyel tudjuk elérni, mely visszaadja az osztályban tárolt objektumot. Ha az még nem létezik, </w:t>
+            </w:r>
+            <w:r>
+              <w:rPr>
+                <w:rFonts w:ascii="Arial" w:eastAsiaTheme="majorEastAsia" w:hAnsi="Arial" w:cs="Arial"/>
+                <w:lang w:val="hu-HU" w:eastAsia="en-US"/>
+              </w:rPr>
+              <w:lastRenderedPageBreak/>
+              <w:t>akkor előbb létrehozza.</w:t>
+            </w:r>
           </w:p>
         </w:tc>
       </w:tr>
@@ -24129,6 +24319,7 @@
                 <w:rFonts w:ascii="Arial" w:eastAsiaTheme="majorEastAsia" w:hAnsi="Arial" w:cs="Arial"/>
                 <w:lang w:val="hu-HU" w:eastAsia="en-US"/>
               </w:rPr>
+              <w:lastRenderedPageBreak/>
               <w:t>private MySparseVector bVector</w:t>
             </w:r>
           </w:p>
@@ -24147,6 +24338,13 @@
                 <w:lang w:val="hu-HU" w:eastAsia="en-US"/>
               </w:rPr>
             </w:pPr>
+            <w:r>
+              <w:rPr>
+                <w:rFonts w:ascii="Arial" w:eastAsiaTheme="majorEastAsia" w:hAnsi="Arial" w:cs="Arial"/>
+                <w:lang w:val="hu-HU" w:eastAsia="en-US"/>
+              </w:rPr>
+              <w:t>Privát adattag, melyben a folyamat során használt jobboldali vektort tároljuk</w:t>
+            </w:r>
           </w:p>
         </w:tc>
       </w:tr>
@@ -24188,6 +24386,27 @@
                 <w:lang w:val="hu-HU" w:eastAsia="en-US"/>
               </w:rPr>
             </w:pPr>
+            <w:r>
+              <w:rPr>
+                <w:rFonts w:ascii="Arial" w:eastAsiaTheme="majorEastAsia" w:hAnsi="Arial" w:cs="Arial"/>
+                <w:lang w:val="hu-HU" w:eastAsia="en-US"/>
+              </w:rPr>
+              <w:t xml:space="preserve">Privát adattag, melyben a folyamat során használt </w:t>
+            </w:r>
+            <w:r>
+              <w:rPr>
+                <w:rFonts w:ascii="Arial" w:eastAsiaTheme="majorEastAsia" w:hAnsi="Arial" w:cs="Arial"/>
+                <w:lang w:val="hu-HU" w:eastAsia="en-US"/>
+              </w:rPr>
+              <w:t>kezdővektorokat</w:t>
+            </w:r>
+            <w:r>
+              <w:rPr>
+                <w:rFonts w:ascii="Arial" w:eastAsiaTheme="majorEastAsia" w:hAnsi="Arial" w:cs="Arial"/>
+                <w:lang w:val="hu-HU" w:eastAsia="en-US"/>
+              </w:rPr>
+              <w:t xml:space="preserve"> tároljuk</w:t>
+            </w:r>
           </w:p>
         </w:tc>
       </w:tr>
@@ -24229,6 +24448,13 @@
                 <w:lang w:val="hu-HU" w:eastAsia="en-US"/>
               </w:rPr>
             </w:pPr>
+            <w:r>
+              <w:rPr>
+                <w:rFonts w:ascii="Arial" w:eastAsiaTheme="majorEastAsia" w:hAnsi="Arial" w:cs="Arial"/>
+                <w:lang w:val="hu-HU" w:eastAsia="en-US"/>
+              </w:rPr>
+              <w:t>Privát adattag, melyben a folyamat során használt mátrixot tároljuk</w:t>
+            </w:r>
           </w:p>
         </w:tc>
       </w:tr>
@@ -24270,6 +24496,13 @@
                 <w:lang w:val="hu-HU" w:eastAsia="en-US"/>
               </w:rPr>
             </w:pPr>
+            <w:r>
+              <w:rPr>
+                <w:rFonts w:ascii="Arial" w:eastAsiaTheme="majorEastAsia" w:hAnsi="Arial" w:cs="Arial"/>
+                <w:lang w:val="hu-HU" w:eastAsia="en-US"/>
+              </w:rPr>
+              <w:t>Privát konstruktor, ezzel érjük el, hogy csak a getInstance() függvény tudjon létrehozni ilyen típusú objektumot</w:t>
+            </w:r>
           </w:p>
         </w:tc>
       </w:tr>
@@ -24293,7 +24526,6 @@
                 <w:rFonts w:ascii="Arial" w:eastAsiaTheme="majorEastAsia" w:hAnsi="Arial" w:cs="Arial"/>
                 <w:lang w:val="hu-HU" w:eastAsia="en-US"/>
               </w:rPr>
-              <w:lastRenderedPageBreak/>
               <w:t>public void addXVector(MySparseVector x)</w:t>
             </w:r>
           </w:p>
@@ -24312,6 +24544,13 @@
                 <w:lang w:val="hu-HU" w:eastAsia="en-US"/>
               </w:rPr>
             </w:pPr>
+            <w:r>
+              <w:rPr>
+                <w:rFonts w:ascii="Arial" w:eastAsiaTheme="majorEastAsia" w:hAnsi="Arial" w:cs="Arial"/>
+                <w:lang w:val="hu-HU" w:eastAsia="en-US"/>
+              </w:rPr>
+              <w:t>Publikus eljárás, mellyel hozzáadhatunk egy vektort a kezdővektorok listájához.</w:t>
+            </w:r>
           </w:p>
         </w:tc>
       </w:tr>
@@ -24353,6 +24592,13 @@
                 <w:lang w:val="hu-HU" w:eastAsia="en-US"/>
               </w:rPr>
             </w:pPr>
+            <w:r>
+              <w:rPr>
+                <w:rFonts w:ascii="Arial" w:eastAsiaTheme="majorEastAsia" w:hAnsi="Arial" w:cs="Arial"/>
+                <w:lang w:val="hu-HU" w:eastAsia="en-US"/>
+              </w:rPr>
+              <w:t>Publikus eljárás, mellyel tesztadatokat olvashatunk be egy előre elkészített fájlból.</w:t>
+            </w:r>
           </w:p>
         </w:tc>
       </w:tr>
@@ -24394,6 +24640,13 @@
                 <w:lang w:val="hu-HU" w:eastAsia="en-US"/>
               </w:rPr>
             </w:pPr>
+            <w:r>
+              <w:rPr>
+                <w:rFonts w:ascii="Arial" w:eastAsiaTheme="majorEastAsia" w:hAnsi="Arial" w:cs="Arial"/>
+                <w:lang w:val="hu-HU" w:eastAsia="en-US"/>
+              </w:rPr>
+              <w:t>Publikus függvény, mely visszaadja az aktuális b jobboldali vektort</w:t>
+            </w:r>
           </w:p>
         </w:tc>
       </w:tr>
@@ -24435,6 +24688,13 @@
                 <w:lang w:val="hu-HU" w:eastAsia="en-US"/>
               </w:rPr>
             </w:pPr>
+            <w:r>
+              <w:rPr>
+                <w:rFonts w:ascii="Arial" w:eastAsiaTheme="majorEastAsia" w:hAnsi="Arial" w:cs="Arial"/>
+                <w:lang w:val="hu-HU" w:eastAsia="en-US"/>
+              </w:rPr>
+              <w:t>Publikus függvény, mely visszaadja az aktuális mátrixot</w:t>
+            </w:r>
           </w:p>
         </w:tc>
       </w:tr>
@@ -24476,6 +24736,36 @@
                 <w:lang w:val="hu-HU" w:eastAsia="en-US"/>
               </w:rPr>
             </w:pPr>
+            <w:r>
+              <w:rPr>
+                <w:rFonts w:ascii="Arial" w:eastAsiaTheme="majorEastAsia" w:hAnsi="Arial" w:cs="Arial"/>
+                <w:lang w:val="hu-HU" w:eastAsia="en-US"/>
+              </w:rPr>
+              <w:t xml:space="preserve">Publikus függvény, mely visszaadja az aktuális </w:t>
+            </w:r>
+            <w:r>
+              <w:rPr>
+                <w:rFonts w:ascii="Arial" w:eastAsiaTheme="majorEastAsia" w:hAnsi="Arial" w:cs="Arial"/>
+                <w:b/>
+                <w:lang w:val="hu-HU" w:eastAsia="en-US"/>
+              </w:rPr>
+              <w:t>x</w:t>
+            </w:r>
+            <w:r>
+              <w:rPr>
+                <w:rFonts w:ascii="Arial" w:eastAsiaTheme="majorEastAsia" w:hAnsi="Arial" w:cs="Arial"/>
+                <w:vertAlign w:val="superscript"/>
+                <w:lang w:val="hu-HU" w:eastAsia="en-US"/>
+              </w:rPr>
+              <w:t>(0)</w:t>
+            </w:r>
+            <w:r>
+              <w:rPr>
+                <w:rFonts w:ascii="Arial" w:eastAsiaTheme="majorEastAsia" w:hAnsi="Arial" w:cs="Arial"/>
+                <w:lang w:val="hu-HU" w:eastAsia="en-US"/>
+              </w:rPr>
+              <w:t xml:space="preserve"> kezdővektorokat</w:t>
+            </w:r>
           </w:p>
         </w:tc>
       </w:tr>
@@ -24517,6 +24807,36 @@
                 <w:lang w:val="hu-HU" w:eastAsia="en-US"/>
               </w:rPr>
             </w:pPr>
+            <w:r>
+              <w:rPr>
+                <w:rFonts w:ascii="Arial" w:eastAsiaTheme="majorEastAsia" w:hAnsi="Arial" w:cs="Arial"/>
+                <w:lang w:val="hu-HU" w:eastAsia="en-US"/>
+              </w:rPr>
+              <w:t xml:space="preserve">Publikus függvény, mely visszaadja az aktuális </w:t>
+            </w:r>
+            <w:r>
+              <w:rPr>
+                <w:rFonts w:ascii="Arial" w:eastAsiaTheme="majorEastAsia" w:hAnsi="Arial" w:cs="Arial"/>
+                <w:b/>
+                <w:lang w:val="hu-HU" w:eastAsia="en-US"/>
+              </w:rPr>
+              <w:t>x</w:t>
+            </w:r>
+            <w:r>
+              <w:rPr>
+                <w:rFonts w:ascii="Arial" w:eastAsiaTheme="majorEastAsia" w:hAnsi="Arial" w:cs="Arial"/>
+                <w:vertAlign w:val="superscript"/>
+                <w:lang w:val="hu-HU" w:eastAsia="en-US"/>
+              </w:rPr>
+              <w:t>(0)</w:t>
+            </w:r>
+            <w:r>
+              <w:rPr>
+                <w:rFonts w:ascii="Arial" w:eastAsiaTheme="majorEastAsia" w:hAnsi="Arial" w:cs="Arial"/>
+                <w:lang w:val="hu-HU" w:eastAsia="en-US"/>
+              </w:rPr>
+              <w:t xml:space="preserve"> kezdővektorok szöveges reprezentációját egy String tömbben. A lenyíló menük elemeinek megadásánál használjuk ezt a függvényt</w:t>
+            </w:r>
           </w:p>
         </w:tc>
       </w:tr>
@@ -24558,6 +24878,48 @@
                 <w:lang w:val="hu-HU" w:eastAsia="en-US"/>
               </w:rPr>
             </w:pPr>
+            <w:r>
+              <w:rPr>
+                <w:rFonts w:ascii="Arial" w:eastAsiaTheme="majorEastAsia" w:hAnsi="Arial" w:cs="Arial"/>
+                <w:lang w:val="hu-HU" w:eastAsia="en-US"/>
+              </w:rPr>
+              <w:t xml:space="preserve">Publikus függvény, mely visszaadja, hogy </w:t>
+            </w:r>
+            <w:r>
+              <w:rPr>
+                <w:rFonts w:ascii="Arial" w:eastAsiaTheme="majorEastAsia" w:hAnsi="Arial" w:cs="Arial"/>
+                <w:lang w:val="hu-HU" w:eastAsia="en-US"/>
+              </w:rPr>
+              <w:t>betöltöttunk-e</w:t>
+            </w:r>
+            <w:r>
+              <w:rPr>
+                <w:rFonts w:ascii="Arial" w:eastAsiaTheme="majorEastAsia" w:hAnsi="Arial" w:cs="Arial"/>
+                <w:lang w:val="hu-HU" w:eastAsia="en-US"/>
+              </w:rPr>
+              <w:t xml:space="preserve"> mátrix</w:t>
+            </w:r>
+            <w:r>
+              <w:rPr>
+                <w:rFonts w:ascii="Arial" w:eastAsiaTheme="majorEastAsia" w:hAnsi="Arial" w:cs="Arial"/>
+                <w:lang w:val="hu-HU" w:eastAsia="en-US"/>
+              </w:rPr>
+              <w:t xml:space="preserve">ot és </w:t>
+            </w:r>
+            <w:r>
+              <w:rPr>
+                <w:rFonts w:ascii="Arial" w:eastAsiaTheme="majorEastAsia" w:hAnsi="Arial" w:cs="Arial"/>
+                <w:lang w:val="hu-HU" w:eastAsia="en-US"/>
+              </w:rPr>
+              <w:t>vektorok</w:t>
+            </w:r>
+            <w:r>
+              <w:rPr>
+                <w:rFonts w:ascii="Arial" w:eastAsiaTheme="majorEastAsia" w:hAnsi="Arial" w:cs="Arial"/>
+                <w:lang w:val="hu-HU" w:eastAsia="en-US"/>
+              </w:rPr>
+              <w:t>at, és ezek megfelelőek e</w:t>
+            </w:r>
           </w:p>
         </w:tc>
       </w:tr>
@@ -24581,6 +24943,7 @@
                 <w:rFonts w:ascii="Arial" w:eastAsiaTheme="majorEastAsia" w:hAnsi="Arial" w:cs="Arial"/>
                 <w:lang w:val="hu-HU" w:eastAsia="en-US"/>
               </w:rPr>
+              <w:lastRenderedPageBreak/>
               <w:t>public void removeAllXVectors()</w:t>
             </w:r>
           </w:p>
@@ -24599,6 +24962,13 @@
                 <w:lang w:val="hu-HU" w:eastAsia="en-US"/>
               </w:rPr>
             </w:pPr>
+            <w:r>
+              <w:rPr>
+                <w:rFonts w:ascii="Arial" w:eastAsiaTheme="majorEastAsia" w:hAnsi="Arial" w:cs="Arial"/>
+                <w:lang w:val="hu-HU" w:eastAsia="en-US"/>
+              </w:rPr>
+              <w:t>Publikus eljárás, mely eltávolítja az eddig betöltött összes kezdővektort</w:t>
+            </w:r>
           </w:p>
         </w:tc>
       </w:tr>
@@ -24640,6 +25010,13 @@
                 <w:lang w:val="hu-HU" w:eastAsia="en-US"/>
               </w:rPr>
             </w:pPr>
+            <w:r>
+              <w:rPr>
+                <w:rFonts w:ascii="Arial" w:eastAsiaTheme="majorEastAsia" w:hAnsi="Arial" w:cs="Arial"/>
+                <w:lang w:val="hu-HU" w:eastAsia="en-US"/>
+              </w:rPr>
+              <w:t>Publikus eljárás, mely törli az összes betöltött adatot.</w:t>
+            </w:r>
           </w:p>
         </w:tc>
       </w:tr>
@@ -24681,6 +25058,13 @@
                 <w:lang w:val="hu-HU" w:eastAsia="en-US"/>
               </w:rPr>
             </w:pPr>
+            <w:r>
+              <w:rPr>
+                <w:rFonts w:ascii="Arial" w:eastAsiaTheme="majorEastAsia" w:hAnsi="Arial" w:cs="Arial"/>
+                <w:lang w:val="hu-HU" w:eastAsia="en-US"/>
+              </w:rPr>
+              <w:t>Publikus eljárás, mellyel beállíthatjuk, vagy megváltoztathatjuk a jobboldali vektort</w:t>
+            </w:r>
           </w:p>
         </w:tc>
       </w:tr>
@@ -24722,6 +25106,13 @@
                 <w:lang w:val="hu-HU" w:eastAsia="en-US"/>
               </w:rPr>
             </w:pPr>
+            <w:r>
+              <w:rPr>
+                <w:rFonts w:ascii="Arial" w:eastAsiaTheme="majorEastAsia" w:hAnsi="Arial" w:cs="Arial"/>
+                <w:lang w:val="hu-HU" w:eastAsia="en-US"/>
+              </w:rPr>
+              <w:t>Publikus eljárás, mellyel beállíthatjuk, vagy megváltoztathatjuk a mátrixot</w:t>
+            </w:r>
           </w:p>
         </w:tc>
       </w:tr>
@@ -24763,6 +25154,13 @@
                 <w:lang w:val="hu-HU" w:eastAsia="en-US"/>
               </w:rPr>
             </w:pPr>
+            <w:r>
+              <w:rPr>
+                <w:rFonts w:ascii="Arial" w:eastAsiaTheme="majorEastAsia" w:hAnsi="Arial" w:cs="Arial"/>
+                <w:lang w:val="hu-HU" w:eastAsia="en-US"/>
+              </w:rPr>
+              <w:t>Publikus eljárás, mellyel megjeleníthetünk egy szöveges üzenetet („msg”) a felhasználó felé egy felugró ablakban</w:t>
+            </w:r>
           </w:p>
         </w:tc>
       </w:tr>
@@ -24837,7 +25235,6 @@
           <w:noProof/>
           <w:lang w:val="hu-HU" w:bidi="ar-SA"/>
         </w:rPr>
-        <w:lastRenderedPageBreak/>
         <w:drawing>
           <wp:inline distT="0" distB="0" distL="0" distR="0">
             <wp:extent cx="5391150" cy="3190875"/>
@@ -24900,6 +25297,7 @@
           <w:rFonts w:ascii="Arial" w:eastAsiaTheme="majorEastAsia" w:hAnsi="Arial" w:cs="Arial"/>
           <w:lang w:val="hu-HU" w:eastAsia="en-US"/>
         </w:rPr>
+        <w:lastRenderedPageBreak/>
         <w:t>A módszerek</w:t>
       </w:r>
       <w:r>
@@ -25132,7 +25530,6 @@
           <w:color w:val="000000"/>
           <w:lang w:val="hu-HU"/>
         </w:rPr>
-        <w:lastRenderedPageBreak/>
         <w:t xml:space="preserve">Ez az osztály indítja el az alkalmazást, ez az egy, melynek van main függvénye. </w:t>
       </w:r>
       <w:r>
@@ -25406,7 +25803,16 @@
           <w:color w:val="000000"/>
           <w:lang w:val="hu-HU" w:bidi="ar-SA"/>
         </w:rPr>
-        <w:t>metódusát írtam felül, melyben megmondtam, mely általam írt panelek töltődjenek be, esetleg mely metódusok hívódjanak meg az adott kattintásra.</w:t>
+        <w:t xml:space="preserve">metódusát írtam felül, </w:t>
+      </w:r>
+      <w:r>
+        <w:rPr>
+          <w:rFonts w:ascii="Arial" w:hAnsi="Arial" w:cs="Arial"/>
+          <w:color w:val="000000"/>
+          <w:lang w:val="hu-HU" w:bidi="ar-SA"/>
+        </w:rPr>
+        <w:lastRenderedPageBreak/>
+        <w:t>melyben megmondtam, mely általam írt panelek töltődjenek be, esetleg mely metódusok hívódjanak meg az adott kattintásra.</w:t>
       </w:r>
     </w:p>
     <w:p>
@@ -25738,33 +26144,204 @@
         <w:jc w:val="both"/>
         <w:rPr>
           <w:rFonts w:ascii="Arial" w:hAnsi="Arial" w:cs="Arial"/>
+          <w:lang w:val="hu-HU" w:bidi="ar-SA"/>
+        </w:rPr>
+      </w:pPr>
+      <w:r>
+        <w:rPr>
+          <w:rFonts w:ascii="Arial" w:hAnsi="Arial" w:cs="Arial"/>
           <w:color w:val="000000"/>
           <w:lang w:val="hu-HU"/>
         </w:rPr>
+        <w:t xml:space="preserve">Ez a panel töltődik be </w:t>
+      </w:r>
+      <w:r>
+        <w:rPr>
+          <w:rFonts w:ascii="Arial" w:hAnsi="Arial" w:cs="Arial"/>
+          <w:color w:val="000000"/>
+          <w:lang w:val="hu-HU"/>
+        </w:rPr>
+        <w:t xml:space="preserve">a </w:t>
+      </w:r>
+      <w:r>
+        <w:rPr>
+          <w:rFonts w:ascii="Arial" w:hAnsi="Arial" w:cs="Arial"/>
+          <w:i/>
+          <w:color w:val="000000"/>
+          <w:lang w:val="hu-HU"/>
+        </w:rPr>
+        <w:t>Fájl -&gt; Betöltés -&gt; Értékek megadásával</w:t>
+      </w:r>
+      <w:r>
+        <w:rPr>
+          <w:rFonts w:ascii="Arial" w:hAnsi="Arial" w:cs="Arial"/>
+          <w:i/>
+          <w:color w:val="000000"/>
+          <w:lang w:val="hu-HU"/>
+        </w:rPr>
+        <w:t xml:space="preserve"> </w:t>
+      </w:r>
+      <w:r>
+        <w:rPr>
+          <w:rFonts w:ascii="Arial" w:hAnsi="Arial" w:cs="Arial"/>
+          <w:color w:val="000000"/>
+          <w:lang w:val="hu-HU"/>
+        </w:rPr>
+        <w:t>menüelem megnyomására</w:t>
+      </w:r>
+      <w:r>
+        <w:rPr>
+          <w:rFonts w:ascii="Arial" w:hAnsi="Arial" w:cs="Arial"/>
+          <w:color w:val="000000"/>
+          <w:lang w:val="hu-HU"/>
+        </w:rPr>
+        <w:t>. A panel</w:t>
+      </w:r>
+      <w:r>
+        <w:rPr>
+          <w:rFonts w:ascii="Arial" w:hAnsi="Arial" w:cs="Arial"/>
+          <w:color w:val="000000"/>
+          <w:lang w:val="hu-HU"/>
+        </w:rPr>
+        <w:t xml:space="preserve"> tetején</w:t>
+      </w:r>
+      <w:r>
+        <w:rPr>
+          <w:rFonts w:ascii="Arial" w:hAnsi="Arial" w:cs="Arial"/>
+          <w:color w:val="000000"/>
+          <w:lang w:val="hu-HU"/>
+        </w:rPr>
+        <w:t xml:space="preserve"> </w:t>
+      </w:r>
+      <w:r>
+        <w:rPr>
+          <w:rFonts w:ascii="Arial" w:hAnsi="Arial" w:cs="Arial"/>
+          <w:color w:val="000000"/>
+          <w:lang w:val="hu-HU"/>
+        </w:rPr>
+        <w:t>egy</w:t>
+      </w:r>
+      <w:r>
+        <w:rPr>
+          <w:rFonts w:ascii="Arial" w:hAnsi="Arial" w:cs="Arial"/>
+          <w:color w:val="000000"/>
+          <w:lang w:val="hu-HU"/>
+        </w:rPr>
+        <w:t xml:space="preserve"> JLabel objektum látható</w:t>
+      </w:r>
+      <w:r>
+        <w:rPr>
+          <w:rFonts w:ascii="Arial" w:hAnsi="Arial" w:cs="Arial"/>
+          <w:color w:val="000000"/>
+          <w:lang w:val="hu-HU"/>
+        </w:rPr>
+        <w:t xml:space="preserve"> („</w:t>
+      </w:r>
+      <w:r>
+        <w:rPr>
+          <w:rFonts w:ascii="Arial" w:hAnsi="Arial" w:cs="Arial"/>
+          <w:color w:val="000000"/>
+          <w:lang w:val="hu-HU"/>
+        </w:rPr>
+        <w:t>Kérem, adja meg az adatokat!</w:t>
+      </w:r>
+      <w:r>
+        <w:rPr>
+          <w:rFonts w:ascii="Arial" w:hAnsi="Arial" w:cs="Arial"/>
+          <w:color w:val="000000"/>
+          <w:lang w:val="hu-HU"/>
+        </w:rPr>
+        <w:t>”)</w:t>
+      </w:r>
+      <w:r>
+        <w:rPr>
+          <w:rFonts w:ascii="Arial" w:hAnsi="Arial" w:cs="Arial"/>
+          <w:color w:val="000000"/>
+          <w:lang w:val="hu-HU"/>
+        </w:rPr>
+        <w:t xml:space="preserve">. </w:t>
+      </w:r>
+      <w:r>
+        <w:rPr>
+          <w:rFonts w:ascii="Arial" w:hAnsi="Arial" w:cs="Arial"/>
+          <w:color w:val="000000"/>
+          <w:lang w:val="hu-HU"/>
+        </w:rPr>
+        <w:t xml:space="preserve">Alatta található két </w:t>
+      </w:r>
+      <w:r>
+        <w:rPr>
+          <w:rFonts w:ascii="Arial" w:hAnsi="Arial" w:cs="Arial"/>
+          <w:lang w:val="hu-HU"/>
+        </w:rPr>
+        <w:t xml:space="preserve">darab JComboBox objektum, melyekben az elemek String típusúak. Mellettük egy </w:t>
+      </w:r>
+      <w:r>
+        <w:rPr>
+          <w:rFonts w:ascii="Arial" w:hAnsi="Arial" w:cs="Arial"/>
+          <w:lang w:val="hu-HU" w:bidi="ar-SA"/>
+        </w:rPr>
+        <w:t>JButton</w:t>
+      </w:r>
+      <w:r>
+        <w:rPr>
+          <w:rFonts w:ascii="Arial" w:hAnsi="Arial" w:cs="Arial"/>
+          <w:lang w:val="hu-HU" w:bidi="ar-SA"/>
+        </w:rPr>
+        <w:t xml:space="preserve"> gomb van </w:t>
+      </w:r>
+      <w:r>
+        <w:rPr>
+          <w:rFonts w:ascii="Arial" w:hAnsi="Arial" w:cs="Arial"/>
+          <w:lang w:val="hu-HU" w:bidi="ar-SA"/>
+        </w:rPr>
+        <w:t>("Folytat</w:t>
+      </w:r>
+      <w:r>
+        <w:rPr>
+          <w:rFonts w:ascii="Arial" w:hAnsi="Arial" w:cs="Arial"/>
+          <w:lang w:val="hu-HU" w:bidi="ar-SA"/>
+        </w:rPr>
+        <w:t>á</w:t>
+      </w:r>
+      <w:r>
+        <w:rPr>
+          <w:rFonts w:ascii="Arial" w:hAnsi="Arial" w:cs="Arial"/>
+          <w:lang w:val="hu-HU" w:bidi="ar-SA"/>
+        </w:rPr>
+        <w:t>s")</w:t>
+      </w:r>
+      <w:r>
+        <w:rPr>
+          <w:rFonts w:ascii="Arial" w:hAnsi="Arial" w:cs="Arial"/>
+          <w:lang w:val="hu-HU" w:bidi="ar-SA"/>
+        </w:rPr>
+        <w:t xml:space="preserve">, melyre a menüelemekhez hasonlóan </w:t>
+      </w:r>
+      <w:r>
+        <w:rPr>
+          <w:rFonts w:ascii="Arial" w:hAnsi="Arial" w:cs="Arial"/>
+          <w:lang w:val="hu-HU" w:bidi="ar-SA"/>
+        </w:rPr>
+        <w:t xml:space="preserve">egy ActionListener van kötve. </w:t>
+      </w:r>
+    </w:p>
+    <w:p>
+      <w:pPr>
+        <w:pStyle w:val="NormlWeb"/>
+        <w:spacing w:before="0" w:beforeAutospacing="0" w:after="0" w:afterAutospacing="0" w:line="360" w:lineRule="auto"/>
+        <w:jc w:val="both"/>
+        <w:rPr>
+          <w:rFonts w:ascii="Arial" w:hAnsi="Arial" w:cs="Arial"/>
+          <w:lang w:val="hu-HU"/>
+        </w:rPr>
       </w:pPr>
       <w:r>
         <w:rPr>
           <w:rFonts w:ascii="Arial" w:hAnsi="Arial" w:cs="Arial"/>
-          <w:color w:val="000000"/>
-          <w:lang w:val="hu-HU"/>
-        </w:rPr>
-        <w:t>Ez a panel töltődik be az alkalmazás és az új folyamat indításakor. A panelen két JLabel objektum látható egymás alatt. A felső tartalmazza az üdvözlő szöveget („</w:t>
-      </w:r>
-      <w:r>
-        <w:rPr>
-          <w:rFonts w:ascii="Arial" w:hAnsi="Arial" w:cs="Arial"/>
-          <w:color w:val="000000"/>
-          <w:lang w:val="hu-HU"/>
-        </w:rPr>
-        <w:t>Iterációs módszerek implementálása nagyméretű ritka mátrixokra</w:t>
-      </w:r>
-      <w:r>
-        <w:rPr>
-          <w:rFonts w:ascii="Arial" w:hAnsi="Arial" w:cs="Arial"/>
-          <w:color w:val="000000"/>
-          <w:lang w:val="hu-HU"/>
-        </w:rPr>
-        <w:t>”), míg alatta egy kép található.</w:t>
+          <w:lang w:val="hu-HU" w:bidi="ar-SA"/>
+        </w:rPr>
+        <w:t>Abullshit a további adatokról és utána a listenerek hatásairól</w:t>
       </w:r>
     </w:p>
     <w:p>
@@ -25987,7 +26564,26 @@
           <w:szCs w:val="22"/>
           <w:lang w:val="hu-HU" w:eastAsia="en-US"/>
         </w:rPr>
-        <w:t xml:space="preserve"> Legfőbb jellemzője, hogy az osztályból csak egyetlen példány hozható létre. Ennek segítségével a rendszerünk egyetlen példányban létező összetevője reprezentálható, mint például az ablakkezelő, vagy az adatbázis kezelő. Javaban többféle implementálási lehetőségünk is van. Az alapgondolat az, hogy az osztály példányosítását megtiltjuk a privát konstruktorral, majd létrehozunk egy statikus (osztályszintű) változót a példány részére. (http://codeguide.hu/2013/03/07/a-singleton-osztaly/)</w:t>
+        <w:t xml:space="preserve"> Legfőbb jellemzője, hogy az osztályból csak egyetlen példány hozható létre. Ennek segítségével a rendszerünk egyetlen példányban létező összetevője reprezentálható, mint például az ablakkezelő, vagy az adatbázis kezelő. Javaban többféle implementálási lehetőségünk is van. Az alapgondolat az, hogy az osztály példányosítását megtiltjuk a privát konstruktorral, majd létrehozunk egy statikus (osztályszintű) változót a példány részére. (</w:t>
+      </w:r>
+      <w:r>
+        <w:rPr>
+          <w:rFonts w:asciiTheme="majorHAnsi" w:eastAsiaTheme="majorEastAsia" w:hAnsiTheme="majorHAnsi" w:cstheme="majorBidi"/>
+          <w:i/>
+          <w:sz w:val="22"/>
+          <w:szCs w:val="22"/>
+          <w:lang w:val="hu-HU" w:eastAsia="en-US"/>
+        </w:rPr>
+        <w:t>http://codeguide.hu/2013/03/07/a-singleton-osztaly/</w:t>
+      </w:r>
+      <w:r>
+        <w:rPr>
+          <w:rFonts w:asciiTheme="majorHAnsi" w:eastAsiaTheme="majorEastAsia" w:hAnsiTheme="majorHAnsi" w:cstheme="majorBidi"/>
+          <w:sz w:val="22"/>
+          <w:szCs w:val="22"/>
+          <w:lang w:val="hu-HU" w:eastAsia="en-US"/>
+        </w:rPr>
+        <w:t>)</w:t>
       </w:r>
     </w:p>
   </w:footnote>
@@ -27335,7 +27931,7 @@
 </file>
 
 <file path=customXml/itemProps1.xml><?xml version="1.0" encoding="utf-8"?>
-<ds:datastoreItem xmlns:ds="http://schemas.openxmlformats.org/officeDocument/2006/customXml" ds:itemID="{EFC9E380-B6D1-4068-8FC0-FBFC570ECAE8}">
+<ds:datastoreItem xmlns:ds="http://schemas.openxmlformats.org/officeDocument/2006/customXml" ds:itemID="{F4FE04EC-1E74-4B01-859F-2A092F306888}">
   <ds:schemaRefs>
     <ds:schemaRef ds:uri="http://schemas.openxmlformats.org/officeDocument/2006/bibliography"/>
   </ds:schemaRefs>

--- a/IteraciosModszerek/src/documentation.docx
+++ b/IteraciosModszerek/src/documentation.docx
@@ -4077,9 +4077,69 @@
       <w:r>
         <w:rPr>
           <w:rFonts w:eastAsia="Times New Roman"/>
-          <w:lang w:val="hu-HU" w:eastAsia="hu-HU"/>
+          <w:noProof/>
+          <w:lang w:val="hu-HU" w:eastAsia="hu-HU" w:bidi="ar-SA"/>
         </w:rPr>
         <w:lastRenderedPageBreak/>
+        <w:drawing>
+          <wp:anchor distT="180340" distB="180340" distL="114300" distR="114300" simplePos="0" relativeHeight="251681792" behindDoc="0" locked="0" layoutInCell="1" allowOverlap="1">
+            <wp:simplePos x="0" y="0"/>
+            <wp:positionH relativeFrom="column">
+              <wp:posOffset>-8255</wp:posOffset>
+            </wp:positionH>
+            <wp:positionV relativeFrom="paragraph">
+              <wp:posOffset>598170</wp:posOffset>
+            </wp:positionV>
+            <wp:extent cx="5414010" cy="861060"/>
+            <wp:effectExtent l="19050" t="0" r="0" b="0"/>
+            <wp:wrapSquare wrapText="bothSides"/>
+            <wp:docPr id="4" name="Kép 3"/>
+            <wp:cNvGraphicFramePr>
+              <a:graphicFrameLocks xmlns:a="http://schemas.openxmlformats.org/drawingml/2006/main" noChangeAspect="1"/>
+            </wp:cNvGraphicFramePr>
+            <a:graphic xmlns:a="http://schemas.openxmlformats.org/drawingml/2006/main">
+              <a:graphicData uri="http://schemas.openxmlformats.org/drawingml/2006/picture">
+                <pic:pic xmlns:pic="http://schemas.openxmlformats.org/drawingml/2006/picture">
+                  <pic:nvPicPr>
+                    <pic:cNvPr id="0" name="Picture 3"/>
+                    <pic:cNvPicPr>
+                      <a:picLocks noChangeAspect="1" noChangeArrowheads="1"/>
+                    </pic:cNvPicPr>
+                  </pic:nvPicPr>
+                  <pic:blipFill>
+                    <a:blip r:embed="rId25"/>
+                    <a:srcRect/>
+                    <a:stretch>
+                      <a:fillRect/>
+                    </a:stretch>
+                  </pic:blipFill>
+                  <pic:spPr bwMode="auto">
+                    <a:xfrm>
+                      <a:off x="0" y="0"/>
+                      <a:ext cx="5414010" cy="861060"/>
+                    </a:xfrm>
+                    <a:prstGeom prst="rect">
+                      <a:avLst/>
+                    </a:prstGeom>
+                    <a:noFill/>
+                    <a:ln w="9525">
+                      <a:noFill/>
+                      <a:miter lim="800000"/>
+                      <a:headEnd/>
+                      <a:tailEnd/>
+                    </a:ln>
+                  </pic:spPr>
+                </pic:pic>
+              </a:graphicData>
+            </a:graphic>
+          </wp:anchor>
+        </w:drawing>
+      </w:r>
+      <w:r>
+        <w:rPr>
+          <w:rFonts w:eastAsia="Times New Roman"/>
+          <w:lang w:val="hu-HU" w:eastAsia="hu-HU"/>
+        </w:rPr>
         <w:t>Módszerek</w:t>
       </w:r>
     </w:p>
@@ -4089,6 +4149,7 @@
         <w:jc w:val="both"/>
         <w:rPr>
           <w:rFonts w:ascii="Arial" w:eastAsia="Times New Roman" w:hAnsi="Arial" w:cs="Arial"/>
+          <w:color w:val="000000"/>
           <w:sz w:val="24"/>
           <w:szCs w:val="24"/>
           <w:lang w:val="hu-HU" w:eastAsia="hu-HU"/>
@@ -4178,25 +4239,457 @@
       <w:r>
         <w:rPr>
           <w:rFonts w:ascii="Arial" w:eastAsia="Times New Roman" w:hAnsi="Arial" w:cs="Arial"/>
+          <w:color w:val="000000"/>
+          <w:sz w:val="24"/>
+          <w:szCs w:val="24"/>
+          <w:lang w:val="hu-HU" w:eastAsia="hu-HU"/>
+        </w:rPr>
+        <w:t>A “</w:t>
+      </w:r>
+      <w:r>
+        <w:rPr>
+          <w:rFonts w:ascii="Arial" w:eastAsia="Times New Roman" w:hAnsi="Arial" w:cs="Arial"/>
+          <w:b/>
+          <w:color w:val="000000"/>
+          <w:sz w:val="24"/>
+          <w:szCs w:val="24"/>
+          <w:lang w:val="hu-HU" w:eastAsia="hu-HU"/>
+        </w:rPr>
+        <w:t>Módszerek kipróbálása</w:t>
+      </w:r>
+      <w:r>
+        <w:rPr>
+          <w:rFonts w:ascii="Arial" w:eastAsia="Times New Roman" w:hAnsi="Arial" w:cs="Arial"/>
+          <w:color w:val="000000"/>
+          <w:sz w:val="24"/>
+          <w:szCs w:val="24"/>
+          <w:lang w:val="hu-HU" w:eastAsia="hu-HU"/>
+        </w:rPr>
+        <w:t>” menüpont rejti a program lényegi részét.</w:t>
+      </w:r>
+    </w:p>
+    <w:p>
+      <w:pPr>
+        <w:spacing w:after="0" w:line="360" w:lineRule="auto"/>
+        <w:jc w:val="both"/>
+        <w:rPr>
+          <w:rFonts w:ascii="Arial" w:eastAsia="Times New Roman" w:hAnsi="Arial" w:cs="Arial"/>
+          <w:sz w:val="24"/>
+          <w:szCs w:val="24"/>
+          <w:lang w:val="hu-HU" w:eastAsia="hu-HU"/>
+        </w:rPr>
+      </w:pPr>
+      <w:r>
+        <w:rPr>
+          <w:rFonts w:ascii="Arial" w:eastAsia="Times New Roman" w:hAnsi="Arial" w:cs="Arial"/>
+          <w:color w:val="000000"/>
+          <w:sz w:val="24"/>
+          <w:szCs w:val="24"/>
+          <w:lang w:val="hu-HU" w:eastAsia="hu-HU"/>
+        </w:rPr>
+        <w:t xml:space="preserve">Ha betöltöttünk mátrixot, a kezdő- és jobboldali vektort, és ezek nagysága megegyezik, akkor lehet elkezdeni a folyamatot. A megjelenő képernyőn (szűrőpanel) láthatóak a módszerekre vonatkozó információkat bekérő mezők. </w:t>
+      </w:r>
+    </w:p>
+    <w:p>
+      <w:pPr>
+        <w:spacing w:after="0" w:line="360" w:lineRule="auto"/>
+        <w:jc w:val="both"/>
+        <w:rPr>
+          <w:rFonts w:ascii="Arial" w:eastAsia="Times New Roman" w:hAnsi="Arial" w:cs="Arial"/>
+          <w:sz w:val="24"/>
+          <w:szCs w:val="24"/>
+          <w:lang w:val="hu-HU" w:eastAsia="hu-HU"/>
+        </w:rPr>
+      </w:pPr>
+      <w:r>
+        <w:rPr>
+          <w:rFonts w:ascii="Arial" w:eastAsia="Times New Roman" w:hAnsi="Arial" w:cs="Arial"/>
+          <w:color w:val="000000"/>
+          <w:sz w:val="24"/>
+          <w:szCs w:val="24"/>
+          <w:lang w:val="hu-HU" w:eastAsia="hu-HU"/>
+        </w:rPr>
+        <w:t>Az első kérdés, hogy hány lépést futtasson a program az adott módszer segítségével. Az alatta lévő lenyíló menüben lehet kiválasztani a betöltött kezdővektorok közül a nekünk kellőt. A képernyő jobb oldalán a módszereket úgy választhatjuk ki, ha nevükre, vagy az előttük lévő jelölőnégyzetre kattintunk. Az összes a megjelölt módszert fogja futtatni a program, és az azokra vonatkozó eredményeket jeleníti meg.</w:t>
+      </w:r>
+    </w:p>
+    <w:p>
+      <w:pPr>
+        <w:spacing w:after="0" w:line="360" w:lineRule="auto"/>
+        <w:jc w:val="both"/>
+        <w:rPr>
+          <w:rFonts w:ascii="Arial" w:eastAsia="Times New Roman" w:hAnsi="Arial" w:cs="Arial"/>
+          <w:color w:val="000000"/>
+          <w:sz w:val="24"/>
+          <w:szCs w:val="24"/>
+          <w:lang w:val="hu-HU" w:eastAsia="hu-HU"/>
+        </w:rPr>
+      </w:pPr>
+      <w:r>
+        <w:rPr>
+          <w:rFonts w:ascii="Arial" w:eastAsia="Times New Roman" w:hAnsi="Arial" w:cs="Arial"/>
+          <w:color w:val="000000"/>
+          <w:sz w:val="24"/>
+          <w:szCs w:val="24"/>
+          <w:lang w:val="hu-HU" w:eastAsia="hu-HU"/>
+        </w:rPr>
+        <w:t>A “Módszer(ek) indítása” gombra kattintva lép működésbe a program, rövid időn belül megjelennek az előző szűrőpanel alatt a módszerek eredményei (eredménypanelek</w:t>
+      </w:r>
+      <w:r>
+        <w:rPr>
+          <w:rFonts w:ascii="Arial" w:eastAsia="Times New Roman" w:hAnsi="Arial" w:cs="Arial"/>
+          <w:color w:val="000000"/>
+          <w:sz w:val="24"/>
+          <w:szCs w:val="24"/>
+          <w:lang w:val="hu-HU" w:eastAsia="hu-HU"/>
+        </w:rPr>
+        <w:t>) egy olyan felületen, ami több oldalból áll. Minden megjelölt metódus egy külön oldalon jelenik meg. Az oldalt azonosító „fülön” a módszer neve szerepel, arra kattintva megjelenik az iteráció eredménye.</w:t>
+      </w:r>
+    </w:p>
+    <w:p>
+      <w:pPr>
+        <w:pStyle w:val="Cmsor4"/>
+        <w:jc w:val="left"/>
+        <w:rPr>
+          <w:lang w:val="hu-HU"/>
+        </w:rPr>
+      </w:pPr>
+      <w:r>
+        <w:rPr>
+          <w:lang w:val="hu-HU"/>
+        </w:rPr>
+        <w:t xml:space="preserve">A használt módszerek </w:t>
+      </w:r>
+      <w:r>
+        <w:rPr>
+          <w:lang w:val="hu-HU"/>
+        </w:rPr>
+        <w:t xml:space="preserve">Általános </w:t>
+      </w:r>
+      <w:r>
+        <w:rPr>
+          <w:lang w:val="hu-HU"/>
+        </w:rPr>
+        <w:t>leírása</w:t>
+      </w:r>
+    </w:p>
+    <w:p>
+      <w:pPr>
+        <w:spacing w:after="0" w:line="360" w:lineRule="auto"/>
+        <w:jc w:val="both"/>
+        <w:rPr>
+          <w:rFonts w:ascii="Arial" w:eastAsia="Times New Roman" w:hAnsi="Arial" w:cs="Arial"/>
+          <w:sz w:val="24"/>
+          <w:szCs w:val="24"/>
+          <w:lang w:val="hu-HU" w:eastAsia="hu-HU"/>
+        </w:rPr>
+      </w:pPr>
+      <w:r>
+        <w:rPr>
+          <w:rFonts w:ascii="Arial" w:eastAsia="Times New Roman" w:hAnsi="Arial" w:cs="Arial"/>
+          <w:sz w:val="24"/>
+          <w:szCs w:val="24"/>
+          <w:lang w:val="hu-HU" w:eastAsia="hu-HU"/>
+        </w:rPr>
+        <w:t xml:space="preserve">Az implementált módszerek a következők: </w:t>
+      </w:r>
+    </w:p>
+    <w:p>
+      <w:pPr>
+        <w:pStyle w:val="Listaszerbekezds"/>
+        <w:numPr>
+          <w:ilvl w:val="0"/>
+          <w:numId w:val="1"/>
+        </w:numPr>
+        <w:spacing w:after="0" w:line="360" w:lineRule="auto"/>
+        <w:jc w:val="both"/>
+        <w:rPr>
+          <w:rFonts w:ascii="Arial" w:eastAsia="Times New Roman" w:hAnsi="Arial" w:cs="Arial"/>
+          <w:sz w:val="24"/>
+          <w:szCs w:val="24"/>
+          <w:lang w:val="hu-HU" w:eastAsia="hu-HU"/>
+        </w:rPr>
+      </w:pPr>
+      <w:r>
+        <w:rPr>
+          <w:rFonts w:ascii="Arial" w:eastAsia="Times New Roman" w:hAnsi="Arial" w:cs="Arial"/>
+          <w:sz w:val="24"/>
+          <w:szCs w:val="24"/>
+          <w:lang w:val="hu-HU" w:eastAsia="hu-HU"/>
+        </w:rPr>
+        <w:t>Jacobi-iteráció</w:t>
+      </w:r>
+    </w:p>
+    <w:p>
+      <w:pPr>
+        <w:pStyle w:val="Listaszerbekezds"/>
+        <w:numPr>
+          <w:ilvl w:val="0"/>
+          <w:numId w:val="1"/>
+        </w:numPr>
+        <w:spacing w:after="0" w:line="360" w:lineRule="auto"/>
+        <w:jc w:val="both"/>
+        <w:rPr>
+          <w:rFonts w:ascii="Arial" w:eastAsia="Times New Roman" w:hAnsi="Arial" w:cs="Arial"/>
+          <w:sz w:val="24"/>
+          <w:szCs w:val="24"/>
+          <w:lang w:val="hu-HU" w:eastAsia="hu-HU"/>
+        </w:rPr>
+      </w:pPr>
+      <w:r>
+        <w:rPr>
+          <w:rFonts w:ascii="Arial" w:eastAsia="Times New Roman" w:hAnsi="Arial" w:cs="Arial"/>
+          <w:sz w:val="24"/>
+          <w:szCs w:val="24"/>
+          <w:lang w:val="hu-HU" w:eastAsia="hu-HU"/>
+        </w:rPr>
+        <w:t>Gauss-Seidel-iteráció</w:t>
+      </w:r>
+    </w:p>
+    <w:p>
+      <w:pPr>
+        <w:pStyle w:val="Listaszerbekezds"/>
+        <w:numPr>
+          <w:ilvl w:val="0"/>
+          <w:numId w:val="1"/>
+        </w:numPr>
+        <w:spacing w:after="0" w:line="360" w:lineRule="auto"/>
+        <w:jc w:val="both"/>
+        <w:rPr>
+          <w:rFonts w:ascii="Arial" w:eastAsia="Times New Roman" w:hAnsi="Arial" w:cs="Arial"/>
+          <w:sz w:val="24"/>
+          <w:szCs w:val="24"/>
+          <w:lang w:val="hu-HU" w:eastAsia="hu-HU"/>
+        </w:rPr>
+      </w:pPr>
+      <w:r>
+        <w:rPr>
+          <w:rFonts w:ascii="Arial" w:eastAsia="Times New Roman" w:hAnsi="Arial" w:cs="Arial"/>
+          <w:sz w:val="24"/>
+          <w:szCs w:val="24"/>
+          <w:lang w:val="hu-HU" w:eastAsia="hu-HU"/>
+        </w:rPr>
+        <w:t>Gradiens-módszer</w:t>
+      </w:r>
+    </w:p>
+    <w:p>
+      <w:pPr>
+        <w:pStyle w:val="Listaszerbekezds"/>
+        <w:numPr>
+          <w:ilvl w:val="0"/>
+          <w:numId w:val="1"/>
+        </w:numPr>
+        <w:spacing w:after="0" w:line="360" w:lineRule="auto"/>
+        <w:jc w:val="both"/>
+        <w:rPr>
+          <w:rFonts w:ascii="Arial" w:eastAsia="Times New Roman" w:hAnsi="Arial" w:cs="Arial"/>
+          <w:sz w:val="24"/>
+          <w:szCs w:val="24"/>
+          <w:lang w:val="hu-HU" w:eastAsia="hu-HU"/>
+        </w:rPr>
+      </w:pPr>
+      <w:r>
+        <w:rPr>
+          <w:rFonts w:ascii="Arial" w:eastAsia="Times New Roman" w:hAnsi="Arial" w:cs="Arial"/>
+          <w:sz w:val="24"/>
+          <w:szCs w:val="24"/>
+          <w:lang w:val="hu-HU" w:eastAsia="hu-HU"/>
+        </w:rPr>
+        <w:t>Konjugált Gradiens-módszer</w:t>
+      </w:r>
+    </w:p>
+    <w:p>
+      <w:pPr>
+        <w:spacing w:after="0" w:line="360" w:lineRule="auto"/>
+        <w:jc w:val="both"/>
+        <w:rPr>
+          <w:rFonts w:ascii="Arial" w:eastAsia="Times New Roman" w:hAnsi="Arial" w:cs="Arial"/>
+          <w:sz w:val="24"/>
+          <w:szCs w:val="24"/>
+          <w:lang w:val="hu-HU" w:eastAsia="hu-HU"/>
+        </w:rPr>
+      </w:pPr>
+      <w:r>
+        <w:rPr>
+          <w:rFonts w:ascii="Arial" w:eastAsia="Times New Roman" w:hAnsi="Arial" w:cs="Arial"/>
+          <w:sz w:val="24"/>
+          <w:szCs w:val="24"/>
+          <w:lang w:val="hu-HU" w:eastAsia="hu-HU"/>
+        </w:rPr>
+        <w:t>Az algoritmusok indításához szükség van egy négyzetes mátrixra, az úgynevezett együtthatómátrixra, a b jobboldali vektorra és egy x</w:t>
+      </w:r>
+      <w:r>
+        <w:rPr>
+          <w:rFonts w:ascii="Arial" w:eastAsia="Times New Roman" w:hAnsi="Arial" w:cs="Arial"/>
+          <w:sz w:val="24"/>
+          <w:szCs w:val="24"/>
+          <w:vertAlign w:val="superscript"/>
+          <w:lang w:val="hu-HU" w:eastAsia="hu-HU"/>
+        </w:rPr>
+        <w:t>(0)</w:t>
+      </w:r>
+      <w:r>
+        <w:rPr>
+          <w:rFonts w:ascii="Arial" w:eastAsia="Times New Roman" w:hAnsi="Arial" w:cs="Arial"/>
+          <w:sz w:val="24"/>
+          <w:szCs w:val="24"/>
+          <w:vertAlign w:val="superscript"/>
+          <w:lang w:val="hu-HU" w:eastAsia="hu-HU"/>
+        </w:rPr>
+        <w:t xml:space="preserve"> </w:t>
+      </w:r>
+      <w:r>
+        <w:rPr>
+          <w:rFonts w:ascii="Arial" w:eastAsia="Times New Roman" w:hAnsi="Arial" w:cs="Arial"/>
+          <w:sz w:val="24"/>
+          <w:szCs w:val="24"/>
+          <w:lang w:val="hu-HU" w:eastAsia="hu-HU"/>
+        </w:rPr>
+        <w:t xml:space="preserve">kezdővektorra. Ezek </w:t>
+      </w:r>
+      <w:r>
+        <w:rPr>
+          <w:rFonts w:ascii="Arial" w:eastAsia="Times New Roman" w:hAnsi="Arial" w:cs="Arial"/>
+          <w:sz w:val="24"/>
+          <w:szCs w:val="24"/>
+          <w:lang w:val="hu-HU" w:eastAsia="hu-HU"/>
+        </w:rPr>
+        <w:t>az adatokkal</w:t>
+      </w:r>
+      <w:r>
+        <w:rPr>
+          <w:rFonts w:ascii="Arial" w:eastAsia="Times New Roman" w:hAnsi="Arial" w:cs="Arial"/>
+          <w:sz w:val="24"/>
+          <w:szCs w:val="24"/>
+          <w:lang w:val="hu-HU" w:eastAsia="hu-HU"/>
+        </w:rPr>
+        <w:t xml:space="preserve"> a módszerek</w:t>
+      </w:r>
+      <w:r>
+        <w:rPr>
+          <w:rFonts w:ascii="Arial" w:eastAsia="Times New Roman" w:hAnsi="Arial" w:cs="Arial"/>
+          <w:sz w:val="24"/>
+          <w:szCs w:val="24"/>
+          <w:lang w:val="hu-HU" w:eastAsia="hu-HU"/>
+        </w:rPr>
+        <w:t xml:space="preserve"> lehetőleg</w:t>
+      </w:r>
+      <w:r>
+        <w:rPr>
+          <w:rFonts w:ascii="Arial" w:eastAsia="Times New Roman" w:hAnsi="Arial" w:cs="Arial"/>
+          <w:sz w:val="24"/>
+          <w:szCs w:val="24"/>
+          <w:lang w:val="hu-HU" w:eastAsia="hu-HU"/>
+        </w:rPr>
+        <w:t xml:space="preserve"> iterálnak majd az </w:t>
+      </w:r>
+      <m:oMath>
+        <m:r>
+          <w:rPr>
+            <w:rFonts w:ascii="Cambria Math" w:eastAsia="Times New Roman" w:hAnsi="Cambria Math" w:cs="Arial"/>
+            <w:sz w:val="24"/>
+            <w:szCs w:val="24"/>
+            <w:lang w:val="hu-HU" w:eastAsia="hu-HU"/>
+          </w:rPr>
+          <m:t>A*</m:t>
+        </m:r>
+        <m:r>
+          <m:rPr>
+            <m:sty m:val="bi"/>
+          </m:rPr>
+          <w:rPr>
+            <w:rFonts w:ascii="Cambria Math" w:eastAsia="Times New Roman" w:hAnsi="Cambria Math" w:cs="Arial"/>
+            <w:sz w:val="24"/>
+            <w:szCs w:val="24"/>
+            <w:lang w:val="hu-HU" w:eastAsia="hu-HU"/>
+          </w:rPr>
+          <m:t>x</m:t>
+        </m:r>
+        <m:r>
+          <w:rPr>
+            <w:rFonts w:ascii="Cambria Math" w:eastAsia="Times New Roman" w:hAnsi="Cambria Math" w:cs="Arial"/>
+            <w:sz w:val="24"/>
+            <w:szCs w:val="24"/>
+            <w:lang w:val="hu-HU" w:eastAsia="hu-HU"/>
+          </w:rPr>
+          <m:t>=</m:t>
+        </m:r>
+        <m:r>
+          <m:rPr>
+            <m:sty m:val="bi"/>
+          </m:rPr>
+          <w:rPr>
+            <w:rFonts w:ascii="Cambria Math" w:eastAsia="Times New Roman" w:hAnsi="Cambria Math" w:cs="Arial"/>
+            <w:sz w:val="24"/>
+            <w:szCs w:val="24"/>
+            <w:lang w:val="hu-HU" w:eastAsia="hu-HU"/>
+          </w:rPr>
+          <m:t>b</m:t>
+        </m:r>
+      </m:oMath>
+      <w:r>
+        <w:rPr>
+          <w:rFonts w:ascii="Arial" w:eastAsia="Times New Roman" w:hAnsi="Arial" w:cs="Arial"/>
+          <w:b/>
+          <w:sz w:val="24"/>
+          <w:szCs w:val="24"/>
+          <w:lang w:val="hu-HU" w:eastAsia="hu-HU"/>
+        </w:rPr>
+        <w:t xml:space="preserve"> </w:t>
+      </w:r>
+      <w:r>
+        <w:rPr>
+          <w:rFonts w:ascii="Arial" w:eastAsia="Times New Roman" w:hAnsi="Arial" w:cs="Arial"/>
+          <w:sz w:val="24"/>
+          <w:szCs w:val="24"/>
+          <w:lang w:val="hu-HU" w:eastAsia="hu-HU"/>
+        </w:rPr>
+        <w:t>egyenletrendszer megoldásához. Szükséges még a lépésszám megadása, hogy maximum hány lépést engedélyezünk egy-egy módszernek.</w:t>
+      </w:r>
+    </w:p>
+    <w:p>
+      <w:pPr>
+        <w:spacing w:after="0" w:line="360" w:lineRule="auto"/>
+        <w:jc w:val="both"/>
+        <w:rPr>
+          <w:rFonts w:ascii="Arial" w:eastAsia="Times New Roman" w:hAnsi="Arial" w:cs="Arial"/>
+          <w:sz w:val="24"/>
+          <w:szCs w:val="24"/>
+          <w:lang w:val="hu-HU" w:eastAsia="hu-HU"/>
+        </w:rPr>
+      </w:pPr>
+    </w:p>
+    <w:p>
+      <w:pPr>
+        <w:pStyle w:val="Cmsor5"/>
+        <w:jc w:val="left"/>
+        <w:rPr>
+          <w:rStyle w:val="Ershivatkozs"/>
+          <w:lang w:val="hu-HU"/>
+        </w:rPr>
+      </w:pPr>
+      <w:r>
+        <w:rPr>
+          <w:rFonts w:asciiTheme="minorHAnsi" w:eastAsiaTheme="minorEastAsia" w:hAnsiTheme="minorHAnsi" w:cstheme="minorBidi"/>
+          <w:b/>
+          <w:bCs/>
+          <w:i/>
+          <w:iCs/>
           <w:noProof/>
-          <w:color w:val="000000"/>
-          <w:sz w:val="24"/>
-          <w:szCs w:val="24"/>
           <w:lang w:val="hu-HU" w:eastAsia="hu-HU" w:bidi="ar-SA"/>
         </w:rPr>
         <w:drawing>
-          <wp:anchor distT="180340" distB="180340" distL="114300" distR="114300" simplePos="0" relativeHeight="251673600" behindDoc="0" locked="0" layoutInCell="1" allowOverlap="1">
+          <wp:anchor distT="180340" distB="180340" distL="114300" distR="114300" simplePos="0" relativeHeight="251682816" behindDoc="0" locked="0" layoutInCell="1" allowOverlap="1">
             <wp:simplePos x="0" y="0"/>
             <wp:positionH relativeFrom="column">
-              <wp:posOffset>-3175</wp:posOffset>
+              <wp:posOffset>-114935</wp:posOffset>
             </wp:positionH>
             <wp:positionV relativeFrom="paragraph">
-              <wp:posOffset>461645</wp:posOffset>
+              <wp:posOffset>739775</wp:posOffset>
             </wp:positionV>
-            <wp:extent cx="5438775" cy="828675"/>
-            <wp:effectExtent l="19050" t="0" r="9525" b="0"/>
+            <wp:extent cx="5392420" cy="2838450"/>
+            <wp:effectExtent l="19050" t="0" r="0" b="0"/>
             <wp:wrapSquare wrapText="bothSides"/>
-            <wp:docPr id="36" name="Kép 36"/>
+            <wp:docPr id="5" name="Kép 4"/>
             <wp:cNvGraphicFramePr>
               <a:graphicFrameLocks xmlns:a="http://schemas.openxmlformats.org/drawingml/2006/main" noChangeAspect="1"/>
             </wp:cNvGraphicFramePr>
@@ -4204,241 +4697,7 @@
               <a:graphicData uri="http://schemas.openxmlformats.org/drawingml/2006/picture">
                 <pic:pic xmlns:pic="http://schemas.openxmlformats.org/drawingml/2006/picture">
                   <pic:nvPicPr>
-                    <pic:cNvPr id="0" name="Picture 36"/>
-                    <pic:cNvPicPr>
-                      <a:picLocks noChangeAspect="1" noChangeArrowheads="1"/>
-                    </pic:cNvPicPr>
-                  </pic:nvPicPr>
-                  <pic:blipFill>
-                    <a:blip r:embed="rId25"/>
-                    <a:srcRect/>
-                    <a:stretch>
-                      <a:fillRect/>
-                    </a:stretch>
-                  </pic:blipFill>
-                  <pic:spPr bwMode="auto">
-                    <a:xfrm>
-                      <a:off x="0" y="0"/>
-                      <a:ext cx="5438775" cy="828675"/>
-                    </a:xfrm>
-                    <a:prstGeom prst="rect">
-                      <a:avLst/>
-                    </a:prstGeom>
-                    <a:noFill/>
-                    <a:ln w="9525">
-                      <a:noFill/>
-                      <a:miter lim="800000"/>
-                      <a:headEnd/>
-                      <a:tailEnd/>
-                    </a:ln>
-                  </pic:spPr>
-                </pic:pic>
-              </a:graphicData>
-            </a:graphic>
-          </wp:anchor>
-        </w:drawing>
-      </w:r>
-      <w:r>
-        <w:rPr>
-          <w:rFonts w:ascii="Arial" w:eastAsia="Times New Roman" w:hAnsi="Arial" w:cs="Arial"/>
-          <w:color w:val="000000"/>
-          <w:sz w:val="24"/>
-          <w:szCs w:val="24"/>
-          <w:lang w:val="hu-HU" w:eastAsia="hu-HU"/>
-        </w:rPr>
-        <w:t>A “</w:t>
-      </w:r>
-      <w:r>
-        <w:rPr>
-          <w:rFonts w:ascii="Arial" w:eastAsia="Times New Roman" w:hAnsi="Arial" w:cs="Arial"/>
-          <w:b/>
-          <w:color w:val="000000"/>
-          <w:sz w:val="24"/>
-          <w:szCs w:val="24"/>
-          <w:lang w:val="hu-HU" w:eastAsia="hu-HU"/>
-        </w:rPr>
-        <w:t>Módszerek kipróbálása</w:t>
-      </w:r>
-      <w:r>
-        <w:rPr>
-          <w:rFonts w:ascii="Arial" w:eastAsia="Times New Roman" w:hAnsi="Arial" w:cs="Arial"/>
-          <w:color w:val="000000"/>
-          <w:sz w:val="24"/>
-          <w:szCs w:val="24"/>
-          <w:lang w:val="hu-HU" w:eastAsia="hu-HU"/>
-        </w:rPr>
-        <w:t>” menüpont rejti a program lényegi részét.</w:t>
-      </w:r>
-    </w:p>
-    <w:p>
-      <w:pPr>
-        <w:spacing w:after="0" w:line="360" w:lineRule="auto"/>
-        <w:jc w:val="both"/>
-        <w:rPr>
-          <w:rFonts w:ascii="Arial" w:eastAsia="Times New Roman" w:hAnsi="Arial" w:cs="Arial"/>
-          <w:sz w:val="24"/>
-          <w:szCs w:val="24"/>
-          <w:lang w:val="hu-HU" w:eastAsia="hu-HU"/>
-        </w:rPr>
-      </w:pPr>
-      <w:r>
-        <w:rPr>
-          <w:rFonts w:ascii="Arial" w:eastAsia="Times New Roman" w:hAnsi="Arial" w:cs="Arial"/>
-          <w:color w:val="000000"/>
-          <w:sz w:val="24"/>
-          <w:szCs w:val="24"/>
-          <w:lang w:val="hu-HU" w:eastAsia="hu-HU"/>
-        </w:rPr>
-        <w:t xml:space="preserve">Ha betöltöttünk mátrixot, a kezdő- és jobboldali vektort, és ezek nagysága megegyezik, akkor lehet elkezdeni a folyamatot. A megjelenő képernyőn (szűrőpanel) láthatóak a módszerekre vonatkozó információkat bekérő mezők. </w:t>
-      </w:r>
-    </w:p>
-    <w:p>
-      <w:pPr>
-        <w:spacing w:after="0" w:line="360" w:lineRule="auto"/>
-        <w:jc w:val="both"/>
-        <w:rPr>
-          <w:rFonts w:ascii="Arial" w:eastAsia="Times New Roman" w:hAnsi="Arial" w:cs="Arial"/>
-          <w:sz w:val="24"/>
-          <w:szCs w:val="24"/>
-          <w:lang w:val="hu-HU" w:eastAsia="hu-HU"/>
-        </w:rPr>
-      </w:pPr>
-      <w:r>
-        <w:rPr>
-          <w:rFonts w:ascii="Arial" w:eastAsia="Times New Roman" w:hAnsi="Arial" w:cs="Arial"/>
-          <w:color w:val="000000"/>
-          <w:sz w:val="24"/>
-          <w:szCs w:val="24"/>
-          <w:lang w:val="hu-HU" w:eastAsia="hu-HU"/>
-        </w:rPr>
-        <w:t>Az első kérdés, hogy hány lépést futtasson a program az adott módszer segítségével. Az alatta lévő lenyíló menüben lehet kiválasztani a betöltött kezdővektorok közül a nekünk kellőt. A képernyő jobb oldalán a módszereket úgy választhatjuk ki, ha nevükre, vagy az előttük lévő jelölőnégyzetre kattintunk. Az összes a megjelölt módszert fogja futtatni a program, és az azokra vonatkozó eredményeket jeleníti meg.</w:t>
-      </w:r>
-    </w:p>
-    <w:p>
-      <w:pPr>
-        <w:spacing w:after="0" w:line="360" w:lineRule="auto"/>
-        <w:jc w:val="both"/>
-        <w:rPr>
-          <w:rFonts w:ascii="Arial" w:eastAsia="Times New Roman" w:hAnsi="Arial" w:cs="Arial"/>
-          <w:color w:val="000000"/>
-          <w:sz w:val="24"/>
-          <w:szCs w:val="24"/>
-          <w:lang w:val="hu-HU" w:eastAsia="hu-HU"/>
-        </w:rPr>
-      </w:pPr>
-      <w:r>
-        <w:rPr>
-          <w:rFonts w:ascii="Arial" w:eastAsia="Times New Roman" w:hAnsi="Arial" w:cs="Arial"/>
-          <w:color w:val="000000"/>
-          <w:sz w:val="24"/>
-          <w:szCs w:val="24"/>
-          <w:lang w:val="hu-HU" w:eastAsia="hu-HU"/>
-        </w:rPr>
-        <w:t>A “Módszer(ek) indítása” gombra kattintva lép működésbe a program, rövid időn belül megjelennek az előző szűrőpanel alatt a módszerek eredményei (eredménypanelek</w:t>
-      </w:r>
-      <w:r>
-        <w:rPr>
-          <w:rFonts w:ascii="Arial" w:eastAsia="Times New Roman" w:hAnsi="Arial" w:cs="Arial"/>
-          <w:color w:val="000000"/>
-          <w:sz w:val="24"/>
-          <w:szCs w:val="24"/>
-          <w:lang w:val="hu-HU" w:eastAsia="hu-HU"/>
-        </w:rPr>
-        <w:t>) egy olyan felületen, ami több oldalból áll. Minden megjelölt metódus egy külön oldalon jelenik meg. Az oldalt azonosító „fülön” a módszer neve szerepel, arra kattintva megjelenik az iteráció eredménye.</w:t>
-      </w:r>
-    </w:p>
-    <w:p>
-      <w:pPr>
-        <w:pStyle w:val="Cmsor4"/>
-        <w:jc w:val="left"/>
-        <w:rPr>
-          <w:lang w:val="hu-HU"/>
-        </w:rPr>
-      </w:pPr>
-      <w:r>
-        <w:rPr>
-          <w:lang w:val="hu-HU"/>
-        </w:rPr>
-        <w:t xml:space="preserve">A használt módszerek </w:t>
-      </w:r>
-      <w:r>
-        <w:rPr>
-          <w:lang w:val="hu-HU"/>
-        </w:rPr>
-        <w:t xml:space="preserve">Általános </w:t>
-      </w:r>
-      <w:r>
-        <w:rPr>
-          <w:lang w:val="hu-HU"/>
-        </w:rPr>
-        <w:t>leírása</w:t>
-      </w:r>
-    </w:p>
-    <w:p>
-      <w:pPr>
-        <w:spacing w:after="0" w:line="360" w:lineRule="auto"/>
-        <w:jc w:val="both"/>
-        <w:rPr>
-          <w:rFonts w:ascii="Arial" w:eastAsia="Times New Roman" w:hAnsi="Arial" w:cs="Arial"/>
-          <w:sz w:val="24"/>
-          <w:szCs w:val="24"/>
-          <w:lang w:val="hu-HU" w:eastAsia="hu-HU"/>
-        </w:rPr>
-      </w:pPr>
-    </w:p>
-    <w:p>
-      <w:pPr>
-        <w:spacing w:after="0" w:line="360" w:lineRule="auto"/>
-        <w:jc w:val="both"/>
-        <w:rPr>
-          <w:rFonts w:ascii="Arial" w:eastAsia="Times New Roman" w:hAnsi="Arial" w:cs="Arial"/>
-          <w:sz w:val="24"/>
-          <w:szCs w:val="24"/>
-          <w:lang w:val="hu-HU" w:eastAsia="hu-HU"/>
-        </w:rPr>
-      </w:pPr>
-    </w:p>
-    <w:p>
-      <w:pPr>
-        <w:pStyle w:val="Cmsor5"/>
-        <w:jc w:val="left"/>
-        <w:rPr>
-          <w:rStyle w:val="Ershivatkozs"/>
-          <w:lang w:val="hu-HU"/>
-        </w:rPr>
-      </w:pPr>
-      <w:r>
-        <w:rPr>
-          <w:rFonts w:asciiTheme="minorHAnsi" w:eastAsiaTheme="minorEastAsia" w:hAnsiTheme="minorHAnsi" w:cstheme="minorBidi"/>
-          <w:b/>
-          <w:bCs/>
-          <w:i/>
-          <w:iCs/>
-          <w:noProof/>
-          <w:lang w:val="hu-HU" w:eastAsia="hu-HU" w:bidi="ar-SA"/>
-        </w:rPr>
-        <w:lastRenderedPageBreak/>
-        <w:drawing>
-          <wp:anchor distT="180340" distB="180340" distL="114300" distR="114300" simplePos="0" relativeHeight="251676672" behindDoc="0" locked="0" layoutInCell="1" allowOverlap="1">
-            <wp:simplePos x="0" y="0"/>
-            <wp:positionH relativeFrom="column">
-              <wp:posOffset>-12700</wp:posOffset>
-            </wp:positionH>
-            <wp:positionV relativeFrom="paragraph">
-              <wp:posOffset>659765</wp:posOffset>
-            </wp:positionV>
-            <wp:extent cx="5496560" cy="2962275"/>
-            <wp:effectExtent l="19050" t="0" r="8890" b="0"/>
-            <wp:wrapSquare wrapText="bothSides"/>
-            <wp:docPr id="37" name="Kép 37"/>
-            <wp:cNvGraphicFramePr>
-              <a:graphicFrameLocks xmlns:a="http://schemas.openxmlformats.org/drawingml/2006/main" noChangeAspect="1"/>
-            </wp:cNvGraphicFramePr>
-            <a:graphic xmlns:a="http://schemas.openxmlformats.org/drawingml/2006/main">
-              <a:graphicData uri="http://schemas.openxmlformats.org/drawingml/2006/picture">
-                <pic:pic xmlns:pic="http://schemas.openxmlformats.org/drawingml/2006/picture">
-                  <pic:nvPicPr>
-                    <pic:cNvPr id="0" name="Picture 37"/>
+                    <pic:cNvPr id="0" name="Picture 4"/>
                     <pic:cNvPicPr>
                       <a:picLocks noChangeAspect="1" noChangeArrowheads="1"/>
                     </pic:cNvPicPr>
@@ -4453,7 +4712,7 @@
                   <pic:spPr bwMode="auto">
                     <a:xfrm>
                       <a:off x="0" y="0"/>
-                      <a:ext cx="5496560" cy="2962275"/>
+                      <a:ext cx="5392420" cy="2838450"/>
                     </a:xfrm>
                     <a:prstGeom prst="rect">
                       <a:avLst/>
@@ -4985,6 +5244,7 @@
           <w:szCs w:val="24"/>
           <w:lang w:val="hu-HU" w:eastAsia="hu-HU"/>
         </w:rPr>
+        <w:lastRenderedPageBreak/>
         <w:t>“2014-05-15-n exportált Jacobi iterációval számolt Tapasztalati kontrakciós együttható változása:</w:t>
       </w:r>
     </w:p>
@@ -5007,7 +5267,6 @@
           <w:szCs w:val="24"/>
           <w:lang w:val="hu-HU" w:eastAsia="hu-HU"/>
         </w:rPr>
-        <w:lastRenderedPageBreak/>
         <w:t>Iterációs lépés száma: 3; Együttható értéke: 0.2581495930773764</w:t>
       </w:r>
     </w:p>
@@ -5661,7 +5920,33 @@
                   <w:szCs w:val="24"/>
                   <w:lang w:val="hu-HU" w:eastAsia="hu-HU"/>
                 </w:rPr>
+                <m:t>(</m:t>
+              </m:r>
+              <m:r>
+                <m:rPr>
+                  <m:sty m:val="p"/>
+                </m:rPr>
+                <w:rPr>
+                  <w:rFonts w:ascii="Cambria Math" w:eastAsia="Times New Roman" w:hAnsi="Arial" w:cs="Arial"/>
+                  <w:color w:val="000000"/>
+                  <w:sz w:val="24"/>
+                  <w:szCs w:val="24"/>
+                  <w:lang w:val="hu-HU" w:eastAsia="hu-HU"/>
+                </w:rPr>
                 <m:t>k+1</m:t>
+              </m:r>
+              <m:r>
+                <m:rPr>
+                  <m:sty m:val="p"/>
+                </m:rPr>
+                <w:rPr>
+                  <w:rFonts w:ascii="Cambria Math" w:eastAsia="Times New Roman" w:hAnsi="Arial" w:cs="Arial"/>
+                  <w:color w:val="000000"/>
+                  <w:sz w:val="24"/>
+                  <w:szCs w:val="24"/>
+                  <w:lang w:val="hu-HU" w:eastAsia="hu-HU"/>
+                </w:rPr>
+                <m:t>)</m:t>
               </m:r>
             </m:sup>
           </m:sSup>
@@ -5730,7 +6015,33 @@
                   <w:szCs w:val="24"/>
                   <w:lang w:val="hu-HU" w:eastAsia="hu-HU"/>
                 </w:rPr>
+                <m:t>(</m:t>
+              </m:r>
+              <m:r>
+                <m:rPr>
+                  <m:sty m:val="p"/>
+                </m:rPr>
+                <w:rPr>
+                  <w:rFonts w:ascii="Cambria Math" w:eastAsia="Times New Roman" w:hAnsi="Arial" w:cs="Arial"/>
+                  <w:color w:val="000000"/>
+                  <w:sz w:val="24"/>
+                  <w:szCs w:val="24"/>
+                  <w:lang w:val="hu-HU" w:eastAsia="hu-HU"/>
+                </w:rPr>
                 <m:t>k</m:t>
+              </m:r>
+              <m:r>
+                <m:rPr>
+                  <m:sty m:val="p"/>
+                </m:rPr>
+                <w:rPr>
+                  <w:rFonts w:ascii="Cambria Math" w:eastAsia="Times New Roman" w:hAnsi="Arial" w:cs="Arial"/>
+                  <w:color w:val="000000"/>
+                  <w:sz w:val="24"/>
+                  <w:szCs w:val="24"/>
+                  <w:lang w:val="hu-HU" w:eastAsia="hu-HU"/>
+                </w:rPr>
+                <m:t>)</m:t>
               </m:r>
             </m:sup>
           </m:sSup>
@@ -5783,40 +6094,85 @@
           <w:szCs w:val="24"/>
           <w:lang w:val="hu-HU" w:eastAsia="hu-HU"/>
         </w:rPr>
-        <w:t xml:space="preserve">iterációt az A * </w:t>
-      </w:r>
-      <w:r>
-        <w:rPr>
-          <w:rFonts w:ascii="Arial" w:eastAsia="Times New Roman" w:hAnsi="Arial" w:cs="Arial"/>
-          <w:b/>
-          <w:color w:val="000000"/>
-          <w:sz w:val="24"/>
-          <w:szCs w:val="24"/>
-          <w:lang w:val="hu-HU" w:eastAsia="hu-HU"/>
-        </w:rPr>
-        <w:t>x</w:t>
-      </w:r>
-      <w:r>
-        <w:rPr>
-          <w:rFonts w:ascii="Arial" w:eastAsia="Times New Roman" w:hAnsi="Arial" w:cs="Arial"/>
-          <w:color w:val="000000"/>
-          <w:sz w:val="24"/>
-          <w:szCs w:val="24"/>
-          <w:lang w:val="hu-HU" w:eastAsia="hu-HU"/>
-        </w:rPr>
-        <w:t xml:space="preserve"> = </w:t>
-      </w:r>
-      <w:r>
-        <w:rPr>
-          <w:rFonts w:ascii="Arial" w:eastAsia="Times New Roman" w:hAnsi="Arial" w:cs="Arial"/>
-          <w:b/>
-          <w:color w:val="000000"/>
-          <w:sz w:val="24"/>
-          <w:szCs w:val="24"/>
-          <w:lang w:val="hu-HU" w:eastAsia="hu-HU"/>
-        </w:rPr>
-        <w:t>b</w:t>
-      </w:r>
+        <w:t>iterációt az</w:t>
+      </w:r>
+      <w:r>
+        <w:rPr>
+          <w:rFonts w:ascii="Arial" w:eastAsia="Times New Roman" w:hAnsi="Arial" w:cs="Arial"/>
+          <w:color w:val="000000"/>
+          <w:sz w:val="24"/>
+          <w:szCs w:val="24"/>
+          <w:lang w:val="hu-HU" w:eastAsia="hu-HU"/>
+        </w:rPr>
+        <w:t xml:space="preserve"> </w:t>
+      </w:r>
+      <m:oMath>
+        <m:r>
+          <m:rPr>
+            <m:sty m:val="p"/>
+          </m:rPr>
+          <w:rPr>
+            <w:rFonts w:ascii="Cambria Math" w:eastAsia="Times New Roman" w:hAnsi="Cambria Math" w:cs="Arial"/>
+            <w:color w:val="000000"/>
+            <w:sz w:val="24"/>
+            <w:szCs w:val="24"/>
+            <w:lang w:val="hu-HU" w:eastAsia="hu-HU"/>
+          </w:rPr>
+          <m:t xml:space="preserve">A * </m:t>
+        </m:r>
+        <m:r>
+          <m:rPr>
+            <m:sty m:val="b"/>
+          </m:rPr>
+          <w:rPr>
+            <w:rFonts w:ascii="Cambria Math" w:eastAsia="Times New Roman" w:hAnsi="Cambria Math" w:cs="Arial"/>
+            <w:color w:val="000000"/>
+            <w:sz w:val="24"/>
+            <w:szCs w:val="24"/>
+            <w:lang w:val="hu-HU" w:eastAsia="hu-HU"/>
+          </w:rPr>
+          <m:t>x</m:t>
+        </m:r>
+        <m:r>
+          <m:rPr>
+            <m:sty m:val="p"/>
+          </m:rPr>
+          <w:rPr>
+            <w:rFonts w:ascii="Cambria Math" w:eastAsia="Times New Roman" w:hAnsi="Cambria Math" w:cs="Arial"/>
+            <w:color w:val="000000"/>
+            <w:sz w:val="24"/>
+            <w:szCs w:val="24"/>
+            <w:lang w:val="hu-HU" w:eastAsia="hu-HU"/>
+          </w:rPr>
+          <m:t xml:space="preserve"> = </m:t>
+        </m:r>
+        <m:r>
+          <m:rPr>
+            <m:sty m:val="b"/>
+          </m:rPr>
+          <w:rPr>
+            <w:rFonts w:ascii="Cambria Math" w:eastAsia="Times New Roman" w:hAnsi="Cambria Math" w:cs="Arial"/>
+            <w:color w:val="000000"/>
+            <w:sz w:val="24"/>
+            <w:szCs w:val="24"/>
+            <w:lang w:val="hu-HU" w:eastAsia="hu-HU"/>
+          </w:rPr>
+          <m:t>b</m:t>
+        </m:r>
+        <m:r>
+          <m:rPr>
+            <m:sty m:val="p"/>
+          </m:rPr>
+          <w:rPr>
+            <w:rFonts w:ascii="Cambria Math" w:eastAsia="Times New Roman" w:hAnsi="Cambria Math" w:cs="Arial"/>
+            <w:color w:val="000000"/>
+            <w:sz w:val="24"/>
+            <w:szCs w:val="24"/>
+            <w:lang w:val="hu-HU" w:eastAsia="hu-HU"/>
+          </w:rPr>
+          <m:t xml:space="preserve"> </m:t>
+        </m:r>
+      </m:oMath>
       <w:r>
         <w:rPr>
           <w:rFonts w:ascii="Arial" w:eastAsia="Times New Roman" w:hAnsi="Arial" w:cs="Arial"/>
@@ -6578,7 +6934,33 @@
                   <w:szCs w:val="24"/>
                   <w:lang w:val="hu-HU" w:eastAsia="hu-HU"/>
                 </w:rPr>
+                <m:t>(</m:t>
+              </m:r>
+              <m:r>
+                <m:rPr>
+                  <m:sty m:val="p"/>
+                </m:rPr>
+                <w:rPr>
+                  <w:rFonts w:ascii="Cambria Math" w:eastAsia="Times New Roman" w:hAnsi="Arial" w:cs="Arial"/>
+                  <w:color w:val="000000"/>
+                  <w:sz w:val="24"/>
+                  <w:szCs w:val="24"/>
+                  <w:lang w:val="hu-HU" w:eastAsia="hu-HU"/>
+                </w:rPr>
                 <m:t>k+1</m:t>
+              </m:r>
+              <m:r>
+                <m:rPr>
+                  <m:sty m:val="p"/>
+                </m:rPr>
+                <w:rPr>
+                  <w:rFonts w:ascii="Cambria Math" w:eastAsia="Times New Roman" w:hAnsi="Arial" w:cs="Arial"/>
+                  <w:color w:val="000000"/>
+                  <w:sz w:val="24"/>
+                  <w:szCs w:val="24"/>
+                  <w:lang w:val="hu-HU" w:eastAsia="hu-HU"/>
+                </w:rPr>
+                <m:t>)</m:t>
               </m:r>
             </m:sup>
           </m:sSup>
@@ -6729,7 +7111,33 @@
                   <w:szCs w:val="24"/>
                   <w:lang w:val="hu-HU" w:eastAsia="hu-HU"/>
                 </w:rPr>
+                <m:t>(</m:t>
+              </m:r>
+              <m:r>
+                <m:rPr>
+                  <m:sty m:val="p"/>
+                </m:rPr>
+                <w:rPr>
+                  <w:rFonts w:ascii="Cambria Math" w:eastAsia="Times New Roman" w:hAnsi="Arial" w:cs="Arial"/>
+                  <w:color w:val="000000"/>
+                  <w:sz w:val="24"/>
+                  <w:szCs w:val="24"/>
+                  <w:lang w:val="hu-HU" w:eastAsia="hu-HU"/>
+                </w:rPr>
                 <m:t>k</m:t>
+              </m:r>
+              <m:r>
+                <m:rPr>
+                  <m:sty m:val="p"/>
+                </m:rPr>
+                <w:rPr>
+                  <w:rFonts w:ascii="Cambria Math" w:eastAsia="Times New Roman" w:hAnsi="Arial" w:cs="Arial"/>
+                  <w:color w:val="000000"/>
+                  <w:sz w:val="24"/>
+                  <w:szCs w:val="24"/>
+                  <w:lang w:val="hu-HU" w:eastAsia="hu-HU"/>
+                </w:rPr>
+                <m:t>)</m:t>
               </m:r>
             </m:sup>
           </m:sSup>
@@ -7390,6 +7798,15 @@
                   <w:szCs w:val="24"/>
                   <w:lang w:val="hu-HU" w:eastAsia="hu-HU"/>
                 </w:rPr>
+                <m:t>(</m:t>
+              </m:r>
+              <m:r>
+                <w:rPr>
+                  <w:rFonts w:ascii="Cambria Math" w:eastAsia="Times New Roman" w:hAnsi="Cambria Math" w:cs="Arial"/>
+                  <w:sz w:val="24"/>
+                  <w:szCs w:val="24"/>
+                  <w:lang w:val="hu-HU" w:eastAsia="hu-HU"/>
+                </w:rPr>
                 <m:t>k</m:t>
               </m:r>
               <m:r>
@@ -7400,6 +7817,15 @@
                   <w:lang w:val="hu-HU" w:eastAsia="hu-HU"/>
                 </w:rPr>
                 <m:t>+1</m:t>
+              </m:r>
+              <m:r>
+                <w:rPr>
+                  <w:rFonts w:ascii="Cambria Math" w:eastAsia="Times New Roman" w:hAnsi="Arial" w:cs="Arial"/>
+                  <w:sz w:val="24"/>
+                  <w:szCs w:val="24"/>
+                  <w:lang w:val="hu-HU" w:eastAsia="hu-HU"/>
+                </w:rPr>
+                <m:t>)</m:t>
               </m:r>
             </m:sup>
           </m:sSup>
@@ -7550,7 +7976,25 @@
                   <w:szCs w:val="24"/>
                   <w:lang w:val="hu-HU" w:eastAsia="hu-HU"/>
                 </w:rPr>
+                <m:t>(</m:t>
+              </m:r>
+              <m:r>
+                <w:rPr>
+                  <w:rFonts w:ascii="Cambria Math" w:eastAsia="Times New Roman" w:hAnsi="Cambria Math" w:cs="Arial"/>
+                  <w:sz w:val="24"/>
+                  <w:szCs w:val="24"/>
+                  <w:lang w:val="hu-HU" w:eastAsia="hu-HU"/>
+                </w:rPr>
                 <m:t>k</m:t>
+              </m:r>
+              <m:r>
+                <w:rPr>
+                  <w:rFonts w:ascii="Cambria Math" w:eastAsia="Times New Roman" w:hAnsi="Cambria Math" w:cs="Arial"/>
+                  <w:sz w:val="24"/>
+                  <w:szCs w:val="24"/>
+                  <w:lang w:val="hu-HU" w:eastAsia="hu-HU"/>
+                </w:rPr>
+                <m:t>)</m:t>
               </m:r>
             </m:sup>
           </m:sSup>
@@ -7686,7 +8130,25 @@
                 <w:szCs w:val="24"/>
                 <w:lang w:val="hu-HU" w:eastAsia="hu-HU"/>
               </w:rPr>
+              <m:t>(</m:t>
+            </m:r>
+            <m:r>
+              <w:rPr>
+                <w:rFonts w:ascii="Cambria Math" w:eastAsia="Times New Roman" w:hAnsi="Arial" w:cs="Arial"/>
+                <w:sz w:val="24"/>
+                <w:szCs w:val="24"/>
+                <w:lang w:val="hu-HU" w:eastAsia="hu-HU"/>
+              </w:rPr>
               <m:t>0</m:t>
+            </m:r>
+            <m:r>
+              <w:rPr>
+                <w:rFonts w:ascii="Cambria Math" w:eastAsia="Times New Roman" w:hAnsi="Arial" w:cs="Arial"/>
+                <w:sz w:val="24"/>
+                <w:szCs w:val="24"/>
+                <w:lang w:val="hu-HU" w:eastAsia="hu-HU"/>
+              </w:rPr>
+              <m:t>)</m:t>
             </m:r>
           </m:sup>
         </m:sSup>
@@ -7756,6 +8218,15 @@
                   <w:szCs w:val="24"/>
                   <w:lang w:val="hu-HU" w:eastAsia="hu-HU"/>
                 </w:rPr>
+                <m:t>(</m:t>
+              </m:r>
+              <m:r>
+                <w:rPr>
+                  <w:rFonts w:ascii="Cambria Math" w:eastAsia="Times New Roman" w:hAnsi="Cambria Math" w:cs="Arial"/>
+                  <w:sz w:val="24"/>
+                  <w:szCs w:val="24"/>
+                  <w:lang w:val="hu-HU" w:eastAsia="hu-HU"/>
+                </w:rPr>
                 <m:t>k</m:t>
               </m:r>
               <m:r>
@@ -7766,6 +8237,15 @@
                   <w:lang w:val="hu-HU" w:eastAsia="hu-HU"/>
                 </w:rPr>
                 <m:t>+1</m:t>
+              </m:r>
+              <m:r>
+                <w:rPr>
+                  <w:rFonts w:ascii="Cambria Math" w:eastAsia="Times New Roman" w:hAnsi="Arial" w:cs="Arial"/>
+                  <w:sz w:val="24"/>
+                  <w:szCs w:val="24"/>
+                  <w:lang w:val="hu-HU" w:eastAsia="hu-HU"/>
+                </w:rPr>
+                <m:t>)</m:t>
               </m:r>
             </m:sup>
           </m:sSubSup>
@@ -8002,7 +8482,25 @@
                           <w:szCs w:val="24"/>
                           <w:lang w:val="hu-HU" w:eastAsia="hu-HU"/>
                         </w:rPr>
+                        <m:t>(</m:t>
+                      </m:r>
+                      <m:r>
+                        <w:rPr>
+                          <w:rFonts w:ascii="Cambria Math" w:eastAsia="Times New Roman" w:hAnsi="Cambria Math" w:cs="Arial"/>
+                          <w:sz w:val="24"/>
+                          <w:szCs w:val="24"/>
+                          <w:lang w:val="hu-HU" w:eastAsia="hu-HU"/>
+                        </w:rPr>
                         <m:t>k</m:t>
+                      </m:r>
+                      <m:r>
+                        <w:rPr>
+                          <w:rFonts w:ascii="Cambria Math" w:eastAsia="Times New Roman" w:hAnsi="Cambria Math" w:cs="Arial"/>
+                          <w:sz w:val="24"/>
+                          <w:szCs w:val="24"/>
+                          <w:lang w:val="hu-HU" w:eastAsia="hu-HU"/>
+                        </w:rPr>
+                        <m:t>)</m:t>
                       </m:r>
                     </m:sup>
                   </m:sSubSup>
@@ -8219,7 +8717,31 @@
                   <w:szCs w:val="24"/>
                   <w:lang w:val="hu-HU" w:eastAsia="hu-HU"/>
                 </w:rPr>
+                <m:t>(</m:t>
+              </m:r>
+              <m:r>
+                <m:rPr>
+                  <m:sty m:val="p"/>
+                </m:rPr>
+                <w:rPr>
+                  <w:rFonts w:ascii="Cambria Math" w:eastAsia="Times New Roman" w:hAnsi="Arial" w:cs="Arial"/>
+                  <w:sz w:val="24"/>
+                  <w:szCs w:val="24"/>
+                  <w:lang w:val="hu-HU" w:eastAsia="hu-HU"/>
+                </w:rPr>
                 <m:t>k+1</m:t>
+              </m:r>
+              <m:r>
+                <m:rPr>
+                  <m:sty m:val="p"/>
+                </m:rPr>
+                <w:rPr>
+                  <w:rFonts w:ascii="Cambria Math" w:eastAsia="Times New Roman" w:hAnsi="Arial" w:cs="Arial"/>
+                  <w:sz w:val="24"/>
+                  <w:szCs w:val="24"/>
+                  <w:lang w:val="hu-HU" w:eastAsia="hu-HU"/>
+                </w:rPr>
+                <m:t>)</m:t>
               </m:r>
             </m:sup>
           </m:sSup>
@@ -8397,7 +8919,31 @@
                   <w:szCs w:val="24"/>
                   <w:lang w:val="hu-HU" w:eastAsia="hu-HU"/>
                 </w:rPr>
+                <m:t>(</m:t>
+              </m:r>
+              <m:r>
+                <m:rPr>
+                  <m:sty m:val="p"/>
+                </m:rPr>
+                <w:rPr>
+                  <w:rFonts w:ascii="Cambria Math" w:eastAsia="Times New Roman" w:hAnsi="Arial" w:cs="Arial"/>
+                  <w:sz w:val="24"/>
+                  <w:szCs w:val="24"/>
+                  <w:lang w:val="hu-HU" w:eastAsia="hu-HU"/>
+                </w:rPr>
                 <m:t>k</m:t>
+              </m:r>
+              <m:r>
+                <m:rPr>
+                  <m:sty m:val="p"/>
+                </m:rPr>
+                <w:rPr>
+                  <w:rFonts w:ascii="Cambria Math" w:eastAsia="Times New Roman" w:hAnsi="Arial" w:cs="Arial"/>
+                  <w:sz w:val="24"/>
+                  <w:szCs w:val="24"/>
+                  <w:lang w:val="hu-HU" w:eastAsia="hu-HU"/>
+                </w:rPr>
+                <m:t>)</m:t>
               </m:r>
             </m:sup>
           </m:sSup>
@@ -8568,7 +9114,27 @@
           <w:vertAlign w:val="superscript"/>
           <w:lang w:val="hu-HU" w:eastAsia="hu-HU"/>
         </w:rPr>
+        <w:t>(</w:t>
+      </w:r>
+      <w:r>
+        <w:rPr>
+          <w:rFonts w:ascii="Arial" w:eastAsia="Times New Roman" w:hAnsi="Arial" w:cs="Arial"/>
+          <w:sz w:val="24"/>
+          <w:szCs w:val="24"/>
+          <w:vertAlign w:val="superscript"/>
+          <w:lang w:val="hu-HU" w:eastAsia="hu-HU"/>
+        </w:rPr>
         <w:t>0</w:t>
+      </w:r>
+      <w:r>
+        <w:rPr>
+          <w:rFonts w:ascii="Arial" w:eastAsia="Times New Roman" w:hAnsi="Arial" w:cs="Arial"/>
+          <w:sz w:val="24"/>
+          <w:szCs w:val="24"/>
+          <w:vertAlign w:val="superscript"/>
+          <w:lang w:val="hu-HU" w:eastAsia="hu-HU"/>
+        </w:rPr>
+        <w:t>)</w:t>
       </w:r>
       <w:r>
         <w:rPr>
@@ -8649,7 +9215,31 @@
                 <w:szCs w:val="24"/>
                 <w:lang w:val="hu-HU" w:eastAsia="hu-HU"/>
               </w:rPr>
+              <m:t>(</m:t>
+            </m:r>
+            <m:r>
+              <m:rPr>
+                <m:sty m:val="p"/>
+              </m:rPr>
+              <w:rPr>
+                <w:rFonts w:ascii="Cambria Math" w:eastAsia="Times New Roman" w:hAnsi="Arial" w:cs="Arial"/>
+                <w:sz w:val="24"/>
+                <w:szCs w:val="24"/>
+                <w:lang w:val="hu-HU" w:eastAsia="hu-HU"/>
+              </w:rPr>
               <m:t>k+1</m:t>
+            </m:r>
+            <m:r>
+              <m:rPr>
+                <m:sty m:val="p"/>
+              </m:rPr>
+              <w:rPr>
+                <w:rFonts w:ascii="Cambria Math" w:eastAsia="Times New Roman" w:hAnsi="Arial" w:cs="Arial"/>
+                <w:sz w:val="24"/>
+                <w:szCs w:val="24"/>
+                <w:lang w:val="hu-HU" w:eastAsia="hu-HU"/>
+              </w:rPr>
+              <m:t>)</m:t>
             </m:r>
           </m:sup>
         </m:sSup>
@@ -8713,7 +9303,31 @@
                   <w:szCs w:val="24"/>
                   <w:lang w:val="hu-HU" w:eastAsia="hu-HU"/>
                 </w:rPr>
+                <m:t>(</m:t>
+              </m:r>
+              <m:r>
+                <m:rPr>
+                  <m:sty m:val="p"/>
+                </m:rPr>
+                <w:rPr>
+                  <w:rFonts w:ascii="Cambria Math" w:eastAsia="Times New Roman" w:hAnsi="Arial" w:cs="Arial"/>
+                  <w:sz w:val="24"/>
+                  <w:szCs w:val="24"/>
+                  <w:lang w:val="hu-HU" w:eastAsia="hu-HU"/>
+                </w:rPr>
                 <m:t>k+1</m:t>
+              </m:r>
+              <m:r>
+                <m:rPr>
+                  <m:sty m:val="p"/>
+                </m:rPr>
+                <w:rPr>
+                  <w:rFonts w:ascii="Cambria Math" w:eastAsia="Times New Roman" w:hAnsi="Arial" w:cs="Arial"/>
+                  <w:sz w:val="24"/>
+                  <w:szCs w:val="24"/>
+                  <w:lang w:val="hu-HU" w:eastAsia="hu-HU"/>
+                </w:rPr>
+                <m:t>)</m:t>
               </m:r>
             </m:sup>
           </m:sSup>
@@ -8865,7 +9479,31 @@
                       <w:szCs w:val="24"/>
                       <w:lang w:val="hu-HU" w:eastAsia="hu-HU"/>
                     </w:rPr>
+                    <m:t>(</m:t>
+                  </m:r>
+                  <m:r>
+                    <m:rPr>
+                      <m:sty m:val="p"/>
+                    </m:rPr>
+                    <w:rPr>
+                      <w:rFonts w:ascii="Cambria Math" w:eastAsia="Times New Roman" w:hAnsi="Arial" w:cs="Arial"/>
+                      <w:sz w:val="24"/>
+                      <w:szCs w:val="24"/>
+                      <w:lang w:val="hu-HU" w:eastAsia="hu-HU"/>
+                    </w:rPr>
                     <m:t>k+1</m:t>
+                  </m:r>
+                  <m:r>
+                    <m:rPr>
+                      <m:sty m:val="p"/>
+                    </m:rPr>
+                    <w:rPr>
+                      <w:rFonts w:ascii="Cambria Math" w:eastAsia="Times New Roman" w:hAnsi="Arial" w:cs="Arial"/>
+                      <w:sz w:val="24"/>
+                      <w:szCs w:val="24"/>
+                      <w:lang w:val="hu-HU" w:eastAsia="hu-HU"/>
+                    </w:rPr>
+                    <m:t>)</m:t>
                   </m:r>
                 </m:sup>
               </m:sSup>
@@ -8929,7 +9567,31 @@
                       <w:szCs w:val="24"/>
                       <w:lang w:val="hu-HU" w:eastAsia="hu-HU"/>
                     </w:rPr>
+                    <m:t>(</m:t>
+                  </m:r>
+                  <m:r>
+                    <m:rPr>
+                      <m:sty m:val="p"/>
+                    </m:rPr>
+                    <w:rPr>
+                      <w:rFonts w:ascii="Cambria Math" w:eastAsia="Times New Roman" w:hAnsi="Arial" w:cs="Arial"/>
+                      <w:sz w:val="24"/>
+                      <w:szCs w:val="24"/>
+                      <w:lang w:val="hu-HU" w:eastAsia="hu-HU"/>
+                    </w:rPr>
                     <m:t>k</m:t>
+                  </m:r>
+                  <m:r>
+                    <m:rPr>
+                      <m:sty m:val="p"/>
+                    </m:rPr>
+                    <w:rPr>
+                      <w:rFonts w:ascii="Cambria Math" w:eastAsia="Times New Roman" w:hAnsi="Arial" w:cs="Arial"/>
+                      <w:sz w:val="24"/>
+                      <w:szCs w:val="24"/>
+                      <w:lang w:val="hu-HU" w:eastAsia="hu-HU"/>
+                    </w:rPr>
+                    <m:t>)</m:t>
                   </m:r>
                 </m:sup>
               </m:sSup>
@@ -9189,7 +9851,31 @@
                 <w:szCs w:val="24"/>
                 <w:lang w:val="hu-HU" w:eastAsia="hu-HU"/>
               </w:rPr>
+              <m:t>(</m:t>
+            </m:r>
+            <m:r>
+              <m:rPr>
+                <m:sty m:val="p"/>
+              </m:rPr>
+              <w:rPr>
+                <w:rFonts w:ascii="Cambria Math" w:eastAsia="Times New Roman" w:hAnsi="Arial" w:cs="Arial"/>
+                <w:sz w:val="24"/>
+                <w:szCs w:val="24"/>
+                <w:lang w:val="hu-HU" w:eastAsia="hu-HU"/>
+              </w:rPr>
               <m:t>k</m:t>
+            </m:r>
+            <m:r>
+              <m:rPr>
+                <m:sty m:val="p"/>
+              </m:rPr>
+              <w:rPr>
+                <w:rFonts w:ascii="Cambria Math" w:eastAsia="Times New Roman" w:hAnsi="Arial" w:cs="Arial"/>
+                <w:sz w:val="24"/>
+                <w:szCs w:val="24"/>
+                <w:lang w:val="hu-HU" w:eastAsia="hu-HU"/>
+              </w:rPr>
+              <m:t>)</m:t>
             </m:r>
           </m:sup>
         </m:sSup>
@@ -9328,7 +10014,31 @@
                 <w:szCs w:val="24"/>
                 <w:lang w:val="hu-HU" w:eastAsia="hu-HU"/>
               </w:rPr>
+              <m:t>(</m:t>
+            </m:r>
+            <m:r>
+              <m:rPr>
+                <m:sty m:val="p"/>
+              </m:rPr>
+              <w:rPr>
+                <w:rFonts w:ascii="Cambria Math" w:eastAsia="Times New Roman" w:hAnsi="Arial" w:cs="Arial"/>
+                <w:sz w:val="24"/>
+                <w:szCs w:val="24"/>
+                <w:lang w:val="hu-HU" w:eastAsia="hu-HU"/>
+              </w:rPr>
               <m:t>k+1</m:t>
+            </m:r>
+            <m:r>
+              <m:rPr>
+                <m:sty m:val="p"/>
+              </m:rPr>
+              <w:rPr>
+                <w:rFonts w:ascii="Cambria Math" w:eastAsia="Times New Roman" w:hAnsi="Arial" w:cs="Arial"/>
+                <w:sz w:val="24"/>
+                <w:szCs w:val="24"/>
+                <w:lang w:val="hu-HU" w:eastAsia="hu-HU"/>
+              </w:rPr>
+              <m:t>)</m:t>
             </m:r>
           </m:sup>
         </m:sSup>
@@ -9379,7 +10089,31 @@
                 <w:szCs w:val="24"/>
                 <w:lang w:val="hu-HU" w:eastAsia="hu-HU"/>
               </w:rPr>
+              <m:t>(</m:t>
+            </m:r>
+            <m:r>
+              <m:rPr>
+                <m:sty m:val="p"/>
+              </m:rPr>
+              <w:rPr>
+                <w:rFonts w:ascii="Cambria Math" w:eastAsia="Times New Roman" w:hAnsi="Arial" w:cs="Arial"/>
+                <w:sz w:val="24"/>
+                <w:szCs w:val="24"/>
+                <w:lang w:val="hu-HU" w:eastAsia="hu-HU"/>
+              </w:rPr>
               <m:t>k+1</m:t>
+            </m:r>
+            <m:r>
+              <m:rPr>
+                <m:sty m:val="p"/>
+              </m:rPr>
+              <w:rPr>
+                <w:rFonts w:ascii="Cambria Math" w:eastAsia="Times New Roman" w:hAnsi="Arial" w:cs="Arial"/>
+                <w:sz w:val="24"/>
+                <w:szCs w:val="24"/>
+                <w:lang w:val="hu-HU" w:eastAsia="hu-HU"/>
+              </w:rPr>
+              <m:t>)</m:t>
             </m:r>
           </m:sup>
         </m:sSup>
@@ -9517,7 +10251,31 @@
                 <w:szCs w:val="24"/>
                 <w:lang w:val="hu-HU" w:eastAsia="hu-HU"/>
               </w:rPr>
+              <m:t>(</m:t>
+            </m:r>
+            <m:r>
+              <m:rPr>
+                <m:sty m:val="p"/>
+              </m:rPr>
+              <w:rPr>
+                <w:rFonts w:ascii="Cambria Math" w:eastAsia="Times New Roman" w:hAnsi="Arial" w:cs="Arial"/>
+                <w:sz w:val="24"/>
+                <w:szCs w:val="24"/>
+                <w:lang w:val="hu-HU" w:eastAsia="hu-HU"/>
+              </w:rPr>
               <m:t>k+1</m:t>
+            </m:r>
+            <m:r>
+              <m:rPr>
+                <m:sty m:val="p"/>
+              </m:rPr>
+              <w:rPr>
+                <w:rFonts w:ascii="Cambria Math" w:eastAsia="Times New Roman" w:hAnsi="Arial" w:cs="Arial"/>
+                <w:sz w:val="24"/>
+                <w:szCs w:val="24"/>
+                <w:lang w:val="hu-HU" w:eastAsia="hu-HU"/>
+              </w:rPr>
+              <m:t>)</m:t>
             </m:r>
           </m:sup>
         </m:sSup>
@@ -9568,7 +10326,31 @@
                 <w:szCs w:val="24"/>
                 <w:lang w:val="hu-HU" w:eastAsia="hu-HU"/>
               </w:rPr>
+              <m:t>(</m:t>
+            </m:r>
+            <m:r>
+              <m:rPr>
+                <m:sty m:val="p"/>
+              </m:rPr>
+              <w:rPr>
+                <w:rFonts w:ascii="Cambria Math" w:eastAsia="Times New Roman" w:hAnsi="Arial" w:cs="Arial"/>
+                <w:sz w:val="24"/>
+                <w:szCs w:val="24"/>
+                <w:lang w:val="hu-HU" w:eastAsia="hu-HU"/>
+              </w:rPr>
               <m:t>k+1</m:t>
+            </m:r>
+            <m:r>
+              <m:rPr>
+                <m:sty m:val="p"/>
+              </m:rPr>
+              <w:rPr>
+                <w:rFonts w:ascii="Cambria Math" w:eastAsia="Times New Roman" w:hAnsi="Arial" w:cs="Arial"/>
+                <w:sz w:val="24"/>
+                <w:szCs w:val="24"/>
+                <w:lang w:val="hu-HU" w:eastAsia="hu-HU"/>
+              </w:rPr>
+              <m:t>)</m:t>
             </m:r>
           </m:sup>
         </m:sSup>
@@ -9619,7 +10401,31 @@
                 <w:szCs w:val="24"/>
                 <w:lang w:val="hu-HU" w:eastAsia="hu-HU"/>
               </w:rPr>
+              <m:t>(</m:t>
+            </m:r>
+            <m:r>
+              <m:rPr>
+                <m:sty m:val="p"/>
+              </m:rPr>
+              <w:rPr>
+                <w:rFonts w:ascii="Cambria Math" w:eastAsia="Times New Roman" w:hAnsi="Arial" w:cs="Arial"/>
+                <w:sz w:val="24"/>
+                <w:szCs w:val="24"/>
+                <w:lang w:val="hu-HU" w:eastAsia="hu-HU"/>
+              </w:rPr>
               <m:t>k+1</m:t>
+            </m:r>
+            <m:r>
+              <m:rPr>
+                <m:sty m:val="p"/>
+              </m:rPr>
+              <w:rPr>
+                <w:rFonts w:ascii="Cambria Math" w:eastAsia="Times New Roman" w:hAnsi="Arial" w:cs="Arial"/>
+                <w:sz w:val="24"/>
+                <w:szCs w:val="24"/>
+                <w:lang w:val="hu-HU" w:eastAsia="hu-HU"/>
+              </w:rPr>
+              <m:t>)</m:t>
             </m:r>
           </m:sup>
         </m:sSup>
@@ -9697,7 +10503,31 @@
                   <w:szCs w:val="24"/>
                   <w:lang w:val="hu-HU" w:eastAsia="hu-HU"/>
                 </w:rPr>
+                <m:t>(</m:t>
+              </m:r>
+              <m:r>
+                <m:rPr>
+                  <m:sty m:val="p"/>
+                </m:rPr>
+                <w:rPr>
+                  <w:rFonts w:ascii="Cambria Math" w:eastAsia="Times New Roman" w:hAnsi="Arial" w:cs="Arial"/>
+                  <w:sz w:val="24"/>
+                  <w:szCs w:val="24"/>
+                  <w:lang w:val="hu-HU" w:eastAsia="hu-HU"/>
+                </w:rPr>
                 <m:t>k+1</m:t>
+              </m:r>
+              <m:r>
+                <m:rPr>
+                  <m:sty m:val="p"/>
+                </m:rPr>
+                <w:rPr>
+                  <w:rFonts w:ascii="Cambria Math" w:eastAsia="Times New Roman" w:hAnsi="Arial" w:cs="Arial"/>
+                  <w:sz w:val="24"/>
+                  <w:szCs w:val="24"/>
+                  <w:lang w:val="hu-HU" w:eastAsia="hu-HU"/>
+                </w:rPr>
+                <m:t>)</m:t>
               </m:r>
             </m:sup>
           </m:sSubSup>
@@ -9985,7 +10815,31 @@
                           <w:szCs w:val="24"/>
                           <w:lang w:val="hu-HU" w:eastAsia="hu-HU"/>
                         </w:rPr>
+                        <m:t>(</m:t>
+                      </m:r>
+                      <m:r>
+                        <m:rPr>
+                          <m:sty m:val="p"/>
+                        </m:rPr>
+                        <w:rPr>
+                          <w:rFonts w:ascii="Cambria Math" w:eastAsia="Times New Roman" w:hAnsi="Arial" w:cs="Arial"/>
+                          <w:sz w:val="24"/>
+                          <w:szCs w:val="24"/>
+                          <w:lang w:val="hu-HU" w:eastAsia="hu-HU"/>
+                        </w:rPr>
                         <m:t>k+1</m:t>
+                      </m:r>
+                      <m:r>
+                        <m:rPr>
+                          <m:sty m:val="p"/>
+                        </m:rPr>
+                        <w:rPr>
+                          <w:rFonts w:ascii="Cambria Math" w:eastAsia="Times New Roman" w:hAnsi="Arial" w:cs="Arial"/>
+                          <w:sz w:val="24"/>
+                          <w:szCs w:val="24"/>
+                          <w:lang w:val="hu-HU" w:eastAsia="hu-HU"/>
+                        </w:rPr>
+                        <m:t>)</m:t>
                       </m:r>
                     </m:sup>
                   </m:sSubSup>
@@ -10147,7 +11001,31 @@
                           <w:szCs w:val="24"/>
                           <w:lang w:val="hu-HU" w:eastAsia="hu-HU"/>
                         </w:rPr>
+                        <m:t>(</m:t>
+                      </m:r>
+                      <m:r>
+                        <m:rPr>
+                          <m:sty m:val="p"/>
+                        </m:rPr>
+                        <w:rPr>
+                          <w:rFonts w:ascii="Cambria Math" w:eastAsia="Times New Roman" w:hAnsi="Arial" w:cs="Arial"/>
+                          <w:sz w:val="24"/>
+                          <w:szCs w:val="24"/>
+                          <w:lang w:val="hu-HU" w:eastAsia="hu-HU"/>
+                        </w:rPr>
                         <m:t>k</m:t>
+                      </m:r>
+                      <m:r>
+                        <m:rPr>
+                          <m:sty m:val="p"/>
+                        </m:rPr>
+                        <w:rPr>
+                          <w:rFonts w:ascii="Cambria Math" w:eastAsia="Times New Roman" w:hAnsi="Arial" w:cs="Arial"/>
+                          <w:sz w:val="24"/>
+                          <w:szCs w:val="24"/>
+                          <w:lang w:val="hu-HU" w:eastAsia="hu-HU"/>
+                        </w:rPr>
+                        <m:t>)</m:t>
                       </m:r>
                     </m:sup>
                   </m:sSubSup>
@@ -10267,10 +11145,34 @@
                 <w:szCs w:val="24"/>
                 <w:lang w:val="hu-HU" w:eastAsia="hu-HU"/>
               </w:rPr>
+              <m:t>(</m:t>
+            </m:r>
+            <m:r>
+              <m:rPr>
+                <m:sty m:val="p"/>
+              </m:rPr>
+              <w:rPr>
+                <w:rFonts w:ascii="Cambria Math" w:eastAsia="Times New Roman" w:hAnsi="Arial" w:cs="Arial"/>
+                <w:sz w:val="24"/>
+                <w:szCs w:val="24"/>
+                <w:lang w:val="hu-HU" w:eastAsia="hu-HU"/>
+              </w:rPr>
               <m:t>k+1</m:t>
             </m:r>
           </m:sup>
         </m:sSup>
+        <m:r>
+          <m:rPr>
+            <m:sty m:val="p"/>
+          </m:rPr>
+          <w:rPr>
+            <w:rFonts w:ascii="Cambria Math" w:eastAsia="Times New Roman" w:hAnsi="Arial" w:cs="Arial"/>
+            <w:sz w:val="24"/>
+            <w:szCs w:val="24"/>
+            <w:lang w:val="hu-HU" w:eastAsia="hu-HU"/>
+          </w:rPr>
+          <m:t>)</m:t>
+        </m:r>
       </m:oMath>
       <w:r>
         <w:rPr>
@@ -10318,7 +11220,31 @@
                 <w:szCs w:val="24"/>
                 <w:lang w:val="hu-HU" w:eastAsia="hu-HU"/>
               </w:rPr>
+              <m:t>(</m:t>
+            </m:r>
+            <m:r>
+              <m:rPr>
+                <m:sty m:val="p"/>
+              </m:rPr>
+              <w:rPr>
+                <w:rFonts w:ascii="Cambria Math" w:eastAsia="Times New Roman" w:hAnsi="Arial" w:cs="Arial"/>
+                <w:sz w:val="24"/>
+                <w:szCs w:val="24"/>
+                <w:lang w:val="hu-HU" w:eastAsia="hu-HU"/>
+              </w:rPr>
               <m:t>k</m:t>
+            </m:r>
+            <m:r>
+              <m:rPr>
+                <m:sty m:val="p"/>
+              </m:rPr>
+              <w:rPr>
+                <w:rFonts w:ascii="Cambria Math" w:eastAsia="Times New Roman" w:hAnsi="Arial" w:cs="Arial"/>
+                <w:sz w:val="24"/>
+                <w:szCs w:val="24"/>
+                <w:lang w:val="hu-HU" w:eastAsia="hu-HU"/>
+              </w:rPr>
+              <m:t>)</m:t>
             </m:r>
           </m:sup>
         </m:sSup>
@@ -10369,7 +11295,31 @@
                 <w:szCs w:val="24"/>
                 <w:lang w:val="hu-HU" w:eastAsia="hu-HU"/>
               </w:rPr>
+              <m:t>(</m:t>
+            </m:r>
+            <m:r>
+              <m:rPr>
+                <m:sty m:val="p"/>
+              </m:rPr>
+              <w:rPr>
+                <w:rFonts w:ascii="Cambria Math" w:eastAsia="Times New Roman" w:hAnsi="Arial" w:cs="Arial"/>
+                <w:sz w:val="24"/>
+                <w:szCs w:val="24"/>
+                <w:lang w:val="hu-HU" w:eastAsia="hu-HU"/>
+              </w:rPr>
               <m:t>k+1</m:t>
+            </m:r>
+            <m:r>
+              <m:rPr>
+                <m:sty m:val="p"/>
+              </m:rPr>
+              <w:rPr>
+                <w:rFonts w:ascii="Cambria Math" w:eastAsia="Times New Roman" w:hAnsi="Arial" w:cs="Arial"/>
+                <w:sz w:val="24"/>
+                <w:szCs w:val="24"/>
+                <w:lang w:val="hu-HU" w:eastAsia="hu-HU"/>
+              </w:rPr>
+              <m:t>)</m:t>
             </m:r>
           </m:sup>
         </m:sSup>
@@ -10430,7 +11380,31 @@
                 <w:szCs w:val="24"/>
                 <w:lang w:val="hu-HU" w:eastAsia="hu-HU"/>
               </w:rPr>
+              <m:t>(</m:t>
+            </m:r>
+            <m:r>
+              <m:rPr>
+                <m:sty m:val="p"/>
+              </m:rPr>
+              <w:rPr>
+                <w:rFonts w:ascii="Cambria Math" w:eastAsia="Times New Roman" w:hAnsi="Arial" w:cs="Arial"/>
+                <w:sz w:val="24"/>
+                <w:szCs w:val="24"/>
+                <w:lang w:val="hu-HU" w:eastAsia="hu-HU"/>
+              </w:rPr>
               <m:t>k</m:t>
+            </m:r>
+            <m:r>
+              <m:rPr>
+                <m:sty m:val="p"/>
+              </m:rPr>
+              <w:rPr>
+                <w:rFonts w:ascii="Cambria Math" w:eastAsia="Times New Roman" w:hAnsi="Arial" w:cs="Arial"/>
+                <w:sz w:val="24"/>
+                <w:szCs w:val="24"/>
+                <w:lang w:val="hu-HU" w:eastAsia="hu-HU"/>
+              </w:rPr>
+              <m:t>)</m:t>
             </m:r>
           </m:sup>
         </m:sSup>
@@ -12472,7 +13446,25 @@
                   <w:szCs w:val="24"/>
                   <w:lang w:val="hu-HU" w:eastAsia="hu-HU"/>
                 </w:rPr>
+                <m:t>(</m:t>
+              </m:r>
+              <m:r>
+                <w:rPr>
+                  <w:rFonts w:ascii="Cambria Math" w:eastAsiaTheme="minorEastAsia" w:hAnsi="Arial" w:cs="Arial"/>
+                  <w:sz w:val="24"/>
+                  <w:szCs w:val="24"/>
+                  <w:lang w:val="hu-HU" w:eastAsia="hu-HU"/>
+                </w:rPr>
                 <m:t>0</m:t>
+              </m:r>
+              <m:r>
+                <w:rPr>
+                  <w:rFonts w:ascii="Cambria Math" w:eastAsiaTheme="minorEastAsia" w:hAnsi="Arial" w:cs="Arial"/>
+                  <w:sz w:val="24"/>
+                  <w:szCs w:val="24"/>
+                  <w:lang w:val="hu-HU" w:eastAsia="hu-HU"/>
+                </w:rPr>
+                <m:t>)</m:t>
               </m:r>
             </m:sup>
           </m:sSup>
@@ -12630,6 +13622,15 @@
                               <w:szCs w:val="24"/>
                               <w:lang w:val="hu-HU" w:eastAsia="hu-HU"/>
                             </w:rPr>
+                            <m:t>(</m:t>
+                          </m:r>
+                          <m:r>
+                            <w:rPr>
+                              <w:rFonts w:ascii="Cambria Math" w:eastAsia="Times New Roman" w:hAnsi="Arial" w:cs="Arial"/>
+                              <w:sz w:val="24"/>
+                              <w:szCs w:val="24"/>
+                              <w:lang w:val="hu-HU" w:eastAsia="hu-HU"/>
+                            </w:rPr>
                             <m:t>k</m:t>
                           </m:r>
                           <m:r>
@@ -12649,6 +13650,15 @@
                               <w:lang w:val="hu-HU" w:eastAsia="hu-HU"/>
                             </w:rPr>
                             <m:t>1</m:t>
+                          </m:r>
+                          <m:r>
+                            <w:rPr>
+                              <w:rFonts w:ascii="Cambria Math" w:eastAsia="Times New Roman" w:hAnsi="Arial" w:cs="Arial"/>
+                              <w:sz w:val="24"/>
+                              <w:szCs w:val="24"/>
+                              <w:lang w:val="hu-HU" w:eastAsia="hu-HU"/>
+                            </w:rPr>
+                            <m:t>)</m:t>
                           </m:r>
                         </m:sup>
                       </m:sSup>
@@ -12710,6 +13720,15 @@
                       <w:szCs w:val="24"/>
                       <w:lang w:val="hu-HU" w:eastAsia="hu-HU"/>
                     </w:rPr>
+                    <m:t>(</m:t>
+                  </m:r>
+                  <m:r>
+                    <w:rPr>
+                      <w:rFonts w:ascii="Cambria Math" w:eastAsia="Times New Roman" w:hAnsi="Arial" w:cs="Arial"/>
+                      <w:sz w:val="24"/>
+                      <w:szCs w:val="24"/>
+                      <w:lang w:val="hu-HU" w:eastAsia="hu-HU"/>
+                    </w:rPr>
                     <m:t>k</m:t>
                   </m:r>
                   <m:r>
@@ -12729,6 +13748,15 @@
                       <w:lang w:val="hu-HU" w:eastAsia="hu-HU"/>
                     </w:rPr>
                     <m:t>1</m:t>
+                  </m:r>
+                  <m:r>
+                    <w:rPr>
+                      <w:rFonts w:ascii="Cambria Math" w:eastAsia="Times New Roman" w:hAnsi="Arial" w:cs="Arial"/>
+                      <w:sz w:val="24"/>
+                      <w:szCs w:val="24"/>
+                      <w:lang w:val="hu-HU" w:eastAsia="hu-HU"/>
+                    </w:rPr>
+                    <m:t>)</m:t>
                   </m:r>
                 </m:sup>
               </m:sSup>
@@ -12794,6 +13822,15 @@
                               <w:szCs w:val="24"/>
                               <w:lang w:val="hu-HU" w:eastAsia="hu-HU"/>
                             </w:rPr>
+                            <m:t>(</m:t>
+                          </m:r>
+                          <m:r>
+                            <w:rPr>
+                              <w:rFonts w:ascii="Cambria Math" w:eastAsia="Times New Roman" w:hAnsi="Arial" w:cs="Arial"/>
+                              <w:sz w:val="24"/>
+                              <w:szCs w:val="24"/>
+                              <w:lang w:val="hu-HU" w:eastAsia="hu-HU"/>
+                            </w:rPr>
                             <m:t>k</m:t>
                           </m:r>
                           <m:r>
@@ -12813,6 +13850,15 @@
                               <w:lang w:val="hu-HU" w:eastAsia="hu-HU"/>
                             </w:rPr>
                             <m:t>1</m:t>
+                          </m:r>
+                          <m:r>
+                            <w:rPr>
+                              <w:rFonts w:ascii="Cambria Math" w:eastAsia="Times New Roman" w:hAnsi="Arial" w:cs="Arial"/>
+                              <w:sz w:val="24"/>
+                              <w:szCs w:val="24"/>
+                              <w:lang w:val="hu-HU" w:eastAsia="hu-HU"/>
+                            </w:rPr>
+                            <m:t>)</m:t>
                           </m:r>
                         </m:sup>
                       </m:sSup>
@@ -12874,6 +13920,15 @@
                       <w:szCs w:val="24"/>
                       <w:lang w:val="hu-HU" w:eastAsia="hu-HU"/>
                     </w:rPr>
+                    <m:t>(</m:t>
+                  </m:r>
+                  <m:r>
+                    <w:rPr>
+                      <w:rFonts w:ascii="Cambria Math" w:eastAsia="Times New Roman" w:hAnsi="Arial" w:cs="Arial"/>
+                      <w:sz w:val="24"/>
+                      <w:szCs w:val="24"/>
+                      <w:lang w:val="hu-HU" w:eastAsia="hu-HU"/>
+                    </w:rPr>
                     <m:t>k</m:t>
                   </m:r>
                   <m:r>
@@ -12894,6 +13949,15 @@
                     </w:rPr>
                     <m:t>1</m:t>
                   </m:r>
+                  <m:r>
+                    <w:rPr>
+                      <w:rFonts w:ascii="Cambria Math" w:eastAsia="Times New Roman" w:hAnsi="Arial" w:cs="Arial"/>
+                      <w:sz w:val="24"/>
+                      <w:szCs w:val="24"/>
+                      <w:lang w:val="hu-HU" w:eastAsia="hu-HU"/>
+                    </w:rPr>
+                    <m:t>)</m:t>
+                  </m:r>
                 </m:sup>
               </m:sSup>
             </m:den>
@@ -12948,7 +14012,25 @@
                   <w:szCs w:val="24"/>
                   <w:lang w:val="hu-HU" w:eastAsia="hu-HU"/>
                 </w:rPr>
+                <m:t>(</m:t>
+              </m:r>
+              <m:r>
+                <w:rPr>
+                  <w:rFonts w:ascii="Cambria Math" w:eastAsia="Times New Roman" w:hAnsi="Arial" w:cs="Arial"/>
+                  <w:sz w:val="24"/>
+                  <w:szCs w:val="24"/>
+                  <w:lang w:val="hu-HU" w:eastAsia="hu-HU"/>
+                </w:rPr>
                 <m:t>k</m:t>
+              </m:r>
+              <m:r>
+                <w:rPr>
+                  <w:rFonts w:ascii="Cambria Math" w:eastAsia="Times New Roman" w:hAnsi="Arial" w:cs="Arial"/>
+                  <w:sz w:val="24"/>
+                  <w:szCs w:val="24"/>
+                  <w:lang w:val="hu-HU" w:eastAsia="hu-HU"/>
+                </w:rPr>
+                <m:t>)</m:t>
               </m:r>
             </m:sup>
           </m:sSup>
@@ -12995,6 +14077,15 @@
                   <w:szCs w:val="24"/>
                   <w:lang w:val="hu-HU" w:eastAsia="hu-HU"/>
                 </w:rPr>
+                <m:t>(</m:t>
+              </m:r>
+              <m:r>
+                <w:rPr>
+                  <w:rFonts w:ascii="Cambria Math" w:eastAsia="Times New Roman" w:hAnsi="Arial" w:cs="Arial"/>
+                  <w:sz w:val="24"/>
+                  <w:szCs w:val="24"/>
+                  <w:lang w:val="hu-HU" w:eastAsia="hu-HU"/>
+                </w:rPr>
                 <m:t>k</m:t>
               </m:r>
               <m:r>
@@ -13014,6 +14105,15 @@
                   <w:lang w:val="hu-HU" w:eastAsia="hu-HU"/>
                 </w:rPr>
                 <m:t>1</m:t>
+              </m:r>
+              <m:r>
+                <w:rPr>
+                  <w:rFonts w:ascii="Cambria Math" w:eastAsia="Times New Roman" w:hAnsi="Arial" w:cs="Arial"/>
+                  <w:sz w:val="24"/>
+                  <w:szCs w:val="24"/>
+                  <w:lang w:val="hu-HU" w:eastAsia="hu-HU"/>
+                </w:rPr>
+                <m:t>)</m:t>
               </m:r>
             </m:sup>
           </m:sSup>
@@ -13104,6 +14204,15 @@
                   <w:szCs w:val="24"/>
                   <w:lang w:val="hu-HU" w:eastAsia="hu-HU"/>
                 </w:rPr>
+                <m:t>(</m:t>
+              </m:r>
+              <m:r>
+                <w:rPr>
+                  <w:rFonts w:ascii="Cambria Math" w:eastAsia="Times New Roman" w:hAnsi="Arial" w:cs="Arial"/>
+                  <w:sz w:val="24"/>
+                  <w:szCs w:val="24"/>
+                  <w:lang w:val="hu-HU" w:eastAsia="hu-HU"/>
+                </w:rPr>
                 <m:t>k</m:t>
               </m:r>
               <m:r>
@@ -13123,6 +14232,15 @@
                   <w:lang w:val="hu-HU" w:eastAsia="hu-HU"/>
                 </w:rPr>
                 <m:t>1</m:t>
+              </m:r>
+              <m:r>
+                <w:rPr>
+                  <w:rFonts w:ascii="Cambria Math" w:eastAsia="Times New Roman" w:hAnsi="Arial" w:cs="Arial"/>
+                  <w:sz w:val="24"/>
+                  <w:szCs w:val="24"/>
+                  <w:lang w:val="hu-HU" w:eastAsia="hu-HU"/>
+                </w:rPr>
+                <m:t>)</m:t>
               </m:r>
             </m:sup>
           </m:sSup>
@@ -13176,7 +14294,25 @@
                   <w:szCs w:val="24"/>
                   <w:lang w:val="hu-HU" w:eastAsia="hu-HU"/>
                 </w:rPr>
+                <m:t>(</m:t>
+              </m:r>
+              <m:r>
+                <w:rPr>
+                  <w:rFonts w:ascii="Cambria Math" w:eastAsia="Times New Roman" w:hAnsi="Arial" w:cs="Arial"/>
+                  <w:sz w:val="24"/>
+                  <w:szCs w:val="24"/>
+                  <w:lang w:val="hu-HU" w:eastAsia="hu-HU"/>
+                </w:rPr>
                 <m:t>k</m:t>
+              </m:r>
+              <m:r>
+                <w:rPr>
+                  <w:rFonts w:ascii="Cambria Math" w:eastAsia="Times New Roman" w:hAnsi="Arial" w:cs="Arial"/>
+                  <w:sz w:val="24"/>
+                  <w:szCs w:val="24"/>
+                  <w:lang w:val="hu-HU" w:eastAsia="hu-HU"/>
+                </w:rPr>
+                <m:t>)</m:t>
               </m:r>
             </m:sup>
           </m:sSup>
@@ -13244,7 +14380,25 @@
                   <w:szCs w:val="24"/>
                   <w:lang w:val="hu-HU" w:eastAsia="hu-HU"/>
                 </w:rPr>
+                <m:t>(</m:t>
+              </m:r>
+              <m:r>
+                <w:rPr>
+                  <w:rFonts w:ascii="Cambria Math" w:eastAsia="Times New Roman" w:hAnsi="Arial" w:cs="Arial"/>
+                  <w:sz w:val="24"/>
+                  <w:szCs w:val="24"/>
+                  <w:lang w:val="hu-HU" w:eastAsia="hu-HU"/>
+                </w:rPr>
                 <m:t>k</m:t>
+              </m:r>
+              <m:r>
+                <w:rPr>
+                  <w:rFonts w:ascii="Cambria Math" w:eastAsia="Times New Roman" w:hAnsi="Arial" w:cs="Arial"/>
+                  <w:sz w:val="24"/>
+                  <w:szCs w:val="24"/>
+                  <w:lang w:val="hu-HU" w:eastAsia="hu-HU"/>
+                </w:rPr>
+                <m:t>)</m:t>
               </m:r>
             </m:sup>
           </m:sSup>
@@ -13334,7 +14488,7 @@
                 <w:szCs w:val="24"/>
                 <w:lang w:val="hu-HU" w:eastAsia="hu-HU"/>
               </w:rPr>
-              <m:t>0</m:t>
+              <m:t>(0)</m:t>
             </m:r>
           </m:sup>
         </m:sSup>
@@ -13388,7 +14542,25 @@
                 <w:szCs w:val="24"/>
                 <w:lang w:val="hu-HU" w:eastAsia="hu-HU"/>
               </w:rPr>
+              <m:t>(</m:t>
+            </m:r>
+            <m:r>
+              <w:rPr>
+                <w:rFonts w:ascii="Cambria Math" w:eastAsia="Times New Roman" w:hAnsi="Arial" w:cs="Arial"/>
+                <w:sz w:val="24"/>
+                <w:szCs w:val="24"/>
+                <w:lang w:val="hu-HU" w:eastAsia="hu-HU"/>
+              </w:rPr>
               <m:t>1</m:t>
+            </m:r>
+            <m:r>
+              <w:rPr>
+                <w:rFonts w:ascii="Cambria Math" w:eastAsia="Times New Roman" w:hAnsi="Arial" w:cs="Arial"/>
+                <w:sz w:val="24"/>
+                <w:szCs w:val="24"/>
+                <w:lang w:val="hu-HU" w:eastAsia="hu-HU"/>
+              </w:rPr>
+              <m:t>)</m:t>
             </m:r>
           </m:sup>
         </m:sSup>
@@ -13497,7 +14669,25 @@
                           <w:szCs w:val="24"/>
                           <w:lang w:val="hu-HU" w:eastAsia="hu-HU"/>
                         </w:rPr>
+                        <m:t>(</m:t>
+                      </m:r>
+                      <m:r>
+                        <w:rPr>
+                          <w:rFonts w:ascii="Cambria Math" w:eastAsia="Times New Roman" w:hAnsi="Arial" w:cs="Arial"/>
+                          <w:sz w:val="24"/>
+                          <w:szCs w:val="24"/>
+                          <w:lang w:val="hu-HU" w:eastAsia="hu-HU"/>
+                        </w:rPr>
                         <m:t>1</m:t>
+                      </m:r>
+                      <m:r>
+                        <w:rPr>
+                          <w:rFonts w:ascii="Cambria Math" w:eastAsia="Times New Roman" w:hAnsi="Arial" w:cs="Arial"/>
+                          <w:sz w:val="24"/>
+                          <w:szCs w:val="24"/>
+                          <w:lang w:val="hu-HU" w:eastAsia="hu-HU"/>
+                        </w:rPr>
+                        <m:t>)</m:t>
                       </m:r>
                     </m:sup>
                   </m:sSup>
@@ -13559,7 +14749,7 @@
                   <w:szCs w:val="24"/>
                   <w:lang w:val="hu-HU" w:eastAsia="hu-HU"/>
                 </w:rPr>
-                <m:t>1</m:t>
+                <m:t>(1)</m:t>
               </m:r>
             </m:sup>
           </m:sSup>
@@ -13632,7 +14822,7 @@
                           <w:szCs w:val="24"/>
                           <w:lang w:val="hu-HU" w:eastAsia="hu-HU"/>
                         </w:rPr>
-                        <m:t>1</m:t>
+                        <m:t xml:space="preserve">(1)   </m:t>
                       </m:r>
                     </m:sup>
                   </m:sSup>
@@ -13728,7 +14918,7 @@
                       <w:szCs w:val="24"/>
                       <w:lang w:val="hu-HU" w:eastAsia="hu-HU"/>
                     </w:rPr>
-                    <m:t>1</m:t>
+                    <m:t xml:space="preserve">(1)   </m:t>
                   </m:r>
                 </m:sup>
               </m:sSup>
@@ -13803,7 +14993,7 @@
                           <w:szCs w:val="24"/>
                           <w:lang w:val="hu-HU" w:eastAsia="hu-HU"/>
                         </w:rPr>
-                        <m:t>1</m:t>
+                        <m:t>(19)</m:t>
                       </m:r>
                     </m:sup>
                   </m:sSup>
@@ -13934,7 +15124,7 @@
                       <w:szCs w:val="24"/>
                       <w:lang w:val="hu-HU" w:eastAsia="hu-HU"/>
                     </w:rPr>
-                    <m:t>1</m:t>
+                    <m:t xml:space="preserve">(1)   </m:t>
                   </m:r>
                 </m:sup>
               </m:sSup>
@@ -14009,7 +15199,7 @@
                           <w:szCs w:val="24"/>
                           <w:lang w:val="hu-HU" w:eastAsia="hu-HU"/>
                         </w:rPr>
-                        <m:t>1</m:t>
+                        <m:t xml:space="preserve">(1)   </m:t>
                       </m:r>
                     </m:sup>
                   </m:sSup>
@@ -14131,7 +15321,7 @@
                       <w:szCs w:val="24"/>
                       <w:lang w:val="hu-HU" w:eastAsia="hu-HU"/>
                     </w:rPr>
-                    <m:t>1</m:t>
+                    <m:t xml:space="preserve">(1)   </m:t>
                   </m:r>
                 </m:sup>
               </m:sSup>
@@ -14195,7 +15385,7 @@
                 <w:szCs w:val="24"/>
                 <w:lang w:val="hu-HU" w:eastAsia="hu-HU"/>
               </w:rPr>
-              <m:t>1</m:t>
+              <m:t xml:space="preserve">(1)   </m:t>
             </m:r>
           </m:sup>
         </m:sSup>
@@ -14319,7 +15509,7 @@
                         <w:szCs w:val="24"/>
                         <w:lang w:val="hu-HU" w:eastAsia="hu-HU"/>
                       </w:rPr>
-                      <m:t>1</m:t>
+                      <m:t>(1)</m:t>
                     </m:r>
                   </m:sup>
                 </m:sSup>
@@ -14441,7 +15631,7 @@
                     <w:szCs w:val="24"/>
                     <w:lang w:val="hu-HU" w:eastAsia="hu-HU"/>
                   </w:rPr>
-                  <m:t>1</m:t>
+                  <m:t>(1)</m:t>
                 </m:r>
               </m:sup>
             </m:sSup>
@@ -14791,7 +15981,25 @@
                 <w:szCs w:val="24"/>
                 <w:lang w:val="hu-HU" w:eastAsia="hu-HU"/>
               </w:rPr>
+              <m:t>(</m:t>
+            </m:r>
+            <m:r>
+              <w:rPr>
+                <w:rFonts w:ascii="Cambria Math" w:eastAsia="Times New Roman" w:hAnsi="Arial" w:cs="Arial"/>
+                <w:sz w:val="24"/>
+                <w:szCs w:val="24"/>
+                <w:lang w:val="hu-HU" w:eastAsia="hu-HU"/>
+              </w:rPr>
               <m:t>2</m:t>
+            </m:r>
+            <m:r>
+              <w:rPr>
+                <w:rFonts w:ascii="Cambria Math" w:eastAsia="Times New Roman" w:hAnsi="Arial" w:cs="Arial"/>
+                <w:sz w:val="24"/>
+                <w:szCs w:val="24"/>
+                <w:lang w:val="hu-HU" w:eastAsia="hu-HU"/>
+              </w:rPr>
+              <m:t>)</m:t>
             </m:r>
           </m:sup>
         </m:sSup>
@@ -14849,7 +16057,7 @@
                 <w:szCs w:val="24"/>
                 <w:lang w:val="hu-HU" w:eastAsia="hu-HU"/>
               </w:rPr>
-              <m:t>1</m:t>
+              <m:t>(1)</m:t>
             </m:r>
           </m:sup>
         </m:sSup>
@@ -14969,7 +16177,25 @@
                   <w:szCs w:val="24"/>
                   <w:lang w:val="hu-HU" w:eastAsia="hu-HU"/>
                 </w:rPr>
+                <m:t>(</m:t>
+              </m:r>
+              <m:r>
+                <w:rPr>
+                  <w:rFonts w:ascii="Cambria Math" w:eastAsia="Times New Roman" w:hAnsi="Arial" w:cs="Arial"/>
+                  <w:sz w:val="24"/>
+                  <w:szCs w:val="24"/>
+                  <w:lang w:val="hu-HU" w:eastAsia="hu-HU"/>
+                </w:rPr>
                 <m:t>2</m:t>
+              </m:r>
+              <m:r>
+                <w:rPr>
+                  <w:rFonts w:ascii="Cambria Math" w:eastAsia="Times New Roman" w:hAnsi="Arial" w:cs="Arial"/>
+                  <w:sz w:val="24"/>
+                  <w:szCs w:val="24"/>
+                  <w:lang w:val="hu-HU" w:eastAsia="hu-HU"/>
+                </w:rPr>
+                <m:t>)</m:t>
               </m:r>
             </m:sup>
           </m:sSup>
@@ -15016,7 +16242,7 @@
                   <w:szCs w:val="24"/>
                   <w:lang w:val="hu-HU" w:eastAsia="hu-HU"/>
                 </w:rPr>
-                <m:t>1</m:t>
+                <m:t>(1)</m:t>
               </m:r>
             </m:sup>
           </m:sSup>
@@ -15098,7 +16324,7 @@
                   <w:szCs w:val="24"/>
                   <w:lang w:val="hu-HU" w:eastAsia="hu-HU"/>
                 </w:rPr>
-                <m:t>1</m:t>
+                <m:t>(1)</m:t>
               </m:r>
             </m:sup>
           </m:sSup>
@@ -15256,7 +16482,7 @@
                               <w:szCs w:val="24"/>
                               <w:lang w:val="hu-HU" w:eastAsia="hu-HU"/>
                             </w:rPr>
-                            <m:t>1</m:t>
+                            <m:t>(1)</m:t>
                           </m:r>
                         </m:sup>
                       </m:sSup>
@@ -15318,7 +16544,7 @@
                       <w:szCs w:val="24"/>
                       <w:lang w:val="hu-HU" w:eastAsia="hu-HU"/>
                     </w:rPr>
-                    <m:t>1</m:t>
+                    <m:t>(1)</m:t>
                   </m:r>
                 </m:sup>
               </m:sSup>
@@ -15384,7 +16610,7 @@
                               <w:szCs w:val="24"/>
                               <w:lang w:val="hu-HU" w:eastAsia="hu-HU"/>
                             </w:rPr>
-                            <m:t>1</m:t>
+                            <m:t>(1)</m:t>
                           </m:r>
                         </m:sup>
                       </m:sSup>
@@ -15446,7 +16672,7 @@
                       <w:szCs w:val="24"/>
                       <w:lang w:val="hu-HU" w:eastAsia="hu-HU"/>
                     </w:rPr>
-                    <m:t>1</m:t>
+                    <m:t>(1)</m:t>
                   </m:r>
                 </m:sup>
               </m:sSup>
@@ -15523,7 +16749,25 @@
                   <w:szCs w:val="24"/>
                   <w:lang w:val="hu-HU" w:eastAsia="hu-HU"/>
                 </w:rPr>
+                <m:t>(</m:t>
+              </m:r>
+              <m:r>
+                <w:rPr>
+                  <w:rFonts w:ascii="Cambria Math" w:eastAsia="Times New Roman" w:hAnsi="Arial" w:cs="Arial"/>
+                  <w:sz w:val="24"/>
+                  <w:szCs w:val="24"/>
+                  <w:lang w:val="hu-HU" w:eastAsia="hu-HU"/>
+                </w:rPr>
                 <m:t>k+1</m:t>
+              </m:r>
+              <m:r>
+                <w:rPr>
+                  <w:rFonts w:ascii="Cambria Math" w:eastAsia="Times New Roman" w:hAnsi="Arial" w:cs="Arial"/>
+                  <w:sz w:val="24"/>
+                  <w:szCs w:val="24"/>
+                  <w:lang w:val="hu-HU" w:eastAsia="hu-HU"/>
+                </w:rPr>
+                <m:t>)</m:t>
               </m:r>
             </m:sup>
           </m:sSup>
@@ -15570,7 +16814,25 @@
                   <w:szCs w:val="24"/>
                   <w:lang w:val="hu-HU" w:eastAsia="hu-HU"/>
                 </w:rPr>
+                <m:t>(</m:t>
+              </m:r>
+              <m:r>
+                <w:rPr>
+                  <w:rFonts w:ascii="Cambria Math" w:eastAsia="Times New Roman" w:hAnsi="Arial" w:cs="Arial"/>
+                  <w:sz w:val="24"/>
+                  <w:szCs w:val="24"/>
+                  <w:lang w:val="hu-HU" w:eastAsia="hu-HU"/>
+                </w:rPr>
                 <m:t>k</m:t>
+              </m:r>
+              <m:r>
+                <w:rPr>
+                  <w:rFonts w:ascii="Cambria Math" w:eastAsia="Times New Roman" w:hAnsi="Arial" w:cs="Arial"/>
+                  <w:sz w:val="24"/>
+                  <w:szCs w:val="24"/>
+                  <w:lang w:val="hu-HU" w:eastAsia="hu-HU"/>
+                </w:rPr>
+                <m:t>)</m:t>
               </m:r>
             </m:sup>
           </m:sSup>
@@ -15638,7 +16900,25 @@
                   <w:szCs w:val="24"/>
                   <w:lang w:val="hu-HU" w:eastAsia="hu-HU"/>
                 </w:rPr>
+                <m:t>(</m:t>
+              </m:r>
+              <m:r>
+                <w:rPr>
+                  <w:rFonts w:ascii="Cambria Math" w:eastAsia="Times New Roman" w:hAnsi="Arial" w:cs="Arial"/>
+                  <w:sz w:val="24"/>
+                  <w:szCs w:val="24"/>
+                  <w:lang w:val="hu-HU" w:eastAsia="hu-HU"/>
+                </w:rPr>
                 <m:t>k+1</m:t>
+              </m:r>
+              <m:r>
+                <w:rPr>
+                  <w:rFonts w:ascii="Cambria Math" w:eastAsia="Times New Roman" w:hAnsi="Arial" w:cs="Arial"/>
+                  <w:sz w:val="24"/>
+                  <w:szCs w:val="24"/>
+                  <w:lang w:val="hu-HU" w:eastAsia="hu-HU"/>
+                </w:rPr>
+                <m:t>)</m:t>
               </m:r>
             </m:sup>
           </m:sSup>
@@ -15719,7 +16999,25 @@
                       <w:szCs w:val="24"/>
                       <w:lang w:val="hu-HU" w:eastAsia="hu-HU"/>
                     </w:rPr>
+                    <m:t>(</m:t>
+                  </m:r>
+                  <m:r>
+                    <w:rPr>
+                      <w:rFonts w:ascii="Cambria Math" w:eastAsia="Times New Roman" w:hAnsi="Arial" w:cs="Arial"/>
+                      <w:sz w:val="24"/>
+                      <w:szCs w:val="24"/>
+                      <w:lang w:val="hu-HU" w:eastAsia="hu-HU"/>
+                    </w:rPr>
                     <m:t>k</m:t>
+                  </m:r>
+                  <m:r>
+                    <w:rPr>
+                      <w:rFonts w:ascii="Cambria Math" w:eastAsia="Times New Roman" w:hAnsi="Arial" w:cs="Arial"/>
+                      <w:sz w:val="24"/>
+                      <w:szCs w:val="24"/>
+                      <w:lang w:val="hu-HU" w:eastAsia="hu-HU"/>
+                    </w:rPr>
+                    <m:t>)</m:t>
                   </m:r>
                 </m:sup>
               </m:sSup>
@@ -15790,7 +17088,25 @@
                       <w:szCs w:val="24"/>
                       <w:lang w:val="hu-HU" w:eastAsia="hu-HU"/>
                     </w:rPr>
+                    <m:t>(</m:t>
+                  </m:r>
+                  <m:r>
+                    <w:rPr>
+                      <w:rFonts w:ascii="Cambria Math" w:eastAsia="Times New Roman" w:hAnsi="Arial" w:cs="Arial"/>
+                      <w:sz w:val="24"/>
+                      <w:szCs w:val="24"/>
+                      <w:lang w:val="hu-HU" w:eastAsia="hu-HU"/>
+                    </w:rPr>
                     <m:t>k+1</m:t>
+                  </m:r>
+                  <m:r>
+                    <w:rPr>
+                      <w:rFonts w:ascii="Cambria Math" w:eastAsia="Times New Roman" w:hAnsi="Arial" w:cs="Arial"/>
+                      <w:sz w:val="24"/>
+                      <w:szCs w:val="24"/>
+                      <w:lang w:val="hu-HU" w:eastAsia="hu-HU"/>
+                    </w:rPr>
+                    <m:t>)</m:t>
                   </m:r>
                 </m:sup>
               </m:sSup>
@@ -15837,7 +17153,25 @@
                       <w:szCs w:val="24"/>
                       <w:lang w:val="hu-HU" w:eastAsia="hu-HU"/>
                     </w:rPr>
+                    <m:t>(</m:t>
+                  </m:r>
+                  <m:r>
+                    <w:rPr>
+                      <w:rFonts w:ascii="Cambria Math" w:eastAsia="Times New Roman" w:hAnsi="Arial" w:cs="Arial"/>
+                      <w:sz w:val="24"/>
+                      <w:szCs w:val="24"/>
+                      <w:lang w:val="hu-HU" w:eastAsia="hu-HU"/>
+                    </w:rPr>
                     <m:t>k</m:t>
+                  </m:r>
+                  <m:r>
+                    <w:rPr>
+                      <w:rFonts w:ascii="Cambria Math" w:eastAsia="Times New Roman" w:hAnsi="Arial" w:cs="Arial"/>
+                      <w:sz w:val="24"/>
+                      <w:szCs w:val="24"/>
+                      <w:lang w:val="hu-HU" w:eastAsia="hu-HU"/>
+                    </w:rPr>
+                    <m:t>)</m:t>
                   </m:r>
                 </m:sup>
               </m:sSup>
@@ -15948,7 +17282,25 @@
                   <w:szCs w:val="24"/>
                   <w:lang w:val="hu-HU" w:eastAsia="hu-HU"/>
                 </w:rPr>
+                <m:t>(</m:t>
+              </m:r>
+              <m:r>
+                <w:rPr>
+                  <w:rFonts w:ascii="Cambria Math" w:eastAsia="Times New Roman" w:hAnsi="Arial" w:cs="Arial"/>
+                  <w:sz w:val="24"/>
+                  <w:szCs w:val="24"/>
+                  <w:lang w:val="hu-HU" w:eastAsia="hu-HU"/>
+                </w:rPr>
                 <m:t>k+1</m:t>
+              </m:r>
+              <m:r>
+                <w:rPr>
+                  <w:rFonts w:ascii="Cambria Math" w:eastAsia="Times New Roman" w:hAnsi="Arial" w:cs="Arial"/>
+                  <w:sz w:val="24"/>
+                  <w:szCs w:val="24"/>
+                  <w:lang w:val="hu-HU" w:eastAsia="hu-HU"/>
+                </w:rPr>
+                <m:t>)</m:t>
               </m:r>
             </m:sup>
           </m:sSup>
@@ -16023,7 +17375,25 @@
                   <w:szCs w:val="24"/>
                   <w:lang w:val="hu-HU" w:eastAsia="hu-HU"/>
                 </w:rPr>
+                <m:t>(</m:t>
+              </m:r>
+              <m:r>
+                <w:rPr>
+                  <w:rFonts w:ascii="Cambria Math" w:eastAsia="Times New Roman" w:hAnsi="Arial" w:cs="Arial"/>
+                  <w:sz w:val="24"/>
+                  <w:szCs w:val="24"/>
+                  <w:lang w:val="hu-HU" w:eastAsia="hu-HU"/>
+                </w:rPr>
                 <m:t>k+1</m:t>
+              </m:r>
+              <m:r>
+                <w:rPr>
+                  <w:rFonts w:ascii="Cambria Math" w:eastAsia="Times New Roman" w:hAnsi="Arial" w:cs="Arial"/>
+                  <w:sz w:val="24"/>
+                  <w:szCs w:val="24"/>
+                  <w:lang w:val="hu-HU" w:eastAsia="hu-HU"/>
+                </w:rPr>
+                <m:t>)</m:t>
               </m:r>
             </m:sup>
           </m:sSup>
@@ -16070,7 +17440,25 @@
                   <w:szCs w:val="24"/>
                   <w:lang w:val="hu-HU" w:eastAsia="hu-HU"/>
                 </w:rPr>
+                <m:t>(</m:t>
+              </m:r>
+              <m:r>
+                <w:rPr>
+                  <w:rFonts w:ascii="Cambria Math" w:eastAsia="Times New Roman" w:hAnsi="Arial" w:cs="Arial"/>
+                  <w:sz w:val="24"/>
+                  <w:szCs w:val="24"/>
+                  <w:lang w:val="hu-HU" w:eastAsia="hu-HU"/>
+                </w:rPr>
                 <m:t>k</m:t>
+              </m:r>
+              <m:r>
+                <w:rPr>
+                  <w:rFonts w:ascii="Cambria Math" w:eastAsia="Times New Roman" w:hAnsi="Arial" w:cs="Arial"/>
+                  <w:sz w:val="24"/>
+                  <w:szCs w:val="24"/>
+                  <w:lang w:val="hu-HU" w:eastAsia="hu-HU"/>
+                </w:rPr>
+                <m:t>)</m:t>
               </m:r>
             </m:sup>
           </m:sSup>
@@ -16170,7 +17558,25 @@
                   <w:szCs w:val="24"/>
                   <w:lang w:val="hu-HU" w:eastAsia="hu-HU"/>
                 </w:rPr>
+                <m:t>(</m:t>
+              </m:r>
+              <m:r>
+                <w:rPr>
+                  <w:rFonts w:ascii="Cambria Math" w:eastAsia="Times New Roman" w:hAnsi="Arial" w:cs="Arial"/>
+                  <w:sz w:val="24"/>
+                  <w:szCs w:val="24"/>
+                  <w:lang w:val="hu-HU" w:eastAsia="hu-HU"/>
+                </w:rPr>
                 <m:t>k+1</m:t>
+              </m:r>
+              <m:r>
+                <w:rPr>
+                  <w:rFonts w:ascii="Cambria Math" w:eastAsia="Times New Roman" w:hAnsi="Arial" w:cs="Arial"/>
+                  <w:sz w:val="24"/>
+                  <w:szCs w:val="24"/>
+                  <w:lang w:val="hu-HU" w:eastAsia="hu-HU"/>
+                </w:rPr>
+                <m:t>)</m:t>
               </m:r>
             </m:sup>
           </m:sSup>
@@ -16245,7 +17651,7 @@
                   <w:szCs w:val="24"/>
                   <w:lang w:val="hu-HU" w:eastAsia="hu-HU"/>
                 </w:rPr>
-                <m:t>0</m:t>
+                <m:t xml:space="preserve">(0)   </m:t>
               </m:r>
             </m:sup>
           </m:sSup>
@@ -16320,7 +17726,7 @@
                   <w:szCs w:val="24"/>
                   <w:lang w:val="hu-HU" w:eastAsia="hu-HU"/>
                 </w:rPr>
-                <m:t>0</m:t>
+                <m:t xml:space="preserve">(0)   </m:t>
               </m:r>
             </m:sup>
           </m:sSup>
@@ -16367,7 +17773,7 @@
                   <w:szCs w:val="24"/>
                   <w:lang w:val="hu-HU" w:eastAsia="hu-HU"/>
                 </w:rPr>
-                <m:t>0</m:t>
+                <m:t xml:space="preserve">(0)   </m:t>
               </m:r>
             </m:sup>
           </m:sSup>
@@ -16504,7 +17910,25 @@
                               <w:szCs w:val="24"/>
                               <w:lang w:val="hu-HU" w:eastAsia="hu-HU"/>
                             </w:rPr>
+                            <m:t>(</m:t>
+                          </m:r>
+                          <m:r>
+                            <w:rPr>
+                              <w:rFonts w:ascii="Cambria Math" w:eastAsia="Times New Roman" w:hAnsi="Arial" w:cs="Arial"/>
+                              <w:sz w:val="24"/>
+                              <w:szCs w:val="24"/>
+                              <w:lang w:val="hu-HU" w:eastAsia="hu-HU"/>
+                            </w:rPr>
                             <m:t>k</m:t>
+                          </m:r>
+                          <m:r>
+                            <w:rPr>
+                              <w:rFonts w:ascii="Cambria Math" w:eastAsia="Times New Roman" w:hAnsi="Arial" w:cs="Arial"/>
+                              <w:sz w:val="24"/>
+                              <w:szCs w:val="24"/>
+                              <w:lang w:val="hu-HU" w:eastAsia="hu-HU"/>
+                            </w:rPr>
+                            <m:t>)</m:t>
                           </m:r>
                         </m:sup>
                       </m:sSup>
@@ -16566,7 +17990,7 @@
                       <w:szCs w:val="24"/>
                       <w:lang w:val="hu-HU" w:eastAsia="hu-HU"/>
                     </w:rPr>
-                    <m:t>k</m:t>
+                    <m:t>(k</m:t>
                   </m:r>
                   <m:r>
                     <w:rPr>
@@ -16584,7 +18008,7 @@
                       <w:szCs w:val="24"/>
                       <w:lang w:val="hu-HU" w:eastAsia="hu-HU"/>
                     </w:rPr>
-                    <m:t>1</m:t>
+                    <m:t>1)</m:t>
                   </m:r>
                 </m:sup>
               </m:sSup>
@@ -16650,7 +18074,7 @@
                               <w:szCs w:val="24"/>
                               <w:lang w:val="hu-HU" w:eastAsia="hu-HU"/>
                             </w:rPr>
-                            <m:t>k</m:t>
+                            <m:t>(k)</m:t>
                           </m:r>
                         </m:sup>
                       </m:sSup>
@@ -16712,7 +18136,7 @@
                       <w:szCs w:val="24"/>
                       <w:lang w:val="hu-HU" w:eastAsia="hu-HU"/>
                     </w:rPr>
-                    <m:t>k</m:t>
+                    <m:t>(k)</m:t>
                   </m:r>
                 </m:sup>
               </m:sSup>
@@ -16768,7 +18192,7 @@
                   <w:szCs w:val="24"/>
                   <w:lang w:val="hu-HU" w:eastAsia="hu-HU"/>
                 </w:rPr>
-                <m:t>k</m:t>
+                <m:t>(k)</m:t>
               </m:r>
             </m:sup>
           </m:sSup>
@@ -16815,7 +18239,7 @@
                   <w:szCs w:val="24"/>
                   <w:lang w:val="hu-HU" w:eastAsia="hu-HU"/>
                 </w:rPr>
-                <m:t>k</m:t>
+                <m:t>(k</m:t>
               </m:r>
               <m:r>
                 <w:rPr>
@@ -16833,7 +18257,7 @@
                   <w:szCs w:val="24"/>
                   <w:lang w:val="hu-HU" w:eastAsia="hu-HU"/>
                 </w:rPr>
-                <m:t>1</m:t>
+                <m:t>1)</m:t>
               </m:r>
             </m:sup>
           </m:sSup>
@@ -16924,7 +18348,7 @@
                   <w:szCs w:val="24"/>
                   <w:lang w:val="hu-HU" w:eastAsia="hu-HU"/>
                 </w:rPr>
-                <m:t>k</m:t>
+                <m:t>(k)</m:t>
               </m:r>
             </m:sup>
           </m:sSup>
@@ -16978,7 +18402,7 @@
                   <w:szCs w:val="24"/>
                   <w:lang w:val="hu-HU" w:eastAsia="hu-HU"/>
                 </w:rPr>
-                <m:t>k</m:t>
+                <m:t>(k)</m:t>
               </m:r>
             </m:sup>
           </m:sSup>
@@ -17025,6 +18449,15 @@
                   <w:szCs w:val="24"/>
                   <w:lang w:val="hu-HU" w:eastAsia="hu-HU"/>
                 </w:rPr>
+                <m:t>(</m:t>
+              </m:r>
+              <m:r>
+                <w:rPr>
+                  <w:rFonts w:ascii="Cambria Math" w:eastAsia="Times New Roman" w:hAnsi="Arial" w:cs="Arial"/>
+                  <w:sz w:val="24"/>
+                  <w:szCs w:val="24"/>
+                  <w:lang w:val="hu-HU" w:eastAsia="hu-HU"/>
+                </w:rPr>
                 <m:t>k</m:t>
               </m:r>
               <m:r>
@@ -17044,6 +18477,15 @@
                   <w:lang w:val="hu-HU" w:eastAsia="hu-HU"/>
                 </w:rPr>
                 <m:t>1</m:t>
+              </m:r>
+              <m:r>
+                <w:rPr>
+                  <w:rFonts w:ascii="Cambria Math" w:eastAsia="Times New Roman" w:hAnsi="Arial" w:cs="Arial"/>
+                  <w:sz w:val="24"/>
+                  <w:szCs w:val="24"/>
+                  <w:lang w:val="hu-HU" w:eastAsia="hu-HU"/>
+                </w:rPr>
+                <m:t>)</m:t>
               </m:r>
             </m:sup>
           </m:sSup>
@@ -17134,7 +18576,7 @@
                   <w:szCs w:val="24"/>
                   <w:lang w:val="hu-HU" w:eastAsia="hu-HU"/>
                 </w:rPr>
-                <m:t>k</m:t>
+                <m:t>(k)</m:t>
               </m:r>
             </m:sup>
           </m:sSup>
@@ -17271,7 +18713,7 @@
                               <w:szCs w:val="24"/>
                               <w:lang w:val="hu-HU" w:eastAsia="hu-HU"/>
                             </w:rPr>
-                            <m:t>k</m:t>
+                            <m:t>(k)</m:t>
                           </m:r>
                         </m:sup>
                       </m:sSup>
@@ -17333,7 +18775,7 @@
                       <w:szCs w:val="24"/>
                       <w:lang w:val="hu-HU" w:eastAsia="hu-HU"/>
                     </w:rPr>
-                    <m:t>k</m:t>
+                    <m:t>(k)</m:t>
                   </m:r>
                 </m:sup>
               </m:sSup>
@@ -17399,7 +18841,7 @@
                               <w:szCs w:val="24"/>
                               <w:lang w:val="hu-HU" w:eastAsia="hu-HU"/>
                             </w:rPr>
-                            <m:t>k</m:t>
+                            <m:t>(k)</m:t>
                           </m:r>
                         </m:sup>
                       </m:sSup>
@@ -17461,7 +18903,7 @@
                       <w:szCs w:val="24"/>
                       <w:lang w:val="hu-HU" w:eastAsia="hu-HU"/>
                     </w:rPr>
-                    <m:t>k</m:t>
+                    <m:t>(k)</m:t>
                   </m:r>
                 </m:sup>
               </m:sSup>
@@ -17517,7 +18959,7 @@
                   <w:szCs w:val="24"/>
                   <w:lang w:val="hu-HU" w:eastAsia="hu-HU"/>
                 </w:rPr>
-                <m:t>k+1</m:t>
+                <m:t>(k+1)</m:t>
               </m:r>
             </m:sup>
           </m:sSup>
@@ -17564,7 +19006,7 @@
                   <w:szCs w:val="24"/>
                   <w:lang w:val="hu-HU" w:eastAsia="hu-HU"/>
                 </w:rPr>
-                <m:t>k</m:t>
+                <m:t>(k)</m:t>
               </m:r>
             </m:sup>
           </m:sSup>
@@ -17655,7 +19097,7 @@
                   <w:szCs w:val="24"/>
                   <w:lang w:val="hu-HU" w:eastAsia="hu-HU"/>
                 </w:rPr>
-                <m:t>k</m:t>
+                <m:t>(k)</m:t>
               </m:r>
             </m:sup>
           </m:sSup>
@@ -27931,7 +29373,7 @@
 </file>
 
 <file path=customXml/itemProps1.xml><?xml version="1.0" encoding="utf-8"?>
-<ds:datastoreItem xmlns:ds="http://schemas.openxmlformats.org/officeDocument/2006/customXml" ds:itemID="{F4FE04EC-1E74-4B01-859F-2A092F306888}">
+<ds:datastoreItem xmlns:ds="http://schemas.openxmlformats.org/officeDocument/2006/customXml" ds:itemID="{ED798EBB-F277-4A1F-80FD-7C0B69FF88F2}">
   <ds:schemaRefs>
     <ds:schemaRef ds:uri="http://schemas.openxmlformats.org/officeDocument/2006/bibliography"/>
   </ds:schemaRefs>

--- a/IteraciosModszerek/src/documentation.docx
+++ b/IteraciosModszerek/src/documentation.docx
@@ -4657,6 +4657,16 @@
           <w:lang w:val="hu-HU" w:eastAsia="hu-HU"/>
         </w:rPr>
       </w:pPr>
+      <w:r>
+        <w:rPr>
+          <w:rFonts w:ascii="Arial" w:eastAsia="Times New Roman" w:hAnsi="Arial" w:cs="Arial"/>
+          <w:sz w:val="24"/>
+          <w:szCs w:val="24"/>
+          <w:lang w:val="hu-HU" w:eastAsia="hu-HU"/>
+        </w:rPr>
+        <w:lastRenderedPageBreak/>
+        <w:t>A módszerek részletes leírása a fejlesztői dokumentáció része.</w:t>
+      </w:r>
     </w:p>
     <w:p>
       <w:pPr>
@@ -29373,7 +29383,7 @@
 </file>
 
 <file path=customXml/itemProps1.xml><?xml version="1.0" encoding="utf-8"?>
-<ds:datastoreItem xmlns:ds="http://schemas.openxmlformats.org/officeDocument/2006/customXml" ds:itemID="{ED798EBB-F277-4A1F-80FD-7C0B69FF88F2}">
+<ds:datastoreItem xmlns:ds="http://schemas.openxmlformats.org/officeDocument/2006/customXml" ds:itemID="{1038B701-9305-4C5D-B69D-DF67444D4B82}">
   <ds:schemaRefs>
     <ds:schemaRef ds:uri="http://schemas.openxmlformats.org/officeDocument/2006/bibliography"/>
   </ds:schemaRefs>

--- a/IteraciosModszerek/src/documentation.docx
+++ b/IteraciosModszerek/src/documentation.docx
@@ -454,14 +454,31 @@
               <w:lang w:val="hu-HU"/>
             </w:rPr>
             <w:tab/>
-            <w:t>témavezető:</w:t>
+          </w:r>
+          <w:r>
+            <w:rPr>
+              <w:lang w:val="hu-HU"/>
+            </w:rPr>
+            <w:t>Témavezető</w:t>
+          </w:r>
+          <w:r>
+            <w:rPr>
+              <w:lang w:val="hu-HU"/>
+            </w:rPr>
+            <w:t>:</w:t>
           </w:r>
           <w:r>
             <w:rPr>
               <w:lang w:val="hu-HU"/>
             </w:rPr>
             <w:tab/>
-            <w:t>készítette:</w:t>
+            <w:t>K</w:t>
+          </w:r>
+          <w:r>
+            <w:rPr>
+              <w:lang w:val="hu-HU"/>
+            </w:rPr>
+            <w:t>észítette:</w:t>
           </w:r>
         </w:p>
         <w:tbl>
@@ -557,7 +574,15 @@
               <w:lang w:val="hu-HU"/>
             </w:rPr>
             <w:tab/>
-            <w:t>egyetemi docens, Phd</w:t>
+            <w:t>E</w:t>
+          </w:r>
+          <w:r>
+            <w:rPr>
+              <w:sz w:val="28"/>
+              <w:szCs w:val="28"/>
+              <w:lang w:val="hu-HU"/>
+            </w:rPr>
+            <w:t>gyetemi docens, Phd</w:t>
           </w:r>
           <w:r>
             <w:rPr>
@@ -611,7 +636,7 @@
               <w:szCs w:val="28"/>
               <w:lang w:val="hu-HU"/>
             </w:rPr>
-            <w:t xml:space="preserve">  </w:t>
+            <w:t xml:space="preserve"> </w:t>
           </w:r>
           <w:r>
             <w:rPr>
@@ -657,6 +682,11 @@
     <w:sdt>
       <w:sdtPr>
         <w:rPr>
+          <w:caps w:val="0"/>
+          <w:color w:val="auto"/>
+          <w:spacing w:val="0"/>
+          <w:sz w:val="22"/>
+          <w:szCs w:val="22"/>
           <w:lang w:val="hu-HU"/>
         </w:rPr>
         <w:id w:val="16023383"/>
@@ -665,15 +695,6 @@
           <w:docPartUnique/>
         </w:docPartObj>
       </w:sdtPr>
-      <w:sdtEndPr>
-        <w:rPr>
-          <w:caps w:val="0"/>
-          <w:color w:val="auto"/>
-          <w:spacing w:val="0"/>
-          <w:sz w:val="22"/>
-          <w:szCs w:val="22"/>
-        </w:rPr>
-      </w:sdtEndPr>
       <w:sdtContent>
         <w:p>
           <w:pPr>
@@ -8604,12 +8625,12 @@
         </m:r>
         <m:r>
           <w:rPr>
-            <w:rFonts w:cs="Arial"/>
+            <w:rFonts w:ascii="Cambria Math" w:cs="Arial"/>
             <w:sz w:val="24"/>
             <w:szCs w:val="24"/>
             <w:lang w:val="hu-HU" w:bidi="ar-SA"/>
           </w:rPr>
-          <m:t>*</m:t>
+          <m:t>∙</m:t>
         </m:r>
         <m:r>
           <m:rPr>
@@ -9069,10 +9090,10 @@
           </m:sSup>
           <m:r>
             <w:rPr>
-              <w:rFonts w:asciiTheme="majorHAnsi" w:hAnsiTheme="majorHAnsi" w:cs="Arial"/>
+              <w:rFonts w:ascii="Cambria Math" w:hAnsiTheme="majorHAnsi" w:cs="Arial"/>
               <w:lang w:val="hu-HU" w:bidi="ar-SA"/>
             </w:rPr>
-            <m:t>*</m:t>
+            <m:t>∙</m:t>
           </m:r>
           <m:r>
             <m:rPr>
@@ -9549,12 +9570,12 @@
           </m:r>
           <m:r>
             <w:rPr>
-              <w:rFonts w:cs="Arial"/>
+              <w:rFonts w:ascii="Cambria Math" w:cs="Arial"/>
               <w:sz w:val="24"/>
               <w:szCs w:val="24"/>
               <w:lang w:val="hu-HU" w:bidi="ar-SA"/>
             </w:rPr>
-            <m:t>*</m:t>
+            <m:t>∙</m:t>
           </m:r>
           <m:d>
             <m:dPr>
@@ -11177,12 +11198,12 @@
           </m:r>
           <m:r>
             <w:rPr>
-              <w:rFonts w:cs="Arial"/>
+              <w:rFonts w:ascii="Cambria Math" w:cs="Arial"/>
               <w:sz w:val="24"/>
               <w:szCs w:val="24"/>
               <w:lang w:val="hu-HU" w:bidi="ar-SA"/>
             </w:rPr>
-            <m:t>*</m:t>
+            <m:t>∙</m:t>
           </m:r>
           <m:d>
             <m:dPr>
@@ -11306,6 +11327,161 @@
           </m:d>
           <m:r>
             <w:rPr>
+              <w:rFonts w:cs="Arial"/>
+              <w:sz w:val="24"/>
+              <w:szCs w:val="24"/>
+              <w:lang w:val="hu-HU" w:bidi="ar-SA"/>
+            </w:rPr>
+            <m:t>≤</m:t>
+          </m:r>
+          <m:sSup>
+            <m:sSupPr>
+              <m:ctrlPr>
+                <w:rPr>
+                  <w:rFonts w:ascii="Cambria Math" w:cs="Arial"/>
+                  <w:i/>
+                  <w:sz w:val="24"/>
+                  <w:szCs w:val="24"/>
+                  <w:lang w:val="hu-HU" w:bidi="ar-SA"/>
+                </w:rPr>
+              </m:ctrlPr>
+            </m:sSupPr>
+            <m:e>
+              <m:r>
+                <w:rPr>
+                  <w:rFonts w:ascii="Cambria Math" w:cs="Arial"/>
+                  <w:sz w:val="24"/>
+                  <w:szCs w:val="24"/>
+                  <w:lang w:val="hu-HU" w:bidi="ar-SA"/>
+                </w:rPr>
+                <m:t>q</m:t>
+              </m:r>
+            </m:e>
+            <m:sup>
+              <m:r>
+                <w:rPr>
+                  <w:rFonts w:ascii="Cambria Math" w:cs="Arial"/>
+                  <w:sz w:val="24"/>
+                  <w:szCs w:val="24"/>
+                  <w:lang w:val="hu-HU" w:bidi="ar-SA"/>
+                </w:rPr>
+                <m:t>k</m:t>
+              </m:r>
+            </m:sup>
+          </m:sSup>
+          <m:r>
+            <w:rPr>
+              <w:rFonts w:ascii="Cambria Math" w:cs="Arial"/>
+              <w:sz w:val="24"/>
+              <w:szCs w:val="24"/>
+              <w:lang w:val="hu-HU" w:bidi="ar-SA"/>
+            </w:rPr>
+            <m:t>∙</m:t>
+          </m:r>
+          <m:d>
+            <m:dPr>
+              <m:begChr m:val="‖"/>
+              <m:endChr m:val="‖"/>
+              <m:ctrlPr>
+                <w:rPr>
+                  <w:rFonts w:ascii="Cambria Math" w:hAnsi="Cambria Math" w:cs="Arial"/>
+                  <w:i/>
+                  <w:sz w:val="24"/>
+                  <w:szCs w:val="24"/>
+                  <w:lang w:val="hu-HU" w:bidi="ar-SA"/>
+                </w:rPr>
+              </m:ctrlPr>
+            </m:dPr>
+            <m:e>
+              <m:sSup>
+                <m:sSupPr>
+                  <m:ctrlPr>
+                    <w:rPr>
+                      <w:rFonts w:ascii="Cambria Math" w:hAnsi="Cambria Math" w:cs="Arial"/>
+                      <w:i/>
+                      <w:sz w:val="24"/>
+                      <w:szCs w:val="24"/>
+                      <w:lang w:val="hu-HU" w:bidi="ar-SA"/>
+                    </w:rPr>
+                  </m:ctrlPr>
+                </m:sSupPr>
+                <m:e>
+                  <m:r>
+                    <m:rPr>
+                      <m:sty m:val="bi"/>
+                    </m:rPr>
+                    <w:rPr>
+                      <w:rFonts w:ascii="Cambria Math" w:hAnsi="Cambria Math" w:cs="Arial"/>
+                      <w:sz w:val="24"/>
+                      <w:szCs w:val="24"/>
+                      <w:lang w:val="hu-HU" w:bidi="ar-SA"/>
+                    </w:rPr>
+                    <m:t>x</m:t>
+                  </m:r>
+                </m:e>
+                <m:sup>
+                  <m:r>
+                    <w:rPr>
+                      <w:rFonts w:ascii="Cambria Math" w:cs="Arial"/>
+                      <w:sz w:val="24"/>
+                      <w:szCs w:val="24"/>
+                      <w:lang w:val="hu-HU" w:bidi="ar-SA"/>
+                    </w:rPr>
+                    <m:t>(1)</m:t>
+                  </m:r>
+                </m:sup>
+              </m:sSup>
+              <m:r>
+                <w:rPr>
+                  <w:rFonts w:cs="Arial"/>
+                  <w:sz w:val="24"/>
+                  <w:szCs w:val="24"/>
+                  <w:lang w:val="hu-HU" w:bidi="ar-SA"/>
+                </w:rPr>
+                <m:t>-</m:t>
+              </m:r>
+              <m:sSup>
+                <m:sSupPr>
+                  <m:ctrlPr>
+                    <w:rPr>
+                      <w:rFonts w:ascii="Cambria Math" w:hAnsi="Cambria Math" w:cs="Arial"/>
+                      <w:i/>
+                      <w:sz w:val="24"/>
+                      <w:szCs w:val="24"/>
+                      <w:lang w:val="hu-HU" w:bidi="ar-SA"/>
+                    </w:rPr>
+                  </m:ctrlPr>
+                </m:sSupPr>
+                <m:e>
+                  <m:r>
+                    <m:rPr>
+                      <m:sty m:val="bi"/>
+                    </m:rPr>
+                    <w:rPr>
+                      <w:rFonts w:ascii="Cambria Math" w:hAnsi="Cambria Math" w:cs="Arial"/>
+                      <w:sz w:val="24"/>
+                      <w:szCs w:val="24"/>
+                      <w:lang w:val="hu-HU" w:bidi="ar-SA"/>
+                    </w:rPr>
+                    <m:t>x</m:t>
+                  </m:r>
+                </m:e>
+                <m:sup>
+                  <m:r>
+                    <w:rPr>
+                      <w:rFonts w:ascii="Cambria Math" w:cs="Arial"/>
+                      <w:sz w:val="24"/>
+                      <w:szCs w:val="24"/>
+                      <w:lang w:val="hu-HU" w:bidi="ar-SA"/>
+                    </w:rPr>
+                    <m:t>(0)</m:t>
+                  </m:r>
+                </m:sup>
+              </m:sSup>
+            </m:e>
+          </m:d>
+          <m:r>
+            <w:rPr>
               <w:rFonts w:ascii="Cambria Math" w:cs="Arial"/>
               <w:sz w:val="24"/>
               <w:szCs w:val="24"/>
@@ -11345,10 +11521,10 @@
         </m:r>
         <m:r>
           <w:rPr>
-            <w:rFonts w:asciiTheme="majorHAnsi" w:hAnsiTheme="majorHAnsi" w:cs="Arial"/>
+            <w:rFonts w:ascii="Cambria Math" w:hAnsiTheme="majorHAnsi" w:cs="Arial"/>
             <w:lang w:val="hu-HU" w:bidi="ar-SA"/>
           </w:rPr>
-          <m:t>*</m:t>
+          <m:t>∙</m:t>
         </m:r>
         <m:r>
           <m:rPr>
@@ -11420,10 +11596,10 @@
         </m:r>
         <m:r>
           <w:rPr>
-            <w:rFonts w:asciiTheme="majorHAnsi" w:hAnsiTheme="majorHAnsi" w:cs="Arial"/>
+            <w:rFonts w:ascii="Cambria Math" w:hAnsiTheme="majorHAnsi" w:cs="Arial"/>
             <w:lang w:val="hu-HU" w:bidi="ar-SA"/>
           </w:rPr>
-          <m:t>*</m:t>
+          <m:t>∙</m:t>
         </m:r>
         <m:r>
           <m:rPr>
@@ -11508,10 +11684,10 @@
           </m:r>
           <m:r>
             <w:rPr>
-              <w:rFonts w:asciiTheme="majorHAnsi" w:hAnsiTheme="majorHAnsi" w:cs="Arial"/>
+              <w:rFonts w:ascii="Cambria Math" w:hAnsiTheme="majorHAnsi" w:cs="Arial"/>
               <w:lang w:val="hu-HU" w:bidi="ar-SA"/>
             </w:rPr>
-            <m:t>*</m:t>
+            <m:t>∙</m:t>
           </m:r>
           <m:r>
             <m:rPr>
@@ -11606,10 +11782,10 @@
           </m:r>
           <m:r>
             <w:rPr>
-              <w:rFonts w:asciiTheme="majorHAnsi" w:hAnsiTheme="majorHAnsi" w:cs="Arial"/>
+              <w:rFonts w:ascii="Cambria Math" w:hAnsiTheme="majorHAnsi" w:cs="Arial"/>
               <w:lang w:val="hu-HU" w:bidi="ar-SA"/>
             </w:rPr>
-            <m:t>*</m:t>
+            <m:t>∙</m:t>
           </m:r>
           <m:r>
             <m:rPr>
@@ -11683,10 +11859,10 @@
           </m:r>
           <m:r>
             <w:rPr>
-              <w:rFonts w:asciiTheme="majorHAnsi" w:hAnsiTheme="majorHAnsi" w:cs="Arial"/>
+              <w:rFonts w:ascii="Cambria Math" w:hAnsiTheme="majorHAnsi" w:cs="Arial"/>
               <w:lang w:val="hu-HU" w:bidi="ar-SA"/>
             </w:rPr>
-            <m:t>*</m:t>
+            <m:t>∙</m:t>
           </m:r>
           <m:r>
             <m:rPr>
@@ -11878,10 +12054,10 @@
         </m:r>
         <m:r>
           <w:rPr>
-            <w:rFonts w:asciiTheme="majorHAnsi" w:hAnsiTheme="majorHAnsi" w:cs="Arial"/>
+            <w:rFonts w:ascii="Cambria Math" w:hAnsiTheme="majorHAnsi" w:cs="Arial"/>
             <w:lang w:val="hu-HU" w:bidi="ar-SA"/>
           </w:rPr>
-          <m:t>*</m:t>
+          <m:t>∙</m:t>
         </m:r>
         <m:r>
           <m:rPr>
@@ -11986,10 +12162,10 @@
         </m:r>
         <m:r>
           <w:rPr>
-            <w:rFonts w:asciiTheme="majorHAnsi" w:hAnsiTheme="majorHAnsi" w:cs="Arial"/>
+            <w:rFonts w:ascii="Cambria Math" w:hAnsiTheme="majorHAnsi" w:cs="Arial"/>
             <w:lang w:val="hu-HU" w:bidi="ar-SA"/>
           </w:rPr>
-          <m:t>*</m:t>
+          <m:t>∙</m:t>
         </m:r>
         <m:r>
           <m:rPr>
@@ -12279,12 +12455,12 @@
         </m:r>
         <m:r>
           <w:rPr>
-            <w:rFonts w:cs="Arial"/>
+            <w:rFonts w:ascii="Cambria Math" w:cs="Arial"/>
             <w:sz w:val="24"/>
             <w:szCs w:val="24"/>
             <w:lang w:val="hu-HU" w:bidi="ar-SA"/>
           </w:rPr>
-          <m:t>*</m:t>
+          <m:t>∙</m:t>
         </m:r>
         <m:sSup>
           <m:sSupPr>
@@ -12569,12 +12745,12 @@
         </m:r>
         <m:r>
           <w:rPr>
-            <w:rFonts w:cs="Arial"/>
+            <w:rFonts w:ascii="Cambria Math" w:cs="Arial"/>
             <w:sz w:val="24"/>
             <w:szCs w:val="24"/>
             <w:lang w:val="hu-HU" w:bidi="ar-SA"/>
           </w:rPr>
-          <m:t>*</m:t>
+          <m:t>∙</m:t>
         </m:r>
         <m:sSup>
           <m:sSupPr>
@@ -13479,12 +13655,12 @@
           </m:d>
           <m:r>
             <w:rPr>
-              <w:rFonts w:cs="Arial"/>
+              <w:rFonts w:ascii="Cambria Math" w:cs="Arial"/>
               <w:sz w:val="24"/>
               <w:szCs w:val="24"/>
               <w:lang w:val="hu-HU" w:bidi="ar-SA"/>
             </w:rPr>
-            <m:t>*</m:t>
+            <m:t>∙</m:t>
           </m:r>
           <m:d>
             <m:dPr>
@@ -13615,6 +13791,187 @@
             </w:rPr>
             <m:t>.</m:t>
           </m:r>
+          <m:r>
+            <w:rPr>
+              <w:rFonts w:cs="Arial"/>
+              <w:sz w:val="24"/>
+              <w:szCs w:val="24"/>
+              <w:lang w:val="hu-HU" w:bidi="ar-SA"/>
+            </w:rPr>
+            <m:t>≤</m:t>
+          </m:r>
+          <m:sSup>
+            <m:sSupPr>
+              <m:ctrlPr>
+                <w:rPr>
+                  <w:rFonts w:ascii="Cambria Math" w:hAnsi="Cambria Math" w:cs="Arial"/>
+                  <w:i/>
+                  <w:sz w:val="24"/>
+                  <w:szCs w:val="24"/>
+                  <w:lang w:val="hu-HU" w:bidi="ar-SA"/>
+                </w:rPr>
+              </m:ctrlPr>
+            </m:sSupPr>
+            <m:e>
+              <m:d>
+                <m:dPr>
+                  <m:begChr m:val="‖"/>
+                  <m:endChr m:val="‖"/>
+                  <m:ctrlPr>
+                    <w:rPr>
+                      <w:rFonts w:ascii="Cambria Math" w:hAnsi="Cambria Math" w:cs="Arial"/>
+                      <w:i/>
+                      <w:sz w:val="24"/>
+                      <w:szCs w:val="24"/>
+                      <w:lang w:val="hu-HU" w:bidi="ar-SA"/>
+                    </w:rPr>
+                  </m:ctrlPr>
+                </m:dPr>
+                <m:e>
+                  <m:r>
+                    <w:rPr>
+                      <w:rFonts w:ascii="Cambria Math" w:hAnsi="Cambria Math" w:cs="Arial"/>
+                      <w:sz w:val="24"/>
+                      <w:szCs w:val="24"/>
+                      <w:lang w:val="hu-HU" w:bidi="ar-SA"/>
+                    </w:rPr>
+                    <m:t>B</m:t>
+                  </m:r>
+                </m:e>
+              </m:d>
+            </m:e>
+            <m:sup>
+              <m:r>
+                <w:rPr>
+                  <w:rFonts w:ascii="Cambria Math" w:hAnsi="Cambria Math" w:cs="Arial"/>
+                  <w:sz w:val="24"/>
+                  <w:szCs w:val="24"/>
+                  <w:lang w:val="hu-HU" w:bidi="ar-SA"/>
+                </w:rPr>
+                <m:t>k</m:t>
+              </m:r>
+            </m:sup>
+          </m:sSup>
+          <m:r>
+            <w:rPr>
+              <w:rFonts w:ascii="Cambria Math" w:cs="Arial"/>
+              <w:sz w:val="24"/>
+              <w:szCs w:val="24"/>
+              <w:lang w:val="hu-HU" w:bidi="ar-SA"/>
+            </w:rPr>
+            <m:t>∙</m:t>
+          </m:r>
+          <m:d>
+            <m:dPr>
+              <m:begChr m:val="‖"/>
+              <m:endChr m:val="‖"/>
+              <m:ctrlPr>
+                <w:rPr>
+                  <w:rFonts w:ascii="Cambria Math" w:hAnsi="Cambria Math" w:cs="Arial"/>
+                  <w:i/>
+                  <w:sz w:val="24"/>
+                  <w:szCs w:val="24"/>
+                  <w:lang w:val="hu-HU" w:bidi="ar-SA"/>
+                </w:rPr>
+              </m:ctrlPr>
+            </m:dPr>
+            <m:e>
+              <m:sSup>
+                <m:sSupPr>
+                  <m:ctrlPr>
+                    <w:rPr>
+                      <w:rFonts w:ascii="Cambria Math" w:hAnsi="Cambria Math" w:cs="Arial"/>
+                      <w:i/>
+                      <w:sz w:val="24"/>
+                      <w:szCs w:val="24"/>
+                      <w:lang w:val="hu-HU" w:bidi="ar-SA"/>
+                    </w:rPr>
+                  </m:ctrlPr>
+                </m:sSupPr>
+                <m:e>
+                  <m:r>
+                    <m:rPr>
+                      <m:sty m:val="bi"/>
+                    </m:rPr>
+                    <w:rPr>
+                      <w:rFonts w:ascii="Cambria Math" w:hAnsi="Cambria Math" w:cs="Arial"/>
+                      <w:sz w:val="24"/>
+                      <w:szCs w:val="24"/>
+                      <w:lang w:val="hu-HU" w:bidi="ar-SA"/>
+                    </w:rPr>
+                    <m:t>x</m:t>
+                  </m:r>
+                </m:e>
+                <m:sup>
+                  <m:r>
+                    <w:rPr>
+                      <w:rFonts w:ascii="Cambria Math" w:cs="Arial"/>
+                      <w:sz w:val="24"/>
+                      <w:szCs w:val="24"/>
+                      <w:lang w:val="hu-HU" w:bidi="ar-SA"/>
+                    </w:rPr>
+                    <m:t>(1)</m:t>
+                  </m:r>
+                </m:sup>
+              </m:sSup>
+              <m:r>
+                <w:rPr>
+                  <w:rFonts w:cs="Arial"/>
+                  <w:sz w:val="24"/>
+                  <w:szCs w:val="24"/>
+                  <w:lang w:val="hu-HU" w:bidi="ar-SA"/>
+                </w:rPr>
+                <m:t>-</m:t>
+              </m:r>
+              <m:sSup>
+                <m:sSupPr>
+                  <m:ctrlPr>
+                    <w:rPr>
+                      <w:rFonts w:ascii="Cambria Math" w:hAnsi="Cambria Math" w:cs="Arial"/>
+                      <w:i/>
+                      <w:sz w:val="24"/>
+                      <w:szCs w:val="24"/>
+                      <w:lang w:val="hu-HU" w:bidi="ar-SA"/>
+                    </w:rPr>
+                  </m:ctrlPr>
+                </m:sSupPr>
+                <m:e>
+                  <m:r>
+                    <m:rPr>
+                      <m:sty m:val="bi"/>
+                    </m:rPr>
+                    <w:rPr>
+                      <w:rFonts w:ascii="Cambria Math" w:hAnsi="Cambria Math" w:cs="Arial"/>
+                      <w:sz w:val="24"/>
+                      <w:szCs w:val="24"/>
+                      <w:lang w:val="hu-HU" w:bidi="ar-SA"/>
+                    </w:rPr>
+                    <m:t>x</m:t>
+                  </m:r>
+                </m:e>
+                <m:sup>
+                  <m:r>
+                    <w:rPr>
+                      <w:rFonts w:ascii="Cambria Math" w:cs="Arial"/>
+                      <w:sz w:val="24"/>
+                      <w:szCs w:val="24"/>
+                      <w:lang w:val="hu-HU" w:bidi="ar-SA"/>
+                    </w:rPr>
+                    <m:t>(0)</m:t>
+                  </m:r>
+                </m:sup>
+              </m:sSup>
+            </m:e>
+          </m:d>
+          <m:r>
+            <w:rPr>
+              <w:rFonts w:ascii="Cambria Math" w:cs="Arial"/>
+              <w:sz w:val="24"/>
+              <w:szCs w:val="24"/>
+              <w:lang w:val="hu-HU" w:bidi="ar-SA"/>
+            </w:rPr>
+            <m:t>.</m:t>
+          </m:r>
         </m:oMath>
       </m:oMathPara>
     </w:p>
@@ -13776,10 +14133,10 @@
         </m:r>
         <m:r>
           <w:rPr>
-            <w:rFonts w:asciiTheme="majorHAnsi" w:hAnsiTheme="majorHAnsi" w:cs="Arial"/>
+            <w:rFonts w:ascii="Cambria Math" w:hAnsiTheme="majorHAnsi" w:cs="Arial"/>
             <w:lang w:val="hu-HU" w:bidi="ar-SA"/>
           </w:rPr>
-          <m:t>*</m:t>
+          <m:t>∙</m:t>
         </m:r>
         <m:sSup>
           <m:sSupPr>
@@ -14016,13 +14373,13 @@
               <m:sty m:val="p"/>
             </m:rPr>
             <w:rPr>
-              <w:rFonts w:eastAsia="Times New Roman" w:cs="Arial"/>
+              <w:rFonts w:ascii="Cambria Math" w:eastAsia="Times New Roman" w:cs="Arial"/>
               <w:color w:val="000000"/>
               <w:sz w:val="24"/>
               <w:szCs w:val="24"/>
               <w:lang w:val="hu-HU" w:eastAsia="hu-HU"/>
             </w:rPr>
-            <m:t>*</m:t>
+            <m:t>∙</m:t>
           </m:r>
           <m:sSup>
             <m:sSupPr>
@@ -14147,13 +14504,13 @@
             <m:sty m:val="p"/>
           </m:rPr>
           <w:rPr>
-            <w:rFonts w:eastAsia="Times New Roman" w:cs="Arial"/>
+            <w:rFonts w:ascii="Cambria Math" w:eastAsia="Times New Roman" w:cs="Arial"/>
             <w:color w:val="000000"/>
             <w:sz w:val="24"/>
             <w:szCs w:val="24"/>
             <w:lang w:val="hu-HU" w:eastAsia="hu-HU"/>
           </w:rPr>
-          <m:t>*</m:t>
+          <m:t>∙</m:t>
         </m:r>
         <m:r>
           <m:rPr>
@@ -14307,13 +14664,13 @@
               <m:sty m:val="p"/>
             </m:rPr>
             <w:rPr>
-              <w:rFonts w:eastAsia="Times New Roman" w:cs="Arial"/>
+              <w:rFonts w:ascii="Cambria Math" w:eastAsia="Times New Roman" w:cs="Arial"/>
               <w:color w:val="000000"/>
               <w:sz w:val="24"/>
               <w:szCs w:val="24"/>
               <w:lang w:val="hu-HU" w:eastAsia="hu-HU"/>
             </w:rPr>
-            <m:t>*</m:t>
+            <m:t>∙</m:t>
           </m:r>
           <m:sSup>
             <m:sSupPr>
@@ -14500,13 +14857,13 @@
               <m:sty m:val="p"/>
             </m:rPr>
             <w:rPr>
-              <w:rFonts w:eastAsia="Times New Roman" w:cs="Arial"/>
+              <w:rFonts w:ascii="Cambria Math" w:eastAsia="Times New Roman" w:cs="Arial"/>
               <w:color w:val="000000"/>
               <w:sz w:val="24"/>
               <w:szCs w:val="24"/>
               <w:lang w:val="hu-HU" w:eastAsia="hu-HU"/>
             </w:rPr>
-            <m:t>*</m:t>
+            <m:t>∙</m:t>
           </m:r>
           <m:r>
             <m:rPr>
@@ -14593,13 +14950,13 @@
               <m:sty m:val="p"/>
             </m:rPr>
             <w:rPr>
-              <w:rFonts w:eastAsia="Times New Roman" w:cs="Arial"/>
+              <w:rFonts w:ascii="Cambria Math" w:eastAsia="Times New Roman" w:cs="Arial"/>
               <w:color w:val="000000"/>
               <w:sz w:val="24"/>
               <w:szCs w:val="24"/>
               <w:lang w:val="hu-HU" w:eastAsia="hu-HU"/>
             </w:rPr>
-            <m:t>*</m:t>
+            <m:t>∙</m:t>
           </m:r>
           <m:r>
             <m:rPr>
@@ -14762,13 +15119,13 @@
               <m:sty m:val="p"/>
             </m:rPr>
             <w:rPr>
-              <w:rFonts w:eastAsia="Times New Roman" w:cs="Arial"/>
+              <w:rFonts w:ascii="Cambria Math" w:eastAsia="Times New Roman" w:cs="Arial"/>
               <w:color w:val="000000"/>
               <w:sz w:val="24"/>
               <w:szCs w:val="24"/>
               <w:lang w:val="hu-HU" w:eastAsia="hu-HU"/>
             </w:rPr>
-            <m:t>*</m:t>
+            <m:t>∙</m:t>
           </m:r>
           <m:r>
             <m:rPr>
@@ -14788,13 +15145,13 @@
               <m:sty m:val="p"/>
             </m:rPr>
             <w:rPr>
-              <w:rFonts w:eastAsia="Times New Roman" w:cs="Arial"/>
+              <w:rFonts w:ascii="Cambria Math" w:eastAsia="Times New Roman" w:cs="Arial"/>
               <w:color w:val="000000"/>
               <w:sz w:val="24"/>
               <w:szCs w:val="24"/>
               <w:lang w:val="hu-HU" w:eastAsia="hu-HU"/>
             </w:rPr>
-            <m:t>*</m:t>
+            <m:t>∙</m:t>
           </m:r>
           <m:r>
             <m:rPr>
@@ -14883,13 +15240,13 @@
               <m:sty m:val="p"/>
             </m:rPr>
             <w:rPr>
-              <w:rFonts w:ascii="Cambria" w:eastAsia="Times New Roman" w:cs="Arial"/>
+              <w:rFonts w:ascii="Cambria Math" w:eastAsia="Times New Roman" w:cs="Arial"/>
               <w:color w:val="000000"/>
               <w:sz w:val="24"/>
               <w:szCs w:val="24"/>
               <w:lang w:val="hu-HU" w:eastAsia="hu-HU"/>
             </w:rPr>
-            <m:t>*</m:t>
+            <m:t>∙</m:t>
           </m:r>
           <m:r>
             <m:rPr>
@@ -15061,13 +15418,13 @@
               <m:sty m:val="p"/>
             </m:rPr>
             <w:rPr>
-              <w:rFonts w:eastAsia="Times New Roman" w:cs="Arial"/>
+              <w:rFonts w:ascii="Cambria Math" w:eastAsia="Times New Roman" w:cs="Arial"/>
               <w:color w:val="000000"/>
               <w:sz w:val="24"/>
               <w:szCs w:val="24"/>
               <w:lang w:val="hu-HU" w:eastAsia="hu-HU"/>
             </w:rPr>
-            <m:t>*</m:t>
+            <m:t>∙</m:t>
           </m:r>
           <m:r>
             <m:rPr>
@@ -15087,13 +15444,13 @@
               <m:sty m:val="p"/>
             </m:rPr>
             <w:rPr>
-              <w:rFonts w:eastAsia="Times New Roman" w:cs="Arial"/>
+              <w:rFonts w:ascii="Cambria Math" w:eastAsia="Times New Roman" w:cs="Arial"/>
               <w:color w:val="000000"/>
               <w:sz w:val="24"/>
               <w:szCs w:val="24"/>
               <w:lang w:val="hu-HU" w:eastAsia="hu-HU"/>
             </w:rPr>
-            <m:t>*</m:t>
+            <m:t>∙</m:t>
           </m:r>
           <m:sSup>
             <m:sSupPr>
@@ -15212,13 +15569,13 @@
               <m:sty m:val="p"/>
             </m:rPr>
             <w:rPr>
-              <w:rFonts w:eastAsia="Times New Roman" w:cs="Arial"/>
+              <w:rFonts w:ascii="Cambria Math" w:eastAsia="Times New Roman" w:cs="Arial"/>
               <w:color w:val="000000"/>
               <w:sz w:val="24"/>
               <w:szCs w:val="24"/>
               <w:lang w:val="hu-HU" w:eastAsia="hu-HU"/>
             </w:rPr>
-            <m:t>*</m:t>
+            <m:t>∙</m:t>
           </m:r>
           <m:r>
             <m:rPr>
@@ -15370,13 +15727,13 @@
               <m:sty m:val="p"/>
             </m:rPr>
             <w:rPr>
-              <w:rFonts w:eastAsia="Times New Roman" w:cs="Arial"/>
+              <w:rFonts w:ascii="Cambria Math" w:eastAsia="Times New Roman" w:cs="Arial"/>
               <w:color w:val="000000"/>
               <w:sz w:val="24"/>
               <w:szCs w:val="24"/>
               <w:lang w:val="hu-HU" w:eastAsia="hu-HU"/>
             </w:rPr>
-            <m:t>*</m:t>
+            <m:t>∙</m:t>
           </m:r>
           <m:r>
             <m:rPr>
@@ -15452,13 +15809,13 @@
               <m:sty m:val="p"/>
             </m:rPr>
             <w:rPr>
-              <w:rFonts w:eastAsia="Times New Roman" w:cs="Arial"/>
+              <w:rFonts w:ascii="Cambria Math" w:eastAsia="Times New Roman" w:cs="Arial"/>
               <w:color w:val="000000"/>
               <w:sz w:val="24"/>
               <w:szCs w:val="24"/>
               <w:lang w:val="hu-HU" w:eastAsia="hu-HU"/>
             </w:rPr>
-            <m:t>*</m:t>
+            <m:t>∙</m:t>
           </m:r>
           <m:d>
             <m:dPr>
@@ -15601,13 +15958,13 @@
               <m:sty m:val="p"/>
             </m:rPr>
             <w:rPr>
-              <w:rFonts w:eastAsia="Times New Roman" w:cs="Arial"/>
+              <w:rFonts w:ascii="Cambria Math" w:eastAsia="Times New Roman" w:cs="Arial"/>
               <w:color w:val="000000"/>
               <w:sz w:val="24"/>
               <w:szCs w:val="24"/>
               <w:lang w:val="hu-HU" w:eastAsia="hu-HU"/>
             </w:rPr>
-            <m:t>*</m:t>
+            <m:t>∙</m:t>
           </m:r>
           <m:r>
             <m:rPr>
@@ -15874,12 +16231,12 @@
           </m:sSup>
           <m:r>
             <w:rPr>
-              <w:rFonts w:eastAsia="Times New Roman" w:cs="Arial"/>
+              <w:rFonts w:ascii="Cambria Math" w:eastAsia="Times New Roman" w:cs="Arial"/>
               <w:sz w:val="24"/>
               <w:szCs w:val="24"/>
               <w:lang w:val="hu-HU" w:eastAsia="hu-HU"/>
             </w:rPr>
-            <m:t>*</m:t>
+            <m:t>∙</m:t>
           </m:r>
           <m:d>
             <m:dPr>
@@ -15925,12 +16282,12 @@
           </m:d>
           <m:r>
             <w:rPr>
-              <w:rFonts w:eastAsia="Times New Roman" w:cs="Arial"/>
+              <w:rFonts w:ascii="Cambria Math" w:eastAsia="Times New Roman" w:cs="Arial"/>
               <w:sz w:val="24"/>
               <w:szCs w:val="24"/>
               <w:lang w:val="hu-HU" w:eastAsia="hu-HU"/>
             </w:rPr>
-            <m:t>*</m:t>
+            <m:t>∙</m:t>
           </m:r>
           <m:sSup>
             <m:sSupPr>
@@ -16043,12 +16400,12 @@
           </m:sSup>
           <m:r>
             <w:rPr>
-              <w:rFonts w:eastAsia="Times New Roman" w:cs="Arial"/>
+              <w:rFonts w:ascii="Cambria Math" w:eastAsia="Times New Roman" w:cs="Arial"/>
               <w:sz w:val="24"/>
               <w:szCs w:val="24"/>
               <w:lang w:val="hu-HU" w:eastAsia="hu-HU"/>
             </w:rPr>
-            <m:t>*</m:t>
+            <m:t>∙</m:t>
           </m:r>
           <m:r>
             <m:rPr>
@@ -16294,12 +16651,12 @@
           </m:f>
           <m:r>
             <w:rPr>
-              <w:rFonts w:eastAsia="Times New Roman" w:cs="Arial"/>
+              <w:rFonts w:ascii="Cambria Math" w:eastAsia="Times New Roman" w:cs="Arial"/>
               <w:sz w:val="24"/>
               <w:szCs w:val="24"/>
               <w:lang w:val="hu-HU" w:eastAsia="hu-HU"/>
             </w:rPr>
-            <m:t>*</m:t>
+            <m:t>∙</m:t>
           </m:r>
           <m:d>
             <m:dPr>
@@ -16804,12 +17161,12 @@
               <m:sty m:val="p"/>
             </m:rPr>
             <w:rPr>
-              <w:rFonts w:eastAsia="Times New Roman" w:cs="Arial"/>
+              <w:rFonts w:ascii="Cambria Math" w:eastAsia="Times New Roman" w:cs="Arial"/>
               <w:sz w:val="24"/>
               <w:szCs w:val="24"/>
               <w:lang w:val="hu-HU" w:eastAsia="hu-HU"/>
             </w:rPr>
-            <m:t>*</m:t>
+            <m:t>∙</m:t>
           </m:r>
           <m:r>
             <m:rPr>
@@ -16828,12 +17185,12 @@
               <m:sty m:val="p"/>
             </m:rPr>
             <w:rPr>
-              <w:rFonts w:eastAsia="Times New Roman" w:cs="Arial"/>
+              <w:rFonts w:ascii="Cambria Math" w:eastAsia="Times New Roman" w:cs="Arial"/>
               <w:sz w:val="24"/>
               <w:szCs w:val="24"/>
               <w:lang w:val="hu-HU" w:eastAsia="hu-HU"/>
             </w:rPr>
-            <m:t>*</m:t>
+            <m:t>∙</m:t>
           </m:r>
           <m:sSup>
             <m:sSupPr>
@@ -16982,12 +17339,12 @@
               <m:sty m:val="p"/>
             </m:rPr>
             <w:rPr>
-              <w:rFonts w:eastAsia="Times New Roman" w:cs="Arial"/>
+              <w:rFonts w:ascii="Cambria Math" w:eastAsia="Times New Roman" w:cs="Arial"/>
               <w:sz w:val="24"/>
               <w:szCs w:val="24"/>
               <w:lang w:val="hu-HU" w:eastAsia="hu-HU"/>
             </w:rPr>
-            <m:t>*</m:t>
+            <m:t>∙</m:t>
           </m:r>
           <m:r>
             <m:rPr>
@@ -17100,12 +17457,12 @@
             <m:sty m:val="p"/>
           </m:rPr>
           <w:rPr>
-            <w:rFonts w:eastAsia="Times New Roman" w:cs="Arial"/>
+            <w:rFonts w:ascii="Cambria Math" w:eastAsia="Times New Roman" w:cs="Arial"/>
             <w:sz w:val="24"/>
             <w:szCs w:val="24"/>
             <w:lang w:val="hu-HU" w:eastAsia="hu-HU"/>
           </w:rPr>
-          <m:t>*</m:t>
+          <m:t>∙</m:t>
         </m:r>
         <m:sSup>
           <m:sSupPr>
@@ -17280,12 +17637,12 @@
               <m:sty m:val="p"/>
             </m:rPr>
             <w:rPr>
-              <w:rFonts w:eastAsia="Times New Roman" w:cs="Arial"/>
+              <w:rFonts w:ascii="Cambria Math" w:eastAsia="Times New Roman" w:cs="Arial"/>
               <w:sz w:val="24"/>
               <w:szCs w:val="24"/>
               <w:lang w:val="hu-HU" w:eastAsia="hu-HU"/>
             </w:rPr>
-            <m:t>*</m:t>
+            <m:t>∙</m:t>
           </m:r>
           <m:d>
             <m:dPr>
@@ -17316,12 +17673,12 @@
                   <m:sty m:val="p"/>
                 </m:rPr>
                 <w:rPr>
-                  <w:rFonts w:eastAsia="Times New Roman" w:cs="Arial"/>
+                  <w:rFonts w:ascii="Cambria Math" w:eastAsia="Times New Roman" w:cs="Arial"/>
                   <w:sz w:val="24"/>
                   <w:szCs w:val="24"/>
                   <w:lang w:val="hu-HU" w:eastAsia="hu-HU"/>
                 </w:rPr>
-                <m:t>*</m:t>
+                <m:t>∙</m:t>
               </m:r>
               <m:sSup>
                 <m:sSupPr>
@@ -17380,12 +17737,12 @@
                   <m:sty m:val="p"/>
                 </m:rPr>
                 <w:rPr>
-                  <w:rFonts w:eastAsia="Times New Roman" w:cs="Arial"/>
+                  <w:rFonts w:ascii="Cambria Math" w:eastAsia="Times New Roman" w:cs="Arial"/>
                   <w:sz w:val="24"/>
                   <w:szCs w:val="24"/>
                   <w:lang w:val="hu-HU" w:eastAsia="hu-HU"/>
                 </w:rPr>
-                <m:t>*</m:t>
+                <m:t>∙</m:t>
               </m:r>
               <m:sSup>
                 <m:sSupPr>
@@ -17498,12 +17855,12 @@
               <m:sty m:val="p"/>
             </m:rPr>
             <w:rPr>
-              <w:rFonts w:eastAsia="Times New Roman" w:cs="Arial"/>
+              <w:rFonts w:ascii="Cambria Math" w:eastAsia="Times New Roman" w:cs="Arial"/>
               <w:sz w:val="24"/>
               <w:szCs w:val="24"/>
               <w:lang w:val="hu-HU" w:eastAsia="hu-HU"/>
             </w:rPr>
-            <m:t>*</m:t>
+            <m:t>∙</m:t>
           </m:r>
           <m:r>
             <m:rPr>
@@ -17616,12 +17973,12 @@
             <m:sty m:val="p"/>
           </m:rPr>
           <w:rPr>
-            <w:rFonts w:eastAsia="Times New Roman" w:cs="Arial"/>
+            <w:rFonts w:ascii="Cambria Math" w:eastAsia="Times New Roman" w:cs="Arial"/>
             <w:sz w:val="24"/>
             <w:szCs w:val="24"/>
             <w:lang w:val="hu-HU" w:eastAsia="hu-HU"/>
           </w:rPr>
-          <m:t>*</m:t>
+          <m:t>∙</m:t>
         </m:r>
         <m:r>
           <m:rPr>
@@ -17640,12 +17997,12 @@
             <m:sty m:val="p"/>
           </m:rPr>
           <w:rPr>
-            <w:rFonts w:eastAsia="Times New Roman" w:cs="Arial"/>
+            <w:rFonts w:ascii="Cambria Math" w:eastAsia="Times New Roman" w:cs="Arial"/>
             <w:sz w:val="24"/>
             <w:szCs w:val="24"/>
             <w:lang w:val="hu-HU" w:eastAsia="hu-HU"/>
           </w:rPr>
-          <m:t>*</m:t>
+          <m:t>∙</m:t>
         </m:r>
         <m:sSup>
           <m:sSupPr>
@@ -17755,12 +18112,12 @@
             <m:sty m:val="p"/>
           </m:rPr>
           <w:rPr>
-            <w:rFonts w:eastAsia="Times New Roman" w:cs="Arial"/>
+            <w:rFonts w:ascii="Cambria Math" w:eastAsia="Times New Roman" w:cs="Arial"/>
             <w:sz w:val="24"/>
             <w:szCs w:val="24"/>
             <w:lang w:val="hu-HU" w:eastAsia="hu-HU"/>
           </w:rPr>
-          <m:t>*</m:t>
+          <m:t>∙</m:t>
         </m:r>
         <m:r>
           <m:rPr>
@@ -17779,12 +18136,12 @@
             <m:sty m:val="p"/>
           </m:rPr>
           <w:rPr>
-            <w:rFonts w:eastAsia="Times New Roman" w:cs="Arial"/>
+            <w:rFonts w:ascii="Cambria Math" w:eastAsia="Times New Roman" w:cs="Arial"/>
             <w:sz w:val="24"/>
             <w:szCs w:val="24"/>
             <w:lang w:val="hu-HU" w:eastAsia="hu-HU"/>
           </w:rPr>
-          <m:t>*</m:t>
+          <m:t>∙</m:t>
         </m:r>
         <m:sSup>
           <m:sSupPr>
@@ -17945,12 +18302,12 @@
             <m:sty m:val="p"/>
           </m:rPr>
           <w:rPr>
-            <w:rFonts w:eastAsia="Times New Roman" w:cs="Arial"/>
+            <w:rFonts w:ascii="Cambria Math" w:eastAsia="Times New Roman" w:cs="Arial"/>
             <w:sz w:val="24"/>
             <w:szCs w:val="24"/>
             <w:lang w:val="hu-HU" w:eastAsia="hu-HU"/>
           </w:rPr>
-          <m:t>*</m:t>
+          <m:t>∙</m:t>
         </m:r>
         <m:r>
           <m:rPr>
@@ -18292,12 +18649,12 @@
               <m:sty m:val="p"/>
             </m:rPr>
             <w:rPr>
-              <w:rFonts w:ascii="Cambria" w:eastAsia="Times New Roman" w:cs="Arial"/>
+              <w:rFonts w:ascii="Cambria Math" w:eastAsia="Times New Roman" w:cs="Arial"/>
               <w:sz w:val="24"/>
               <w:szCs w:val="24"/>
               <w:lang w:val="hu-HU" w:eastAsia="hu-HU"/>
             </w:rPr>
-            <m:t>*</m:t>
+            <m:t>∙</m:t>
           </m:r>
           <m:d>
             <m:dPr>
@@ -18422,12 +18779,12 @@
                       <m:sty m:val="p"/>
                     </m:rPr>
                     <w:rPr>
-                      <w:rFonts w:ascii="Cambria" w:eastAsia="Times New Roman" w:cs="Arial"/>
+                      <w:rFonts w:ascii="Cambria Math" w:eastAsia="Times New Roman" w:cs="Arial"/>
                       <w:sz w:val="24"/>
                       <w:szCs w:val="24"/>
                       <w:lang w:val="hu-HU" w:eastAsia="hu-HU"/>
                     </w:rPr>
-                    <m:t>*</m:t>
+                    <m:t>∙</m:t>
                   </m:r>
                   <m:sSubSup>
                     <m:sSubSupPr>
@@ -18584,12 +18941,12 @@
                       <m:sty m:val="p"/>
                     </m:rPr>
                     <w:rPr>
-                      <w:rFonts w:ascii="Cambria" w:eastAsia="Times New Roman" w:cs="Arial"/>
+                      <w:rFonts w:ascii="Cambria Math" w:eastAsia="Times New Roman" w:cs="Arial"/>
                       <w:sz w:val="24"/>
                       <w:szCs w:val="24"/>
                       <w:lang w:val="hu-HU" w:eastAsia="hu-HU"/>
                     </w:rPr>
-                    <m:t>*</m:t>
+                    <m:t>∙</m:t>
                   </m:r>
                   <m:sSubSup>
                     <m:sSubSupPr>
@@ -19191,12 +19548,12 @@
           </m:f>
           <m:r>
             <w:rPr>
-              <w:rFonts w:eastAsia="Times New Roman" w:cs="Arial"/>
+              <w:rFonts w:ascii="Cambria Math" w:eastAsia="Times New Roman" w:cs="Arial"/>
               <w:sz w:val="24"/>
               <w:szCs w:val="24"/>
               <w:lang w:val="hu-HU" w:eastAsia="hu-HU"/>
             </w:rPr>
-            <m:t>*</m:t>
+            <m:t>∙</m:t>
           </m:r>
           <m:sSup>
             <m:sSupPr>
@@ -19238,12 +19595,12 @@
           </m:sSup>
           <m:r>
             <w:rPr>
-              <w:rFonts w:eastAsia="Times New Roman" w:cs="Arial"/>
+              <w:rFonts w:ascii="Cambria Math" w:eastAsia="Times New Roman" w:cs="Arial"/>
               <w:sz w:val="24"/>
               <w:szCs w:val="24"/>
               <w:lang w:val="hu-HU" w:eastAsia="hu-HU"/>
             </w:rPr>
-            <m:t>*</m:t>
+            <m:t>∙</m:t>
           </m:r>
           <m:r>
             <w:rPr>
@@ -19256,12 +19613,12 @@
           </m:r>
           <m:r>
             <w:rPr>
-              <w:rFonts w:eastAsia="Times New Roman" w:cs="Arial"/>
+              <w:rFonts w:ascii="Cambria Math" w:eastAsia="Times New Roman" w:cs="Arial"/>
               <w:sz w:val="24"/>
               <w:szCs w:val="24"/>
               <w:lang w:val="hu-HU" w:eastAsia="hu-HU"/>
             </w:rPr>
-            <m:t>*</m:t>
+            <m:t>∙</m:t>
           </m:r>
           <m:r>
             <m:rPr>
@@ -19324,12 +19681,12 @@
           </m:sSup>
           <m:r>
             <w:rPr>
-              <w:rFonts w:eastAsia="Times New Roman" w:cs="Arial"/>
+              <w:rFonts w:ascii="Cambria Math" w:eastAsia="Times New Roman" w:cs="Arial"/>
               <w:sz w:val="24"/>
               <w:szCs w:val="24"/>
               <w:lang w:val="hu-HU" w:eastAsia="hu-HU"/>
             </w:rPr>
-            <m:t>*</m:t>
+            <m:t>∙</m:t>
           </m:r>
           <m:r>
             <m:rPr>
@@ -19550,12 +19907,12 @@
         </m:r>
         <m:r>
           <w:rPr>
-            <w:rFonts w:eastAsia="Times New Roman" w:cs="Arial"/>
+            <w:rFonts w:ascii="Cambria Math" w:eastAsia="Times New Roman" w:cs="Arial"/>
             <w:sz w:val="24"/>
             <w:szCs w:val="24"/>
             <w:lang w:val="hu-HU" w:eastAsia="hu-HU"/>
           </w:rPr>
-          <m:t>*</m:t>
+          <m:t>∙</m:t>
         </m:r>
         <m:r>
           <m:rPr>
@@ -19640,12 +19997,12 @@
         </m:r>
         <m:r>
           <w:rPr>
-            <w:rFonts w:eastAsia="Times New Roman" w:cs="Arial"/>
+            <w:rFonts w:ascii="Cambria Math" w:eastAsia="Times New Roman" w:cs="Arial"/>
             <w:sz w:val="24"/>
             <w:szCs w:val="24"/>
             <w:lang w:val="hu-HU" w:eastAsia="hu-HU"/>
           </w:rPr>
-          <m:t>*</m:t>
+          <m:t>∙</m:t>
         </m:r>
         <m:r>
           <w:rPr>
@@ -19747,12 +20104,12 @@
             </m:sSup>
             <m:r>
               <w:rPr>
-                <w:rFonts w:eastAsia="Times New Roman" w:cs="Arial"/>
+                <w:rFonts w:ascii="Cambria Math" w:eastAsia="Times New Roman" w:cs="Arial"/>
                 <w:sz w:val="24"/>
                 <w:szCs w:val="24"/>
                 <w:lang w:val="hu-HU" w:eastAsia="hu-HU"/>
               </w:rPr>
-              <m:t>*</m:t>
+              <m:t>∙</m:t>
             </m:r>
             <m:r>
               <m:rPr>
@@ -19808,12 +20165,12 @@
             </m:sSup>
             <m:r>
               <w:rPr>
-                <w:rFonts w:eastAsia="Times New Roman" w:cs="Arial"/>
+                <w:rFonts w:ascii="Cambria Math" w:eastAsia="Times New Roman" w:cs="Arial"/>
                 <w:sz w:val="24"/>
                 <w:szCs w:val="24"/>
                 <w:lang w:val="hu-HU" w:eastAsia="hu-HU"/>
               </w:rPr>
-              <m:t>*</m:t>
+              <m:t>∙</m:t>
             </m:r>
             <m:r>
               <w:rPr>
@@ -19826,12 +20183,12 @@
             </m:r>
             <m:r>
               <w:rPr>
-                <w:rFonts w:eastAsia="Times New Roman" w:cs="Arial"/>
+                <w:rFonts w:ascii="Cambria Math" w:eastAsia="Times New Roman" w:cs="Arial"/>
                 <w:sz w:val="24"/>
                 <w:szCs w:val="24"/>
                 <w:lang w:val="hu-HU" w:eastAsia="hu-HU"/>
               </w:rPr>
-              <m:t>*</m:t>
+              <m:t>∙</m:t>
             </m:r>
             <m:r>
               <m:rPr>
@@ -19904,12 +20261,12 @@
           </m:r>
           <m:r>
             <w:rPr>
-              <w:rFonts w:eastAsia="Times New Roman" w:cs="Arial"/>
+              <w:rFonts w:ascii="Cambria Math" w:eastAsia="Times New Roman" w:cs="Arial"/>
               <w:sz w:val="24"/>
               <w:szCs w:val="24"/>
               <w:lang w:val="hu-HU" w:eastAsia="hu-HU"/>
             </w:rPr>
-            <m:t>*</m:t>
+            <m:t>∙</m:t>
           </m:r>
           <m:d>
             <m:dPr>
@@ -19956,12 +20313,12 @@
               </m:r>
               <m:r>
                 <w:rPr>
-                  <w:rFonts w:eastAsia="Times New Roman" w:cs="Arial"/>
+                  <w:rFonts w:ascii="Cambria Math" w:eastAsia="Times New Roman" w:cs="Arial"/>
                   <w:sz w:val="24"/>
                   <w:szCs w:val="24"/>
                   <w:lang w:val="hu-HU" w:eastAsia="hu-HU"/>
                 </w:rPr>
-                <m:t>*</m:t>
+                <m:t>∙</m:t>
               </m:r>
               <m:r>
                 <m:rPr>
@@ -20054,12 +20411,12 @@
           </m:sSup>
           <m:r>
             <w:rPr>
-              <w:rFonts w:eastAsia="Times New Roman" w:cs="Arial"/>
+              <w:rFonts w:ascii="Cambria Math" w:eastAsia="Times New Roman" w:cs="Arial"/>
               <w:sz w:val="24"/>
               <w:szCs w:val="24"/>
               <w:lang w:val="hu-HU" w:eastAsia="hu-HU"/>
             </w:rPr>
-            <m:t>*</m:t>
+            <m:t>∙</m:t>
           </m:r>
           <m:d>
             <m:dPr>
@@ -20106,12 +20463,12 @@
               </m:r>
               <m:r>
                 <w:rPr>
-                  <w:rFonts w:eastAsia="Times New Roman" w:cs="Arial"/>
+                  <w:rFonts w:ascii="Cambria Math" w:eastAsia="Times New Roman" w:cs="Arial"/>
                   <w:sz w:val="24"/>
                   <w:szCs w:val="24"/>
                   <w:lang w:val="hu-HU" w:eastAsia="hu-HU"/>
                 </w:rPr>
-                <m:t>*</m:t>
+                <m:t>∙</m:t>
               </m:r>
               <m:d>
                 <m:dPr>
@@ -20158,12 +20515,12 @@
                   </m:r>
                   <m:r>
                     <w:rPr>
-                      <w:rFonts w:eastAsia="Times New Roman" w:cs="Arial"/>
+                      <w:rFonts w:ascii="Cambria Math" w:eastAsia="Times New Roman" w:cs="Arial"/>
                       <w:sz w:val="24"/>
                       <w:szCs w:val="24"/>
                       <w:lang w:val="hu-HU" w:eastAsia="hu-HU"/>
                     </w:rPr>
-                    <m:t>*</m:t>
+                    <m:t>∙</m:t>
                   </m:r>
                   <m:r>
                     <m:rPr>
@@ -20230,12 +20587,12 @@
           </m:sSup>
           <m:r>
             <w:rPr>
-              <w:rFonts w:eastAsia="Times New Roman" w:cs="Arial"/>
+              <w:rFonts w:ascii="Cambria Math" w:eastAsia="Times New Roman" w:cs="Arial"/>
               <w:sz w:val="24"/>
               <w:szCs w:val="24"/>
               <w:lang w:val="hu-HU" w:eastAsia="hu-HU"/>
             </w:rPr>
-            <m:t>*</m:t>
+            <m:t>∙</m:t>
           </m:r>
           <m:r>
             <m:rPr>
@@ -20298,12 +20655,12 @@
           </m:sSup>
           <m:r>
             <w:rPr>
-              <w:rFonts w:eastAsia="Times New Roman" w:cs="Arial"/>
+              <w:rFonts w:ascii="Cambria Math" w:eastAsia="Times New Roman" w:cs="Arial"/>
               <w:sz w:val="24"/>
               <w:szCs w:val="24"/>
               <w:lang w:val="hu-HU" w:eastAsia="hu-HU"/>
             </w:rPr>
-            <m:t>*</m:t>
+            <m:t>∙</m:t>
           </m:r>
           <m:r>
             <w:rPr>
@@ -20316,12 +20673,12 @@
           </m:r>
           <m:r>
             <w:rPr>
-              <w:rFonts w:eastAsia="Times New Roman" w:cs="Arial"/>
+              <w:rFonts w:ascii="Cambria Math" w:eastAsia="Times New Roman" w:cs="Arial"/>
               <w:sz w:val="24"/>
               <w:szCs w:val="24"/>
               <w:lang w:val="hu-HU" w:eastAsia="hu-HU"/>
             </w:rPr>
-            <m:t>*</m:t>
+            <m:t>∙</m:t>
           </m:r>
           <m:r>
             <w:rPr>
@@ -20343,12 +20700,12 @@
           </m:r>
           <m:r>
             <w:rPr>
-              <w:rFonts w:eastAsia="Times New Roman" w:cs="Arial"/>
+              <w:rFonts w:ascii="Cambria Math" w:eastAsia="Times New Roman" w:cs="Arial"/>
               <w:sz w:val="24"/>
               <w:szCs w:val="24"/>
               <w:lang w:val="hu-HU" w:eastAsia="hu-HU"/>
             </w:rPr>
-            <m:t>*</m:t>
+            <m:t>∙</m:t>
           </m:r>
           <m:r>
             <m:rPr>
@@ -20411,12 +20768,12 @@
           </m:sSup>
           <m:r>
             <w:rPr>
-              <w:rFonts w:eastAsia="Times New Roman" w:cs="Arial"/>
+              <w:rFonts w:ascii="Cambria Math" w:eastAsia="Times New Roman" w:cs="Arial"/>
               <w:sz w:val="24"/>
               <w:szCs w:val="24"/>
               <w:lang w:val="hu-HU" w:eastAsia="hu-HU"/>
             </w:rPr>
-            <m:t>*</m:t>
+            <m:t>∙</m:t>
           </m:r>
           <m:r>
             <m:rPr>
@@ -20450,12 +20807,12 @@
           </m:r>
           <m:r>
             <w:rPr>
-              <w:rFonts w:eastAsia="Times New Roman" w:cs="Arial"/>
+              <w:rFonts w:ascii="Cambria Math" w:eastAsia="Times New Roman" w:cs="Arial"/>
               <w:sz w:val="24"/>
               <w:szCs w:val="24"/>
               <w:lang w:val="hu-HU" w:eastAsia="hu-HU"/>
             </w:rPr>
-            <m:t>*</m:t>
+            <m:t>∙</m:t>
           </m:r>
           <m:sSup>
             <m:sSupPr>
@@ -20497,12 +20854,12 @@
           </m:sSup>
           <m:r>
             <w:rPr>
-              <w:rFonts w:eastAsia="Times New Roman" w:cs="Arial"/>
+              <w:rFonts w:ascii="Cambria Math" w:eastAsia="Times New Roman" w:cs="Arial"/>
               <w:sz w:val="24"/>
               <w:szCs w:val="24"/>
               <w:lang w:val="hu-HU" w:eastAsia="hu-HU"/>
             </w:rPr>
-            <m:t>*</m:t>
+            <m:t>∙</m:t>
           </m:r>
           <m:r>
             <w:rPr>
@@ -20524,12 +20881,12 @@
           </m:r>
           <m:r>
             <w:rPr>
-              <w:rFonts w:eastAsia="Times New Roman" w:cs="Arial"/>
+              <w:rFonts w:ascii="Cambria Math" w:eastAsia="Times New Roman" w:cs="Arial"/>
               <w:sz w:val="24"/>
               <w:szCs w:val="24"/>
               <w:lang w:val="hu-HU" w:eastAsia="hu-HU"/>
             </w:rPr>
-            <m:t>*</m:t>
+            <m:t>∙</m:t>
           </m:r>
           <m:r>
             <m:rPr>
@@ -20911,12 +21268,12 @@
               </m:r>
               <m:r>
                 <w:rPr>
-                  <w:rFonts w:eastAsia="Times New Roman" w:cs="Arial"/>
+                  <w:rFonts w:ascii="Cambria Math" w:eastAsia="Times New Roman" w:cs="Arial"/>
                   <w:sz w:val="24"/>
                   <w:szCs w:val="24"/>
                   <w:lang w:val="hu-HU" w:eastAsia="hu-HU"/>
                 </w:rPr>
-                <m:t>*</m:t>
+                <m:t>∙</m:t>
               </m:r>
               <m:sSup>
                 <m:sSupPr>
@@ -21084,12 +21441,12 @@
               </m:r>
               <m:r>
                 <w:rPr>
-                  <w:rFonts w:eastAsia="Times New Roman" w:cs="Arial"/>
+                  <w:rFonts w:ascii="Cambria Math" w:eastAsia="Times New Roman" w:cs="Arial"/>
                   <w:sz w:val="24"/>
                   <w:szCs w:val="24"/>
                   <w:lang w:val="hu-HU" w:eastAsia="hu-HU"/>
                 </w:rPr>
-                <m:t>*</m:t>
+                <m:t>∙</m:t>
               </m:r>
               <m:r>
                 <w:rPr>
@@ -21102,12 +21459,12 @@
               </m:r>
               <m:r>
                 <w:rPr>
-                  <w:rFonts w:eastAsia="Times New Roman" w:cs="Arial"/>
+                  <w:rFonts w:ascii="Cambria Math" w:eastAsia="Times New Roman" w:cs="Arial"/>
                   <w:sz w:val="24"/>
                   <w:szCs w:val="24"/>
                   <w:lang w:val="hu-HU" w:eastAsia="hu-HU"/>
                 </w:rPr>
-                <m:t>*</m:t>
+                <m:t>∙</m:t>
               </m:r>
               <m:sSup>
                 <m:sSupPr>
@@ -21332,12 +21689,12 @@
           </m:sSub>
           <m:r>
             <w:rPr>
-              <w:rFonts w:eastAsia="Times New Roman" w:cs="Arial"/>
+              <w:rFonts w:ascii="Cambria Math" w:eastAsia="Times New Roman" w:cs="Arial"/>
               <w:sz w:val="24"/>
               <w:szCs w:val="24"/>
               <w:lang w:val="hu-HU" w:eastAsia="hu-HU"/>
             </w:rPr>
-            <m:t>*</m:t>
+            <m:t>∙</m:t>
           </m:r>
           <m:sSup>
             <m:sSupPr>
@@ -21490,12 +21847,12 @@
           </m:r>
           <m:r>
             <w:rPr>
-              <w:rFonts w:eastAsia="Times New Roman" w:cs="Arial"/>
+              <w:rFonts w:ascii="Cambria Math" w:eastAsia="Times New Roman" w:cs="Arial"/>
               <w:sz w:val="24"/>
               <w:szCs w:val="24"/>
               <w:lang w:val="hu-HU" w:eastAsia="hu-HU"/>
             </w:rPr>
-            <m:t>*</m:t>
+            <m:t>∙</m:t>
           </m:r>
           <m:sSup>
             <m:sSupPr>
@@ -21810,12 +22167,12 @@
           </m:sSup>
           <m:r>
             <w:rPr>
-              <w:rFonts w:eastAsia="Times New Roman" w:cs="Arial"/>
+              <w:rFonts w:ascii="Cambria Math" w:eastAsia="Times New Roman" w:cs="Arial"/>
               <w:sz w:val="24"/>
               <w:szCs w:val="24"/>
               <w:lang w:val="hu-HU" w:eastAsia="hu-HU"/>
             </w:rPr>
-            <m:t>*</m:t>
+            <m:t>∙</m:t>
           </m:r>
           <m:sSup>
             <m:sSupPr>
@@ -21945,12 +22302,12 @@
           </m:sSup>
           <m:r>
             <w:rPr>
-              <w:rFonts w:eastAsia="Times New Roman" w:cs="Arial"/>
+              <w:rFonts w:ascii="Cambria Math" w:eastAsia="Times New Roman" w:cs="Arial"/>
               <w:sz w:val="24"/>
               <w:szCs w:val="24"/>
               <w:lang w:val="hu-HU" w:eastAsia="hu-HU"/>
             </w:rPr>
-            <m:t>*</m:t>
+            <m:t>∙</m:t>
           </m:r>
           <m:d>
             <m:dPr>
@@ -21997,12 +22354,12 @@
               </m:r>
               <m:r>
                 <w:rPr>
-                  <w:rFonts w:eastAsia="Times New Roman" w:cs="Arial"/>
+                  <w:rFonts w:ascii="Cambria Math" w:eastAsia="Times New Roman" w:cs="Arial"/>
                   <w:sz w:val="24"/>
                   <w:szCs w:val="24"/>
                   <w:lang w:val="hu-HU" w:eastAsia="hu-HU"/>
                 </w:rPr>
-                <m:t>*</m:t>
+                <m:t>∙</m:t>
               </m:r>
               <m:sSup>
                 <m:sSupPr>
@@ -22134,12 +22491,12 @@
           </m:sSup>
           <m:r>
             <w:rPr>
-              <w:rFonts w:eastAsia="Times New Roman" w:cs="Arial"/>
+              <w:rFonts w:ascii="Cambria Math" w:eastAsia="Times New Roman" w:cs="Arial"/>
               <w:sz w:val="24"/>
               <w:szCs w:val="24"/>
               <w:lang w:val="hu-HU" w:eastAsia="hu-HU"/>
             </w:rPr>
-            <m:t>*</m:t>
+            <m:t>∙</m:t>
           </m:r>
           <m:d>
             <m:dPr>
@@ -22165,12 +22522,12 @@
               </m:r>
               <m:r>
                 <w:rPr>
-                  <w:rFonts w:eastAsia="Times New Roman" w:cs="Arial"/>
+                  <w:rFonts w:ascii="Cambria Math" w:eastAsia="Times New Roman" w:cs="Arial"/>
                   <w:sz w:val="24"/>
                   <w:szCs w:val="24"/>
                   <w:lang w:val="hu-HU" w:eastAsia="hu-HU"/>
                 </w:rPr>
-                <m:t>*</m:t>
+                <m:t>∙</m:t>
               </m:r>
               <m:sSup>
                 <m:sSupPr>
@@ -22230,12 +22587,12 @@
               </m:r>
               <m:r>
                 <w:rPr>
-                  <w:rFonts w:eastAsia="Times New Roman" w:cs="Arial"/>
+                  <w:rFonts w:ascii="Cambria Math" w:eastAsia="Times New Roman" w:cs="Arial"/>
                   <w:sz w:val="24"/>
                   <w:szCs w:val="24"/>
                   <w:lang w:val="hu-HU" w:eastAsia="hu-HU"/>
                 </w:rPr>
-                <m:t>*</m:t>
+                <m:t>∙</m:t>
               </m:r>
               <m:sSup>
                 <m:sSupPr>
@@ -22367,12 +22724,12 @@
           </m:sSup>
           <m:r>
             <w:rPr>
-              <w:rFonts w:eastAsia="Times New Roman" w:cs="Arial"/>
+              <w:rFonts w:ascii="Cambria Math" w:eastAsia="Times New Roman" w:cs="Arial"/>
               <w:sz w:val="24"/>
               <w:szCs w:val="24"/>
               <w:lang w:val="hu-HU" w:eastAsia="hu-HU"/>
             </w:rPr>
-            <m:t>*</m:t>
+            <m:t>∙</m:t>
           </m:r>
           <m:r>
             <w:rPr>
@@ -22385,12 +22742,12 @@
           </m:r>
           <m:r>
             <w:rPr>
-              <w:rFonts w:eastAsia="Times New Roman" w:cs="Arial"/>
+              <w:rFonts w:ascii="Cambria Math" w:eastAsia="Times New Roman" w:cs="Arial"/>
               <w:sz w:val="24"/>
               <w:szCs w:val="24"/>
               <w:lang w:val="hu-HU" w:eastAsia="hu-HU"/>
             </w:rPr>
-            <m:t>*</m:t>
+            <m:t>∙</m:t>
           </m:r>
           <m:d>
             <m:dPr>
@@ -22695,12 +23052,12 @@
         </m:sSup>
         <m:r>
           <w:rPr>
-            <w:rFonts w:eastAsia="Times New Roman" w:cs="Arial"/>
+            <w:rFonts w:ascii="Cambria Math" w:eastAsia="Times New Roman" w:cs="Arial"/>
             <w:sz w:val="24"/>
             <w:szCs w:val="24"/>
             <w:lang w:val="hu-HU" w:eastAsia="hu-HU"/>
           </w:rPr>
-          <m:t>*</m:t>
+          <m:t>∙</m:t>
         </m:r>
         <m:r>
           <w:rPr>
@@ -22713,12 +23070,12 @@
         </m:r>
         <m:r>
           <w:rPr>
-            <w:rFonts w:eastAsia="Times New Roman" w:cs="Arial"/>
+            <w:rFonts w:ascii="Cambria Math" w:eastAsia="Times New Roman" w:cs="Arial"/>
             <w:sz w:val="24"/>
             <w:szCs w:val="24"/>
             <w:lang w:val="hu-HU" w:eastAsia="hu-HU"/>
           </w:rPr>
-          <m:t>*</m:t>
+          <m:t>∙</m:t>
         </m:r>
         <m:d>
           <m:dPr>
@@ -23057,12 +23414,12 @@
         </m:sSup>
         <m:r>
           <w:rPr>
-            <w:rFonts w:eastAsia="Times New Roman" w:cs="Arial"/>
+            <w:rFonts w:ascii="Cambria Math" w:eastAsia="Times New Roman" w:cs="Arial"/>
             <w:sz w:val="24"/>
             <w:szCs w:val="24"/>
             <w:lang w:val="hu-HU" w:eastAsia="hu-HU"/>
           </w:rPr>
-          <m:t>*</m:t>
+          <m:t>∙</m:t>
         </m:r>
         <m:r>
           <w:rPr>
@@ -23075,12 +23432,12 @@
         </m:r>
         <m:r>
           <w:rPr>
-            <w:rFonts w:eastAsia="Times New Roman" w:cs="Arial"/>
+            <w:rFonts w:ascii="Cambria Math" w:eastAsia="Times New Roman" w:cs="Arial"/>
             <w:sz w:val="24"/>
             <w:szCs w:val="24"/>
             <w:lang w:val="hu-HU" w:eastAsia="hu-HU"/>
           </w:rPr>
-          <m:t>*</m:t>
+          <m:t>∙</m:t>
         </m:r>
         <m:r>
           <m:rPr>
@@ -23677,12 +24034,12 @@
               </m:sSup>
               <m:r>
                 <w:rPr>
-                  <w:rFonts w:eastAsia="Times New Roman" w:cs="Arial"/>
+                  <w:rFonts w:ascii="Cambria Math" w:eastAsia="Times New Roman" w:cs="Arial"/>
                   <w:sz w:val="24"/>
                   <w:szCs w:val="24"/>
                   <w:lang w:val="hu-HU" w:eastAsia="hu-HU"/>
                 </w:rPr>
-                <m:t>*</m:t>
+                <m:t>∙</m:t>
               </m:r>
               <m:r>
                 <w:rPr>
@@ -23695,12 +24052,12 @@
               </m:r>
               <m:r>
                 <w:rPr>
-                  <w:rFonts w:eastAsia="Times New Roman" w:cs="Arial"/>
+                  <w:rFonts w:ascii="Cambria Math" w:eastAsia="Times New Roman" w:cs="Arial"/>
                   <w:sz w:val="24"/>
                   <w:szCs w:val="24"/>
                   <w:lang w:val="hu-HU" w:eastAsia="hu-HU"/>
                 </w:rPr>
-                <m:t>*</m:t>
+                <m:t>∙</m:t>
               </m:r>
               <m:sSup>
                 <m:sSupPr>
@@ -23823,12 +24180,12 @@
               </m:sSup>
               <m:r>
                 <w:rPr>
-                  <w:rFonts w:eastAsia="Times New Roman" w:cs="Arial"/>
+                  <w:rFonts w:ascii="Cambria Math" w:eastAsia="Times New Roman" w:cs="Arial"/>
                   <w:sz w:val="24"/>
                   <w:szCs w:val="24"/>
                   <w:lang w:val="hu-HU" w:eastAsia="hu-HU"/>
                 </w:rPr>
-                <m:t>*</m:t>
+                <m:t>∙</m:t>
               </m:r>
               <m:r>
                 <w:rPr>
@@ -23841,12 +24198,12 @@
               </m:r>
               <m:r>
                 <w:rPr>
-                  <w:rFonts w:eastAsia="Times New Roman" w:cs="Arial"/>
+                  <w:rFonts w:ascii="Cambria Math" w:eastAsia="Times New Roman" w:cs="Arial"/>
                   <w:sz w:val="24"/>
                   <w:szCs w:val="24"/>
                   <w:lang w:val="hu-HU" w:eastAsia="hu-HU"/>
                 </w:rPr>
-                <m:t>*</m:t>
+                <m:t>∙</m:t>
               </m:r>
               <m:sSup>
                 <m:sSupPr>
@@ -24051,12 +24408,12 @@
           </m:r>
           <m:r>
             <w:rPr>
-              <w:rFonts w:eastAsia="Times New Roman" w:cs="Arial"/>
+              <w:rFonts w:ascii="Cambria Math" w:eastAsia="Times New Roman" w:cs="Arial"/>
               <w:sz w:val="24"/>
               <w:szCs w:val="24"/>
               <w:lang w:val="hu-HU" w:eastAsia="hu-HU"/>
             </w:rPr>
-            <m:t>*</m:t>
+            <m:t>∙</m:t>
           </m:r>
           <m:sSup>
             <m:sSupPr>
@@ -24150,12 +24507,12 @@
               </m:r>
               <m:r>
                 <w:rPr>
-                  <w:rFonts w:eastAsia="Times New Roman" w:cs="Arial"/>
+                  <w:rFonts w:ascii="Cambria Math" w:eastAsia="Times New Roman" w:cs="Arial"/>
                   <w:sz w:val="24"/>
                   <w:szCs w:val="24"/>
                   <w:lang w:val="hu-HU" w:eastAsia="hu-HU"/>
                 </w:rPr>
-                <m:t>*</m:t>
+                <m:t>∙</m:t>
               </m:r>
               <m:sSup>
                 <m:sSupPr>
@@ -24226,12 +24583,12 @@
           </m:r>
           <m:r>
             <w:rPr>
-              <w:rFonts w:eastAsia="Times New Roman" w:cs="Arial"/>
+              <w:rFonts w:ascii="Cambria Math" w:eastAsia="Times New Roman" w:cs="Arial"/>
               <w:sz w:val="24"/>
               <w:szCs w:val="24"/>
               <w:lang w:val="hu-HU" w:eastAsia="hu-HU"/>
             </w:rPr>
-            <m:t>*</m:t>
+            <m:t>∙</m:t>
           </m:r>
           <m:d>
             <m:dPr>
@@ -24362,12 +24719,12 @@
           </m:r>
           <m:r>
             <w:rPr>
-              <w:rFonts w:eastAsia="Times New Roman" w:cs="Arial"/>
+              <w:rFonts w:ascii="Cambria Math" w:eastAsia="Times New Roman" w:cs="Arial"/>
               <w:sz w:val="24"/>
               <w:szCs w:val="24"/>
               <w:lang w:val="hu-HU" w:eastAsia="hu-HU"/>
             </w:rPr>
-            <m:t>*</m:t>
+            <m:t>∙</m:t>
           </m:r>
           <m:sSub>
             <m:sSubPr>
@@ -24415,12 +24772,12 @@
           </m:sSub>
           <m:r>
             <w:rPr>
-              <w:rFonts w:eastAsia="Times New Roman" w:cs="Arial"/>
+              <w:rFonts w:ascii="Cambria Math" w:eastAsia="Times New Roman" w:cs="Arial"/>
               <w:sz w:val="24"/>
               <w:szCs w:val="24"/>
               <w:lang w:val="hu-HU" w:eastAsia="hu-HU"/>
             </w:rPr>
-            <m:t>*</m:t>
+            <m:t>∙</m:t>
           </m:r>
           <m:sSup>
             <m:sSupPr>
@@ -24602,12 +24959,12 @@
           </m:r>
           <m:r>
             <w:rPr>
-              <w:rFonts w:eastAsia="Times New Roman" w:cs="Arial"/>
+              <w:rFonts w:ascii="Cambria Math" w:eastAsia="Times New Roman" w:cs="Arial"/>
               <w:sz w:val="24"/>
               <w:szCs w:val="24"/>
               <w:lang w:val="hu-HU" w:eastAsia="hu-HU"/>
             </w:rPr>
-            <m:t>*</m:t>
+            <m:t>∙</m:t>
           </m:r>
           <m:sSub>
             <m:sSubPr>
@@ -24655,12 +25012,12 @@
           </m:sSub>
           <m:r>
             <w:rPr>
-              <w:rFonts w:eastAsia="Times New Roman" w:cs="Arial"/>
+              <w:rFonts w:ascii="Cambria Math" w:eastAsia="Times New Roman" w:cs="Arial"/>
               <w:sz w:val="24"/>
               <w:szCs w:val="24"/>
               <w:lang w:val="hu-HU" w:eastAsia="hu-HU"/>
             </w:rPr>
-            <m:t>*</m:t>
+            <m:t>∙</m:t>
           </m:r>
           <m:sSup>
             <m:sSupPr>
@@ -25112,12 +25469,12 @@
               </m:sSup>
               <m:r>
                 <w:rPr>
-                  <w:rFonts w:eastAsia="Times New Roman" w:cs="Arial"/>
+                  <w:rFonts w:ascii="Cambria Math" w:eastAsia="Times New Roman" w:cs="Arial"/>
                   <w:sz w:val="24"/>
                   <w:szCs w:val="24"/>
                   <w:lang w:val="hu-HU" w:eastAsia="hu-HU"/>
                 </w:rPr>
-                <m:t>*</m:t>
+                <m:t>∙</m:t>
               </m:r>
               <m:sSup>
                 <m:sSupPr>
@@ -25258,12 +25615,12 @@
               </m:sSup>
               <m:r>
                 <w:rPr>
-                  <w:rFonts w:eastAsia="Times New Roman" w:cs="Arial"/>
+                  <w:rFonts w:ascii="Cambria Math" w:eastAsia="Times New Roman" w:cs="Arial"/>
                   <w:sz w:val="24"/>
                   <w:szCs w:val="24"/>
                   <w:lang w:val="hu-HU" w:eastAsia="hu-HU"/>
                 </w:rPr>
-                <m:t>*</m:t>
+                <m:t>∙</m:t>
               </m:r>
               <m:r>
                 <w:rPr>
@@ -25276,12 +25633,12 @@
               </m:r>
               <m:r>
                 <w:rPr>
-                  <w:rFonts w:eastAsia="Times New Roman" w:cs="Arial"/>
+                  <w:rFonts w:ascii="Cambria Math" w:eastAsia="Times New Roman" w:cs="Arial"/>
                   <w:sz w:val="24"/>
                   <w:szCs w:val="24"/>
                   <w:lang w:val="hu-HU" w:eastAsia="hu-HU"/>
                 </w:rPr>
-                <m:t>*</m:t>
+                <m:t>∙</m:t>
               </m:r>
               <m:sSup>
                 <m:sSupPr>
@@ -25488,12 +25845,12 @@
           </m:sSub>
           <m:r>
             <w:rPr>
-              <w:rFonts w:eastAsia="Times New Roman" w:cs="Arial"/>
+              <w:rFonts w:ascii="Cambria Math" w:eastAsia="Times New Roman" w:cs="Arial"/>
               <w:sz w:val="24"/>
               <w:szCs w:val="24"/>
               <w:lang w:val="hu-HU" w:eastAsia="hu-HU"/>
             </w:rPr>
-            <m:t>*</m:t>
+            <m:t>∙</m:t>
           </m:r>
           <m:sSup>
             <m:sSupPr>
@@ -25698,12 +26055,12 @@
           </m:sSub>
           <m:r>
             <w:rPr>
-              <w:rFonts w:eastAsia="Times New Roman" w:cs="Arial"/>
+              <w:rFonts w:ascii="Cambria Math" w:eastAsia="Times New Roman" w:cs="Arial"/>
               <w:sz w:val="24"/>
               <w:szCs w:val="24"/>
               <w:lang w:val="hu-HU" w:eastAsia="hu-HU"/>
             </w:rPr>
-            <m:t>*</m:t>
+            <m:t>∙</m:t>
           </m:r>
           <m:r>
             <w:rPr>
@@ -25716,12 +26073,12 @@
           </m:r>
           <m:r>
             <w:rPr>
-              <w:rFonts w:eastAsia="Times New Roman" w:cs="Arial"/>
+              <w:rFonts w:ascii="Cambria Math" w:eastAsia="Times New Roman" w:cs="Arial"/>
               <w:sz w:val="24"/>
               <w:szCs w:val="24"/>
               <w:lang w:val="hu-HU" w:eastAsia="hu-HU"/>
             </w:rPr>
-            <m:t>*</m:t>
+            <m:t>∙</m:t>
           </m:r>
           <m:sSup>
             <m:sSupPr>
@@ -25915,12 +26272,12 @@
               </m:sSup>
               <m:r>
                 <w:rPr>
-                  <w:rFonts w:eastAsia="Times New Roman" w:cs="Arial"/>
+                  <w:rFonts w:ascii="Cambria Math" w:eastAsia="Times New Roman" w:cs="Arial"/>
                   <w:sz w:val="24"/>
                   <w:szCs w:val="24"/>
                   <w:lang w:val="hu-HU" w:eastAsia="hu-HU"/>
                 </w:rPr>
-                <m:t>*</m:t>
+                <m:t>∙</m:t>
               </m:r>
               <m:r>
                 <w:rPr>
@@ -25933,12 +26290,12 @@
               </m:r>
               <m:r>
                 <w:rPr>
-                  <w:rFonts w:eastAsia="Times New Roman" w:cs="Arial"/>
+                  <w:rFonts w:ascii="Cambria Math" w:eastAsia="Times New Roman" w:cs="Arial"/>
                   <w:sz w:val="24"/>
                   <w:szCs w:val="24"/>
                   <w:lang w:val="hu-HU" w:eastAsia="hu-HU"/>
                 </w:rPr>
-                <m:t>*</m:t>
+                <m:t>∙</m:t>
               </m:r>
               <m:sSup>
                 <m:sSupPr>
@@ -26061,12 +26418,12 @@
               </m:sSup>
               <m:r>
                 <w:rPr>
-                  <w:rFonts w:eastAsia="Times New Roman" w:cs="Arial"/>
+                  <w:rFonts w:ascii="Cambria Math" w:eastAsia="Times New Roman" w:cs="Arial"/>
                   <w:sz w:val="24"/>
                   <w:szCs w:val="24"/>
                   <w:lang w:val="hu-HU" w:eastAsia="hu-HU"/>
                 </w:rPr>
-                <m:t>*</m:t>
+                <m:t>∙</m:t>
               </m:r>
               <m:r>
                 <w:rPr>
@@ -26079,12 +26436,12 @@
               </m:r>
               <m:r>
                 <w:rPr>
-                  <w:rFonts w:eastAsia="Times New Roman" w:cs="Arial"/>
+                  <w:rFonts w:ascii="Cambria Math" w:eastAsia="Times New Roman" w:cs="Arial"/>
                   <w:sz w:val="24"/>
                   <w:szCs w:val="24"/>
                   <w:lang w:val="hu-HU" w:eastAsia="hu-HU"/>
                 </w:rPr>
-                <m:t>*</m:t>
+                <m:t>∙</m:t>
               </m:r>
               <m:sSup>
                 <m:sSupPr>
@@ -26273,12 +26630,12 @@
           </m:sSub>
           <m:r>
             <w:rPr>
-              <w:rFonts w:eastAsia="Times New Roman" w:cs="Arial"/>
+              <w:rFonts w:ascii="Cambria Math" w:eastAsia="Times New Roman" w:cs="Arial"/>
               <w:sz w:val="24"/>
               <w:szCs w:val="24"/>
               <w:lang w:val="hu-HU" w:eastAsia="hu-HU"/>
             </w:rPr>
-            <m:t>*</m:t>
+            <m:t>∙</m:t>
           </m:r>
           <m:sSup>
             <m:sSupPr>
@@ -26658,12 +27015,12 @@
           </m:r>
           <m:r>
             <w:rPr>
-              <w:rFonts w:cs="Arial"/>
+              <w:rFonts w:ascii="Cambria Math" w:cs="Arial"/>
               <w:sz w:val="24"/>
               <w:szCs w:val="24"/>
               <w:lang w:val="hu-HU" w:bidi="ar-SA"/>
             </w:rPr>
-            <m:t>*</m:t>
+            <m:t>∙</m:t>
           </m:r>
           <m:d>
             <m:dPr>
@@ -30292,7 +30649,14 @@
                       <w:rFonts w:ascii="Cambria Math" w:eastAsiaTheme="majorEastAsia" w:hAnsi="Cambria Math" w:cs="Arial"/>
                       <w:lang w:val="hu-HU" w:eastAsia="en-US"/>
                     </w:rPr>
-                    <m:t>nxn</m:t>
+                    <m:t>nx</m:t>
+                  </m:r>
+                  <m:r>
+                    <w:rPr>
+                      <w:rFonts w:ascii="Cambria Math" w:eastAsiaTheme="majorEastAsia" w:hAnsi="Cambria Math" w:cs="Arial"/>
+                      <w:lang w:val="hu-HU" w:eastAsia="en-US"/>
+                    </w:rPr>
+                    <m:t>n</m:t>
                   </m:r>
                 </m:sup>
               </m:sSup>
@@ -38341,6 +38705,13 @@
     </w:p>
     <w:sdt>
       <w:sdtPr>
+        <w:rPr>
+          <w:caps w:val="0"/>
+          <w:color w:val="auto"/>
+          <w:spacing w:val="0"/>
+          <w:sz w:val="22"/>
+          <w:szCs w:val="22"/>
+        </w:rPr>
         <w:id w:val="16023563"/>
         <w:docPartObj>
           <w:docPartGallery w:val="Bibliographies"/>
@@ -38349,11 +38720,6 @@
       </w:sdtPr>
       <w:sdtEndPr>
         <w:rPr>
-          <w:caps w:val="0"/>
-          <w:color w:val="auto"/>
-          <w:spacing w:val="0"/>
-          <w:sz w:val="22"/>
-          <w:szCs w:val="22"/>
           <w:lang w:val="hu-HU"/>
         </w:rPr>
       </w:sdtEndPr>
@@ -38594,7 +38960,7 @@
             <w:rPr>
               <w:noProof/>
             </w:rPr>
-            <w:t>1</w:t>
+            <w:t>25</w:t>
           </w:r>
         </w:fldSimple>
       </w:p>
@@ -40021,39 +40387,7 @@
 
 <file path=word/glossary/document.xml><?xml version="1.0" encoding="utf-8"?>
 <w:glossaryDocument xmlns:ve="http://schemas.openxmlformats.org/markup-compatibility/2006" xmlns:o="urn:schemas-microsoft-com:office:office" xmlns:r="http://schemas.openxmlformats.org/officeDocument/2006/relationships" xmlns:m="http://schemas.openxmlformats.org/officeDocument/2006/math" xmlns:v="urn:schemas-microsoft-com:vml" xmlns:wp="http://schemas.openxmlformats.org/drawingml/2006/wordprocessingDrawing" xmlns:w10="urn:schemas-microsoft-com:office:word" xmlns:w="http://schemas.openxmlformats.org/wordprocessingml/2006/main" xmlns:wne="http://schemas.microsoft.com/office/word/2006/wordml">
-  <w:docParts>
-    <w:docPart>
-      <w:docPartPr>
-        <w:name w:val="C8999B6B169D4C6DA686195014CB4BF4"/>
-        <w:category>
-          <w:name w:val="Általános"/>
-          <w:gallery w:val="placeholder"/>
-        </w:category>
-        <w:types>
-          <w:type w:val="bbPlcHdr"/>
-        </w:types>
-        <w:behaviors>
-          <w:behavior w:val="content"/>
-        </w:behaviors>
-        <w:guid w:val="{E68109BB-942C-4EB6-AA2E-1935C5C922EC}"/>
-      </w:docPartPr>
-      <w:docPartBody>
-        <w:p>
-          <w:pPr>
-            <w:pStyle w:val="C8999B6B169D4C6DA686195014CB4BF4"/>
-          </w:pPr>
-          <w:r>
-            <w:rPr>
-              <w:rFonts w:asciiTheme="majorHAnsi" w:eastAsiaTheme="majorEastAsia" w:hAnsiTheme="majorHAnsi" w:cstheme="majorBidi"/>
-              <w:sz w:val="80"/>
-              <w:szCs w:val="80"/>
-            </w:rPr>
-            <w:t>[Ide írhatja a dokumentum címét]</w:t>
-          </w:r>
-        </w:p>
-      </w:docPartBody>
-    </w:docPart>
-  </w:docParts>
+  <w:docParts/>
 </w:glossaryDocument>
 </file>
 
@@ -40064,15 +40398,14 @@
     <w:charset w:val="EE"/>
     <w:family w:val="swiss"/>
     <w:pitch w:val="variable"/>
-    <w:sig w:usb0="20002A87" w:usb1="00000000" w:usb2="00000000" w:usb3="00000000" w:csb0="000001FF" w:csb1="00000000"/>
+    <w:sig w:usb0="E0002AFF" w:usb1="C0007843" w:usb2="00000009" w:usb3="00000000" w:csb0="000001FF" w:csb1="00000000"/>
   </w:font>
   <w:font w:name="Times New Roman">
-    <w:altName w:val="Times New Roman"/>
     <w:panose1 w:val="02020603050405020304"/>
     <w:charset w:val="EE"/>
     <w:family w:val="roman"/>
     <w:pitch w:val="variable"/>
-    <w:sig w:usb0="20002A87" w:usb1="00000000" w:usb2="00000000" w:usb3="00000000" w:csb0="000001FF" w:csb1="00000000"/>
+    <w:sig w:usb0="E0002AFF" w:usb1="C0007841" w:usb2="00000009" w:usb3="00000000" w:csb0="000001FF" w:csb1="00000000"/>
   </w:font>
   <w:font w:name="Courier New">
     <w:panose1 w:val="02070309020205020404"/>
@@ -40153,6 +40486,7 @@
   </w:compat>
   <w:rsids>
     <w:rsidRoot w:val="00B12472"/>
+    <w:rsid w:val="00125D8D"/>
     <w:rsid w:val="00B12472"/>
     <w:rsid w:val="00E9205A"/>
   </w:rsids>

--- a/IteraciosModszerek/src/documentation.docx
+++ b/IteraciosModszerek/src/documentation.docx
@@ -256,9 +256,6 @@
                 </w:rPr>
                 <w:alias w:val="Cím"/>
                 <w:id w:val="15524250"/>
-                <w:placeholder>
-                  <w:docPart w:val="C8999B6B169D4C6DA686195014CB4BF4"/>
-                </w:placeholder>
                 <w:dataBinding w:prefixMappings="xmlns:ns0='http://schemas.openxmlformats.org/package/2006/metadata/core-properties' xmlns:ns1='http://purl.org/dc/elements/1.1/'" w:xpath="/ns0:coreProperties[1]/ns1:title[1]" w:storeItemID="{6C3C8BC8-F283-45AE-878A-BAB7291924A1}"/>
                 <w:text/>
               </w:sdtPr>
@@ -2816,7 +2813,27 @@
           <w:szCs w:val="24"/>
           <w:lang w:val="hu-HU" w:eastAsia="hu-HU"/>
         </w:rPr>
-        <w:t>acios_Modszerek.exe fájlt elindí</w:t>
+        <w:t>acios_Modszerek.</w:t>
+      </w:r>
+      <w:r>
+        <w:rPr>
+          <w:rFonts w:eastAsia="Times New Roman" w:cs="Arial"/>
+          <w:color w:val="000000"/>
+          <w:sz w:val="24"/>
+          <w:szCs w:val="24"/>
+          <w:lang w:val="hu-HU" w:eastAsia="hu-HU"/>
+        </w:rPr>
+        <w:t>jar</w:t>
+      </w:r>
+      <w:r>
+        <w:rPr>
+          <w:rFonts w:eastAsia="Times New Roman" w:cs="Arial"/>
+          <w:color w:val="000000"/>
+          <w:sz w:val="24"/>
+          <w:szCs w:val="24"/>
+          <w:lang w:val="hu-HU" w:eastAsia="hu-HU"/>
+        </w:rPr>
+        <w:t xml:space="preserve"> fájlt elindí</w:t>
       </w:r>
       <w:r>
         <w:rPr>
@@ -8092,7 +8109,27 @@
           <w:szCs w:val="24"/>
           <w:lang w:val="hu-HU" w:eastAsia="hu-HU"/>
         </w:rPr>
-        <w:t>biztosan divergál a módszer (a tapasztalati kontrakciós együttható (q) &gt; 5 – Ekkor biztos, hogy q&gt;1, érdemes leállítani az iterációt)</w:t>
+        <w:t>biztosan divergál a módszer (a tapasztalat</w:t>
+      </w:r>
+      <w:r>
+        <w:rPr>
+          <w:rFonts w:eastAsia="Times New Roman" w:cs="Arial"/>
+          <w:color w:val="000000"/>
+          <w:sz w:val="24"/>
+          <w:szCs w:val="24"/>
+          <w:lang w:val="hu-HU" w:eastAsia="hu-HU"/>
+        </w:rPr>
+        <w:t>i kontrakciós együttható (q) &gt; 1.5</w:t>
+      </w:r>
+      <w:r>
+        <w:rPr>
+          <w:rFonts w:eastAsia="Times New Roman" w:cs="Arial"/>
+          <w:color w:val="000000"/>
+          <w:sz w:val="24"/>
+          <w:szCs w:val="24"/>
+          <w:lang w:val="hu-HU" w:eastAsia="hu-HU"/>
+        </w:rPr>
+        <w:t xml:space="preserve"> – Ekkor biztos, hogy q&gt;1, érdemes leállítani az iterációt)</w:t>
       </w:r>
       <w:r>
         <w:rPr>
@@ -8234,7 +8271,112 @@
       </w:pPr>
       <w:r>
         <w:rPr>
+          <w:noProof/>
+        </w:rPr>
+        <w:pict>
+          <v:shape id="_x0000_s1036" type="#_x0000_t202" style="position:absolute;left:0;text-align:left;margin-left:1.85pt;margin-top:182.05pt;width:424.6pt;height:.05pt;z-index:251693056" stroked="f">
+            <v:textbox style="mso-fit-shape-to-text:t" inset="0,0,0,0">
+              <w:txbxContent>
+                <w:p>
+                  <w:pPr>
+                    <w:pStyle w:val="Kpalrs"/>
+                    <w:jc w:val="center"/>
+                    <w:rPr>
+                      <w:rFonts w:eastAsia="Times New Roman" w:cs="Arial"/>
+                      <w:noProof/>
+                      <w:color w:val="000000"/>
+                      <w:sz w:val="24"/>
+                      <w:szCs w:val="24"/>
+                    </w:rPr>
+                  </w:pPr>
+                  <w:r>
+                    <w:rPr>
+                      <w:rFonts w:cs="Arial"/>
+                      <w:noProof/>
+                      <w:color w:val="000000"/>
+                      <w:sz w:val="24"/>
+                      <w:szCs w:val="24"/>
+                    </w:rPr>
+                    <w:t>11</w:t>
+                  </w:r>
+                  <w:r>
+                    <w:rPr>
+                      <w:sz w:val="24"/>
+                      <w:szCs w:val="24"/>
+                    </w:rPr>
+                    <w:t>. ábra: Súgó panel</w:t>
+                  </w:r>
+                </w:p>
+              </w:txbxContent>
+            </v:textbox>
+            <w10:wrap type="square"/>
+          </v:shape>
+        </w:pict>
+      </w:r>
+      <w:r>
+        <w:rPr>
           <w:rFonts w:asciiTheme="majorHAnsi" w:hAnsiTheme="majorHAnsi" w:cs="Arial"/>
+          <w:noProof/>
+          <w:color w:val="000000"/>
+          <w:lang w:val="hu-HU" w:bidi="ar-SA"/>
+        </w:rPr>
+        <w:drawing>
+          <wp:anchor distT="180340" distB="180340" distL="114300" distR="114300" simplePos="0" relativeHeight="251691008" behindDoc="0" locked="0" layoutInCell="1" allowOverlap="1">
+            <wp:simplePos x="0" y="0"/>
+            <wp:positionH relativeFrom="column">
+              <wp:posOffset>23495</wp:posOffset>
+            </wp:positionH>
+            <wp:positionV relativeFrom="paragraph">
+              <wp:posOffset>841375</wp:posOffset>
+            </wp:positionV>
+            <wp:extent cx="5392420" cy="1413510"/>
+            <wp:effectExtent l="19050" t="0" r="0" b="0"/>
+            <wp:wrapSquare wrapText="bothSides"/>
+            <wp:docPr id="3" name="Kép 1"/>
+            <wp:cNvGraphicFramePr>
+              <a:graphicFrameLocks xmlns:a="http://schemas.openxmlformats.org/drawingml/2006/main" noChangeAspect="1"/>
+            </wp:cNvGraphicFramePr>
+            <a:graphic xmlns:a="http://schemas.openxmlformats.org/drawingml/2006/main">
+              <a:graphicData uri="http://schemas.openxmlformats.org/drawingml/2006/picture">
+                <pic:pic xmlns:pic="http://schemas.openxmlformats.org/drawingml/2006/picture">
+                  <pic:nvPicPr>
+                    <pic:cNvPr id="0" name="Picture 1"/>
+                    <pic:cNvPicPr>
+                      <a:picLocks noChangeAspect="1" noChangeArrowheads="1"/>
+                    </pic:cNvPicPr>
+                  </pic:nvPicPr>
+                  <pic:blipFill>
+                    <a:blip r:embed="rId28"/>
+                    <a:srcRect/>
+                    <a:stretch>
+                      <a:fillRect/>
+                    </a:stretch>
+                  </pic:blipFill>
+                  <pic:spPr bwMode="auto">
+                    <a:xfrm>
+                      <a:off x="0" y="0"/>
+                      <a:ext cx="5392420" cy="1413510"/>
+                    </a:xfrm>
+                    <a:prstGeom prst="rect">
+                      <a:avLst/>
+                    </a:prstGeom>
+                    <a:noFill/>
+                    <a:ln w="9525">
+                      <a:noFill/>
+                      <a:miter lim="800000"/>
+                      <a:headEnd/>
+                      <a:tailEnd/>
+                    </a:ln>
+                  </pic:spPr>
+                </pic:pic>
+              </a:graphicData>
+            </a:graphic>
+          </wp:anchor>
+        </w:drawing>
+      </w:r>
+      <w:r>
+        <w:rPr>
+          <w:rFonts w:asciiTheme="majorHAnsi" w:hAnsiTheme="majorHAnsi" w:cs="Arial"/>
           <w:color w:val="000000"/>
           <w:lang w:val="hu-HU"/>
         </w:rPr>
@@ -8272,6 +8414,18 @@
         </w:rPr>
         <w:t>találunk a programról és a benne lévő funkciókról.</w:t>
       </w:r>
+    </w:p>
+    <w:p>
+      <w:pPr>
+        <w:pStyle w:val="NormlWeb"/>
+        <w:spacing w:before="120" w:beforeAutospacing="0" w:after="120" w:afterAutospacing="0" w:line="360" w:lineRule="auto"/>
+        <w:jc w:val="both"/>
+        <w:rPr>
+          <w:rFonts w:asciiTheme="majorHAnsi" w:hAnsiTheme="majorHAnsi" w:cs="Arial"/>
+          <w:color w:val="000000"/>
+          <w:lang w:val="hu-HU"/>
+        </w:rPr>
+      </w:pPr>
     </w:p>
     <w:p>
       <w:pPr>
@@ -8832,7 +8986,16 @@
               <w:szCs w:val="24"/>
               <w:lang w:val="hu-HU" w:bidi="ar-SA"/>
             </w:rPr>
-            <m:t>megold</m:t>
+            <m:t>me</m:t>
+          </m:r>
+          <m:r>
+            <w:rPr>
+              <w:rFonts w:ascii="Cambria Math" w:hAnsi="Cambria Math" w:cs="Arial"/>
+              <w:sz w:val="24"/>
+              <w:szCs w:val="24"/>
+              <w:lang w:val="hu-HU" w:bidi="ar-SA"/>
+            </w:rPr>
+            <m:t>gold</m:t>
           </m:r>
           <m:r>
             <w:rPr>
@@ -11338,7 +11501,7 @@
             <m:sSupPr>
               <m:ctrlPr>
                 <w:rPr>
-                  <w:rFonts w:ascii="Cambria Math" w:cs="Arial"/>
+                  <w:rFonts w:ascii="Cambria Math" w:hAnsi="Cambria Math" w:cs="Arial"/>
                   <w:i/>
                   <w:sz w:val="24"/>
                   <w:szCs w:val="24"/>
@@ -30649,14 +30812,7 @@
                       <w:rFonts w:ascii="Cambria Math" w:eastAsiaTheme="majorEastAsia" w:hAnsi="Cambria Math" w:cs="Arial"/>
                       <w:lang w:val="hu-HU" w:eastAsia="en-US"/>
                     </w:rPr>
-                    <m:t>nx</m:t>
-                  </m:r>
-                  <m:r>
-                    <w:rPr>
-                      <w:rFonts w:ascii="Cambria Math" w:eastAsiaTheme="majorEastAsia" w:hAnsi="Cambria Math" w:cs="Arial"/>
-                      <w:lang w:val="hu-HU" w:eastAsia="en-US"/>
-                    </w:rPr>
-                    <m:t>n</m:t>
+                    <m:t>nxn</m:t>
                   </m:r>
                 </m:sup>
               </m:sSup>
@@ -35681,7 +35837,7 @@
                     </pic:cNvPicPr>
                   </pic:nvPicPr>
                   <pic:blipFill>
-                    <a:blip r:embed="rId28" cstate="print"/>
+                    <a:blip r:embed="rId29" cstate="print"/>
                     <a:srcRect/>
                     <a:stretch>
                       <a:fillRect/>
@@ -35865,39 +36021,7 @@
                       <w:sz w:val="24"/>
                       <w:szCs w:val="24"/>
                     </w:rPr>
-                    <w:fldChar w:fldCharType="begin"/>
-                  </w:r>
-                  <w:r>
-                    <w:rPr>
-                      <w:noProof/>
-                      <w:sz w:val="24"/>
-                      <w:szCs w:val="24"/>
-                    </w:rPr>
-                    <w:instrText xml:space="preserve"> SEQ ábra \* ARABIC </w:instrText>
-                  </w:r>
-                  <w:r>
-                    <w:rPr>
-                      <w:noProof/>
-                      <w:sz w:val="24"/>
-                      <w:szCs w:val="24"/>
-                    </w:rPr>
-                    <w:fldChar w:fldCharType="separate"/>
-                  </w:r>
-                  <w:r>
-                    <w:rPr>
-                      <w:noProof/>
-                      <w:sz w:val="24"/>
-                      <w:szCs w:val="24"/>
-                    </w:rPr>
-                    <w:t>3</w:t>
-                  </w:r>
-                  <w:r>
-                    <w:rPr>
-                      <w:noProof/>
-                      <w:sz w:val="24"/>
-                      <w:szCs w:val="24"/>
-                    </w:rPr>
-                    <w:fldChar w:fldCharType="end"/>
+                    <w:t>13</w:t>
                   </w:r>
                   <w:r>
                     <w:rPr>
@@ -35944,7 +36068,7 @@
                     </pic:cNvPicPr>
                   </pic:nvPicPr>
                   <pic:blipFill>
-                    <a:blip r:embed="rId29" cstate="print"/>
+                    <a:blip r:embed="rId30" cstate="print"/>
                     <a:srcRect/>
                     <a:stretch>
                       <a:fillRect/>
@@ -38752,6 +38876,49 @@
               </w:pPr>
               <w:r>
                 <w:rPr>
+                  <w:iCs/>
+                  <w:noProof/>
+                </w:rPr>
+                <w:t>[1]</w:t>
+              </w:r>
+              <w:r>
+                <w:rPr>
+                  <w:i/>
+                  <w:iCs/>
+                  <w:noProof/>
+                </w:rPr>
+                <w:t>Wikipédia</w:t>
+              </w:r>
+              <w:r>
+                <w:rPr>
+                  <w:noProof/>
+                </w:rPr>
+                <w:t>. (elérés dátuma: 2014.05.15).</w:t>
+              </w:r>
+            </w:p>
+            <w:p>
+              <w:pPr>
+                <w:pStyle w:val="Irodalomjegyzk"/>
+                <w:rPr>
+                  <w:noProof/>
+                </w:rPr>
+              </w:pPr>
+              <w:r>
+                <w:rPr>
+                  <w:noProof/>
+                </w:rPr>
+                <w:t>http://hu.wikipedia.org/wiki/Matematika, http://hu.wikipedia.org/wiki/Numerikus_anal%C3%ADzis, http://hu.wikipedia.org/wiki/Line%C3%A1ris_egyenletrendszer</w:t>
+              </w:r>
+            </w:p>
+            <w:p>
+              <w:pPr>
+                <w:pStyle w:val="Irodalomjegyzk"/>
+                <w:rPr>
+                  <w:noProof/>
+                </w:rPr>
+              </w:pPr>
+              <w:r>
+                <w:rPr>
                   <w:lang w:val="hu-HU"/>
                 </w:rPr>
                 <w:t>[2]-</w:t>
@@ -38833,42 +39000,6 @@
                   <w:noProof/>
                 </w:rPr>
                 <w:t>óbert, Horváth, István, Faragó: NUMERIKUS MÓDSZEREK, Budapest, BME TTK Matematika Intézet (2013)</w:t>
-              </w:r>
-            </w:p>
-            <w:p>
-              <w:pPr>
-                <w:pStyle w:val="Irodalomjegyzk"/>
-                <w:rPr>
-                  <w:noProof/>
-                </w:rPr>
-              </w:pPr>
-              <w:r>
-                <w:rPr>
-                  <w:i/>
-                  <w:iCs/>
-                  <w:noProof/>
-                </w:rPr>
-                <w:t>Wikipédia</w:t>
-              </w:r>
-              <w:r>
-                <w:rPr>
-                  <w:noProof/>
-                </w:rPr>
-                <w:t>. (elérés dátuma: 2014.05.15).</w:t>
-              </w:r>
-            </w:p>
-            <w:p>
-              <w:pPr>
-                <w:pStyle w:val="Irodalomjegyzk"/>
-                <w:rPr>
-                  <w:noProof/>
-                </w:rPr>
-              </w:pPr>
-              <w:r>
-                <w:rPr>
-                  <w:noProof/>
-                </w:rPr>
-                <w:t>http://hu.wikipedia.org/wiki/Matematika, http://hu.wikipedia.org/wiki/Numerikus_anal%C3%ADzis, http://hu.wikipedia.org/wiki/Line%C3%A1ris_egyenletrendszer</w:t>
               </w:r>
             </w:p>
             <w:p>
@@ -38902,7 +39033,7 @@
       </w:pPr>
     </w:p>
     <w:sectPr>
-      <w:footerReference w:type="default" r:id="rId30"/>
+      <w:footerReference w:type="default" r:id="rId31"/>
       <w:pgSz w:w="11906" w:h="16838"/>
       <w:pgMar w:top="1418" w:right="1418" w:bottom="1418" w:left="1985" w:header="709" w:footer="709" w:gutter="0"/>
       <w:pgNumType w:start="0"/>
@@ -38960,7 +39091,7 @@
             <w:rPr>
               <w:noProof/>
             </w:rPr>
-            <w:t>25</w:t>
+            <w:t>47</w:t>
           </w:r>
         </w:fldSimple>
       </w:p>
@@ -40385,363 +40516,6 @@
 </w:styles>
 </file>
 
-<file path=word/glossary/document.xml><?xml version="1.0" encoding="utf-8"?>
-<w:glossaryDocument xmlns:ve="http://schemas.openxmlformats.org/markup-compatibility/2006" xmlns:o="urn:schemas-microsoft-com:office:office" xmlns:r="http://schemas.openxmlformats.org/officeDocument/2006/relationships" xmlns:m="http://schemas.openxmlformats.org/officeDocument/2006/math" xmlns:v="urn:schemas-microsoft-com:vml" xmlns:wp="http://schemas.openxmlformats.org/drawingml/2006/wordprocessingDrawing" xmlns:w10="urn:schemas-microsoft-com:office:word" xmlns:w="http://schemas.openxmlformats.org/wordprocessingml/2006/main" xmlns:wne="http://schemas.microsoft.com/office/word/2006/wordml">
-  <w:docParts/>
-</w:glossaryDocument>
-</file>
-
-<file path=word/glossary/fontTable.xml><?xml version="1.0" encoding="utf-8"?>
-<w:fonts xmlns:r="http://schemas.openxmlformats.org/officeDocument/2006/relationships" xmlns:w="http://schemas.openxmlformats.org/wordprocessingml/2006/main">
-  <w:font w:name="Arial">
-    <w:panose1 w:val="020B0604020202020204"/>
-    <w:charset w:val="EE"/>
-    <w:family w:val="swiss"/>
-    <w:pitch w:val="variable"/>
-    <w:sig w:usb0="E0002AFF" w:usb1="C0007843" w:usb2="00000009" w:usb3="00000000" w:csb0="000001FF" w:csb1="00000000"/>
-  </w:font>
-  <w:font w:name="Times New Roman">
-    <w:panose1 w:val="02020603050405020304"/>
-    <w:charset w:val="EE"/>
-    <w:family w:val="roman"/>
-    <w:pitch w:val="variable"/>
-    <w:sig w:usb0="E0002AFF" w:usb1="C0007841" w:usb2="00000009" w:usb3="00000000" w:csb0="000001FF" w:csb1="00000000"/>
-  </w:font>
-  <w:font w:name="Courier New">
-    <w:panose1 w:val="02070309020205020404"/>
-    <w:charset w:val="EE"/>
-    <w:family w:val="modern"/>
-    <w:pitch w:val="fixed"/>
-    <w:sig w:usb0="E0002AFF" w:usb1="C0007843" w:usb2="00000009" w:usb3="00000000" w:csb0="000001FF" w:csb1="00000000"/>
-  </w:font>
-  <w:font w:name="Wingdings">
-    <w:panose1 w:val="05000000000000000000"/>
-    <w:charset w:val="02"/>
-    <w:family w:val="auto"/>
-    <w:pitch w:val="variable"/>
-    <w:sig w:usb0="00000000" w:usb1="10000000" w:usb2="00000000" w:usb3="00000000" w:csb0="80000000" w:csb1="00000000"/>
-  </w:font>
-  <w:font w:name="Symbol">
-    <w:panose1 w:val="05050102010706020507"/>
-    <w:charset w:val="02"/>
-    <w:family w:val="roman"/>
-    <w:pitch w:val="variable"/>
-    <w:sig w:usb0="00000000" w:usb1="10000000" w:usb2="00000000" w:usb3="00000000" w:csb0="80000000" w:csb1="00000000"/>
-  </w:font>
-  <w:font w:name="Cambria">
-    <w:panose1 w:val="02040503050406030204"/>
-    <w:charset w:val="EE"/>
-    <w:family w:val="roman"/>
-    <w:pitch w:val="variable"/>
-    <w:sig w:usb0="E00002FF" w:usb1="400004FF" w:usb2="00000000" w:usb3="00000000" w:csb0="0000019F" w:csb1="00000000"/>
-  </w:font>
-  <w:font w:name="Tahoma">
-    <w:panose1 w:val="020B0604030504040204"/>
-    <w:charset w:val="EE"/>
-    <w:family w:val="swiss"/>
-    <w:pitch w:val="variable"/>
-    <w:sig w:usb0="E1002EFF" w:usb1="C000605B" w:usb2="00000029" w:usb3="00000000" w:csb0="000101FF" w:csb1="00000000"/>
-  </w:font>
-  <w:font w:name="Calibri">
-    <w:panose1 w:val="020F0502020204030204"/>
-    <w:charset w:val="EE"/>
-    <w:family w:val="swiss"/>
-    <w:pitch w:val="variable"/>
-    <w:sig w:usb0="E10002FF" w:usb1="4000ACFF" w:usb2="00000009" w:usb3="00000000" w:csb0="0000019F" w:csb1="00000000"/>
-  </w:font>
-  <w:font w:name="Cambria Math">
-    <w:panose1 w:val="02040503050406030204"/>
-    <w:charset w:val="EE"/>
-    <w:family w:val="roman"/>
-    <w:pitch w:val="variable"/>
-    <w:sig w:usb0="E00002FF" w:usb1="420024FF" w:usb2="00000000" w:usb3="00000000" w:csb0="0000019F" w:csb1="00000000"/>
-  </w:font>
-  <w:font w:name="TimesNewRomanPSMT">
-    <w:altName w:val="MS Mincho"/>
-    <w:panose1 w:val="00000000000000000000"/>
-    <w:charset w:val="80"/>
-    <w:family w:val="auto"/>
-    <w:notTrueType/>
-    <w:pitch w:val="default"/>
-    <w:sig w:usb0="00000001" w:usb1="08070000" w:usb2="00000010" w:usb3="00000000" w:csb0="00020000" w:csb1="00000000"/>
-  </w:font>
-  <w:font w:name="Consolas">
-    <w:panose1 w:val="020B0609020204030204"/>
-    <w:charset w:val="EE"/>
-    <w:family w:val="modern"/>
-    <w:pitch w:val="fixed"/>
-    <w:sig w:usb0="E10002FF" w:usb1="4000FCFF" w:usb2="00000009" w:usb3="00000000" w:csb0="0000019F" w:csb1="00000000"/>
-  </w:font>
-</w:fonts>
-</file>
-
-<file path=word/glossary/settings.xml><?xml version="1.0" encoding="utf-8"?>
-<w:settings xmlns:o="urn:schemas-microsoft-com:office:office" xmlns:r="http://schemas.openxmlformats.org/officeDocument/2006/relationships" xmlns:m="http://schemas.openxmlformats.org/officeDocument/2006/math" xmlns:v="urn:schemas-microsoft-com:vml" xmlns:w10="urn:schemas-microsoft-com:office:word" xmlns:w="http://schemas.openxmlformats.org/wordprocessingml/2006/main" xmlns:sl="http://schemas.openxmlformats.org/schemaLibrary/2006/main">
-  <w:view w:val="normal"/>
-  <w:defaultTabStop w:val="708"/>
-  <w:hyphenationZone w:val="425"/>
-  <w:characterSpacingControl w:val="doNotCompress"/>
-  <w:compat>
-    <w:useFELayout/>
-  </w:compat>
-  <w:rsids>
-    <w:rsidRoot w:val="00B12472"/>
-    <w:rsid w:val="00125D8D"/>
-    <w:rsid w:val="00B12472"/>
-    <w:rsid w:val="00E9205A"/>
-  </w:rsids>
-  <m:mathPr>
-    <m:mathFont m:val="Cambria Math"/>
-    <m:brkBin m:val="before"/>
-    <m:brkBinSub m:val="--"/>
-    <m:smallFrac m:val="off"/>
-    <m:dispDef/>
-    <m:lMargin m:val="0"/>
-    <m:rMargin m:val="0"/>
-    <m:defJc m:val="centerGroup"/>
-    <m:wrapIndent m:val="1440"/>
-    <m:intLim m:val="subSup"/>
-    <m:naryLim m:val="undOvr"/>
-  </m:mathPr>
-  <w:themeFontLang w:val="hu-HU"/>
-  <w:clrSchemeMapping w:bg1="light1" w:t1="dark1" w:bg2="light2" w:t2="dark2" w:accent1="accent1" w:accent2="accent2" w:accent3="accent3" w:accent4="accent4" w:accent5="accent5" w:accent6="accent6" w:hyperlink="hyperlink" w:followedHyperlink="followedHyperlink"/>
-  <w:decimalSymbol w:val=","/>
-  <w:listSeparator w:val=";"/>
-</w:settings>
-</file>
-
-<file path=word/glossary/styles.xml><?xml version="1.0" encoding="utf-8"?>
-<w:styles xmlns:r="http://schemas.openxmlformats.org/officeDocument/2006/relationships" xmlns:w="http://schemas.openxmlformats.org/wordprocessingml/2006/main">
-  <w:docDefaults>
-    <w:rPrDefault>
-      <w:rPr>
-        <w:rFonts w:asciiTheme="minorHAnsi" w:eastAsiaTheme="minorEastAsia" w:hAnsiTheme="minorHAnsi" w:cstheme="minorBidi"/>
-        <w:sz w:val="22"/>
-        <w:szCs w:val="22"/>
-        <w:lang w:val="hu-HU" w:eastAsia="hu-HU" w:bidi="ar-SA"/>
-      </w:rPr>
-    </w:rPrDefault>
-    <w:pPrDefault>
-      <w:pPr>
-        <w:spacing w:after="200" w:line="276" w:lineRule="auto"/>
-      </w:pPr>
-    </w:pPrDefault>
-  </w:docDefaults>
-  <w:latentStyles w:defLockedState="0" w:defUIPriority="99" w:defSemiHidden="1" w:defUnhideWhenUsed="1" w:defQFormat="0" w:count="267">
-    <w:lsdException w:name="Normal" w:semiHidden="0" w:uiPriority="0" w:unhideWhenUsed="0" w:qFormat="1"/>
-    <w:lsdException w:name="heading 1" w:semiHidden="0" w:uiPriority="9" w:unhideWhenUsed="0" w:qFormat="1"/>
-    <w:lsdException w:name="heading 2" w:uiPriority="9" w:qFormat="1"/>
-    <w:lsdException w:name="heading 3" w:uiPriority="9" w:qFormat="1"/>
-    <w:lsdException w:name="heading 4" w:uiPriority="9" w:qFormat="1"/>
-    <w:lsdException w:name="heading 5" w:uiPriority="9" w:qFormat="1"/>
-    <w:lsdException w:name="heading 6" w:uiPriority="9" w:qFormat="1"/>
-    <w:lsdException w:name="heading 7" w:uiPriority="9" w:qFormat="1"/>
-    <w:lsdException w:name="heading 8" w:uiPriority="9" w:qFormat="1"/>
-    <w:lsdException w:name="heading 9" w:uiPriority="9" w:qFormat="1"/>
-    <w:lsdException w:name="toc 1" w:uiPriority="39"/>
-    <w:lsdException w:name="toc 2" w:uiPriority="39"/>
-    <w:lsdException w:name="toc 3" w:uiPriority="39"/>
-    <w:lsdException w:name="toc 4" w:uiPriority="39"/>
-    <w:lsdException w:name="toc 5" w:uiPriority="39"/>
-    <w:lsdException w:name="toc 6" w:uiPriority="39"/>
-    <w:lsdException w:name="toc 7" w:uiPriority="39"/>
-    <w:lsdException w:name="toc 8" w:uiPriority="39"/>
-    <w:lsdException w:name="toc 9" w:uiPriority="39"/>
-    <w:lsdException w:name="caption" w:uiPriority="35" w:qFormat="1"/>
-    <w:lsdException w:name="Title" w:semiHidden="0" w:uiPriority="10" w:unhideWhenUsed="0" w:qFormat="1"/>
-    <w:lsdException w:name="Default Paragraph Font" w:uiPriority="1"/>
-    <w:lsdException w:name="Subtitle" w:semiHidden="0" w:uiPriority="11" w:unhideWhenUsed="0" w:qFormat="1"/>
-    <w:lsdException w:name="Strong" w:semiHidden="0" w:uiPriority="22" w:unhideWhenUsed="0" w:qFormat="1"/>
-    <w:lsdException w:name="Emphasis" w:semiHidden="0" w:uiPriority="20" w:unhideWhenUsed="0" w:qFormat="1"/>
-    <w:lsdException w:name="Table Grid" w:semiHidden="0" w:uiPriority="59" w:unhideWhenUsed="0"/>
-    <w:lsdException w:name="Placeholder Text" w:unhideWhenUsed="0"/>
-    <w:lsdException w:name="No Spacing" w:semiHidden="0" w:uiPriority="1" w:unhideWhenUsed="0" w:qFormat="1"/>
-    <w:lsdException w:name="Light Shading" w:semiHidden="0" w:uiPriority="60" w:unhideWhenUsed="0"/>
-    <w:lsdException w:name="Light List" w:semiHidden="0" w:uiPriority="61" w:unhideWhenUsed="0"/>
-    <w:lsdException w:name="Light Grid" w:semiHidden="0" w:uiPriority="62" w:unhideWhenUsed="0"/>
-    <w:lsdException w:name="Medium Shading 1" w:semiHidden="0" w:uiPriority="63" w:unhideWhenUsed="0"/>
-    <w:lsdException w:name="Medium Shading 2" w:semiHidden="0" w:uiPriority="64" w:unhideWhenUsed="0"/>
-    <w:lsdException w:name="Medium List 1" w:semiHidden="0" w:uiPriority="65" w:unhideWhenUsed="0"/>
-    <w:lsdException w:name="Medium List 2" w:semiHidden="0" w:uiPriority="66" w:unhideWhenUsed="0"/>
-    <w:lsdException w:name="Medium Grid 1" w:semiHidden="0" w:uiPriority="67" w:unhideWhenUsed="0"/>
-    <w:lsdException w:name="Medium Grid 2" w:semiHidden="0" w:uiPriority="68" w:unhideWhenUsed="0"/>
-    <w:lsdException w:name="Medium Grid 3" w:semiHidden="0" w:uiPriority="69" w:unhideWhenUsed="0"/>
-    <w:lsdException w:name="Dark List" w:semiHidden="0" w:uiPriority="70" w:unhideWhenUsed="0"/>
-    <w:lsdException w:name="Colorful Shading" w:semiHidden="0" w:uiPriority="71" w:unhideWhenUsed="0"/>
-    <w:lsdException w:name="Colorful List" w:semiHidden="0" w:uiPriority="72" w:unhideWhenUsed="0"/>
-    <w:lsdException w:name="Colorful Grid" w:semiHidden="0" w:uiPriority="73" w:unhideWhenUsed="0"/>
-    <w:lsdException w:name="Light Shading Accent 1" w:semiHidden="0" w:uiPriority="60" w:unhideWhenUsed="0"/>
-    <w:lsdException w:name="Light List Accent 1" w:semiHidden="0" w:uiPriority="61" w:unhideWhenUsed="0"/>
-    <w:lsdException w:name="Light Grid Accent 1" w:semiHidden="0" w:uiPriority="62" w:unhideWhenUsed="0"/>
-    <w:lsdException w:name="Medium Shading 1 Accent 1" w:semiHidden="0" w:uiPriority="63" w:unhideWhenUsed="0"/>
-    <w:lsdException w:name="Medium Shading 2 Accent 1" w:semiHidden="0" w:uiPriority="64" w:unhideWhenUsed="0"/>
-    <w:lsdException w:name="Medium List 1 Accent 1" w:semiHidden="0" w:uiPriority="65" w:unhideWhenUsed="0"/>
-    <w:lsdException w:name="Revision" w:unhideWhenUsed="0"/>
-    <w:lsdException w:name="List Paragraph" w:semiHidden="0" w:uiPriority="34" w:unhideWhenUsed="0" w:qFormat="1"/>
-    <w:lsdException w:name="Quote" w:semiHidden="0" w:uiPriority="29" w:unhideWhenUsed="0" w:qFormat="1"/>
-    <w:lsdException w:name="Intense Quote" w:semiHidden="0" w:uiPriority="30" w:unhideWhenUsed="0" w:qFormat="1"/>
-    <w:lsdException w:name="Medium List 2 Accent 1" w:semiHidden="0" w:uiPriority="66" w:unhideWhenUsed="0"/>
-    <w:lsdException w:name="Medium Grid 1 Accent 1" w:semiHidden="0" w:uiPriority="67" w:unhideWhenUsed="0"/>
-    <w:lsdException w:name="Medium Grid 2 Accent 1" w:semiHidden="0" w:uiPriority="68" w:unhideWhenUsed="0"/>
-    <w:lsdException w:name="Medium Grid 3 Accent 1" w:semiHidden="0" w:uiPriority="69" w:unhideWhenUsed="0"/>
-    <w:lsdException w:name="Dark List Accent 1" w:semiHidden="0" w:uiPriority="70" w:unhideWhenUsed="0"/>
-    <w:lsdException w:name="Colorful Shading Accent 1" w:semiHidden="0" w:uiPriority="71" w:unhideWhenUsed="0"/>
-    <w:lsdException w:name="Colorful List Accent 1" w:semiHidden="0" w:uiPriority="72" w:unhideWhenUsed="0"/>
-    <w:lsdException w:name="Colorful Grid Accent 1" w:semiHidden="0" w:uiPriority="73" w:unhideWhenUsed="0"/>
-    <w:lsdException w:name="Light Shading Accent 2" w:semiHidden="0" w:uiPriority="60" w:unhideWhenUsed="0"/>
-    <w:lsdException w:name="Light List Accent 2" w:semiHidden="0" w:uiPriority="61" w:unhideWhenUsed="0"/>
-    <w:lsdException w:name="Light Grid Accent 2" w:semiHidden="0" w:uiPriority="62" w:unhideWhenUsed="0"/>
-    <w:lsdException w:name="Medium Shading 1 Accent 2" w:semiHidden="0" w:uiPriority="63" w:unhideWhenUsed="0"/>
-    <w:lsdException w:name="Medium Shading 2 Accent 2" w:semiHidden="0" w:uiPriority="64" w:unhideWhenUsed="0"/>
-    <w:lsdException w:name="Medium List 1 Accent 2" w:semiHidden="0" w:uiPriority="65" w:unhideWhenUsed="0"/>
-    <w:lsdException w:name="Medium List 2 Accent 2" w:semiHidden="0" w:uiPriority="66" w:unhideWhenUsed="0"/>
-    <w:lsdException w:name="Medium Grid 1 Accent 2" w:semiHidden="0" w:uiPriority="67" w:unhideWhenUsed="0"/>
-    <w:lsdException w:name="Medium Grid 2 Accent 2" w:semiHidden="0" w:uiPriority="68" w:unhideWhenUsed="0"/>
-    <w:lsdException w:name="Medium Grid 3 Accent 2" w:semiHidden="0" w:uiPriority="69" w:unhideWhenUsed="0"/>
-    <w:lsdException w:name="Dark List Accent 2" w:semiHidden="0" w:uiPriority="70" w:unhideWhenUsed="0"/>
-    <w:lsdException w:name="Colorful Shading Accent 2" w:semiHidden="0" w:uiPriority="71" w:unhideWhenUsed="0"/>
-    <w:lsdException w:name="Colorful List Accent 2" w:semiHidden="0" w:uiPriority="72" w:unhideWhenUsed="0"/>
-    <w:lsdException w:name="Colorful Grid Accent 2" w:semiHidden="0" w:uiPriority="73" w:unhideWhenUsed="0"/>
-    <w:lsdException w:name="Light Shading Accent 3" w:semiHidden="0" w:uiPriority="60" w:unhideWhenUsed="0"/>
-    <w:lsdException w:name="Light List Accent 3" w:semiHidden="0" w:uiPriority="61" w:unhideWhenUsed="0"/>
-    <w:lsdException w:name="Light Grid Accent 3" w:semiHidden="0" w:uiPriority="62" w:unhideWhenUsed="0"/>
-    <w:lsdException w:name="Medium Shading 1 Accent 3" w:semiHidden="0" w:uiPriority="63" w:unhideWhenUsed="0"/>
-    <w:lsdException w:name="Medium Shading 2 Accent 3" w:semiHidden="0" w:uiPriority="64" w:unhideWhenUsed="0"/>
-    <w:lsdException w:name="Medium List 1 Accent 3" w:semiHidden="0" w:uiPriority="65" w:unhideWhenUsed="0"/>
-    <w:lsdException w:name="Medium List 2 Accent 3" w:semiHidden="0" w:uiPriority="66" w:unhideWhenUsed="0"/>
-    <w:lsdException w:name="Medium Grid 1 Accent 3" w:semiHidden="0" w:uiPriority="67" w:unhideWhenUsed="0"/>
-    <w:lsdException w:name="Medium Grid 2 Accent 3" w:semiHidden="0" w:uiPriority="68" w:unhideWhenUsed="0"/>
-    <w:lsdException w:name="Medium Grid 3 Accent 3" w:semiHidden="0" w:uiPriority="69" w:unhideWhenUsed="0"/>
-    <w:lsdException w:name="Dark List Accent 3" w:semiHidden="0" w:uiPriority="70" w:unhideWhenUsed="0"/>
-    <w:lsdException w:name="Colorful Shading Accent 3" w:semiHidden="0" w:uiPriority="71" w:unhideWhenUsed="0"/>
-    <w:lsdException w:name="Colorful List Accent 3" w:semiHidden="0" w:uiPriority="72" w:unhideWhenUsed="0"/>
-    <w:lsdException w:name="Colorful Grid Accent 3" w:semiHidden="0" w:uiPriority="73" w:unhideWhenUsed="0"/>
-    <w:lsdException w:name="Light Shading Accent 4" w:semiHidden="0" w:uiPriority="60" w:unhideWhenUsed="0"/>
-    <w:lsdException w:name="Light List Accent 4" w:semiHidden="0" w:uiPriority="61" w:unhideWhenUsed="0"/>
-    <w:lsdException w:name="Light Grid Accent 4" w:semiHidden="0" w:uiPriority="62" w:unhideWhenUsed="0"/>
-    <w:lsdException w:name="Medium Shading 1 Accent 4" w:semiHidden="0" w:uiPriority="63" w:unhideWhenUsed="0"/>
-    <w:lsdException w:name="Medium Shading 2 Accent 4" w:semiHidden="0" w:uiPriority="64" w:unhideWhenUsed="0"/>
-    <w:lsdException w:name="Medium List 1 Accent 4" w:semiHidden="0" w:uiPriority="65" w:unhideWhenUsed="0"/>
-    <w:lsdException w:name="Medium List 2 Accent 4" w:semiHidden="0" w:uiPriority="66" w:unhideWhenUsed="0"/>
-    <w:lsdException w:name="Medium Grid 1 Accent 4" w:semiHidden="0" w:uiPriority="67" w:unhideWhenUsed="0"/>
-    <w:lsdException w:name="Medium Grid 2 Accent 4" w:semiHidden="0" w:uiPriority="68" w:unhideWhenUsed="0"/>
-    <w:lsdException w:name="Medium Grid 3 Accent 4" w:semiHidden="0" w:uiPriority="69" w:unhideWhenUsed="0"/>
-    <w:lsdException w:name="Dark List Accent 4" w:semiHidden="0" w:uiPriority="70" w:unhideWhenUsed="0"/>
-    <w:lsdException w:name="Colorful Shading Accent 4" w:semiHidden="0" w:uiPriority="71" w:unhideWhenUsed="0"/>
-    <w:lsdException w:name="Colorful List Accent 4" w:semiHidden="0" w:uiPriority="72" w:unhideWhenUsed="0"/>
-    <w:lsdException w:name="Colorful Grid Accent 4" w:semiHidden="0" w:uiPriority="73" w:unhideWhenUsed="0"/>
-    <w:lsdException w:name="Light Shading Accent 5" w:semiHidden="0" w:uiPriority="60" w:unhideWhenUsed="0"/>
-    <w:lsdException w:name="Light List Accent 5" w:semiHidden="0" w:uiPriority="61" w:unhideWhenUsed="0"/>
-    <w:lsdException w:name="Light Grid Accent 5" w:semiHidden="0" w:uiPriority="62" w:unhideWhenUsed="0"/>
-    <w:lsdException w:name="Medium Shading 1 Accent 5" w:semiHidden="0" w:uiPriority="63" w:unhideWhenUsed="0"/>
-    <w:lsdException w:name="Medium Shading 2 Accent 5" w:semiHidden="0" w:uiPriority="64" w:unhideWhenUsed="0"/>
-    <w:lsdException w:name="Medium List 1 Accent 5" w:semiHidden="0" w:uiPriority="65" w:unhideWhenUsed="0"/>
-    <w:lsdException w:name="Medium List 2 Accent 5" w:semiHidden="0" w:uiPriority="66" w:unhideWhenUsed="0"/>
-    <w:lsdException w:name="Medium Grid 1 Accent 5" w:semiHidden="0" w:uiPriority="67" w:unhideWhenUsed="0"/>
-    <w:lsdException w:name="Medium Grid 2 Accent 5" w:semiHidden="0" w:uiPriority="68" w:unhideWhenUsed="0"/>
-    <w:lsdException w:name="Medium Grid 3 Accent 5" w:semiHidden="0" w:uiPriority="69" w:unhideWhenUsed="0"/>
-    <w:lsdException w:name="Dark List Accent 5" w:semiHidden="0" w:uiPriority="70" w:unhideWhenUsed="0"/>
-    <w:lsdException w:name="Colorful Shading Accent 5" w:semiHidden="0" w:uiPriority="71" w:unhideWhenUsed="0"/>
-    <w:lsdException w:name="Colorful List Accent 5" w:semiHidden="0" w:uiPriority="72" w:unhideWhenUsed="0"/>
-    <w:lsdException w:name="Colorful Grid Accent 5" w:semiHidden="0" w:uiPriority="73" w:unhideWhenUsed="0"/>
-    <w:lsdException w:name="Light Shading Accent 6" w:semiHidden="0" w:uiPriority="60" w:unhideWhenUsed="0"/>
-    <w:lsdException w:name="Light List Accent 6" w:semiHidden="0" w:uiPriority="61" w:unhideWhenUsed="0"/>
-    <w:lsdException w:name="Light Grid Accent 6" w:semiHidden="0" w:uiPriority="62" w:unhideWhenUsed="0"/>
-    <w:lsdException w:name="Medium Shading 1 Accent 6" w:semiHidden="0" w:uiPriority="63" w:unhideWhenUsed="0"/>
-    <w:lsdException w:name="Medium Shading 2 Accent 6" w:semiHidden="0" w:uiPriority="64" w:unhideWhenUsed="0"/>
-    <w:lsdException w:name="Medium List 1 Accent 6" w:semiHidden="0" w:uiPriority="65" w:unhideWhenUsed="0"/>
-    <w:lsdException w:name="Medium List 2 Accent 6" w:semiHidden="0" w:uiPriority="66" w:unhideWhenUsed="0"/>
-    <w:lsdException w:name="Medium Grid 1 Accent 6" w:semiHidden="0" w:uiPriority="67" w:unhideWhenUsed="0"/>
-    <w:lsdException w:name="Medium Grid 2 Accent 6" w:semiHidden="0" w:uiPriority="68" w:unhideWhenUsed="0"/>
-    <w:lsdException w:name="Medium Grid 3 Accent 6" w:semiHidden="0" w:uiPriority="69" w:unhideWhenUsed="0"/>
-    <w:lsdException w:name="Dark List Accent 6" w:semiHidden="0" w:uiPriority="70" w:unhideWhenUsed="0"/>
-    <w:lsdException w:name="Colorful Shading Accent 6" w:semiHidden="0" w:uiPriority="71" w:unhideWhenUsed="0"/>
-    <w:lsdException w:name="Colorful List Accent 6" w:semiHidden="0" w:uiPriority="72" w:unhideWhenUsed="0"/>
-    <w:lsdException w:name="Colorful Grid Accent 6" w:semiHidden="0" w:uiPriority="73" w:unhideWhenUsed="0"/>
-    <w:lsdException w:name="Subtle Emphasis" w:semiHidden="0" w:uiPriority="19" w:unhideWhenUsed="0" w:qFormat="1"/>
-    <w:lsdException w:name="Intense Emphasis" w:semiHidden="0" w:uiPriority="21" w:unhideWhenUsed="0" w:qFormat="1"/>
-    <w:lsdException w:name="Subtle Reference" w:semiHidden="0" w:uiPriority="31" w:unhideWhenUsed="0" w:qFormat="1"/>
-    <w:lsdException w:name="Intense Reference" w:semiHidden="0" w:uiPriority="32" w:unhideWhenUsed="0" w:qFormat="1"/>
-    <w:lsdException w:name="Book Title" w:semiHidden="0" w:uiPriority="33" w:unhideWhenUsed="0" w:qFormat="1"/>
-    <w:lsdException w:name="Bibliography" w:uiPriority="37"/>
-    <w:lsdException w:name="TOC Heading" w:uiPriority="39" w:qFormat="1"/>
-  </w:latentStyles>
-  <w:style w:type="paragraph" w:default="1" w:styleId="Norml">
-    <w:name w:val="Normal"/>
-    <w:qFormat/>
-    <w:rsid w:val="00E9205A"/>
-  </w:style>
-  <w:style w:type="character" w:default="1" w:styleId="Bekezdsalapbettpusa">
-    <w:name w:val="Default Paragraph Font"/>
-    <w:uiPriority w:val="1"/>
-    <w:semiHidden/>
-    <w:unhideWhenUsed/>
-  </w:style>
-  <w:style w:type="table" w:default="1" w:styleId="Normltblzat">
-    <w:name w:val="Normal Table"/>
-    <w:uiPriority w:val="99"/>
-    <w:semiHidden/>
-    <w:unhideWhenUsed/>
-    <w:qFormat/>
-    <w:tblPr>
-      <w:tblInd w:w="0" w:type="dxa"/>
-      <w:tblCellMar>
-        <w:top w:w="0" w:type="dxa"/>
-        <w:left w:w="108" w:type="dxa"/>
-        <w:bottom w:w="0" w:type="dxa"/>
-        <w:right w:w="108" w:type="dxa"/>
-      </w:tblCellMar>
-    </w:tblPr>
-  </w:style>
-  <w:style w:type="numbering" w:default="1" w:styleId="Nemlista">
-    <w:name w:val="No List"/>
-    <w:uiPriority w:val="99"/>
-    <w:semiHidden/>
-    <w:unhideWhenUsed/>
-  </w:style>
-  <w:style w:type="character" w:styleId="Helyrzszveg">
-    <w:name w:val="Placeholder Text"/>
-    <w:basedOn w:val="Bekezdsalapbettpusa"/>
-    <w:uiPriority w:val="99"/>
-    <w:semiHidden/>
-    <w:rsid w:val="00E9205A"/>
-    <w:rPr>
-      <w:color w:val="808080"/>
-    </w:rPr>
-  </w:style>
-  <w:style w:type="paragraph" w:customStyle="1" w:styleId="61A31F64BB784FA1BA4B74834FF73F67">
-    <w:name w:val="61A31F64BB784FA1BA4B74834FF73F67"/>
-    <w:rsid w:val="00B12472"/>
-  </w:style>
-  <w:style w:type="paragraph" w:customStyle="1" w:styleId="C8999B6B169D4C6DA686195014CB4BF4">
-    <w:name w:val="C8999B6B169D4C6DA686195014CB4BF4"/>
-    <w:rsid w:val="00B12472"/>
-  </w:style>
-  <w:style w:type="paragraph" w:customStyle="1" w:styleId="2914727DA1784CB89BD0E1A1089B8CE3">
-    <w:name w:val="2914727DA1784CB89BD0E1A1089B8CE3"/>
-    <w:rsid w:val="00B12472"/>
-  </w:style>
-  <w:style w:type="paragraph" w:customStyle="1" w:styleId="7DEE9FAB64DE470086A27E1AFFBE0BA9">
-    <w:name w:val="7DEE9FAB64DE470086A27E1AFFBE0BA9"/>
-    <w:rsid w:val="00B12472"/>
-  </w:style>
-  <w:style w:type="paragraph" w:customStyle="1" w:styleId="6C356352E9B241DB98516F7AD4198435">
-    <w:name w:val="6C356352E9B241DB98516F7AD4198435"/>
-    <w:rsid w:val="00B12472"/>
-  </w:style>
-  <w:style w:type="paragraph" w:customStyle="1" w:styleId="72BA06933B5348B5BF858A696EA8B087">
-    <w:name w:val="72BA06933B5348B5BF858A696EA8B087"/>
-    <w:rsid w:val="00B12472"/>
-  </w:style>
-</w:styles>
-</file>
-
-<file path=word/glossary/webSettings.xml><?xml version="1.0" encoding="utf-8"?>
-<w:webSettings xmlns:r="http://schemas.openxmlformats.org/officeDocument/2006/relationships" xmlns:w="http://schemas.openxmlformats.org/wordprocessingml/2006/main">
-  <w:optimizeForBrowser/>
-</w:webSettings>
-</file>
-
 <file path=word/theme/theme1.xml><?xml version="1.0" encoding="utf-8"?>
 <a:theme xmlns:a="http://schemas.openxmlformats.org/drawingml/2006/main" name="Office-téma">
   <a:themeElements>
